--- a/教资/信息科技错题整理/概念.docx
+++ b/教资/信息科技错题整理/概念.docx
@@ -26,6 +26,7 @@
     <w:p>
       <w:pPr>
         <w:numPr>
+          <w:ilvl w:val="0"/>
           <w:numId w:val="0"/>
         </w:numPr>
         <w:rPr>
@@ -44,6 +45,7 @@
     <w:p>
       <w:pPr>
         <w:numPr>
+          <w:ilvl w:val="0"/>
           <w:numId w:val="0"/>
         </w:numPr>
         <w:rPr>
@@ -62,6 +64,7 @@
     <w:p>
       <w:pPr>
         <w:numPr>
+          <w:ilvl w:val="0"/>
           <w:numId w:val="0"/>
         </w:numPr>
         <w:rPr>
@@ -80,6 +83,7 @@
     <w:p>
       <w:pPr>
         <w:numPr>
+          <w:ilvl w:val="0"/>
           <w:numId w:val="0"/>
         </w:numPr>
         <w:rPr>
@@ -98,6 +102,7 @@
     <w:p>
       <w:pPr>
         <w:numPr>
+          <w:ilvl w:val="0"/>
           <w:numId w:val="0"/>
         </w:numPr>
         <w:rPr>
@@ -116,6 +121,7 @@
     <w:p>
       <w:pPr>
         <w:numPr>
+          <w:ilvl w:val="0"/>
           <w:numId w:val="0"/>
         </w:numPr>
         <w:rPr>
@@ -210,6 +216,7 @@
       <w:pPr>
         <w:pStyle w:val="2"/>
         <w:numPr>
+          <w:ilvl w:val="0"/>
           <w:numId w:val="0"/>
         </w:numPr>
         <w:bidi w:val="0"/>
@@ -231,6 +238,7 @@
       <w:pPr>
         <w:widowControl w:val="0"/>
         <w:numPr>
+          <w:ilvl w:val="0"/>
           <w:numId w:val="0"/>
         </w:numPr>
         <w:jc w:val="both"/>
@@ -267,6 +275,7 @@
       <w:pPr>
         <w:widowControl w:val="0"/>
         <w:numPr>
+          <w:ilvl w:val="0"/>
           <w:numId w:val="0"/>
         </w:numPr>
         <w:jc w:val="both"/>
@@ -303,6 +312,7 @@
       <w:pPr>
         <w:widowControl w:val="0"/>
         <w:numPr>
+          <w:ilvl w:val="0"/>
           <w:numId w:val="0"/>
         </w:numPr>
         <w:jc w:val="both"/>
@@ -339,6 +349,7 @@
       <w:pPr>
         <w:widowControl w:val="0"/>
         <w:numPr>
+          <w:ilvl w:val="0"/>
           <w:numId w:val="0"/>
         </w:numPr>
         <w:jc w:val="both"/>
@@ -375,6 +386,7 @@
       <w:pPr>
         <w:widowControl w:val="0"/>
         <w:numPr>
+          <w:ilvl w:val="0"/>
           <w:numId w:val="0"/>
         </w:numPr>
         <w:jc w:val="both"/>
@@ -528,8 +540,258 @@
         </w:rPr>
         <w:t>有一个或多个输出</w:t>
       </w:r>
+    </w:p>
+    <w:p>
+      <w:pPr>
+        <w:pStyle w:val="2"/>
+        <w:numPr>
+          <w:ilvl w:val="0"/>
+          <w:numId w:val="3"/>
+        </w:numPr>
+        <w:bidi w:val="0"/>
+        <w:ind w:left="0" w:leftChars="0" w:firstLine="0" w:firstLineChars="0"/>
+        <w:rPr>
+          <w:rFonts w:hint="eastAsia"/>
+          <w:lang w:val="en-US" w:eastAsia="zh-CN"/>
+        </w:rPr>
+      </w:pPr>
+      <w:r>
+        <w:rPr>
+          <w:rFonts w:hint="eastAsia"/>
+          <w:lang w:val="en-US" w:eastAsia="zh-CN"/>
+        </w:rPr>
+        <w:t>信息系统安全</w:t>
+      </w:r>
+    </w:p>
+    <w:p>
+      <w:pPr>
+        <w:rPr>
+          <w:rFonts w:hint="eastAsia"/>
+          <w:lang w:val="en-US" w:eastAsia="zh-CN"/>
+        </w:rPr>
+      </w:pPr>
+      <w:r>
+        <w:drawing>
+          <wp:inline distT="0" distB="0" distL="114300" distR="114300">
+            <wp:extent cx="5272405" cy="1307465"/>
+            <wp:effectExtent l="0" t="0" r="4445" b="6985"/>
+            <wp:docPr id="1" name="图片 1"/>
+            <wp:cNvGraphicFramePr>
+              <a:graphicFrameLocks xmlns:a="http://schemas.openxmlformats.org/drawingml/2006/main" noChangeAspect="1"/>
+            </wp:cNvGraphicFramePr>
+            <a:graphic xmlns:a="http://schemas.openxmlformats.org/drawingml/2006/main">
+              <a:graphicData uri="http://schemas.openxmlformats.org/drawingml/2006/picture">
+                <pic:pic xmlns:pic="http://schemas.openxmlformats.org/drawingml/2006/picture">
+                  <pic:nvPicPr>
+                    <pic:cNvPr id="1" name="图片 1"/>
+                    <pic:cNvPicPr>
+                      <a:picLocks noChangeAspect="1"/>
+                    </pic:cNvPicPr>
+                  </pic:nvPicPr>
+                  <pic:blipFill>
+                    <a:blip r:embed="rId4"/>
+                    <a:stretch>
+                      <a:fillRect/>
+                    </a:stretch>
+                  </pic:blipFill>
+                  <pic:spPr>
+                    <a:xfrm>
+                      <a:off x="0" y="0"/>
+                      <a:ext cx="5272405" cy="1307465"/>
+                    </a:xfrm>
+                    <a:prstGeom prst="rect">
+                      <a:avLst/>
+                    </a:prstGeom>
+                    <a:noFill/>
+                    <a:ln>
+                      <a:noFill/>
+                    </a:ln>
+                  </pic:spPr>
+                </pic:pic>
+              </a:graphicData>
+            </a:graphic>
+          </wp:inline>
+        </w:drawing>
+      </w:r>
+    </w:p>
+    <w:p>
+      <w:pPr>
+        <w:numPr>
+          <w:numId w:val="0"/>
+        </w:numPr>
+        <w:ind w:leftChars="0"/>
+        <w:rPr>
+          <w:rFonts w:hint="eastAsia"/>
+          <w:lang w:val="en-US" w:eastAsia="zh-CN"/>
+        </w:rPr>
+      </w:pPr>
+      <w:r>
+        <w:rPr>
+          <w:rFonts w:hint="eastAsia"/>
+          <w:lang w:val="en-US" w:eastAsia="zh-CN"/>
+        </w:rPr>
+        <w:t>信息系统安全</w:t>
+      </w:r>
       <w:bookmarkStart w:id="0" w:name="_GoBack"/>
       <w:bookmarkEnd w:id="0"/>
+      <w:r>
+        <w:rPr>
+          <w:rFonts w:hint="eastAsia"/>
+          <w:lang w:val="en-US" w:eastAsia="zh-CN"/>
+        </w:rPr>
+        <w:t>包括管理安全、系统安全和信息安全</w:t>
+      </w:r>
+    </w:p>
+    <w:p>
+      <w:pPr>
+        <w:numPr>
+          <w:numId w:val="0"/>
+        </w:numPr>
+        <w:ind w:leftChars="0"/>
+        <w:rPr>
+          <w:rFonts w:hint="eastAsia"/>
+          <w:lang w:val="en-US" w:eastAsia="zh-CN"/>
+        </w:rPr>
+      </w:pPr>
+      <w:r>
+        <w:rPr>
+          <w:rFonts w:hint="eastAsia"/>
+          <w:lang w:val="en-US" w:eastAsia="zh-CN"/>
+        </w:rPr>
+        <w:t>管理安全——最根本的基础，贯穿于信息系统的整个生命周期</w:t>
+      </w:r>
+    </w:p>
+    <w:p>
+      <w:pPr>
+        <w:numPr>
+          <w:numId w:val="0"/>
+        </w:numPr>
+        <w:ind w:leftChars="0"/>
+        <w:rPr>
+          <w:rFonts w:hint="eastAsia"/>
+          <w:lang w:val="en-US" w:eastAsia="zh-CN"/>
+        </w:rPr>
+      </w:pPr>
+      <w:r>
+        <w:rPr>
+          <w:rFonts w:hint="eastAsia"/>
+          <w:lang w:val="en-US" w:eastAsia="zh-CN"/>
+        </w:rPr>
+        <w:t>系统安全——物理安全和运行安全</w:t>
+      </w:r>
+    </w:p>
+    <w:p>
+      <w:pPr>
+        <w:numPr>
+          <w:numId w:val="0"/>
+        </w:numPr>
+        <w:ind w:leftChars="0"/>
+        <w:rPr>
+          <w:rFonts w:hint="eastAsia"/>
+          <w:lang w:val="en-US" w:eastAsia="zh-CN"/>
+        </w:rPr>
+      </w:pPr>
+      <w:r>
+        <w:rPr>
+          <w:rFonts w:hint="eastAsia"/>
+          <w:lang w:val="en-US" w:eastAsia="zh-CN"/>
+        </w:rPr>
+        <w:t>信息安全——数据安全和内容安全，建立在管理安全和系统安全之上，是信息系统所要达到的目标</w:t>
+      </w:r>
+    </w:p>
+    <w:p>
+      <w:pPr>
+        <w:numPr>
+          <w:numId w:val="0"/>
+        </w:numPr>
+        <w:ind w:leftChars="0"/>
+        <w:rPr>
+          <w:rFonts w:hint="eastAsia"/>
+          <w:lang w:val="en-US" w:eastAsia="zh-CN"/>
+        </w:rPr>
+      </w:pPr>
+    </w:p>
+    <w:p>
+      <w:pPr>
+        <w:numPr>
+          <w:numId w:val="0"/>
+        </w:numPr>
+        <w:ind w:leftChars="0"/>
+        <w:rPr>
+          <w:rFonts w:hint="eastAsia"/>
+          <w:lang w:val="en-US" w:eastAsia="zh-CN"/>
+        </w:rPr>
+      </w:pPr>
+      <w:r>
+        <w:rPr>
+          <w:rFonts w:hint="eastAsia"/>
+          <w:lang w:val="en-US" w:eastAsia="zh-CN"/>
+        </w:rPr>
+        <w:t>10.</w:t>
+      </w:r>
+    </w:p>
+    <w:p>
+      <w:pPr>
+        <w:numPr>
+          <w:numId w:val="0"/>
+        </w:numPr>
+        <w:ind w:leftChars="0"/>
+      </w:pPr>
+      <w:r>
+        <w:drawing>
+          <wp:inline distT="0" distB="0" distL="114300" distR="114300">
+            <wp:extent cx="5271770" cy="1370965"/>
+            <wp:effectExtent l="0" t="0" r="5080" b="635"/>
+            <wp:docPr id="2" name="图片 2"/>
+            <wp:cNvGraphicFramePr>
+              <a:graphicFrameLocks xmlns:a="http://schemas.openxmlformats.org/drawingml/2006/main" noChangeAspect="1"/>
+            </wp:cNvGraphicFramePr>
+            <a:graphic xmlns:a="http://schemas.openxmlformats.org/drawingml/2006/main">
+              <a:graphicData uri="http://schemas.openxmlformats.org/drawingml/2006/picture">
+                <pic:pic xmlns:pic="http://schemas.openxmlformats.org/drawingml/2006/picture">
+                  <pic:nvPicPr>
+                    <pic:cNvPr id="2" name="图片 2"/>
+                    <pic:cNvPicPr>
+                      <a:picLocks noChangeAspect="1"/>
+                    </pic:cNvPicPr>
+                  </pic:nvPicPr>
+                  <pic:blipFill>
+                    <a:blip r:embed="rId5"/>
+                    <a:stretch>
+                      <a:fillRect/>
+                    </a:stretch>
+                  </pic:blipFill>
+                  <pic:spPr>
+                    <a:xfrm>
+                      <a:off x="0" y="0"/>
+                      <a:ext cx="5271770" cy="1370965"/>
+                    </a:xfrm>
+                    <a:prstGeom prst="rect">
+                      <a:avLst/>
+                    </a:prstGeom>
+                    <a:noFill/>
+                    <a:ln>
+                      <a:noFill/>
+                    </a:ln>
+                  </pic:spPr>
+                </pic:pic>
+              </a:graphicData>
+            </a:graphic>
+          </wp:inline>
+        </w:drawing>
+      </w:r>
+    </w:p>
+    <w:p>
+      <w:pPr>
+        <w:numPr>
+          <w:numId w:val="0"/>
+        </w:numPr>
+        <w:ind w:leftChars="0"/>
+        <w:rPr>
+          <w:rFonts w:hint="default"/>
+          <w:lang w:val="en-US" w:eastAsia="zh-CN"/>
+        </w:rPr>
+      </w:pPr>
     </w:p>
     <w:sectPr>
       <w:pgSz w:w="11906" w:h="16838"/>

--- a/教资/信息科技错题整理/概念.docx
+++ b/教资/信息科技错题整理/概念.docx
@@ -37,85 +37,133 @@
       <w:r>
         <w:rPr>
           <w:rFonts w:hint="eastAsia"/>
-          <w:lang w:val="en-US" w:eastAsia="zh-CN"/>
-        </w:rPr>
-        <w:t>星型：具有一个控制中心，采用集中式控制，各站点通过点对点与中心链接</w:t>
-      </w:r>
-    </w:p>
-    <w:p>
-      <w:pPr>
-        <w:numPr>
-          <w:ilvl w:val="0"/>
-          <w:numId w:val="0"/>
-        </w:numPr>
-        <w:rPr>
-          <w:rFonts w:hint="eastAsia"/>
-          <w:lang w:val="en-US" w:eastAsia="zh-CN"/>
-        </w:rPr>
-      </w:pPr>
-      <w:r>
-        <w:rPr>
-          <w:rFonts w:hint="eastAsia"/>
-          <w:lang w:val="en-US" w:eastAsia="zh-CN"/>
-        </w:rPr>
-        <w:t>环型：各站点通过通信介质连成封闭环型，各节点通过中继器联网，中继器首尾相连</w:t>
-      </w:r>
-    </w:p>
-    <w:p>
-      <w:pPr>
-        <w:numPr>
-          <w:ilvl w:val="0"/>
-          <w:numId w:val="0"/>
-        </w:numPr>
-        <w:rPr>
-          <w:rFonts w:hint="eastAsia"/>
-          <w:lang w:val="en-US" w:eastAsia="zh-CN"/>
-        </w:rPr>
-      </w:pPr>
-      <w:r>
-        <w:rPr>
-          <w:rFonts w:hint="eastAsia"/>
-          <w:lang w:val="en-US" w:eastAsia="zh-CN"/>
-        </w:rPr>
-        <w:t>总线型：各站点共享一条双向数据通道</w:t>
-      </w:r>
-    </w:p>
-    <w:p>
-      <w:pPr>
-        <w:numPr>
-          <w:ilvl w:val="0"/>
-          <w:numId w:val="0"/>
-        </w:numPr>
-        <w:rPr>
-          <w:rFonts w:hint="eastAsia"/>
-          <w:lang w:val="en-US" w:eastAsia="zh-CN"/>
-        </w:rPr>
-      </w:pPr>
-      <w:r>
-        <w:rPr>
-          <w:rFonts w:hint="eastAsia"/>
-          <w:lang w:val="en-US" w:eastAsia="zh-CN"/>
-        </w:rPr>
-        <w:t>树型：总线型的扩充形式，用于多个网络组成的分级结构</w:t>
-      </w:r>
-    </w:p>
-    <w:p>
-      <w:pPr>
-        <w:numPr>
-          <w:ilvl w:val="0"/>
-          <w:numId w:val="0"/>
-        </w:numPr>
-        <w:rPr>
-          <w:rFonts w:hint="eastAsia"/>
-          <w:lang w:val="en-US" w:eastAsia="zh-CN"/>
-        </w:rPr>
-      </w:pPr>
-      <w:r>
-        <w:rPr>
-          <w:rFonts w:hint="eastAsia"/>
-          <w:lang w:val="en-US" w:eastAsia="zh-CN"/>
-        </w:rPr>
-        <w:t>网型：无严格规则和形状，多用于广域网</w:t>
+          <w:color w:val="FF0000"/>
+          <w:lang w:val="en-US" w:eastAsia="zh-CN"/>
+        </w:rPr>
+        <w:t>星</w:t>
+      </w:r>
+      <w:r>
+        <w:rPr>
+          <w:rFonts w:hint="eastAsia"/>
+          <w:color w:val="FF0000"/>
+          <w:lang w:val="en-US" w:eastAsia="zh-CN"/>
+        </w:rPr>
+        <w:t>型</w:t>
+      </w:r>
+      <w:r>
+        <w:rPr>
+          <w:rFonts w:hint="eastAsia"/>
+          <w:lang w:val="en-US" w:eastAsia="zh-CN"/>
+        </w:rPr>
+        <w:t>：具有一个控制中心，采用集中式控制，各站点通过点对点与中心链接</w:t>
+      </w:r>
+    </w:p>
+    <w:p>
+      <w:pPr>
+        <w:numPr>
+          <w:ilvl w:val="0"/>
+          <w:numId w:val="0"/>
+        </w:numPr>
+        <w:rPr>
+          <w:rFonts w:hint="eastAsia"/>
+          <w:lang w:val="en-US" w:eastAsia="zh-CN"/>
+        </w:rPr>
+      </w:pPr>
+      <w:r>
+        <w:rPr>
+          <w:rFonts w:hint="eastAsia"/>
+          <w:color w:val="FF0000"/>
+          <w:lang w:val="en-US" w:eastAsia="zh-CN"/>
+        </w:rPr>
+        <w:t>环型</w:t>
+      </w:r>
+      <w:r>
+        <w:rPr>
+          <w:rFonts w:hint="eastAsia"/>
+          <w:lang w:val="en-US" w:eastAsia="zh-CN"/>
+        </w:rPr>
+        <w:t>：各站点通过通信介质连成封闭环型，各节点通过中继器联网，中继器首尾相连</w:t>
+      </w:r>
+    </w:p>
+    <w:p>
+      <w:pPr>
+        <w:numPr>
+          <w:ilvl w:val="0"/>
+          <w:numId w:val="0"/>
+        </w:numPr>
+        <w:rPr>
+          <w:rFonts w:hint="eastAsia"/>
+          <w:lang w:val="en-US" w:eastAsia="zh-CN"/>
+        </w:rPr>
+      </w:pPr>
+      <w:r>
+        <w:rPr>
+          <w:rFonts w:hint="eastAsia"/>
+          <w:color w:val="FF0000"/>
+          <w:lang w:val="en-US" w:eastAsia="zh-CN"/>
+        </w:rPr>
+        <w:t>总线型</w:t>
+      </w:r>
+      <w:r>
+        <w:rPr>
+          <w:rFonts w:hint="eastAsia"/>
+          <w:lang w:val="en-US" w:eastAsia="zh-CN"/>
+        </w:rPr>
+        <w:t>：各站点共享一条双向数据通道</w:t>
+      </w:r>
+    </w:p>
+    <w:p>
+      <w:pPr>
+        <w:numPr>
+          <w:ilvl w:val="0"/>
+          <w:numId w:val="0"/>
+        </w:numPr>
+        <w:rPr>
+          <w:rFonts w:hint="eastAsia"/>
+          <w:lang w:val="en-US" w:eastAsia="zh-CN"/>
+        </w:rPr>
+      </w:pPr>
+      <w:r>
+        <w:rPr>
+          <w:rFonts w:hint="eastAsia"/>
+          <w:color w:val="FF0000"/>
+          <w:lang w:val="en-US" w:eastAsia="zh-CN"/>
+        </w:rPr>
+        <w:t>树型</w:t>
+      </w:r>
+      <w:r>
+        <w:rPr>
+          <w:rFonts w:hint="eastAsia"/>
+          <w:lang w:val="en-US" w:eastAsia="zh-CN"/>
+        </w:rPr>
+        <w:t>：总线型的扩充形式，用于多个网络组成的分级结构</w:t>
+      </w:r>
+    </w:p>
+    <w:p>
+      <w:pPr>
+        <w:numPr>
+          <w:ilvl w:val="0"/>
+          <w:numId w:val="0"/>
+        </w:numPr>
+        <w:rPr>
+          <w:rFonts w:hint="eastAsia"/>
+          <w:lang w:val="en-US" w:eastAsia="zh-CN"/>
+        </w:rPr>
+      </w:pPr>
+      <w:r>
+        <w:rPr>
+          <w:rFonts w:hint="eastAsia"/>
+          <w:color w:val="FF0000"/>
+          <w:lang w:val="en-US" w:eastAsia="zh-CN"/>
+        </w:rPr>
+        <w:t>网型</w:t>
+      </w:r>
+      <w:r>
+        <w:rPr>
+          <w:rFonts w:hint="eastAsia"/>
+          <w:lang w:val="en-US" w:eastAsia="zh-CN"/>
+        </w:rPr>
+        <w:t>：无严格规则和形状，多用于广域网</w:t>
       </w:r>
     </w:p>
     <w:p>
@@ -167,9 +215,17 @@
       <w:r>
         <w:rPr>
           <w:rFonts w:hint="eastAsia"/>
-          <w:lang w:val="en-US" w:eastAsia="zh-CN"/>
-        </w:rPr>
-        <w:t>保密性：信息只为授权用户使用，是保障信息安全的重要手段</w:t>
+          <w:color w:val="FF0000"/>
+          <w:lang w:val="en-US" w:eastAsia="zh-CN"/>
+        </w:rPr>
+        <w:t>保密性</w:t>
+      </w:r>
+      <w:r>
+        <w:rPr>
+          <w:rFonts w:hint="eastAsia"/>
+          <w:lang w:val="en-US" w:eastAsia="zh-CN"/>
+        </w:rPr>
+        <w:t>：信息只为授权用户使用，是保障信息安全的重要手段</w:t>
       </w:r>
     </w:p>
     <w:p>
@@ -187,9 +243,17 @@
       <w:r>
         <w:rPr>
           <w:rFonts w:hint="eastAsia"/>
-          <w:lang w:val="en-US" w:eastAsia="zh-CN"/>
-        </w:rPr>
-        <w:t>完整性：在传输、存储过程中不被未授权用户使用和修改</w:t>
+          <w:color w:val="FF0000"/>
+          <w:lang w:val="en-US" w:eastAsia="zh-CN"/>
+        </w:rPr>
+        <w:t>完整性</w:t>
+      </w:r>
+      <w:r>
+        <w:rPr>
+          <w:rFonts w:hint="eastAsia"/>
+          <w:lang w:val="en-US" w:eastAsia="zh-CN"/>
+        </w:rPr>
+        <w:t>：在传输、存储过程中不被未授权用户使用和修改</w:t>
       </w:r>
     </w:p>
     <w:p>
@@ -207,9 +271,17 @@
       <w:r>
         <w:rPr>
           <w:rFonts w:hint="eastAsia"/>
-          <w:lang w:val="en-US" w:eastAsia="zh-CN"/>
-        </w:rPr>
-        <w:t>可用性：合法用户对信息资源的使用不受限制</w:t>
+          <w:color w:val="FF0000"/>
+          <w:lang w:val="en-US" w:eastAsia="zh-CN"/>
+        </w:rPr>
+        <w:t>可用性</w:t>
+      </w:r>
+      <w:r>
+        <w:rPr>
+          <w:rFonts w:hint="eastAsia"/>
+          <w:lang w:val="en-US" w:eastAsia="zh-CN"/>
+        </w:rPr>
+        <w:t>：合法用户对信息资源的使用不受限制</w:t>
       </w:r>
     </w:p>
     <w:p>
@@ -257,6 +329,14 @@
       </w:pPr>
       <w:r>
         <w:rPr>
+          <w:rFonts w:hint="eastAsia"/>
+          <w:color w:val="FF0000"/>
+          <w:lang w:val="en-US" w:eastAsia="zh-CN"/>
+        </w:rPr>
+        <w:t>感觉</w:t>
+      </w:r>
+      <w:r>
+        <w:rPr>
           <w:rFonts w:hint="eastAsia" w:ascii="Helvetica" w:hAnsi="Helvetica" w:eastAsia="宋体" w:cs="Helvetica"/>
           <w:i w:val="0"/>
           <w:iCs w:val="0"/>
@@ -268,7 +348,7 @@
           <w:shd w:val="clear" w:fill="FFFFFF"/>
           <w:lang w:val="en-US" w:eastAsia="zh-CN"/>
         </w:rPr>
-        <w:t>感觉媒体：直接作用于人的感官，使人直接产生感觉的媒体</w:t>
+        <w:t>媒体：直接作用于人的感官，使人直接产生感觉的媒体</w:t>
       </w:r>
     </w:p>
     <w:p>
@@ -294,6 +374,14 @@
       </w:pPr>
       <w:r>
         <w:rPr>
+          <w:rFonts w:hint="eastAsia"/>
+          <w:color w:val="FF0000"/>
+          <w:lang w:val="en-US" w:eastAsia="zh-CN"/>
+        </w:rPr>
+        <w:t>表示</w:t>
+      </w:r>
+      <w:r>
+        <w:rPr>
           <w:rFonts w:hint="eastAsia" w:ascii="Helvetica" w:hAnsi="Helvetica" w:eastAsia="宋体" w:cs="Helvetica"/>
           <w:i w:val="0"/>
           <w:iCs w:val="0"/>
@@ -305,7 +393,7 @@
           <w:shd w:val="clear" w:fill="FFFFFF"/>
           <w:lang w:val="en-US" w:eastAsia="zh-CN"/>
         </w:rPr>
-        <w:t>表示媒体：为加工、处理和运输感觉媒体而人为研究构造出的一种媒体</w:t>
+        <w:t>媒体：为加工、处理和运输感觉媒体而人为研究构造出的一种媒体</w:t>
       </w:r>
     </w:p>
     <w:p>
@@ -331,6 +419,14 @@
       </w:pPr>
       <w:r>
         <w:rPr>
+          <w:rFonts w:hint="eastAsia"/>
+          <w:color w:val="FF0000"/>
+          <w:lang w:val="en-US" w:eastAsia="zh-CN"/>
+        </w:rPr>
+        <w:t>表现</w:t>
+      </w:r>
+      <w:r>
+        <w:rPr>
           <w:rFonts w:hint="eastAsia" w:ascii="Helvetica" w:hAnsi="Helvetica" w:eastAsia="宋体" w:cs="Helvetica"/>
           <w:i w:val="0"/>
           <w:iCs w:val="0"/>
@@ -342,7 +438,7 @@
           <w:shd w:val="clear" w:fill="FFFFFF"/>
           <w:lang w:val="en-US" w:eastAsia="zh-CN"/>
         </w:rPr>
-        <w:t>表现媒体：感受媒体和用于通讯的电信号之间转换的一类媒体</w:t>
+        <w:t>媒体：感受媒体和用于通讯的电信号之间转换的一类媒体</w:t>
       </w:r>
     </w:p>
     <w:p>
@@ -368,6 +464,14 @@
       </w:pPr>
       <w:r>
         <w:rPr>
+          <w:rFonts w:hint="eastAsia"/>
+          <w:color w:val="FF0000"/>
+          <w:lang w:val="en-US" w:eastAsia="zh-CN"/>
+        </w:rPr>
+        <w:t>存储</w:t>
+      </w:r>
+      <w:r>
+        <w:rPr>
           <w:rFonts w:hint="eastAsia" w:ascii="Helvetica" w:hAnsi="Helvetica" w:eastAsia="宋体" w:cs="Helvetica"/>
           <w:i w:val="0"/>
           <w:iCs w:val="0"/>
@@ -379,7 +483,7 @@
           <w:shd w:val="clear" w:fill="FFFFFF"/>
           <w:lang w:val="en-US" w:eastAsia="zh-CN"/>
         </w:rPr>
-        <w:t>存储媒体：用来存放表示媒体的存储设备</w:t>
+        <w:t>媒体：用来存放表示媒体的存储设备</w:t>
       </w:r>
     </w:p>
     <w:p>
@@ -405,6 +509,14 @@
       </w:pPr>
       <w:r>
         <w:rPr>
+          <w:rFonts w:hint="eastAsia"/>
+          <w:color w:val="FF0000"/>
+          <w:lang w:val="en-US" w:eastAsia="zh-CN"/>
+        </w:rPr>
+        <w:t>传输</w:t>
+      </w:r>
+      <w:r>
+        <w:rPr>
           <w:rFonts w:hint="eastAsia" w:ascii="Helvetica" w:hAnsi="Helvetica" w:eastAsia="宋体" w:cs="Helvetica"/>
           <w:i w:val="0"/>
           <w:iCs w:val="0"/>
@@ -416,7 +528,7 @@
           <w:shd w:val="clear" w:fill="FFFFFF"/>
           <w:lang w:val="en-US" w:eastAsia="zh-CN"/>
         </w:rPr>
-        <w:t>传输媒体：将媒体从一处传送到另一处的物理载体</w:t>
+        <w:t>媒体：将媒体从一处传送到另一处的物理载体</w:t>
       </w:r>
     </w:p>
     <w:p>
@@ -456,9 +568,17 @@
       <w:r>
         <w:rPr>
           <w:rFonts w:hint="eastAsia"/>
-          <w:lang w:val="en-US" w:eastAsia="zh-CN"/>
-        </w:rPr>
-        <w:t>有穷性：算法必须在执行有限个操作步骤后终止，且每一步都在有限时间内</w:t>
+          <w:color w:val="FF0000"/>
+          <w:lang w:val="en-US" w:eastAsia="zh-CN"/>
+        </w:rPr>
+        <w:t>有穷性</w:t>
+      </w:r>
+      <w:r>
+        <w:rPr>
+          <w:rFonts w:hint="eastAsia"/>
+          <w:lang w:val="en-US" w:eastAsia="zh-CN"/>
+        </w:rPr>
+        <w:t>：算法必须在执行有限个操作步骤后终止，且每一步都在有限时间内</w:t>
       </w:r>
     </w:p>
     <w:p>
@@ -476,9 +596,17 @@
       <w:r>
         <w:rPr>
           <w:rFonts w:hint="eastAsia"/>
-          <w:lang w:val="en-US" w:eastAsia="zh-CN"/>
-        </w:rPr>
-        <w:t>确定性：算法每一步必须是确切的，不能出现歧义</w:t>
+          <w:color w:val="FF0000"/>
+          <w:lang w:val="en-US" w:eastAsia="zh-CN"/>
+        </w:rPr>
+        <w:t>确定性</w:t>
+      </w:r>
+      <w:r>
+        <w:rPr>
+          <w:rFonts w:hint="eastAsia"/>
+          <w:lang w:val="en-US" w:eastAsia="zh-CN"/>
+        </w:rPr>
+        <w:t>：算法每一步必须是确切的，不能出现歧义</w:t>
       </w:r>
     </w:p>
     <w:p>
@@ -496,9 +624,17 @@
       <w:r>
         <w:rPr>
           <w:rFonts w:hint="eastAsia"/>
-          <w:lang w:val="en-US" w:eastAsia="zh-CN"/>
-        </w:rPr>
-        <w:t>有效性：算法每一步操作都应有效执行</w:t>
+          <w:color w:val="FF0000"/>
+          <w:lang w:val="en-US" w:eastAsia="zh-CN"/>
+        </w:rPr>
+        <w:t>有效性</w:t>
+      </w:r>
+      <w:r>
+        <w:rPr>
+          <w:rFonts w:hint="eastAsia"/>
+          <w:lang w:val="en-US" w:eastAsia="zh-CN"/>
+        </w:rPr>
+        <w:t>：算法每一步操作都应有效执行</w:t>
       </w:r>
     </w:p>
     <w:p>
@@ -516,6 +652,7 @@
       <w:r>
         <w:rPr>
           <w:rFonts w:hint="eastAsia"/>
+          <w:color w:val="FF0000"/>
           <w:lang w:val="en-US" w:eastAsia="zh-CN"/>
         </w:rPr>
         <w:t>有0个或多个输入</w:t>
@@ -530,12 +667,14 @@
         <w:ind w:leftChars="0"/>
         <w:rPr>
           <w:rFonts w:hint="default"/>
-          <w:lang w:val="en-US" w:eastAsia="zh-CN"/>
-        </w:rPr>
-      </w:pPr>
-      <w:r>
-        <w:rPr>
-          <w:rFonts w:hint="eastAsia"/>
+          <w:color w:val="FF0000"/>
+          <w:lang w:val="en-US" w:eastAsia="zh-CN"/>
+        </w:rPr>
+      </w:pPr>
+      <w:r>
+        <w:rPr>
+          <w:rFonts w:hint="eastAsia"/>
+          <w:color w:val="FF0000"/>
           <w:lang w:val="en-US" w:eastAsia="zh-CN"/>
         </w:rPr>
         <w:t>有一个或多个输出</w:t>
@@ -617,122 +756,144 @@
     <w:p>
       <w:pPr>
         <w:numPr>
-          <w:numId w:val="0"/>
-        </w:numPr>
-        <w:ind w:leftChars="0"/>
-        <w:rPr>
-          <w:rFonts w:hint="eastAsia"/>
-          <w:lang w:val="en-US" w:eastAsia="zh-CN"/>
-        </w:rPr>
-      </w:pPr>
-      <w:r>
-        <w:rPr>
-          <w:rFonts w:hint="eastAsia"/>
-          <w:lang w:val="en-US" w:eastAsia="zh-CN"/>
-        </w:rPr>
-        <w:t>信息系统安全</w:t>
-      </w:r>
-      <w:bookmarkStart w:id="0" w:name="_GoBack"/>
-      <w:bookmarkEnd w:id="0"/>
-      <w:r>
-        <w:rPr>
-          <w:rFonts w:hint="eastAsia"/>
-          <w:lang w:val="en-US" w:eastAsia="zh-CN"/>
-        </w:rPr>
-        <w:t>包括管理安全、系统安全和信息安全</w:t>
-      </w:r>
-    </w:p>
-    <w:p>
-      <w:pPr>
-        <w:numPr>
-          <w:numId w:val="0"/>
-        </w:numPr>
-        <w:ind w:leftChars="0"/>
-        <w:rPr>
-          <w:rFonts w:hint="eastAsia"/>
-          <w:lang w:val="en-US" w:eastAsia="zh-CN"/>
-        </w:rPr>
-      </w:pPr>
-      <w:r>
-        <w:rPr>
-          <w:rFonts w:hint="eastAsia"/>
-          <w:lang w:val="en-US" w:eastAsia="zh-CN"/>
-        </w:rPr>
-        <w:t>管理安全——最根本的基础，贯穿于信息系统的整个生命周期</w:t>
-      </w:r>
-    </w:p>
-    <w:p>
-      <w:pPr>
-        <w:numPr>
-          <w:numId w:val="0"/>
-        </w:numPr>
-        <w:ind w:leftChars="0"/>
-        <w:rPr>
-          <w:rFonts w:hint="eastAsia"/>
-          <w:lang w:val="en-US" w:eastAsia="zh-CN"/>
-        </w:rPr>
-      </w:pPr>
-      <w:r>
-        <w:rPr>
-          <w:rFonts w:hint="eastAsia"/>
-          <w:lang w:val="en-US" w:eastAsia="zh-CN"/>
-        </w:rPr>
-        <w:t>系统安全——物理安全和运行安全</w:t>
-      </w:r>
-    </w:p>
-    <w:p>
-      <w:pPr>
-        <w:numPr>
-          <w:numId w:val="0"/>
-        </w:numPr>
-        <w:ind w:leftChars="0"/>
-        <w:rPr>
-          <w:rFonts w:hint="eastAsia"/>
-          <w:lang w:val="en-US" w:eastAsia="zh-CN"/>
-        </w:rPr>
-      </w:pPr>
-      <w:r>
-        <w:rPr>
-          <w:rFonts w:hint="eastAsia"/>
-          <w:lang w:val="en-US" w:eastAsia="zh-CN"/>
-        </w:rPr>
-        <w:t>信息安全——数据安全和内容安全，建立在管理安全和系统安全之上，是信息系统所要达到的目标</w:t>
-      </w:r>
-    </w:p>
-    <w:p>
-      <w:pPr>
-        <w:numPr>
-          <w:numId w:val="0"/>
-        </w:numPr>
-        <w:ind w:leftChars="0"/>
-        <w:rPr>
-          <w:rFonts w:hint="eastAsia"/>
-          <w:lang w:val="en-US" w:eastAsia="zh-CN"/>
-        </w:rPr>
-      </w:pPr>
-    </w:p>
-    <w:p>
-      <w:pPr>
-        <w:numPr>
-          <w:numId w:val="0"/>
-        </w:numPr>
-        <w:ind w:leftChars="0"/>
-        <w:rPr>
-          <w:rFonts w:hint="eastAsia"/>
-          <w:lang w:val="en-US" w:eastAsia="zh-CN"/>
-        </w:rPr>
-      </w:pPr>
-      <w:r>
-        <w:rPr>
-          <w:rFonts w:hint="eastAsia"/>
-          <w:lang w:val="en-US" w:eastAsia="zh-CN"/>
-        </w:rPr>
-        <w:t>10.</w:t>
-      </w:r>
-    </w:p>
-    <w:p>
-      <w:pPr>
-        <w:numPr>
+          <w:ilvl w:val="0"/>
+          <w:numId w:val="0"/>
+        </w:numPr>
+        <w:ind w:leftChars="0"/>
+        <w:rPr>
+          <w:rFonts w:hint="eastAsia"/>
+          <w:lang w:val="en-US" w:eastAsia="zh-CN"/>
+        </w:rPr>
+      </w:pPr>
+      <w:r>
+        <w:rPr>
+          <w:rFonts w:hint="eastAsia"/>
+          <w:lang w:val="en-US" w:eastAsia="zh-CN"/>
+        </w:rPr>
+        <w:t>信息系统安全包括管理安全、系统安全和信息安全</w:t>
+      </w:r>
+    </w:p>
+    <w:p>
+      <w:pPr>
+        <w:numPr>
+          <w:ilvl w:val="0"/>
+          <w:numId w:val="0"/>
+        </w:numPr>
+        <w:ind w:leftChars="0"/>
+        <w:rPr>
+          <w:rFonts w:hint="eastAsia"/>
+          <w:lang w:val="en-US" w:eastAsia="zh-CN"/>
+        </w:rPr>
+      </w:pPr>
+      <w:r>
+        <w:rPr>
+          <w:rFonts w:hint="eastAsia"/>
+          <w:color w:val="FF0000"/>
+          <w:lang w:val="en-US" w:eastAsia="zh-CN"/>
+        </w:rPr>
+        <w:t>管理安全</w:t>
+      </w:r>
+      <w:r>
+        <w:rPr>
+          <w:rFonts w:hint="eastAsia"/>
+          <w:lang w:val="en-US" w:eastAsia="zh-CN"/>
+        </w:rPr>
+        <w:t>——最根本的基础，贯穿于信息系统的整个生命周期</w:t>
+      </w:r>
+    </w:p>
+    <w:p>
+      <w:pPr>
+        <w:numPr>
+          <w:ilvl w:val="0"/>
+          <w:numId w:val="0"/>
+        </w:numPr>
+        <w:ind w:leftChars="0"/>
+        <w:rPr>
+          <w:rFonts w:hint="eastAsia"/>
+          <w:lang w:val="en-US" w:eastAsia="zh-CN"/>
+        </w:rPr>
+      </w:pPr>
+      <w:r>
+        <w:rPr>
+          <w:rFonts w:hint="eastAsia"/>
+          <w:color w:val="FF0000"/>
+          <w:lang w:val="en-US" w:eastAsia="zh-CN"/>
+        </w:rPr>
+        <w:t>系统安全</w:t>
+      </w:r>
+      <w:r>
+        <w:rPr>
+          <w:rFonts w:hint="eastAsia"/>
+          <w:lang w:val="en-US" w:eastAsia="zh-CN"/>
+        </w:rPr>
+        <w:t>——物理安全和运行安全</w:t>
+      </w:r>
+    </w:p>
+    <w:p>
+      <w:pPr>
+        <w:numPr>
+          <w:ilvl w:val="0"/>
+          <w:numId w:val="0"/>
+        </w:numPr>
+        <w:ind w:leftChars="0"/>
+        <w:rPr>
+          <w:rFonts w:hint="eastAsia"/>
+          <w:lang w:val="en-US" w:eastAsia="zh-CN"/>
+        </w:rPr>
+      </w:pPr>
+      <w:r>
+        <w:rPr>
+          <w:rFonts w:hint="eastAsia"/>
+          <w:color w:val="FF0000"/>
+          <w:lang w:val="en-US" w:eastAsia="zh-CN"/>
+        </w:rPr>
+        <w:t>信息安全</w:t>
+      </w:r>
+      <w:r>
+        <w:rPr>
+          <w:rFonts w:hint="eastAsia"/>
+          <w:lang w:val="en-US" w:eastAsia="zh-CN"/>
+        </w:rPr>
+        <w:t>——数据安全和内容安全，建立在管理安全和系统安全之上，是信息系统所要达到的目标</w:t>
+      </w:r>
+    </w:p>
+    <w:p>
+      <w:pPr>
+        <w:numPr>
+          <w:ilvl w:val="0"/>
+          <w:numId w:val="0"/>
+        </w:numPr>
+        <w:ind w:leftChars="0"/>
+        <w:rPr>
+          <w:rFonts w:hint="eastAsia"/>
+          <w:lang w:val="en-US" w:eastAsia="zh-CN"/>
+        </w:rPr>
+      </w:pPr>
+    </w:p>
+    <w:p>
+      <w:pPr>
+        <w:numPr>
+          <w:ilvl w:val="0"/>
+          <w:numId w:val="0"/>
+        </w:numPr>
+        <w:ind w:leftChars="0"/>
+        <w:rPr>
+          <w:rFonts w:hint="default"/>
+          <w:lang w:val="en-US" w:eastAsia="zh-CN"/>
+        </w:rPr>
+      </w:pPr>
+      <w:r>
+        <w:rPr>
+          <w:rFonts w:hint="eastAsia"/>
+          <w:lang w:val="en-US" w:eastAsia="zh-CN"/>
+        </w:rPr>
+        <w:t>7.</w:t>
+      </w:r>
+    </w:p>
+    <w:p>
+      <w:pPr>
+        <w:numPr>
+          <w:ilvl w:val="0"/>
           <w:numId w:val="0"/>
         </w:numPr>
         <w:ind w:leftChars="0"/>
@@ -784,6 +945,7 @@
     <w:p>
       <w:pPr>
         <w:numPr>
+          <w:ilvl w:val="0"/>
           <w:numId w:val="0"/>
         </w:numPr>
         <w:ind w:leftChars="0"/>
@@ -792,6 +954,224 @@
           <w:lang w:val="en-US" w:eastAsia="zh-CN"/>
         </w:rPr>
       </w:pPr>
+    </w:p>
+    <w:p>
+      <w:pPr>
+        <w:numPr>
+          <w:ilvl w:val="0"/>
+          <w:numId w:val="0"/>
+        </w:numPr>
+        <w:ind w:leftChars="0"/>
+        <w:rPr>
+          <w:rFonts w:hint="eastAsia"/>
+          <w:lang w:val="en-US" w:eastAsia="zh-CN"/>
+        </w:rPr>
+      </w:pPr>
+      <w:r>
+        <w:rPr>
+          <w:rFonts w:hint="eastAsia"/>
+          <w:lang w:val="en-US" w:eastAsia="zh-CN"/>
+        </w:rPr>
+        <w:t>8.</w:t>
+      </w:r>
+    </w:p>
+    <w:p>
+      <w:pPr>
+        <w:numPr>
+          <w:ilvl w:val="0"/>
+          <w:numId w:val="0"/>
+        </w:numPr>
+        <w:ind w:leftChars="0"/>
+        <w:rPr>
+          <w:rFonts w:hint="eastAsia"/>
+          <w:lang w:val="en-US" w:eastAsia="zh-CN"/>
+        </w:rPr>
+      </w:pPr>
+      <w:r>
+        <w:rPr>
+          <w:rFonts w:hint="eastAsia"/>
+          <w:lang w:val="en-US" w:eastAsia="zh-CN"/>
+        </w:rPr>
+        <w:t>简述DBMS必须提供的主要数据控制功能</w:t>
+      </w:r>
+    </w:p>
+    <w:p>
+      <w:pPr>
+        <w:numPr>
+          <w:ilvl w:val="0"/>
+          <w:numId w:val="4"/>
+        </w:numPr>
+        <w:ind w:left="425" w:leftChars="0" w:hanging="425" w:firstLineChars="0"/>
+        <w:rPr>
+          <w:rFonts w:hint="default"/>
+          <w:lang w:val="en-US" w:eastAsia="zh-CN"/>
+        </w:rPr>
+      </w:pPr>
+      <w:r>
+        <w:rPr>
+          <w:rFonts w:hint="eastAsia"/>
+          <w:color w:val="FF0000"/>
+          <w:lang w:val="en-US" w:eastAsia="zh-CN"/>
+        </w:rPr>
+        <w:t>数据的安全性保护</w:t>
+      </w:r>
+      <w:r>
+        <w:rPr>
+          <w:rFonts w:hint="eastAsia"/>
+          <w:lang w:val="en-US" w:eastAsia="zh-CN"/>
+        </w:rPr>
+        <w:t>——保护数据以防止不合法使用造成的数据泄密和破坏。每个用户只能按规定对某些数据以某些方式进行使用和处理</w:t>
+      </w:r>
+    </w:p>
+    <w:p>
+      <w:pPr>
+        <w:numPr>
+          <w:ilvl w:val="0"/>
+          <w:numId w:val="4"/>
+        </w:numPr>
+        <w:ind w:left="425" w:leftChars="0" w:hanging="425" w:firstLineChars="0"/>
+        <w:rPr>
+          <w:rFonts w:hint="default"/>
+          <w:lang w:val="en-US" w:eastAsia="zh-CN"/>
+        </w:rPr>
+      </w:pPr>
+      <w:r>
+        <w:rPr>
+          <w:rFonts w:hint="eastAsia"/>
+          <w:color w:val="FF0000"/>
+          <w:lang w:val="en-US" w:eastAsia="zh-CN"/>
+        </w:rPr>
+        <w:t>数据完整性检查</w:t>
+      </w:r>
+      <w:r>
+        <w:rPr>
+          <w:rFonts w:hint="eastAsia"/>
+          <w:lang w:val="en-US" w:eastAsia="zh-CN"/>
+        </w:rPr>
+        <w:t>——数据的正确性、有效性和相容性，保证数据之间满足一定关系</w:t>
+      </w:r>
+    </w:p>
+    <w:p>
+      <w:pPr>
+        <w:numPr>
+          <w:ilvl w:val="0"/>
+          <w:numId w:val="4"/>
+        </w:numPr>
+        <w:ind w:left="425" w:leftChars="0" w:hanging="425" w:firstLineChars="0"/>
+        <w:rPr>
+          <w:rFonts w:hint="default"/>
+          <w:lang w:val="en-US" w:eastAsia="zh-CN"/>
+        </w:rPr>
+      </w:pPr>
+      <w:r>
+        <w:rPr>
+          <w:rFonts w:hint="eastAsia"/>
+          <w:color w:val="FF0000"/>
+          <w:lang w:val="en-US" w:eastAsia="zh-CN"/>
+        </w:rPr>
+        <w:t>并发控制</w:t>
+      </w:r>
+      <w:r>
+        <w:rPr>
+          <w:rFonts w:hint="eastAsia"/>
+          <w:lang w:val="en-US" w:eastAsia="zh-CN"/>
+        </w:rPr>
+        <w:t>——多用户同时使用、修改数据库时，可能会互相干扰，因此要对数据库做并发设置</w:t>
+      </w:r>
+    </w:p>
+    <w:p>
+      <w:pPr>
+        <w:numPr>
+          <w:ilvl w:val="0"/>
+          <w:numId w:val="4"/>
+        </w:numPr>
+        <w:ind w:left="425" w:leftChars="0" w:hanging="425" w:firstLineChars="0"/>
+        <w:rPr>
+          <w:rFonts w:hint="default"/>
+          <w:lang w:val="en-US" w:eastAsia="zh-CN"/>
+        </w:rPr>
+      </w:pPr>
+      <w:r>
+        <w:rPr>
+          <w:rFonts w:hint="eastAsia"/>
+          <w:color w:val="FF0000"/>
+          <w:lang w:val="en-US" w:eastAsia="zh-CN"/>
+        </w:rPr>
+        <w:t>数据库恢复</w:t>
+      </w:r>
+      <w:r>
+        <w:rPr>
+          <w:rFonts w:hint="eastAsia"/>
+          <w:color w:val="auto"/>
+          <w:lang w:val="en-US" w:eastAsia="zh-CN"/>
+        </w:rPr>
+        <w:t>——数据库具备高可用特性，可回滚</w:t>
+      </w:r>
+    </w:p>
+    <w:p>
+      <w:pPr>
+        <w:numPr>
+          <w:numId w:val="0"/>
+        </w:numPr>
+        <w:ind w:leftChars="0"/>
+        <w:rPr>
+          <w:rFonts w:hint="eastAsia"/>
+          <w:color w:val="auto"/>
+          <w:lang w:val="en-US" w:eastAsia="zh-CN"/>
+        </w:rPr>
+      </w:pPr>
+    </w:p>
+    <w:p>
+      <w:pPr>
+        <w:numPr>
+          <w:ilvl w:val="0"/>
+          <w:numId w:val="5"/>
+        </w:numPr>
+        <w:ind w:leftChars="0"/>
+        <w:rPr>
+          <w:rFonts w:hint="eastAsia"/>
+          <w:color w:val="auto"/>
+          <w:lang w:val="en-US" w:eastAsia="zh-CN"/>
+        </w:rPr>
+      </w:pPr>
+      <w:r>
+        <w:rPr>
+          <w:rFonts w:hint="eastAsia"/>
+          <w:color w:val="auto"/>
+          <w:lang w:val="en-US" w:eastAsia="zh-CN"/>
+        </w:rPr>
+        <w:t>信息技术学科综合性特点</w:t>
+      </w:r>
+    </w:p>
+    <w:p>
+      <w:pPr>
+        <w:numPr>
+          <w:numId w:val="0"/>
+        </w:numPr>
+        <w:rPr>
+          <w:rFonts w:hint="default"/>
+          <w:color w:val="auto"/>
+          <w:lang w:val="en-US" w:eastAsia="zh-CN"/>
+        </w:rPr>
+      </w:pPr>
+      <w:r>
+        <w:rPr>
+          <w:rFonts w:hint="eastAsia"/>
+          <w:color w:val="auto"/>
+          <w:lang w:val="en-US" w:eastAsia="zh-CN"/>
+        </w:rPr>
+        <w:t>课程内容包括信息科技基础知识、基本技能和解决实际问题的方法，还包括对</w:t>
+      </w:r>
+      <w:bookmarkStart w:id="0" w:name="_GoBack"/>
+      <w:bookmarkEnd w:id="0"/>
+      <w:r>
+        <w:rPr>
+          <w:rFonts w:hint="eastAsia"/>
+          <w:color w:val="auto"/>
+          <w:lang w:val="en-US" w:eastAsia="zh-CN"/>
+        </w:rPr>
+        <w:t>过程、方法与结果的评价，信息技术日常应用以及相关权利义务、伦理道德和法律法规</w:t>
+      </w:r>
     </w:p>
     <w:sectPr>
       <w:pgSz w:w="11906" w:h="16838"/>
@@ -853,6 +1233,159 @@
       </w:pPr>
     </w:lvl>
   </w:abstractNum>
+  <w:abstractNum w:abstractNumId="3">
+    <w:nsid w:val="53E57890"/>
+    <w:multiLevelType w:val="multilevel"/>
+    <w:tmpl w:val="53E57890"/>
+    <w:lvl w:ilvl="0" w:tentative="0">
+      <w:start w:val="1"/>
+      <w:numFmt w:val="decimal"/>
+      <w:lvlText w:val="(%1)"/>
+      <w:lvlJc w:val="left"/>
+      <w:pPr>
+        <w:ind w:left="425" w:hanging="425"/>
+      </w:pPr>
+      <w:rPr>
+        <w:rFonts w:hint="default"/>
+      </w:rPr>
+    </w:lvl>
+    <w:lvl w:ilvl="1" w:tentative="0">
+      <w:start w:val="1"/>
+      <w:numFmt w:val="decimalEnclosedCircleChinese"/>
+      <w:lvlText w:val="%2"/>
+      <w:lvlJc w:val="left"/>
+      <w:pPr>
+        <w:tabs>
+          <w:tab w:val="left" w:pos="840"/>
+        </w:tabs>
+        <w:ind w:left="840" w:leftChars="0" w:hanging="420" w:firstLineChars="0"/>
+      </w:pPr>
+      <w:rPr>
+        <w:rFonts w:hint="default"/>
+      </w:rPr>
+    </w:lvl>
+    <w:lvl w:ilvl="2" w:tentative="0">
+      <w:start w:val="1"/>
+      <w:numFmt w:val="decimal"/>
+      <w:lvlText w:val="%3)"/>
+      <w:lvlJc w:val="left"/>
+      <w:pPr>
+        <w:tabs>
+          <w:tab w:val="left" w:pos="1260"/>
+        </w:tabs>
+        <w:ind w:left="1260" w:leftChars="0" w:hanging="420" w:firstLineChars="0"/>
+      </w:pPr>
+      <w:rPr>
+        <w:rFonts w:hint="default"/>
+      </w:rPr>
+    </w:lvl>
+    <w:lvl w:ilvl="3" w:tentative="0">
+      <w:start w:val="1"/>
+      <w:numFmt w:val="lowerLetter"/>
+      <w:lvlText w:val="%4."/>
+      <w:lvlJc w:val="left"/>
+      <w:pPr>
+        <w:tabs>
+          <w:tab w:val="left" w:pos="1680"/>
+        </w:tabs>
+        <w:ind w:left="1680" w:leftChars="0" w:hanging="420" w:firstLineChars="0"/>
+      </w:pPr>
+      <w:rPr>
+        <w:rFonts w:hint="default"/>
+      </w:rPr>
+    </w:lvl>
+    <w:lvl w:ilvl="4" w:tentative="0">
+      <w:start w:val="1"/>
+      <w:numFmt w:val="lowerLetter"/>
+      <w:lvlText w:val="%5)"/>
+      <w:lvlJc w:val="left"/>
+      <w:pPr>
+        <w:tabs>
+          <w:tab w:val="left" w:pos="2100"/>
+        </w:tabs>
+        <w:ind w:left="2100" w:leftChars="0" w:hanging="420" w:firstLineChars="0"/>
+      </w:pPr>
+      <w:rPr>
+        <w:rFonts w:hint="default"/>
+      </w:rPr>
+    </w:lvl>
+    <w:lvl w:ilvl="5" w:tentative="0">
+      <w:start w:val="1"/>
+      <w:numFmt w:val="lowerRoman"/>
+      <w:lvlText w:val="%6."/>
+      <w:lvlJc w:val="left"/>
+      <w:pPr>
+        <w:tabs>
+          <w:tab w:val="left" w:pos="2520"/>
+        </w:tabs>
+        <w:ind w:left="2520" w:leftChars="0" w:hanging="420" w:firstLineChars="0"/>
+      </w:pPr>
+      <w:rPr>
+        <w:rFonts w:hint="default"/>
+      </w:rPr>
+    </w:lvl>
+    <w:lvl w:ilvl="6" w:tentative="0">
+      <w:start w:val="1"/>
+      <w:numFmt w:val="lowerRoman"/>
+      <w:lvlText w:val="%7)"/>
+      <w:lvlJc w:val="left"/>
+      <w:pPr>
+        <w:tabs>
+          <w:tab w:val="left" w:pos="2940"/>
+        </w:tabs>
+        <w:ind w:left="2940" w:leftChars="0" w:hanging="420" w:firstLineChars="0"/>
+      </w:pPr>
+      <w:rPr>
+        <w:rFonts w:hint="default"/>
+      </w:rPr>
+    </w:lvl>
+    <w:lvl w:ilvl="7" w:tentative="0">
+      <w:start w:val="1"/>
+      <w:numFmt w:val="lowerLetter"/>
+      <w:lvlText w:val="%8."/>
+      <w:lvlJc w:val="left"/>
+      <w:pPr>
+        <w:tabs>
+          <w:tab w:val="left" w:pos="3360"/>
+        </w:tabs>
+        <w:ind w:left="3360" w:leftChars="0" w:hanging="420" w:firstLineChars="0"/>
+      </w:pPr>
+      <w:rPr>
+        <w:rFonts w:hint="default"/>
+      </w:rPr>
+    </w:lvl>
+    <w:lvl w:ilvl="8" w:tentative="0">
+      <w:start w:val="1"/>
+      <w:numFmt w:val="lowerLetter"/>
+      <w:lvlText w:val="%9)"/>
+      <w:lvlJc w:val="left"/>
+      <w:pPr>
+        <w:tabs>
+          <w:tab w:val="left" w:pos="3780"/>
+        </w:tabs>
+        <w:ind w:left="3780" w:leftChars="0" w:hanging="420" w:firstLineChars="0"/>
+      </w:pPr>
+      <w:rPr>
+        <w:rFonts w:hint="default"/>
+      </w:rPr>
+    </w:lvl>
+  </w:abstractNum>
+  <w:abstractNum w:abstractNumId="4">
+    <w:nsid w:val="6442345E"/>
+    <w:multiLevelType w:val="singleLevel"/>
+    <w:tmpl w:val="6442345E"/>
+    <w:lvl w:ilvl="0" w:tentative="0">
+      <w:start w:val="9"/>
+      <w:numFmt w:val="decimal"/>
+      <w:lvlText w:val="%1."/>
+      <w:lvlJc w:val="left"/>
+      <w:pPr>
+        <w:tabs>
+          <w:tab w:val="left" w:pos="312"/>
+        </w:tabs>
+      </w:pPr>
+    </w:lvl>
+  </w:abstractNum>
   <w:num w:numId="1">
     <w:abstractNumId w:val="0"/>
   </w:num>
@@ -861,6 +1394,12 @@
   </w:num>
   <w:num w:numId="3">
     <w:abstractNumId w:val="2"/>
+  </w:num>
+  <w:num w:numId="4">
+    <w:abstractNumId w:val="3"/>
+  </w:num>
+  <w:num w:numId="5">
+    <w:abstractNumId w:val="4"/>
   </w:num>
 </w:numbering>
 </file>

--- a/教资/信息科技错题整理/概念.docx
+++ b/教资/信息科技错题整理/概念.docx
@@ -40,15 +40,7 @@
           <w:color w:val="FF0000"/>
           <w:lang w:val="en-US" w:eastAsia="zh-CN"/>
         </w:rPr>
-        <w:t>星</w:t>
-      </w:r>
-      <w:r>
-        <w:rPr>
-          <w:rFonts w:hint="eastAsia"/>
-          <w:color w:val="FF0000"/>
-          <w:lang w:val="en-US" w:eastAsia="zh-CN"/>
-        </w:rPr>
-        <w:t>型</w:t>
+        <w:t>星型</w:t>
       </w:r>
       <w:r>
         <w:rPr>
@@ -872,11 +864,8 @@
     </w:p>
     <w:p>
       <w:pPr>
-        <w:numPr>
-          <w:ilvl w:val="0"/>
-          <w:numId w:val="0"/>
-        </w:numPr>
-        <w:ind w:leftChars="0"/>
+        <w:pStyle w:val="2"/>
+        <w:bidi w:val="0"/>
         <w:rPr>
           <w:rFonts w:hint="default"/>
           <w:lang w:val="en-US" w:eastAsia="zh-CN"/>
@@ -887,7 +876,7 @@
           <w:rFonts w:hint="eastAsia"/>
           <w:lang w:val="en-US" w:eastAsia="zh-CN"/>
         </w:rPr>
-        <w:t>7.</w:t>
+        <w:t>7.信道</w:t>
       </w:r>
     </w:p>
     <w:p>
@@ -957,6 +946,136 @@
     </w:p>
     <w:p>
       <w:pPr>
+        <w:pStyle w:val="2"/>
+        <w:bidi w:val="0"/>
+        <w:rPr>
+          <w:rFonts w:hint="eastAsia"/>
+          <w:lang w:val="en-US" w:eastAsia="zh-CN"/>
+        </w:rPr>
+      </w:pPr>
+      <w:r>
+        <w:rPr>
+          <w:rFonts w:hint="eastAsia"/>
+          <w:lang w:val="en-US" w:eastAsia="zh-CN"/>
+        </w:rPr>
+        <w:t>8.简述DBMS必须提供的主要数据控制功能</w:t>
+      </w:r>
+    </w:p>
+    <w:p>
+      <w:pPr>
+        <w:numPr>
+          <w:ilvl w:val="0"/>
+          <w:numId w:val="4"/>
+        </w:numPr>
+        <w:ind w:left="425" w:leftChars="0" w:hanging="425" w:firstLineChars="0"/>
+        <w:rPr>
+          <w:rFonts w:hint="default"/>
+          <w:lang w:val="en-US" w:eastAsia="zh-CN"/>
+        </w:rPr>
+      </w:pPr>
+      <w:r>
+        <w:rPr>
+          <w:rFonts w:hint="eastAsia"/>
+          <w:color w:val="FF0000"/>
+          <w:lang w:val="en-US" w:eastAsia="zh-CN"/>
+        </w:rPr>
+        <w:t>数据的安全性保护</w:t>
+      </w:r>
+      <w:r>
+        <w:rPr>
+          <w:rFonts w:hint="eastAsia"/>
+          <w:lang w:val="en-US" w:eastAsia="zh-CN"/>
+        </w:rPr>
+        <w:t>——保护数据以防止不合法使用造成的数据泄密和破坏。每个用户只能按规定对某些数据以某些方式进行使用和处理</w:t>
+      </w:r>
+    </w:p>
+    <w:p>
+      <w:pPr>
+        <w:numPr>
+          <w:ilvl w:val="0"/>
+          <w:numId w:val="4"/>
+        </w:numPr>
+        <w:ind w:left="425" w:leftChars="0" w:hanging="425" w:firstLineChars="0"/>
+        <w:rPr>
+          <w:rFonts w:hint="default"/>
+          <w:lang w:val="en-US" w:eastAsia="zh-CN"/>
+        </w:rPr>
+      </w:pPr>
+      <w:r>
+        <w:rPr>
+          <w:rFonts w:hint="eastAsia"/>
+          <w:color w:val="FF0000"/>
+          <w:lang w:val="en-US" w:eastAsia="zh-CN"/>
+        </w:rPr>
+        <w:t>数据完整性检查</w:t>
+      </w:r>
+      <w:r>
+        <w:rPr>
+          <w:rFonts w:hint="eastAsia"/>
+          <w:lang w:val="en-US" w:eastAsia="zh-CN"/>
+        </w:rPr>
+        <w:t>——数据的正确性、有效性和相容性，保证数据之间满足一定关系</w:t>
+      </w:r>
+    </w:p>
+    <w:p>
+      <w:pPr>
+        <w:numPr>
+          <w:ilvl w:val="0"/>
+          <w:numId w:val="4"/>
+        </w:numPr>
+        <w:ind w:left="425" w:leftChars="0" w:hanging="425" w:firstLineChars="0"/>
+        <w:rPr>
+          <w:rFonts w:hint="default"/>
+          <w:lang w:val="en-US" w:eastAsia="zh-CN"/>
+        </w:rPr>
+      </w:pPr>
+      <w:r>
+        <w:rPr>
+          <w:rFonts w:hint="eastAsia"/>
+          <w:color w:val="FF0000"/>
+          <w:lang w:val="en-US" w:eastAsia="zh-CN"/>
+        </w:rPr>
+        <w:t>并发控制</w:t>
+      </w:r>
+      <w:r>
+        <w:rPr>
+          <w:rFonts w:hint="eastAsia"/>
+          <w:lang w:val="en-US" w:eastAsia="zh-CN"/>
+        </w:rPr>
+        <w:t>——多用户同时使用、修改数据库时，可能会互相干扰，因此要对数据库做并发设置</w:t>
+      </w:r>
+    </w:p>
+    <w:p>
+      <w:pPr>
+        <w:numPr>
+          <w:ilvl w:val="0"/>
+          <w:numId w:val="4"/>
+        </w:numPr>
+        <w:ind w:left="425" w:leftChars="0" w:hanging="425" w:firstLineChars="0"/>
+        <w:rPr>
+          <w:rFonts w:hint="default"/>
+          <w:lang w:val="en-US" w:eastAsia="zh-CN"/>
+        </w:rPr>
+      </w:pPr>
+      <w:r>
+        <w:rPr>
+          <w:rFonts w:hint="eastAsia"/>
+          <w:color w:val="FF0000"/>
+          <w:lang w:val="en-US" w:eastAsia="zh-CN"/>
+        </w:rPr>
+        <w:t>数据库恢复</w:t>
+      </w:r>
+      <w:r>
+        <w:rPr>
+          <w:rFonts w:hint="eastAsia"/>
+          <w:color w:val="auto"/>
+          <w:lang w:val="en-US" w:eastAsia="zh-CN"/>
+        </w:rPr>
+        <w:t>——数据库具备高可用特性，可回滚</w:t>
+      </w:r>
+    </w:p>
+    <w:p>
+      <w:pPr>
         <w:numPr>
           <w:ilvl w:val="0"/>
           <w:numId w:val="0"/>
@@ -964,44 +1083,116 @@
         <w:ind w:leftChars="0"/>
         <w:rPr>
           <w:rFonts w:hint="eastAsia"/>
-          <w:lang w:val="en-US" w:eastAsia="zh-CN"/>
-        </w:rPr>
-      </w:pPr>
-      <w:r>
-        <w:rPr>
-          <w:rFonts w:hint="eastAsia"/>
-          <w:lang w:val="en-US" w:eastAsia="zh-CN"/>
-        </w:rPr>
-        <w:t>8.</w:t>
-      </w:r>
-    </w:p>
-    <w:p>
-      <w:pPr>
-        <w:numPr>
-          <w:ilvl w:val="0"/>
-          <w:numId w:val="0"/>
+          <w:color w:val="auto"/>
+          <w:lang w:val="en-US" w:eastAsia="zh-CN"/>
+        </w:rPr>
+      </w:pPr>
+    </w:p>
+    <w:p>
+      <w:pPr>
+        <w:pStyle w:val="2"/>
+        <w:numPr>
+          <w:ilvl w:val="0"/>
+          <w:numId w:val="5"/>
+        </w:numPr>
+        <w:bidi w:val="0"/>
+        <w:rPr>
+          <w:rFonts w:hint="eastAsia"/>
+          <w:lang w:val="en-US" w:eastAsia="zh-CN"/>
+        </w:rPr>
+      </w:pPr>
+      <w:r>
+        <w:rPr>
+          <w:rFonts w:hint="eastAsia"/>
+          <w:lang w:val="en-US" w:eastAsia="zh-CN"/>
+        </w:rPr>
+        <w:t>信息技术学科综合性特点</w:t>
+      </w:r>
+    </w:p>
+    <w:p>
+      <w:pPr>
+        <w:numPr>
+          <w:ilvl w:val="0"/>
+          <w:numId w:val="0"/>
+        </w:numPr>
+        <w:rPr>
+          <w:rFonts w:hint="eastAsia"/>
+          <w:color w:val="auto"/>
+          <w:lang w:val="en-US" w:eastAsia="zh-CN"/>
+        </w:rPr>
+      </w:pPr>
+      <w:r>
+        <w:rPr>
+          <w:rFonts w:hint="eastAsia"/>
+          <w:color w:val="auto"/>
+          <w:lang w:val="en-US" w:eastAsia="zh-CN"/>
+        </w:rPr>
+        <w:t>课程内容包括信息科技基础知识、基本技能和解决实际问题的方法，还包括对过程、方法与结果的评价，信息技术日常应用以及相关权利义务、伦理道德和法律法规</w:t>
+      </w:r>
+    </w:p>
+    <w:p>
+      <w:pPr>
+        <w:numPr>
+          <w:ilvl w:val="0"/>
+          <w:numId w:val="0"/>
+        </w:numPr>
+        <w:rPr>
+          <w:rFonts w:hint="eastAsia"/>
+          <w:color w:val="auto"/>
+          <w:lang w:val="en-US" w:eastAsia="zh-CN"/>
+        </w:rPr>
+      </w:pPr>
+    </w:p>
+    <w:p>
+      <w:pPr>
+        <w:pStyle w:val="2"/>
+        <w:bidi w:val="0"/>
+        <w:rPr>
+          <w:rFonts w:hint="default"/>
+          <w:lang w:val="en-US" w:eastAsia="zh-CN"/>
+        </w:rPr>
+      </w:pPr>
+      <w:r>
+        <w:rPr>
+          <w:rFonts w:hint="eastAsia"/>
+          <w:lang w:val="en-US" w:eastAsia="zh-CN"/>
+        </w:rPr>
+        <w:t>10.核心素养</w:t>
+      </w:r>
+      <w:bookmarkStart w:id="0" w:name="_GoBack"/>
+      <w:bookmarkEnd w:id="0"/>
+    </w:p>
+    <w:p>
+      <w:pPr>
+        <w:widowControl w:val="0"/>
+        <w:numPr>
+          <w:ilvl w:val="0"/>
+          <w:numId w:val="6"/>
         </w:numPr>
         <w:ind w:leftChars="0"/>
-        <w:rPr>
-          <w:rFonts w:hint="eastAsia"/>
-          <w:lang w:val="en-US" w:eastAsia="zh-CN"/>
-        </w:rPr>
-      </w:pPr>
-      <w:r>
-        <w:rPr>
-          <w:rFonts w:hint="eastAsia"/>
-          <w:lang w:val="en-US" w:eastAsia="zh-CN"/>
-        </w:rPr>
-        <w:t>简述DBMS必须提供的主要数据控制功能</w:t>
-      </w:r>
-    </w:p>
-    <w:p>
-      <w:pPr>
-        <w:numPr>
-          <w:ilvl w:val="0"/>
-          <w:numId w:val="4"/>
-        </w:numPr>
-        <w:ind w:left="425" w:leftChars="0" w:hanging="425" w:firstLineChars="0"/>
+        <w:jc w:val="both"/>
+        <w:rPr>
+          <w:rFonts w:hint="eastAsia"/>
+          <w:lang w:val="en-US" w:eastAsia="zh-CN"/>
+        </w:rPr>
+      </w:pPr>
+      <w:r>
+        <w:rPr>
+          <w:rFonts w:hint="eastAsia"/>
+          <w:lang w:val="en-US" w:eastAsia="zh-CN"/>
+        </w:rPr>
+        <w:t>信息意识：个体对信息敏感度和对信息价值的判断力</w:t>
+      </w:r>
+    </w:p>
+    <w:p>
+      <w:pPr>
+        <w:widowControl w:val="0"/>
+        <w:numPr>
+          <w:ilvl w:val="0"/>
+          <w:numId w:val="6"/>
+        </w:numPr>
+        <w:ind w:leftChars="0"/>
+        <w:jc w:val="both"/>
         <w:rPr>
           <w:rFonts w:hint="default"/>
           <w:lang w:val="en-US" w:eastAsia="zh-CN"/>
@@ -1010,26 +1201,20 @@
       <w:r>
         <w:rPr>
           <w:rFonts w:hint="eastAsia"/>
-          <w:color w:val="FF0000"/>
-          <w:lang w:val="en-US" w:eastAsia="zh-CN"/>
-        </w:rPr>
-        <w:t>数据的安全性保护</w:t>
-      </w:r>
-      <w:r>
-        <w:rPr>
-          <w:rFonts w:hint="eastAsia"/>
-          <w:lang w:val="en-US" w:eastAsia="zh-CN"/>
-        </w:rPr>
-        <w:t>——保护数据以防止不合法使用造成的数据泄密和破坏。每个用户只能按规定对某些数据以某些方式进行使用和处理</w:t>
-      </w:r>
-    </w:p>
-    <w:p>
-      <w:pPr>
-        <w:numPr>
-          <w:ilvl w:val="0"/>
-          <w:numId w:val="4"/>
-        </w:numPr>
-        <w:ind w:left="425" w:leftChars="0" w:hanging="425" w:firstLineChars="0"/>
+          <w:lang w:val="en-US" w:eastAsia="zh-CN"/>
+        </w:rPr>
+        <w:t>计算思维：个体运用计算机科学领域的思想方式</w:t>
+      </w:r>
+    </w:p>
+    <w:p>
+      <w:pPr>
+        <w:widowControl w:val="0"/>
+        <w:numPr>
+          <w:ilvl w:val="0"/>
+          <w:numId w:val="6"/>
+        </w:numPr>
+        <w:ind w:leftChars="0"/>
+        <w:jc w:val="both"/>
         <w:rPr>
           <w:rFonts w:hint="default"/>
           <w:lang w:val="en-US" w:eastAsia="zh-CN"/>
@@ -1038,26 +1223,20 @@
       <w:r>
         <w:rPr>
           <w:rFonts w:hint="eastAsia"/>
-          <w:color w:val="FF0000"/>
-          <w:lang w:val="en-US" w:eastAsia="zh-CN"/>
-        </w:rPr>
-        <w:t>数据完整性检查</w:t>
-      </w:r>
-      <w:r>
-        <w:rPr>
-          <w:rFonts w:hint="eastAsia"/>
-          <w:lang w:val="en-US" w:eastAsia="zh-CN"/>
-        </w:rPr>
-        <w:t>——数据的正确性、有效性和相容性，保证数据之间满足一定关系</w:t>
-      </w:r>
-    </w:p>
-    <w:p>
-      <w:pPr>
-        <w:numPr>
-          <w:ilvl w:val="0"/>
-          <w:numId w:val="4"/>
-        </w:numPr>
-        <w:ind w:left="425" w:leftChars="0" w:hanging="425" w:firstLineChars="0"/>
+          <w:lang w:val="en-US" w:eastAsia="zh-CN"/>
+        </w:rPr>
+        <w:t>数字化学习与创新：个体在日常学习和生活中通过选用合适的设备、平台和资源，有效的管理学习过程与学习资源，开展探究性学习，有创造性的解决问题</w:t>
+      </w:r>
+    </w:p>
+    <w:p>
+      <w:pPr>
+        <w:widowControl w:val="0"/>
+        <w:numPr>
+          <w:ilvl w:val="0"/>
+          <w:numId w:val="6"/>
+        </w:numPr>
+        <w:ind w:leftChars="0"/>
+        <w:jc w:val="both"/>
         <w:rPr>
           <w:rFonts w:hint="default"/>
           <w:lang w:val="en-US" w:eastAsia="zh-CN"/>
@@ -1066,86 +1245,15 @@
       <w:r>
         <w:rPr>
           <w:rFonts w:hint="eastAsia"/>
-          <w:color w:val="FF0000"/>
-          <w:lang w:val="en-US" w:eastAsia="zh-CN"/>
-        </w:rPr>
-        <w:t>并发控制</w:t>
-      </w:r>
-      <w:r>
-        <w:rPr>
-          <w:rFonts w:hint="eastAsia"/>
-          <w:lang w:val="en-US" w:eastAsia="zh-CN"/>
-        </w:rPr>
-        <w:t>——多用户同时使用、修改数据库时，可能会互相干扰，因此要对数据库做并发设置</w:t>
-      </w:r>
-    </w:p>
-    <w:p>
-      <w:pPr>
-        <w:numPr>
-          <w:ilvl w:val="0"/>
-          <w:numId w:val="4"/>
-        </w:numPr>
-        <w:ind w:left="425" w:leftChars="0" w:hanging="425" w:firstLineChars="0"/>
-        <w:rPr>
-          <w:rFonts w:hint="default"/>
-          <w:lang w:val="en-US" w:eastAsia="zh-CN"/>
-        </w:rPr>
-      </w:pPr>
-      <w:r>
-        <w:rPr>
-          <w:rFonts w:hint="eastAsia"/>
-          <w:color w:val="FF0000"/>
-          <w:lang w:val="en-US" w:eastAsia="zh-CN"/>
-        </w:rPr>
-        <w:t>数据库恢复</w:t>
-      </w:r>
-      <w:r>
-        <w:rPr>
-          <w:rFonts w:hint="eastAsia"/>
-          <w:color w:val="auto"/>
-          <w:lang w:val="en-US" w:eastAsia="zh-CN"/>
-        </w:rPr>
-        <w:t>——数据库具备高可用特性，可回滚</w:t>
-      </w:r>
-    </w:p>
-    <w:p>
-      <w:pPr>
-        <w:numPr>
-          <w:numId w:val="0"/>
-        </w:numPr>
-        <w:ind w:leftChars="0"/>
-        <w:rPr>
-          <w:rFonts w:hint="eastAsia"/>
-          <w:color w:val="auto"/>
-          <w:lang w:val="en-US" w:eastAsia="zh-CN"/>
-        </w:rPr>
-      </w:pPr>
-    </w:p>
-    <w:p>
-      <w:pPr>
-        <w:numPr>
-          <w:ilvl w:val="0"/>
-          <w:numId w:val="5"/>
-        </w:numPr>
-        <w:ind w:leftChars="0"/>
-        <w:rPr>
-          <w:rFonts w:hint="eastAsia"/>
-          <w:color w:val="auto"/>
-          <w:lang w:val="en-US" w:eastAsia="zh-CN"/>
-        </w:rPr>
-      </w:pPr>
-      <w:r>
-        <w:rPr>
-          <w:rFonts w:hint="eastAsia"/>
-          <w:color w:val="auto"/>
-          <w:lang w:val="en-US" w:eastAsia="zh-CN"/>
-        </w:rPr>
-        <w:t>信息技术学科综合性特点</w:t>
-      </w:r>
-    </w:p>
-    <w:p>
-      <w:pPr>
-        <w:numPr>
+          <w:lang w:val="en-US" w:eastAsia="zh-CN"/>
+        </w:rPr>
+        <w:t>信息社会责任：个体在信息社会中的文化素养、道德规范等方面应承担的责任</w:t>
+      </w:r>
+    </w:p>
+    <w:p>
+      <w:pPr>
+        <w:numPr>
+          <w:ilvl w:val="0"/>
           <w:numId w:val="0"/>
         </w:numPr>
         <w:rPr>
@@ -1154,24 +1262,6 @@
           <w:lang w:val="en-US" w:eastAsia="zh-CN"/>
         </w:rPr>
       </w:pPr>
-      <w:r>
-        <w:rPr>
-          <w:rFonts w:hint="eastAsia"/>
-          <w:color w:val="auto"/>
-          <w:lang w:val="en-US" w:eastAsia="zh-CN"/>
-        </w:rPr>
-        <w:t>课程内容包括信息科技基础知识、基本技能和解决实际问题的方法，还包括对</w:t>
-      </w:r>
-      <w:bookmarkStart w:id="0" w:name="_GoBack"/>
-      <w:bookmarkEnd w:id="0"/>
-      <w:r>
-        <w:rPr>
-          <w:rFonts w:hint="eastAsia"/>
-          <w:color w:val="auto"/>
-          <w:lang w:val="en-US" w:eastAsia="zh-CN"/>
-        </w:rPr>
-        <w:t>过程、方法与结果的评价，信息技术日常应用以及相关权利义务、伦理道德和法律法规</w:t>
-      </w:r>
     </w:p>
     <w:sectPr>
       <w:pgSz w:w="11906" w:h="16838"/>
@@ -1371,6 +1461,22 @@
     </w:lvl>
   </w:abstractNum>
   <w:abstractNum w:abstractNumId="4">
+    <w:nsid w:val="546E0DE8"/>
+    <w:multiLevelType w:val="singleLevel"/>
+    <w:tmpl w:val="546E0DE8"/>
+    <w:lvl w:ilvl="0" w:tentative="0">
+      <w:start w:val="1"/>
+      <w:numFmt w:val="decimal"/>
+      <w:lvlText w:val="(%1)"/>
+      <w:lvlJc w:val="left"/>
+      <w:pPr>
+        <w:tabs>
+          <w:tab w:val="left" w:pos="312"/>
+        </w:tabs>
+      </w:pPr>
+    </w:lvl>
+  </w:abstractNum>
+  <w:abstractNum w:abstractNumId="5">
     <w:nsid w:val="6442345E"/>
     <w:multiLevelType w:val="singleLevel"/>
     <w:tmpl w:val="6442345E"/>
@@ -1399,6 +1505,9 @@
     <w:abstractNumId w:val="3"/>
   </w:num>
   <w:num w:numId="5">
+    <w:abstractNumId w:val="5"/>
+  </w:num>
+  <w:num w:numId="6">
     <w:abstractNumId w:val="4"/>
   </w:num>
 </w:numbering>

--- a/教资/信息科技错题整理/概念.docx
+++ b/教资/信息科技错题整理/概念.docx
@@ -1159,96 +1159,150 @@
         </w:rPr>
         <w:t>10.核心素养</w:t>
       </w:r>
+    </w:p>
+    <w:p>
+      <w:pPr>
+        <w:widowControl w:val="0"/>
+        <w:numPr>
+          <w:ilvl w:val="0"/>
+          <w:numId w:val="6"/>
+        </w:numPr>
+        <w:ind w:leftChars="0"/>
+        <w:jc w:val="both"/>
+        <w:rPr>
+          <w:rFonts w:hint="eastAsia"/>
+          <w:lang w:val="en-US" w:eastAsia="zh-CN"/>
+        </w:rPr>
+      </w:pPr>
+      <w:r>
+        <w:rPr>
+          <w:rFonts w:hint="eastAsia"/>
+          <w:lang w:val="en-US" w:eastAsia="zh-CN"/>
+        </w:rPr>
+        <w:t>信息意识：个体对信息敏感度和对信息价值的判断力</w:t>
+      </w:r>
+    </w:p>
+    <w:p>
+      <w:pPr>
+        <w:widowControl w:val="0"/>
+        <w:numPr>
+          <w:ilvl w:val="0"/>
+          <w:numId w:val="6"/>
+        </w:numPr>
+        <w:ind w:leftChars="0"/>
+        <w:jc w:val="both"/>
+        <w:rPr>
+          <w:rFonts w:hint="default"/>
+          <w:lang w:val="en-US" w:eastAsia="zh-CN"/>
+        </w:rPr>
+      </w:pPr>
+      <w:r>
+        <w:rPr>
+          <w:rFonts w:hint="eastAsia"/>
+          <w:lang w:val="en-US" w:eastAsia="zh-CN"/>
+        </w:rPr>
+        <w:t>计算思维：个体运用计算机科学领域的思想方式</w:t>
+      </w:r>
+    </w:p>
+    <w:p>
+      <w:pPr>
+        <w:widowControl w:val="0"/>
+        <w:numPr>
+          <w:ilvl w:val="0"/>
+          <w:numId w:val="6"/>
+        </w:numPr>
+        <w:ind w:leftChars="0"/>
+        <w:jc w:val="both"/>
+        <w:rPr>
+          <w:rFonts w:hint="default"/>
+          <w:lang w:val="en-US" w:eastAsia="zh-CN"/>
+        </w:rPr>
+      </w:pPr>
+      <w:r>
+        <w:rPr>
+          <w:rFonts w:hint="eastAsia"/>
+          <w:lang w:val="en-US" w:eastAsia="zh-CN"/>
+        </w:rPr>
+        <w:t>数字化学习与创新：个体在日常学习和生活中通过选用合适的设备、平台和资源，有效的管理学习过程与学习资源，开展探究性学习，有创造性的解决问题</w:t>
+      </w:r>
+    </w:p>
+    <w:p>
+      <w:pPr>
+        <w:widowControl w:val="0"/>
+        <w:numPr>
+          <w:ilvl w:val="0"/>
+          <w:numId w:val="6"/>
+        </w:numPr>
+        <w:ind w:leftChars="0"/>
+        <w:jc w:val="both"/>
+        <w:rPr>
+          <w:rFonts w:hint="default"/>
+          <w:lang w:val="en-US" w:eastAsia="zh-CN"/>
+        </w:rPr>
+      </w:pPr>
+      <w:r>
+        <w:rPr>
+          <w:rFonts w:hint="eastAsia"/>
+          <w:lang w:val="en-US" w:eastAsia="zh-CN"/>
+        </w:rPr>
+        <w:t>信息社会责任：个体在信息社会中的文化素养、道德规范等方面应</w:t>
+      </w:r>
       <w:bookmarkStart w:id="0" w:name="_GoBack"/>
       <w:bookmarkEnd w:id="0"/>
-    </w:p>
-    <w:p>
-      <w:pPr>
-        <w:widowControl w:val="0"/>
-        <w:numPr>
-          <w:ilvl w:val="0"/>
-          <w:numId w:val="6"/>
+      <w:r>
+        <w:rPr>
+          <w:rFonts w:hint="eastAsia"/>
+          <w:lang w:val="en-US" w:eastAsia="zh-CN"/>
+        </w:rPr>
+        <w:t>承担的责任</w:t>
+      </w:r>
+    </w:p>
+    <w:p>
+      <w:pPr>
+        <w:pStyle w:val="2"/>
+        <w:bidi w:val="0"/>
+        <w:rPr>
+          <w:rFonts w:hint="default"/>
+          <w:lang w:val="en-US" w:eastAsia="zh-CN"/>
+        </w:rPr>
+      </w:pPr>
+      <w:r>
+        <w:rPr>
+          <w:rFonts w:hint="eastAsia"/>
+          <w:lang w:val="en-US" w:eastAsia="zh-CN"/>
+        </w:rPr>
+        <w:t>11.信息科技课程六条逻辑主线</w:t>
+      </w:r>
+    </w:p>
+    <w:p>
+      <w:pPr>
+        <w:numPr>
+          <w:ilvl w:val="0"/>
+          <w:numId w:val="0"/>
         </w:numPr>
         <w:ind w:leftChars="0"/>
-        <w:jc w:val="both"/>
-        <w:rPr>
-          <w:rFonts w:hint="eastAsia"/>
-          <w:lang w:val="en-US" w:eastAsia="zh-CN"/>
-        </w:rPr>
-      </w:pPr>
-      <w:r>
-        <w:rPr>
-          <w:rFonts w:hint="eastAsia"/>
-          <w:lang w:val="en-US" w:eastAsia="zh-CN"/>
-        </w:rPr>
-        <w:t>信息意识：个体对信息敏感度和对信息价值的判断力</w:t>
-      </w:r>
-    </w:p>
-    <w:p>
-      <w:pPr>
-        <w:widowControl w:val="0"/>
-        <w:numPr>
-          <w:ilvl w:val="0"/>
-          <w:numId w:val="6"/>
-        </w:numPr>
-        <w:ind w:leftChars="0"/>
-        <w:jc w:val="both"/>
+        <w:rPr>
+          <w:rFonts w:hint="eastAsia"/>
+          <w:lang w:val="en-US" w:eastAsia="zh-CN"/>
+        </w:rPr>
+      </w:pPr>
+      <w:r>
+        <w:rPr>
+          <w:rFonts w:hint="eastAsia"/>
+          <w:lang w:val="en-US" w:eastAsia="zh-CN"/>
+        </w:rPr>
+        <w:t>数据、算法、网络、信息处理、信息安全、人工智能</w:t>
+      </w:r>
+    </w:p>
+    <w:p>
+      <w:pPr>
+        <w:pStyle w:val="2"/>
+        <w:bidi w:val="0"/>
         <w:rPr>
           <w:rFonts w:hint="default"/>
           <w:lang w:val="en-US" w:eastAsia="zh-CN"/>
         </w:rPr>
       </w:pPr>
-      <w:r>
-        <w:rPr>
-          <w:rFonts w:hint="eastAsia"/>
-          <w:lang w:val="en-US" w:eastAsia="zh-CN"/>
-        </w:rPr>
-        <w:t>计算思维：个体运用计算机科学领域的思想方式</w:t>
-      </w:r>
-    </w:p>
-    <w:p>
-      <w:pPr>
-        <w:widowControl w:val="0"/>
-        <w:numPr>
-          <w:ilvl w:val="0"/>
-          <w:numId w:val="6"/>
-        </w:numPr>
-        <w:ind w:leftChars="0"/>
-        <w:jc w:val="both"/>
-        <w:rPr>
-          <w:rFonts w:hint="default"/>
-          <w:lang w:val="en-US" w:eastAsia="zh-CN"/>
-        </w:rPr>
-      </w:pPr>
-      <w:r>
-        <w:rPr>
-          <w:rFonts w:hint="eastAsia"/>
-          <w:lang w:val="en-US" w:eastAsia="zh-CN"/>
-        </w:rPr>
-        <w:t>数字化学习与创新：个体在日常学习和生活中通过选用合适的设备、平台和资源，有效的管理学习过程与学习资源，开展探究性学习，有创造性的解决问题</w:t>
-      </w:r>
-    </w:p>
-    <w:p>
-      <w:pPr>
-        <w:widowControl w:val="0"/>
-        <w:numPr>
-          <w:ilvl w:val="0"/>
-          <w:numId w:val="6"/>
-        </w:numPr>
-        <w:ind w:leftChars="0"/>
-        <w:jc w:val="both"/>
-        <w:rPr>
-          <w:rFonts w:hint="default"/>
-          <w:lang w:val="en-US" w:eastAsia="zh-CN"/>
-        </w:rPr>
-      </w:pPr>
-      <w:r>
-        <w:rPr>
-          <w:rFonts w:hint="eastAsia"/>
-          <w:lang w:val="en-US" w:eastAsia="zh-CN"/>
-        </w:rPr>
-        <w:t>信息社会责任：个体在信息社会中的文化素养、道德规范等方面应承担的责任</w:t>
-      </w:r>
     </w:p>
     <w:p>
       <w:pPr>

--- a/教资/信息科技错题整理/概念.docx
+++ b/教资/信息科技错题整理/概念.docx
@@ -1245,64 +1245,128 @@
           <w:rFonts w:hint="eastAsia"/>
           <w:lang w:val="en-US" w:eastAsia="zh-CN"/>
         </w:rPr>
-        <w:t>信息社会责任：个体在信息社会中的文化素养、道德规范等方面应</w:t>
+        <w:t>信息社会责任：个体在信息社会中的文化素养、道德规范等方面应承担的责任</w:t>
+      </w:r>
+    </w:p>
+    <w:p>
+      <w:pPr>
+        <w:pStyle w:val="2"/>
+        <w:bidi w:val="0"/>
+        <w:rPr>
+          <w:rFonts w:hint="default"/>
+          <w:lang w:val="en-US" w:eastAsia="zh-CN"/>
+        </w:rPr>
+      </w:pPr>
+      <w:r>
+        <w:rPr>
+          <w:rFonts w:hint="eastAsia"/>
+          <w:lang w:val="en-US" w:eastAsia="zh-CN"/>
+        </w:rPr>
+        <w:t>11.信息科技课程六条逻辑主线</w:t>
+      </w:r>
+    </w:p>
+    <w:p>
+      <w:pPr>
+        <w:numPr>
+          <w:ilvl w:val="0"/>
+          <w:numId w:val="0"/>
+        </w:numPr>
+        <w:ind w:leftChars="0"/>
+        <w:rPr>
+          <w:rFonts w:hint="eastAsia"/>
+          <w:lang w:val="en-US" w:eastAsia="zh-CN"/>
+        </w:rPr>
+      </w:pPr>
+      <w:r>
+        <w:rPr>
+          <w:rFonts w:hint="eastAsia"/>
+          <w:lang w:val="en-US" w:eastAsia="zh-CN"/>
+        </w:rPr>
+        <w:t>数据、算法、网络、信息处理、信息安全、人工智能</w:t>
+      </w:r>
+    </w:p>
+    <w:p>
+      <w:pPr>
+        <w:pStyle w:val="2"/>
+        <w:numPr>
+          <w:ilvl w:val="0"/>
+          <w:numId w:val="7"/>
+        </w:numPr>
+        <w:bidi w:val="0"/>
+        <w:rPr>
+          <w:rFonts w:hint="eastAsia"/>
+          <w:lang w:val="en-US" w:eastAsia="zh-CN"/>
+        </w:rPr>
+      </w:pPr>
+      <w:r>
+        <w:rPr>
+          <w:rFonts w:hint="eastAsia"/>
+          <w:lang w:val="en-US" w:eastAsia="zh-CN"/>
+        </w:rPr>
+        <w:t>ABC类地址判断</w:t>
+      </w:r>
+    </w:p>
+    <w:p>
+      <w:pPr>
+        <w:numPr>
+          <w:ilvl w:val="0"/>
+          <w:numId w:val="8"/>
+        </w:numPr>
+        <w:ind w:left="0" w:leftChars="0" w:firstLine="420" w:firstLineChars="200"/>
+        <w:rPr>
+          <w:rFonts w:hint="default"/>
+          <w:lang w:val="en-US" w:eastAsia="zh-CN"/>
+        </w:rPr>
+      </w:pPr>
+      <w:r>
+        <w:rPr>
+          <w:rFonts w:hint="eastAsia"/>
+          <w:lang w:val="en-US" w:eastAsia="zh-CN"/>
+        </w:rPr>
+        <w:t>A：1-126</w:t>
+      </w:r>
+    </w:p>
+    <w:p>
+      <w:pPr>
+        <w:numPr>
+          <w:ilvl w:val="0"/>
+          <w:numId w:val="8"/>
+        </w:numPr>
+        <w:ind w:left="0" w:leftChars="0" w:firstLine="420" w:firstLineChars="200"/>
+        <w:rPr>
+          <w:rFonts w:hint="default"/>
+          <w:lang w:val="en-US" w:eastAsia="zh-CN"/>
+        </w:rPr>
+      </w:pPr>
+      <w:r>
+        <w:rPr>
+          <w:rFonts w:hint="eastAsia"/>
+          <w:lang w:val="en-US" w:eastAsia="zh-CN"/>
+        </w:rPr>
+        <w:t>B：128-191</w:t>
+      </w:r>
+    </w:p>
+    <w:p>
+      <w:pPr>
+        <w:numPr>
+          <w:ilvl w:val="0"/>
+          <w:numId w:val="8"/>
+        </w:numPr>
+        <w:ind w:left="0" w:leftChars="0" w:firstLine="420" w:firstLineChars="200"/>
+        <w:rPr>
+          <w:rFonts w:hint="default"/>
+          <w:lang w:val="en-US" w:eastAsia="zh-CN"/>
+        </w:rPr>
+      </w:pPr>
+      <w:r>
+        <w:rPr>
+          <w:rFonts w:hint="eastAsia"/>
+          <w:lang w:val="en-US" w:eastAsia="zh-CN"/>
+        </w:rPr>
+        <w:t>C：192-223</w:t>
       </w:r>
       <w:bookmarkStart w:id="0" w:name="_GoBack"/>
       <w:bookmarkEnd w:id="0"/>
-      <w:r>
-        <w:rPr>
-          <w:rFonts w:hint="eastAsia"/>
-          <w:lang w:val="en-US" w:eastAsia="zh-CN"/>
-        </w:rPr>
-        <w:t>承担的责任</w:t>
-      </w:r>
-    </w:p>
-    <w:p>
-      <w:pPr>
-        <w:pStyle w:val="2"/>
-        <w:bidi w:val="0"/>
-        <w:rPr>
-          <w:rFonts w:hint="default"/>
-          <w:lang w:val="en-US" w:eastAsia="zh-CN"/>
-        </w:rPr>
-      </w:pPr>
-      <w:r>
-        <w:rPr>
-          <w:rFonts w:hint="eastAsia"/>
-          <w:lang w:val="en-US" w:eastAsia="zh-CN"/>
-        </w:rPr>
-        <w:t>11.信息科技课程六条逻辑主线</w:t>
-      </w:r>
-    </w:p>
-    <w:p>
-      <w:pPr>
-        <w:numPr>
-          <w:ilvl w:val="0"/>
-          <w:numId w:val="0"/>
-        </w:numPr>
-        <w:ind w:leftChars="0"/>
-        <w:rPr>
-          <w:rFonts w:hint="eastAsia"/>
-          <w:lang w:val="en-US" w:eastAsia="zh-CN"/>
-        </w:rPr>
-      </w:pPr>
-      <w:r>
-        <w:rPr>
-          <w:rFonts w:hint="eastAsia"/>
-          <w:lang w:val="en-US" w:eastAsia="zh-CN"/>
-        </w:rPr>
-        <w:t>数据、算法、网络、信息处理、信息安全、人工智能</w:t>
-      </w:r>
-    </w:p>
-    <w:p>
-      <w:pPr>
-        <w:pStyle w:val="2"/>
-        <w:bidi w:val="0"/>
-        <w:rPr>
-          <w:rFonts w:hint="default"/>
-          <w:lang w:val="en-US" w:eastAsia="zh-CN"/>
-        </w:rPr>
-      </w:pPr>
     </w:p>
     <w:p>
       <w:pPr>
@@ -1362,6 +1426,24 @@
     </w:lvl>
   </w:abstractNum>
   <w:abstractNum w:abstractNumId="2">
+    <w:nsid w:val="3ADF0838"/>
+    <w:multiLevelType w:val="singleLevel"/>
+    <w:tmpl w:val="3ADF0838"/>
+    <w:lvl w:ilvl="0" w:tentative="0">
+      <w:start w:val="1"/>
+      <w:numFmt w:val="decimalEnclosedCircleChinese"/>
+      <w:suff w:val="nothing"/>
+      <w:lvlText w:val="%1　"/>
+      <w:lvlJc w:val="left"/>
+      <w:pPr>
+        <w:ind w:left="0" w:firstLine="400"/>
+      </w:pPr>
+      <w:rPr>
+        <w:rFonts w:hint="eastAsia"/>
+      </w:rPr>
+    </w:lvl>
+  </w:abstractNum>
+  <w:abstractNum w:abstractNumId="3">
     <w:nsid w:val="49BC78F3"/>
     <w:multiLevelType w:val="singleLevel"/>
     <w:tmpl w:val="49BC78F3"/>
@@ -1377,7 +1459,7 @@
       </w:pPr>
     </w:lvl>
   </w:abstractNum>
-  <w:abstractNum w:abstractNumId="3">
+  <w:abstractNum w:abstractNumId="4">
     <w:nsid w:val="53E57890"/>
     <w:multiLevelType w:val="multilevel"/>
     <w:tmpl w:val="53E57890"/>
@@ -1514,7 +1596,7 @@
       </w:rPr>
     </w:lvl>
   </w:abstractNum>
-  <w:abstractNum w:abstractNumId="4">
+  <w:abstractNum w:abstractNumId="5">
     <w:nsid w:val="546E0DE8"/>
     <w:multiLevelType w:val="singleLevel"/>
     <w:tmpl w:val="546E0DE8"/>
@@ -1530,12 +1612,28 @@
       </w:pPr>
     </w:lvl>
   </w:abstractNum>
-  <w:abstractNum w:abstractNumId="5">
+  <w:abstractNum w:abstractNumId="6">
     <w:nsid w:val="6442345E"/>
     <w:multiLevelType w:val="singleLevel"/>
     <w:tmpl w:val="6442345E"/>
     <w:lvl w:ilvl="0" w:tentative="0">
       <w:start w:val="9"/>
+      <w:numFmt w:val="decimal"/>
+      <w:lvlText w:val="%1."/>
+      <w:lvlJc w:val="left"/>
+      <w:pPr>
+        <w:tabs>
+          <w:tab w:val="left" w:pos="312"/>
+        </w:tabs>
+      </w:pPr>
+    </w:lvl>
+  </w:abstractNum>
+  <w:abstractNum w:abstractNumId="7">
+    <w:nsid w:val="6A1D3E29"/>
+    <w:multiLevelType w:val="singleLevel"/>
+    <w:tmpl w:val="6A1D3E29"/>
+    <w:lvl w:ilvl="0" w:tentative="0">
+      <w:start w:val="12"/>
       <w:numFmt w:val="decimal"/>
       <w:lvlText w:val="%1."/>
       <w:lvlJc w:val="left"/>
@@ -1553,16 +1651,22 @@
     <w:abstractNumId w:val="1"/>
   </w:num>
   <w:num w:numId="3">
-    <w:abstractNumId w:val="2"/>
+    <w:abstractNumId w:val="3"/>
   </w:num>
   <w:num w:numId="4">
-    <w:abstractNumId w:val="3"/>
+    <w:abstractNumId w:val="4"/>
   </w:num>
   <w:num w:numId="5">
+    <w:abstractNumId w:val="6"/>
+  </w:num>
+  <w:num w:numId="6">
     <w:abstractNumId w:val="5"/>
   </w:num>
-  <w:num w:numId="6">
-    <w:abstractNumId w:val="4"/>
+  <w:num w:numId="7">
+    <w:abstractNumId w:val="7"/>
+  </w:num>
+  <w:num w:numId="8">
+    <w:abstractNumId w:val="2"/>
   </w:num>
 </w:numbering>
 </file>

--- a/教资/信息科技错题整理/概念.docx
+++ b/教资/信息科技错题整理/概念.docx
@@ -1365,21 +1365,2590 @@
         </w:rPr>
         <w:t>C：192-223</w:t>
       </w:r>
+    </w:p>
+    <w:p>
+      <w:pPr>
+        <w:pStyle w:val="2"/>
+        <w:numPr>
+          <w:ilvl w:val="0"/>
+          <w:numId w:val="7"/>
+        </w:numPr>
+        <w:bidi w:val="0"/>
+        <w:ind w:left="0" w:leftChars="0" w:firstLine="0" w:firstLineChars="0"/>
+        <w:rPr>
+          <w:rFonts w:hint="eastAsia"/>
+          <w:lang w:val="en-US" w:eastAsia="zh-CN"/>
+        </w:rPr>
+      </w:pPr>
+      <w:r>
+        <w:rPr>
+          <w:rFonts w:hint="eastAsia"/>
+          <w:lang w:val="en-US" w:eastAsia="zh-CN"/>
+        </w:rPr>
+        <w:t>TCP/IP</w:t>
+      </w:r>
+    </w:p>
+    <w:p>
+      <w:pPr>
+        <w:numPr>
+          <w:numId w:val="0"/>
+        </w:numPr>
+      </w:pPr>
+      <w:r>
+        <w:drawing>
+          <wp:inline distT="0" distB="0" distL="114300" distR="114300">
+            <wp:extent cx="6279515" cy="1674495"/>
+            <wp:effectExtent l="0" t="0" r="14605" b="1905"/>
+            <wp:docPr id="3" name="图片 1"/>
+            <wp:cNvGraphicFramePr>
+              <a:graphicFrameLocks xmlns:a="http://schemas.openxmlformats.org/drawingml/2006/main" noChangeAspect="1"/>
+            </wp:cNvGraphicFramePr>
+            <a:graphic xmlns:a="http://schemas.openxmlformats.org/drawingml/2006/main">
+              <a:graphicData uri="http://schemas.openxmlformats.org/drawingml/2006/picture">
+                <pic:pic xmlns:pic="http://schemas.openxmlformats.org/drawingml/2006/picture">
+                  <pic:nvPicPr>
+                    <pic:cNvPr id="3" name="图片 1"/>
+                    <pic:cNvPicPr>
+                      <a:picLocks noChangeAspect="1"/>
+                    </pic:cNvPicPr>
+                  </pic:nvPicPr>
+                  <pic:blipFill>
+                    <a:blip r:embed="rId6"/>
+                    <a:stretch>
+                      <a:fillRect/>
+                    </a:stretch>
+                  </pic:blipFill>
+                  <pic:spPr>
+                    <a:xfrm>
+                      <a:off x="0" y="0"/>
+                      <a:ext cx="6279515" cy="1674495"/>
+                    </a:xfrm>
+                    <a:prstGeom prst="rect">
+                      <a:avLst/>
+                    </a:prstGeom>
+                    <a:noFill/>
+                    <a:ln>
+                      <a:noFill/>
+                    </a:ln>
+                  </pic:spPr>
+                </pic:pic>
+              </a:graphicData>
+            </a:graphic>
+          </wp:inline>
+        </w:drawing>
+      </w:r>
+    </w:p>
+    <w:p>
+      <w:pPr>
+        <w:numPr>
+          <w:numId w:val="0"/>
+        </w:numPr>
+        <w:rPr>
+          <w:rFonts w:hint="eastAsia"/>
+          <w:lang w:val="en-US" w:eastAsia="zh-CN"/>
+        </w:rPr>
+      </w:pPr>
+      <w:r>
+        <w:rPr>
+          <w:rFonts w:hint="eastAsia"/>
+          <w:lang w:val="en-US" w:eastAsia="zh-CN"/>
+        </w:rPr>
+        <w:t>应用层：</w:t>
+      </w:r>
+    </w:p>
+    <w:p>
+      <w:pPr>
+        <w:keepNext w:val="0"/>
+        <w:keepLines w:val="0"/>
+        <w:widowControl/>
+        <w:suppressLineNumbers w:val="0"/>
+        <w:shd w:val="clear" w:fill="FFFFFF"/>
+        <w:spacing w:after="21" w:afterAutospacing="0"/>
+        <w:ind w:left="336" w:right="0" w:firstLine="0"/>
+        <w:rPr>
+          <w:rFonts w:ascii="sans-serif" w:hAnsi="sans-serif" w:eastAsia="sans-serif" w:cs="sans-serif"/>
+          <w:i w:val="0"/>
+          <w:iCs w:val="0"/>
+          <w:caps w:val="0"/>
+          <w:color w:val="202122"/>
+          <w:spacing w:val="0"/>
+          <w:sz w:val="19"/>
+          <w:szCs w:val="19"/>
+        </w:rPr>
+      </w:pPr>
+      <w:r>
+        <w:rPr>
+          <w:rFonts w:hint="default" w:ascii="sans-serif" w:hAnsi="sans-serif" w:eastAsia="sans-serif" w:cs="sans-serif"/>
+          <w:i w:val="0"/>
+          <w:iCs w:val="0"/>
+          <w:caps w:val="0"/>
+          <w:color w:val="202122"/>
+          <w:spacing w:val="0"/>
+          <w:sz w:val="19"/>
+          <w:szCs w:val="19"/>
+          <w:shd w:val="clear" w:fill="FFFFFF"/>
+        </w:rPr>
+        <w:t>运行在</w:t>
+      </w:r>
+      <w:r>
+        <w:rPr>
+          <w:rFonts w:hint="default" w:ascii="sans-serif" w:hAnsi="sans-serif" w:eastAsia="sans-serif" w:cs="sans-serif"/>
+          <w:i w:val="0"/>
+          <w:iCs w:val="0"/>
+          <w:caps w:val="0"/>
+          <w:spacing w:val="0"/>
+          <w:sz w:val="19"/>
+          <w:szCs w:val="19"/>
+          <w:u w:val="none"/>
+          <w:shd w:val="clear" w:fill="FFFFFF"/>
+        </w:rPr>
+        <w:fldChar w:fldCharType="begin"/>
+      </w:r>
+      <w:r>
+        <w:rPr>
+          <w:rFonts w:hint="default" w:ascii="sans-serif" w:hAnsi="sans-serif" w:eastAsia="sans-serif" w:cs="sans-serif"/>
+          <w:i w:val="0"/>
+          <w:iCs w:val="0"/>
+          <w:caps w:val="0"/>
+          <w:spacing w:val="0"/>
+          <w:sz w:val="19"/>
+          <w:szCs w:val="19"/>
+          <w:u w:val="none"/>
+          <w:shd w:val="clear" w:fill="FFFFFF"/>
+        </w:rPr>
+        <w:instrText xml:space="preserve"> HYPERLINK "https://zh.wikipedia.org/wiki/%E4%BC%A0%E8%BE%93%E6%8E%A7%E5%88%B6%E5%8D%8F%E8%AE%AE" \o "传输控制协议" </w:instrText>
+      </w:r>
+      <w:r>
+        <w:rPr>
+          <w:rFonts w:hint="default" w:ascii="sans-serif" w:hAnsi="sans-serif" w:eastAsia="sans-serif" w:cs="sans-serif"/>
+          <w:i w:val="0"/>
+          <w:iCs w:val="0"/>
+          <w:caps w:val="0"/>
+          <w:spacing w:val="0"/>
+          <w:sz w:val="19"/>
+          <w:szCs w:val="19"/>
+          <w:u w:val="none"/>
+          <w:shd w:val="clear" w:fill="FFFFFF"/>
+        </w:rPr>
+        <w:fldChar w:fldCharType="separate"/>
+      </w:r>
+      <w:r>
+        <w:rPr>
+          <w:rStyle w:val="5"/>
+          <w:rFonts w:hint="default" w:ascii="sans-serif" w:hAnsi="sans-serif" w:eastAsia="sans-serif" w:cs="sans-serif"/>
+          <w:i w:val="0"/>
+          <w:iCs w:val="0"/>
+          <w:caps w:val="0"/>
+          <w:spacing w:val="0"/>
+          <w:sz w:val="19"/>
+          <w:szCs w:val="19"/>
+          <w:u w:val="none"/>
+          <w:shd w:val="clear" w:fill="FFFFFF"/>
+        </w:rPr>
+        <w:t>TCP</w:t>
+      </w:r>
+      <w:r>
+        <w:rPr>
+          <w:rFonts w:hint="default" w:ascii="sans-serif" w:hAnsi="sans-serif" w:eastAsia="sans-serif" w:cs="sans-serif"/>
+          <w:i w:val="0"/>
+          <w:iCs w:val="0"/>
+          <w:caps w:val="0"/>
+          <w:spacing w:val="0"/>
+          <w:sz w:val="19"/>
+          <w:szCs w:val="19"/>
+          <w:u w:val="none"/>
+          <w:shd w:val="clear" w:fill="FFFFFF"/>
+        </w:rPr>
+        <w:fldChar w:fldCharType="end"/>
+      </w:r>
+      <w:r>
+        <w:rPr>
+          <w:rFonts w:hint="default" w:ascii="sans-serif" w:hAnsi="sans-serif" w:eastAsia="sans-serif" w:cs="sans-serif"/>
+          <w:i w:val="0"/>
+          <w:iCs w:val="0"/>
+          <w:caps w:val="0"/>
+          <w:color w:val="202122"/>
+          <w:spacing w:val="0"/>
+          <w:sz w:val="19"/>
+          <w:szCs w:val="19"/>
+          <w:shd w:val="clear" w:fill="FFFFFF"/>
+        </w:rPr>
+        <w:t>协议上的协议：</w:t>
+      </w:r>
+    </w:p>
+    <w:p>
+      <w:pPr>
+        <w:keepNext w:val="0"/>
+        <w:keepLines w:val="0"/>
+        <w:widowControl/>
+        <w:numPr>
+          <w:ilvl w:val="0"/>
+          <w:numId w:val="9"/>
+        </w:numPr>
+        <w:suppressLineNumbers w:val="0"/>
+        <w:spacing w:before="0" w:beforeAutospacing="1" w:after="21" w:afterAutospacing="0"/>
+        <w:ind w:left="336" w:hanging="360"/>
+      </w:pPr>
+      <w:r>
+        <w:rPr>
+          <w:rFonts w:hint="eastAsia" w:ascii="宋体" w:hAnsi="宋体" w:eastAsia="宋体" w:cs="宋体"/>
+          <w:i w:val="0"/>
+          <w:iCs w:val="0"/>
+          <w:caps w:val="0"/>
+          <w:spacing w:val="0"/>
+          <w:sz w:val="24"/>
+          <w:szCs w:val="24"/>
+          <w:u w:val="none"/>
+          <w:bdr w:val="none" w:color="auto" w:sz="0" w:space="0"/>
+          <w:shd w:val="clear" w:fill="FFFFFF"/>
+        </w:rPr>
+        <w:fldChar w:fldCharType="begin"/>
+      </w:r>
+      <w:r>
+        <w:rPr>
+          <w:rFonts w:hint="eastAsia" w:ascii="宋体" w:hAnsi="宋体" w:eastAsia="宋体" w:cs="宋体"/>
+          <w:i w:val="0"/>
+          <w:iCs w:val="0"/>
+          <w:caps w:val="0"/>
+          <w:spacing w:val="0"/>
+          <w:sz w:val="24"/>
+          <w:szCs w:val="24"/>
+          <w:u w:val="none"/>
+          <w:bdr w:val="none" w:color="auto" w:sz="0" w:space="0"/>
+          <w:shd w:val="clear" w:fill="FFFFFF"/>
+        </w:rPr>
+        <w:instrText xml:space="preserve"> HYPERLINK "https://zh.wikipedia.org/wiki/%E8%B6%85%E6%96%87%E6%9C%AC%E4%BC%A0%E8%BE%93%E5%8D%8F%E8%AE%AE" \o "超文本传输协议" </w:instrText>
+      </w:r>
+      <w:r>
+        <w:rPr>
+          <w:rFonts w:hint="eastAsia" w:ascii="宋体" w:hAnsi="宋体" w:eastAsia="宋体" w:cs="宋体"/>
+          <w:i w:val="0"/>
+          <w:iCs w:val="0"/>
+          <w:caps w:val="0"/>
+          <w:spacing w:val="0"/>
+          <w:sz w:val="24"/>
+          <w:szCs w:val="24"/>
+          <w:u w:val="none"/>
+          <w:bdr w:val="none" w:color="auto" w:sz="0" w:space="0"/>
+          <w:shd w:val="clear" w:fill="FFFFFF"/>
+        </w:rPr>
+        <w:fldChar w:fldCharType="separate"/>
+      </w:r>
+      <w:r>
+        <w:rPr>
+          <w:rStyle w:val="5"/>
+          <w:rFonts w:hint="eastAsia" w:ascii="宋体" w:hAnsi="宋体" w:eastAsia="宋体" w:cs="宋体"/>
+          <w:i w:val="0"/>
+          <w:iCs w:val="0"/>
+          <w:caps w:val="0"/>
+          <w:spacing w:val="0"/>
+          <w:sz w:val="24"/>
+          <w:szCs w:val="24"/>
+          <w:u w:val="none"/>
+          <w:bdr w:val="none" w:color="auto" w:sz="0" w:space="0"/>
+          <w:shd w:val="clear" w:fill="FFFFFF"/>
+        </w:rPr>
+        <w:t>HTTP</w:t>
+      </w:r>
+      <w:r>
+        <w:rPr>
+          <w:rFonts w:hint="eastAsia" w:ascii="宋体" w:hAnsi="宋体" w:eastAsia="宋体" w:cs="宋体"/>
+          <w:i w:val="0"/>
+          <w:iCs w:val="0"/>
+          <w:caps w:val="0"/>
+          <w:spacing w:val="0"/>
+          <w:sz w:val="24"/>
+          <w:szCs w:val="24"/>
+          <w:u w:val="none"/>
+          <w:bdr w:val="none" w:color="auto" w:sz="0" w:space="0"/>
+          <w:shd w:val="clear" w:fill="FFFFFF"/>
+        </w:rPr>
+        <w:fldChar w:fldCharType="end"/>
+      </w:r>
+      <w:r>
+        <w:rPr>
+          <w:rFonts w:hint="eastAsia" w:ascii="宋体" w:hAnsi="宋体" w:eastAsia="宋体" w:cs="宋体"/>
+          <w:i w:val="0"/>
+          <w:iCs w:val="0"/>
+          <w:caps w:val="0"/>
+          <w:color w:val="202122"/>
+          <w:spacing w:val="0"/>
+          <w:sz w:val="24"/>
+          <w:szCs w:val="24"/>
+          <w:bdr w:val="none" w:color="auto" w:sz="0" w:space="0"/>
+          <w:shd w:val="clear" w:fill="FFFFFF"/>
+        </w:rPr>
+        <w:t>（Hypertext Transfer Protocol，超文本传输协议），主要用于普通浏览。</w:t>
+      </w:r>
+    </w:p>
+    <w:p>
+      <w:pPr>
+        <w:keepNext w:val="0"/>
+        <w:keepLines w:val="0"/>
+        <w:widowControl/>
+        <w:numPr>
+          <w:ilvl w:val="0"/>
+          <w:numId w:val="9"/>
+        </w:numPr>
+        <w:suppressLineNumbers w:val="0"/>
+        <w:spacing w:before="0" w:beforeAutospacing="1" w:after="21" w:afterAutospacing="0"/>
+        <w:ind w:left="336" w:hanging="360"/>
+      </w:pPr>
+      <w:r>
+        <w:rPr>
+          <w:rFonts w:hint="eastAsia" w:ascii="宋体" w:hAnsi="宋体" w:eastAsia="宋体" w:cs="宋体"/>
+          <w:i w:val="0"/>
+          <w:iCs w:val="0"/>
+          <w:caps w:val="0"/>
+          <w:spacing w:val="0"/>
+          <w:sz w:val="24"/>
+          <w:szCs w:val="24"/>
+          <w:u w:val="none"/>
+          <w:bdr w:val="none" w:color="auto" w:sz="0" w:space="0"/>
+          <w:shd w:val="clear" w:fill="FFFFFF"/>
+        </w:rPr>
+        <w:fldChar w:fldCharType="begin"/>
+      </w:r>
+      <w:r>
+        <w:rPr>
+          <w:rFonts w:hint="eastAsia" w:ascii="宋体" w:hAnsi="宋体" w:eastAsia="宋体" w:cs="宋体"/>
+          <w:i w:val="0"/>
+          <w:iCs w:val="0"/>
+          <w:caps w:val="0"/>
+          <w:spacing w:val="0"/>
+          <w:sz w:val="24"/>
+          <w:szCs w:val="24"/>
+          <w:u w:val="none"/>
+          <w:bdr w:val="none" w:color="auto" w:sz="0" w:space="0"/>
+          <w:shd w:val="clear" w:fill="FFFFFF"/>
+        </w:rPr>
+        <w:instrText xml:space="preserve"> HYPERLINK "https://zh.wikipedia.org/wiki/%E8%B6%85%E6%96%87%E6%9C%AC%E4%BC%A0%E8%BE%93%E5%AE%89%E5%85%A8%E5%8D%8F%E8%AE%AE" \o "超文本传输安全协议" </w:instrText>
+      </w:r>
+      <w:r>
+        <w:rPr>
+          <w:rFonts w:hint="eastAsia" w:ascii="宋体" w:hAnsi="宋体" w:eastAsia="宋体" w:cs="宋体"/>
+          <w:i w:val="0"/>
+          <w:iCs w:val="0"/>
+          <w:caps w:val="0"/>
+          <w:spacing w:val="0"/>
+          <w:sz w:val="24"/>
+          <w:szCs w:val="24"/>
+          <w:u w:val="none"/>
+          <w:bdr w:val="none" w:color="auto" w:sz="0" w:space="0"/>
+          <w:shd w:val="clear" w:fill="FFFFFF"/>
+        </w:rPr>
+        <w:fldChar w:fldCharType="separate"/>
+      </w:r>
+      <w:r>
+        <w:rPr>
+          <w:rStyle w:val="5"/>
+          <w:rFonts w:hint="eastAsia" w:ascii="宋体" w:hAnsi="宋体" w:eastAsia="宋体" w:cs="宋体"/>
+          <w:i w:val="0"/>
+          <w:iCs w:val="0"/>
+          <w:caps w:val="0"/>
+          <w:spacing w:val="0"/>
+          <w:sz w:val="24"/>
+          <w:szCs w:val="24"/>
+          <w:u w:val="none"/>
+          <w:bdr w:val="none" w:color="auto" w:sz="0" w:space="0"/>
+          <w:shd w:val="clear" w:fill="FFFFFF"/>
+        </w:rPr>
+        <w:t>HTTPS</w:t>
+      </w:r>
+      <w:r>
+        <w:rPr>
+          <w:rFonts w:hint="eastAsia" w:ascii="宋体" w:hAnsi="宋体" w:eastAsia="宋体" w:cs="宋体"/>
+          <w:i w:val="0"/>
+          <w:iCs w:val="0"/>
+          <w:caps w:val="0"/>
+          <w:spacing w:val="0"/>
+          <w:sz w:val="24"/>
+          <w:szCs w:val="24"/>
+          <w:u w:val="none"/>
+          <w:bdr w:val="none" w:color="auto" w:sz="0" w:space="0"/>
+          <w:shd w:val="clear" w:fill="FFFFFF"/>
+        </w:rPr>
+        <w:fldChar w:fldCharType="end"/>
+      </w:r>
+      <w:r>
+        <w:rPr>
+          <w:rFonts w:hint="eastAsia" w:ascii="宋体" w:hAnsi="宋体" w:eastAsia="宋体" w:cs="宋体"/>
+          <w:i w:val="0"/>
+          <w:iCs w:val="0"/>
+          <w:caps w:val="0"/>
+          <w:color w:val="202122"/>
+          <w:spacing w:val="0"/>
+          <w:sz w:val="24"/>
+          <w:szCs w:val="24"/>
+          <w:bdr w:val="none" w:color="auto" w:sz="0" w:space="0"/>
+          <w:shd w:val="clear" w:fill="FFFFFF"/>
+        </w:rPr>
+        <w:t>（Hypertext Transfer Protocol over Secure Socket Layer，or HTTP over SSL，安全超文本传输协议），HTTP协议的安全版本。</w:t>
+      </w:r>
+    </w:p>
+    <w:p>
+      <w:pPr>
+        <w:keepNext w:val="0"/>
+        <w:keepLines w:val="0"/>
+        <w:widowControl/>
+        <w:numPr>
+          <w:ilvl w:val="0"/>
+          <w:numId w:val="9"/>
+        </w:numPr>
+        <w:suppressLineNumbers w:val="0"/>
+        <w:spacing w:before="0" w:beforeAutospacing="1" w:after="21" w:afterAutospacing="0"/>
+        <w:ind w:left="336" w:hanging="360"/>
+      </w:pPr>
+      <w:r>
+        <w:rPr>
+          <w:rFonts w:hint="eastAsia" w:ascii="宋体" w:hAnsi="宋体" w:eastAsia="宋体" w:cs="宋体"/>
+          <w:i w:val="0"/>
+          <w:iCs w:val="0"/>
+          <w:caps w:val="0"/>
+          <w:spacing w:val="0"/>
+          <w:sz w:val="24"/>
+          <w:szCs w:val="24"/>
+          <w:u w:val="none"/>
+          <w:bdr w:val="none" w:color="auto" w:sz="0" w:space="0"/>
+          <w:shd w:val="clear" w:fill="FFFFFF"/>
+        </w:rPr>
+        <w:fldChar w:fldCharType="begin"/>
+      </w:r>
+      <w:r>
+        <w:rPr>
+          <w:rFonts w:hint="eastAsia" w:ascii="宋体" w:hAnsi="宋体" w:eastAsia="宋体" w:cs="宋体"/>
+          <w:i w:val="0"/>
+          <w:iCs w:val="0"/>
+          <w:caps w:val="0"/>
+          <w:spacing w:val="0"/>
+          <w:sz w:val="24"/>
+          <w:szCs w:val="24"/>
+          <w:u w:val="none"/>
+          <w:bdr w:val="none" w:color="auto" w:sz="0" w:space="0"/>
+          <w:shd w:val="clear" w:fill="FFFFFF"/>
+        </w:rPr>
+        <w:instrText xml:space="preserve"> HYPERLINK "https://zh.wikipedia.org/wiki/%E6%96%87%E4%BB%B6%E4%BC%A0%E8%BE%93%E5%8D%8F%E8%AE%AE" \o "文件传输协议" </w:instrText>
+      </w:r>
+      <w:r>
+        <w:rPr>
+          <w:rFonts w:hint="eastAsia" w:ascii="宋体" w:hAnsi="宋体" w:eastAsia="宋体" w:cs="宋体"/>
+          <w:i w:val="0"/>
+          <w:iCs w:val="0"/>
+          <w:caps w:val="0"/>
+          <w:spacing w:val="0"/>
+          <w:sz w:val="24"/>
+          <w:szCs w:val="24"/>
+          <w:u w:val="none"/>
+          <w:bdr w:val="none" w:color="auto" w:sz="0" w:space="0"/>
+          <w:shd w:val="clear" w:fill="FFFFFF"/>
+        </w:rPr>
+        <w:fldChar w:fldCharType="separate"/>
+      </w:r>
+      <w:r>
+        <w:rPr>
+          <w:rStyle w:val="5"/>
+          <w:rFonts w:hint="eastAsia" w:ascii="宋体" w:hAnsi="宋体" w:eastAsia="宋体" w:cs="宋体"/>
+          <w:i w:val="0"/>
+          <w:iCs w:val="0"/>
+          <w:caps w:val="0"/>
+          <w:spacing w:val="0"/>
+          <w:sz w:val="24"/>
+          <w:szCs w:val="24"/>
+          <w:u w:val="none"/>
+          <w:bdr w:val="none" w:color="auto" w:sz="0" w:space="0"/>
+          <w:shd w:val="clear" w:fill="FFFFFF"/>
+        </w:rPr>
+        <w:t>FTP</w:t>
+      </w:r>
+      <w:r>
+        <w:rPr>
+          <w:rFonts w:hint="eastAsia" w:ascii="宋体" w:hAnsi="宋体" w:eastAsia="宋体" w:cs="宋体"/>
+          <w:i w:val="0"/>
+          <w:iCs w:val="0"/>
+          <w:caps w:val="0"/>
+          <w:spacing w:val="0"/>
+          <w:sz w:val="24"/>
+          <w:szCs w:val="24"/>
+          <w:u w:val="none"/>
+          <w:bdr w:val="none" w:color="auto" w:sz="0" w:space="0"/>
+          <w:shd w:val="clear" w:fill="FFFFFF"/>
+        </w:rPr>
+        <w:fldChar w:fldCharType="end"/>
+      </w:r>
+      <w:r>
+        <w:rPr>
+          <w:rFonts w:hint="eastAsia" w:ascii="宋体" w:hAnsi="宋体" w:eastAsia="宋体" w:cs="宋体"/>
+          <w:i w:val="0"/>
+          <w:iCs w:val="0"/>
+          <w:caps w:val="0"/>
+          <w:color w:val="202122"/>
+          <w:spacing w:val="0"/>
+          <w:sz w:val="24"/>
+          <w:szCs w:val="24"/>
+          <w:bdr w:val="none" w:color="auto" w:sz="0" w:space="0"/>
+          <w:shd w:val="clear" w:fill="FFFFFF"/>
+        </w:rPr>
+        <w:t>（File Transfer Protocol，文件传输协议），由名知义，用于文件传输。</w:t>
+      </w:r>
+    </w:p>
+    <w:p>
+      <w:pPr>
+        <w:keepNext w:val="0"/>
+        <w:keepLines w:val="0"/>
+        <w:widowControl/>
+        <w:numPr>
+          <w:ilvl w:val="0"/>
+          <w:numId w:val="9"/>
+        </w:numPr>
+        <w:suppressLineNumbers w:val="0"/>
+        <w:spacing w:before="0" w:beforeAutospacing="1" w:after="21" w:afterAutospacing="0"/>
+        <w:ind w:left="336" w:hanging="360"/>
+      </w:pPr>
+      <w:r>
+        <w:rPr>
+          <w:rFonts w:hint="eastAsia" w:ascii="宋体" w:hAnsi="宋体" w:eastAsia="宋体" w:cs="宋体"/>
+          <w:i w:val="0"/>
+          <w:iCs w:val="0"/>
+          <w:caps w:val="0"/>
+          <w:spacing w:val="0"/>
+          <w:sz w:val="24"/>
+          <w:szCs w:val="24"/>
+          <w:u w:val="none"/>
+          <w:bdr w:val="none" w:color="auto" w:sz="0" w:space="0"/>
+          <w:shd w:val="clear" w:fill="FFFFFF"/>
+        </w:rPr>
+        <w:fldChar w:fldCharType="begin"/>
+      </w:r>
+      <w:r>
+        <w:rPr>
+          <w:rFonts w:hint="eastAsia" w:ascii="宋体" w:hAnsi="宋体" w:eastAsia="宋体" w:cs="宋体"/>
+          <w:i w:val="0"/>
+          <w:iCs w:val="0"/>
+          <w:caps w:val="0"/>
+          <w:spacing w:val="0"/>
+          <w:sz w:val="24"/>
+          <w:szCs w:val="24"/>
+          <w:u w:val="none"/>
+          <w:bdr w:val="none" w:color="auto" w:sz="0" w:space="0"/>
+          <w:shd w:val="clear" w:fill="FFFFFF"/>
+        </w:rPr>
+        <w:instrText xml:space="preserve"> HYPERLINK "https://zh.wikipedia.org/wiki/%E9%83%B5%E5%B1%80%E5%8D%94%E5%AE%9A" \o "邮局协议" </w:instrText>
+      </w:r>
+      <w:r>
+        <w:rPr>
+          <w:rFonts w:hint="eastAsia" w:ascii="宋体" w:hAnsi="宋体" w:eastAsia="宋体" w:cs="宋体"/>
+          <w:i w:val="0"/>
+          <w:iCs w:val="0"/>
+          <w:caps w:val="0"/>
+          <w:spacing w:val="0"/>
+          <w:sz w:val="24"/>
+          <w:szCs w:val="24"/>
+          <w:u w:val="none"/>
+          <w:bdr w:val="none" w:color="auto" w:sz="0" w:space="0"/>
+          <w:shd w:val="clear" w:fill="FFFFFF"/>
+        </w:rPr>
+        <w:fldChar w:fldCharType="separate"/>
+      </w:r>
+      <w:r>
+        <w:rPr>
+          <w:rStyle w:val="5"/>
+          <w:rFonts w:hint="eastAsia" w:ascii="宋体" w:hAnsi="宋体" w:eastAsia="宋体" w:cs="宋体"/>
+          <w:i w:val="0"/>
+          <w:iCs w:val="0"/>
+          <w:caps w:val="0"/>
+          <w:spacing w:val="0"/>
+          <w:sz w:val="24"/>
+          <w:szCs w:val="24"/>
+          <w:u w:val="none"/>
+          <w:bdr w:val="none" w:color="auto" w:sz="0" w:space="0"/>
+          <w:shd w:val="clear" w:fill="FFFFFF"/>
+        </w:rPr>
+        <w:t>POP3</w:t>
+      </w:r>
+      <w:r>
+        <w:rPr>
+          <w:rFonts w:hint="eastAsia" w:ascii="宋体" w:hAnsi="宋体" w:eastAsia="宋体" w:cs="宋体"/>
+          <w:i w:val="0"/>
+          <w:iCs w:val="0"/>
+          <w:caps w:val="0"/>
+          <w:spacing w:val="0"/>
+          <w:sz w:val="24"/>
+          <w:szCs w:val="24"/>
+          <w:u w:val="none"/>
+          <w:bdr w:val="none" w:color="auto" w:sz="0" w:space="0"/>
+          <w:shd w:val="clear" w:fill="FFFFFF"/>
+        </w:rPr>
+        <w:fldChar w:fldCharType="end"/>
+      </w:r>
+      <w:r>
+        <w:rPr>
+          <w:rFonts w:hint="eastAsia" w:ascii="宋体" w:hAnsi="宋体" w:eastAsia="宋体" w:cs="宋体"/>
+          <w:i w:val="0"/>
+          <w:iCs w:val="0"/>
+          <w:caps w:val="0"/>
+          <w:color w:val="202122"/>
+          <w:spacing w:val="0"/>
+          <w:sz w:val="24"/>
+          <w:szCs w:val="24"/>
+          <w:bdr w:val="none" w:color="auto" w:sz="0" w:space="0"/>
+          <w:shd w:val="clear" w:fill="FFFFFF"/>
+        </w:rPr>
+        <w:t>（Post Office Protocol，version 3，邮局协议），收邮件用。</w:t>
+      </w:r>
+    </w:p>
+    <w:p>
+      <w:pPr>
+        <w:keepNext w:val="0"/>
+        <w:keepLines w:val="0"/>
+        <w:widowControl/>
+        <w:numPr>
+          <w:ilvl w:val="0"/>
+          <w:numId w:val="9"/>
+        </w:numPr>
+        <w:suppressLineNumbers w:val="0"/>
+        <w:spacing w:before="0" w:beforeAutospacing="1" w:after="21" w:afterAutospacing="0"/>
+        <w:ind w:left="336" w:hanging="360"/>
+      </w:pPr>
+      <w:r>
+        <w:rPr>
+          <w:rFonts w:hint="eastAsia" w:ascii="宋体" w:hAnsi="宋体" w:eastAsia="宋体" w:cs="宋体"/>
+          <w:i w:val="0"/>
+          <w:iCs w:val="0"/>
+          <w:caps w:val="0"/>
+          <w:spacing w:val="0"/>
+          <w:sz w:val="24"/>
+          <w:szCs w:val="24"/>
+          <w:u w:val="none"/>
+          <w:bdr w:val="none" w:color="auto" w:sz="0" w:space="0"/>
+          <w:shd w:val="clear" w:fill="FFFFFF"/>
+        </w:rPr>
+        <w:fldChar w:fldCharType="begin"/>
+      </w:r>
+      <w:r>
+        <w:rPr>
+          <w:rFonts w:hint="eastAsia" w:ascii="宋体" w:hAnsi="宋体" w:eastAsia="宋体" w:cs="宋体"/>
+          <w:i w:val="0"/>
+          <w:iCs w:val="0"/>
+          <w:caps w:val="0"/>
+          <w:spacing w:val="0"/>
+          <w:sz w:val="24"/>
+          <w:szCs w:val="24"/>
+          <w:u w:val="none"/>
+          <w:bdr w:val="none" w:color="auto" w:sz="0" w:space="0"/>
+          <w:shd w:val="clear" w:fill="FFFFFF"/>
+        </w:rPr>
+        <w:instrText xml:space="preserve"> HYPERLINK "https://zh.wikipedia.org/wiki/%E7%AE%80%E5%8D%95%E9%82%AE%E4%BB%B6%E4%BC%A0%E8%BE%93%E5%8D%8F%E8%AE%AE" \o "简单邮件传输协议" </w:instrText>
+      </w:r>
+      <w:r>
+        <w:rPr>
+          <w:rFonts w:hint="eastAsia" w:ascii="宋体" w:hAnsi="宋体" w:eastAsia="宋体" w:cs="宋体"/>
+          <w:i w:val="0"/>
+          <w:iCs w:val="0"/>
+          <w:caps w:val="0"/>
+          <w:spacing w:val="0"/>
+          <w:sz w:val="24"/>
+          <w:szCs w:val="24"/>
+          <w:u w:val="none"/>
+          <w:bdr w:val="none" w:color="auto" w:sz="0" w:space="0"/>
+          <w:shd w:val="clear" w:fill="FFFFFF"/>
+        </w:rPr>
+        <w:fldChar w:fldCharType="separate"/>
+      </w:r>
+      <w:r>
+        <w:rPr>
+          <w:rStyle w:val="5"/>
+          <w:rFonts w:hint="eastAsia" w:ascii="宋体" w:hAnsi="宋体" w:eastAsia="宋体" w:cs="宋体"/>
+          <w:i w:val="0"/>
+          <w:iCs w:val="0"/>
+          <w:caps w:val="0"/>
+          <w:spacing w:val="0"/>
+          <w:sz w:val="24"/>
+          <w:szCs w:val="24"/>
+          <w:u w:val="none"/>
+          <w:bdr w:val="none" w:color="auto" w:sz="0" w:space="0"/>
+          <w:shd w:val="clear" w:fill="FFFFFF"/>
+        </w:rPr>
+        <w:t>SMTP</w:t>
+      </w:r>
+      <w:r>
+        <w:rPr>
+          <w:rFonts w:hint="eastAsia" w:ascii="宋体" w:hAnsi="宋体" w:eastAsia="宋体" w:cs="宋体"/>
+          <w:i w:val="0"/>
+          <w:iCs w:val="0"/>
+          <w:caps w:val="0"/>
+          <w:spacing w:val="0"/>
+          <w:sz w:val="24"/>
+          <w:szCs w:val="24"/>
+          <w:u w:val="none"/>
+          <w:bdr w:val="none" w:color="auto" w:sz="0" w:space="0"/>
+          <w:shd w:val="clear" w:fill="FFFFFF"/>
+        </w:rPr>
+        <w:fldChar w:fldCharType="end"/>
+      </w:r>
+      <w:r>
+        <w:rPr>
+          <w:rFonts w:hint="eastAsia" w:ascii="宋体" w:hAnsi="宋体" w:eastAsia="宋体" w:cs="宋体"/>
+          <w:i w:val="0"/>
+          <w:iCs w:val="0"/>
+          <w:caps w:val="0"/>
+          <w:color w:val="202122"/>
+          <w:spacing w:val="0"/>
+          <w:sz w:val="24"/>
+          <w:szCs w:val="24"/>
+          <w:bdr w:val="none" w:color="auto" w:sz="0" w:space="0"/>
+          <w:shd w:val="clear" w:fill="FFFFFF"/>
+        </w:rPr>
+        <w:t>（Simple Mail Transfer Protocol，简单邮件传输协议），用来发送电子邮件。</w:t>
+      </w:r>
+    </w:p>
+    <w:p>
+      <w:pPr>
+        <w:keepNext w:val="0"/>
+        <w:keepLines w:val="0"/>
+        <w:widowControl/>
+        <w:numPr>
+          <w:ilvl w:val="0"/>
+          <w:numId w:val="9"/>
+        </w:numPr>
+        <w:suppressLineNumbers w:val="0"/>
+        <w:spacing w:before="0" w:beforeAutospacing="1" w:after="21" w:afterAutospacing="0"/>
+        <w:ind w:left="336" w:hanging="360"/>
+      </w:pPr>
+      <w:r>
+        <w:rPr>
+          <w:rFonts w:hint="eastAsia" w:ascii="宋体" w:hAnsi="宋体" w:eastAsia="宋体" w:cs="宋体"/>
+          <w:i w:val="0"/>
+          <w:iCs w:val="0"/>
+          <w:caps w:val="0"/>
+          <w:spacing w:val="0"/>
+          <w:sz w:val="24"/>
+          <w:szCs w:val="24"/>
+          <w:u w:val="none"/>
+          <w:bdr w:val="none" w:color="auto" w:sz="0" w:space="0"/>
+          <w:shd w:val="clear" w:fill="FFFFFF"/>
+        </w:rPr>
+        <w:fldChar w:fldCharType="begin"/>
+      </w:r>
+      <w:r>
+        <w:rPr>
+          <w:rFonts w:hint="eastAsia" w:ascii="宋体" w:hAnsi="宋体" w:eastAsia="宋体" w:cs="宋体"/>
+          <w:i w:val="0"/>
+          <w:iCs w:val="0"/>
+          <w:caps w:val="0"/>
+          <w:spacing w:val="0"/>
+          <w:sz w:val="24"/>
+          <w:szCs w:val="24"/>
+          <w:u w:val="none"/>
+          <w:bdr w:val="none" w:color="auto" w:sz="0" w:space="0"/>
+          <w:shd w:val="clear" w:fill="FFFFFF"/>
+        </w:rPr>
+        <w:instrText xml:space="preserve"> HYPERLINK "https://zh.wikipedia.org/wiki/Telnet" \o "" </w:instrText>
+      </w:r>
+      <w:r>
+        <w:rPr>
+          <w:rFonts w:hint="eastAsia" w:ascii="宋体" w:hAnsi="宋体" w:eastAsia="宋体" w:cs="宋体"/>
+          <w:i w:val="0"/>
+          <w:iCs w:val="0"/>
+          <w:caps w:val="0"/>
+          <w:spacing w:val="0"/>
+          <w:sz w:val="24"/>
+          <w:szCs w:val="24"/>
+          <w:u w:val="none"/>
+          <w:bdr w:val="none" w:color="auto" w:sz="0" w:space="0"/>
+          <w:shd w:val="clear" w:fill="FFFFFF"/>
+        </w:rPr>
+        <w:fldChar w:fldCharType="separate"/>
+      </w:r>
+      <w:r>
+        <w:rPr>
+          <w:rStyle w:val="5"/>
+          <w:rFonts w:hint="eastAsia" w:ascii="宋体" w:hAnsi="宋体" w:eastAsia="宋体" w:cs="宋体"/>
+          <w:i w:val="0"/>
+          <w:iCs w:val="0"/>
+          <w:caps w:val="0"/>
+          <w:spacing w:val="0"/>
+          <w:sz w:val="24"/>
+          <w:szCs w:val="24"/>
+          <w:u w:val="none"/>
+          <w:bdr w:val="none" w:color="auto" w:sz="0" w:space="0"/>
+          <w:shd w:val="clear" w:fill="FFFFFF"/>
+        </w:rPr>
+        <w:t>TELNET</w:t>
+      </w:r>
+      <w:r>
+        <w:rPr>
+          <w:rFonts w:hint="eastAsia" w:ascii="宋体" w:hAnsi="宋体" w:eastAsia="宋体" w:cs="宋体"/>
+          <w:i w:val="0"/>
+          <w:iCs w:val="0"/>
+          <w:caps w:val="0"/>
+          <w:spacing w:val="0"/>
+          <w:sz w:val="24"/>
+          <w:szCs w:val="24"/>
+          <w:u w:val="none"/>
+          <w:bdr w:val="none" w:color="auto" w:sz="0" w:space="0"/>
+          <w:shd w:val="clear" w:fill="FFFFFF"/>
+        </w:rPr>
+        <w:fldChar w:fldCharType="end"/>
+      </w:r>
+      <w:r>
+        <w:rPr>
+          <w:rFonts w:hint="eastAsia" w:ascii="宋体" w:hAnsi="宋体" w:eastAsia="宋体" w:cs="宋体"/>
+          <w:i w:val="0"/>
+          <w:iCs w:val="0"/>
+          <w:caps w:val="0"/>
+          <w:color w:val="202122"/>
+          <w:spacing w:val="0"/>
+          <w:sz w:val="24"/>
+          <w:szCs w:val="24"/>
+          <w:bdr w:val="none" w:color="auto" w:sz="0" w:space="0"/>
+          <w:shd w:val="clear" w:fill="FFFFFF"/>
+        </w:rPr>
+        <w:t>（Teletype over the Network，网络电传），通过一个终端（terminal）登陆到网络。</w:t>
+      </w:r>
+    </w:p>
+    <w:p>
+      <w:pPr>
+        <w:keepNext w:val="0"/>
+        <w:keepLines w:val="0"/>
+        <w:widowControl/>
+        <w:numPr>
+          <w:ilvl w:val="0"/>
+          <w:numId w:val="9"/>
+        </w:numPr>
+        <w:suppressLineNumbers w:val="0"/>
+        <w:spacing w:before="0" w:beforeAutospacing="1" w:after="21" w:afterAutospacing="0"/>
+        <w:ind w:left="336" w:hanging="360"/>
+      </w:pPr>
+      <w:r>
+        <w:rPr>
+          <w:rFonts w:hint="eastAsia" w:ascii="宋体" w:hAnsi="宋体" w:eastAsia="宋体" w:cs="宋体"/>
+          <w:i w:val="0"/>
+          <w:iCs w:val="0"/>
+          <w:caps w:val="0"/>
+          <w:spacing w:val="0"/>
+          <w:sz w:val="24"/>
+          <w:szCs w:val="24"/>
+          <w:u w:val="none"/>
+          <w:bdr w:val="none" w:color="auto" w:sz="0" w:space="0"/>
+          <w:shd w:val="clear" w:fill="FFFFFF"/>
+        </w:rPr>
+        <w:fldChar w:fldCharType="begin"/>
+      </w:r>
+      <w:r>
+        <w:rPr>
+          <w:rFonts w:hint="eastAsia" w:ascii="宋体" w:hAnsi="宋体" w:eastAsia="宋体" w:cs="宋体"/>
+          <w:i w:val="0"/>
+          <w:iCs w:val="0"/>
+          <w:caps w:val="0"/>
+          <w:spacing w:val="0"/>
+          <w:sz w:val="24"/>
+          <w:szCs w:val="24"/>
+          <w:u w:val="none"/>
+          <w:bdr w:val="none" w:color="auto" w:sz="0" w:space="0"/>
+          <w:shd w:val="clear" w:fill="FFFFFF"/>
+        </w:rPr>
+        <w:instrText xml:space="preserve"> HYPERLINK "https://zh.wikipedia.org/wiki/Secure_Shell" \o "Secure Shell" </w:instrText>
+      </w:r>
+      <w:r>
+        <w:rPr>
+          <w:rFonts w:hint="eastAsia" w:ascii="宋体" w:hAnsi="宋体" w:eastAsia="宋体" w:cs="宋体"/>
+          <w:i w:val="0"/>
+          <w:iCs w:val="0"/>
+          <w:caps w:val="0"/>
+          <w:spacing w:val="0"/>
+          <w:sz w:val="24"/>
+          <w:szCs w:val="24"/>
+          <w:u w:val="none"/>
+          <w:bdr w:val="none" w:color="auto" w:sz="0" w:space="0"/>
+          <w:shd w:val="clear" w:fill="FFFFFF"/>
+        </w:rPr>
+        <w:fldChar w:fldCharType="separate"/>
+      </w:r>
+      <w:r>
+        <w:rPr>
+          <w:rStyle w:val="5"/>
+          <w:rFonts w:hint="eastAsia" w:ascii="宋体" w:hAnsi="宋体" w:eastAsia="宋体" w:cs="宋体"/>
+          <w:i w:val="0"/>
+          <w:iCs w:val="0"/>
+          <w:caps w:val="0"/>
+          <w:spacing w:val="0"/>
+          <w:sz w:val="24"/>
+          <w:szCs w:val="24"/>
+          <w:u w:val="none"/>
+          <w:bdr w:val="none" w:color="auto" w:sz="0" w:space="0"/>
+          <w:shd w:val="clear" w:fill="FFFFFF"/>
+        </w:rPr>
+        <w:t>SSH</w:t>
+      </w:r>
+      <w:r>
+        <w:rPr>
+          <w:rFonts w:hint="eastAsia" w:ascii="宋体" w:hAnsi="宋体" w:eastAsia="宋体" w:cs="宋体"/>
+          <w:i w:val="0"/>
+          <w:iCs w:val="0"/>
+          <w:caps w:val="0"/>
+          <w:spacing w:val="0"/>
+          <w:sz w:val="24"/>
+          <w:szCs w:val="24"/>
+          <w:u w:val="none"/>
+          <w:bdr w:val="none" w:color="auto" w:sz="0" w:space="0"/>
+          <w:shd w:val="clear" w:fill="FFFFFF"/>
+        </w:rPr>
+        <w:fldChar w:fldCharType="end"/>
+      </w:r>
+      <w:r>
+        <w:rPr>
+          <w:rFonts w:hint="eastAsia" w:ascii="宋体" w:hAnsi="宋体" w:eastAsia="宋体" w:cs="宋体"/>
+          <w:i w:val="0"/>
+          <w:iCs w:val="0"/>
+          <w:caps w:val="0"/>
+          <w:color w:val="202122"/>
+          <w:spacing w:val="0"/>
+          <w:sz w:val="24"/>
+          <w:szCs w:val="24"/>
+          <w:bdr w:val="none" w:color="auto" w:sz="0" w:space="0"/>
+          <w:shd w:val="clear" w:fill="FFFFFF"/>
+        </w:rPr>
+        <w:t>（Secure Shell，用于替代安全性差的</w:t>
+      </w:r>
+      <w:r>
+        <w:rPr>
+          <w:rFonts w:hint="eastAsia" w:ascii="宋体" w:hAnsi="宋体" w:eastAsia="宋体" w:cs="宋体"/>
+          <w:i w:val="0"/>
+          <w:iCs w:val="0"/>
+          <w:caps w:val="0"/>
+          <w:spacing w:val="0"/>
+          <w:sz w:val="24"/>
+          <w:szCs w:val="24"/>
+          <w:u w:val="none"/>
+          <w:bdr w:val="none" w:color="auto" w:sz="0" w:space="0"/>
+          <w:shd w:val="clear" w:fill="FFFFFF"/>
+        </w:rPr>
+        <w:fldChar w:fldCharType="begin"/>
+      </w:r>
+      <w:r>
+        <w:rPr>
+          <w:rFonts w:hint="eastAsia" w:ascii="宋体" w:hAnsi="宋体" w:eastAsia="宋体" w:cs="宋体"/>
+          <w:i w:val="0"/>
+          <w:iCs w:val="0"/>
+          <w:caps w:val="0"/>
+          <w:spacing w:val="0"/>
+          <w:sz w:val="24"/>
+          <w:szCs w:val="24"/>
+          <w:u w:val="none"/>
+          <w:bdr w:val="none" w:color="auto" w:sz="0" w:space="0"/>
+          <w:shd w:val="clear" w:fill="FFFFFF"/>
+        </w:rPr>
+        <w:instrText xml:space="preserve"> HYPERLINK "https://zh.wikipedia.org/wiki/TELNET" \o "TELNET" </w:instrText>
+      </w:r>
+      <w:r>
+        <w:rPr>
+          <w:rFonts w:hint="eastAsia" w:ascii="宋体" w:hAnsi="宋体" w:eastAsia="宋体" w:cs="宋体"/>
+          <w:i w:val="0"/>
+          <w:iCs w:val="0"/>
+          <w:caps w:val="0"/>
+          <w:spacing w:val="0"/>
+          <w:sz w:val="24"/>
+          <w:szCs w:val="24"/>
+          <w:u w:val="none"/>
+          <w:bdr w:val="none" w:color="auto" w:sz="0" w:space="0"/>
+          <w:shd w:val="clear" w:fill="FFFFFF"/>
+        </w:rPr>
+        <w:fldChar w:fldCharType="separate"/>
+      </w:r>
+      <w:r>
+        <w:rPr>
+          <w:rStyle w:val="5"/>
+          <w:rFonts w:hint="eastAsia" w:ascii="宋体" w:hAnsi="宋体" w:eastAsia="宋体" w:cs="宋体"/>
+          <w:i w:val="0"/>
+          <w:iCs w:val="0"/>
+          <w:caps w:val="0"/>
+          <w:spacing w:val="0"/>
+          <w:sz w:val="24"/>
+          <w:szCs w:val="24"/>
+          <w:u w:val="none"/>
+          <w:bdr w:val="none" w:color="auto" w:sz="0" w:space="0"/>
+          <w:shd w:val="clear" w:fill="FFFFFF"/>
+        </w:rPr>
+        <w:t>TELNET</w:t>
+      </w:r>
+      <w:r>
+        <w:rPr>
+          <w:rFonts w:hint="eastAsia" w:ascii="宋体" w:hAnsi="宋体" w:eastAsia="宋体" w:cs="宋体"/>
+          <w:i w:val="0"/>
+          <w:iCs w:val="0"/>
+          <w:caps w:val="0"/>
+          <w:spacing w:val="0"/>
+          <w:sz w:val="24"/>
+          <w:szCs w:val="24"/>
+          <w:u w:val="none"/>
+          <w:bdr w:val="none" w:color="auto" w:sz="0" w:space="0"/>
+          <w:shd w:val="clear" w:fill="FFFFFF"/>
+        </w:rPr>
+        <w:fldChar w:fldCharType="end"/>
+      </w:r>
+      <w:r>
+        <w:rPr>
+          <w:rFonts w:hint="eastAsia" w:ascii="宋体" w:hAnsi="宋体" w:eastAsia="宋体" w:cs="宋体"/>
+          <w:i w:val="0"/>
+          <w:iCs w:val="0"/>
+          <w:caps w:val="0"/>
+          <w:color w:val="202122"/>
+          <w:spacing w:val="0"/>
+          <w:sz w:val="24"/>
+          <w:szCs w:val="24"/>
+          <w:bdr w:val="none" w:color="auto" w:sz="0" w:space="0"/>
+          <w:shd w:val="clear" w:fill="FFFFFF"/>
+        </w:rPr>
+        <w:t>），用于加密安全登陆用。</w:t>
+      </w:r>
+    </w:p>
+    <w:p>
+      <w:pPr>
+        <w:keepNext w:val="0"/>
+        <w:keepLines w:val="0"/>
+        <w:widowControl/>
+        <w:suppressLineNumbers w:val="0"/>
+        <w:shd w:val="clear" w:fill="FFFFFF"/>
+        <w:spacing w:after="21" w:afterAutospacing="0"/>
+        <w:ind w:left="336" w:right="0" w:firstLine="0"/>
+        <w:rPr>
+          <w:rFonts w:hint="default" w:ascii="sans-serif" w:hAnsi="sans-serif" w:eastAsia="sans-serif" w:cs="sans-serif"/>
+          <w:i w:val="0"/>
+          <w:iCs w:val="0"/>
+          <w:caps w:val="0"/>
+          <w:color w:val="202122"/>
+          <w:spacing w:val="0"/>
+          <w:sz w:val="19"/>
+          <w:szCs w:val="19"/>
+        </w:rPr>
+      </w:pPr>
+      <w:r>
+        <w:rPr>
+          <w:rFonts w:hint="default" w:ascii="sans-serif" w:hAnsi="sans-serif" w:eastAsia="sans-serif" w:cs="sans-serif"/>
+          <w:i w:val="0"/>
+          <w:iCs w:val="0"/>
+          <w:caps w:val="0"/>
+          <w:color w:val="202122"/>
+          <w:spacing w:val="0"/>
+          <w:sz w:val="19"/>
+          <w:szCs w:val="19"/>
+          <w:shd w:val="clear" w:fill="FFFFFF"/>
+        </w:rPr>
+        <w:t>运行在</w:t>
+      </w:r>
+      <w:r>
+        <w:rPr>
+          <w:rFonts w:hint="default" w:ascii="sans-serif" w:hAnsi="sans-serif" w:eastAsia="sans-serif" w:cs="sans-serif"/>
+          <w:i w:val="0"/>
+          <w:iCs w:val="0"/>
+          <w:caps w:val="0"/>
+          <w:spacing w:val="0"/>
+          <w:sz w:val="19"/>
+          <w:szCs w:val="19"/>
+          <w:u w:val="none"/>
+          <w:shd w:val="clear" w:fill="FFFFFF"/>
+        </w:rPr>
+        <w:fldChar w:fldCharType="begin"/>
+      </w:r>
+      <w:r>
+        <w:rPr>
+          <w:rFonts w:hint="default" w:ascii="sans-serif" w:hAnsi="sans-serif" w:eastAsia="sans-serif" w:cs="sans-serif"/>
+          <w:i w:val="0"/>
+          <w:iCs w:val="0"/>
+          <w:caps w:val="0"/>
+          <w:spacing w:val="0"/>
+          <w:sz w:val="19"/>
+          <w:szCs w:val="19"/>
+          <w:u w:val="none"/>
+          <w:shd w:val="clear" w:fill="FFFFFF"/>
+        </w:rPr>
+        <w:instrText xml:space="preserve"> HYPERLINK "https://zh.wikipedia.org/wiki/%E7%94%A8%E6%88%B7%E6%95%B0%E6%8D%AE%E6%8A%A5%E5%8D%8F%E8%AE%AE" \o "用户数据报协议" </w:instrText>
+      </w:r>
+      <w:r>
+        <w:rPr>
+          <w:rFonts w:hint="default" w:ascii="sans-serif" w:hAnsi="sans-serif" w:eastAsia="sans-serif" w:cs="sans-serif"/>
+          <w:i w:val="0"/>
+          <w:iCs w:val="0"/>
+          <w:caps w:val="0"/>
+          <w:spacing w:val="0"/>
+          <w:sz w:val="19"/>
+          <w:szCs w:val="19"/>
+          <w:u w:val="none"/>
+          <w:shd w:val="clear" w:fill="FFFFFF"/>
+        </w:rPr>
+        <w:fldChar w:fldCharType="separate"/>
+      </w:r>
+      <w:r>
+        <w:rPr>
+          <w:rStyle w:val="5"/>
+          <w:rFonts w:hint="default" w:ascii="sans-serif" w:hAnsi="sans-serif" w:eastAsia="sans-serif" w:cs="sans-serif"/>
+          <w:i w:val="0"/>
+          <w:iCs w:val="0"/>
+          <w:caps w:val="0"/>
+          <w:spacing w:val="0"/>
+          <w:sz w:val="19"/>
+          <w:szCs w:val="19"/>
+          <w:u w:val="none"/>
+          <w:shd w:val="clear" w:fill="FFFFFF"/>
+        </w:rPr>
+        <w:t>UDP</w:t>
+      </w:r>
+      <w:r>
+        <w:rPr>
+          <w:rFonts w:hint="default" w:ascii="sans-serif" w:hAnsi="sans-serif" w:eastAsia="sans-serif" w:cs="sans-serif"/>
+          <w:i w:val="0"/>
+          <w:iCs w:val="0"/>
+          <w:caps w:val="0"/>
+          <w:spacing w:val="0"/>
+          <w:sz w:val="19"/>
+          <w:szCs w:val="19"/>
+          <w:u w:val="none"/>
+          <w:shd w:val="clear" w:fill="FFFFFF"/>
+        </w:rPr>
+        <w:fldChar w:fldCharType="end"/>
+      </w:r>
+      <w:r>
+        <w:rPr>
+          <w:rFonts w:hint="default" w:ascii="sans-serif" w:hAnsi="sans-serif" w:eastAsia="sans-serif" w:cs="sans-serif"/>
+          <w:i w:val="0"/>
+          <w:iCs w:val="0"/>
+          <w:caps w:val="0"/>
+          <w:color w:val="202122"/>
+          <w:spacing w:val="0"/>
+          <w:sz w:val="19"/>
+          <w:szCs w:val="19"/>
+          <w:shd w:val="clear" w:fill="FFFFFF"/>
+        </w:rPr>
+        <w:t>协议上的协议：</w:t>
+      </w:r>
+    </w:p>
+    <w:p>
+      <w:pPr>
+        <w:keepNext w:val="0"/>
+        <w:keepLines w:val="0"/>
+        <w:widowControl/>
+        <w:numPr>
+          <w:ilvl w:val="0"/>
+          <w:numId w:val="10"/>
+        </w:numPr>
+        <w:suppressLineNumbers w:val="0"/>
+        <w:spacing w:before="0" w:beforeAutospacing="1" w:after="21" w:afterAutospacing="0"/>
+        <w:ind w:left="336" w:hanging="360"/>
+      </w:pPr>
+      <w:r>
+        <w:rPr>
+          <w:rFonts w:hint="eastAsia" w:ascii="宋体" w:hAnsi="宋体" w:eastAsia="宋体" w:cs="宋体"/>
+          <w:i w:val="0"/>
+          <w:iCs w:val="0"/>
+          <w:caps w:val="0"/>
+          <w:spacing w:val="0"/>
+          <w:sz w:val="24"/>
+          <w:szCs w:val="24"/>
+          <w:u w:val="none"/>
+          <w:bdr w:val="none" w:color="auto" w:sz="0" w:space="0"/>
+          <w:shd w:val="clear" w:fill="FFFFFF"/>
+        </w:rPr>
+        <w:fldChar w:fldCharType="begin"/>
+      </w:r>
+      <w:r>
+        <w:rPr>
+          <w:rFonts w:hint="eastAsia" w:ascii="宋体" w:hAnsi="宋体" w:eastAsia="宋体" w:cs="宋体"/>
+          <w:i w:val="0"/>
+          <w:iCs w:val="0"/>
+          <w:caps w:val="0"/>
+          <w:spacing w:val="0"/>
+          <w:sz w:val="24"/>
+          <w:szCs w:val="24"/>
+          <w:u w:val="none"/>
+          <w:bdr w:val="none" w:color="auto" w:sz="0" w:space="0"/>
+          <w:shd w:val="clear" w:fill="FFFFFF"/>
+        </w:rPr>
+        <w:instrText xml:space="preserve"> HYPERLINK "https://zh.wikipedia.org/wiki/BOOTP" \o "BOOTP" </w:instrText>
+      </w:r>
+      <w:r>
+        <w:rPr>
+          <w:rFonts w:hint="eastAsia" w:ascii="宋体" w:hAnsi="宋体" w:eastAsia="宋体" w:cs="宋体"/>
+          <w:i w:val="0"/>
+          <w:iCs w:val="0"/>
+          <w:caps w:val="0"/>
+          <w:spacing w:val="0"/>
+          <w:sz w:val="24"/>
+          <w:szCs w:val="24"/>
+          <w:u w:val="none"/>
+          <w:bdr w:val="none" w:color="auto" w:sz="0" w:space="0"/>
+          <w:shd w:val="clear" w:fill="FFFFFF"/>
+        </w:rPr>
+        <w:fldChar w:fldCharType="separate"/>
+      </w:r>
+      <w:r>
+        <w:rPr>
+          <w:rStyle w:val="5"/>
+          <w:rFonts w:hint="eastAsia" w:ascii="宋体" w:hAnsi="宋体" w:eastAsia="宋体" w:cs="宋体"/>
+          <w:i w:val="0"/>
+          <w:iCs w:val="0"/>
+          <w:caps w:val="0"/>
+          <w:spacing w:val="0"/>
+          <w:sz w:val="24"/>
+          <w:szCs w:val="24"/>
+          <w:u w:val="none"/>
+          <w:bdr w:val="none" w:color="auto" w:sz="0" w:space="0"/>
+          <w:shd w:val="clear" w:fill="FFFFFF"/>
+        </w:rPr>
+        <w:t>BOOTP</w:t>
+      </w:r>
+      <w:r>
+        <w:rPr>
+          <w:rFonts w:hint="eastAsia" w:ascii="宋体" w:hAnsi="宋体" w:eastAsia="宋体" w:cs="宋体"/>
+          <w:i w:val="0"/>
+          <w:iCs w:val="0"/>
+          <w:caps w:val="0"/>
+          <w:spacing w:val="0"/>
+          <w:sz w:val="24"/>
+          <w:szCs w:val="24"/>
+          <w:u w:val="none"/>
+          <w:bdr w:val="none" w:color="auto" w:sz="0" w:space="0"/>
+          <w:shd w:val="clear" w:fill="FFFFFF"/>
+        </w:rPr>
+        <w:fldChar w:fldCharType="end"/>
+      </w:r>
+      <w:r>
+        <w:rPr>
+          <w:rFonts w:hint="eastAsia" w:ascii="宋体" w:hAnsi="宋体" w:eastAsia="宋体" w:cs="宋体"/>
+          <w:i w:val="0"/>
+          <w:iCs w:val="0"/>
+          <w:caps w:val="0"/>
+          <w:color w:val="202122"/>
+          <w:spacing w:val="0"/>
+          <w:sz w:val="24"/>
+          <w:szCs w:val="24"/>
+          <w:bdr w:val="none" w:color="auto" w:sz="0" w:space="0"/>
+          <w:shd w:val="clear" w:fill="FFFFFF"/>
+        </w:rPr>
+        <w:t>（Boot Protocol，启动协议），应用于无盘设备。</w:t>
+      </w:r>
+    </w:p>
+    <w:p>
+      <w:pPr>
+        <w:keepNext w:val="0"/>
+        <w:keepLines w:val="0"/>
+        <w:widowControl/>
+        <w:numPr>
+          <w:ilvl w:val="0"/>
+          <w:numId w:val="10"/>
+        </w:numPr>
+        <w:suppressLineNumbers w:val="0"/>
+        <w:spacing w:before="0" w:beforeAutospacing="1" w:after="21" w:afterAutospacing="0"/>
+        <w:ind w:left="336" w:hanging="360"/>
+      </w:pPr>
+      <w:r>
+        <w:rPr>
+          <w:rFonts w:hint="eastAsia" w:ascii="宋体" w:hAnsi="宋体" w:eastAsia="宋体" w:cs="宋体"/>
+          <w:i w:val="0"/>
+          <w:iCs w:val="0"/>
+          <w:caps w:val="0"/>
+          <w:spacing w:val="0"/>
+          <w:sz w:val="24"/>
+          <w:szCs w:val="24"/>
+          <w:u w:val="none"/>
+          <w:bdr w:val="none" w:color="auto" w:sz="0" w:space="0"/>
+          <w:shd w:val="clear" w:fill="FFFFFF"/>
+        </w:rPr>
+        <w:fldChar w:fldCharType="begin"/>
+      </w:r>
+      <w:r>
+        <w:rPr>
+          <w:rFonts w:hint="eastAsia" w:ascii="宋体" w:hAnsi="宋体" w:eastAsia="宋体" w:cs="宋体"/>
+          <w:i w:val="0"/>
+          <w:iCs w:val="0"/>
+          <w:caps w:val="0"/>
+          <w:spacing w:val="0"/>
+          <w:sz w:val="24"/>
+          <w:szCs w:val="24"/>
+          <w:u w:val="none"/>
+          <w:bdr w:val="none" w:color="auto" w:sz="0" w:space="0"/>
+          <w:shd w:val="clear" w:fill="FFFFFF"/>
+        </w:rPr>
+        <w:instrText xml:space="preserve"> HYPERLINK "https://zh.wikipedia.org/wiki/%E7%B6%B2%E8%B7%AF%E6%99%82%E9%96%93%E5%8D%94%E5%AE%9A" \o "网络时间协议" </w:instrText>
+      </w:r>
+      <w:r>
+        <w:rPr>
+          <w:rFonts w:hint="eastAsia" w:ascii="宋体" w:hAnsi="宋体" w:eastAsia="宋体" w:cs="宋体"/>
+          <w:i w:val="0"/>
+          <w:iCs w:val="0"/>
+          <w:caps w:val="0"/>
+          <w:spacing w:val="0"/>
+          <w:sz w:val="24"/>
+          <w:szCs w:val="24"/>
+          <w:u w:val="none"/>
+          <w:bdr w:val="none" w:color="auto" w:sz="0" w:space="0"/>
+          <w:shd w:val="clear" w:fill="FFFFFF"/>
+        </w:rPr>
+        <w:fldChar w:fldCharType="separate"/>
+      </w:r>
+      <w:r>
+        <w:rPr>
+          <w:rStyle w:val="5"/>
+          <w:rFonts w:hint="eastAsia" w:ascii="宋体" w:hAnsi="宋体" w:eastAsia="宋体" w:cs="宋体"/>
+          <w:i w:val="0"/>
+          <w:iCs w:val="0"/>
+          <w:caps w:val="0"/>
+          <w:spacing w:val="0"/>
+          <w:sz w:val="24"/>
+          <w:szCs w:val="24"/>
+          <w:u w:val="none"/>
+          <w:bdr w:val="none" w:color="auto" w:sz="0" w:space="0"/>
+          <w:shd w:val="clear" w:fill="FFFFFF"/>
+        </w:rPr>
+        <w:t>NTP</w:t>
+      </w:r>
+      <w:r>
+        <w:rPr>
+          <w:rFonts w:hint="eastAsia" w:ascii="宋体" w:hAnsi="宋体" w:eastAsia="宋体" w:cs="宋体"/>
+          <w:i w:val="0"/>
+          <w:iCs w:val="0"/>
+          <w:caps w:val="0"/>
+          <w:spacing w:val="0"/>
+          <w:sz w:val="24"/>
+          <w:szCs w:val="24"/>
+          <w:u w:val="none"/>
+          <w:bdr w:val="none" w:color="auto" w:sz="0" w:space="0"/>
+          <w:shd w:val="clear" w:fill="FFFFFF"/>
+        </w:rPr>
+        <w:fldChar w:fldCharType="end"/>
+      </w:r>
+      <w:r>
+        <w:rPr>
+          <w:rFonts w:hint="eastAsia" w:ascii="宋体" w:hAnsi="宋体" w:eastAsia="宋体" w:cs="宋体"/>
+          <w:i w:val="0"/>
+          <w:iCs w:val="0"/>
+          <w:caps w:val="0"/>
+          <w:color w:val="202122"/>
+          <w:spacing w:val="0"/>
+          <w:sz w:val="24"/>
+          <w:szCs w:val="24"/>
+          <w:bdr w:val="none" w:color="auto" w:sz="0" w:space="0"/>
+          <w:shd w:val="clear" w:fill="FFFFFF"/>
+        </w:rPr>
+        <w:t>（Network Time Protocol，网络时间协议），用于网络同步。</w:t>
+      </w:r>
+    </w:p>
+    <w:p>
+      <w:pPr>
+        <w:keepNext w:val="0"/>
+        <w:keepLines w:val="0"/>
+        <w:widowControl/>
+        <w:numPr>
+          <w:ilvl w:val="0"/>
+          <w:numId w:val="10"/>
+        </w:numPr>
+        <w:suppressLineNumbers w:val="0"/>
+        <w:spacing w:before="0" w:beforeAutospacing="1" w:after="21" w:afterAutospacing="0"/>
+        <w:ind w:left="336" w:hanging="360"/>
+      </w:pPr>
+      <w:r>
+        <w:rPr>
+          <w:rFonts w:hint="eastAsia" w:ascii="宋体" w:hAnsi="宋体" w:eastAsia="宋体" w:cs="宋体"/>
+          <w:i w:val="0"/>
+          <w:iCs w:val="0"/>
+          <w:caps w:val="0"/>
+          <w:spacing w:val="0"/>
+          <w:sz w:val="24"/>
+          <w:szCs w:val="24"/>
+          <w:u w:val="none"/>
+          <w:bdr w:val="none" w:color="auto" w:sz="0" w:space="0"/>
+          <w:shd w:val="clear" w:fill="FFFFFF"/>
+        </w:rPr>
+        <w:fldChar w:fldCharType="begin"/>
+      </w:r>
+      <w:r>
+        <w:rPr>
+          <w:rFonts w:hint="eastAsia" w:ascii="宋体" w:hAnsi="宋体" w:eastAsia="宋体" w:cs="宋体"/>
+          <w:i w:val="0"/>
+          <w:iCs w:val="0"/>
+          <w:caps w:val="0"/>
+          <w:spacing w:val="0"/>
+          <w:sz w:val="24"/>
+          <w:szCs w:val="24"/>
+          <w:u w:val="none"/>
+          <w:bdr w:val="none" w:color="auto" w:sz="0" w:space="0"/>
+          <w:shd w:val="clear" w:fill="FFFFFF"/>
+        </w:rPr>
+        <w:instrText xml:space="preserve"> HYPERLINK "https://zh.wikipedia.org/wiki/%E5%8A%A8%E6%80%81%E4%B8%BB%E6%9C%BA%E8%AE%BE%E7%BD%AE%E5%8D%8F%E8%AE%AE" \o "动态主机设置协议" </w:instrText>
+      </w:r>
+      <w:r>
+        <w:rPr>
+          <w:rFonts w:hint="eastAsia" w:ascii="宋体" w:hAnsi="宋体" w:eastAsia="宋体" w:cs="宋体"/>
+          <w:i w:val="0"/>
+          <w:iCs w:val="0"/>
+          <w:caps w:val="0"/>
+          <w:spacing w:val="0"/>
+          <w:sz w:val="24"/>
+          <w:szCs w:val="24"/>
+          <w:u w:val="none"/>
+          <w:bdr w:val="none" w:color="auto" w:sz="0" w:space="0"/>
+          <w:shd w:val="clear" w:fill="FFFFFF"/>
+        </w:rPr>
+        <w:fldChar w:fldCharType="separate"/>
+      </w:r>
+      <w:r>
+        <w:rPr>
+          <w:rStyle w:val="5"/>
+          <w:rFonts w:hint="eastAsia" w:ascii="宋体" w:hAnsi="宋体" w:eastAsia="宋体" w:cs="宋体"/>
+          <w:i w:val="0"/>
+          <w:iCs w:val="0"/>
+          <w:caps w:val="0"/>
+          <w:spacing w:val="0"/>
+          <w:sz w:val="24"/>
+          <w:szCs w:val="24"/>
+          <w:u w:val="none"/>
+          <w:bdr w:val="none" w:color="auto" w:sz="0" w:space="0"/>
+          <w:shd w:val="clear" w:fill="FFFFFF"/>
+        </w:rPr>
+        <w:t>DHCP</w:t>
+      </w:r>
+      <w:r>
+        <w:rPr>
+          <w:rFonts w:hint="eastAsia" w:ascii="宋体" w:hAnsi="宋体" w:eastAsia="宋体" w:cs="宋体"/>
+          <w:i w:val="0"/>
+          <w:iCs w:val="0"/>
+          <w:caps w:val="0"/>
+          <w:spacing w:val="0"/>
+          <w:sz w:val="24"/>
+          <w:szCs w:val="24"/>
+          <w:u w:val="none"/>
+          <w:bdr w:val="none" w:color="auto" w:sz="0" w:space="0"/>
+          <w:shd w:val="clear" w:fill="FFFFFF"/>
+        </w:rPr>
+        <w:fldChar w:fldCharType="end"/>
+      </w:r>
+      <w:r>
+        <w:rPr>
+          <w:rFonts w:hint="eastAsia" w:ascii="宋体" w:hAnsi="宋体" w:eastAsia="宋体" w:cs="宋体"/>
+          <w:i w:val="0"/>
+          <w:iCs w:val="0"/>
+          <w:caps w:val="0"/>
+          <w:color w:val="202122"/>
+          <w:spacing w:val="0"/>
+          <w:sz w:val="24"/>
+          <w:szCs w:val="24"/>
+          <w:bdr w:val="none" w:color="auto" w:sz="0" w:space="0"/>
+          <w:shd w:val="clear" w:fill="FFFFFF"/>
+        </w:rPr>
+        <w:t>（Dynamic Host Configuration Protocol，动态主机配置协议），动态配置IP地址。</w:t>
+      </w:r>
+    </w:p>
+    <w:p>
+      <w:pPr>
+        <w:keepNext w:val="0"/>
+        <w:keepLines w:val="0"/>
+        <w:widowControl/>
+        <w:suppressLineNumbers w:val="0"/>
+        <w:shd w:val="clear" w:fill="FFFFFF"/>
+        <w:spacing w:after="21" w:afterAutospacing="0"/>
+        <w:ind w:left="336" w:right="0" w:firstLine="0"/>
+        <w:rPr>
+          <w:rFonts w:hint="default" w:ascii="sans-serif" w:hAnsi="sans-serif" w:eastAsia="sans-serif" w:cs="sans-serif"/>
+          <w:i w:val="0"/>
+          <w:iCs w:val="0"/>
+          <w:caps w:val="0"/>
+          <w:color w:val="202122"/>
+          <w:spacing w:val="0"/>
+          <w:sz w:val="19"/>
+          <w:szCs w:val="19"/>
+        </w:rPr>
+      </w:pPr>
+      <w:r>
+        <w:rPr>
+          <w:rFonts w:hint="default" w:ascii="sans-serif" w:hAnsi="sans-serif" w:eastAsia="sans-serif" w:cs="sans-serif"/>
+          <w:i w:val="0"/>
+          <w:iCs w:val="0"/>
+          <w:caps w:val="0"/>
+          <w:color w:val="202122"/>
+          <w:spacing w:val="0"/>
+          <w:sz w:val="19"/>
+          <w:szCs w:val="19"/>
+          <w:shd w:val="clear" w:fill="FFFFFF"/>
+        </w:rPr>
+        <w:t>其他：</w:t>
+      </w:r>
+    </w:p>
+    <w:p>
+      <w:pPr>
+        <w:keepNext w:val="0"/>
+        <w:keepLines w:val="0"/>
+        <w:widowControl/>
+        <w:numPr>
+          <w:ilvl w:val="0"/>
+          <w:numId w:val="11"/>
+        </w:numPr>
+        <w:suppressLineNumbers w:val="0"/>
+        <w:spacing w:before="0" w:beforeAutospacing="1" w:after="21" w:afterAutospacing="0"/>
+        <w:ind w:left="336" w:hanging="360"/>
+      </w:pPr>
+      <w:r>
+        <w:rPr>
+          <w:rFonts w:hint="eastAsia" w:ascii="宋体" w:hAnsi="宋体" w:eastAsia="宋体" w:cs="宋体"/>
+          <w:i w:val="0"/>
+          <w:iCs w:val="0"/>
+          <w:caps w:val="0"/>
+          <w:spacing w:val="0"/>
+          <w:sz w:val="24"/>
+          <w:szCs w:val="24"/>
+          <w:u w:val="none"/>
+          <w:bdr w:val="none" w:color="auto" w:sz="0" w:space="0"/>
+          <w:shd w:val="clear" w:fill="FFFFFF"/>
+        </w:rPr>
+        <w:fldChar w:fldCharType="begin"/>
+      </w:r>
+      <w:r>
+        <w:rPr>
+          <w:rFonts w:hint="eastAsia" w:ascii="宋体" w:hAnsi="宋体" w:eastAsia="宋体" w:cs="宋体"/>
+          <w:i w:val="0"/>
+          <w:iCs w:val="0"/>
+          <w:caps w:val="0"/>
+          <w:spacing w:val="0"/>
+          <w:sz w:val="24"/>
+          <w:szCs w:val="24"/>
+          <w:u w:val="none"/>
+          <w:bdr w:val="none" w:color="auto" w:sz="0" w:space="0"/>
+          <w:shd w:val="clear" w:fill="FFFFFF"/>
+        </w:rPr>
+        <w:instrText xml:space="preserve"> HYPERLINK "https://zh.wikipedia.org/wiki/%E5%9F%9F%E5%90%8D%E7%B3%BB%E7%BB%9F" \o "域名系统" </w:instrText>
+      </w:r>
+      <w:r>
+        <w:rPr>
+          <w:rFonts w:hint="eastAsia" w:ascii="宋体" w:hAnsi="宋体" w:eastAsia="宋体" w:cs="宋体"/>
+          <w:i w:val="0"/>
+          <w:iCs w:val="0"/>
+          <w:caps w:val="0"/>
+          <w:spacing w:val="0"/>
+          <w:sz w:val="24"/>
+          <w:szCs w:val="24"/>
+          <w:u w:val="none"/>
+          <w:bdr w:val="none" w:color="auto" w:sz="0" w:space="0"/>
+          <w:shd w:val="clear" w:fill="FFFFFF"/>
+        </w:rPr>
+        <w:fldChar w:fldCharType="separate"/>
+      </w:r>
+      <w:r>
+        <w:rPr>
+          <w:rStyle w:val="5"/>
+          <w:rFonts w:hint="eastAsia" w:ascii="宋体" w:hAnsi="宋体" w:eastAsia="宋体" w:cs="宋体"/>
+          <w:i w:val="0"/>
+          <w:iCs w:val="0"/>
+          <w:caps w:val="0"/>
+          <w:spacing w:val="0"/>
+          <w:sz w:val="24"/>
+          <w:szCs w:val="24"/>
+          <w:u w:val="none"/>
+          <w:bdr w:val="none" w:color="auto" w:sz="0" w:space="0"/>
+          <w:shd w:val="clear" w:fill="FFFFFF"/>
+        </w:rPr>
+        <w:t>DNS</w:t>
+      </w:r>
+      <w:r>
+        <w:rPr>
+          <w:rFonts w:hint="eastAsia" w:ascii="宋体" w:hAnsi="宋体" w:eastAsia="宋体" w:cs="宋体"/>
+          <w:i w:val="0"/>
+          <w:iCs w:val="0"/>
+          <w:caps w:val="0"/>
+          <w:spacing w:val="0"/>
+          <w:sz w:val="24"/>
+          <w:szCs w:val="24"/>
+          <w:u w:val="none"/>
+          <w:bdr w:val="none" w:color="auto" w:sz="0" w:space="0"/>
+          <w:shd w:val="clear" w:fill="FFFFFF"/>
+        </w:rPr>
+        <w:fldChar w:fldCharType="end"/>
+      </w:r>
+      <w:r>
+        <w:rPr>
+          <w:rFonts w:hint="eastAsia" w:ascii="宋体" w:hAnsi="宋体" w:eastAsia="宋体" w:cs="宋体"/>
+          <w:i w:val="0"/>
+          <w:iCs w:val="0"/>
+          <w:caps w:val="0"/>
+          <w:color w:val="202122"/>
+          <w:spacing w:val="0"/>
+          <w:sz w:val="24"/>
+          <w:szCs w:val="24"/>
+          <w:bdr w:val="none" w:color="auto" w:sz="0" w:space="0"/>
+          <w:shd w:val="clear" w:fill="FFFFFF"/>
+        </w:rPr>
+        <w:t>（Domain Name Service，域名服务），用于完成地址查找，邮件转发等工作（运行在</w:t>
+      </w:r>
+      <w:r>
+        <w:rPr>
+          <w:rFonts w:hint="eastAsia" w:ascii="宋体" w:hAnsi="宋体" w:eastAsia="宋体" w:cs="宋体"/>
+          <w:i w:val="0"/>
+          <w:iCs w:val="0"/>
+          <w:caps w:val="0"/>
+          <w:spacing w:val="0"/>
+          <w:sz w:val="24"/>
+          <w:szCs w:val="24"/>
+          <w:u w:val="none"/>
+          <w:bdr w:val="none" w:color="auto" w:sz="0" w:space="0"/>
+          <w:shd w:val="clear" w:fill="FFFFFF"/>
+        </w:rPr>
+        <w:fldChar w:fldCharType="begin"/>
+      </w:r>
+      <w:r>
+        <w:rPr>
+          <w:rFonts w:hint="eastAsia" w:ascii="宋体" w:hAnsi="宋体" w:eastAsia="宋体" w:cs="宋体"/>
+          <w:i w:val="0"/>
+          <w:iCs w:val="0"/>
+          <w:caps w:val="0"/>
+          <w:spacing w:val="0"/>
+          <w:sz w:val="24"/>
+          <w:szCs w:val="24"/>
+          <w:u w:val="none"/>
+          <w:bdr w:val="none" w:color="auto" w:sz="0" w:space="0"/>
+          <w:shd w:val="clear" w:fill="FFFFFF"/>
+        </w:rPr>
+        <w:instrText xml:space="preserve"> HYPERLINK "https://zh.wikipedia.org/wiki/%E4%BC%A0%E8%BE%93%E6%8E%A7%E5%88%B6%E5%8D%8F%E8%AE%AE" \o "传输控制协议" </w:instrText>
+      </w:r>
+      <w:r>
+        <w:rPr>
+          <w:rFonts w:hint="eastAsia" w:ascii="宋体" w:hAnsi="宋体" w:eastAsia="宋体" w:cs="宋体"/>
+          <w:i w:val="0"/>
+          <w:iCs w:val="0"/>
+          <w:caps w:val="0"/>
+          <w:spacing w:val="0"/>
+          <w:sz w:val="24"/>
+          <w:szCs w:val="24"/>
+          <w:u w:val="none"/>
+          <w:bdr w:val="none" w:color="auto" w:sz="0" w:space="0"/>
+          <w:shd w:val="clear" w:fill="FFFFFF"/>
+        </w:rPr>
+        <w:fldChar w:fldCharType="separate"/>
+      </w:r>
+      <w:r>
+        <w:rPr>
+          <w:rStyle w:val="5"/>
+          <w:rFonts w:hint="eastAsia" w:ascii="宋体" w:hAnsi="宋体" w:eastAsia="宋体" w:cs="宋体"/>
+          <w:i w:val="0"/>
+          <w:iCs w:val="0"/>
+          <w:caps w:val="0"/>
+          <w:spacing w:val="0"/>
+          <w:sz w:val="24"/>
+          <w:szCs w:val="24"/>
+          <w:u w:val="none"/>
+          <w:bdr w:val="none" w:color="auto" w:sz="0" w:space="0"/>
+          <w:shd w:val="clear" w:fill="FFFFFF"/>
+        </w:rPr>
+        <w:t>TCP</w:t>
+      </w:r>
+      <w:r>
+        <w:rPr>
+          <w:rFonts w:hint="eastAsia" w:ascii="宋体" w:hAnsi="宋体" w:eastAsia="宋体" w:cs="宋体"/>
+          <w:i w:val="0"/>
+          <w:iCs w:val="0"/>
+          <w:caps w:val="0"/>
+          <w:spacing w:val="0"/>
+          <w:sz w:val="24"/>
+          <w:szCs w:val="24"/>
+          <w:u w:val="none"/>
+          <w:bdr w:val="none" w:color="auto" w:sz="0" w:space="0"/>
+          <w:shd w:val="clear" w:fill="FFFFFF"/>
+        </w:rPr>
+        <w:fldChar w:fldCharType="end"/>
+      </w:r>
+      <w:r>
+        <w:rPr>
+          <w:rFonts w:hint="eastAsia" w:ascii="宋体" w:hAnsi="宋体" w:eastAsia="宋体" w:cs="宋体"/>
+          <w:i w:val="0"/>
+          <w:iCs w:val="0"/>
+          <w:caps w:val="0"/>
+          <w:color w:val="202122"/>
+          <w:spacing w:val="0"/>
+          <w:sz w:val="24"/>
+          <w:szCs w:val="24"/>
+          <w:bdr w:val="none" w:color="auto" w:sz="0" w:space="0"/>
+          <w:shd w:val="clear" w:fill="FFFFFF"/>
+        </w:rPr>
+        <w:t>和</w:t>
+      </w:r>
+      <w:r>
+        <w:rPr>
+          <w:rFonts w:hint="eastAsia" w:ascii="宋体" w:hAnsi="宋体" w:eastAsia="宋体" w:cs="宋体"/>
+          <w:i w:val="0"/>
+          <w:iCs w:val="0"/>
+          <w:caps w:val="0"/>
+          <w:spacing w:val="0"/>
+          <w:sz w:val="24"/>
+          <w:szCs w:val="24"/>
+          <w:u w:val="none"/>
+          <w:bdr w:val="none" w:color="auto" w:sz="0" w:space="0"/>
+          <w:shd w:val="clear" w:fill="FFFFFF"/>
+        </w:rPr>
+        <w:fldChar w:fldCharType="begin"/>
+      </w:r>
+      <w:r>
+        <w:rPr>
+          <w:rFonts w:hint="eastAsia" w:ascii="宋体" w:hAnsi="宋体" w:eastAsia="宋体" w:cs="宋体"/>
+          <w:i w:val="0"/>
+          <w:iCs w:val="0"/>
+          <w:caps w:val="0"/>
+          <w:spacing w:val="0"/>
+          <w:sz w:val="24"/>
+          <w:szCs w:val="24"/>
+          <w:u w:val="none"/>
+          <w:bdr w:val="none" w:color="auto" w:sz="0" w:space="0"/>
+          <w:shd w:val="clear" w:fill="FFFFFF"/>
+        </w:rPr>
+        <w:instrText xml:space="preserve"> HYPERLINK "https://zh.wikipedia.org/wiki/%E7%94%A8%E6%88%B7%E6%95%B0%E6%8D%AE%E6%8A%A5%E5%8D%8F%E8%AE%AE" \o "用户数据报协议" </w:instrText>
+      </w:r>
+      <w:r>
+        <w:rPr>
+          <w:rFonts w:hint="eastAsia" w:ascii="宋体" w:hAnsi="宋体" w:eastAsia="宋体" w:cs="宋体"/>
+          <w:i w:val="0"/>
+          <w:iCs w:val="0"/>
+          <w:caps w:val="0"/>
+          <w:spacing w:val="0"/>
+          <w:sz w:val="24"/>
+          <w:szCs w:val="24"/>
+          <w:u w:val="none"/>
+          <w:bdr w:val="none" w:color="auto" w:sz="0" w:space="0"/>
+          <w:shd w:val="clear" w:fill="FFFFFF"/>
+        </w:rPr>
+        <w:fldChar w:fldCharType="separate"/>
+      </w:r>
+      <w:r>
+        <w:rPr>
+          <w:rStyle w:val="5"/>
+          <w:rFonts w:hint="eastAsia" w:ascii="宋体" w:hAnsi="宋体" w:eastAsia="宋体" w:cs="宋体"/>
+          <w:i w:val="0"/>
+          <w:iCs w:val="0"/>
+          <w:caps w:val="0"/>
+          <w:spacing w:val="0"/>
+          <w:sz w:val="24"/>
+          <w:szCs w:val="24"/>
+          <w:u w:val="none"/>
+          <w:bdr w:val="none" w:color="auto" w:sz="0" w:space="0"/>
+          <w:shd w:val="clear" w:fill="FFFFFF"/>
+        </w:rPr>
+        <w:t>UDP</w:t>
+      </w:r>
+      <w:r>
+        <w:rPr>
+          <w:rFonts w:hint="eastAsia" w:ascii="宋体" w:hAnsi="宋体" w:eastAsia="宋体" w:cs="宋体"/>
+          <w:i w:val="0"/>
+          <w:iCs w:val="0"/>
+          <w:caps w:val="0"/>
+          <w:spacing w:val="0"/>
+          <w:sz w:val="24"/>
+          <w:szCs w:val="24"/>
+          <w:u w:val="none"/>
+          <w:bdr w:val="none" w:color="auto" w:sz="0" w:space="0"/>
+          <w:shd w:val="clear" w:fill="FFFFFF"/>
+        </w:rPr>
+        <w:fldChar w:fldCharType="end"/>
+      </w:r>
+      <w:r>
+        <w:rPr>
+          <w:rFonts w:hint="eastAsia" w:ascii="宋体" w:hAnsi="宋体" w:eastAsia="宋体" w:cs="宋体"/>
+          <w:i w:val="0"/>
+          <w:iCs w:val="0"/>
+          <w:caps w:val="0"/>
+          <w:color w:val="202122"/>
+          <w:spacing w:val="0"/>
+          <w:sz w:val="24"/>
+          <w:szCs w:val="24"/>
+          <w:bdr w:val="none" w:color="auto" w:sz="0" w:space="0"/>
+          <w:shd w:val="clear" w:fill="FFFFFF"/>
+        </w:rPr>
+        <w:t>协议上）。</w:t>
+      </w:r>
+    </w:p>
+    <w:p>
+      <w:pPr>
+        <w:keepNext w:val="0"/>
+        <w:keepLines w:val="0"/>
+        <w:widowControl/>
+        <w:numPr>
+          <w:ilvl w:val="0"/>
+          <w:numId w:val="11"/>
+        </w:numPr>
+        <w:suppressLineNumbers w:val="0"/>
+        <w:spacing w:before="0" w:beforeAutospacing="1" w:after="21" w:afterAutospacing="0"/>
+        <w:ind w:left="336" w:hanging="360"/>
+      </w:pPr>
+      <w:r>
+        <w:rPr>
+          <w:rFonts w:hint="eastAsia" w:ascii="宋体" w:hAnsi="宋体" w:eastAsia="宋体" w:cs="宋体"/>
+          <w:i w:val="0"/>
+          <w:iCs w:val="0"/>
+          <w:caps w:val="0"/>
+          <w:color w:val="007A5E"/>
+          <w:spacing w:val="0"/>
+          <w:sz w:val="24"/>
+          <w:szCs w:val="24"/>
+          <w:u w:val="none"/>
+          <w:bdr w:val="none" w:color="auto" w:sz="0" w:space="0"/>
+          <w:shd w:val="clear" w:fill="FFFFFF"/>
+        </w:rPr>
+        <w:fldChar w:fldCharType="begin"/>
+      </w:r>
+      <w:r>
+        <w:rPr>
+          <w:rFonts w:hint="eastAsia" w:ascii="宋体" w:hAnsi="宋体" w:eastAsia="宋体" w:cs="宋体"/>
+          <w:i w:val="0"/>
+          <w:iCs w:val="0"/>
+          <w:caps w:val="0"/>
+          <w:color w:val="007A5E"/>
+          <w:spacing w:val="0"/>
+          <w:sz w:val="24"/>
+          <w:szCs w:val="24"/>
+          <w:u w:val="none"/>
+          <w:bdr w:val="none" w:color="auto" w:sz="0" w:space="0"/>
+          <w:shd w:val="clear" w:fill="FFFFFF"/>
+        </w:rPr>
+        <w:instrText xml:space="preserve"> HYPERLINK "https://zh.wikipedia.org/w/index.php?title=ECHO&amp;action=edit&amp;redlink=1" </w:instrText>
+      </w:r>
+      <w:r>
+        <w:rPr>
+          <w:rFonts w:hint="eastAsia" w:ascii="宋体" w:hAnsi="宋体" w:eastAsia="宋体" w:cs="宋体"/>
+          <w:i w:val="0"/>
+          <w:iCs w:val="0"/>
+          <w:caps w:val="0"/>
+          <w:color w:val="007A5E"/>
+          <w:spacing w:val="0"/>
+          <w:sz w:val="24"/>
+          <w:szCs w:val="24"/>
+          <w:u w:val="none"/>
+          <w:bdr w:val="none" w:color="auto" w:sz="0" w:space="0"/>
+          <w:shd w:val="clear" w:fill="FFFFFF"/>
+        </w:rPr>
+        <w:fldChar w:fldCharType="separate"/>
+      </w:r>
+      <w:r>
+        <w:rPr>
+          <w:rStyle w:val="5"/>
+          <w:rFonts w:hint="eastAsia" w:ascii="宋体" w:hAnsi="宋体" w:eastAsia="宋体" w:cs="宋体"/>
+          <w:i w:val="0"/>
+          <w:iCs w:val="0"/>
+          <w:caps w:val="0"/>
+          <w:color w:val="007A5E"/>
+          <w:spacing w:val="0"/>
+          <w:sz w:val="24"/>
+          <w:szCs w:val="24"/>
+          <w:u w:val="none"/>
+          <w:bdr w:val="none" w:color="auto" w:sz="0" w:space="0"/>
+          <w:shd w:val="clear" w:fill="FFFFFF"/>
+        </w:rPr>
+        <w:t>ECHO</w:t>
+      </w:r>
+      <w:r>
+        <w:rPr>
+          <w:rFonts w:hint="eastAsia" w:ascii="宋体" w:hAnsi="宋体" w:eastAsia="宋体" w:cs="宋体"/>
+          <w:i w:val="0"/>
+          <w:iCs w:val="0"/>
+          <w:caps w:val="0"/>
+          <w:color w:val="007A5E"/>
+          <w:spacing w:val="0"/>
+          <w:sz w:val="24"/>
+          <w:szCs w:val="24"/>
+          <w:u w:val="none"/>
+          <w:bdr w:val="none" w:color="auto" w:sz="0" w:space="0"/>
+          <w:shd w:val="clear" w:fill="FFFFFF"/>
+        </w:rPr>
+        <w:fldChar w:fldCharType="end"/>
+      </w:r>
+      <w:r>
+        <w:rPr>
+          <w:rFonts w:hint="eastAsia" w:ascii="宋体" w:hAnsi="宋体" w:eastAsia="宋体" w:cs="宋体"/>
+          <w:i w:val="0"/>
+          <w:iCs w:val="0"/>
+          <w:caps w:val="0"/>
+          <w:color w:val="202122"/>
+          <w:spacing w:val="0"/>
+          <w:sz w:val="24"/>
+          <w:szCs w:val="24"/>
+          <w:bdr w:val="none" w:color="auto" w:sz="0" w:space="0"/>
+          <w:shd w:val="clear" w:fill="FFFFFF"/>
+        </w:rPr>
+        <w:t>（Echo Protocol，回绕协议），用于查错及测量应答时间（运行在</w:t>
+      </w:r>
+      <w:r>
+        <w:rPr>
+          <w:rFonts w:hint="eastAsia" w:ascii="宋体" w:hAnsi="宋体" w:eastAsia="宋体" w:cs="宋体"/>
+          <w:i w:val="0"/>
+          <w:iCs w:val="0"/>
+          <w:caps w:val="0"/>
+          <w:spacing w:val="0"/>
+          <w:sz w:val="24"/>
+          <w:szCs w:val="24"/>
+          <w:u w:val="none"/>
+          <w:bdr w:val="none" w:color="auto" w:sz="0" w:space="0"/>
+          <w:shd w:val="clear" w:fill="FFFFFF"/>
+        </w:rPr>
+        <w:fldChar w:fldCharType="begin"/>
+      </w:r>
+      <w:r>
+        <w:rPr>
+          <w:rFonts w:hint="eastAsia" w:ascii="宋体" w:hAnsi="宋体" w:eastAsia="宋体" w:cs="宋体"/>
+          <w:i w:val="0"/>
+          <w:iCs w:val="0"/>
+          <w:caps w:val="0"/>
+          <w:spacing w:val="0"/>
+          <w:sz w:val="24"/>
+          <w:szCs w:val="24"/>
+          <w:u w:val="none"/>
+          <w:bdr w:val="none" w:color="auto" w:sz="0" w:space="0"/>
+          <w:shd w:val="clear" w:fill="FFFFFF"/>
+        </w:rPr>
+        <w:instrText xml:space="preserve"> HYPERLINK "https://zh.wikipedia.org/wiki/%E4%BC%A0%E8%BE%93%E6%8E%A7%E5%88%B6%E5%8D%8F%E8%AE%AE" \o "传输控制协议" </w:instrText>
+      </w:r>
+      <w:r>
+        <w:rPr>
+          <w:rFonts w:hint="eastAsia" w:ascii="宋体" w:hAnsi="宋体" w:eastAsia="宋体" w:cs="宋体"/>
+          <w:i w:val="0"/>
+          <w:iCs w:val="0"/>
+          <w:caps w:val="0"/>
+          <w:spacing w:val="0"/>
+          <w:sz w:val="24"/>
+          <w:szCs w:val="24"/>
+          <w:u w:val="none"/>
+          <w:bdr w:val="none" w:color="auto" w:sz="0" w:space="0"/>
+          <w:shd w:val="clear" w:fill="FFFFFF"/>
+        </w:rPr>
+        <w:fldChar w:fldCharType="separate"/>
+      </w:r>
+      <w:r>
+        <w:rPr>
+          <w:rStyle w:val="5"/>
+          <w:rFonts w:hint="eastAsia" w:ascii="宋体" w:hAnsi="宋体" w:eastAsia="宋体" w:cs="宋体"/>
+          <w:i w:val="0"/>
+          <w:iCs w:val="0"/>
+          <w:caps w:val="0"/>
+          <w:spacing w:val="0"/>
+          <w:sz w:val="24"/>
+          <w:szCs w:val="24"/>
+          <w:u w:val="none"/>
+          <w:bdr w:val="none" w:color="auto" w:sz="0" w:space="0"/>
+          <w:shd w:val="clear" w:fill="FFFFFF"/>
+        </w:rPr>
+        <w:t>TCP</w:t>
+      </w:r>
+      <w:r>
+        <w:rPr>
+          <w:rFonts w:hint="eastAsia" w:ascii="宋体" w:hAnsi="宋体" w:eastAsia="宋体" w:cs="宋体"/>
+          <w:i w:val="0"/>
+          <w:iCs w:val="0"/>
+          <w:caps w:val="0"/>
+          <w:spacing w:val="0"/>
+          <w:sz w:val="24"/>
+          <w:szCs w:val="24"/>
+          <w:u w:val="none"/>
+          <w:bdr w:val="none" w:color="auto" w:sz="0" w:space="0"/>
+          <w:shd w:val="clear" w:fill="FFFFFF"/>
+        </w:rPr>
+        <w:fldChar w:fldCharType="end"/>
+      </w:r>
+      <w:r>
+        <w:rPr>
+          <w:rFonts w:hint="eastAsia" w:ascii="宋体" w:hAnsi="宋体" w:eastAsia="宋体" w:cs="宋体"/>
+          <w:i w:val="0"/>
+          <w:iCs w:val="0"/>
+          <w:caps w:val="0"/>
+          <w:color w:val="202122"/>
+          <w:spacing w:val="0"/>
+          <w:sz w:val="24"/>
+          <w:szCs w:val="24"/>
+          <w:bdr w:val="none" w:color="auto" w:sz="0" w:space="0"/>
+          <w:shd w:val="clear" w:fill="FFFFFF"/>
+        </w:rPr>
+        <w:t>和</w:t>
+      </w:r>
+      <w:r>
+        <w:rPr>
+          <w:rFonts w:hint="eastAsia" w:ascii="宋体" w:hAnsi="宋体" w:eastAsia="宋体" w:cs="宋体"/>
+          <w:i w:val="0"/>
+          <w:iCs w:val="0"/>
+          <w:caps w:val="0"/>
+          <w:spacing w:val="0"/>
+          <w:sz w:val="24"/>
+          <w:szCs w:val="24"/>
+          <w:u w:val="none"/>
+          <w:bdr w:val="none" w:color="auto" w:sz="0" w:space="0"/>
+          <w:shd w:val="clear" w:fill="FFFFFF"/>
+        </w:rPr>
+        <w:fldChar w:fldCharType="begin"/>
+      </w:r>
+      <w:r>
+        <w:rPr>
+          <w:rFonts w:hint="eastAsia" w:ascii="宋体" w:hAnsi="宋体" w:eastAsia="宋体" w:cs="宋体"/>
+          <w:i w:val="0"/>
+          <w:iCs w:val="0"/>
+          <w:caps w:val="0"/>
+          <w:spacing w:val="0"/>
+          <w:sz w:val="24"/>
+          <w:szCs w:val="24"/>
+          <w:u w:val="none"/>
+          <w:bdr w:val="none" w:color="auto" w:sz="0" w:space="0"/>
+          <w:shd w:val="clear" w:fill="FFFFFF"/>
+        </w:rPr>
+        <w:instrText xml:space="preserve"> HYPERLINK "https://zh.wikipedia.org/wiki/%E7%94%A8%E6%88%B7%E6%95%B0%E6%8D%AE%E6%8A%A5%E5%8D%8F%E8%AE%AE" \o "用户数据报协议" </w:instrText>
+      </w:r>
+      <w:r>
+        <w:rPr>
+          <w:rFonts w:hint="eastAsia" w:ascii="宋体" w:hAnsi="宋体" w:eastAsia="宋体" w:cs="宋体"/>
+          <w:i w:val="0"/>
+          <w:iCs w:val="0"/>
+          <w:caps w:val="0"/>
+          <w:spacing w:val="0"/>
+          <w:sz w:val="24"/>
+          <w:szCs w:val="24"/>
+          <w:u w:val="none"/>
+          <w:bdr w:val="none" w:color="auto" w:sz="0" w:space="0"/>
+          <w:shd w:val="clear" w:fill="FFFFFF"/>
+        </w:rPr>
+        <w:fldChar w:fldCharType="separate"/>
+      </w:r>
+      <w:r>
+        <w:rPr>
+          <w:rStyle w:val="5"/>
+          <w:rFonts w:hint="eastAsia" w:ascii="宋体" w:hAnsi="宋体" w:eastAsia="宋体" w:cs="宋体"/>
+          <w:i w:val="0"/>
+          <w:iCs w:val="0"/>
+          <w:caps w:val="0"/>
+          <w:spacing w:val="0"/>
+          <w:sz w:val="24"/>
+          <w:szCs w:val="24"/>
+          <w:u w:val="none"/>
+          <w:bdr w:val="none" w:color="auto" w:sz="0" w:space="0"/>
+          <w:shd w:val="clear" w:fill="FFFFFF"/>
+        </w:rPr>
+        <w:t>UDP</w:t>
+      </w:r>
+      <w:r>
+        <w:rPr>
+          <w:rFonts w:hint="eastAsia" w:ascii="宋体" w:hAnsi="宋体" w:eastAsia="宋体" w:cs="宋体"/>
+          <w:i w:val="0"/>
+          <w:iCs w:val="0"/>
+          <w:caps w:val="0"/>
+          <w:spacing w:val="0"/>
+          <w:sz w:val="24"/>
+          <w:szCs w:val="24"/>
+          <w:u w:val="none"/>
+          <w:bdr w:val="none" w:color="auto" w:sz="0" w:space="0"/>
+          <w:shd w:val="clear" w:fill="FFFFFF"/>
+        </w:rPr>
+        <w:fldChar w:fldCharType="end"/>
+      </w:r>
+      <w:r>
+        <w:rPr>
+          <w:rFonts w:hint="eastAsia" w:ascii="宋体" w:hAnsi="宋体" w:eastAsia="宋体" w:cs="宋体"/>
+          <w:i w:val="0"/>
+          <w:iCs w:val="0"/>
+          <w:caps w:val="0"/>
+          <w:color w:val="202122"/>
+          <w:spacing w:val="0"/>
+          <w:sz w:val="24"/>
+          <w:szCs w:val="24"/>
+          <w:bdr w:val="none" w:color="auto" w:sz="0" w:space="0"/>
+          <w:shd w:val="clear" w:fill="FFFFFF"/>
+        </w:rPr>
+        <w:t>协议上）。</w:t>
+      </w:r>
+    </w:p>
+    <w:p>
+      <w:pPr>
+        <w:keepNext w:val="0"/>
+        <w:keepLines w:val="0"/>
+        <w:widowControl/>
+        <w:numPr>
+          <w:ilvl w:val="0"/>
+          <w:numId w:val="11"/>
+        </w:numPr>
+        <w:suppressLineNumbers w:val="0"/>
+        <w:spacing w:before="0" w:beforeAutospacing="1" w:after="21" w:afterAutospacing="0"/>
+        <w:ind w:left="336" w:hanging="360"/>
+      </w:pPr>
+      <w:r>
+        <w:rPr>
+          <w:rFonts w:hint="eastAsia" w:ascii="宋体" w:hAnsi="宋体" w:eastAsia="宋体" w:cs="宋体"/>
+          <w:i w:val="0"/>
+          <w:iCs w:val="0"/>
+          <w:caps w:val="0"/>
+          <w:spacing w:val="0"/>
+          <w:sz w:val="24"/>
+          <w:szCs w:val="24"/>
+          <w:u w:val="none"/>
+          <w:bdr w:val="none" w:color="auto" w:sz="0" w:space="0"/>
+          <w:shd w:val="clear" w:fill="FFFFFF"/>
+        </w:rPr>
+        <w:fldChar w:fldCharType="begin"/>
+      </w:r>
+      <w:r>
+        <w:rPr>
+          <w:rFonts w:hint="eastAsia" w:ascii="宋体" w:hAnsi="宋体" w:eastAsia="宋体" w:cs="宋体"/>
+          <w:i w:val="0"/>
+          <w:iCs w:val="0"/>
+          <w:caps w:val="0"/>
+          <w:spacing w:val="0"/>
+          <w:sz w:val="24"/>
+          <w:szCs w:val="24"/>
+          <w:u w:val="none"/>
+          <w:bdr w:val="none" w:color="auto" w:sz="0" w:space="0"/>
+          <w:shd w:val="clear" w:fill="FFFFFF"/>
+        </w:rPr>
+        <w:instrText xml:space="preserve"> HYPERLINK "https://zh.wikipedia.org/wiki/%E7%AE%80%E5%8D%95%E7%BD%91%E7%BB%9C%E7%AE%A1%E7%90%86%E5%8D%8F%E8%AE%AE" \o "简单网络管理协议" </w:instrText>
+      </w:r>
+      <w:r>
+        <w:rPr>
+          <w:rFonts w:hint="eastAsia" w:ascii="宋体" w:hAnsi="宋体" w:eastAsia="宋体" w:cs="宋体"/>
+          <w:i w:val="0"/>
+          <w:iCs w:val="0"/>
+          <w:caps w:val="0"/>
+          <w:spacing w:val="0"/>
+          <w:sz w:val="24"/>
+          <w:szCs w:val="24"/>
+          <w:u w:val="none"/>
+          <w:bdr w:val="none" w:color="auto" w:sz="0" w:space="0"/>
+          <w:shd w:val="clear" w:fill="FFFFFF"/>
+        </w:rPr>
+        <w:fldChar w:fldCharType="separate"/>
+      </w:r>
+      <w:r>
+        <w:rPr>
+          <w:rStyle w:val="5"/>
+          <w:rFonts w:hint="eastAsia" w:ascii="宋体" w:hAnsi="宋体" w:eastAsia="宋体" w:cs="宋体"/>
+          <w:i w:val="0"/>
+          <w:iCs w:val="0"/>
+          <w:caps w:val="0"/>
+          <w:spacing w:val="0"/>
+          <w:sz w:val="24"/>
+          <w:szCs w:val="24"/>
+          <w:u w:val="none"/>
+          <w:bdr w:val="none" w:color="auto" w:sz="0" w:space="0"/>
+          <w:shd w:val="clear" w:fill="FFFFFF"/>
+        </w:rPr>
+        <w:t>SNMP</w:t>
+      </w:r>
+      <w:r>
+        <w:rPr>
+          <w:rFonts w:hint="eastAsia" w:ascii="宋体" w:hAnsi="宋体" w:eastAsia="宋体" w:cs="宋体"/>
+          <w:i w:val="0"/>
+          <w:iCs w:val="0"/>
+          <w:caps w:val="0"/>
+          <w:spacing w:val="0"/>
+          <w:sz w:val="24"/>
+          <w:szCs w:val="24"/>
+          <w:u w:val="none"/>
+          <w:bdr w:val="none" w:color="auto" w:sz="0" w:space="0"/>
+          <w:shd w:val="clear" w:fill="FFFFFF"/>
+        </w:rPr>
+        <w:fldChar w:fldCharType="end"/>
+      </w:r>
+      <w:r>
+        <w:rPr>
+          <w:rFonts w:hint="eastAsia" w:ascii="宋体" w:hAnsi="宋体" w:eastAsia="宋体" w:cs="宋体"/>
+          <w:i w:val="0"/>
+          <w:iCs w:val="0"/>
+          <w:caps w:val="0"/>
+          <w:color w:val="202122"/>
+          <w:spacing w:val="0"/>
+          <w:sz w:val="24"/>
+          <w:szCs w:val="24"/>
+          <w:bdr w:val="none" w:color="auto" w:sz="0" w:space="0"/>
+          <w:shd w:val="clear" w:fill="FFFFFF"/>
+        </w:rPr>
+        <w:t>（Simple Network Management Protocol，简单网络管理协议），用于网络信息的收集和网络管理。</w:t>
+      </w:r>
+    </w:p>
+    <w:p>
+      <w:pPr>
+        <w:keepNext w:val="0"/>
+        <w:keepLines w:val="0"/>
+        <w:widowControl/>
+        <w:numPr>
+          <w:ilvl w:val="0"/>
+          <w:numId w:val="11"/>
+        </w:numPr>
+        <w:suppressLineNumbers w:val="0"/>
+        <w:spacing w:before="0" w:beforeAutospacing="1" w:after="21" w:afterAutospacing="0"/>
+        <w:ind w:left="336" w:hanging="360"/>
+      </w:pPr>
+      <w:r>
+        <w:rPr>
+          <w:rFonts w:hint="eastAsia" w:ascii="宋体" w:hAnsi="宋体" w:eastAsia="宋体" w:cs="宋体"/>
+          <w:i w:val="0"/>
+          <w:iCs w:val="0"/>
+          <w:caps w:val="0"/>
+          <w:spacing w:val="0"/>
+          <w:sz w:val="24"/>
+          <w:szCs w:val="24"/>
+          <w:u w:val="none"/>
+          <w:bdr w:val="none" w:color="auto" w:sz="0" w:space="0"/>
+          <w:shd w:val="clear" w:fill="FFFFFF"/>
+        </w:rPr>
+        <w:fldChar w:fldCharType="begin"/>
+      </w:r>
+      <w:r>
+        <w:rPr>
+          <w:rFonts w:hint="eastAsia" w:ascii="宋体" w:hAnsi="宋体" w:eastAsia="宋体" w:cs="宋体"/>
+          <w:i w:val="0"/>
+          <w:iCs w:val="0"/>
+          <w:caps w:val="0"/>
+          <w:spacing w:val="0"/>
+          <w:sz w:val="24"/>
+          <w:szCs w:val="24"/>
+          <w:u w:val="none"/>
+          <w:bdr w:val="none" w:color="auto" w:sz="0" w:space="0"/>
+          <w:shd w:val="clear" w:fill="FFFFFF"/>
+        </w:rPr>
+        <w:instrText xml:space="preserve"> HYPERLINK "https://zh.wikipedia.org/wiki/%E5%9C%B0%E5%9D%80%E8%A7%A3%E6%9E%90%E5%8D%8F%E8%AE%AE" \o "地址解析协议" </w:instrText>
+      </w:r>
+      <w:r>
+        <w:rPr>
+          <w:rFonts w:hint="eastAsia" w:ascii="宋体" w:hAnsi="宋体" w:eastAsia="宋体" w:cs="宋体"/>
+          <w:i w:val="0"/>
+          <w:iCs w:val="0"/>
+          <w:caps w:val="0"/>
+          <w:spacing w:val="0"/>
+          <w:sz w:val="24"/>
+          <w:szCs w:val="24"/>
+          <w:u w:val="none"/>
+          <w:bdr w:val="none" w:color="auto" w:sz="0" w:space="0"/>
+          <w:shd w:val="clear" w:fill="FFFFFF"/>
+        </w:rPr>
+        <w:fldChar w:fldCharType="separate"/>
+      </w:r>
+      <w:r>
+        <w:rPr>
+          <w:rStyle w:val="5"/>
+          <w:rFonts w:hint="eastAsia" w:ascii="宋体" w:hAnsi="宋体" w:eastAsia="宋体" w:cs="宋体"/>
+          <w:i w:val="0"/>
+          <w:iCs w:val="0"/>
+          <w:caps w:val="0"/>
+          <w:spacing w:val="0"/>
+          <w:sz w:val="24"/>
+          <w:szCs w:val="24"/>
+          <w:u w:val="none"/>
+          <w:bdr w:val="none" w:color="auto" w:sz="0" w:space="0"/>
+          <w:shd w:val="clear" w:fill="FFFFFF"/>
+        </w:rPr>
+        <w:t>ARP</w:t>
+      </w:r>
+      <w:r>
+        <w:rPr>
+          <w:rFonts w:hint="eastAsia" w:ascii="宋体" w:hAnsi="宋体" w:eastAsia="宋体" w:cs="宋体"/>
+          <w:i w:val="0"/>
+          <w:iCs w:val="0"/>
+          <w:caps w:val="0"/>
+          <w:spacing w:val="0"/>
+          <w:sz w:val="24"/>
+          <w:szCs w:val="24"/>
+          <w:u w:val="none"/>
+          <w:bdr w:val="none" w:color="auto" w:sz="0" w:space="0"/>
+          <w:shd w:val="clear" w:fill="FFFFFF"/>
+        </w:rPr>
+        <w:fldChar w:fldCharType="end"/>
+      </w:r>
+      <w:r>
+        <w:rPr>
+          <w:rFonts w:hint="eastAsia" w:ascii="宋体" w:hAnsi="宋体" w:eastAsia="宋体" w:cs="宋体"/>
+          <w:i w:val="0"/>
+          <w:iCs w:val="0"/>
+          <w:caps w:val="0"/>
+          <w:color w:val="202122"/>
+          <w:spacing w:val="0"/>
+          <w:sz w:val="24"/>
+          <w:szCs w:val="24"/>
+          <w:bdr w:val="none" w:color="auto" w:sz="0" w:space="0"/>
+          <w:shd w:val="clear" w:fill="FFFFFF"/>
+        </w:rPr>
+        <w:t>（Address Resolution Protocol，地址解析协议），用于动态解析以太网硬件的地址。</w:t>
+      </w:r>
+    </w:p>
+    <w:p>
+      <w:pPr>
+        <w:keepNext w:val="0"/>
+        <w:keepLines w:val="0"/>
+        <w:widowControl/>
+        <w:numPr>
+          <w:ilvl w:val="0"/>
+          <w:numId w:val="12"/>
+        </w:numPr>
+        <w:suppressLineNumbers w:val="0"/>
+        <w:pBdr>
+          <w:top w:val="none" w:color="auto" w:sz="0" w:space="0"/>
+          <w:left w:val="none" w:color="auto" w:sz="0" w:space="0"/>
+          <w:bottom w:val="none" w:color="auto" w:sz="0" w:space="0"/>
+          <w:right w:val="none" w:color="auto" w:sz="0" w:space="0"/>
+        </w:pBdr>
+        <w:tabs>
+          <w:tab w:val="clear" w:pos="420"/>
+        </w:tabs>
+        <w:spacing w:before="0" w:beforeAutospacing="0" w:after="0" w:afterAutospacing="0"/>
+        <w:ind w:left="420" w:leftChars="0" w:right="0" w:rightChars="0" w:hanging="360" w:firstLineChars="0"/>
+        <w:jc w:val="left"/>
+        <w:rPr>
+          <w:rFonts w:hint="default" w:ascii="Helvetica" w:hAnsi="Helvetica" w:eastAsia="Helvetica" w:cs="Helvetica"/>
+          <w:i w:val="0"/>
+          <w:iCs w:val="0"/>
+          <w:sz w:val="24"/>
+          <w:szCs w:val="32"/>
+          <w:u w:val="none"/>
+        </w:rPr>
+      </w:pPr>
+      <w:r>
+        <w:rPr>
+          <w:rFonts w:hint="default" w:ascii="Helvetica" w:hAnsi="Helvetica" w:eastAsia="Helvetica" w:cs="Helvetica"/>
+          <w:i w:val="0"/>
+          <w:iCs w:val="0"/>
+          <w:caps w:val="0"/>
+          <w:color w:val="191A24"/>
+          <w:spacing w:val="0"/>
+          <w:sz w:val="20"/>
+          <w:szCs w:val="20"/>
+          <w:u w:val="none"/>
+          <w:bdr w:val="none" w:color="auto" w:sz="0" w:space="0"/>
+        </w:rPr>
+        <w:t>DNS：用于将</w:t>
+      </w:r>
+      <w:r>
+        <w:rPr>
+          <w:rFonts w:hint="default" w:ascii="Helvetica" w:hAnsi="Helvetica" w:eastAsia="Helvetica" w:cs="Helvetica"/>
+          <w:i w:val="0"/>
+          <w:iCs w:val="0"/>
+          <w:caps w:val="0"/>
+          <w:color w:val="4183C4"/>
+          <w:spacing w:val="0"/>
+          <w:sz w:val="20"/>
+          <w:szCs w:val="20"/>
+          <w:u w:val="none"/>
+          <w:bdr w:val="none" w:color="auto" w:sz="0" w:space="0"/>
+        </w:rPr>
+        <w:fldChar w:fldCharType="begin"/>
+      </w:r>
+      <w:r>
+        <w:rPr>
+          <w:rFonts w:hint="default" w:ascii="Helvetica" w:hAnsi="Helvetica" w:eastAsia="Helvetica" w:cs="Helvetica"/>
+          <w:i w:val="0"/>
+          <w:iCs w:val="0"/>
+          <w:caps w:val="0"/>
+          <w:color w:val="4183C4"/>
+          <w:spacing w:val="0"/>
+          <w:sz w:val="20"/>
+          <w:szCs w:val="20"/>
+          <w:u w:val="none"/>
+          <w:bdr w:val="none" w:color="auto" w:sz="0" w:space="0"/>
+        </w:rPr>
+        <w:instrText xml:space="preserve"> HYPERLINK "https://cloud.baidu.com/product/bcd.html" \t "https://cloud.baidu.com/article/_blank" </w:instrText>
+      </w:r>
+      <w:r>
+        <w:rPr>
+          <w:rFonts w:hint="default" w:ascii="Helvetica" w:hAnsi="Helvetica" w:eastAsia="Helvetica" w:cs="Helvetica"/>
+          <w:i w:val="0"/>
+          <w:iCs w:val="0"/>
+          <w:caps w:val="0"/>
+          <w:color w:val="4183C4"/>
+          <w:spacing w:val="0"/>
+          <w:sz w:val="20"/>
+          <w:szCs w:val="20"/>
+          <w:u w:val="none"/>
+          <w:bdr w:val="none" w:color="auto" w:sz="0" w:space="0"/>
+        </w:rPr>
+        <w:fldChar w:fldCharType="separate"/>
+      </w:r>
+      <w:r>
+        <w:rPr>
+          <w:rStyle w:val="5"/>
+          <w:rFonts w:hint="default" w:ascii="Helvetica" w:hAnsi="Helvetica" w:eastAsia="Helvetica" w:cs="Helvetica"/>
+          <w:i w:val="0"/>
+          <w:iCs w:val="0"/>
+          <w:caps w:val="0"/>
+          <w:color w:val="4183C4"/>
+          <w:spacing w:val="0"/>
+          <w:sz w:val="20"/>
+          <w:szCs w:val="20"/>
+          <w:u w:val="none"/>
+          <w:bdr w:val="none" w:color="auto" w:sz="0" w:space="0"/>
+        </w:rPr>
+        <w:t>域名</w:t>
+      </w:r>
+      <w:r>
+        <w:rPr>
+          <w:rFonts w:hint="default" w:ascii="Helvetica" w:hAnsi="Helvetica" w:eastAsia="Helvetica" w:cs="Helvetica"/>
+          <w:i w:val="0"/>
+          <w:iCs w:val="0"/>
+          <w:caps w:val="0"/>
+          <w:color w:val="4183C4"/>
+          <w:spacing w:val="0"/>
+          <w:sz w:val="20"/>
+          <w:szCs w:val="20"/>
+          <w:u w:val="none"/>
+          <w:bdr w:val="none" w:color="auto" w:sz="0" w:space="0"/>
+        </w:rPr>
+        <w:fldChar w:fldCharType="end"/>
+      </w:r>
+      <w:r>
+        <w:rPr>
+          <w:rFonts w:hint="default" w:ascii="Helvetica" w:hAnsi="Helvetica" w:eastAsia="Helvetica" w:cs="Helvetica"/>
+          <w:i w:val="0"/>
+          <w:iCs w:val="0"/>
+          <w:caps w:val="0"/>
+          <w:color w:val="191A24"/>
+          <w:spacing w:val="0"/>
+          <w:sz w:val="20"/>
+          <w:szCs w:val="20"/>
+          <w:u w:val="none"/>
+          <w:bdr w:val="none" w:color="auto" w:sz="0" w:space="0"/>
+        </w:rPr>
+        <w:t>转换为IP地址的</w:t>
+      </w:r>
+      <w:r>
+        <w:rPr>
+          <w:rFonts w:hint="default" w:ascii="Helvetica" w:hAnsi="Helvetica" w:eastAsia="Helvetica" w:cs="Helvetica"/>
+          <w:i w:val="0"/>
+          <w:iCs w:val="0"/>
+          <w:caps w:val="0"/>
+          <w:color w:val="4183C4"/>
+          <w:spacing w:val="0"/>
+          <w:sz w:val="20"/>
+          <w:szCs w:val="20"/>
+          <w:u w:val="none"/>
+          <w:bdr w:val="none" w:color="auto" w:sz="0" w:space="0"/>
+        </w:rPr>
+        <w:fldChar w:fldCharType="begin"/>
+      </w:r>
+      <w:r>
+        <w:rPr>
+          <w:rFonts w:hint="default" w:ascii="Helvetica" w:hAnsi="Helvetica" w:eastAsia="Helvetica" w:cs="Helvetica"/>
+          <w:i w:val="0"/>
+          <w:iCs w:val="0"/>
+          <w:caps w:val="0"/>
+          <w:color w:val="4183C4"/>
+          <w:spacing w:val="0"/>
+          <w:sz w:val="20"/>
+          <w:szCs w:val="20"/>
+          <w:u w:val="none"/>
+          <w:bdr w:val="none" w:color="auto" w:sz="0" w:space="0"/>
+        </w:rPr>
+        <w:instrText xml:space="preserve"> HYPERLINK "https://cloud.baidu.com/product/drds.html" \t "https://cloud.baidu.com/article/_blank" </w:instrText>
+      </w:r>
+      <w:r>
+        <w:rPr>
+          <w:rFonts w:hint="default" w:ascii="Helvetica" w:hAnsi="Helvetica" w:eastAsia="Helvetica" w:cs="Helvetica"/>
+          <w:i w:val="0"/>
+          <w:iCs w:val="0"/>
+          <w:caps w:val="0"/>
+          <w:color w:val="4183C4"/>
+          <w:spacing w:val="0"/>
+          <w:sz w:val="20"/>
+          <w:szCs w:val="20"/>
+          <w:u w:val="none"/>
+          <w:bdr w:val="none" w:color="auto" w:sz="0" w:space="0"/>
+        </w:rPr>
+        <w:fldChar w:fldCharType="separate"/>
+      </w:r>
+      <w:r>
+        <w:rPr>
+          <w:rStyle w:val="5"/>
+          <w:rFonts w:hint="default" w:ascii="Helvetica" w:hAnsi="Helvetica" w:eastAsia="Helvetica" w:cs="Helvetica"/>
+          <w:i w:val="0"/>
+          <w:iCs w:val="0"/>
+          <w:caps w:val="0"/>
+          <w:color w:val="4183C4"/>
+          <w:spacing w:val="0"/>
+          <w:sz w:val="20"/>
+          <w:szCs w:val="20"/>
+          <w:u w:val="none"/>
+          <w:bdr w:val="none" w:color="auto" w:sz="0" w:space="0"/>
+        </w:rPr>
+        <w:t>分布式数据库</w:t>
+      </w:r>
+      <w:r>
+        <w:rPr>
+          <w:rFonts w:hint="default" w:ascii="Helvetica" w:hAnsi="Helvetica" w:eastAsia="Helvetica" w:cs="Helvetica"/>
+          <w:i w:val="0"/>
+          <w:iCs w:val="0"/>
+          <w:caps w:val="0"/>
+          <w:color w:val="4183C4"/>
+          <w:spacing w:val="0"/>
+          <w:sz w:val="20"/>
+          <w:szCs w:val="20"/>
+          <w:u w:val="none"/>
+          <w:bdr w:val="none" w:color="auto" w:sz="0" w:space="0"/>
+        </w:rPr>
+        <w:fldChar w:fldCharType="end"/>
+      </w:r>
+      <w:r>
+        <w:rPr>
+          <w:rFonts w:hint="default" w:ascii="Helvetica" w:hAnsi="Helvetica" w:eastAsia="Helvetica" w:cs="Helvetica"/>
+          <w:i w:val="0"/>
+          <w:iCs w:val="0"/>
+          <w:caps w:val="0"/>
+          <w:color w:val="191A24"/>
+          <w:spacing w:val="0"/>
+          <w:sz w:val="20"/>
+          <w:szCs w:val="20"/>
+          <w:u w:val="none"/>
+          <w:bdr w:val="none" w:color="auto" w:sz="0" w:space="0"/>
+        </w:rPr>
+        <w:t>系统。它使得用户可以使用域名来访问互联网上的资源，而不是使用难记的IP地址。</w:t>
+      </w:r>
+    </w:p>
+    <w:p>
+      <w:pPr>
+        <w:keepNext w:val="0"/>
+        <w:keepLines w:val="0"/>
+        <w:widowControl/>
+        <w:numPr>
+          <w:ilvl w:val="0"/>
+          <w:numId w:val="12"/>
+        </w:numPr>
+        <w:suppressLineNumbers w:val="0"/>
+        <w:pBdr>
+          <w:top w:val="none" w:color="auto" w:sz="0" w:space="0"/>
+          <w:left w:val="none" w:color="auto" w:sz="0" w:space="0"/>
+          <w:bottom w:val="none" w:color="auto" w:sz="0" w:space="0"/>
+          <w:right w:val="none" w:color="auto" w:sz="0" w:space="0"/>
+        </w:pBdr>
+        <w:tabs>
+          <w:tab w:val="clear" w:pos="420"/>
+        </w:tabs>
+        <w:spacing w:before="0" w:beforeAutospacing="0" w:after="0" w:afterAutospacing="0"/>
+        <w:ind w:left="420" w:leftChars="0" w:right="0" w:rightChars="0" w:hanging="360" w:firstLineChars="0"/>
+        <w:jc w:val="left"/>
+        <w:rPr>
+          <w:rFonts w:hint="default" w:ascii="Helvetica" w:hAnsi="Helvetica" w:eastAsia="Helvetica" w:cs="Helvetica"/>
+          <w:i w:val="0"/>
+          <w:iCs w:val="0"/>
+          <w:sz w:val="24"/>
+          <w:szCs w:val="32"/>
+          <w:u w:val="none"/>
+        </w:rPr>
+      </w:pPr>
+      <w:r>
+        <w:rPr>
+          <w:rFonts w:hint="default" w:ascii="Helvetica" w:hAnsi="Helvetica" w:eastAsia="Helvetica" w:cs="Helvetica"/>
+          <w:i w:val="0"/>
+          <w:iCs w:val="0"/>
+          <w:caps w:val="0"/>
+          <w:color w:val="191A24"/>
+          <w:spacing w:val="0"/>
+          <w:sz w:val="20"/>
+          <w:szCs w:val="20"/>
+          <w:u w:val="none"/>
+          <w:bdr w:val="none" w:color="auto" w:sz="0" w:space="0"/>
+        </w:rPr>
+        <w:t>SNMP：用于网络设备管理的协议。它允许网络管理员远程管理网络设备，如路由器、交换机等</w:t>
+      </w:r>
+    </w:p>
+    <w:p>
+      <w:pPr>
+        <w:numPr>
+          <w:numId w:val="0"/>
+        </w:numPr>
+        <w:rPr>
+          <w:rFonts w:hint="eastAsia"/>
+          <w:lang w:val="en-US" w:eastAsia="zh-CN"/>
+        </w:rPr>
+      </w:pPr>
       <w:bookmarkStart w:id="0" w:name="_GoBack"/>
       <w:bookmarkEnd w:id="0"/>
-    </w:p>
-    <w:p>
-      <w:pPr>
-        <w:numPr>
-          <w:ilvl w:val="0"/>
-          <w:numId w:val="0"/>
-        </w:numPr>
-        <w:rPr>
-          <w:rFonts w:hint="default"/>
-          <w:color w:val="auto"/>
-          <w:lang w:val="en-US" w:eastAsia="zh-CN"/>
-        </w:rPr>
-      </w:pPr>
     </w:p>
     <w:sectPr>
       <w:pgSz w:w="11906" w:h="16838"/>
@@ -1394,6 +3963,26 @@
 <file path=word/numbering.xml><?xml version="1.0" encoding="utf-8"?>
 <w:numbering xmlns:wpc="http://schemas.microsoft.com/office/word/2010/wordprocessingCanvas" xmlns:mc="http://schemas.openxmlformats.org/markup-compatibility/2006" xmlns:o="urn:schemas-microsoft-com:office:office" xmlns:r="http://schemas.openxmlformats.org/officeDocument/2006/relationships" xmlns:m="http://schemas.openxmlformats.org/officeDocument/2006/math" xmlns:v="urn:schemas-microsoft-com:vml" xmlns:wp14="http://schemas.microsoft.com/office/word/2010/wordprocessingDrawing" xmlns:wp="http://schemas.openxmlformats.org/drawingml/2006/wordprocessingDrawing" xmlns:w10="urn:schemas-microsoft-com:office:word" xmlns:w="http://schemas.openxmlformats.org/wordprocessingml/2006/main" xmlns:w14="http://schemas.microsoft.com/office/word/2010/wordml" xmlns:wpg="http://schemas.microsoft.com/office/word/2010/wordprocessingGroup" xmlns:wpi="http://schemas.microsoft.com/office/word/2010/wordprocessingInk" xmlns:wne="http://schemas.microsoft.com/office/word/2006/wordml" xmlns:wps="http://schemas.microsoft.com/office/word/2010/wordprocessingShape" xmlns:wpsCustomData="http://www.wps.cn/officeDocument/2013/wpsCustomData" mc:Ignorable="w14 wp14">
   <w:abstractNum w:abstractNumId="0">
+    <w:nsid w:val="0D6F0542"/>
+    <w:multiLevelType w:val="singleLevel"/>
+    <w:tmpl w:val="0D6F0542"/>
+    <w:lvl w:ilvl="0" w:tentative="0">
+      <w:start w:val="1"/>
+      <w:numFmt w:val="decimal"/>
+      <w:lvlText w:val="%1)"/>
+      <w:lvlJc w:val="left"/>
+      <w:pPr>
+        <w:tabs>
+          <w:tab w:val="left" w:pos="420"/>
+        </w:tabs>
+        <w:ind w:left="845" w:hanging="425"/>
+      </w:pPr>
+      <w:rPr>
+        <w:rFonts w:hint="default"/>
+      </w:rPr>
+    </w:lvl>
+  </w:abstractNum>
+  <w:abstractNum w:abstractNumId="1">
     <w:nsid w:val="17A280F3"/>
     <w:multiLevelType w:val="singleLevel"/>
     <w:tmpl w:val="17A280F3"/>
@@ -1409,7 +3998,156 @@
       </w:pPr>
     </w:lvl>
   </w:abstractNum>
-  <w:abstractNum w:abstractNumId="1">
+  <w:abstractNum w:abstractNumId="2">
+    <w:nsid w:val="1F26E939"/>
+    <w:multiLevelType w:val="multilevel"/>
+    <w:tmpl w:val="1F26E939"/>
+    <w:lvl w:ilvl="0" w:tentative="0">
+      <w:start w:val="1"/>
+      <w:numFmt w:val="bullet"/>
+      <w:lvlText w:val=""/>
+      <w:lvlJc w:val="left"/>
+      <w:pPr>
+        <w:tabs>
+          <w:tab w:val="left" w:pos="720"/>
+        </w:tabs>
+        <w:ind w:left="720" w:hanging="360"/>
+      </w:pPr>
+      <w:rPr>
+        <w:rFonts w:hint="default" w:ascii="Symbol" w:hAnsi="Symbol" w:cs="Symbol"/>
+        <w:sz w:val="20"/>
+      </w:rPr>
+    </w:lvl>
+    <w:lvl w:ilvl="1" w:tentative="0">
+      <w:start w:val="1"/>
+      <w:numFmt w:val="bullet"/>
+      <w:lvlText w:val=""/>
+      <w:lvlJc w:val="left"/>
+      <w:pPr>
+        <w:tabs>
+          <w:tab w:val="left" w:pos="1440"/>
+        </w:tabs>
+        <w:ind w:left="1440" w:hanging="360"/>
+      </w:pPr>
+      <w:rPr>
+        <w:rFonts w:hint="default" w:ascii="Symbol" w:hAnsi="Symbol" w:cs="Symbol"/>
+        <w:sz w:val="20"/>
+      </w:rPr>
+    </w:lvl>
+    <w:lvl w:ilvl="2" w:tentative="0">
+      <w:start w:val="1"/>
+      <w:numFmt w:val="bullet"/>
+      <w:lvlText w:val=""/>
+      <w:lvlJc w:val="left"/>
+      <w:pPr>
+        <w:tabs>
+          <w:tab w:val="left" w:pos="2160"/>
+        </w:tabs>
+        <w:ind w:left="2160" w:hanging="360"/>
+      </w:pPr>
+      <w:rPr>
+        <w:rFonts w:hint="default" w:ascii="Symbol" w:hAnsi="Symbol" w:cs="Symbol"/>
+        <w:sz w:val="20"/>
+      </w:rPr>
+    </w:lvl>
+    <w:lvl w:ilvl="3" w:tentative="0">
+      <w:start w:val="1"/>
+      <w:numFmt w:val="bullet"/>
+      <w:lvlText w:val=""/>
+      <w:lvlJc w:val="left"/>
+      <w:pPr>
+        <w:tabs>
+          <w:tab w:val="left" w:pos="2880"/>
+        </w:tabs>
+        <w:ind w:left="2880" w:hanging="360"/>
+      </w:pPr>
+      <w:rPr>
+        <w:rFonts w:hint="default" w:ascii="Symbol" w:hAnsi="Symbol" w:cs="Symbol"/>
+        <w:sz w:val="20"/>
+      </w:rPr>
+    </w:lvl>
+    <w:lvl w:ilvl="4" w:tentative="0">
+      <w:start w:val="1"/>
+      <w:numFmt w:val="bullet"/>
+      <w:lvlText w:val=""/>
+      <w:lvlJc w:val="left"/>
+      <w:pPr>
+        <w:tabs>
+          <w:tab w:val="left" w:pos="3600"/>
+        </w:tabs>
+        <w:ind w:left="3600" w:hanging="360"/>
+      </w:pPr>
+      <w:rPr>
+        <w:rFonts w:hint="default" w:ascii="Symbol" w:hAnsi="Symbol" w:cs="Symbol"/>
+        <w:sz w:val="20"/>
+      </w:rPr>
+    </w:lvl>
+    <w:lvl w:ilvl="5" w:tentative="0">
+      <w:start w:val="1"/>
+      <w:numFmt w:val="bullet"/>
+      <w:lvlText w:val=""/>
+      <w:lvlJc w:val="left"/>
+      <w:pPr>
+        <w:tabs>
+          <w:tab w:val="left" w:pos="4320"/>
+        </w:tabs>
+        <w:ind w:left="4320" w:hanging="360"/>
+      </w:pPr>
+      <w:rPr>
+        <w:rFonts w:hint="default" w:ascii="Symbol" w:hAnsi="Symbol" w:cs="Symbol"/>
+        <w:sz w:val="20"/>
+      </w:rPr>
+    </w:lvl>
+    <w:lvl w:ilvl="6" w:tentative="0">
+      <w:start w:val="1"/>
+      <w:numFmt w:val="bullet"/>
+      <w:lvlText w:val=""/>
+      <w:lvlJc w:val="left"/>
+      <w:pPr>
+        <w:tabs>
+          <w:tab w:val="left" w:pos="5040"/>
+        </w:tabs>
+        <w:ind w:left="5040" w:hanging="360"/>
+      </w:pPr>
+      <w:rPr>
+        <w:rFonts w:hint="default" w:ascii="Symbol" w:hAnsi="Symbol" w:cs="Symbol"/>
+        <w:sz w:val="20"/>
+      </w:rPr>
+    </w:lvl>
+    <w:lvl w:ilvl="7" w:tentative="0">
+      <w:start w:val="1"/>
+      <w:numFmt w:val="bullet"/>
+      <w:lvlText w:val=""/>
+      <w:lvlJc w:val="left"/>
+      <w:pPr>
+        <w:tabs>
+          <w:tab w:val="left" w:pos="5760"/>
+        </w:tabs>
+        <w:ind w:left="5760" w:hanging="360"/>
+      </w:pPr>
+      <w:rPr>
+        <w:rFonts w:hint="default" w:ascii="Symbol" w:hAnsi="Symbol" w:cs="Symbol"/>
+        <w:sz w:val="20"/>
+      </w:rPr>
+    </w:lvl>
+    <w:lvl w:ilvl="8" w:tentative="0">
+      <w:start w:val="1"/>
+      <w:numFmt w:val="bullet"/>
+      <w:lvlText w:val=""/>
+      <w:lvlJc w:val="left"/>
+      <w:pPr>
+        <w:tabs>
+          <w:tab w:val="left" w:pos="6480"/>
+        </w:tabs>
+        <w:ind w:left="6480" w:hanging="360"/>
+      </w:pPr>
+      <w:rPr>
+        <w:rFonts w:hint="default" w:ascii="Symbol" w:hAnsi="Symbol" w:cs="Symbol"/>
+        <w:sz w:val="20"/>
+      </w:rPr>
+    </w:lvl>
+  </w:abstractNum>
+  <w:abstractNum w:abstractNumId="3">
     <w:nsid w:val="2A459460"/>
     <w:multiLevelType w:val="singleLevel"/>
     <w:tmpl w:val="2A459460"/>
@@ -1425,7 +4163,7 @@
       </w:pPr>
     </w:lvl>
   </w:abstractNum>
-  <w:abstractNum w:abstractNumId="2">
+  <w:abstractNum w:abstractNumId="4">
     <w:nsid w:val="3ADF0838"/>
     <w:multiLevelType w:val="singleLevel"/>
     <w:tmpl w:val="3ADF0838"/>
@@ -1443,7 +4181,305 @@
       </w:rPr>
     </w:lvl>
   </w:abstractNum>
-  <w:abstractNum w:abstractNumId="3">
+  <w:abstractNum w:abstractNumId="5">
+    <w:nsid w:val="440536A6"/>
+    <w:multiLevelType w:val="multilevel"/>
+    <w:tmpl w:val="440536A6"/>
+    <w:lvl w:ilvl="0" w:tentative="0">
+      <w:start w:val="1"/>
+      <w:numFmt w:val="bullet"/>
+      <w:lvlText w:val=""/>
+      <w:lvlJc w:val="left"/>
+      <w:pPr>
+        <w:tabs>
+          <w:tab w:val="left" w:pos="720"/>
+        </w:tabs>
+        <w:ind w:left="720" w:hanging="360"/>
+      </w:pPr>
+      <w:rPr>
+        <w:rFonts w:ascii="Symbol" w:hAnsi="Symbol" w:cs="Symbol"/>
+        <w:sz w:val="20"/>
+      </w:rPr>
+    </w:lvl>
+    <w:lvl w:ilvl="1" w:tentative="0">
+      <w:start w:val="1"/>
+      <w:numFmt w:val="bullet"/>
+      <w:lvlText w:val=""/>
+      <w:lvlJc w:val="left"/>
+      <w:pPr>
+        <w:tabs>
+          <w:tab w:val="left" w:pos="1440"/>
+        </w:tabs>
+        <w:ind w:left="1440" w:hanging="360"/>
+      </w:pPr>
+      <w:rPr>
+        <w:rFonts w:hint="default" w:ascii="Symbol" w:hAnsi="Symbol" w:cs="Symbol"/>
+        <w:sz w:val="20"/>
+      </w:rPr>
+    </w:lvl>
+    <w:lvl w:ilvl="2" w:tentative="0">
+      <w:start w:val="1"/>
+      <w:numFmt w:val="bullet"/>
+      <w:lvlText w:val=""/>
+      <w:lvlJc w:val="left"/>
+      <w:pPr>
+        <w:tabs>
+          <w:tab w:val="left" w:pos="2160"/>
+        </w:tabs>
+        <w:ind w:left="2160" w:hanging="360"/>
+      </w:pPr>
+      <w:rPr>
+        <w:rFonts w:hint="default" w:ascii="Symbol" w:hAnsi="Symbol" w:cs="Symbol"/>
+        <w:sz w:val="20"/>
+      </w:rPr>
+    </w:lvl>
+    <w:lvl w:ilvl="3" w:tentative="0">
+      <w:start w:val="1"/>
+      <w:numFmt w:val="bullet"/>
+      <w:lvlText w:val=""/>
+      <w:lvlJc w:val="left"/>
+      <w:pPr>
+        <w:tabs>
+          <w:tab w:val="left" w:pos="2880"/>
+        </w:tabs>
+        <w:ind w:left="2880" w:hanging="360"/>
+      </w:pPr>
+      <w:rPr>
+        <w:rFonts w:hint="default" w:ascii="Symbol" w:hAnsi="Symbol" w:cs="Symbol"/>
+        <w:sz w:val="20"/>
+      </w:rPr>
+    </w:lvl>
+    <w:lvl w:ilvl="4" w:tentative="0">
+      <w:start w:val="1"/>
+      <w:numFmt w:val="bullet"/>
+      <w:lvlText w:val=""/>
+      <w:lvlJc w:val="left"/>
+      <w:pPr>
+        <w:tabs>
+          <w:tab w:val="left" w:pos="3600"/>
+        </w:tabs>
+        <w:ind w:left="3600" w:hanging="360"/>
+      </w:pPr>
+      <w:rPr>
+        <w:rFonts w:hint="default" w:ascii="Symbol" w:hAnsi="Symbol" w:cs="Symbol"/>
+        <w:sz w:val="20"/>
+      </w:rPr>
+    </w:lvl>
+    <w:lvl w:ilvl="5" w:tentative="0">
+      <w:start w:val="1"/>
+      <w:numFmt w:val="bullet"/>
+      <w:lvlText w:val=""/>
+      <w:lvlJc w:val="left"/>
+      <w:pPr>
+        <w:tabs>
+          <w:tab w:val="left" w:pos="4320"/>
+        </w:tabs>
+        <w:ind w:left="4320" w:hanging="360"/>
+      </w:pPr>
+      <w:rPr>
+        <w:rFonts w:hint="default" w:ascii="Symbol" w:hAnsi="Symbol" w:cs="Symbol"/>
+        <w:sz w:val="20"/>
+      </w:rPr>
+    </w:lvl>
+    <w:lvl w:ilvl="6" w:tentative="0">
+      <w:start w:val="1"/>
+      <w:numFmt w:val="bullet"/>
+      <w:lvlText w:val=""/>
+      <w:lvlJc w:val="left"/>
+      <w:pPr>
+        <w:tabs>
+          <w:tab w:val="left" w:pos="5040"/>
+        </w:tabs>
+        <w:ind w:left="5040" w:hanging="360"/>
+      </w:pPr>
+      <w:rPr>
+        <w:rFonts w:hint="default" w:ascii="Symbol" w:hAnsi="Symbol" w:cs="Symbol"/>
+        <w:sz w:val="20"/>
+      </w:rPr>
+    </w:lvl>
+    <w:lvl w:ilvl="7" w:tentative="0">
+      <w:start w:val="1"/>
+      <w:numFmt w:val="bullet"/>
+      <w:lvlText w:val=""/>
+      <w:lvlJc w:val="left"/>
+      <w:pPr>
+        <w:tabs>
+          <w:tab w:val="left" w:pos="5760"/>
+        </w:tabs>
+        <w:ind w:left="5760" w:hanging="360"/>
+      </w:pPr>
+      <w:rPr>
+        <w:rFonts w:hint="default" w:ascii="Symbol" w:hAnsi="Symbol" w:cs="Symbol"/>
+        <w:sz w:val="20"/>
+      </w:rPr>
+    </w:lvl>
+    <w:lvl w:ilvl="8" w:tentative="0">
+      <w:start w:val="1"/>
+      <w:numFmt w:val="bullet"/>
+      <w:lvlText w:val=""/>
+      <w:lvlJc w:val="left"/>
+      <w:pPr>
+        <w:tabs>
+          <w:tab w:val="left" w:pos="6480"/>
+        </w:tabs>
+        <w:ind w:left="6480" w:hanging="360"/>
+      </w:pPr>
+      <w:rPr>
+        <w:rFonts w:hint="default" w:ascii="Symbol" w:hAnsi="Symbol" w:cs="Symbol"/>
+        <w:sz w:val="20"/>
+      </w:rPr>
+    </w:lvl>
+  </w:abstractNum>
+  <w:abstractNum w:abstractNumId="6">
+    <w:nsid w:val="493B460E"/>
+    <w:multiLevelType w:val="multilevel"/>
+    <w:tmpl w:val="493B460E"/>
+    <w:lvl w:ilvl="0" w:tentative="0">
+      <w:start w:val="1"/>
+      <w:numFmt w:val="bullet"/>
+      <w:lvlText w:val=""/>
+      <w:lvlJc w:val="left"/>
+      <w:pPr>
+        <w:tabs>
+          <w:tab w:val="left" w:pos="720"/>
+        </w:tabs>
+        <w:ind w:left="720" w:hanging="360"/>
+      </w:pPr>
+      <w:rPr>
+        <w:rFonts w:hint="default" w:ascii="Symbol" w:hAnsi="Symbol" w:cs="Symbol"/>
+        <w:sz w:val="20"/>
+      </w:rPr>
+    </w:lvl>
+    <w:lvl w:ilvl="1" w:tentative="0">
+      <w:start w:val="1"/>
+      <w:numFmt w:val="bullet"/>
+      <w:lvlText w:val=""/>
+      <w:lvlJc w:val="left"/>
+      <w:pPr>
+        <w:tabs>
+          <w:tab w:val="left" w:pos="1440"/>
+        </w:tabs>
+        <w:ind w:left="1440" w:hanging="360"/>
+      </w:pPr>
+      <w:rPr>
+        <w:rFonts w:hint="default" w:ascii="Symbol" w:hAnsi="Symbol" w:cs="Symbol"/>
+        <w:sz w:val="20"/>
+      </w:rPr>
+    </w:lvl>
+    <w:lvl w:ilvl="2" w:tentative="0">
+      <w:start w:val="1"/>
+      <w:numFmt w:val="bullet"/>
+      <w:lvlText w:val=""/>
+      <w:lvlJc w:val="left"/>
+      <w:pPr>
+        <w:tabs>
+          <w:tab w:val="left" w:pos="2160"/>
+        </w:tabs>
+        <w:ind w:left="2160" w:hanging="360"/>
+      </w:pPr>
+      <w:rPr>
+        <w:rFonts w:hint="default" w:ascii="Symbol" w:hAnsi="Symbol" w:cs="Symbol"/>
+        <w:sz w:val="20"/>
+      </w:rPr>
+    </w:lvl>
+    <w:lvl w:ilvl="3" w:tentative="0">
+      <w:start w:val="1"/>
+      <w:numFmt w:val="bullet"/>
+      <w:lvlText w:val=""/>
+      <w:lvlJc w:val="left"/>
+      <w:pPr>
+        <w:tabs>
+          <w:tab w:val="left" w:pos="2880"/>
+        </w:tabs>
+        <w:ind w:left="2880" w:hanging="360"/>
+      </w:pPr>
+      <w:rPr>
+        <w:rFonts w:hint="default" w:ascii="Symbol" w:hAnsi="Symbol" w:cs="Symbol"/>
+        <w:sz w:val="20"/>
+      </w:rPr>
+    </w:lvl>
+    <w:lvl w:ilvl="4" w:tentative="0">
+      <w:start w:val="1"/>
+      <w:numFmt w:val="bullet"/>
+      <w:lvlText w:val=""/>
+      <w:lvlJc w:val="left"/>
+      <w:pPr>
+        <w:tabs>
+          <w:tab w:val="left" w:pos="3600"/>
+        </w:tabs>
+        <w:ind w:left="3600" w:hanging="360"/>
+      </w:pPr>
+      <w:rPr>
+        <w:rFonts w:hint="default" w:ascii="Symbol" w:hAnsi="Symbol" w:cs="Symbol"/>
+        <w:sz w:val="20"/>
+      </w:rPr>
+    </w:lvl>
+    <w:lvl w:ilvl="5" w:tentative="0">
+      <w:start w:val="1"/>
+      <w:numFmt w:val="bullet"/>
+      <w:lvlText w:val=""/>
+      <w:lvlJc w:val="left"/>
+      <w:pPr>
+        <w:tabs>
+          <w:tab w:val="left" w:pos="4320"/>
+        </w:tabs>
+        <w:ind w:left="4320" w:hanging="360"/>
+      </w:pPr>
+      <w:rPr>
+        <w:rFonts w:hint="default" w:ascii="Symbol" w:hAnsi="Symbol" w:cs="Symbol"/>
+        <w:sz w:val="20"/>
+      </w:rPr>
+    </w:lvl>
+    <w:lvl w:ilvl="6" w:tentative="0">
+      <w:start w:val="1"/>
+      <w:numFmt w:val="bullet"/>
+      <w:lvlText w:val=""/>
+      <w:lvlJc w:val="left"/>
+      <w:pPr>
+        <w:tabs>
+          <w:tab w:val="left" w:pos="5040"/>
+        </w:tabs>
+        <w:ind w:left="5040" w:hanging="360"/>
+      </w:pPr>
+      <w:rPr>
+        <w:rFonts w:hint="default" w:ascii="Symbol" w:hAnsi="Symbol" w:cs="Symbol"/>
+        <w:sz w:val="20"/>
+      </w:rPr>
+    </w:lvl>
+    <w:lvl w:ilvl="7" w:tentative="0">
+      <w:start w:val="1"/>
+      <w:numFmt w:val="bullet"/>
+      <w:lvlText w:val=""/>
+      <w:lvlJc w:val="left"/>
+      <w:pPr>
+        <w:tabs>
+          <w:tab w:val="left" w:pos="5760"/>
+        </w:tabs>
+        <w:ind w:left="5760" w:hanging="360"/>
+      </w:pPr>
+      <w:rPr>
+        <w:rFonts w:hint="default" w:ascii="Symbol" w:hAnsi="Symbol" w:cs="Symbol"/>
+        <w:sz w:val="20"/>
+      </w:rPr>
+    </w:lvl>
+    <w:lvl w:ilvl="8" w:tentative="0">
+      <w:start w:val="1"/>
+      <w:numFmt w:val="bullet"/>
+      <w:lvlText w:val=""/>
+      <w:lvlJc w:val="left"/>
+      <w:pPr>
+        <w:tabs>
+          <w:tab w:val="left" w:pos="6480"/>
+        </w:tabs>
+        <w:ind w:left="6480" w:hanging="360"/>
+      </w:pPr>
+      <w:rPr>
+        <w:rFonts w:hint="default" w:ascii="Symbol" w:hAnsi="Symbol" w:cs="Symbol"/>
+        <w:sz w:val="20"/>
+      </w:rPr>
+    </w:lvl>
+  </w:abstractNum>
+  <w:abstractNum w:abstractNumId="7">
     <w:nsid w:val="49BC78F3"/>
     <w:multiLevelType w:val="singleLevel"/>
     <w:tmpl w:val="49BC78F3"/>
@@ -1459,7 +4495,7 @@
       </w:pPr>
     </w:lvl>
   </w:abstractNum>
-  <w:abstractNum w:abstractNumId="4">
+  <w:abstractNum w:abstractNumId="8">
     <w:nsid w:val="53E57890"/>
     <w:multiLevelType w:val="multilevel"/>
     <w:tmpl w:val="53E57890"/>
@@ -1596,7 +4632,7 @@
       </w:rPr>
     </w:lvl>
   </w:abstractNum>
-  <w:abstractNum w:abstractNumId="5">
+  <w:abstractNum w:abstractNumId="9">
     <w:nsid w:val="546E0DE8"/>
     <w:multiLevelType w:val="singleLevel"/>
     <w:tmpl w:val="546E0DE8"/>
@@ -1612,7 +4648,7 @@
       </w:pPr>
     </w:lvl>
   </w:abstractNum>
-  <w:abstractNum w:abstractNumId="6">
+  <w:abstractNum w:abstractNumId="10">
     <w:nsid w:val="6442345E"/>
     <w:multiLevelType w:val="singleLevel"/>
     <w:tmpl w:val="6442345E"/>
@@ -1628,7 +4664,7 @@
       </w:pPr>
     </w:lvl>
   </w:abstractNum>
-  <w:abstractNum w:abstractNumId="7">
+  <w:abstractNum w:abstractNumId="11">
     <w:nsid w:val="6A1D3E29"/>
     <w:multiLevelType w:val="singleLevel"/>
     <w:tmpl w:val="6A1D3E29"/>
@@ -1645,28 +4681,40 @@
     </w:lvl>
   </w:abstractNum>
   <w:num w:numId="1">
-    <w:abstractNumId w:val="0"/>
+    <w:abstractNumId w:val="1"/>
   </w:num>
   <w:num w:numId="2">
-    <w:abstractNumId w:val="1"/>
+    <w:abstractNumId w:val="3"/>
   </w:num>
   <w:num w:numId="3">
-    <w:abstractNumId w:val="3"/>
+    <w:abstractNumId w:val="7"/>
   </w:num>
   <w:num w:numId="4">
+    <w:abstractNumId w:val="8"/>
+  </w:num>
+  <w:num w:numId="5">
+    <w:abstractNumId w:val="10"/>
+  </w:num>
+  <w:num w:numId="6">
+    <w:abstractNumId w:val="9"/>
+  </w:num>
+  <w:num w:numId="7">
+    <w:abstractNumId w:val="11"/>
+  </w:num>
+  <w:num w:numId="8">
     <w:abstractNumId w:val="4"/>
   </w:num>
-  <w:num w:numId="5">
+  <w:num w:numId="9">
+    <w:abstractNumId w:val="5"/>
+  </w:num>
+  <w:num w:numId="10">
+    <w:abstractNumId w:val="2"/>
+  </w:num>
+  <w:num w:numId="11">
     <w:abstractNumId w:val="6"/>
   </w:num>
-  <w:num w:numId="6">
-    <w:abstractNumId w:val="5"/>
-  </w:num>
-  <w:num w:numId="7">
-    <w:abstractNumId w:val="7"/>
-  </w:num>
-  <w:num w:numId="8">
-    <w:abstractNumId w:val="2"/>
+  <w:num w:numId="12">
+    <w:abstractNumId w:val="0"/>
   </w:num>
 </w:numbering>
 </file>
@@ -1676,7 +4724,7 @@
   <w:docDefaults>
     <w:rPrDefault>
       <w:rPr>
-        <w:rFonts w:asciiTheme="minorHAnsi" w:hAnsiTheme="minorHAnsi" w:eastAsiaTheme="minorEastAsia" w:cstheme="minorBidi"/>
+        <w:rFonts w:ascii="Times New Roman" w:hAnsi="Times New Roman" w:eastAsia="宋体" w:cs="Times New Roman"/>
       </w:rPr>
     </w:rPrDefault>
     <w:pPrDefault/>
@@ -1986,6 +5034,15 @@
       </w:tblCellMar>
     </w:tblPr>
   </w:style>
+  <w:style w:type="character" w:styleId="5">
+    <w:name w:val="Hyperlink"/>
+    <w:basedOn w:val="4"/>
+    <w:uiPriority w:val="0"/>
+    <w:rPr>
+      <w:color w:val="0000FF"/>
+      <w:u w:val="single"/>
+    </w:rPr>
+  </w:style>
 </w:styles>
 </file>
 

--- a/教资/信息科技错题整理/概念.docx
+++ b/教资/信息科技错题整理/概念.docx
@@ -1391,6 +1391,7 @@
     <w:p>
       <w:pPr>
         <w:numPr>
+          <w:ilvl w:val="0"/>
           <w:numId w:val="0"/>
         </w:numPr>
       </w:pPr>
@@ -1441,6 +1442,7 @@
     <w:p>
       <w:pPr>
         <w:numPr>
+          <w:ilvl w:val="0"/>
           <w:numId w:val="0"/>
         </w:numPr>
         <w:rPr>
@@ -1599,7 +1601,6 @@
           <w:sz w:val="24"/>
           <w:szCs w:val="24"/>
           <w:u w:val="none"/>
-          <w:bdr w:val="none" w:color="auto" w:sz="0" w:space="0"/>
           <w:shd w:val="clear" w:fill="FFFFFF"/>
         </w:rPr>
         <w:fldChar w:fldCharType="begin"/>
@@ -1614,7 +1615,6 @@
           <w:sz w:val="24"/>
           <w:szCs w:val="24"/>
           <w:u w:val="none"/>
-          <w:bdr w:val="none" w:color="auto" w:sz="0" w:space="0"/>
           <w:shd w:val="clear" w:fill="FFFFFF"/>
         </w:rPr>
         <w:instrText xml:space="preserve"> HYPERLINK "https://zh.wikipedia.org/wiki/%E8%B6%85%E6%96%87%E6%9C%AC%E4%BC%A0%E8%BE%93%E5%8D%8F%E8%AE%AE" \o "超文本传输协议" </w:instrText>
@@ -1629,7 +1629,6 @@
           <w:sz w:val="24"/>
           <w:szCs w:val="24"/>
           <w:u w:val="none"/>
-          <w:bdr w:val="none" w:color="auto" w:sz="0" w:space="0"/>
           <w:shd w:val="clear" w:fill="FFFFFF"/>
         </w:rPr>
         <w:fldChar w:fldCharType="separate"/>
@@ -1645,7 +1644,6 @@
           <w:sz w:val="24"/>
           <w:szCs w:val="24"/>
           <w:u w:val="none"/>
-          <w:bdr w:val="none" w:color="auto" w:sz="0" w:space="0"/>
           <w:shd w:val="clear" w:fill="FFFFFF"/>
         </w:rPr>
         <w:t>HTTP</w:t>
@@ -1660,7 +1658,6 @@
           <w:sz w:val="24"/>
           <w:szCs w:val="24"/>
           <w:u w:val="none"/>
-          <w:bdr w:val="none" w:color="auto" w:sz="0" w:space="0"/>
           <w:shd w:val="clear" w:fill="FFFFFF"/>
         </w:rPr>
         <w:fldChar w:fldCharType="end"/>
@@ -1675,7 +1672,6 @@
           <w:spacing w:val="0"/>
           <w:sz w:val="24"/>
           <w:szCs w:val="24"/>
-          <w:bdr w:val="none" w:color="auto" w:sz="0" w:space="0"/>
           <w:shd w:val="clear" w:fill="FFFFFF"/>
         </w:rPr>
         <w:t>（Hypertext Transfer Protocol，超文本传输协议），主要用于普通浏览。</w:t>
@@ -1704,7 +1700,6 @@
           <w:sz w:val="24"/>
           <w:szCs w:val="24"/>
           <w:u w:val="none"/>
-          <w:bdr w:val="none" w:color="auto" w:sz="0" w:space="0"/>
           <w:shd w:val="clear" w:fill="FFFFFF"/>
         </w:rPr>
         <w:fldChar w:fldCharType="begin"/>
@@ -1719,7 +1714,6 @@
           <w:sz w:val="24"/>
           <w:szCs w:val="24"/>
           <w:u w:val="none"/>
-          <w:bdr w:val="none" w:color="auto" w:sz="0" w:space="0"/>
           <w:shd w:val="clear" w:fill="FFFFFF"/>
         </w:rPr>
         <w:instrText xml:space="preserve"> HYPERLINK "https://zh.wikipedia.org/wiki/%E8%B6%85%E6%96%87%E6%9C%AC%E4%BC%A0%E8%BE%93%E5%AE%89%E5%85%A8%E5%8D%8F%E8%AE%AE" \o "超文本传输安全协议" </w:instrText>
@@ -1734,7 +1728,6 @@
           <w:sz w:val="24"/>
           <w:szCs w:val="24"/>
           <w:u w:val="none"/>
-          <w:bdr w:val="none" w:color="auto" w:sz="0" w:space="0"/>
           <w:shd w:val="clear" w:fill="FFFFFF"/>
         </w:rPr>
         <w:fldChar w:fldCharType="separate"/>
@@ -1750,7 +1743,6 @@
           <w:sz w:val="24"/>
           <w:szCs w:val="24"/>
           <w:u w:val="none"/>
-          <w:bdr w:val="none" w:color="auto" w:sz="0" w:space="0"/>
           <w:shd w:val="clear" w:fill="FFFFFF"/>
         </w:rPr>
         <w:t>HTTPS</w:t>
@@ -1765,7 +1757,6 @@
           <w:sz w:val="24"/>
           <w:szCs w:val="24"/>
           <w:u w:val="none"/>
-          <w:bdr w:val="none" w:color="auto" w:sz="0" w:space="0"/>
           <w:shd w:val="clear" w:fill="FFFFFF"/>
         </w:rPr>
         <w:fldChar w:fldCharType="end"/>
@@ -1780,7 +1771,6 @@
           <w:spacing w:val="0"/>
           <w:sz w:val="24"/>
           <w:szCs w:val="24"/>
-          <w:bdr w:val="none" w:color="auto" w:sz="0" w:space="0"/>
           <w:shd w:val="clear" w:fill="FFFFFF"/>
         </w:rPr>
         <w:t>（Hypertext Transfer Protocol over Secure Socket Layer，or HTTP over SSL，安全超文本传输协议），HTTP协议的安全版本。</w:t>
@@ -1809,7 +1799,6 @@
           <w:sz w:val="24"/>
           <w:szCs w:val="24"/>
           <w:u w:val="none"/>
-          <w:bdr w:val="none" w:color="auto" w:sz="0" w:space="0"/>
           <w:shd w:val="clear" w:fill="FFFFFF"/>
         </w:rPr>
         <w:fldChar w:fldCharType="begin"/>
@@ -1824,7 +1813,6 @@
           <w:sz w:val="24"/>
           <w:szCs w:val="24"/>
           <w:u w:val="none"/>
-          <w:bdr w:val="none" w:color="auto" w:sz="0" w:space="0"/>
           <w:shd w:val="clear" w:fill="FFFFFF"/>
         </w:rPr>
         <w:instrText xml:space="preserve"> HYPERLINK "https://zh.wikipedia.org/wiki/%E6%96%87%E4%BB%B6%E4%BC%A0%E8%BE%93%E5%8D%8F%E8%AE%AE" \o "文件传输协议" </w:instrText>
@@ -1839,7 +1827,6 @@
           <w:sz w:val="24"/>
           <w:szCs w:val="24"/>
           <w:u w:val="none"/>
-          <w:bdr w:val="none" w:color="auto" w:sz="0" w:space="0"/>
           <w:shd w:val="clear" w:fill="FFFFFF"/>
         </w:rPr>
         <w:fldChar w:fldCharType="separate"/>
@@ -1855,7 +1842,6 @@
           <w:sz w:val="24"/>
           <w:szCs w:val="24"/>
           <w:u w:val="none"/>
-          <w:bdr w:val="none" w:color="auto" w:sz="0" w:space="0"/>
           <w:shd w:val="clear" w:fill="FFFFFF"/>
         </w:rPr>
         <w:t>FTP</w:t>
@@ -1870,7 +1856,6 @@
           <w:sz w:val="24"/>
           <w:szCs w:val="24"/>
           <w:u w:val="none"/>
-          <w:bdr w:val="none" w:color="auto" w:sz="0" w:space="0"/>
           <w:shd w:val="clear" w:fill="FFFFFF"/>
         </w:rPr>
         <w:fldChar w:fldCharType="end"/>
@@ -1885,7 +1870,6 @@
           <w:spacing w:val="0"/>
           <w:sz w:val="24"/>
           <w:szCs w:val="24"/>
-          <w:bdr w:val="none" w:color="auto" w:sz="0" w:space="0"/>
           <w:shd w:val="clear" w:fill="FFFFFF"/>
         </w:rPr>
         <w:t>（File Transfer Protocol，文件传输协议），由名知义，用于文件传输。</w:t>
@@ -1914,7 +1898,6 @@
           <w:sz w:val="24"/>
           <w:szCs w:val="24"/>
           <w:u w:val="none"/>
-          <w:bdr w:val="none" w:color="auto" w:sz="0" w:space="0"/>
           <w:shd w:val="clear" w:fill="FFFFFF"/>
         </w:rPr>
         <w:fldChar w:fldCharType="begin"/>
@@ -1929,7 +1912,6 @@
           <w:sz w:val="24"/>
           <w:szCs w:val="24"/>
           <w:u w:val="none"/>
-          <w:bdr w:val="none" w:color="auto" w:sz="0" w:space="0"/>
           <w:shd w:val="clear" w:fill="FFFFFF"/>
         </w:rPr>
         <w:instrText xml:space="preserve"> HYPERLINK "https://zh.wikipedia.org/wiki/%E9%83%B5%E5%B1%80%E5%8D%94%E5%AE%9A" \o "邮局协议" </w:instrText>
@@ -1944,7 +1926,6 @@
           <w:sz w:val="24"/>
           <w:szCs w:val="24"/>
           <w:u w:val="none"/>
-          <w:bdr w:val="none" w:color="auto" w:sz="0" w:space="0"/>
           <w:shd w:val="clear" w:fill="FFFFFF"/>
         </w:rPr>
         <w:fldChar w:fldCharType="separate"/>
@@ -1960,7 +1941,6 @@
           <w:sz w:val="24"/>
           <w:szCs w:val="24"/>
           <w:u w:val="none"/>
-          <w:bdr w:val="none" w:color="auto" w:sz="0" w:space="0"/>
           <w:shd w:val="clear" w:fill="FFFFFF"/>
         </w:rPr>
         <w:t>POP3</w:t>
@@ -1975,7 +1955,6 @@
           <w:sz w:val="24"/>
           <w:szCs w:val="24"/>
           <w:u w:val="none"/>
-          <w:bdr w:val="none" w:color="auto" w:sz="0" w:space="0"/>
           <w:shd w:val="clear" w:fill="FFFFFF"/>
         </w:rPr>
         <w:fldChar w:fldCharType="end"/>
@@ -1990,7 +1969,6 @@
           <w:spacing w:val="0"/>
           <w:sz w:val="24"/>
           <w:szCs w:val="24"/>
-          <w:bdr w:val="none" w:color="auto" w:sz="0" w:space="0"/>
           <w:shd w:val="clear" w:fill="FFFFFF"/>
         </w:rPr>
         <w:t>（Post Office Protocol，version 3，邮局协议），收邮件用。</w:t>
@@ -2019,7 +1997,6 @@
           <w:sz w:val="24"/>
           <w:szCs w:val="24"/>
           <w:u w:val="none"/>
-          <w:bdr w:val="none" w:color="auto" w:sz="0" w:space="0"/>
           <w:shd w:val="clear" w:fill="FFFFFF"/>
         </w:rPr>
         <w:fldChar w:fldCharType="begin"/>
@@ -2034,7 +2011,6 @@
           <w:sz w:val="24"/>
           <w:szCs w:val="24"/>
           <w:u w:val="none"/>
-          <w:bdr w:val="none" w:color="auto" w:sz="0" w:space="0"/>
           <w:shd w:val="clear" w:fill="FFFFFF"/>
         </w:rPr>
         <w:instrText xml:space="preserve"> HYPERLINK "https://zh.wikipedia.org/wiki/%E7%AE%80%E5%8D%95%E9%82%AE%E4%BB%B6%E4%BC%A0%E8%BE%93%E5%8D%8F%E8%AE%AE" \o "简单邮件传输协议" </w:instrText>
@@ -2049,7 +2025,6 @@
           <w:sz w:val="24"/>
           <w:szCs w:val="24"/>
           <w:u w:val="none"/>
-          <w:bdr w:val="none" w:color="auto" w:sz="0" w:space="0"/>
           <w:shd w:val="clear" w:fill="FFFFFF"/>
         </w:rPr>
         <w:fldChar w:fldCharType="separate"/>
@@ -2065,7 +2040,6 @@
           <w:sz w:val="24"/>
           <w:szCs w:val="24"/>
           <w:u w:val="none"/>
-          <w:bdr w:val="none" w:color="auto" w:sz="0" w:space="0"/>
           <w:shd w:val="clear" w:fill="FFFFFF"/>
         </w:rPr>
         <w:t>SMTP</w:t>
@@ -2080,7 +2054,6 @@
           <w:sz w:val="24"/>
           <w:szCs w:val="24"/>
           <w:u w:val="none"/>
-          <w:bdr w:val="none" w:color="auto" w:sz="0" w:space="0"/>
           <w:shd w:val="clear" w:fill="FFFFFF"/>
         </w:rPr>
         <w:fldChar w:fldCharType="end"/>
@@ -2095,7 +2068,6 @@
           <w:spacing w:val="0"/>
           <w:sz w:val="24"/>
           <w:szCs w:val="24"/>
-          <w:bdr w:val="none" w:color="auto" w:sz="0" w:space="0"/>
           <w:shd w:val="clear" w:fill="FFFFFF"/>
         </w:rPr>
         <w:t>（Simple Mail Transfer Protocol，简单邮件传输协议），用来发送电子邮件。</w:t>
@@ -2124,7 +2096,6 @@
           <w:sz w:val="24"/>
           <w:szCs w:val="24"/>
           <w:u w:val="none"/>
-          <w:bdr w:val="none" w:color="auto" w:sz="0" w:space="0"/>
           <w:shd w:val="clear" w:fill="FFFFFF"/>
         </w:rPr>
         <w:fldChar w:fldCharType="begin"/>
@@ -2139,7 +2110,6 @@
           <w:sz w:val="24"/>
           <w:szCs w:val="24"/>
           <w:u w:val="none"/>
-          <w:bdr w:val="none" w:color="auto" w:sz="0" w:space="0"/>
           <w:shd w:val="clear" w:fill="FFFFFF"/>
         </w:rPr>
         <w:instrText xml:space="preserve"> HYPERLINK "https://zh.wikipedia.org/wiki/Telnet" \o "" </w:instrText>
@@ -2154,7 +2124,6 @@
           <w:sz w:val="24"/>
           <w:szCs w:val="24"/>
           <w:u w:val="none"/>
-          <w:bdr w:val="none" w:color="auto" w:sz="0" w:space="0"/>
           <w:shd w:val="clear" w:fill="FFFFFF"/>
         </w:rPr>
         <w:fldChar w:fldCharType="separate"/>
@@ -2170,7 +2139,6 @@
           <w:sz w:val="24"/>
           <w:szCs w:val="24"/>
           <w:u w:val="none"/>
-          <w:bdr w:val="none" w:color="auto" w:sz="0" w:space="0"/>
           <w:shd w:val="clear" w:fill="FFFFFF"/>
         </w:rPr>
         <w:t>TELNET</w:t>
@@ -2185,7 +2153,6 @@
           <w:sz w:val="24"/>
           <w:szCs w:val="24"/>
           <w:u w:val="none"/>
-          <w:bdr w:val="none" w:color="auto" w:sz="0" w:space="0"/>
           <w:shd w:val="clear" w:fill="FFFFFF"/>
         </w:rPr>
         <w:fldChar w:fldCharType="end"/>
@@ -2200,7 +2167,6 @@
           <w:spacing w:val="0"/>
           <w:sz w:val="24"/>
           <w:szCs w:val="24"/>
-          <w:bdr w:val="none" w:color="auto" w:sz="0" w:space="0"/>
           <w:shd w:val="clear" w:fill="FFFFFF"/>
         </w:rPr>
         <w:t>（Teletype over the Network，网络电传），通过一个终端（terminal）登陆到网络。</w:t>
@@ -2229,7 +2195,6 @@
           <w:sz w:val="24"/>
           <w:szCs w:val="24"/>
           <w:u w:val="none"/>
-          <w:bdr w:val="none" w:color="auto" w:sz="0" w:space="0"/>
           <w:shd w:val="clear" w:fill="FFFFFF"/>
         </w:rPr>
         <w:fldChar w:fldCharType="begin"/>
@@ -2244,7 +2209,6 @@
           <w:sz w:val="24"/>
           <w:szCs w:val="24"/>
           <w:u w:val="none"/>
-          <w:bdr w:val="none" w:color="auto" w:sz="0" w:space="0"/>
           <w:shd w:val="clear" w:fill="FFFFFF"/>
         </w:rPr>
         <w:instrText xml:space="preserve"> HYPERLINK "https://zh.wikipedia.org/wiki/Secure_Shell" \o "Secure Shell" </w:instrText>
@@ -2259,7 +2223,6 @@
           <w:sz w:val="24"/>
           <w:szCs w:val="24"/>
           <w:u w:val="none"/>
-          <w:bdr w:val="none" w:color="auto" w:sz="0" w:space="0"/>
           <w:shd w:val="clear" w:fill="FFFFFF"/>
         </w:rPr>
         <w:fldChar w:fldCharType="separate"/>
@@ -2275,7 +2238,6 @@
           <w:sz w:val="24"/>
           <w:szCs w:val="24"/>
           <w:u w:val="none"/>
-          <w:bdr w:val="none" w:color="auto" w:sz="0" w:space="0"/>
           <w:shd w:val="clear" w:fill="FFFFFF"/>
         </w:rPr>
         <w:t>SSH</w:t>
@@ -2290,7 +2252,6 @@
           <w:sz w:val="24"/>
           <w:szCs w:val="24"/>
           <w:u w:val="none"/>
-          <w:bdr w:val="none" w:color="auto" w:sz="0" w:space="0"/>
           <w:shd w:val="clear" w:fill="FFFFFF"/>
         </w:rPr>
         <w:fldChar w:fldCharType="end"/>
@@ -2305,7 +2266,6 @@
           <w:spacing w:val="0"/>
           <w:sz w:val="24"/>
           <w:szCs w:val="24"/>
-          <w:bdr w:val="none" w:color="auto" w:sz="0" w:space="0"/>
           <w:shd w:val="clear" w:fill="FFFFFF"/>
         </w:rPr>
         <w:t>（Secure Shell，用于替代安全性差的</w:t>
@@ -2320,7 +2280,6 @@
           <w:sz w:val="24"/>
           <w:szCs w:val="24"/>
           <w:u w:val="none"/>
-          <w:bdr w:val="none" w:color="auto" w:sz="0" w:space="0"/>
           <w:shd w:val="clear" w:fill="FFFFFF"/>
         </w:rPr>
         <w:fldChar w:fldCharType="begin"/>
@@ -2335,7 +2294,6 @@
           <w:sz w:val="24"/>
           <w:szCs w:val="24"/>
           <w:u w:val="none"/>
-          <w:bdr w:val="none" w:color="auto" w:sz="0" w:space="0"/>
           <w:shd w:val="clear" w:fill="FFFFFF"/>
         </w:rPr>
         <w:instrText xml:space="preserve"> HYPERLINK "https://zh.wikipedia.org/wiki/TELNET" \o "TELNET" </w:instrText>
@@ -2350,7 +2308,6 @@
           <w:sz w:val="24"/>
           <w:szCs w:val="24"/>
           <w:u w:val="none"/>
-          <w:bdr w:val="none" w:color="auto" w:sz="0" w:space="0"/>
           <w:shd w:val="clear" w:fill="FFFFFF"/>
         </w:rPr>
         <w:fldChar w:fldCharType="separate"/>
@@ -2366,7 +2323,6 @@
           <w:sz w:val="24"/>
           <w:szCs w:val="24"/>
           <w:u w:val="none"/>
-          <w:bdr w:val="none" w:color="auto" w:sz="0" w:space="0"/>
           <w:shd w:val="clear" w:fill="FFFFFF"/>
         </w:rPr>
         <w:t>TELNET</w:t>
@@ -2381,7 +2337,6 @@
           <w:sz w:val="24"/>
           <w:szCs w:val="24"/>
           <w:u w:val="none"/>
-          <w:bdr w:val="none" w:color="auto" w:sz="0" w:space="0"/>
           <w:shd w:val="clear" w:fill="FFFFFF"/>
         </w:rPr>
         <w:fldChar w:fldCharType="end"/>
@@ -2396,7 +2351,6 @@
           <w:spacing w:val="0"/>
           <w:sz w:val="24"/>
           <w:szCs w:val="24"/>
-          <w:bdr w:val="none" w:color="auto" w:sz="0" w:space="0"/>
           <w:shd w:val="clear" w:fill="FFFFFF"/>
         </w:rPr>
         <w:t>），用于加密安全登陆用。</w:t>
@@ -2545,7 +2499,6 @@
           <w:sz w:val="24"/>
           <w:szCs w:val="24"/>
           <w:u w:val="none"/>
-          <w:bdr w:val="none" w:color="auto" w:sz="0" w:space="0"/>
           <w:shd w:val="clear" w:fill="FFFFFF"/>
         </w:rPr>
         <w:fldChar w:fldCharType="begin"/>
@@ -2560,7 +2513,6 @@
           <w:sz w:val="24"/>
           <w:szCs w:val="24"/>
           <w:u w:val="none"/>
-          <w:bdr w:val="none" w:color="auto" w:sz="0" w:space="0"/>
           <w:shd w:val="clear" w:fill="FFFFFF"/>
         </w:rPr>
         <w:instrText xml:space="preserve"> HYPERLINK "https://zh.wikipedia.org/wiki/BOOTP" \o "BOOTP" </w:instrText>
@@ -2575,7 +2527,6 @@
           <w:sz w:val="24"/>
           <w:szCs w:val="24"/>
           <w:u w:val="none"/>
-          <w:bdr w:val="none" w:color="auto" w:sz="0" w:space="0"/>
           <w:shd w:val="clear" w:fill="FFFFFF"/>
         </w:rPr>
         <w:fldChar w:fldCharType="separate"/>
@@ -2591,7 +2542,6 @@
           <w:sz w:val="24"/>
           <w:szCs w:val="24"/>
           <w:u w:val="none"/>
-          <w:bdr w:val="none" w:color="auto" w:sz="0" w:space="0"/>
           <w:shd w:val="clear" w:fill="FFFFFF"/>
         </w:rPr>
         <w:t>BOOTP</w:t>
@@ -2606,7 +2556,6 @@
           <w:sz w:val="24"/>
           <w:szCs w:val="24"/>
           <w:u w:val="none"/>
-          <w:bdr w:val="none" w:color="auto" w:sz="0" w:space="0"/>
           <w:shd w:val="clear" w:fill="FFFFFF"/>
         </w:rPr>
         <w:fldChar w:fldCharType="end"/>
@@ -2621,7 +2570,6 @@
           <w:spacing w:val="0"/>
           <w:sz w:val="24"/>
           <w:szCs w:val="24"/>
-          <w:bdr w:val="none" w:color="auto" w:sz="0" w:space="0"/>
           <w:shd w:val="clear" w:fill="FFFFFF"/>
         </w:rPr>
         <w:t>（Boot Protocol，启动协议），应用于无盘设备。</w:t>
@@ -2650,7 +2598,6 @@
           <w:sz w:val="24"/>
           <w:szCs w:val="24"/>
           <w:u w:val="none"/>
-          <w:bdr w:val="none" w:color="auto" w:sz="0" w:space="0"/>
           <w:shd w:val="clear" w:fill="FFFFFF"/>
         </w:rPr>
         <w:fldChar w:fldCharType="begin"/>
@@ -2665,7 +2612,6 @@
           <w:sz w:val="24"/>
           <w:szCs w:val="24"/>
           <w:u w:val="none"/>
-          <w:bdr w:val="none" w:color="auto" w:sz="0" w:space="0"/>
           <w:shd w:val="clear" w:fill="FFFFFF"/>
         </w:rPr>
         <w:instrText xml:space="preserve"> HYPERLINK "https://zh.wikipedia.org/wiki/%E7%B6%B2%E8%B7%AF%E6%99%82%E9%96%93%E5%8D%94%E5%AE%9A" \o "网络时间协议" </w:instrText>
@@ -2680,7 +2626,6 @@
           <w:sz w:val="24"/>
           <w:szCs w:val="24"/>
           <w:u w:val="none"/>
-          <w:bdr w:val="none" w:color="auto" w:sz="0" w:space="0"/>
           <w:shd w:val="clear" w:fill="FFFFFF"/>
         </w:rPr>
         <w:fldChar w:fldCharType="separate"/>
@@ -2696,7 +2641,6 @@
           <w:sz w:val="24"/>
           <w:szCs w:val="24"/>
           <w:u w:val="none"/>
-          <w:bdr w:val="none" w:color="auto" w:sz="0" w:space="0"/>
           <w:shd w:val="clear" w:fill="FFFFFF"/>
         </w:rPr>
         <w:t>NTP</w:t>
@@ -2711,7 +2655,6 @@
           <w:sz w:val="24"/>
           <w:szCs w:val="24"/>
           <w:u w:val="none"/>
-          <w:bdr w:val="none" w:color="auto" w:sz="0" w:space="0"/>
           <w:shd w:val="clear" w:fill="FFFFFF"/>
         </w:rPr>
         <w:fldChar w:fldCharType="end"/>
@@ -2726,7 +2669,6 @@
           <w:spacing w:val="0"/>
           <w:sz w:val="24"/>
           <w:szCs w:val="24"/>
-          <w:bdr w:val="none" w:color="auto" w:sz="0" w:space="0"/>
           <w:shd w:val="clear" w:fill="FFFFFF"/>
         </w:rPr>
         <w:t>（Network Time Protocol，网络时间协议），用于网络同步。</w:t>
@@ -2755,7 +2697,6 @@
           <w:sz w:val="24"/>
           <w:szCs w:val="24"/>
           <w:u w:val="none"/>
-          <w:bdr w:val="none" w:color="auto" w:sz="0" w:space="0"/>
           <w:shd w:val="clear" w:fill="FFFFFF"/>
         </w:rPr>
         <w:fldChar w:fldCharType="begin"/>
@@ -2770,7 +2711,6 @@
           <w:sz w:val="24"/>
           <w:szCs w:val="24"/>
           <w:u w:val="none"/>
-          <w:bdr w:val="none" w:color="auto" w:sz="0" w:space="0"/>
           <w:shd w:val="clear" w:fill="FFFFFF"/>
         </w:rPr>
         <w:instrText xml:space="preserve"> HYPERLINK "https://zh.wikipedia.org/wiki/%E5%8A%A8%E6%80%81%E4%B8%BB%E6%9C%BA%E8%AE%BE%E7%BD%AE%E5%8D%8F%E8%AE%AE" \o "动态主机设置协议" </w:instrText>
@@ -2785,7 +2725,6 @@
           <w:sz w:val="24"/>
           <w:szCs w:val="24"/>
           <w:u w:val="none"/>
-          <w:bdr w:val="none" w:color="auto" w:sz="0" w:space="0"/>
           <w:shd w:val="clear" w:fill="FFFFFF"/>
         </w:rPr>
         <w:fldChar w:fldCharType="separate"/>
@@ -2801,7 +2740,6 @@
           <w:sz w:val="24"/>
           <w:szCs w:val="24"/>
           <w:u w:val="none"/>
-          <w:bdr w:val="none" w:color="auto" w:sz="0" w:space="0"/>
           <w:shd w:val="clear" w:fill="FFFFFF"/>
         </w:rPr>
         <w:t>DHCP</w:t>
@@ -2816,7 +2754,6 @@
           <w:sz w:val="24"/>
           <w:szCs w:val="24"/>
           <w:u w:val="none"/>
-          <w:bdr w:val="none" w:color="auto" w:sz="0" w:space="0"/>
           <w:shd w:val="clear" w:fill="FFFFFF"/>
         </w:rPr>
         <w:fldChar w:fldCharType="end"/>
@@ -2831,7 +2768,6 @@
           <w:spacing w:val="0"/>
           <w:sz w:val="24"/>
           <w:szCs w:val="24"/>
-          <w:bdr w:val="none" w:color="auto" w:sz="0" w:space="0"/>
           <w:shd w:val="clear" w:fill="FFFFFF"/>
         </w:rPr>
         <w:t>（Dynamic Host Configuration Protocol，动态主机配置协议），动态配置IP地址。</w:t>
@@ -2895,7 +2831,6 @@
           <w:sz w:val="24"/>
           <w:szCs w:val="24"/>
           <w:u w:val="none"/>
-          <w:bdr w:val="none" w:color="auto" w:sz="0" w:space="0"/>
           <w:shd w:val="clear" w:fill="FFFFFF"/>
         </w:rPr>
         <w:fldChar w:fldCharType="begin"/>
@@ -2910,7 +2845,6 @@
           <w:sz w:val="24"/>
           <w:szCs w:val="24"/>
           <w:u w:val="none"/>
-          <w:bdr w:val="none" w:color="auto" w:sz="0" w:space="0"/>
           <w:shd w:val="clear" w:fill="FFFFFF"/>
         </w:rPr>
         <w:instrText xml:space="preserve"> HYPERLINK "https://zh.wikipedia.org/wiki/%E5%9F%9F%E5%90%8D%E7%B3%BB%E7%BB%9F" \o "域名系统" </w:instrText>
@@ -2925,7 +2859,6 @@
           <w:sz w:val="24"/>
           <w:szCs w:val="24"/>
           <w:u w:val="none"/>
-          <w:bdr w:val="none" w:color="auto" w:sz="0" w:space="0"/>
           <w:shd w:val="clear" w:fill="FFFFFF"/>
         </w:rPr>
         <w:fldChar w:fldCharType="separate"/>
@@ -2941,7 +2874,6 @@
           <w:sz w:val="24"/>
           <w:szCs w:val="24"/>
           <w:u w:val="none"/>
-          <w:bdr w:val="none" w:color="auto" w:sz="0" w:space="0"/>
           <w:shd w:val="clear" w:fill="FFFFFF"/>
         </w:rPr>
         <w:t>DNS</w:t>
@@ -2956,7 +2888,6 @@
           <w:sz w:val="24"/>
           <w:szCs w:val="24"/>
           <w:u w:val="none"/>
-          <w:bdr w:val="none" w:color="auto" w:sz="0" w:space="0"/>
           <w:shd w:val="clear" w:fill="FFFFFF"/>
         </w:rPr>
         <w:fldChar w:fldCharType="end"/>
@@ -2971,7 +2902,6 @@
           <w:spacing w:val="0"/>
           <w:sz w:val="24"/>
           <w:szCs w:val="24"/>
-          <w:bdr w:val="none" w:color="auto" w:sz="0" w:space="0"/>
           <w:shd w:val="clear" w:fill="FFFFFF"/>
         </w:rPr>
         <w:t>（Domain Name Service，域名服务），用于完成地址查找，邮件转发等工作（运行在</w:t>
@@ -2986,7 +2916,6 @@
           <w:sz w:val="24"/>
           <w:szCs w:val="24"/>
           <w:u w:val="none"/>
-          <w:bdr w:val="none" w:color="auto" w:sz="0" w:space="0"/>
           <w:shd w:val="clear" w:fill="FFFFFF"/>
         </w:rPr>
         <w:fldChar w:fldCharType="begin"/>
@@ -3001,7 +2930,6 @@
           <w:sz w:val="24"/>
           <w:szCs w:val="24"/>
           <w:u w:val="none"/>
-          <w:bdr w:val="none" w:color="auto" w:sz="0" w:space="0"/>
           <w:shd w:val="clear" w:fill="FFFFFF"/>
         </w:rPr>
         <w:instrText xml:space="preserve"> HYPERLINK "https://zh.wikipedia.org/wiki/%E4%BC%A0%E8%BE%93%E6%8E%A7%E5%88%B6%E5%8D%8F%E8%AE%AE" \o "传输控制协议" </w:instrText>
@@ -3016,7 +2944,6 @@
           <w:sz w:val="24"/>
           <w:szCs w:val="24"/>
           <w:u w:val="none"/>
-          <w:bdr w:val="none" w:color="auto" w:sz="0" w:space="0"/>
           <w:shd w:val="clear" w:fill="FFFFFF"/>
         </w:rPr>
         <w:fldChar w:fldCharType="separate"/>
@@ -3032,7 +2959,6 @@
           <w:sz w:val="24"/>
           <w:szCs w:val="24"/>
           <w:u w:val="none"/>
-          <w:bdr w:val="none" w:color="auto" w:sz="0" w:space="0"/>
           <w:shd w:val="clear" w:fill="FFFFFF"/>
         </w:rPr>
         <w:t>TCP</w:t>
@@ -3047,7 +2973,6 @@
           <w:sz w:val="24"/>
           <w:szCs w:val="24"/>
           <w:u w:val="none"/>
-          <w:bdr w:val="none" w:color="auto" w:sz="0" w:space="0"/>
           <w:shd w:val="clear" w:fill="FFFFFF"/>
         </w:rPr>
         <w:fldChar w:fldCharType="end"/>
@@ -3062,7 +2987,6 @@
           <w:spacing w:val="0"/>
           <w:sz w:val="24"/>
           <w:szCs w:val="24"/>
-          <w:bdr w:val="none" w:color="auto" w:sz="0" w:space="0"/>
           <w:shd w:val="clear" w:fill="FFFFFF"/>
         </w:rPr>
         <w:t>和</w:t>
@@ -3077,7 +3001,6 @@
           <w:sz w:val="24"/>
           <w:szCs w:val="24"/>
           <w:u w:val="none"/>
-          <w:bdr w:val="none" w:color="auto" w:sz="0" w:space="0"/>
           <w:shd w:val="clear" w:fill="FFFFFF"/>
         </w:rPr>
         <w:fldChar w:fldCharType="begin"/>
@@ -3092,7 +3015,6 @@
           <w:sz w:val="24"/>
           <w:szCs w:val="24"/>
           <w:u w:val="none"/>
-          <w:bdr w:val="none" w:color="auto" w:sz="0" w:space="0"/>
           <w:shd w:val="clear" w:fill="FFFFFF"/>
         </w:rPr>
         <w:instrText xml:space="preserve"> HYPERLINK "https://zh.wikipedia.org/wiki/%E7%94%A8%E6%88%B7%E6%95%B0%E6%8D%AE%E6%8A%A5%E5%8D%8F%E8%AE%AE" \o "用户数据报协议" </w:instrText>
@@ -3107,7 +3029,6 @@
           <w:sz w:val="24"/>
           <w:szCs w:val="24"/>
           <w:u w:val="none"/>
-          <w:bdr w:val="none" w:color="auto" w:sz="0" w:space="0"/>
           <w:shd w:val="clear" w:fill="FFFFFF"/>
         </w:rPr>
         <w:fldChar w:fldCharType="separate"/>
@@ -3123,7 +3044,6 @@
           <w:sz w:val="24"/>
           <w:szCs w:val="24"/>
           <w:u w:val="none"/>
-          <w:bdr w:val="none" w:color="auto" w:sz="0" w:space="0"/>
           <w:shd w:val="clear" w:fill="FFFFFF"/>
         </w:rPr>
         <w:t>UDP</w:t>
@@ -3138,7 +3058,6 @@
           <w:sz w:val="24"/>
           <w:szCs w:val="24"/>
           <w:u w:val="none"/>
-          <w:bdr w:val="none" w:color="auto" w:sz="0" w:space="0"/>
           <w:shd w:val="clear" w:fill="FFFFFF"/>
         </w:rPr>
         <w:fldChar w:fldCharType="end"/>
@@ -3153,7 +3072,6 @@
           <w:spacing w:val="0"/>
           <w:sz w:val="24"/>
           <w:szCs w:val="24"/>
-          <w:bdr w:val="none" w:color="auto" w:sz="0" w:space="0"/>
           <w:shd w:val="clear" w:fill="FFFFFF"/>
         </w:rPr>
         <w:t>协议上）。</w:t>
@@ -3183,7 +3101,6 @@
           <w:sz w:val="24"/>
           <w:szCs w:val="24"/>
           <w:u w:val="none"/>
-          <w:bdr w:val="none" w:color="auto" w:sz="0" w:space="0"/>
           <w:shd w:val="clear" w:fill="FFFFFF"/>
         </w:rPr>
         <w:fldChar w:fldCharType="begin"/>
@@ -3199,7 +3116,6 @@
           <w:sz w:val="24"/>
           <w:szCs w:val="24"/>
           <w:u w:val="none"/>
-          <w:bdr w:val="none" w:color="auto" w:sz="0" w:space="0"/>
           <w:shd w:val="clear" w:fill="FFFFFF"/>
         </w:rPr>
         <w:instrText xml:space="preserve"> HYPERLINK "https://zh.wikipedia.org/w/index.php?title=ECHO&amp;action=edit&amp;redlink=1" </w:instrText>
@@ -3215,7 +3131,6 @@
           <w:sz w:val="24"/>
           <w:szCs w:val="24"/>
           <w:u w:val="none"/>
-          <w:bdr w:val="none" w:color="auto" w:sz="0" w:space="0"/>
           <w:shd w:val="clear" w:fill="FFFFFF"/>
         </w:rPr>
         <w:fldChar w:fldCharType="separate"/>
@@ -3232,7 +3147,6 @@
           <w:sz w:val="24"/>
           <w:szCs w:val="24"/>
           <w:u w:val="none"/>
-          <w:bdr w:val="none" w:color="auto" w:sz="0" w:space="0"/>
           <w:shd w:val="clear" w:fill="FFFFFF"/>
         </w:rPr>
         <w:t>ECHO</w:t>
@@ -3248,7 +3162,6 @@
           <w:sz w:val="24"/>
           <w:szCs w:val="24"/>
           <w:u w:val="none"/>
-          <w:bdr w:val="none" w:color="auto" w:sz="0" w:space="0"/>
           <w:shd w:val="clear" w:fill="FFFFFF"/>
         </w:rPr>
         <w:fldChar w:fldCharType="end"/>
@@ -3263,7 +3176,6 @@
           <w:spacing w:val="0"/>
           <w:sz w:val="24"/>
           <w:szCs w:val="24"/>
-          <w:bdr w:val="none" w:color="auto" w:sz="0" w:space="0"/>
           <w:shd w:val="clear" w:fill="FFFFFF"/>
         </w:rPr>
         <w:t>（Echo Protocol，回绕协议），用于查错及测量应答时间（运行在</w:t>
@@ -3278,7 +3190,6 @@
           <w:sz w:val="24"/>
           <w:szCs w:val="24"/>
           <w:u w:val="none"/>
-          <w:bdr w:val="none" w:color="auto" w:sz="0" w:space="0"/>
           <w:shd w:val="clear" w:fill="FFFFFF"/>
         </w:rPr>
         <w:fldChar w:fldCharType="begin"/>
@@ -3293,7 +3204,6 @@
           <w:sz w:val="24"/>
           <w:szCs w:val="24"/>
           <w:u w:val="none"/>
-          <w:bdr w:val="none" w:color="auto" w:sz="0" w:space="0"/>
           <w:shd w:val="clear" w:fill="FFFFFF"/>
         </w:rPr>
         <w:instrText xml:space="preserve"> HYPERLINK "https://zh.wikipedia.org/wiki/%E4%BC%A0%E8%BE%93%E6%8E%A7%E5%88%B6%E5%8D%8F%E8%AE%AE" \o "传输控制协议" </w:instrText>
@@ -3308,7 +3218,6 @@
           <w:sz w:val="24"/>
           <w:szCs w:val="24"/>
           <w:u w:val="none"/>
-          <w:bdr w:val="none" w:color="auto" w:sz="0" w:space="0"/>
           <w:shd w:val="clear" w:fill="FFFFFF"/>
         </w:rPr>
         <w:fldChar w:fldCharType="separate"/>
@@ -3324,7 +3233,6 @@
           <w:sz w:val="24"/>
           <w:szCs w:val="24"/>
           <w:u w:val="none"/>
-          <w:bdr w:val="none" w:color="auto" w:sz="0" w:space="0"/>
           <w:shd w:val="clear" w:fill="FFFFFF"/>
         </w:rPr>
         <w:t>TCP</w:t>
@@ -3339,7 +3247,6 @@
           <w:sz w:val="24"/>
           <w:szCs w:val="24"/>
           <w:u w:val="none"/>
-          <w:bdr w:val="none" w:color="auto" w:sz="0" w:space="0"/>
           <w:shd w:val="clear" w:fill="FFFFFF"/>
         </w:rPr>
         <w:fldChar w:fldCharType="end"/>
@@ -3354,7 +3261,6 @@
           <w:spacing w:val="0"/>
           <w:sz w:val="24"/>
           <w:szCs w:val="24"/>
-          <w:bdr w:val="none" w:color="auto" w:sz="0" w:space="0"/>
           <w:shd w:val="clear" w:fill="FFFFFF"/>
         </w:rPr>
         <w:t>和</w:t>
@@ -3369,7 +3275,6 @@
           <w:sz w:val="24"/>
           <w:szCs w:val="24"/>
           <w:u w:val="none"/>
-          <w:bdr w:val="none" w:color="auto" w:sz="0" w:space="0"/>
           <w:shd w:val="clear" w:fill="FFFFFF"/>
         </w:rPr>
         <w:fldChar w:fldCharType="begin"/>
@@ -3384,7 +3289,6 @@
           <w:sz w:val="24"/>
           <w:szCs w:val="24"/>
           <w:u w:val="none"/>
-          <w:bdr w:val="none" w:color="auto" w:sz="0" w:space="0"/>
           <w:shd w:val="clear" w:fill="FFFFFF"/>
         </w:rPr>
         <w:instrText xml:space="preserve"> HYPERLINK "https://zh.wikipedia.org/wiki/%E7%94%A8%E6%88%B7%E6%95%B0%E6%8D%AE%E6%8A%A5%E5%8D%8F%E8%AE%AE" \o "用户数据报协议" </w:instrText>
@@ -3399,7 +3303,6 @@
           <w:sz w:val="24"/>
           <w:szCs w:val="24"/>
           <w:u w:val="none"/>
-          <w:bdr w:val="none" w:color="auto" w:sz="0" w:space="0"/>
           <w:shd w:val="clear" w:fill="FFFFFF"/>
         </w:rPr>
         <w:fldChar w:fldCharType="separate"/>
@@ -3415,7 +3318,6 @@
           <w:sz w:val="24"/>
           <w:szCs w:val="24"/>
           <w:u w:val="none"/>
-          <w:bdr w:val="none" w:color="auto" w:sz="0" w:space="0"/>
           <w:shd w:val="clear" w:fill="FFFFFF"/>
         </w:rPr>
         <w:t>UDP</w:t>
@@ -3430,7 +3332,6 @@
           <w:sz w:val="24"/>
           <w:szCs w:val="24"/>
           <w:u w:val="none"/>
-          <w:bdr w:val="none" w:color="auto" w:sz="0" w:space="0"/>
           <w:shd w:val="clear" w:fill="FFFFFF"/>
         </w:rPr>
         <w:fldChar w:fldCharType="end"/>
@@ -3445,7 +3346,6 @@
           <w:spacing w:val="0"/>
           <w:sz w:val="24"/>
           <w:szCs w:val="24"/>
-          <w:bdr w:val="none" w:color="auto" w:sz="0" w:space="0"/>
           <w:shd w:val="clear" w:fill="FFFFFF"/>
         </w:rPr>
         <w:t>协议上）。</w:t>
@@ -3474,7 +3374,6 @@
           <w:sz w:val="24"/>
           <w:szCs w:val="24"/>
           <w:u w:val="none"/>
-          <w:bdr w:val="none" w:color="auto" w:sz="0" w:space="0"/>
           <w:shd w:val="clear" w:fill="FFFFFF"/>
         </w:rPr>
         <w:fldChar w:fldCharType="begin"/>
@@ -3489,7 +3388,6 @@
           <w:sz w:val="24"/>
           <w:szCs w:val="24"/>
           <w:u w:val="none"/>
-          <w:bdr w:val="none" w:color="auto" w:sz="0" w:space="0"/>
           <w:shd w:val="clear" w:fill="FFFFFF"/>
         </w:rPr>
         <w:instrText xml:space="preserve"> HYPERLINK "https://zh.wikipedia.org/wiki/%E7%AE%80%E5%8D%95%E7%BD%91%E7%BB%9C%E7%AE%A1%E7%90%86%E5%8D%8F%E8%AE%AE" \o "简单网络管理协议" </w:instrText>
@@ -3504,7 +3402,6 @@
           <w:sz w:val="24"/>
           <w:szCs w:val="24"/>
           <w:u w:val="none"/>
-          <w:bdr w:val="none" w:color="auto" w:sz="0" w:space="0"/>
           <w:shd w:val="clear" w:fill="FFFFFF"/>
         </w:rPr>
         <w:fldChar w:fldCharType="separate"/>
@@ -3520,7 +3417,6 @@
           <w:sz w:val="24"/>
           <w:szCs w:val="24"/>
           <w:u w:val="none"/>
-          <w:bdr w:val="none" w:color="auto" w:sz="0" w:space="0"/>
           <w:shd w:val="clear" w:fill="FFFFFF"/>
         </w:rPr>
         <w:t>SNMP</w:t>
@@ -3535,7 +3431,6 @@
           <w:sz w:val="24"/>
           <w:szCs w:val="24"/>
           <w:u w:val="none"/>
-          <w:bdr w:val="none" w:color="auto" w:sz="0" w:space="0"/>
           <w:shd w:val="clear" w:fill="FFFFFF"/>
         </w:rPr>
         <w:fldChar w:fldCharType="end"/>
@@ -3550,7 +3445,6 @@
           <w:spacing w:val="0"/>
           <w:sz w:val="24"/>
           <w:szCs w:val="24"/>
-          <w:bdr w:val="none" w:color="auto" w:sz="0" w:space="0"/>
           <w:shd w:val="clear" w:fill="FFFFFF"/>
         </w:rPr>
         <w:t>（Simple Network Management Protocol，简单网络管理协议），用于网络信息的收集和网络管理。</w:t>
@@ -3579,7 +3473,6 @@
           <w:sz w:val="24"/>
           <w:szCs w:val="24"/>
           <w:u w:val="none"/>
-          <w:bdr w:val="none" w:color="auto" w:sz="0" w:space="0"/>
           <w:shd w:val="clear" w:fill="FFFFFF"/>
         </w:rPr>
         <w:fldChar w:fldCharType="begin"/>
@@ -3594,7 +3487,6 @@
           <w:sz w:val="24"/>
           <w:szCs w:val="24"/>
           <w:u w:val="none"/>
-          <w:bdr w:val="none" w:color="auto" w:sz="0" w:space="0"/>
           <w:shd w:val="clear" w:fill="FFFFFF"/>
         </w:rPr>
         <w:instrText xml:space="preserve"> HYPERLINK "https://zh.wikipedia.org/wiki/%E5%9C%B0%E5%9D%80%E8%A7%A3%E6%9E%90%E5%8D%8F%E8%AE%AE" \o "地址解析协议" </w:instrText>
@@ -3609,7 +3501,6 @@
           <w:sz w:val="24"/>
           <w:szCs w:val="24"/>
           <w:u w:val="none"/>
-          <w:bdr w:val="none" w:color="auto" w:sz="0" w:space="0"/>
           <w:shd w:val="clear" w:fill="FFFFFF"/>
         </w:rPr>
         <w:fldChar w:fldCharType="separate"/>
@@ -3625,7 +3516,6 @@
           <w:sz w:val="24"/>
           <w:szCs w:val="24"/>
           <w:u w:val="none"/>
-          <w:bdr w:val="none" w:color="auto" w:sz="0" w:space="0"/>
           <w:shd w:val="clear" w:fill="FFFFFF"/>
         </w:rPr>
         <w:t>ARP</w:t>
@@ -3640,7 +3530,6 @@
           <w:sz w:val="24"/>
           <w:szCs w:val="24"/>
           <w:u w:val="none"/>
-          <w:bdr w:val="none" w:color="auto" w:sz="0" w:space="0"/>
           <w:shd w:val="clear" w:fill="FFFFFF"/>
         </w:rPr>
         <w:fldChar w:fldCharType="end"/>
@@ -3655,7 +3544,6 @@
           <w:spacing w:val="0"/>
           <w:sz w:val="24"/>
           <w:szCs w:val="24"/>
-          <w:bdr w:val="none" w:color="auto" w:sz="0" w:space="0"/>
           <w:shd w:val="clear" w:fill="FFFFFF"/>
         </w:rPr>
         <w:t>（Address Resolution Protocol，地址解析协议），用于动态解析以太网硬件的地址。</w:t>
@@ -3703,7 +3591,6 @@
           <w:sz w:val="20"/>
           <w:szCs w:val="20"/>
           <w:u w:val="none"/>
-          <w:bdr w:val="none" w:color="auto" w:sz="0" w:space="0"/>
         </w:rPr>
         <w:t>DNS：用于将</w:t>
       </w:r>
@@ -3718,7 +3605,6 @@
           <w:sz w:val="20"/>
           <w:szCs w:val="20"/>
           <w:u w:val="none"/>
-          <w:bdr w:val="none" w:color="auto" w:sz="0" w:space="0"/>
         </w:rPr>
         <w:fldChar w:fldCharType="begin"/>
       </w:r>
@@ -3733,7 +3619,6 @@
           <w:sz w:val="20"/>
           <w:szCs w:val="20"/>
           <w:u w:val="none"/>
-          <w:bdr w:val="none" w:color="auto" w:sz="0" w:space="0"/>
         </w:rPr>
         <w:instrText xml:space="preserve"> HYPERLINK "https://cloud.baidu.com/product/bcd.html" \t "https://cloud.baidu.com/article/_blank" </w:instrText>
       </w:r>
@@ -3748,7 +3633,6 @@
           <w:sz w:val="20"/>
           <w:szCs w:val="20"/>
           <w:u w:val="none"/>
-          <w:bdr w:val="none" w:color="auto" w:sz="0" w:space="0"/>
         </w:rPr>
         <w:fldChar w:fldCharType="separate"/>
       </w:r>
@@ -3764,7 +3648,6 @@
           <w:sz w:val="20"/>
           <w:szCs w:val="20"/>
           <w:u w:val="none"/>
-          <w:bdr w:val="none" w:color="auto" w:sz="0" w:space="0"/>
         </w:rPr>
         <w:t>域名</w:t>
       </w:r>
@@ -3779,7 +3662,6 @@
           <w:sz w:val="20"/>
           <w:szCs w:val="20"/>
           <w:u w:val="none"/>
-          <w:bdr w:val="none" w:color="auto" w:sz="0" w:space="0"/>
         </w:rPr>
         <w:fldChar w:fldCharType="end"/>
       </w:r>
@@ -3794,7 +3676,6 @@
           <w:sz w:val="20"/>
           <w:szCs w:val="20"/>
           <w:u w:val="none"/>
-          <w:bdr w:val="none" w:color="auto" w:sz="0" w:space="0"/>
         </w:rPr>
         <w:t>转换为IP地址的</w:t>
       </w:r>
@@ -3809,7 +3690,6 @@
           <w:sz w:val="20"/>
           <w:szCs w:val="20"/>
           <w:u w:val="none"/>
-          <w:bdr w:val="none" w:color="auto" w:sz="0" w:space="0"/>
         </w:rPr>
         <w:fldChar w:fldCharType="begin"/>
       </w:r>
@@ -3824,7 +3704,6 @@
           <w:sz w:val="20"/>
           <w:szCs w:val="20"/>
           <w:u w:val="none"/>
-          <w:bdr w:val="none" w:color="auto" w:sz="0" w:space="0"/>
         </w:rPr>
         <w:instrText xml:space="preserve"> HYPERLINK "https://cloud.baidu.com/product/drds.html" \t "https://cloud.baidu.com/article/_blank" </w:instrText>
       </w:r>
@@ -3839,7 +3718,6 @@
           <w:sz w:val="20"/>
           <w:szCs w:val="20"/>
           <w:u w:val="none"/>
-          <w:bdr w:val="none" w:color="auto" w:sz="0" w:space="0"/>
         </w:rPr>
         <w:fldChar w:fldCharType="separate"/>
       </w:r>
@@ -3855,7 +3733,6 @@
           <w:sz w:val="20"/>
           <w:szCs w:val="20"/>
           <w:u w:val="none"/>
-          <w:bdr w:val="none" w:color="auto" w:sz="0" w:space="0"/>
         </w:rPr>
         <w:t>分布式数据库</w:t>
       </w:r>
@@ -3870,7 +3747,6 @@
           <w:sz w:val="20"/>
           <w:szCs w:val="20"/>
           <w:u w:val="none"/>
-          <w:bdr w:val="none" w:color="auto" w:sz="0" w:space="0"/>
         </w:rPr>
         <w:fldChar w:fldCharType="end"/>
       </w:r>
@@ -3885,7 +3761,6 @@
           <w:sz w:val="20"/>
           <w:szCs w:val="20"/>
           <w:u w:val="none"/>
-          <w:bdr w:val="none" w:color="auto" w:sz="0" w:space="0"/>
         </w:rPr>
         <w:t>系统。它使得用户可以使用域名来访问互联网上的资源，而不是使用难记的IP地址。</w:t>
       </w:r>
@@ -3932,23 +3807,247 @@
           <w:sz w:val="20"/>
           <w:szCs w:val="20"/>
           <w:u w:val="none"/>
-          <w:bdr w:val="none" w:color="auto" w:sz="0" w:space="0"/>
         </w:rPr>
         <w:t>SNMP：用于网络设备管理的协议。它允许网络管理员远程管理网络设备，如路由器、交换机等</w:t>
       </w:r>
     </w:p>
     <w:p>
       <w:pPr>
+        <w:pStyle w:val="2"/>
+        <w:numPr>
+          <w:ilvl w:val="0"/>
+          <w:numId w:val="7"/>
+        </w:numPr>
+        <w:bidi w:val="0"/>
+        <w:ind w:left="0" w:leftChars="0" w:firstLine="0" w:firstLineChars="0"/>
+        <w:rPr>
+          <w:rFonts w:hint="eastAsia"/>
+          <w:lang w:val="en-US" w:eastAsia="zh-CN"/>
+        </w:rPr>
+      </w:pPr>
+      <w:r>
+        <w:rPr>
+          <w:rFonts w:hint="eastAsia"/>
+          <w:lang w:val="en-US" w:eastAsia="zh-CN"/>
+        </w:rPr>
+        <w:t>大数据5大特点以及处理过程</w:t>
+      </w:r>
+    </w:p>
+    <w:p>
+      <w:pPr>
+        <w:rPr>
+          <w:rFonts w:hint="eastAsia"/>
+          <w:lang w:val="en-US" w:eastAsia="zh-CN"/>
+        </w:rPr>
+      </w:pPr>
+      <w:r>
+        <w:drawing>
+          <wp:inline distT="0" distB="0" distL="114300" distR="114300">
+            <wp:extent cx="5272405" cy="1949450"/>
+            <wp:effectExtent l="0" t="0" r="4445" b="12700"/>
+            <wp:docPr id="4" name="图片 1"/>
+            <wp:cNvGraphicFramePr>
+              <a:graphicFrameLocks xmlns:a="http://schemas.openxmlformats.org/drawingml/2006/main" noChangeAspect="1"/>
+            </wp:cNvGraphicFramePr>
+            <a:graphic xmlns:a="http://schemas.openxmlformats.org/drawingml/2006/main">
+              <a:graphicData uri="http://schemas.openxmlformats.org/drawingml/2006/picture">
+                <pic:pic xmlns:pic="http://schemas.openxmlformats.org/drawingml/2006/picture">
+                  <pic:nvPicPr>
+                    <pic:cNvPr id="4" name="图片 1"/>
+                    <pic:cNvPicPr>
+                      <a:picLocks noChangeAspect="1"/>
+                    </pic:cNvPicPr>
+                  </pic:nvPicPr>
+                  <pic:blipFill>
+                    <a:blip r:embed="rId7"/>
+                    <a:stretch>
+                      <a:fillRect/>
+                    </a:stretch>
+                  </pic:blipFill>
+                  <pic:spPr>
+                    <a:xfrm>
+                      <a:off x="0" y="0"/>
+                      <a:ext cx="5272405" cy="1949450"/>
+                    </a:xfrm>
+                    <a:prstGeom prst="rect">
+                      <a:avLst/>
+                    </a:prstGeom>
+                    <a:noFill/>
+                    <a:ln>
+                      <a:noFill/>
+                    </a:ln>
+                  </pic:spPr>
+                </pic:pic>
+              </a:graphicData>
+            </a:graphic>
+          </wp:inline>
+        </w:drawing>
+      </w:r>
+    </w:p>
+    <w:p>
+      <w:pPr>
         <w:numPr>
           <w:numId w:val="0"/>
         </w:numPr>
-        <w:rPr>
-          <w:rFonts w:hint="eastAsia"/>
-          <w:lang w:val="en-US" w:eastAsia="zh-CN"/>
-        </w:rPr>
-      </w:pPr>
+        <w:ind w:leftChars="0"/>
+        <w:rPr>
+          <w:rFonts w:hint="eastAsia"/>
+          <w:lang w:val="en-US" w:eastAsia="zh-CN"/>
+        </w:rPr>
+      </w:pPr>
+      <w:r>
+        <w:rPr>
+          <w:rFonts w:hint="eastAsia"/>
+          <w:lang w:val="en-US" w:eastAsia="zh-CN"/>
+        </w:rPr>
+        <w:t>5大特点：</w:t>
+      </w:r>
+    </w:p>
+    <w:p>
+      <w:pPr>
+        <w:numPr>
+          <w:ilvl w:val="0"/>
+          <w:numId w:val="13"/>
+        </w:numPr>
+        <w:ind w:left="0" w:leftChars="0" w:firstLine="420" w:firstLineChars="200"/>
+        <w:rPr>
+          <w:rFonts w:hint="default"/>
+          <w:lang w:val="en-US" w:eastAsia="zh-CN"/>
+        </w:rPr>
+      </w:pPr>
+      <w:r>
+        <w:rPr>
+          <w:rFonts w:hint="eastAsia"/>
+          <w:lang w:val="en-US" w:eastAsia="zh-CN"/>
+        </w:rPr>
+        <w:t>体量大</w:t>
+      </w:r>
+    </w:p>
+    <w:p>
+      <w:pPr>
+        <w:numPr>
+          <w:ilvl w:val="0"/>
+          <w:numId w:val="13"/>
+        </w:numPr>
+        <w:ind w:left="0" w:leftChars="0" w:firstLine="420" w:firstLineChars="200"/>
+        <w:rPr>
+          <w:rFonts w:hint="default"/>
+          <w:lang w:val="en-US" w:eastAsia="zh-CN"/>
+        </w:rPr>
+      </w:pPr>
+      <w:r>
+        <w:rPr>
+          <w:rFonts w:hint="eastAsia"/>
+          <w:lang w:val="en-US" w:eastAsia="zh-CN"/>
+        </w:rPr>
+        <w:t>多样性</w:t>
+      </w:r>
+    </w:p>
+    <w:p>
+      <w:pPr>
+        <w:numPr>
+          <w:ilvl w:val="0"/>
+          <w:numId w:val="13"/>
+        </w:numPr>
+        <w:ind w:left="0" w:leftChars="0" w:firstLine="420" w:firstLineChars="200"/>
+        <w:rPr>
+          <w:rFonts w:hint="default"/>
+          <w:lang w:val="en-US" w:eastAsia="zh-CN"/>
+        </w:rPr>
+      </w:pPr>
+      <w:r>
+        <w:rPr>
+          <w:rFonts w:hint="eastAsia"/>
+          <w:lang w:val="en-US" w:eastAsia="zh-CN"/>
+        </w:rPr>
+        <w:t>高速性</w:t>
+      </w:r>
+    </w:p>
+    <w:p>
+      <w:pPr>
+        <w:numPr>
+          <w:ilvl w:val="0"/>
+          <w:numId w:val="13"/>
+        </w:numPr>
+        <w:ind w:left="0" w:leftChars="0" w:firstLine="420" w:firstLineChars="200"/>
+        <w:rPr>
+          <w:rFonts w:hint="default"/>
+          <w:lang w:val="en-US" w:eastAsia="zh-CN"/>
+        </w:rPr>
+      </w:pPr>
+      <w:r>
+        <w:rPr>
+          <w:rFonts w:hint="eastAsia"/>
+          <w:lang w:val="en-US" w:eastAsia="zh-CN"/>
+        </w:rPr>
+        <w:t>价值密度低</w:t>
+      </w:r>
+    </w:p>
+    <w:p>
+      <w:pPr>
+        <w:numPr>
+          <w:ilvl w:val="0"/>
+          <w:numId w:val="13"/>
+        </w:numPr>
+        <w:ind w:left="0" w:leftChars="0" w:firstLine="420" w:firstLineChars="200"/>
+        <w:rPr>
+          <w:rFonts w:hint="default"/>
+          <w:lang w:val="en-US" w:eastAsia="zh-CN"/>
+        </w:rPr>
+      </w:pPr>
+      <w:r>
+        <w:rPr>
+          <w:rFonts w:hint="eastAsia"/>
+          <w:lang w:val="en-US" w:eastAsia="zh-CN"/>
+        </w:rPr>
+        <w:t>真实性</w:t>
+      </w:r>
+    </w:p>
+    <w:p>
+      <w:pPr>
+        <w:numPr>
+          <w:numId w:val="0"/>
+        </w:numPr>
+        <w:rPr>
+          <w:rFonts w:hint="eastAsia"/>
+          <w:lang w:val="en-US" w:eastAsia="zh-CN"/>
+        </w:rPr>
+      </w:pPr>
+      <w:r>
+        <w:rPr>
+          <w:rFonts w:hint="eastAsia"/>
+          <w:lang w:val="en-US" w:eastAsia="zh-CN"/>
+        </w:rPr>
+        <w:t>分析四步骤：</w:t>
+      </w:r>
+    </w:p>
+    <w:p>
+      <w:pPr>
+        <w:numPr>
+          <w:numId w:val="0"/>
+        </w:numPr>
+        <w:ind w:left="400" w:leftChars="0"/>
+        <w:rPr>
+          <w:rFonts w:hint="default"/>
+          <w:lang w:val="en-US" w:eastAsia="zh-CN"/>
+        </w:rPr>
+      </w:pPr>
+      <w:r>
+        <w:rPr>
+          <w:rFonts w:hint="eastAsia"/>
+          <w:lang w:val="en-US" w:eastAsia="zh-CN"/>
+        </w:rPr>
+        <w:t>采集→导入和预处理→</w:t>
+      </w:r>
       <w:bookmarkStart w:id="0" w:name="_GoBack"/>
       <w:bookmarkEnd w:id="0"/>
+      <w:r>
+        <w:rPr>
+          <w:rFonts w:hint="eastAsia"/>
+          <w:lang w:val="en-US" w:eastAsia="zh-CN"/>
+        </w:rPr>
+        <w:t>统计和分析→数据挖掘</w:t>
+      </w:r>
     </w:p>
     <w:sectPr>
       <w:pgSz w:w="11906" w:h="16838"/>
@@ -3963,6 +4062,24 @@
 <file path=word/numbering.xml><?xml version="1.0" encoding="utf-8"?>
 <w:numbering xmlns:wpc="http://schemas.microsoft.com/office/word/2010/wordprocessingCanvas" xmlns:mc="http://schemas.openxmlformats.org/markup-compatibility/2006" xmlns:o="urn:schemas-microsoft-com:office:office" xmlns:r="http://schemas.openxmlformats.org/officeDocument/2006/relationships" xmlns:m="http://schemas.openxmlformats.org/officeDocument/2006/math" xmlns:v="urn:schemas-microsoft-com:vml" xmlns:wp14="http://schemas.microsoft.com/office/word/2010/wordprocessingDrawing" xmlns:wp="http://schemas.openxmlformats.org/drawingml/2006/wordprocessingDrawing" xmlns:w10="urn:schemas-microsoft-com:office:word" xmlns:w="http://schemas.openxmlformats.org/wordprocessingml/2006/main" xmlns:w14="http://schemas.microsoft.com/office/word/2010/wordml" xmlns:wpg="http://schemas.microsoft.com/office/word/2010/wordprocessingGroup" xmlns:wpi="http://schemas.microsoft.com/office/word/2010/wordprocessingInk" xmlns:wne="http://schemas.microsoft.com/office/word/2006/wordml" xmlns:wps="http://schemas.microsoft.com/office/word/2010/wordprocessingShape" xmlns:wpsCustomData="http://www.wps.cn/officeDocument/2013/wpsCustomData" mc:Ignorable="w14 wp14">
   <w:abstractNum w:abstractNumId="0">
+    <w:nsid w:val="AB62CD5C"/>
+    <w:multiLevelType w:val="singleLevel"/>
+    <w:tmpl w:val="AB62CD5C"/>
+    <w:lvl w:ilvl="0" w:tentative="0">
+      <w:start w:val="1"/>
+      <w:numFmt w:val="decimalEnclosedCircleChinese"/>
+      <w:suff w:val="nothing"/>
+      <w:lvlText w:val="%1　"/>
+      <w:lvlJc w:val="left"/>
+      <w:pPr>
+        <w:ind w:left="0" w:firstLine="400"/>
+      </w:pPr>
+      <w:rPr>
+        <w:rFonts w:hint="eastAsia"/>
+      </w:rPr>
+    </w:lvl>
+  </w:abstractNum>
+  <w:abstractNum w:abstractNumId="1">
     <w:nsid w:val="0D6F0542"/>
     <w:multiLevelType w:val="singleLevel"/>
     <w:tmpl w:val="0D6F0542"/>
@@ -3982,7 +4099,7 @@
       </w:rPr>
     </w:lvl>
   </w:abstractNum>
-  <w:abstractNum w:abstractNumId="1">
+  <w:abstractNum w:abstractNumId="2">
     <w:nsid w:val="17A280F3"/>
     <w:multiLevelType w:val="singleLevel"/>
     <w:tmpl w:val="17A280F3"/>
@@ -3998,7 +4115,7 @@
       </w:pPr>
     </w:lvl>
   </w:abstractNum>
-  <w:abstractNum w:abstractNumId="2">
+  <w:abstractNum w:abstractNumId="3">
     <w:nsid w:val="1F26E939"/>
     <w:multiLevelType w:val="multilevel"/>
     <w:tmpl w:val="1F26E939"/>
@@ -4147,7 +4264,7 @@
       </w:rPr>
     </w:lvl>
   </w:abstractNum>
-  <w:abstractNum w:abstractNumId="3">
+  <w:abstractNum w:abstractNumId="4">
     <w:nsid w:val="2A459460"/>
     <w:multiLevelType w:val="singleLevel"/>
     <w:tmpl w:val="2A459460"/>
@@ -4163,7 +4280,7 @@
       </w:pPr>
     </w:lvl>
   </w:abstractNum>
-  <w:abstractNum w:abstractNumId="4">
+  <w:abstractNum w:abstractNumId="5">
     <w:nsid w:val="3ADF0838"/>
     <w:multiLevelType w:val="singleLevel"/>
     <w:tmpl w:val="3ADF0838"/>
@@ -4181,7 +4298,7 @@
       </w:rPr>
     </w:lvl>
   </w:abstractNum>
-  <w:abstractNum w:abstractNumId="5">
+  <w:abstractNum w:abstractNumId="6">
     <w:nsid w:val="440536A6"/>
     <w:multiLevelType w:val="multilevel"/>
     <w:tmpl w:val="440536A6"/>
@@ -4330,7 +4447,7 @@
       </w:rPr>
     </w:lvl>
   </w:abstractNum>
-  <w:abstractNum w:abstractNumId="6">
+  <w:abstractNum w:abstractNumId="7">
     <w:nsid w:val="493B460E"/>
     <w:multiLevelType w:val="multilevel"/>
     <w:tmpl w:val="493B460E"/>
@@ -4479,7 +4596,7 @@
       </w:rPr>
     </w:lvl>
   </w:abstractNum>
-  <w:abstractNum w:abstractNumId="7">
+  <w:abstractNum w:abstractNumId="8">
     <w:nsid w:val="49BC78F3"/>
     <w:multiLevelType w:val="singleLevel"/>
     <w:tmpl w:val="49BC78F3"/>
@@ -4495,7 +4612,7 @@
       </w:pPr>
     </w:lvl>
   </w:abstractNum>
-  <w:abstractNum w:abstractNumId="8">
+  <w:abstractNum w:abstractNumId="9">
     <w:nsid w:val="53E57890"/>
     <w:multiLevelType w:val="multilevel"/>
     <w:tmpl w:val="53E57890"/>
@@ -4632,7 +4749,7 @@
       </w:rPr>
     </w:lvl>
   </w:abstractNum>
-  <w:abstractNum w:abstractNumId="9">
+  <w:abstractNum w:abstractNumId="10">
     <w:nsid w:val="546E0DE8"/>
     <w:multiLevelType w:val="singleLevel"/>
     <w:tmpl w:val="546E0DE8"/>
@@ -4648,7 +4765,7 @@
       </w:pPr>
     </w:lvl>
   </w:abstractNum>
-  <w:abstractNum w:abstractNumId="10">
+  <w:abstractNum w:abstractNumId="11">
     <w:nsid w:val="6442345E"/>
     <w:multiLevelType w:val="singleLevel"/>
     <w:tmpl w:val="6442345E"/>
@@ -4664,7 +4781,7 @@
       </w:pPr>
     </w:lvl>
   </w:abstractNum>
-  <w:abstractNum w:abstractNumId="11">
+  <w:abstractNum w:abstractNumId="12">
     <w:nsid w:val="6A1D3E29"/>
     <w:multiLevelType w:val="singleLevel"/>
     <w:tmpl w:val="6A1D3E29"/>
@@ -4681,39 +4798,42 @@
     </w:lvl>
   </w:abstractNum>
   <w:num w:numId="1">
+    <w:abstractNumId w:val="2"/>
+  </w:num>
+  <w:num w:numId="2">
+    <w:abstractNumId w:val="4"/>
+  </w:num>
+  <w:num w:numId="3">
+    <w:abstractNumId w:val="8"/>
+  </w:num>
+  <w:num w:numId="4">
+    <w:abstractNumId w:val="9"/>
+  </w:num>
+  <w:num w:numId="5">
+    <w:abstractNumId w:val="11"/>
+  </w:num>
+  <w:num w:numId="6">
+    <w:abstractNumId w:val="10"/>
+  </w:num>
+  <w:num w:numId="7">
+    <w:abstractNumId w:val="12"/>
+  </w:num>
+  <w:num w:numId="8">
+    <w:abstractNumId w:val="5"/>
+  </w:num>
+  <w:num w:numId="9">
+    <w:abstractNumId w:val="6"/>
+  </w:num>
+  <w:num w:numId="10">
+    <w:abstractNumId w:val="3"/>
+  </w:num>
+  <w:num w:numId="11">
+    <w:abstractNumId w:val="7"/>
+  </w:num>
+  <w:num w:numId="12">
     <w:abstractNumId w:val="1"/>
   </w:num>
-  <w:num w:numId="2">
-    <w:abstractNumId w:val="3"/>
-  </w:num>
-  <w:num w:numId="3">
-    <w:abstractNumId w:val="7"/>
-  </w:num>
-  <w:num w:numId="4">
-    <w:abstractNumId w:val="8"/>
-  </w:num>
-  <w:num w:numId="5">
-    <w:abstractNumId w:val="10"/>
-  </w:num>
-  <w:num w:numId="6">
-    <w:abstractNumId w:val="9"/>
-  </w:num>
-  <w:num w:numId="7">
-    <w:abstractNumId w:val="11"/>
-  </w:num>
-  <w:num w:numId="8">
-    <w:abstractNumId w:val="4"/>
-  </w:num>
-  <w:num w:numId="9">
-    <w:abstractNumId w:val="5"/>
-  </w:num>
-  <w:num w:numId="10">
-    <w:abstractNumId w:val="2"/>
-  </w:num>
-  <w:num w:numId="11">
-    <w:abstractNumId w:val="6"/>
-  </w:num>
-  <w:num w:numId="12">
+  <w:num w:numId="13">
     <w:abstractNumId w:val="0"/>
   </w:num>
 </w:numbering>

--- a/教资/信息科技错题整理/概念.docx
+++ b/教资/信息科技错题整理/概念.docx
@@ -1385,7 +1385,7 @@
           <w:rFonts w:hint="eastAsia"/>
           <w:lang w:val="en-US" w:eastAsia="zh-CN"/>
         </w:rPr>
-        <w:t>TCP/IP</w:t>
+        <w:t>TCP/IP &amp; OSI</w:t>
       </w:r>
     </w:p>
     <w:p>
@@ -3813,6 +3813,77 @@
     </w:p>
     <w:p>
       <w:pPr>
+        <w:keepNext w:val="0"/>
+        <w:keepLines w:val="0"/>
+        <w:widowControl/>
+        <w:numPr>
+          <w:numId w:val="0"/>
+        </w:numPr>
+        <w:suppressLineNumbers w:val="0"/>
+        <w:pBdr>
+          <w:top w:val="none" w:color="auto" w:sz="0" w:space="0"/>
+          <w:left w:val="none" w:color="auto" w:sz="0" w:space="0"/>
+          <w:bottom w:val="none" w:color="auto" w:sz="0" w:space="0"/>
+          <w:right w:val="none" w:color="auto" w:sz="0" w:space="0"/>
+        </w:pBdr>
+        <w:spacing w:before="0" w:beforeAutospacing="0" w:after="0" w:afterAutospacing="0"/>
+        <w:ind w:left="60" w:leftChars="0" w:right="0" w:rightChars="0"/>
+        <w:jc w:val="left"/>
+        <w:rPr>
+          <w:rFonts w:hint="default" w:ascii="Helvetica" w:hAnsi="Helvetica" w:eastAsia="Helvetica" w:cs="Helvetica"/>
+          <w:i w:val="0"/>
+          <w:iCs w:val="0"/>
+          <w:sz w:val="24"/>
+          <w:szCs w:val="32"/>
+          <w:u w:val="none"/>
+        </w:rPr>
+      </w:pPr>
+      <w:r>
+        <w:drawing>
+          <wp:inline distT="0" distB="0" distL="114300" distR="114300">
+            <wp:extent cx="2438400" cy="7448550"/>
+            <wp:effectExtent l="0" t="0" r="0" b="0"/>
+            <wp:docPr id="5" name="图片 1"/>
+            <wp:cNvGraphicFramePr>
+              <a:graphicFrameLocks xmlns:a="http://schemas.openxmlformats.org/drawingml/2006/main" noChangeAspect="1"/>
+            </wp:cNvGraphicFramePr>
+            <a:graphic xmlns:a="http://schemas.openxmlformats.org/drawingml/2006/main">
+              <a:graphicData uri="http://schemas.openxmlformats.org/drawingml/2006/picture">
+                <pic:pic xmlns:pic="http://schemas.openxmlformats.org/drawingml/2006/picture">
+                  <pic:nvPicPr>
+                    <pic:cNvPr id="5" name="图片 1"/>
+                    <pic:cNvPicPr>
+                      <a:picLocks noChangeAspect="1"/>
+                    </pic:cNvPicPr>
+                  </pic:nvPicPr>
+                  <pic:blipFill>
+                    <a:blip r:embed="rId7"/>
+                    <a:stretch>
+                      <a:fillRect/>
+                    </a:stretch>
+                  </pic:blipFill>
+                  <pic:spPr>
+                    <a:xfrm>
+                      <a:off x="0" y="0"/>
+                      <a:ext cx="2438400" cy="7448550"/>
+                    </a:xfrm>
+                    <a:prstGeom prst="rect">
+                      <a:avLst/>
+                    </a:prstGeom>
+                    <a:noFill/>
+                    <a:ln>
+                      <a:noFill/>
+                    </a:ln>
+                  </pic:spPr>
+                </pic:pic>
+              </a:graphicData>
+            </a:graphic>
+          </wp:inline>
+        </w:drawing>
+      </w:r>
+    </w:p>
+    <w:p>
+      <w:pPr>
         <w:pStyle w:val="2"/>
         <w:numPr>
           <w:ilvl w:val="0"/>
@@ -3859,7 +3930,7 @@
                     </pic:cNvPicPr>
                   </pic:nvPicPr>
                   <pic:blipFill>
-                    <a:blip r:embed="rId7"/>
+                    <a:blip r:embed="rId8"/>
                     <a:stretch>
                       <a:fillRect/>
                     </a:stretch>
@@ -3887,6 +3958,7 @@
     <w:p>
       <w:pPr>
         <w:numPr>
+          <w:ilvl w:val="0"/>
           <w:numId w:val="0"/>
         </w:numPr>
         <w:ind w:leftChars="0"/>
@@ -4006,6 +4078,7 @@
     <w:p>
       <w:pPr>
         <w:numPr>
+          <w:ilvl w:val="0"/>
           <w:numId w:val="0"/>
         </w:numPr>
         <w:rPr>
@@ -4024,6 +4097,7 @@
     <w:p>
       <w:pPr>
         <w:numPr>
+          <w:ilvl w:val="0"/>
           <w:numId w:val="0"/>
         </w:numPr>
         <w:ind w:left="400" w:leftChars="0"/>
@@ -4037,17 +4111,10 @@
           <w:rFonts w:hint="eastAsia"/>
           <w:lang w:val="en-US" w:eastAsia="zh-CN"/>
         </w:rPr>
-        <w:t>采集→导入和预处理→</w:t>
+        <w:t>采集→导入和预处理→统计和分析→数据挖掘</w:t>
       </w:r>
       <w:bookmarkStart w:id="0" w:name="_GoBack"/>
       <w:bookmarkEnd w:id="0"/>
-      <w:r>
-        <w:rPr>
-          <w:rFonts w:hint="eastAsia"/>
-          <w:lang w:val="en-US" w:eastAsia="zh-CN"/>
-        </w:rPr>
-        <w:t>统计和分析→数据挖掘</w:t>
-      </w:r>
     </w:p>
     <w:sectPr>
       <w:pgSz w:w="11906" w:h="16838"/>

--- a/教资/信息科技错题整理/概念.docx
+++ b/教资/信息科技错题整理/概念.docx
@@ -3817,6 +3817,7 @@
         <w:keepLines w:val="0"/>
         <w:widowControl/>
         <w:numPr>
+          <w:ilvl w:val="0"/>
           <w:numId w:val="0"/>
         </w:numPr>
         <w:suppressLineNumbers w:val="0"/>
@@ -4102,6 +4103,98 @@
         </w:numPr>
         <w:ind w:left="400" w:leftChars="0"/>
         <w:rPr>
+          <w:rFonts w:hint="eastAsia"/>
+          <w:lang w:val="en-US" w:eastAsia="zh-CN"/>
+        </w:rPr>
+      </w:pPr>
+      <w:r>
+        <w:rPr>
+          <w:rFonts w:hint="eastAsia"/>
+          <w:lang w:val="en-US" w:eastAsia="zh-CN"/>
+        </w:rPr>
+        <w:t>采集→导入和预处理→统计和分析→数据挖掘</w:t>
+      </w:r>
+    </w:p>
+    <w:p>
+      <w:pPr>
+        <w:pStyle w:val="2"/>
+        <w:bidi w:val="0"/>
+        <w:rPr>
+          <w:rFonts w:hint="eastAsia"/>
+          <w:lang w:val="en-US" w:eastAsia="zh-CN"/>
+        </w:rPr>
+      </w:pPr>
+      <w:r>
+        <w:rPr>
+          <w:rFonts w:hint="eastAsia"/>
+          <w:lang w:val="en-US" w:eastAsia="zh-CN"/>
+        </w:rPr>
+        <w:t>真题汇编9</w:t>
+      </w:r>
+    </w:p>
+    <w:p>
+      <w:r>
+        <w:drawing>
+          <wp:inline distT="0" distB="0" distL="114300" distR="114300">
+            <wp:extent cx="5271135" cy="727075"/>
+            <wp:effectExtent l="0" t="0" r="5715" b="15875"/>
+            <wp:docPr id="6" name="图片 1"/>
+            <wp:cNvGraphicFramePr>
+              <a:graphicFrameLocks xmlns:a="http://schemas.openxmlformats.org/drawingml/2006/main" noChangeAspect="1"/>
+            </wp:cNvGraphicFramePr>
+            <a:graphic xmlns:a="http://schemas.openxmlformats.org/drawingml/2006/main">
+              <a:graphicData uri="http://schemas.openxmlformats.org/drawingml/2006/picture">
+                <pic:pic xmlns:pic="http://schemas.openxmlformats.org/drawingml/2006/picture">
+                  <pic:nvPicPr>
+                    <pic:cNvPr id="6" name="图片 1"/>
+                    <pic:cNvPicPr>
+                      <a:picLocks noChangeAspect="1"/>
+                    </pic:cNvPicPr>
+                  </pic:nvPicPr>
+                  <pic:blipFill>
+                    <a:blip r:embed="rId9"/>
+                    <a:stretch>
+                      <a:fillRect/>
+                    </a:stretch>
+                  </pic:blipFill>
+                  <pic:spPr>
+                    <a:xfrm>
+                      <a:off x="0" y="0"/>
+                      <a:ext cx="5271135" cy="727075"/>
+                    </a:xfrm>
+                    <a:prstGeom prst="rect">
+                      <a:avLst/>
+                    </a:prstGeom>
+                    <a:noFill/>
+                    <a:ln>
+                      <a:noFill/>
+                    </a:ln>
+                  </pic:spPr>
+                </pic:pic>
+              </a:graphicData>
+            </a:graphic>
+          </wp:inline>
+        </w:drawing>
+      </w:r>
+    </w:p>
+    <w:p>
+      <w:pPr>
+        <w:rPr>
+          <w:rFonts w:hint="eastAsia"/>
+          <w:lang w:val="en-US" w:eastAsia="zh-CN"/>
+        </w:rPr>
+      </w:pPr>
+      <w:r>
+        <w:rPr>
+          <w:rFonts w:hint="eastAsia"/>
+          <w:lang w:val="en-US" w:eastAsia="zh-CN"/>
+        </w:rPr>
+        <w:t>根据传输信息种类的不同，总线分为</w:t>
+      </w:r>
+    </w:p>
+    <w:p>
+      <w:pPr>
+        <w:rPr>
           <w:rFonts w:hint="default"/>
           <w:lang w:val="en-US" w:eastAsia="zh-CN"/>
         </w:rPr>
@@ -4111,7 +4204,683 @@
           <w:rFonts w:hint="eastAsia"/>
           <w:lang w:val="en-US" w:eastAsia="zh-CN"/>
         </w:rPr>
-        <w:t>采集→导入和预处理→统计和分析→数据挖掘</w:t>
+        <w:t>数据总线——传输数据</w:t>
+      </w:r>
+    </w:p>
+    <w:p>
+      <w:pPr>
+        <w:rPr>
+          <w:rFonts w:hint="default"/>
+          <w:lang w:val="en-US" w:eastAsia="zh-CN"/>
+        </w:rPr>
+      </w:pPr>
+      <w:r>
+        <w:rPr>
+          <w:rFonts w:hint="eastAsia"/>
+          <w:lang w:val="en-US" w:eastAsia="zh-CN"/>
+        </w:rPr>
+        <w:t>地址总线——数据地址</w:t>
+      </w:r>
+    </w:p>
+    <w:p>
+      <w:pPr>
+        <w:rPr>
+          <w:rFonts w:hint="eastAsia"/>
+          <w:lang w:val="en-US" w:eastAsia="zh-CN"/>
+        </w:rPr>
+      </w:pPr>
+      <w:r>
+        <w:rPr>
+          <w:rFonts w:hint="eastAsia"/>
+          <w:lang w:val="en-US" w:eastAsia="zh-CN"/>
+        </w:rPr>
+        <w:t>控制总线——控制信号</w:t>
+      </w:r>
+    </w:p>
+    <w:p>
+      <w:pPr>
+        <w:rPr>
+          <w:rFonts w:hint="eastAsia"/>
+          <w:lang w:val="en-US" w:eastAsia="zh-CN"/>
+        </w:rPr>
+      </w:pPr>
+    </w:p>
+    <w:p>
+      <w:r>
+        <w:drawing>
+          <wp:inline distT="0" distB="0" distL="114300" distR="114300">
+            <wp:extent cx="5272405" cy="812165"/>
+            <wp:effectExtent l="0" t="0" r="4445" b="6985"/>
+            <wp:docPr id="7" name="图片 2"/>
+            <wp:cNvGraphicFramePr>
+              <a:graphicFrameLocks xmlns:a="http://schemas.openxmlformats.org/drawingml/2006/main" noChangeAspect="1"/>
+            </wp:cNvGraphicFramePr>
+            <a:graphic xmlns:a="http://schemas.openxmlformats.org/drawingml/2006/main">
+              <a:graphicData uri="http://schemas.openxmlformats.org/drawingml/2006/picture">
+                <pic:pic xmlns:pic="http://schemas.openxmlformats.org/drawingml/2006/picture">
+                  <pic:nvPicPr>
+                    <pic:cNvPr id="7" name="图片 2"/>
+                    <pic:cNvPicPr>
+                      <a:picLocks noChangeAspect="1"/>
+                    </pic:cNvPicPr>
+                  </pic:nvPicPr>
+                  <pic:blipFill>
+                    <a:blip r:embed="rId10"/>
+                    <a:stretch>
+                      <a:fillRect/>
+                    </a:stretch>
+                  </pic:blipFill>
+                  <pic:spPr>
+                    <a:xfrm>
+                      <a:off x="0" y="0"/>
+                      <a:ext cx="5272405" cy="812165"/>
+                    </a:xfrm>
+                    <a:prstGeom prst="rect">
+                      <a:avLst/>
+                    </a:prstGeom>
+                    <a:noFill/>
+                    <a:ln>
+                      <a:noFill/>
+                    </a:ln>
+                  </pic:spPr>
+                </pic:pic>
+              </a:graphicData>
+            </a:graphic>
+          </wp:inline>
+        </w:drawing>
+      </w:r>
+    </w:p>
+    <w:p>
+      <w:pPr>
+        <w:rPr>
+          <w:rFonts w:hint="eastAsia"/>
+          <w:lang w:val="en-US" w:eastAsia="zh-CN"/>
+        </w:rPr>
+      </w:pPr>
+      <w:r>
+        <w:rPr>
+          <w:rFonts w:hint="eastAsia"/>
+          <w:lang w:val="en-US" w:eastAsia="zh-CN"/>
+        </w:rPr>
+        <w:t>OSI七层：物理层、数据链路层、网络层、传输层、会话层、表示层、应用层</w:t>
+      </w:r>
+    </w:p>
+    <w:p>
+      <w:pPr>
+        <w:rPr>
+          <w:rFonts w:hint="eastAsia"/>
+          <w:lang w:val="en-US" w:eastAsia="zh-CN"/>
+        </w:rPr>
+      </w:pPr>
+      <w:r>
+        <w:rPr>
+          <w:rFonts w:hint="eastAsia"/>
+          <w:lang w:val="en-US" w:eastAsia="zh-CN"/>
+        </w:rPr>
+        <w:t>集线器——工作在物理层的网络互联设备</w:t>
+      </w:r>
+    </w:p>
+    <w:p>
+      <w:pPr>
+        <w:rPr>
+          <w:rFonts w:hint="eastAsia"/>
+          <w:lang w:val="en-US" w:eastAsia="zh-CN"/>
+        </w:rPr>
+      </w:pPr>
+      <w:r>
+        <w:rPr>
+          <w:rFonts w:hint="eastAsia"/>
+          <w:lang w:val="en-US" w:eastAsia="zh-CN"/>
+        </w:rPr>
+        <w:t>交换机——工作在数据链路层的网间连接设备</w:t>
+      </w:r>
+    </w:p>
+    <w:p>
+      <w:pPr>
+        <w:rPr>
+          <w:rFonts w:hint="eastAsia"/>
+          <w:lang w:val="en-US" w:eastAsia="zh-CN"/>
+        </w:rPr>
+      </w:pPr>
+      <w:r>
+        <w:rPr>
+          <w:rFonts w:hint="eastAsia"/>
+          <w:lang w:val="en-US" w:eastAsia="zh-CN"/>
+        </w:rPr>
+        <w:t>路由器——工作在网络层的网间连接设备</w:t>
+      </w:r>
+    </w:p>
+    <w:p>
+      <w:pPr>
+        <w:rPr>
+          <w:rFonts w:hint="eastAsia"/>
+          <w:lang w:val="en-US" w:eastAsia="zh-CN"/>
+        </w:rPr>
+      </w:pPr>
+      <w:r>
+        <w:rPr>
+          <w:rFonts w:hint="eastAsia"/>
+          <w:lang w:val="en-US" w:eastAsia="zh-CN"/>
+        </w:rPr>
+        <w:t>网关——工作在应用层的网间连接设备</w:t>
+      </w:r>
+    </w:p>
+    <w:p>
+      <w:pPr>
+        <w:rPr>
+          <w:rFonts w:hint="eastAsia"/>
+          <w:lang w:val="en-US" w:eastAsia="zh-CN"/>
+        </w:rPr>
+      </w:pPr>
+    </w:p>
+    <w:p>
+      <w:r>
+        <w:drawing>
+          <wp:inline distT="0" distB="0" distL="114300" distR="114300">
+            <wp:extent cx="4876800" cy="1676400"/>
+            <wp:effectExtent l="0" t="0" r="0" b="0"/>
+            <wp:docPr id="8" name="图片 3"/>
+            <wp:cNvGraphicFramePr>
+              <a:graphicFrameLocks xmlns:a="http://schemas.openxmlformats.org/drawingml/2006/main" noChangeAspect="1"/>
+            </wp:cNvGraphicFramePr>
+            <a:graphic xmlns:a="http://schemas.openxmlformats.org/drawingml/2006/main">
+              <a:graphicData uri="http://schemas.openxmlformats.org/drawingml/2006/picture">
+                <pic:pic xmlns:pic="http://schemas.openxmlformats.org/drawingml/2006/picture">
+                  <pic:nvPicPr>
+                    <pic:cNvPr id="8" name="图片 3"/>
+                    <pic:cNvPicPr>
+                      <a:picLocks noChangeAspect="1"/>
+                    </pic:cNvPicPr>
+                  </pic:nvPicPr>
+                  <pic:blipFill>
+                    <a:blip r:embed="rId11"/>
+                    <a:stretch>
+                      <a:fillRect/>
+                    </a:stretch>
+                  </pic:blipFill>
+                  <pic:spPr>
+                    <a:xfrm>
+                      <a:off x="0" y="0"/>
+                      <a:ext cx="4876800" cy="1676400"/>
+                    </a:xfrm>
+                    <a:prstGeom prst="rect">
+                      <a:avLst/>
+                    </a:prstGeom>
+                    <a:noFill/>
+                    <a:ln>
+                      <a:noFill/>
+                    </a:ln>
+                  </pic:spPr>
+                </pic:pic>
+              </a:graphicData>
+            </a:graphic>
+          </wp:inline>
+        </w:drawing>
+      </w:r>
+    </w:p>
+    <w:p>
+      <w:pPr>
+        <w:jc w:val="left"/>
+        <w:rPr>
+          <w:rFonts w:hint="default"/>
+          <w:lang w:val="en-US" w:eastAsia="zh-CN"/>
+        </w:rPr>
+      </w:pPr>
+      <w:r>
+        <w:rPr>
+          <w:rFonts w:hint="eastAsia"/>
+          <w:lang w:val="en-US" w:eastAsia="zh-CN"/>
+        </w:rPr>
+        <w:t>数据模型通常由三个部分组成：</w:t>
+      </w:r>
+      <w:r>
+        <w:rPr>
+          <w:rFonts w:hint="default"/>
+          <w:color w:val="FF0000"/>
+          <w:lang w:val="en-US" w:eastAsia="zh-CN"/>
+        </w:rPr>
+        <w:t>数据结构、数据操作、完整性约束</w:t>
+      </w:r>
+      <w:r>
+        <w:rPr>
+          <w:rFonts w:hint="default"/>
+          <w:lang w:val="en-US" w:eastAsia="zh-CN"/>
+        </w:rPr>
+        <w:t xml:space="preserve">。 </w:t>
+      </w:r>
+    </w:p>
+    <w:p>
+      <w:pPr>
+        <w:keepNext w:val="0"/>
+        <w:keepLines w:val="0"/>
+        <w:widowControl/>
+        <w:numPr>
+          <w:ilvl w:val="0"/>
+          <w:numId w:val="14"/>
+        </w:numPr>
+        <w:suppressLineNumbers w:val="0"/>
+        <w:pBdr>
+          <w:top w:val="none" w:color="auto" w:sz="0" w:space="0"/>
+          <w:left w:val="none" w:color="auto" w:sz="0" w:space="0"/>
+          <w:bottom w:val="none" w:color="auto" w:sz="0" w:space="0"/>
+          <w:right w:val="none" w:color="auto" w:sz="0" w:space="0"/>
+        </w:pBdr>
+        <w:spacing w:before="0" w:beforeAutospacing="0" w:after="60" w:afterAutospacing="0"/>
+        <w:ind w:left="0" w:leftChars="0" w:right="0" w:rightChars="0" w:firstLine="400" w:firstLineChars="0"/>
+        <w:jc w:val="left"/>
+      </w:pPr>
+      <w:r>
+        <w:rPr>
+          <w:rFonts w:ascii="Arial" w:hAnsi="Arial" w:eastAsia="Arial" w:cs="Arial"/>
+          <w:i w:val="0"/>
+          <w:iCs w:val="0"/>
+          <w:caps w:val="0"/>
+          <w:color w:val="333333"/>
+          <w:spacing w:val="0"/>
+          <w:sz w:val="21"/>
+          <w:szCs w:val="21"/>
+          <w:bdr w:val="none" w:color="auto" w:sz="0" w:space="0"/>
+          <w:shd w:val="clear" w:fill="FFFFFF"/>
+        </w:rPr>
+        <w:t>数据结构</w:t>
+      </w:r>
+      <w:r>
+        <w:rPr>
+          <w:rFonts w:hint="eastAsia" w:ascii="Arial" w:hAnsi="Arial" w:eastAsia="宋体" w:cs="Arial"/>
+          <w:i w:val="0"/>
+          <w:iCs w:val="0"/>
+          <w:caps w:val="0"/>
+          <w:color w:val="333333"/>
+          <w:spacing w:val="0"/>
+          <w:sz w:val="21"/>
+          <w:szCs w:val="21"/>
+          <w:bdr w:val="none" w:color="auto" w:sz="0" w:space="0"/>
+          <w:shd w:val="clear" w:fill="FFFFFF"/>
+          <w:lang w:eastAsia="zh-CN"/>
+        </w:rPr>
+        <w:t>——</w:t>
+      </w:r>
+      <w:r>
+        <w:rPr>
+          <w:rFonts w:ascii="Arial" w:hAnsi="Arial" w:eastAsia="Arial" w:cs="Arial"/>
+          <w:i w:val="0"/>
+          <w:iCs w:val="0"/>
+          <w:caps w:val="0"/>
+          <w:color w:val="333333"/>
+          <w:spacing w:val="0"/>
+          <w:sz w:val="21"/>
+          <w:szCs w:val="21"/>
+          <w:bdr w:val="none" w:color="auto" w:sz="0" w:space="0"/>
+          <w:shd w:val="clear" w:fill="FFFFFF"/>
+        </w:rPr>
+        <w:t>主要描述数据的</w:t>
+      </w:r>
+      <w:r>
+        <w:rPr>
+          <w:rFonts w:ascii="Arial" w:hAnsi="Arial" w:eastAsia="Arial" w:cs="Arial"/>
+          <w:i w:val="0"/>
+          <w:iCs w:val="0"/>
+          <w:caps w:val="0"/>
+          <w:color w:val="FF0000"/>
+          <w:spacing w:val="0"/>
+          <w:sz w:val="21"/>
+          <w:szCs w:val="21"/>
+          <w:bdr w:val="none" w:color="auto" w:sz="0" w:space="0"/>
+          <w:shd w:val="clear" w:fill="FFFFFF"/>
+        </w:rPr>
+        <w:t>类型、内容、性质以及数据间的联系</w:t>
+      </w:r>
+      <w:r>
+        <w:rPr>
+          <w:rFonts w:ascii="Arial" w:hAnsi="Arial" w:eastAsia="Arial" w:cs="Arial"/>
+          <w:i w:val="0"/>
+          <w:iCs w:val="0"/>
+          <w:caps w:val="0"/>
+          <w:color w:val="333333"/>
+          <w:spacing w:val="0"/>
+          <w:sz w:val="21"/>
+          <w:szCs w:val="21"/>
+          <w:bdr w:val="none" w:color="auto" w:sz="0" w:space="0"/>
+          <w:shd w:val="clear" w:fill="FFFFFF"/>
+        </w:rPr>
+        <w:t xml:space="preserve">等，是目标类型的集合。 </w:t>
+      </w:r>
+    </w:p>
+    <w:p>
+      <w:pPr>
+        <w:keepNext w:val="0"/>
+        <w:keepLines w:val="0"/>
+        <w:widowControl/>
+        <w:numPr>
+          <w:ilvl w:val="0"/>
+          <w:numId w:val="14"/>
+        </w:numPr>
+        <w:suppressLineNumbers w:val="0"/>
+        <w:pBdr>
+          <w:top w:val="none" w:color="auto" w:sz="0" w:space="0"/>
+          <w:left w:val="none" w:color="auto" w:sz="0" w:space="0"/>
+          <w:bottom w:val="none" w:color="auto" w:sz="0" w:space="0"/>
+          <w:right w:val="none" w:color="auto" w:sz="0" w:space="0"/>
+        </w:pBdr>
+        <w:spacing w:before="0" w:beforeAutospacing="0" w:after="60" w:afterAutospacing="0"/>
+        <w:ind w:left="0" w:leftChars="0" w:right="0" w:rightChars="0" w:firstLine="400" w:firstLineChars="0"/>
+        <w:jc w:val="left"/>
+      </w:pPr>
+      <w:r>
+        <w:rPr>
+          <w:rFonts w:hint="default" w:ascii="Arial" w:hAnsi="Arial" w:eastAsia="Arial" w:cs="Arial"/>
+          <w:i w:val="0"/>
+          <w:iCs w:val="0"/>
+          <w:caps w:val="0"/>
+          <w:color w:val="333333"/>
+          <w:spacing w:val="0"/>
+          <w:sz w:val="21"/>
+          <w:szCs w:val="21"/>
+          <w:bdr w:val="none" w:color="auto" w:sz="0" w:space="0"/>
+          <w:shd w:val="clear" w:fill="FFFFFF"/>
+        </w:rPr>
+        <w:t>数据操作</w:t>
+      </w:r>
+      <w:r>
+        <w:rPr>
+          <w:rFonts w:hint="eastAsia" w:ascii="Arial" w:hAnsi="Arial" w:eastAsia="宋体" w:cs="Arial"/>
+          <w:i w:val="0"/>
+          <w:iCs w:val="0"/>
+          <w:caps w:val="0"/>
+          <w:color w:val="333333"/>
+          <w:spacing w:val="0"/>
+          <w:sz w:val="21"/>
+          <w:szCs w:val="21"/>
+          <w:bdr w:val="none" w:color="auto" w:sz="0" w:space="0"/>
+          <w:shd w:val="clear" w:fill="FFFFFF"/>
+          <w:lang w:eastAsia="zh-CN"/>
+        </w:rPr>
+        <w:t>——</w:t>
+      </w:r>
+      <w:r>
+        <w:rPr>
+          <w:rFonts w:hint="default" w:ascii="Arial" w:hAnsi="Arial" w:eastAsia="Arial" w:cs="Arial"/>
+          <w:i w:val="0"/>
+          <w:iCs w:val="0"/>
+          <w:caps w:val="0"/>
+          <w:color w:val="333333"/>
+          <w:spacing w:val="0"/>
+          <w:sz w:val="21"/>
+          <w:szCs w:val="21"/>
+          <w:bdr w:val="none" w:color="auto" w:sz="0" w:space="0"/>
+          <w:shd w:val="clear" w:fill="FFFFFF"/>
+        </w:rPr>
+        <w:t>主要描述在相应的数据结构上的</w:t>
+      </w:r>
+      <w:r>
+        <w:rPr>
+          <w:rFonts w:hint="default" w:ascii="Arial" w:hAnsi="Arial" w:eastAsia="Arial" w:cs="Arial"/>
+          <w:i w:val="0"/>
+          <w:iCs w:val="0"/>
+          <w:caps w:val="0"/>
+          <w:color w:val="FF0000"/>
+          <w:spacing w:val="0"/>
+          <w:sz w:val="21"/>
+          <w:szCs w:val="21"/>
+          <w:bdr w:val="none" w:color="auto" w:sz="0" w:space="0"/>
+          <w:shd w:val="clear" w:fill="FFFFFF"/>
+        </w:rPr>
+        <w:t>操作类型和操作方式</w:t>
+      </w:r>
+      <w:r>
+        <w:rPr>
+          <w:rFonts w:hint="default" w:ascii="Arial" w:hAnsi="Arial" w:eastAsia="Arial" w:cs="Arial"/>
+          <w:i w:val="0"/>
+          <w:iCs w:val="0"/>
+          <w:caps w:val="0"/>
+          <w:color w:val="333333"/>
+          <w:spacing w:val="0"/>
+          <w:sz w:val="21"/>
+          <w:szCs w:val="21"/>
+          <w:bdr w:val="none" w:color="auto" w:sz="0" w:space="0"/>
+          <w:shd w:val="clear" w:fill="FFFFFF"/>
+        </w:rPr>
+        <w:t>。</w:t>
+      </w:r>
+    </w:p>
+    <w:p>
+      <w:pPr>
+        <w:keepNext w:val="0"/>
+        <w:keepLines w:val="0"/>
+        <w:widowControl/>
+        <w:numPr>
+          <w:ilvl w:val="0"/>
+          <w:numId w:val="14"/>
+        </w:numPr>
+        <w:suppressLineNumbers w:val="0"/>
+        <w:pBdr>
+          <w:top w:val="none" w:color="auto" w:sz="0" w:space="0"/>
+          <w:left w:val="none" w:color="auto" w:sz="0" w:space="0"/>
+          <w:bottom w:val="none" w:color="auto" w:sz="0" w:space="0"/>
+          <w:right w:val="none" w:color="auto" w:sz="0" w:space="0"/>
+        </w:pBdr>
+        <w:spacing w:before="0" w:beforeAutospacing="0" w:after="60" w:afterAutospacing="0"/>
+        <w:ind w:left="0" w:leftChars="0" w:right="0" w:rightChars="0" w:firstLine="400" w:firstLineChars="0"/>
+        <w:jc w:val="left"/>
+      </w:pPr>
+      <w:r>
+        <w:rPr>
+          <w:rFonts w:hint="default" w:ascii="Arial" w:hAnsi="Arial" w:eastAsia="Arial" w:cs="Arial"/>
+          <w:i w:val="0"/>
+          <w:iCs w:val="0"/>
+          <w:caps w:val="0"/>
+          <w:color w:val="333333"/>
+          <w:spacing w:val="0"/>
+          <w:sz w:val="21"/>
+          <w:szCs w:val="21"/>
+          <w:bdr w:val="none" w:color="auto" w:sz="0" w:space="0"/>
+          <w:shd w:val="clear" w:fill="FFFFFF"/>
+        </w:rPr>
+        <w:t>完整性约束</w:t>
+      </w:r>
+      <w:r>
+        <w:rPr>
+          <w:rFonts w:hint="eastAsia" w:ascii="Arial" w:hAnsi="Arial" w:eastAsia="宋体" w:cs="Arial"/>
+          <w:i w:val="0"/>
+          <w:iCs w:val="0"/>
+          <w:caps w:val="0"/>
+          <w:color w:val="333333"/>
+          <w:spacing w:val="0"/>
+          <w:sz w:val="21"/>
+          <w:szCs w:val="21"/>
+          <w:bdr w:val="none" w:color="auto" w:sz="0" w:space="0"/>
+          <w:shd w:val="clear" w:fill="FFFFFF"/>
+          <w:lang w:eastAsia="zh-CN"/>
+        </w:rPr>
+        <w:t>——</w:t>
+      </w:r>
+      <w:r>
+        <w:rPr>
+          <w:rFonts w:hint="default" w:ascii="Arial" w:hAnsi="Arial" w:eastAsia="Arial" w:cs="Arial"/>
+          <w:i w:val="0"/>
+          <w:iCs w:val="0"/>
+          <w:caps w:val="0"/>
+          <w:color w:val="333333"/>
+          <w:spacing w:val="0"/>
+          <w:sz w:val="21"/>
+          <w:szCs w:val="21"/>
+          <w:bdr w:val="none" w:color="auto" w:sz="0" w:space="0"/>
+          <w:shd w:val="clear" w:fill="FFFFFF"/>
+        </w:rPr>
+        <w:t>主要描述数据结构内数据间的</w:t>
+      </w:r>
+      <w:r>
+        <w:rPr>
+          <w:rFonts w:hint="default" w:ascii="Arial" w:hAnsi="Arial" w:eastAsia="Arial" w:cs="Arial"/>
+          <w:i w:val="0"/>
+          <w:iCs w:val="0"/>
+          <w:caps w:val="0"/>
+          <w:color w:val="FF0000"/>
+          <w:spacing w:val="0"/>
+          <w:sz w:val="21"/>
+          <w:szCs w:val="21"/>
+          <w:bdr w:val="none" w:color="auto" w:sz="0" w:space="0"/>
+          <w:shd w:val="clear" w:fill="FFFFFF"/>
+        </w:rPr>
+        <w:t>语法、词义联系</w:t>
+      </w:r>
+      <w:r>
+        <w:rPr>
+          <w:rFonts w:hint="default" w:ascii="Arial" w:hAnsi="Arial" w:eastAsia="Arial" w:cs="Arial"/>
+          <w:i w:val="0"/>
+          <w:iCs w:val="0"/>
+          <w:caps w:val="0"/>
+          <w:color w:val="333333"/>
+          <w:spacing w:val="0"/>
+          <w:sz w:val="21"/>
+          <w:szCs w:val="21"/>
+          <w:bdr w:val="none" w:color="auto" w:sz="0" w:space="0"/>
+          <w:shd w:val="clear" w:fill="FFFFFF"/>
+        </w:rPr>
+        <w:t>、他们之间的</w:t>
+      </w:r>
+      <w:r>
+        <w:rPr>
+          <w:rFonts w:hint="default" w:ascii="Arial" w:hAnsi="Arial" w:eastAsia="Arial" w:cs="Arial"/>
+          <w:i w:val="0"/>
+          <w:iCs w:val="0"/>
+          <w:caps w:val="0"/>
+          <w:color w:val="FF0000"/>
+          <w:spacing w:val="0"/>
+          <w:sz w:val="21"/>
+          <w:szCs w:val="21"/>
+          <w:bdr w:val="none" w:color="auto" w:sz="0" w:space="0"/>
+          <w:shd w:val="clear" w:fill="FFFFFF"/>
+        </w:rPr>
+        <w:t>制约和依存关系</w:t>
+      </w:r>
+      <w:r>
+        <w:rPr>
+          <w:rFonts w:hint="default" w:ascii="Arial" w:hAnsi="Arial" w:eastAsia="Arial" w:cs="Arial"/>
+          <w:i w:val="0"/>
+          <w:iCs w:val="0"/>
+          <w:caps w:val="0"/>
+          <w:color w:val="333333"/>
+          <w:spacing w:val="0"/>
+          <w:sz w:val="21"/>
+          <w:szCs w:val="21"/>
+          <w:bdr w:val="none" w:color="auto" w:sz="0" w:space="0"/>
+          <w:shd w:val="clear" w:fill="FFFFFF"/>
+        </w:rPr>
+        <w:t>，以及</w:t>
+      </w:r>
+      <w:r>
+        <w:rPr>
+          <w:rFonts w:hint="default" w:ascii="Arial" w:hAnsi="Arial" w:eastAsia="Arial" w:cs="Arial"/>
+          <w:i w:val="0"/>
+          <w:iCs w:val="0"/>
+          <w:caps w:val="0"/>
+          <w:color w:val="FF0000"/>
+          <w:spacing w:val="0"/>
+          <w:sz w:val="21"/>
+          <w:szCs w:val="21"/>
+          <w:bdr w:val="none" w:color="auto" w:sz="0" w:space="0"/>
+          <w:shd w:val="clear" w:fill="FFFFFF"/>
+        </w:rPr>
+        <w:t>数据动态变化的规则</w:t>
+      </w:r>
+      <w:r>
+        <w:rPr>
+          <w:rFonts w:hint="default" w:ascii="Arial" w:hAnsi="Arial" w:eastAsia="Arial" w:cs="Arial"/>
+          <w:i w:val="0"/>
+          <w:iCs w:val="0"/>
+          <w:caps w:val="0"/>
+          <w:color w:val="333333"/>
+          <w:spacing w:val="0"/>
+          <w:sz w:val="21"/>
+          <w:szCs w:val="21"/>
+          <w:bdr w:val="none" w:color="auto" w:sz="0" w:space="0"/>
+          <w:shd w:val="clear" w:fill="FFFFFF"/>
+        </w:rPr>
+        <w:t>，以保证数据的正确、有效和相容。</w:t>
+      </w:r>
+    </w:p>
+    <w:p>
+      <w:pPr>
+        <w:rPr>
+          <w:rFonts w:hint="default"/>
+          <w:lang w:val="en-US" w:eastAsia="zh-CN"/>
+        </w:rPr>
+      </w:pPr>
+    </w:p>
+    <w:p>
+      <w:r>
+        <w:drawing>
+          <wp:inline distT="0" distB="0" distL="114300" distR="114300">
+            <wp:extent cx="5274310" cy="1186815"/>
+            <wp:effectExtent l="0" t="0" r="2540" b="13335"/>
+            <wp:docPr id="9" name="图片 4"/>
+            <wp:cNvGraphicFramePr>
+              <a:graphicFrameLocks xmlns:a="http://schemas.openxmlformats.org/drawingml/2006/main" noChangeAspect="1"/>
+            </wp:cNvGraphicFramePr>
+            <a:graphic xmlns:a="http://schemas.openxmlformats.org/drawingml/2006/main">
+              <a:graphicData uri="http://schemas.openxmlformats.org/drawingml/2006/picture">
+                <pic:pic xmlns:pic="http://schemas.openxmlformats.org/drawingml/2006/picture">
+                  <pic:nvPicPr>
+                    <pic:cNvPr id="9" name="图片 4"/>
+                    <pic:cNvPicPr>
+                      <a:picLocks noChangeAspect="1"/>
+                    </pic:cNvPicPr>
+                  </pic:nvPicPr>
+                  <pic:blipFill>
+                    <a:blip r:embed="rId12"/>
+                    <a:stretch>
+                      <a:fillRect/>
+                    </a:stretch>
+                  </pic:blipFill>
+                  <pic:spPr>
+                    <a:xfrm>
+                      <a:off x="0" y="0"/>
+                      <a:ext cx="5274310" cy="1186815"/>
+                    </a:xfrm>
+                    <a:prstGeom prst="rect">
+                      <a:avLst/>
+                    </a:prstGeom>
+                    <a:noFill/>
+                    <a:ln>
+                      <a:noFill/>
+                    </a:ln>
+                  </pic:spPr>
+                </pic:pic>
+              </a:graphicData>
+            </a:graphic>
+          </wp:inline>
+        </w:drawing>
+      </w:r>
+    </w:p>
+    <w:p>
+      <w:pPr>
+        <w:rPr>
+          <w:rFonts w:hint="eastAsia"/>
+          <w:lang w:val="en-US" w:eastAsia="zh-CN"/>
+        </w:rPr>
+      </w:pPr>
+      <w:r>
+        <w:rPr>
+          <w:rFonts w:hint="eastAsia"/>
+          <w:lang w:val="en-US" w:eastAsia="zh-CN"/>
+        </w:rPr>
+        <w:t>DNS是域名系统，是一个联机分布式数据库，保存了所有在因特网上注册的域名和IP</w:t>
+      </w:r>
+    </w:p>
+    <w:p>
+      <w:pPr>
+        <w:rPr>
+          <w:rFonts w:hint="default"/>
+          <w:lang w:val="en-US" w:eastAsia="zh-CN"/>
+        </w:rPr>
+      </w:pPr>
+      <w:r>
+        <w:rPr>
+          <w:rFonts w:hint="eastAsia"/>
+          <w:lang w:val="en-US" w:eastAsia="zh-CN"/>
+        </w:rPr>
+        <w:t>DNS将域名转换为IP地址</w:t>
       </w:r>
       <w:bookmarkStart w:id="0" w:name="_GoBack"/>
       <w:bookmarkEnd w:id="0"/>
@@ -4147,6 +4916,24 @@
     </w:lvl>
   </w:abstractNum>
   <w:abstractNum w:abstractNumId="1">
+    <w:nsid w:val="DB5566FA"/>
+    <w:multiLevelType w:val="singleLevel"/>
+    <w:tmpl w:val="DB5566FA"/>
+    <w:lvl w:ilvl="0" w:tentative="0">
+      <w:start w:val="1"/>
+      <w:numFmt w:val="decimalEnclosedCircleChinese"/>
+      <w:suff w:val="nothing"/>
+      <w:lvlText w:val="%1　"/>
+      <w:lvlJc w:val="left"/>
+      <w:pPr>
+        <w:ind w:left="0" w:firstLine="400"/>
+      </w:pPr>
+      <w:rPr>
+        <w:rFonts w:hint="eastAsia"/>
+      </w:rPr>
+    </w:lvl>
+  </w:abstractNum>
+  <w:abstractNum w:abstractNumId="2">
     <w:nsid w:val="0D6F0542"/>
     <w:multiLevelType w:val="singleLevel"/>
     <w:tmpl w:val="0D6F0542"/>
@@ -4166,7 +4953,7 @@
       </w:rPr>
     </w:lvl>
   </w:abstractNum>
-  <w:abstractNum w:abstractNumId="2">
+  <w:abstractNum w:abstractNumId="3">
     <w:nsid w:val="17A280F3"/>
     <w:multiLevelType w:val="singleLevel"/>
     <w:tmpl w:val="17A280F3"/>
@@ -4182,7 +4969,7 @@
       </w:pPr>
     </w:lvl>
   </w:abstractNum>
-  <w:abstractNum w:abstractNumId="3">
+  <w:abstractNum w:abstractNumId="4">
     <w:nsid w:val="1F26E939"/>
     <w:multiLevelType w:val="multilevel"/>
     <w:tmpl w:val="1F26E939"/>
@@ -4331,7 +5118,7 @@
       </w:rPr>
     </w:lvl>
   </w:abstractNum>
-  <w:abstractNum w:abstractNumId="4">
+  <w:abstractNum w:abstractNumId="5">
     <w:nsid w:val="2A459460"/>
     <w:multiLevelType w:val="singleLevel"/>
     <w:tmpl w:val="2A459460"/>
@@ -4347,7 +5134,7 @@
       </w:pPr>
     </w:lvl>
   </w:abstractNum>
-  <w:abstractNum w:abstractNumId="5">
+  <w:abstractNum w:abstractNumId="6">
     <w:nsid w:val="3ADF0838"/>
     <w:multiLevelType w:val="singleLevel"/>
     <w:tmpl w:val="3ADF0838"/>
@@ -4365,7 +5152,7 @@
       </w:rPr>
     </w:lvl>
   </w:abstractNum>
-  <w:abstractNum w:abstractNumId="6">
+  <w:abstractNum w:abstractNumId="7">
     <w:nsid w:val="440536A6"/>
     <w:multiLevelType w:val="multilevel"/>
     <w:tmpl w:val="440536A6"/>
@@ -4514,7 +5301,7 @@
       </w:rPr>
     </w:lvl>
   </w:abstractNum>
-  <w:abstractNum w:abstractNumId="7">
+  <w:abstractNum w:abstractNumId="8">
     <w:nsid w:val="493B460E"/>
     <w:multiLevelType w:val="multilevel"/>
     <w:tmpl w:val="493B460E"/>
@@ -4663,7 +5450,7 @@
       </w:rPr>
     </w:lvl>
   </w:abstractNum>
-  <w:abstractNum w:abstractNumId="8">
+  <w:abstractNum w:abstractNumId="9">
     <w:nsid w:val="49BC78F3"/>
     <w:multiLevelType w:val="singleLevel"/>
     <w:tmpl w:val="49BC78F3"/>
@@ -4679,7 +5466,7 @@
       </w:pPr>
     </w:lvl>
   </w:abstractNum>
-  <w:abstractNum w:abstractNumId="9">
+  <w:abstractNum w:abstractNumId="10">
     <w:nsid w:val="53E57890"/>
     <w:multiLevelType w:val="multilevel"/>
     <w:tmpl w:val="53E57890"/>
@@ -4816,7 +5603,7 @@
       </w:rPr>
     </w:lvl>
   </w:abstractNum>
-  <w:abstractNum w:abstractNumId="10">
+  <w:abstractNum w:abstractNumId="11">
     <w:nsid w:val="546E0DE8"/>
     <w:multiLevelType w:val="singleLevel"/>
     <w:tmpl w:val="546E0DE8"/>
@@ -4832,7 +5619,7 @@
       </w:pPr>
     </w:lvl>
   </w:abstractNum>
-  <w:abstractNum w:abstractNumId="11">
+  <w:abstractNum w:abstractNumId="12">
     <w:nsid w:val="6442345E"/>
     <w:multiLevelType w:val="singleLevel"/>
     <w:tmpl w:val="6442345E"/>
@@ -4848,7 +5635,7 @@
       </w:pPr>
     </w:lvl>
   </w:abstractNum>
-  <w:abstractNum w:abstractNumId="12">
+  <w:abstractNum w:abstractNumId="13">
     <w:nsid w:val="6A1D3E29"/>
     <w:multiLevelType w:val="singleLevel"/>
     <w:tmpl w:val="6A1D3E29"/>
@@ -4865,43 +5652,46 @@
     </w:lvl>
   </w:abstractNum>
   <w:num w:numId="1">
-    <w:abstractNumId w:val="2"/>
+    <w:abstractNumId w:val="3"/>
   </w:num>
   <w:num w:numId="2">
+    <w:abstractNumId w:val="5"/>
+  </w:num>
+  <w:num w:numId="3">
+    <w:abstractNumId w:val="9"/>
+  </w:num>
+  <w:num w:numId="4">
+    <w:abstractNumId w:val="10"/>
+  </w:num>
+  <w:num w:numId="5">
+    <w:abstractNumId w:val="12"/>
+  </w:num>
+  <w:num w:numId="6">
+    <w:abstractNumId w:val="11"/>
+  </w:num>
+  <w:num w:numId="7">
+    <w:abstractNumId w:val="13"/>
+  </w:num>
+  <w:num w:numId="8">
+    <w:abstractNumId w:val="6"/>
+  </w:num>
+  <w:num w:numId="9">
+    <w:abstractNumId w:val="7"/>
+  </w:num>
+  <w:num w:numId="10">
     <w:abstractNumId w:val="4"/>
   </w:num>
-  <w:num w:numId="3">
+  <w:num w:numId="11">
     <w:abstractNumId w:val="8"/>
   </w:num>
-  <w:num w:numId="4">
-    <w:abstractNumId w:val="9"/>
-  </w:num>
-  <w:num w:numId="5">
-    <w:abstractNumId w:val="11"/>
-  </w:num>
-  <w:num w:numId="6">
-    <w:abstractNumId w:val="10"/>
-  </w:num>
-  <w:num w:numId="7">
-    <w:abstractNumId w:val="12"/>
-  </w:num>
-  <w:num w:numId="8">
-    <w:abstractNumId w:val="5"/>
-  </w:num>
-  <w:num w:numId="9">
-    <w:abstractNumId w:val="6"/>
-  </w:num>
-  <w:num w:numId="10">
-    <w:abstractNumId w:val="3"/>
-  </w:num>
-  <w:num w:numId="11">
-    <w:abstractNumId w:val="7"/>
-  </w:num>
   <w:num w:numId="12">
-    <w:abstractNumId w:val="1"/>
+    <w:abstractNumId w:val="2"/>
   </w:num>
   <w:num w:numId="13">
     <w:abstractNumId w:val="0"/>
+  </w:num>
+  <w:num w:numId="14">
+    <w:abstractNumId w:val="1"/>
   </w:num>
 </w:numbering>
 </file>

--- a/教资/信息科技错题整理/概念.docx
+++ b/教资/信息科技错题整理/概念.docx
@@ -4479,7 +4479,6 @@
           <w:spacing w:val="0"/>
           <w:sz w:val="21"/>
           <w:szCs w:val="21"/>
-          <w:bdr w:val="none" w:color="auto" w:sz="0" w:space="0"/>
           <w:shd w:val="clear" w:fill="FFFFFF"/>
         </w:rPr>
         <w:t>数据结构</w:t>
@@ -4494,7 +4493,6 @@
           <w:spacing w:val="0"/>
           <w:sz w:val="21"/>
           <w:szCs w:val="21"/>
-          <w:bdr w:val="none" w:color="auto" w:sz="0" w:space="0"/>
           <w:shd w:val="clear" w:fill="FFFFFF"/>
           <w:lang w:eastAsia="zh-CN"/>
         </w:rPr>
@@ -4510,7 +4508,6 @@
           <w:spacing w:val="0"/>
           <w:sz w:val="21"/>
           <w:szCs w:val="21"/>
-          <w:bdr w:val="none" w:color="auto" w:sz="0" w:space="0"/>
           <w:shd w:val="clear" w:fill="FFFFFF"/>
         </w:rPr>
         <w:t>主要描述数据的</w:t>
@@ -4525,7 +4522,6 @@
           <w:spacing w:val="0"/>
           <w:sz w:val="21"/>
           <w:szCs w:val="21"/>
-          <w:bdr w:val="none" w:color="auto" w:sz="0" w:space="0"/>
           <w:shd w:val="clear" w:fill="FFFFFF"/>
         </w:rPr>
         <w:t>类型、内容、性质以及数据间的联系</w:t>
@@ -4540,7 +4536,6 @@
           <w:spacing w:val="0"/>
           <w:sz w:val="21"/>
           <w:szCs w:val="21"/>
-          <w:bdr w:val="none" w:color="auto" w:sz="0" w:space="0"/>
           <w:shd w:val="clear" w:fill="FFFFFF"/>
         </w:rPr>
         <w:t xml:space="preserve">等，是目标类型的集合。 </w:t>
@@ -4576,7 +4571,6 @@
           <w:spacing w:val="0"/>
           <w:sz w:val="21"/>
           <w:szCs w:val="21"/>
-          <w:bdr w:val="none" w:color="auto" w:sz="0" w:space="0"/>
           <w:shd w:val="clear" w:fill="FFFFFF"/>
         </w:rPr>
         <w:t>数据操作</w:t>
@@ -4591,7 +4585,6 @@
           <w:spacing w:val="0"/>
           <w:sz w:val="21"/>
           <w:szCs w:val="21"/>
-          <w:bdr w:val="none" w:color="auto" w:sz="0" w:space="0"/>
           <w:shd w:val="clear" w:fill="FFFFFF"/>
           <w:lang w:eastAsia="zh-CN"/>
         </w:rPr>
@@ -4607,7 +4600,6 @@
           <w:spacing w:val="0"/>
           <w:sz w:val="21"/>
           <w:szCs w:val="21"/>
-          <w:bdr w:val="none" w:color="auto" w:sz="0" w:space="0"/>
           <w:shd w:val="clear" w:fill="FFFFFF"/>
         </w:rPr>
         <w:t>主要描述在相应的数据结构上的</w:t>
@@ -4622,7 +4614,6 @@
           <w:spacing w:val="0"/>
           <w:sz w:val="21"/>
           <w:szCs w:val="21"/>
-          <w:bdr w:val="none" w:color="auto" w:sz="0" w:space="0"/>
           <w:shd w:val="clear" w:fill="FFFFFF"/>
         </w:rPr>
         <w:t>操作类型和操作方式</w:t>
@@ -4637,7 +4628,6 @@
           <w:spacing w:val="0"/>
           <w:sz w:val="21"/>
           <w:szCs w:val="21"/>
-          <w:bdr w:val="none" w:color="auto" w:sz="0" w:space="0"/>
           <w:shd w:val="clear" w:fill="FFFFFF"/>
         </w:rPr>
         <w:t>。</w:t>
@@ -4673,7 +4663,6 @@
           <w:spacing w:val="0"/>
           <w:sz w:val="21"/>
           <w:szCs w:val="21"/>
-          <w:bdr w:val="none" w:color="auto" w:sz="0" w:space="0"/>
           <w:shd w:val="clear" w:fill="FFFFFF"/>
         </w:rPr>
         <w:t>完整性约束</w:t>
@@ -4688,7 +4677,6 @@
           <w:spacing w:val="0"/>
           <w:sz w:val="21"/>
           <w:szCs w:val="21"/>
-          <w:bdr w:val="none" w:color="auto" w:sz="0" w:space="0"/>
           <w:shd w:val="clear" w:fill="FFFFFF"/>
           <w:lang w:eastAsia="zh-CN"/>
         </w:rPr>
@@ -4704,7 +4692,6 @@
           <w:spacing w:val="0"/>
           <w:sz w:val="21"/>
           <w:szCs w:val="21"/>
-          <w:bdr w:val="none" w:color="auto" w:sz="0" w:space="0"/>
           <w:shd w:val="clear" w:fill="FFFFFF"/>
         </w:rPr>
         <w:t>主要描述数据结构内数据间的</w:t>
@@ -4719,7 +4706,6 @@
           <w:spacing w:val="0"/>
           <w:sz w:val="21"/>
           <w:szCs w:val="21"/>
-          <w:bdr w:val="none" w:color="auto" w:sz="0" w:space="0"/>
           <w:shd w:val="clear" w:fill="FFFFFF"/>
         </w:rPr>
         <w:t>语法、词义联系</w:t>
@@ -4734,7 +4720,6 @@
           <w:spacing w:val="0"/>
           <w:sz w:val="21"/>
           <w:szCs w:val="21"/>
-          <w:bdr w:val="none" w:color="auto" w:sz="0" w:space="0"/>
           <w:shd w:val="clear" w:fill="FFFFFF"/>
         </w:rPr>
         <w:t>、他们之间的</w:t>
@@ -4749,7 +4734,6 @@
           <w:spacing w:val="0"/>
           <w:sz w:val="21"/>
           <w:szCs w:val="21"/>
-          <w:bdr w:val="none" w:color="auto" w:sz="0" w:space="0"/>
           <w:shd w:val="clear" w:fill="FFFFFF"/>
         </w:rPr>
         <w:t>制约和依存关系</w:t>
@@ -4764,7 +4748,6 @@
           <w:spacing w:val="0"/>
           <w:sz w:val="21"/>
           <w:szCs w:val="21"/>
-          <w:bdr w:val="none" w:color="auto" w:sz="0" w:space="0"/>
           <w:shd w:val="clear" w:fill="FFFFFF"/>
         </w:rPr>
         <w:t>，以及</w:t>
@@ -4779,7 +4762,6 @@
           <w:spacing w:val="0"/>
           <w:sz w:val="21"/>
           <w:szCs w:val="21"/>
-          <w:bdr w:val="none" w:color="auto" w:sz="0" w:space="0"/>
           <w:shd w:val="clear" w:fill="FFFFFF"/>
         </w:rPr>
         <w:t>数据动态变化的规则</w:t>
@@ -4794,7 +4776,6 @@
           <w:spacing w:val="0"/>
           <w:sz w:val="21"/>
           <w:szCs w:val="21"/>
-          <w:bdr w:val="none" w:color="auto" w:sz="0" w:space="0"/>
           <w:shd w:val="clear" w:fill="FFFFFF"/>
         </w:rPr>
         <w:t>，以保证数据的正确、有效和相容。</w:t>
@@ -4871,16 +4852,474 @@
     <w:p>
       <w:pPr>
         <w:rPr>
+          <w:rFonts w:hint="eastAsia"/>
+          <w:lang w:val="en-US" w:eastAsia="zh-CN"/>
+        </w:rPr>
+      </w:pPr>
+      <w:r>
+        <w:rPr>
+          <w:rFonts w:hint="eastAsia"/>
+          <w:lang w:val="en-US" w:eastAsia="zh-CN"/>
+        </w:rPr>
+        <w:t>DNS将域名转换为IP地址</w:t>
+      </w:r>
+    </w:p>
+    <w:p>
+      <w:pPr>
+        <w:rPr>
+          <w:rFonts w:hint="eastAsia"/>
+          <w:lang w:val="en-US" w:eastAsia="zh-CN"/>
+        </w:rPr>
+      </w:pPr>
+    </w:p>
+    <w:p>
+      <w:pPr>
+        <w:pStyle w:val="2"/>
+        <w:bidi w:val="0"/>
+        <w:rPr>
+          <w:rFonts w:hint="eastAsia"/>
+          <w:lang w:val="en-US" w:eastAsia="zh-CN"/>
+        </w:rPr>
+      </w:pPr>
+      <w:r>
+        <w:rPr>
+          <w:rFonts w:hint="eastAsia"/>
+          <w:lang w:val="en-US" w:eastAsia="zh-CN"/>
+        </w:rPr>
+        <w:t>2024下半年标准预测卷1</w:t>
+      </w:r>
+    </w:p>
+    <w:p>
+      <w:pPr>
+        <w:rPr>
           <w:rFonts w:hint="default"/>
           <w:lang w:val="en-US" w:eastAsia="zh-CN"/>
         </w:rPr>
       </w:pPr>
       <w:r>
         <w:rPr>
-          <w:rFonts w:hint="eastAsia"/>
-          <w:lang w:val="en-US" w:eastAsia="zh-CN"/>
-        </w:rPr>
-        <w:t>DNS将域名转换为IP地址</w:t>
+          <w:rFonts w:hint="default"/>
+          <w:lang w:val="en-US" w:eastAsia="zh-CN"/>
+        </w:rPr>
+        <w:drawing>
+          <wp:inline distT="0" distB="0" distL="114300" distR="114300">
+            <wp:extent cx="5272405" cy="178435"/>
+            <wp:effectExtent l="0" t="0" r="0" b="0"/>
+            <wp:docPr id="10" name="图片 10" descr="0feeb598-c4e7-44b7-98ab-eb852f0b81af"/>
+            <wp:cNvGraphicFramePr>
+              <a:graphicFrameLocks xmlns:a="http://schemas.openxmlformats.org/drawingml/2006/main" noChangeAspect="1"/>
+            </wp:cNvGraphicFramePr>
+            <a:graphic xmlns:a="http://schemas.openxmlformats.org/drawingml/2006/main">
+              <a:graphicData uri="http://schemas.openxmlformats.org/drawingml/2006/picture">
+                <pic:pic xmlns:pic="http://schemas.openxmlformats.org/drawingml/2006/picture">
+                  <pic:nvPicPr>
+                    <pic:cNvPr id="10" name="图片 10" descr="0feeb598-c4e7-44b7-98ab-eb852f0b81af"/>
+                    <pic:cNvPicPr>
+                      <a:picLocks noChangeAspect="1"/>
+                    </pic:cNvPicPr>
+                  </pic:nvPicPr>
+                  <pic:blipFill>
+                    <a:blip r:embed="rId13"/>
+                    <a:srcRect t="36906" b="60649"/>
+                    <a:stretch>
+                      <a:fillRect/>
+                    </a:stretch>
+                  </pic:blipFill>
+                  <pic:spPr>
+                    <a:xfrm>
+                      <a:off x="0" y="0"/>
+                      <a:ext cx="5272405" cy="178435"/>
+                    </a:xfrm>
+                    <a:prstGeom prst="rect">
+                      <a:avLst/>
+                    </a:prstGeom>
+                  </pic:spPr>
+                </pic:pic>
+              </a:graphicData>
+            </a:graphic>
+          </wp:inline>
+        </w:drawing>
+      </w:r>
+    </w:p>
+    <w:p>
+      <w:pPr>
+        <w:numPr>
+          <w:ilvl w:val="0"/>
+          <w:numId w:val="15"/>
+        </w:numPr>
+        <w:ind w:left="0" w:leftChars="0" w:firstLine="400" w:firstLineChars="0"/>
+        <w:rPr>
+          <w:rFonts w:hint="default"/>
+          <w:lang w:val="en-US" w:eastAsia="zh-CN"/>
+        </w:rPr>
+      </w:pPr>
+      <w:r>
+        <w:rPr>
+          <w:rFonts w:hint="eastAsia"/>
+          <w:lang w:val="en-US" w:eastAsia="zh-CN"/>
+        </w:rPr>
+        <w:t>层与层之间互相独立</w:t>
+      </w:r>
+    </w:p>
+    <w:p>
+      <w:pPr>
+        <w:numPr>
+          <w:ilvl w:val="0"/>
+          <w:numId w:val="15"/>
+        </w:numPr>
+        <w:ind w:left="0" w:leftChars="0" w:firstLine="400" w:firstLineChars="0"/>
+        <w:rPr>
+          <w:rFonts w:hint="default"/>
+          <w:lang w:val="en-US" w:eastAsia="zh-CN"/>
+        </w:rPr>
+      </w:pPr>
+      <w:r>
+        <w:rPr>
+          <w:rFonts w:hint="eastAsia"/>
+          <w:lang w:val="en-US" w:eastAsia="zh-CN"/>
+        </w:rPr>
+        <w:t>灵活性好，某一层变化不会波及整个系统</w:t>
+      </w:r>
+    </w:p>
+    <w:p>
+      <w:pPr>
+        <w:numPr>
+          <w:ilvl w:val="0"/>
+          <w:numId w:val="15"/>
+        </w:numPr>
+        <w:ind w:left="0" w:leftChars="0" w:firstLine="400" w:firstLineChars="0"/>
+        <w:rPr>
+          <w:rFonts w:hint="default"/>
+          <w:lang w:val="en-US" w:eastAsia="zh-CN"/>
+        </w:rPr>
+      </w:pPr>
+      <w:r>
+        <w:rPr>
+          <w:rFonts w:hint="eastAsia"/>
+          <w:lang w:val="en-US" w:eastAsia="zh-CN"/>
+        </w:rPr>
+        <w:t>结构可分割</w:t>
+      </w:r>
+    </w:p>
+    <w:p>
+      <w:pPr>
+        <w:numPr>
+          <w:ilvl w:val="0"/>
+          <w:numId w:val="15"/>
+        </w:numPr>
+        <w:ind w:left="0" w:leftChars="0" w:firstLine="400" w:firstLineChars="0"/>
+        <w:rPr>
+          <w:rFonts w:hint="default"/>
+          <w:lang w:val="en-US" w:eastAsia="zh-CN"/>
+        </w:rPr>
+      </w:pPr>
+      <w:r>
+        <w:rPr>
+          <w:rFonts w:hint="eastAsia"/>
+          <w:lang w:val="en-US" w:eastAsia="zh-CN"/>
+        </w:rPr>
+        <w:t>易于实现和维护</w:t>
+      </w:r>
+    </w:p>
+    <w:p>
+      <w:pPr>
+        <w:numPr>
+          <w:ilvl w:val="0"/>
+          <w:numId w:val="15"/>
+        </w:numPr>
+        <w:ind w:left="0" w:leftChars="0" w:firstLine="400" w:firstLineChars="0"/>
+        <w:rPr>
+          <w:rFonts w:hint="default"/>
+          <w:lang w:val="en-US" w:eastAsia="zh-CN"/>
+        </w:rPr>
+      </w:pPr>
+      <w:r>
+        <w:rPr>
+          <w:rFonts w:hint="eastAsia"/>
+          <w:lang w:val="en-US" w:eastAsia="zh-CN"/>
+        </w:rPr>
+        <w:t>有利于标准化，每一层做精细说明</w:t>
+      </w:r>
+    </w:p>
+    <w:p>
+      <w:pPr>
+        <w:numPr>
+          <w:numId w:val="0"/>
+        </w:numPr>
+        <w:rPr>
+          <w:rFonts w:hint="default"/>
+          <w:lang w:val="en-US" w:eastAsia="zh-CN"/>
+        </w:rPr>
+      </w:pPr>
+      <w:r>
+        <w:rPr>
+          <w:rFonts w:hint="default"/>
+          <w:lang w:val="en-US" w:eastAsia="zh-CN"/>
+        </w:rPr>
+        <w:drawing>
+          <wp:inline distT="0" distB="0" distL="114300" distR="114300">
+            <wp:extent cx="5272405" cy="483235"/>
+            <wp:effectExtent l="0" t="0" r="0" b="0"/>
+            <wp:docPr id="11" name="图片 11" descr="0feeb598-c4e7-44b7-98ab-eb852f0b81af"/>
+            <wp:cNvGraphicFramePr>
+              <a:graphicFrameLocks xmlns:a="http://schemas.openxmlformats.org/drawingml/2006/main" noChangeAspect="1"/>
+            </wp:cNvGraphicFramePr>
+            <a:graphic xmlns:a="http://schemas.openxmlformats.org/drawingml/2006/main">
+              <a:graphicData uri="http://schemas.openxmlformats.org/drawingml/2006/picture">
+                <pic:pic xmlns:pic="http://schemas.openxmlformats.org/drawingml/2006/picture">
+                  <pic:nvPicPr>
+                    <pic:cNvPr id="11" name="图片 11" descr="0feeb598-c4e7-44b7-98ab-eb852f0b81af"/>
+                    <pic:cNvPicPr>
+                      <a:picLocks noChangeAspect="1"/>
+                    </pic:cNvPicPr>
+                  </pic:nvPicPr>
+                  <pic:blipFill>
+                    <a:blip r:embed="rId13"/>
+                    <a:srcRect t="61876" b="31503"/>
+                    <a:stretch>
+                      <a:fillRect/>
+                    </a:stretch>
+                  </pic:blipFill>
+                  <pic:spPr>
+                    <a:xfrm>
+                      <a:off x="0" y="0"/>
+                      <a:ext cx="5272405" cy="483235"/>
+                    </a:xfrm>
+                    <a:prstGeom prst="rect">
+                      <a:avLst/>
+                    </a:prstGeom>
+                  </pic:spPr>
+                </pic:pic>
+              </a:graphicData>
+            </a:graphic>
+          </wp:inline>
+        </w:drawing>
+      </w:r>
+    </w:p>
+    <w:p>
+      <w:pPr>
+        <w:numPr>
+          <w:numId w:val="0"/>
+        </w:numPr>
+        <w:rPr>
+          <w:rFonts w:hint="eastAsia"/>
+          <w:lang w:val="en-US" w:eastAsia="zh-CN"/>
+        </w:rPr>
+      </w:pPr>
+      <w:r>
+        <w:rPr>
+          <w:rFonts w:hint="eastAsia"/>
+          <w:lang w:val="en-US" w:eastAsia="zh-CN"/>
+        </w:rPr>
+        <w:t>信息意识内涵：个体对信息具有敏感度以及对信息价值的判断力</w:t>
+      </w:r>
+    </w:p>
+    <w:p>
+      <w:pPr>
+        <w:numPr>
+          <w:numId w:val="0"/>
+        </w:numPr>
+        <w:rPr>
+          <w:rFonts w:hint="eastAsia"/>
+          <w:lang w:val="en-US" w:eastAsia="zh-CN"/>
+        </w:rPr>
+      </w:pPr>
+      <w:r>
+        <w:rPr>
+          <w:rFonts w:hint="eastAsia"/>
+          <w:lang w:val="en-US" w:eastAsia="zh-CN"/>
+        </w:rPr>
+        <w:t>表现：</w:t>
+      </w:r>
+    </w:p>
+    <w:p>
+      <w:pPr>
+        <w:numPr>
+          <w:ilvl w:val="0"/>
+          <w:numId w:val="16"/>
+        </w:numPr>
+        <w:ind w:left="0" w:leftChars="0" w:firstLine="400" w:firstLineChars="0"/>
+        <w:rPr>
+          <w:rFonts w:hint="default"/>
+          <w:lang w:val="en-US" w:eastAsia="zh-CN"/>
+        </w:rPr>
+      </w:pPr>
+      <w:r>
+        <w:rPr>
+          <w:rFonts w:ascii="PingFangSC-Medium" w:hAnsi="PingFangSC-Medium" w:eastAsia="PingFangSC-Medium" w:cs="PingFangSC-Medium"/>
+          <w:i w:val="0"/>
+          <w:iCs w:val="0"/>
+          <w:caps w:val="0"/>
+          <w:spacing w:val="0"/>
+          <w:sz w:val="21"/>
+          <w:szCs w:val="21"/>
+          <w:bdr w:val="none" w:color="auto" w:sz="0" w:space="0"/>
+          <w:shd w:val="clear" w:fill="FFFFFF"/>
+        </w:rPr>
+        <w:t>具有一定的信息感知</w:t>
+      </w:r>
+      <w:r>
+        <w:rPr>
+          <w:rFonts w:hint="default" w:ascii="PingFangSC-Medium" w:hAnsi="PingFangSC-Medium" w:eastAsia="PingFangSC-Medium" w:cs="PingFangSC-Medium"/>
+          <w:i w:val="0"/>
+          <w:iCs w:val="0"/>
+          <w:caps w:val="0"/>
+          <w:spacing w:val="0"/>
+          <w:sz w:val="21"/>
+          <w:szCs w:val="21"/>
+          <w:bdr w:val="none" w:color="auto" w:sz="0" w:space="0"/>
+          <w:shd w:val="clear" w:fill="FFFFFF"/>
+        </w:rPr>
+        <w:t>力，熟悉信息及其呈现与传递方式，善于利用信息科技交流和分享信息、开展协同创新</w:t>
+      </w:r>
+    </w:p>
+    <w:p>
+      <w:pPr>
+        <w:numPr>
+          <w:ilvl w:val="0"/>
+          <w:numId w:val="16"/>
+        </w:numPr>
+        <w:ind w:left="0" w:leftChars="0" w:firstLine="400" w:firstLineChars="0"/>
+        <w:rPr>
+          <w:rFonts w:hint="default"/>
+          <w:lang w:val="en-US" w:eastAsia="zh-CN"/>
+        </w:rPr>
+      </w:pPr>
+      <w:r>
+        <w:rPr>
+          <w:rFonts w:ascii="PingFangSC-Medium" w:hAnsi="PingFangSC-Medium" w:eastAsia="PingFangSC-Medium" w:cs="PingFangSC-Medium"/>
+          <w:i w:val="0"/>
+          <w:iCs w:val="0"/>
+          <w:caps w:val="0"/>
+          <w:spacing w:val="0"/>
+          <w:sz w:val="21"/>
+          <w:szCs w:val="21"/>
+          <w:bdr w:val="none" w:color="auto" w:sz="0" w:space="0"/>
+          <w:shd w:val="clear" w:fill="FFFFFF"/>
+        </w:rPr>
+        <w:t>能根据解决问题的需</w:t>
+      </w:r>
+      <w:r>
+        <w:rPr>
+          <w:rFonts w:hint="default" w:ascii="PingFangSC-Medium" w:hAnsi="PingFangSC-Medium" w:eastAsia="PingFangSC-Medium" w:cs="PingFangSC-Medium"/>
+          <w:i w:val="0"/>
+          <w:iCs w:val="0"/>
+          <w:caps w:val="0"/>
+          <w:spacing w:val="0"/>
+          <w:sz w:val="21"/>
+          <w:szCs w:val="21"/>
+          <w:bdr w:val="none" w:color="auto" w:sz="0" w:space="0"/>
+          <w:shd w:val="clear" w:fill="FFFFFF"/>
+        </w:rPr>
+        <w:t>要，评估数据来源，辨别数据的可靠性和时效性，具有较强的数据安全意识</w:t>
+      </w:r>
+    </w:p>
+    <w:p>
+      <w:pPr>
+        <w:numPr>
+          <w:ilvl w:val="0"/>
+          <w:numId w:val="16"/>
+        </w:numPr>
+        <w:ind w:left="0" w:leftChars="0" w:firstLine="400" w:firstLineChars="0"/>
+        <w:rPr>
+          <w:rFonts w:hint="default"/>
+          <w:lang w:val="en-US" w:eastAsia="zh-CN"/>
+        </w:rPr>
+      </w:pPr>
+      <w:r>
+        <w:rPr>
+          <w:rFonts w:ascii="PingFangSC-Medium" w:hAnsi="PingFangSC-Medium" w:eastAsia="PingFangSC-Medium" w:cs="PingFangSC-Medium"/>
+          <w:i w:val="0"/>
+          <w:iCs w:val="0"/>
+          <w:caps w:val="0"/>
+          <w:spacing w:val="0"/>
+          <w:sz w:val="21"/>
+          <w:szCs w:val="21"/>
+          <w:bdr w:val="none" w:color="auto" w:sz="0" w:space="0"/>
+          <w:shd w:val="clear" w:fill="FFFFFF"/>
+        </w:rPr>
+        <w:t>具有寻找有效数字平台与资源解</w:t>
+      </w:r>
+      <w:r>
+        <w:rPr>
+          <w:rFonts w:hint="default" w:ascii="PingFangSC-Medium" w:hAnsi="PingFangSC-Medium" w:eastAsia="PingFangSC-Medium" w:cs="PingFangSC-Medium"/>
+          <w:i w:val="0"/>
+          <w:iCs w:val="0"/>
+          <w:caps w:val="0"/>
+          <w:spacing w:val="0"/>
+          <w:sz w:val="21"/>
+          <w:szCs w:val="21"/>
+          <w:bdr w:val="none" w:color="auto" w:sz="0" w:space="0"/>
+          <w:shd w:val="clear" w:fill="FFFFFF"/>
+        </w:rPr>
+        <w:t>决问题的意愿，能合理利用信息真诚友善地进行表达</w:t>
+      </w:r>
+    </w:p>
+    <w:p>
+      <w:pPr>
+        <w:numPr>
+          <w:ilvl w:val="0"/>
+          <w:numId w:val="16"/>
+        </w:numPr>
+        <w:ind w:left="0" w:leftChars="0" w:firstLine="400" w:firstLineChars="0"/>
+        <w:rPr>
+          <w:rFonts w:hint="default"/>
+          <w:lang w:val="en-US" w:eastAsia="zh-CN"/>
+        </w:rPr>
+      </w:pPr>
+      <w:r>
+        <w:rPr>
+          <w:rFonts w:ascii="PingFangSC-Medium" w:hAnsi="PingFangSC-Medium" w:eastAsia="PingFangSC-Medium" w:cs="PingFangSC-Medium"/>
+          <w:i w:val="0"/>
+          <w:iCs w:val="0"/>
+          <w:caps w:val="0"/>
+          <w:spacing w:val="0"/>
+          <w:sz w:val="21"/>
+          <w:szCs w:val="21"/>
+          <w:shd w:val="clear" w:fill="FFFFFF"/>
+        </w:rPr>
+        <w:t>具有自主动手解决问题、掌握核心技术的意识</w:t>
+      </w:r>
+    </w:p>
+    <w:p>
+      <w:pPr>
+        <w:numPr>
+          <w:ilvl w:val="0"/>
+          <w:numId w:val="16"/>
+        </w:numPr>
+        <w:ind w:left="0" w:leftChars="0" w:firstLine="400" w:firstLineChars="0"/>
+        <w:rPr>
+          <w:rFonts w:hint="default"/>
+          <w:lang w:val="en-US" w:eastAsia="zh-CN"/>
+        </w:rPr>
+      </w:pPr>
+      <w:r>
+        <w:rPr>
+          <w:rFonts w:ascii="PingFangSC-Medium" w:hAnsi="PingFangSC-Medium" w:eastAsia="PingFangSC-Medium" w:cs="PingFangSC-Medium"/>
+          <w:i w:val="0"/>
+          <w:iCs w:val="0"/>
+          <w:caps w:val="0"/>
+          <w:spacing w:val="0"/>
+          <w:sz w:val="21"/>
+          <w:szCs w:val="21"/>
+          <w:bdr w:val="none" w:color="auto" w:sz="0" w:space="0"/>
+          <w:shd w:val="clear" w:fill="FFFFFF"/>
+        </w:rPr>
+        <w:t>能有意识地保护个人及他人隐私，依据法律法</w:t>
+      </w:r>
+      <w:r>
+        <w:rPr>
+          <w:rFonts w:hint="default" w:ascii="PingFangSC-Medium" w:hAnsi="PingFangSC-Medium" w:eastAsia="PingFangSC-Medium" w:cs="PingFangSC-Medium"/>
+          <w:i w:val="0"/>
+          <w:iCs w:val="0"/>
+          <w:caps w:val="0"/>
+          <w:spacing w:val="0"/>
+          <w:sz w:val="21"/>
+          <w:szCs w:val="21"/>
+          <w:bdr w:val="none" w:color="auto" w:sz="0" w:space="0"/>
+          <w:shd w:val="clear" w:fill="FFFFFF"/>
+        </w:rPr>
+        <w:t>规合理应用信息，具有尊法学法守法用法意识</w:t>
       </w:r>
       <w:bookmarkStart w:id="0" w:name="_GoBack"/>
       <w:bookmarkEnd w:id="0"/>
@@ -5153,6 +5592,24 @@
     </w:lvl>
   </w:abstractNum>
   <w:abstractNum w:abstractNumId="7">
+    <w:nsid w:val="3C737C47"/>
+    <w:multiLevelType w:val="singleLevel"/>
+    <w:tmpl w:val="3C737C47"/>
+    <w:lvl w:ilvl="0" w:tentative="0">
+      <w:start w:val="1"/>
+      <w:numFmt w:val="decimalEnclosedCircleChinese"/>
+      <w:suff w:val="nothing"/>
+      <w:lvlText w:val="%1　"/>
+      <w:lvlJc w:val="left"/>
+      <w:pPr>
+        <w:ind w:left="0" w:firstLine="400"/>
+      </w:pPr>
+      <w:rPr>
+        <w:rFonts w:hint="eastAsia"/>
+      </w:rPr>
+    </w:lvl>
+  </w:abstractNum>
+  <w:abstractNum w:abstractNumId="8">
     <w:nsid w:val="440536A6"/>
     <w:multiLevelType w:val="multilevel"/>
     <w:tmpl w:val="440536A6"/>
@@ -5301,7 +5758,7 @@
       </w:rPr>
     </w:lvl>
   </w:abstractNum>
-  <w:abstractNum w:abstractNumId="8">
+  <w:abstractNum w:abstractNumId="9">
     <w:nsid w:val="493B460E"/>
     <w:multiLevelType w:val="multilevel"/>
     <w:tmpl w:val="493B460E"/>
@@ -5450,7 +5907,7 @@
       </w:rPr>
     </w:lvl>
   </w:abstractNum>
-  <w:abstractNum w:abstractNumId="9">
+  <w:abstractNum w:abstractNumId="10">
     <w:nsid w:val="49BC78F3"/>
     <w:multiLevelType w:val="singleLevel"/>
     <w:tmpl w:val="49BC78F3"/>
@@ -5466,7 +5923,7 @@
       </w:pPr>
     </w:lvl>
   </w:abstractNum>
-  <w:abstractNum w:abstractNumId="10">
+  <w:abstractNum w:abstractNumId="11">
     <w:nsid w:val="53E57890"/>
     <w:multiLevelType w:val="multilevel"/>
     <w:tmpl w:val="53E57890"/>
@@ -5603,7 +6060,7 @@
       </w:rPr>
     </w:lvl>
   </w:abstractNum>
-  <w:abstractNum w:abstractNumId="11">
+  <w:abstractNum w:abstractNumId="12">
     <w:nsid w:val="546E0DE8"/>
     <w:multiLevelType w:val="singleLevel"/>
     <w:tmpl w:val="546E0DE8"/>
@@ -5619,7 +6076,25 @@
       </w:pPr>
     </w:lvl>
   </w:abstractNum>
-  <w:abstractNum w:abstractNumId="12">
+  <w:abstractNum w:abstractNumId="13">
+    <w:nsid w:val="57B95E94"/>
+    <w:multiLevelType w:val="singleLevel"/>
+    <w:tmpl w:val="57B95E94"/>
+    <w:lvl w:ilvl="0" w:tentative="0">
+      <w:start w:val="1"/>
+      <w:numFmt w:val="decimalEnclosedCircleChinese"/>
+      <w:suff w:val="nothing"/>
+      <w:lvlText w:val="%1　"/>
+      <w:lvlJc w:val="left"/>
+      <w:pPr>
+        <w:ind w:left="0" w:firstLine="400"/>
+      </w:pPr>
+      <w:rPr>
+        <w:rFonts w:hint="eastAsia"/>
+      </w:rPr>
+    </w:lvl>
+  </w:abstractNum>
+  <w:abstractNum w:abstractNumId="14">
     <w:nsid w:val="6442345E"/>
     <w:multiLevelType w:val="singleLevel"/>
     <w:tmpl w:val="6442345E"/>
@@ -5635,7 +6110,7 @@
       </w:pPr>
     </w:lvl>
   </w:abstractNum>
-  <w:abstractNum w:abstractNumId="13">
+  <w:abstractNum w:abstractNumId="15">
     <w:nsid w:val="6A1D3E29"/>
     <w:multiLevelType w:val="singleLevel"/>
     <w:tmpl w:val="6A1D3E29"/>
@@ -5658,31 +6133,31 @@
     <w:abstractNumId w:val="5"/>
   </w:num>
   <w:num w:numId="3">
-    <w:abstractNumId w:val="9"/>
+    <w:abstractNumId w:val="10"/>
   </w:num>
   <w:num w:numId="4">
-    <w:abstractNumId w:val="10"/>
+    <w:abstractNumId w:val="11"/>
   </w:num>
   <w:num w:numId="5">
+    <w:abstractNumId w:val="14"/>
+  </w:num>
+  <w:num w:numId="6">
     <w:abstractNumId w:val="12"/>
   </w:num>
-  <w:num w:numId="6">
-    <w:abstractNumId w:val="11"/>
-  </w:num>
   <w:num w:numId="7">
-    <w:abstractNumId w:val="13"/>
+    <w:abstractNumId w:val="15"/>
   </w:num>
   <w:num w:numId="8">
     <w:abstractNumId w:val="6"/>
   </w:num>
   <w:num w:numId="9">
-    <w:abstractNumId w:val="7"/>
+    <w:abstractNumId w:val="8"/>
   </w:num>
   <w:num w:numId="10">
     <w:abstractNumId w:val="4"/>
   </w:num>
   <w:num w:numId="11">
-    <w:abstractNumId w:val="8"/>
+    <w:abstractNumId w:val="9"/>
   </w:num>
   <w:num w:numId="12">
     <w:abstractNumId w:val="2"/>
@@ -5692,6 +6167,12 @@
   </w:num>
   <w:num w:numId="14">
     <w:abstractNumId w:val="1"/>
+  </w:num>
+  <w:num w:numId="15">
+    <w:abstractNumId w:val="13"/>
+  </w:num>
+  <w:num w:numId="16">
+    <w:abstractNumId w:val="7"/>
   </w:num>
 </w:numbering>
 </file>
@@ -5792,7 +6273,7 @@
     <w:lsdException w:unhideWhenUsed="0" w:uiPriority="0" w:semiHidden="0" w:name="Body Text Indent 2"/>
     <w:lsdException w:unhideWhenUsed="0" w:uiPriority="0" w:semiHidden="0" w:name="Body Text Indent 3"/>
     <w:lsdException w:unhideWhenUsed="0" w:uiPriority="0" w:semiHidden="0" w:name="Block Text"/>
-    <w:lsdException w:unhideWhenUsed="0" w:uiPriority="0" w:semiHidden="0" w:name="Hyperlink"/>
+    <w:lsdException w:qFormat="1" w:unhideWhenUsed="0" w:uiPriority="0" w:semiHidden="0" w:name="Hyperlink"/>
     <w:lsdException w:unhideWhenUsed="0" w:uiPriority="0" w:semiHidden="0" w:name="FollowedHyperlink"/>
     <w:lsdException w:qFormat="1" w:unhideWhenUsed="0" w:uiPriority="0" w:semiHidden="0" w:name="Strong"/>
     <w:lsdException w:qFormat="1" w:unhideWhenUsed="0" w:uiPriority="0" w:semiHidden="0" w:name="Emphasis"/>
@@ -6014,6 +6495,7 @@
   <w:style w:type="character" w:styleId="5">
     <w:name w:val="Hyperlink"/>
     <w:basedOn w:val="4"/>
+    <w:qFormat/>
     <w:uiPriority w:val="0"/>
     <w:rPr>
       <w:color w:val="0000FF"/>

--- a/教资/信息科技错题整理/概念.docx
+++ b/教资/信息科技错题整理/概念.docx
@@ -1445,6 +1445,57 @@
           <w:ilvl w:val="0"/>
           <w:numId w:val="0"/>
         </w:numPr>
+      </w:pPr>
+      <w:r>
+        <w:drawing>
+          <wp:inline distT="0" distB="0" distL="114300" distR="114300">
+            <wp:extent cx="5274310" cy="2479040"/>
+            <wp:effectExtent l="0" t="0" r="2540" b="16510"/>
+            <wp:docPr id="12" name="图片 1"/>
+            <wp:cNvGraphicFramePr>
+              <a:graphicFrameLocks xmlns:a="http://schemas.openxmlformats.org/drawingml/2006/main" noChangeAspect="1"/>
+            </wp:cNvGraphicFramePr>
+            <a:graphic xmlns:a="http://schemas.openxmlformats.org/drawingml/2006/main">
+              <a:graphicData uri="http://schemas.openxmlformats.org/drawingml/2006/picture">
+                <pic:pic xmlns:pic="http://schemas.openxmlformats.org/drawingml/2006/picture">
+                  <pic:nvPicPr>
+                    <pic:cNvPr id="12" name="图片 1"/>
+                    <pic:cNvPicPr>
+                      <a:picLocks noChangeAspect="1"/>
+                    </pic:cNvPicPr>
+                  </pic:nvPicPr>
+                  <pic:blipFill>
+                    <a:blip r:embed="rId7"/>
+                    <a:stretch>
+                      <a:fillRect/>
+                    </a:stretch>
+                  </pic:blipFill>
+                  <pic:spPr>
+                    <a:xfrm>
+                      <a:off x="0" y="0"/>
+                      <a:ext cx="5274310" cy="2479040"/>
+                    </a:xfrm>
+                    <a:prstGeom prst="rect">
+                      <a:avLst/>
+                    </a:prstGeom>
+                    <a:noFill/>
+                    <a:ln>
+                      <a:noFill/>
+                    </a:ln>
+                  </pic:spPr>
+                </pic:pic>
+              </a:graphicData>
+            </a:graphic>
+          </wp:inline>
+        </w:drawing>
+      </w:r>
+    </w:p>
+    <w:p>
+      <w:pPr>
+        <w:numPr>
+          <w:ilvl w:val="0"/>
+          <w:numId w:val="0"/>
+        </w:numPr>
         <w:rPr>
           <w:rFonts w:hint="eastAsia"/>
           <w:lang w:val="en-US" w:eastAsia="zh-CN"/>
@@ -3858,7 +3909,7 @@
                     </pic:cNvPicPr>
                   </pic:nvPicPr>
                   <pic:blipFill>
-                    <a:blip r:embed="rId7"/>
+                    <a:blip r:embed="rId8"/>
                     <a:stretch>
                       <a:fillRect/>
                     </a:stretch>
@@ -3931,7 +3982,7 @@
                     </pic:cNvPicPr>
                   </pic:nvPicPr>
                   <pic:blipFill>
-                    <a:blip r:embed="rId8"/>
+                    <a:blip r:embed="rId9"/>
                     <a:stretch>
                       <a:fillRect/>
                     </a:stretch>
@@ -4117,22 +4168,16 @@
     </w:p>
     <w:p>
       <w:pPr>
-        <w:pStyle w:val="2"/>
-        <w:bidi w:val="0"/>
-        <w:rPr>
-          <w:rFonts w:hint="eastAsia"/>
-          <w:lang w:val="en-US" w:eastAsia="zh-CN"/>
-        </w:rPr>
-      </w:pPr>
-      <w:r>
-        <w:rPr>
-          <w:rFonts w:hint="eastAsia"/>
-          <w:lang w:val="en-US" w:eastAsia="zh-CN"/>
-        </w:rPr>
-        <w:t>真题汇编9</w:t>
-      </w:r>
-    </w:p>
-    <w:p>
+        <w:jc w:val="left"/>
+      </w:pPr>
+      <w:r>
+        <w:rPr>
+          <w:rStyle w:val="6"/>
+          <w:rFonts w:hint="eastAsia"/>
+          <w:lang w:val="en-US" w:eastAsia="zh-CN"/>
+        </w:rPr>
+        <w:t>15.总线类型</w:t>
+      </w:r>
       <w:r>
         <w:drawing>
           <wp:inline distT="0" distB="0" distL="114300" distR="114300">
@@ -4152,7 +4197,7 @@
                     </pic:cNvPicPr>
                   </pic:nvPicPr>
                   <pic:blipFill>
-                    <a:blip r:embed="rId9"/>
+                    <a:blip r:embed="rId10"/>
                     <a:stretch>
                       <a:fillRect/>
                     </a:stretch>
@@ -4239,11 +4284,20 @@
     </w:p>
     <w:p>
       <w:pPr>
-        <w:rPr>
-          <w:rFonts w:hint="eastAsia"/>
-          <w:lang w:val="en-US" w:eastAsia="zh-CN"/>
-        </w:rPr>
-      </w:pPr>
+        <w:pStyle w:val="2"/>
+        <w:bidi w:val="0"/>
+        <w:rPr>
+          <w:rFonts w:hint="default"/>
+          <w:lang w:val="en-US" w:eastAsia="zh-CN"/>
+        </w:rPr>
+      </w:pPr>
+      <w:r>
+        <w:rPr>
+          <w:rFonts w:hint="eastAsia"/>
+          <w:lang w:val="en-US" w:eastAsia="zh-CN"/>
+        </w:rPr>
+        <w:t>16.OSI设备类型及所处层</w:t>
+      </w:r>
     </w:p>
     <w:p>
       <w:r>
@@ -4265,7 +4319,7 @@
                     </pic:cNvPicPr>
                   </pic:nvPicPr>
                   <pic:blipFill>
-                    <a:blip r:embed="rId10"/>
+                    <a:blip r:embed="rId11"/>
                     <a:stretch>
                       <a:fillRect/>
                     </a:stretch>
@@ -4367,11 +4421,20 @@
     </w:p>
     <w:p>
       <w:pPr>
-        <w:rPr>
-          <w:rFonts w:hint="eastAsia"/>
-          <w:lang w:val="en-US" w:eastAsia="zh-CN"/>
-        </w:rPr>
-      </w:pPr>
+        <w:pStyle w:val="2"/>
+        <w:bidi w:val="0"/>
+        <w:rPr>
+          <w:rFonts w:hint="default"/>
+          <w:lang w:val="en-US" w:eastAsia="zh-CN"/>
+        </w:rPr>
+      </w:pPr>
+      <w:r>
+        <w:rPr>
+          <w:rFonts w:hint="eastAsia"/>
+          <w:lang w:val="en-US" w:eastAsia="zh-CN"/>
+        </w:rPr>
+        <w:t>17.数据模型</w:t>
+      </w:r>
     </w:p>
     <w:p>
       <w:r>
@@ -4393,7 +4456,7 @@
                     </pic:cNvPicPr>
                   </pic:nvPicPr>
                   <pic:blipFill>
-                    <a:blip r:embed="rId11"/>
+                    <a:blip r:embed="rId12"/>
                     <a:stretch>
                       <a:fillRect/>
                     </a:stretch>
@@ -4783,11 +4846,20 @@
     </w:p>
     <w:p>
       <w:pPr>
+        <w:pStyle w:val="2"/>
+        <w:bidi w:val="0"/>
         <w:rPr>
           <w:rFonts w:hint="default"/>
           <w:lang w:val="en-US" w:eastAsia="zh-CN"/>
         </w:rPr>
       </w:pPr>
+      <w:r>
+        <w:rPr>
+          <w:rFonts w:hint="eastAsia"/>
+          <w:lang w:val="en-US" w:eastAsia="zh-CN"/>
+        </w:rPr>
+        <w:t>18.DNS</w:t>
+      </w:r>
     </w:p>
     <w:p>
       <w:r>
@@ -4809,7 +4881,7 @@
                     </pic:cNvPicPr>
                   </pic:nvPicPr>
                   <pic:blipFill>
-                    <a:blip r:embed="rId12"/>
+                    <a:blip r:embed="rId13"/>
                     <a:stretch>
                       <a:fillRect/>
                     </a:stretch>
@@ -4874,28 +4946,28 @@
     </w:p>
     <w:p>
       <w:pPr>
-        <w:pStyle w:val="2"/>
-        <w:bidi w:val="0"/>
-        <w:rPr>
-          <w:rFonts w:hint="eastAsia"/>
-          <w:lang w:val="en-US" w:eastAsia="zh-CN"/>
-        </w:rPr>
-      </w:pPr>
-      <w:r>
-        <w:rPr>
-          <w:rFonts w:hint="eastAsia"/>
-          <w:lang w:val="en-US" w:eastAsia="zh-CN"/>
-        </w:rPr>
-        <w:t>2024下半年标准预测卷1</w:t>
-      </w:r>
-    </w:p>
-    <w:p>
-      <w:pPr>
+        <w:jc w:val="left"/>
         <w:rPr>
           <w:rFonts w:hint="default"/>
           <w:lang w:val="en-US" w:eastAsia="zh-CN"/>
         </w:rPr>
       </w:pPr>
+      <w:r>
+        <w:rPr>
+          <w:rStyle w:val="6"/>
+          <w:rFonts w:hint="eastAsia"/>
+          <w:lang w:val="en-US" w:eastAsia="zh-CN"/>
+        </w:rPr>
+        <w:t>19</w:t>
+      </w:r>
+      <w:r>
+        <w:rPr>
+          <w:rStyle w:val="6"/>
+          <w:rFonts w:hint="eastAsia"/>
+          <w:lang w:val="en-US" w:eastAsia="zh-CN"/>
+        </w:rPr>
+        <w:t>.计算机网络分层结构优点</w:t>
+      </w:r>
       <w:r>
         <w:rPr>
           <w:rFonts w:hint="default"/>
@@ -4919,7 +4991,7 @@
                     </pic:cNvPicPr>
                   </pic:nvPicPr>
                   <pic:blipFill>
-                    <a:blip r:embed="rId13"/>
+                    <a:blip r:embed="rId14"/>
                     <a:srcRect t="36906" b="60649"/>
                     <a:stretch>
                       <a:fillRect/>
@@ -5043,7 +5115,25 @@
     </w:p>
     <w:p>
       <w:pPr>
-        <w:numPr>
+        <w:pStyle w:val="2"/>
+        <w:bidi w:val="0"/>
+        <w:rPr>
+          <w:rFonts w:hint="default"/>
+          <w:lang w:val="en-US" w:eastAsia="zh-CN"/>
+        </w:rPr>
+      </w:pPr>
+      <w:r>
+        <w:rPr>
+          <w:rFonts w:hint="eastAsia"/>
+          <w:lang w:val="en-US" w:eastAsia="zh-CN"/>
+        </w:rPr>
+        <w:t>20.计算意识内涵及表现</w:t>
+      </w:r>
+    </w:p>
+    <w:p>
+      <w:pPr>
+        <w:numPr>
+          <w:ilvl w:val="0"/>
           <w:numId w:val="0"/>
         </w:numPr>
         <w:rPr>
@@ -5074,7 +5164,7 @@
                     </pic:cNvPicPr>
                   </pic:nvPicPr>
                   <pic:blipFill>
-                    <a:blip r:embed="rId13"/>
+                    <a:blip r:embed="rId14"/>
                     <a:srcRect t="61876" b="31503"/>
                     <a:stretch>
                       <a:fillRect/>
@@ -5099,6 +5189,7 @@
     <w:p>
       <w:pPr>
         <w:numPr>
+          <w:ilvl w:val="0"/>
           <w:numId w:val="0"/>
         </w:numPr>
         <w:rPr>
@@ -5117,6 +5208,7 @@
     <w:p>
       <w:pPr>
         <w:numPr>
+          <w:ilvl w:val="0"/>
           <w:numId w:val="0"/>
         </w:numPr>
         <w:rPr>
@@ -5153,7 +5245,6 @@
           <w:spacing w:val="0"/>
           <w:sz w:val="21"/>
           <w:szCs w:val="21"/>
-          <w:bdr w:val="none" w:color="auto" w:sz="0" w:space="0"/>
           <w:shd w:val="clear" w:fill="FFFFFF"/>
         </w:rPr>
         <w:t>具有一定的信息感知</w:t>
@@ -5167,7 +5258,6 @@
           <w:spacing w:val="0"/>
           <w:sz w:val="21"/>
           <w:szCs w:val="21"/>
-          <w:bdr w:val="none" w:color="auto" w:sz="0" w:space="0"/>
           <w:shd w:val="clear" w:fill="FFFFFF"/>
         </w:rPr>
         <w:t>力，熟悉信息及其呈现与传递方式，善于利用信息科技交流和分享信息、开展协同创新</w:t>
@@ -5194,7 +5284,6 @@
           <w:spacing w:val="0"/>
           <w:sz w:val="21"/>
           <w:szCs w:val="21"/>
-          <w:bdr w:val="none" w:color="auto" w:sz="0" w:space="0"/>
           <w:shd w:val="clear" w:fill="FFFFFF"/>
         </w:rPr>
         <w:t>能根据解决问题的需</w:t>
@@ -5208,7 +5297,6 @@
           <w:spacing w:val="0"/>
           <w:sz w:val="21"/>
           <w:szCs w:val="21"/>
-          <w:bdr w:val="none" w:color="auto" w:sz="0" w:space="0"/>
           <w:shd w:val="clear" w:fill="FFFFFF"/>
         </w:rPr>
         <w:t>要，评估数据来源，辨别数据的可靠性和时效性，具有较强的数据安全意识</w:t>
@@ -5235,7 +5323,6 @@
           <w:spacing w:val="0"/>
           <w:sz w:val="21"/>
           <w:szCs w:val="21"/>
-          <w:bdr w:val="none" w:color="auto" w:sz="0" w:space="0"/>
           <w:shd w:val="clear" w:fill="FFFFFF"/>
         </w:rPr>
         <w:t>具有寻找有效数字平台与资源解</w:t>
@@ -5249,7 +5336,6 @@
           <w:spacing w:val="0"/>
           <w:sz w:val="21"/>
           <w:szCs w:val="21"/>
-          <w:bdr w:val="none" w:color="auto" w:sz="0" w:space="0"/>
           <w:shd w:val="clear" w:fill="FFFFFF"/>
         </w:rPr>
         <w:t>决问题的意愿，能合理利用信息真诚友善地进行表达</w:t>
@@ -5302,7 +5388,6 @@
           <w:spacing w:val="0"/>
           <w:sz w:val="21"/>
           <w:szCs w:val="21"/>
-          <w:bdr w:val="none" w:color="auto" w:sz="0" w:space="0"/>
           <w:shd w:val="clear" w:fill="FFFFFF"/>
         </w:rPr>
         <w:t>能有意识地保护个人及他人隐私，依据法律法</w:t>
@@ -5316,10 +5401,84 @@
           <w:spacing w:val="0"/>
           <w:sz w:val="21"/>
           <w:szCs w:val="21"/>
-          <w:bdr w:val="none" w:color="auto" w:sz="0" w:space="0"/>
           <w:shd w:val="clear" w:fill="FFFFFF"/>
         </w:rPr>
         <w:t>规合理应用信息，具有尊法学法守法用法意识</w:t>
+      </w:r>
+    </w:p>
+    <w:p>
+      <w:pPr>
+        <w:pStyle w:val="2"/>
+        <w:numPr>
+          <w:ilvl w:val="0"/>
+          <w:numId w:val="17"/>
+        </w:numPr>
+        <w:bidi w:val="0"/>
+        <w:rPr>
+          <w:rFonts w:hint="eastAsia"/>
+          <w:lang w:val="en-US" w:eastAsia="zh-CN"/>
+        </w:rPr>
+      </w:pPr>
+      <w:r>
+        <w:rPr>
+          <w:rFonts w:hint="eastAsia"/>
+          <w:lang w:val="en-US" w:eastAsia="zh-CN"/>
+        </w:rPr>
+        <w:t>计算机网络组成</w:t>
+      </w:r>
+    </w:p>
+    <w:p>
+      <w:pPr>
+        <w:numPr>
+          <w:numId w:val="0"/>
+        </w:numPr>
+        <w:rPr>
+          <w:rFonts w:hint="eastAsia"/>
+          <w:lang w:val="en-US" w:eastAsia="zh-CN"/>
+        </w:rPr>
+      </w:pPr>
+      <w:r>
+        <w:rPr>
+          <w:rFonts w:hint="eastAsia"/>
+          <w:lang w:val="en-US" w:eastAsia="zh-CN"/>
+        </w:rPr>
+        <w:t>计算机网络=资源子网+通信子网</w:t>
+      </w:r>
+    </w:p>
+    <w:p>
+      <w:pPr>
+        <w:numPr>
+          <w:numId w:val="0"/>
+        </w:numPr>
+        <w:rPr>
+          <w:rFonts w:hint="eastAsia"/>
+          <w:lang w:val="en-US" w:eastAsia="zh-CN"/>
+        </w:rPr>
+      </w:pPr>
+      <w:r>
+        <w:rPr>
+          <w:rFonts w:hint="eastAsia"/>
+          <w:lang w:val="en-US" w:eastAsia="zh-CN"/>
+        </w:rPr>
+        <w:t>资源子网：我们所用终端或服务器，负责数据处理</w:t>
+      </w:r>
+    </w:p>
+    <w:p>
+      <w:pPr>
+        <w:numPr>
+          <w:numId w:val="0"/>
+        </w:numPr>
+        <w:rPr>
+          <w:rFonts w:hint="default"/>
+          <w:lang w:val="en-US" w:eastAsia="zh-CN"/>
+        </w:rPr>
+      </w:pPr>
+      <w:r>
+        <w:rPr>
+          <w:rFonts w:hint="eastAsia"/>
+          <w:lang w:val="en-US" w:eastAsia="zh-CN"/>
+        </w:rPr>
+        <w:t>通信子网：由网络连接设备（网卡、路由器等）和通信线路（光纤、双绞线等）组成，负责数据传输</w:t>
       </w:r>
       <w:bookmarkStart w:id="0" w:name="_GoBack"/>
       <w:bookmarkEnd w:id="0"/>
@@ -5409,6 +5568,22 @@
     </w:lvl>
   </w:abstractNum>
   <w:abstractNum w:abstractNumId="4">
+    <w:nsid w:val="1B954DC1"/>
+    <w:multiLevelType w:val="singleLevel"/>
+    <w:tmpl w:val="1B954DC1"/>
+    <w:lvl w:ilvl="0" w:tentative="0">
+      <w:start w:val="21"/>
+      <w:numFmt w:val="decimal"/>
+      <w:lvlText w:val="%1."/>
+      <w:lvlJc w:val="left"/>
+      <w:pPr>
+        <w:tabs>
+          <w:tab w:val="left" w:pos="312"/>
+        </w:tabs>
+      </w:pPr>
+    </w:lvl>
+  </w:abstractNum>
+  <w:abstractNum w:abstractNumId="5">
     <w:nsid w:val="1F26E939"/>
     <w:multiLevelType w:val="multilevel"/>
     <w:tmpl w:val="1F26E939"/>
@@ -5557,7 +5732,7 @@
       </w:rPr>
     </w:lvl>
   </w:abstractNum>
-  <w:abstractNum w:abstractNumId="5">
+  <w:abstractNum w:abstractNumId="6">
     <w:nsid w:val="2A459460"/>
     <w:multiLevelType w:val="singleLevel"/>
     <w:tmpl w:val="2A459460"/>
@@ -5573,7 +5748,7 @@
       </w:pPr>
     </w:lvl>
   </w:abstractNum>
-  <w:abstractNum w:abstractNumId="6">
+  <w:abstractNum w:abstractNumId="7">
     <w:nsid w:val="3ADF0838"/>
     <w:multiLevelType w:val="singleLevel"/>
     <w:tmpl w:val="3ADF0838"/>
@@ -5591,7 +5766,7 @@
       </w:rPr>
     </w:lvl>
   </w:abstractNum>
-  <w:abstractNum w:abstractNumId="7">
+  <w:abstractNum w:abstractNumId="8">
     <w:nsid w:val="3C737C47"/>
     <w:multiLevelType w:val="singleLevel"/>
     <w:tmpl w:val="3C737C47"/>
@@ -5609,7 +5784,7 @@
       </w:rPr>
     </w:lvl>
   </w:abstractNum>
-  <w:abstractNum w:abstractNumId="8">
+  <w:abstractNum w:abstractNumId="9">
     <w:nsid w:val="440536A6"/>
     <w:multiLevelType w:val="multilevel"/>
     <w:tmpl w:val="440536A6"/>
@@ -5758,7 +5933,7 @@
       </w:rPr>
     </w:lvl>
   </w:abstractNum>
-  <w:abstractNum w:abstractNumId="9">
+  <w:abstractNum w:abstractNumId="10">
     <w:nsid w:val="493B460E"/>
     <w:multiLevelType w:val="multilevel"/>
     <w:tmpl w:val="493B460E"/>
@@ -5907,7 +6082,7 @@
       </w:rPr>
     </w:lvl>
   </w:abstractNum>
-  <w:abstractNum w:abstractNumId="10">
+  <w:abstractNum w:abstractNumId="11">
     <w:nsid w:val="49BC78F3"/>
     <w:multiLevelType w:val="singleLevel"/>
     <w:tmpl w:val="49BC78F3"/>
@@ -5923,7 +6098,7 @@
       </w:pPr>
     </w:lvl>
   </w:abstractNum>
-  <w:abstractNum w:abstractNumId="11">
+  <w:abstractNum w:abstractNumId="12">
     <w:nsid w:val="53E57890"/>
     <w:multiLevelType w:val="multilevel"/>
     <w:tmpl w:val="53E57890"/>
@@ -6060,7 +6235,7 @@
       </w:rPr>
     </w:lvl>
   </w:abstractNum>
-  <w:abstractNum w:abstractNumId="12">
+  <w:abstractNum w:abstractNumId="13">
     <w:nsid w:val="546E0DE8"/>
     <w:multiLevelType w:val="singleLevel"/>
     <w:tmpl w:val="546E0DE8"/>
@@ -6076,7 +6251,7 @@
       </w:pPr>
     </w:lvl>
   </w:abstractNum>
-  <w:abstractNum w:abstractNumId="13">
+  <w:abstractNum w:abstractNumId="14">
     <w:nsid w:val="57B95E94"/>
     <w:multiLevelType w:val="singleLevel"/>
     <w:tmpl w:val="57B95E94"/>
@@ -6094,7 +6269,7 @@
       </w:rPr>
     </w:lvl>
   </w:abstractNum>
-  <w:abstractNum w:abstractNumId="14">
+  <w:abstractNum w:abstractNumId="15">
     <w:nsid w:val="6442345E"/>
     <w:multiLevelType w:val="singleLevel"/>
     <w:tmpl w:val="6442345E"/>
@@ -6110,7 +6285,7 @@
       </w:pPr>
     </w:lvl>
   </w:abstractNum>
-  <w:abstractNum w:abstractNumId="15">
+  <w:abstractNum w:abstractNumId="16">
     <w:nsid w:val="6A1D3E29"/>
     <w:multiLevelType w:val="singleLevel"/>
     <w:tmpl w:val="6A1D3E29"/>
@@ -6130,34 +6305,34 @@
     <w:abstractNumId w:val="3"/>
   </w:num>
   <w:num w:numId="2">
+    <w:abstractNumId w:val="6"/>
+  </w:num>
+  <w:num w:numId="3">
+    <w:abstractNumId w:val="11"/>
+  </w:num>
+  <w:num w:numId="4">
+    <w:abstractNumId w:val="12"/>
+  </w:num>
+  <w:num w:numId="5">
+    <w:abstractNumId w:val="15"/>
+  </w:num>
+  <w:num w:numId="6">
+    <w:abstractNumId w:val="13"/>
+  </w:num>
+  <w:num w:numId="7">
+    <w:abstractNumId w:val="16"/>
+  </w:num>
+  <w:num w:numId="8">
+    <w:abstractNumId w:val="7"/>
+  </w:num>
+  <w:num w:numId="9">
+    <w:abstractNumId w:val="9"/>
+  </w:num>
+  <w:num w:numId="10">
     <w:abstractNumId w:val="5"/>
   </w:num>
-  <w:num w:numId="3">
+  <w:num w:numId="11">
     <w:abstractNumId w:val="10"/>
-  </w:num>
-  <w:num w:numId="4">
-    <w:abstractNumId w:val="11"/>
-  </w:num>
-  <w:num w:numId="5">
-    <w:abstractNumId w:val="14"/>
-  </w:num>
-  <w:num w:numId="6">
-    <w:abstractNumId w:val="12"/>
-  </w:num>
-  <w:num w:numId="7">
-    <w:abstractNumId w:val="15"/>
-  </w:num>
-  <w:num w:numId="8">
-    <w:abstractNumId w:val="6"/>
-  </w:num>
-  <w:num w:numId="9">
-    <w:abstractNumId w:val="8"/>
-  </w:num>
-  <w:num w:numId="10">
-    <w:abstractNumId w:val="4"/>
-  </w:num>
-  <w:num w:numId="11">
-    <w:abstractNumId w:val="9"/>
   </w:num>
   <w:num w:numId="12">
     <w:abstractNumId w:val="2"/>
@@ -6169,10 +6344,13 @@
     <w:abstractNumId w:val="1"/>
   </w:num>
   <w:num w:numId="15">
-    <w:abstractNumId w:val="13"/>
+    <w:abstractNumId w:val="14"/>
   </w:num>
   <w:num w:numId="16">
-    <w:abstractNumId w:val="7"/>
+    <w:abstractNumId w:val="8"/>
+  </w:num>
+  <w:num w:numId="17">
+    <w:abstractNumId w:val="4"/>
   </w:num>
 </w:numbering>
 </file>
@@ -6457,6 +6635,7 @@
     <w:name w:val="heading 2"/>
     <w:basedOn w:val="1"/>
     <w:next w:val="1"/>
+    <w:link w:val="6"/>
     <w:unhideWhenUsed/>
     <w:qFormat/>
     <w:uiPriority w:val="0"/>
@@ -6500,6 +6679,16 @@
     <w:rPr>
       <w:color w:val="0000FF"/>
       <w:u w:val="single"/>
+    </w:rPr>
+  </w:style>
+  <w:style w:type="character" w:customStyle="1" w:styleId="6">
+    <w:name w:val="标题 2 Char"/>
+    <w:link w:val="2"/>
+    <w:uiPriority w:val="0"/>
+    <w:rPr>
+      <w:rFonts w:ascii="Arial" w:hAnsi="Arial" w:eastAsia="黑体"/>
+      <w:b/>
+      <w:sz w:val="32"/>
     </w:rPr>
   </w:style>
 </w:styles>

--- a/教资/信息科技错题整理/概念.docx
+++ b/教资/信息科技错题整理/概念.docx
@@ -4958,15 +4958,7 @@
           <w:rFonts w:hint="eastAsia"/>
           <w:lang w:val="en-US" w:eastAsia="zh-CN"/>
         </w:rPr>
-        <w:t>19</w:t>
-      </w:r>
-      <w:r>
-        <w:rPr>
-          <w:rStyle w:val="6"/>
-          <w:rFonts w:hint="eastAsia"/>
-          <w:lang w:val="en-US" w:eastAsia="zh-CN"/>
-        </w:rPr>
-        <w:t>.计算机网络分层结构优点</w:t>
+        <w:t>19.计算机网络分层结构优点</w:t>
       </w:r>
       <w:r>
         <w:rPr>
@@ -5430,6 +5422,7 @@
     <w:p>
       <w:pPr>
         <w:numPr>
+          <w:ilvl w:val="0"/>
           <w:numId w:val="0"/>
         </w:numPr>
         <w:rPr>
@@ -5448,6 +5441,7 @@
     <w:p>
       <w:pPr>
         <w:numPr>
+          <w:ilvl w:val="0"/>
           <w:numId w:val="0"/>
         </w:numPr>
         <w:rPr>
@@ -5466,22 +5460,175 @@
     <w:p>
       <w:pPr>
         <w:numPr>
+          <w:ilvl w:val="0"/>
           <w:numId w:val="0"/>
         </w:numPr>
         <w:rPr>
+          <w:rFonts w:hint="eastAsia"/>
+          <w:lang w:val="en-US" w:eastAsia="zh-CN"/>
+        </w:rPr>
+      </w:pPr>
+      <w:r>
+        <w:rPr>
+          <w:rFonts w:hint="eastAsia"/>
+          <w:lang w:val="en-US" w:eastAsia="zh-CN"/>
+        </w:rPr>
+        <w:t>通信子网：由网络连接设备（网卡、路由器等）和通信线路（光纤、双绞线等）组成，负责数据传输</w:t>
+      </w:r>
+    </w:p>
+    <w:p>
+      <w:pPr>
+        <w:pStyle w:val="2"/>
+        <w:numPr>
+          <w:ilvl w:val="0"/>
+          <w:numId w:val="17"/>
+        </w:numPr>
+        <w:bidi w:val="0"/>
+        <w:ind w:left="0" w:leftChars="0" w:firstLine="0" w:firstLineChars="0"/>
+        <w:rPr>
+          <w:rFonts w:hint="eastAsia"/>
+          <w:lang w:val="en-US" w:eastAsia="zh-CN"/>
+        </w:rPr>
+      </w:pPr>
+      <w:r>
+        <w:rPr>
+          <w:rFonts w:hint="eastAsia"/>
+          <w:lang w:val="en-US" w:eastAsia="zh-CN"/>
+        </w:rPr>
+        <w:t>计算机编码</w:t>
+      </w:r>
+    </w:p>
+    <w:p>
+      <w:pPr>
+        <w:numPr>
+          <w:numId w:val="0"/>
+        </w:numPr>
+        <w:ind w:leftChars="0"/>
+        <w:rPr>
           <w:rFonts w:hint="default"/>
           <w:lang w:val="en-US" w:eastAsia="zh-CN"/>
         </w:rPr>
       </w:pPr>
       <w:r>
         <w:rPr>
-          <w:rFonts w:hint="eastAsia"/>
-          <w:lang w:val="en-US" w:eastAsia="zh-CN"/>
-        </w:rPr>
-        <w:t>通信子网：由网络连接设备（网卡、路由器等）和通信线路（光纤、双绞线等）组成，负责数据传输</w:t>
+          <w:rFonts w:hint="default"/>
+          <w:lang w:val="en-US" w:eastAsia="zh-CN"/>
+        </w:rPr>
+        <w:t>1.计算机中整数的减法能通过加法实现的原因是（ ）。</w:t>
+      </w:r>
+    </w:p>
+    <w:p>
+      <w:pPr>
+        <w:numPr>
+          <w:numId w:val="0"/>
+        </w:numPr>
+        <w:ind w:leftChars="0"/>
+        <w:rPr>
+          <w:rFonts w:hint="default"/>
+          <w:lang w:val="en-US" w:eastAsia="zh-CN"/>
+        </w:rPr>
+      </w:pPr>
+      <w:r>
+        <w:rPr>
+          <w:rFonts w:hint="default"/>
+          <w:lang w:val="en-US" w:eastAsia="zh-CN"/>
+        </w:rPr>
+        <w:t>A.整数在计算机内用原码表示 B.整数在计算机内用反码表示C.整数在计算机内用补码表示 D.整数在计算机内用 ASCII 码表</w:t>
+      </w:r>
+    </w:p>
+    <w:p>
+      <w:pPr>
+        <w:numPr>
+          <w:numId w:val="0"/>
+        </w:numPr>
+        <w:ind w:leftChars="0"/>
+        <w:rPr>
+          <w:rFonts w:hint="default"/>
+          <w:color w:val="FF0000"/>
+          <w:lang w:val="en-US" w:eastAsia="zh-CN"/>
+        </w:rPr>
+      </w:pPr>
+      <w:r>
+        <w:rPr>
+          <w:rFonts w:hint="default"/>
+          <w:color w:val="FF0000"/>
+          <w:lang w:val="en-US" w:eastAsia="zh-CN"/>
+        </w:rPr>
+        <w:t>1.【答案】C。解析：（1）在计算机系统中，数值一律用补码来表示（存储）主</w:t>
+      </w:r>
+    </w:p>
+    <w:p>
+      <w:pPr>
+        <w:numPr>
+          <w:numId w:val="0"/>
+        </w:numPr>
+        <w:ind w:leftChars="0"/>
+        <w:rPr>
+          <w:rFonts w:hint="default"/>
+          <w:color w:val="FF0000"/>
+          <w:lang w:val="en-US" w:eastAsia="zh-CN"/>
+        </w:rPr>
+      </w:pPr>
+      <w:r>
+        <w:rPr>
+          <w:rFonts w:hint="default"/>
+          <w:color w:val="FF0000"/>
+          <w:lang w:val="en-US" w:eastAsia="zh-CN"/>
+        </w:rPr>
+        <w:t>要原因：使用补码，可以将符号位</w:t>
       </w:r>
       <w:bookmarkStart w:id="0" w:name="_GoBack"/>
       <w:bookmarkEnd w:id="0"/>
+      <w:r>
+        <w:rPr>
+          <w:rFonts w:hint="default"/>
+          <w:color w:val="FF0000"/>
+          <w:lang w:val="en-US" w:eastAsia="zh-CN"/>
+        </w:rPr>
+        <w:t>和其他位统一处理；同时，减法也可按加法来处理。</w:t>
+      </w:r>
+    </w:p>
+    <w:p>
+      <w:pPr>
+        <w:numPr>
+          <w:numId w:val="0"/>
+        </w:numPr>
+        <w:ind w:leftChars="0"/>
+        <w:rPr>
+          <w:rFonts w:hint="default"/>
+          <w:color w:val="FF0000"/>
+          <w:lang w:val="en-US" w:eastAsia="zh-CN"/>
+        </w:rPr>
+      </w:pPr>
+      <w:r>
+        <w:rPr>
+          <w:rFonts w:hint="default"/>
+          <w:color w:val="FF0000"/>
+          <w:lang w:val="en-US" w:eastAsia="zh-CN"/>
+        </w:rPr>
+        <w:t>另外，两个用补码表示的数相加时，如果最高位（符号位）有进位，则进位被舍弃。</w:t>
+      </w:r>
+    </w:p>
+    <w:p>
+      <w:pPr>
+        <w:numPr>
+          <w:numId w:val="0"/>
+        </w:numPr>
+        <w:ind w:leftChars="0"/>
+        <w:rPr>
+          <w:rFonts w:hint="default"/>
+          <w:color w:val="FF0000"/>
+          <w:lang w:val="en-US" w:eastAsia="zh-CN"/>
+        </w:rPr>
+      </w:pPr>
+      <w:r>
+        <w:rPr>
+          <w:rFonts w:hint="default"/>
+          <w:color w:val="FF0000"/>
+          <w:lang w:val="en-US" w:eastAsia="zh-CN"/>
+        </w:rPr>
+        <w:t>（2）减去一个数就相当于加上一个负数，而这个负数用补码表示，就适用于两个补码数相加的原则</w:t>
+      </w:r>
     </w:p>
     <w:sectPr>
       <w:pgSz w:w="11906" w:h="16838"/>

--- a/教资/信息科技错题整理/概念.docx
+++ b/教资/信息科技错题整理/概念.docx
@@ -4,7 +4,7 @@
   <w:body>
     <w:p>
       <w:pPr>
-        <w:pStyle w:val="2"/>
+        <w:pStyle w:val="3"/>
         <w:numPr>
           <w:ilvl w:val="0"/>
           <w:numId w:val="1"/>
@@ -172,7 +172,7 @@
     </w:p>
     <w:p>
       <w:pPr>
-        <w:pStyle w:val="2"/>
+        <w:pStyle w:val="3"/>
         <w:numPr>
           <w:ilvl w:val="0"/>
           <w:numId w:val="1"/>
@@ -278,7 +278,7 @@
     </w:p>
     <w:p>
       <w:pPr>
-        <w:pStyle w:val="2"/>
+        <w:pStyle w:val="3"/>
         <w:numPr>
           <w:ilvl w:val="0"/>
           <w:numId w:val="0"/>
@@ -525,7 +525,7 @@
     </w:p>
     <w:p>
       <w:pPr>
-        <w:pStyle w:val="2"/>
+        <w:pStyle w:val="3"/>
         <w:numPr>
           <w:ilvl w:val="0"/>
           <w:numId w:val="2"/>
@@ -674,7 +674,7 @@
     </w:p>
     <w:p>
       <w:pPr>
-        <w:pStyle w:val="2"/>
+        <w:pStyle w:val="3"/>
         <w:numPr>
           <w:ilvl w:val="0"/>
           <w:numId w:val="3"/>
@@ -864,7 +864,7 @@
     </w:p>
     <w:p>
       <w:pPr>
-        <w:pStyle w:val="2"/>
+        <w:pStyle w:val="3"/>
         <w:bidi w:val="0"/>
         <w:rPr>
           <w:rFonts w:hint="default"/>
@@ -946,7 +946,7 @@
     </w:p>
     <w:p>
       <w:pPr>
-        <w:pStyle w:val="2"/>
+        <w:pStyle w:val="3"/>
         <w:bidi w:val="0"/>
         <w:rPr>
           <w:rFonts w:hint="eastAsia"/>
@@ -1090,7 +1090,7 @@
     </w:p>
     <w:p>
       <w:pPr>
-        <w:pStyle w:val="2"/>
+        <w:pStyle w:val="3"/>
         <w:numPr>
           <w:ilvl w:val="0"/>
           <w:numId w:val="5"/>
@@ -1145,7 +1145,7 @@
     </w:p>
     <w:p>
       <w:pPr>
-        <w:pStyle w:val="2"/>
+        <w:pStyle w:val="3"/>
         <w:bidi w:val="0"/>
         <w:rPr>
           <w:rFonts w:hint="default"/>
@@ -1250,7 +1250,7 @@
     </w:p>
     <w:p>
       <w:pPr>
-        <w:pStyle w:val="2"/>
+        <w:pStyle w:val="3"/>
         <w:bidi w:val="0"/>
         <w:rPr>
           <w:rFonts w:hint="default"/>
@@ -1287,7 +1287,7 @@
     </w:p>
     <w:p>
       <w:pPr>
-        <w:pStyle w:val="2"/>
+        <w:pStyle w:val="3"/>
         <w:numPr>
           <w:ilvl w:val="0"/>
           <w:numId w:val="7"/>
@@ -1368,7 +1368,7 @@
     </w:p>
     <w:p>
       <w:pPr>
-        <w:pStyle w:val="2"/>
+        <w:pStyle w:val="3"/>
         <w:numPr>
           <w:ilvl w:val="0"/>
           <w:numId w:val="7"/>
@@ -1587,7 +1587,7 @@
       </w:r>
       <w:r>
         <w:rPr>
-          <w:rStyle w:val="5"/>
+          <w:rStyle w:val="6"/>
           <w:rFonts w:hint="default" w:ascii="sans-serif" w:hAnsi="sans-serif" w:eastAsia="sans-serif" w:cs="sans-serif"/>
           <w:i w:val="0"/>
           <w:iCs w:val="0"/>
@@ -1686,7 +1686,7 @@
       </w:r>
       <w:r>
         <w:rPr>
-          <w:rStyle w:val="5"/>
+          <w:rStyle w:val="6"/>
           <w:rFonts w:hint="eastAsia" w:ascii="宋体" w:hAnsi="宋体" w:eastAsia="宋体" w:cs="宋体"/>
           <w:i w:val="0"/>
           <w:iCs w:val="0"/>
@@ -1785,7 +1785,7 @@
       </w:r>
       <w:r>
         <w:rPr>
-          <w:rStyle w:val="5"/>
+          <w:rStyle w:val="6"/>
           <w:rFonts w:hint="eastAsia" w:ascii="宋体" w:hAnsi="宋体" w:eastAsia="宋体" w:cs="宋体"/>
           <w:i w:val="0"/>
           <w:iCs w:val="0"/>
@@ -1884,7 +1884,7 @@
       </w:r>
       <w:r>
         <w:rPr>
-          <w:rStyle w:val="5"/>
+          <w:rStyle w:val="6"/>
           <w:rFonts w:hint="eastAsia" w:ascii="宋体" w:hAnsi="宋体" w:eastAsia="宋体" w:cs="宋体"/>
           <w:i w:val="0"/>
           <w:iCs w:val="0"/>
@@ -1983,7 +1983,7 @@
       </w:r>
       <w:r>
         <w:rPr>
-          <w:rStyle w:val="5"/>
+          <w:rStyle w:val="6"/>
           <w:rFonts w:hint="eastAsia" w:ascii="宋体" w:hAnsi="宋体" w:eastAsia="宋体" w:cs="宋体"/>
           <w:i w:val="0"/>
           <w:iCs w:val="0"/>
@@ -2082,7 +2082,7 @@
       </w:r>
       <w:r>
         <w:rPr>
-          <w:rStyle w:val="5"/>
+          <w:rStyle w:val="6"/>
           <w:rFonts w:hint="eastAsia" w:ascii="宋体" w:hAnsi="宋体" w:eastAsia="宋体" w:cs="宋体"/>
           <w:i w:val="0"/>
           <w:iCs w:val="0"/>
@@ -2181,7 +2181,7 @@
       </w:r>
       <w:r>
         <w:rPr>
-          <w:rStyle w:val="5"/>
+          <w:rStyle w:val="6"/>
           <w:rFonts w:hint="eastAsia" w:ascii="宋体" w:hAnsi="宋体" w:eastAsia="宋体" w:cs="宋体"/>
           <w:i w:val="0"/>
           <w:iCs w:val="0"/>
@@ -2280,7 +2280,7 @@
       </w:r>
       <w:r>
         <w:rPr>
-          <w:rStyle w:val="5"/>
+          <w:rStyle w:val="6"/>
           <w:rFonts w:hint="eastAsia" w:ascii="宋体" w:hAnsi="宋体" w:eastAsia="宋体" w:cs="宋体"/>
           <w:i w:val="0"/>
           <w:iCs w:val="0"/>
@@ -2365,7 +2365,7 @@
       </w:r>
       <w:r>
         <w:rPr>
-          <w:rStyle w:val="5"/>
+          <w:rStyle w:val="6"/>
           <w:rFonts w:hint="eastAsia" w:ascii="宋体" w:hAnsi="宋体" w:eastAsia="宋体" w:cs="宋体"/>
           <w:i w:val="0"/>
           <w:iCs w:val="0"/>
@@ -2485,7 +2485,7 @@
       </w:r>
       <w:r>
         <w:rPr>
-          <w:rStyle w:val="5"/>
+          <w:rStyle w:val="6"/>
           <w:rFonts w:hint="default" w:ascii="sans-serif" w:hAnsi="sans-serif" w:eastAsia="sans-serif" w:cs="sans-serif"/>
           <w:i w:val="0"/>
           <w:iCs w:val="0"/>
@@ -2584,7 +2584,7 @@
       </w:r>
       <w:r>
         <w:rPr>
-          <w:rStyle w:val="5"/>
+          <w:rStyle w:val="6"/>
           <w:rFonts w:hint="eastAsia" w:ascii="宋体" w:hAnsi="宋体" w:eastAsia="宋体" w:cs="宋体"/>
           <w:i w:val="0"/>
           <w:iCs w:val="0"/>
@@ -2683,7 +2683,7 @@
       </w:r>
       <w:r>
         <w:rPr>
-          <w:rStyle w:val="5"/>
+          <w:rStyle w:val="6"/>
           <w:rFonts w:hint="eastAsia" w:ascii="宋体" w:hAnsi="宋体" w:eastAsia="宋体" w:cs="宋体"/>
           <w:i w:val="0"/>
           <w:iCs w:val="0"/>
@@ -2782,7 +2782,7 @@
       </w:r>
       <w:r>
         <w:rPr>
-          <w:rStyle w:val="5"/>
+          <w:rStyle w:val="6"/>
           <w:rFonts w:hint="eastAsia" w:ascii="宋体" w:hAnsi="宋体" w:eastAsia="宋体" w:cs="宋体"/>
           <w:i w:val="0"/>
           <w:iCs w:val="0"/>
@@ -2916,7 +2916,7 @@
       </w:r>
       <w:r>
         <w:rPr>
-          <w:rStyle w:val="5"/>
+          <w:rStyle w:val="6"/>
           <w:rFonts w:hint="eastAsia" w:ascii="宋体" w:hAnsi="宋体" w:eastAsia="宋体" w:cs="宋体"/>
           <w:i w:val="0"/>
           <w:iCs w:val="0"/>
@@ -3001,7 +3001,7 @@
       </w:r>
       <w:r>
         <w:rPr>
-          <w:rStyle w:val="5"/>
+          <w:rStyle w:val="6"/>
           <w:rFonts w:hint="eastAsia" w:ascii="宋体" w:hAnsi="宋体" w:eastAsia="宋体" w:cs="宋体"/>
           <w:i w:val="0"/>
           <w:iCs w:val="0"/>
@@ -3086,7 +3086,7 @@
       </w:r>
       <w:r>
         <w:rPr>
-          <w:rStyle w:val="5"/>
+          <w:rStyle w:val="6"/>
           <w:rFonts w:hint="eastAsia" w:ascii="宋体" w:hAnsi="宋体" w:eastAsia="宋体" w:cs="宋体"/>
           <w:i w:val="0"/>
           <w:iCs w:val="0"/>
@@ -3188,7 +3188,7 @@
       </w:r>
       <w:r>
         <w:rPr>
-          <w:rStyle w:val="5"/>
+          <w:rStyle w:val="6"/>
           <w:rFonts w:hint="eastAsia" w:ascii="宋体" w:hAnsi="宋体" w:eastAsia="宋体" w:cs="宋体"/>
           <w:i w:val="0"/>
           <w:iCs w:val="0"/>
@@ -3275,7 +3275,7 @@
       </w:r>
       <w:r>
         <w:rPr>
-          <w:rStyle w:val="5"/>
+          <w:rStyle w:val="6"/>
           <w:rFonts w:hint="eastAsia" w:ascii="宋体" w:hAnsi="宋体" w:eastAsia="宋体" w:cs="宋体"/>
           <w:i w:val="0"/>
           <w:iCs w:val="0"/>
@@ -3360,7 +3360,7 @@
       </w:r>
       <w:r>
         <w:rPr>
-          <w:rStyle w:val="5"/>
+          <w:rStyle w:val="6"/>
           <w:rFonts w:hint="eastAsia" w:ascii="宋体" w:hAnsi="宋体" w:eastAsia="宋体" w:cs="宋体"/>
           <w:i w:val="0"/>
           <w:iCs w:val="0"/>
@@ -3459,7 +3459,7 @@
       </w:r>
       <w:r>
         <w:rPr>
-          <w:rStyle w:val="5"/>
+          <w:rStyle w:val="6"/>
           <w:rFonts w:hint="eastAsia" w:ascii="宋体" w:hAnsi="宋体" w:eastAsia="宋体" w:cs="宋体"/>
           <w:i w:val="0"/>
           <w:iCs w:val="0"/>
@@ -3558,7 +3558,7 @@
       </w:r>
       <w:r>
         <w:rPr>
-          <w:rStyle w:val="5"/>
+          <w:rStyle w:val="6"/>
           <w:rFonts w:hint="eastAsia" w:ascii="宋体" w:hAnsi="宋体" w:eastAsia="宋体" w:cs="宋体"/>
           <w:i w:val="0"/>
           <w:iCs w:val="0"/>
@@ -3689,7 +3689,7 @@
       </w:r>
       <w:r>
         <w:rPr>
-          <w:rStyle w:val="5"/>
+          <w:rStyle w:val="6"/>
           <w:rFonts w:hint="default" w:ascii="Helvetica" w:hAnsi="Helvetica" w:eastAsia="Helvetica" w:cs="Helvetica"/>
           <w:i w:val="0"/>
           <w:iCs w:val="0"/>
@@ -3774,7 +3774,7 @@
       </w:r>
       <w:r>
         <w:rPr>
-          <w:rStyle w:val="5"/>
+          <w:rStyle w:val="6"/>
           <w:rFonts w:hint="default" w:ascii="Helvetica" w:hAnsi="Helvetica" w:eastAsia="Helvetica" w:cs="Helvetica"/>
           <w:i w:val="0"/>
           <w:iCs w:val="0"/>
@@ -3936,7 +3936,7 @@
     </w:p>
     <w:p>
       <w:pPr>
-        <w:pStyle w:val="2"/>
+        <w:pStyle w:val="3"/>
         <w:numPr>
           <w:ilvl w:val="0"/>
           <w:numId w:val="7"/>
@@ -4172,7 +4172,7 @@
       </w:pPr>
       <w:r>
         <w:rPr>
-          <w:rStyle w:val="6"/>
+          <w:rStyle w:val="7"/>
           <w:rFonts w:hint="eastAsia"/>
           <w:lang w:val="en-US" w:eastAsia="zh-CN"/>
         </w:rPr>
@@ -4284,7 +4284,7 @@
     </w:p>
     <w:p>
       <w:pPr>
-        <w:pStyle w:val="2"/>
+        <w:pStyle w:val="3"/>
         <w:bidi w:val="0"/>
         <w:rPr>
           <w:rFonts w:hint="default"/>
@@ -4421,7 +4421,7 @@
     </w:p>
     <w:p>
       <w:pPr>
-        <w:pStyle w:val="2"/>
+        <w:pStyle w:val="3"/>
         <w:bidi w:val="0"/>
         <w:rPr>
           <w:rFonts w:hint="default"/>
@@ -4846,7 +4846,7 @@
     </w:p>
     <w:p>
       <w:pPr>
-        <w:pStyle w:val="2"/>
+        <w:pStyle w:val="3"/>
         <w:bidi w:val="0"/>
         <w:rPr>
           <w:rFonts w:hint="default"/>
@@ -4954,7 +4954,7 @@
       </w:pPr>
       <w:r>
         <w:rPr>
-          <w:rStyle w:val="6"/>
+          <w:rStyle w:val="7"/>
           <w:rFonts w:hint="eastAsia"/>
           <w:lang w:val="en-US" w:eastAsia="zh-CN"/>
         </w:rPr>
@@ -5107,7 +5107,7 @@
     </w:p>
     <w:p>
       <w:pPr>
-        <w:pStyle w:val="2"/>
+        <w:pStyle w:val="3"/>
         <w:bidi w:val="0"/>
         <w:rPr>
           <w:rFonts w:hint="default"/>
@@ -5400,7 +5400,7 @@
     </w:p>
     <w:p>
       <w:pPr>
-        <w:pStyle w:val="2"/>
+        <w:pStyle w:val="3"/>
         <w:numPr>
           <w:ilvl w:val="0"/>
           <w:numId w:val="17"/>
@@ -5478,7 +5478,7 @@
     </w:p>
     <w:p>
       <w:pPr>
-        <w:pStyle w:val="2"/>
+        <w:pStyle w:val="3"/>
         <w:numPr>
           <w:ilvl w:val="0"/>
           <w:numId w:val="17"/>
@@ -5501,6 +5501,7 @@
     <w:p>
       <w:pPr>
         <w:numPr>
+          <w:ilvl w:val="0"/>
           <w:numId w:val="0"/>
         </w:numPr>
         <w:ind w:leftChars="0"/>
@@ -5520,6 +5521,7 @@
     <w:p>
       <w:pPr>
         <w:numPr>
+          <w:ilvl w:val="0"/>
           <w:numId w:val="0"/>
         </w:numPr>
         <w:ind w:leftChars="0"/>
@@ -5539,6 +5541,7 @@
     <w:p>
       <w:pPr>
         <w:numPr>
+          <w:ilvl w:val="0"/>
           <w:numId w:val="0"/>
         </w:numPr>
         <w:ind w:leftChars="0"/>
@@ -5560,6 +5563,7 @@
     <w:p>
       <w:pPr>
         <w:numPr>
+          <w:ilvl w:val="0"/>
           <w:numId w:val="0"/>
         </w:numPr>
         <w:ind w:leftChars="0"/>
@@ -5575,60 +5579,292 @@
           <w:color w:val="FF0000"/>
           <w:lang w:val="en-US" w:eastAsia="zh-CN"/>
         </w:rPr>
-        <w:t>要原因：使用补码，可以将符号位</w:t>
+        <w:t>要原因：使用补码，可以将符号位和其他位统一处理；同时，减法也可按加法来处理。</w:t>
+      </w:r>
+    </w:p>
+    <w:p>
+      <w:pPr>
+        <w:numPr>
+          <w:ilvl w:val="0"/>
+          <w:numId w:val="0"/>
+        </w:numPr>
+        <w:ind w:leftChars="0"/>
+        <w:rPr>
+          <w:rFonts w:hint="default"/>
+          <w:color w:val="FF0000"/>
+          <w:lang w:val="en-US" w:eastAsia="zh-CN"/>
+        </w:rPr>
+      </w:pPr>
+      <w:r>
+        <w:rPr>
+          <w:rFonts w:hint="default"/>
+          <w:color w:val="FF0000"/>
+          <w:lang w:val="en-US" w:eastAsia="zh-CN"/>
+        </w:rPr>
+        <w:t>另外，两个用补码表示的数相加时，如果最高位（符号位）有进位，则进位被舍弃。</w:t>
+      </w:r>
+    </w:p>
+    <w:p>
+      <w:pPr>
+        <w:numPr>
+          <w:ilvl w:val="0"/>
+          <w:numId w:val="18"/>
+        </w:numPr>
+        <w:ind w:leftChars="0"/>
+        <w:rPr>
+          <w:rFonts w:hint="default"/>
+          <w:color w:val="FF0000"/>
+          <w:lang w:val="en-US" w:eastAsia="zh-CN"/>
+        </w:rPr>
+      </w:pPr>
+      <w:r>
+        <w:rPr>
+          <w:rFonts w:hint="default"/>
+          <w:color w:val="FF0000"/>
+          <w:lang w:val="en-US" w:eastAsia="zh-CN"/>
+        </w:rPr>
+        <w:t>减去一个数就相当于加上一个负数，而这个负数用补码表示，就适用于两个补码数相加的原则</w:t>
+      </w:r>
+    </w:p>
+    <w:p>
+      <w:pPr>
+        <w:pStyle w:val="3"/>
+        <w:bidi w:val="0"/>
+        <w:rPr>
+          <w:rFonts w:hint="default"/>
+          <w:lang w:val="en-US" w:eastAsia="zh-CN"/>
+        </w:rPr>
+      </w:pPr>
+      <w:r>
+        <w:rPr>
+          <w:rFonts w:hint="eastAsia"/>
+          <w:lang w:val="en-US" w:eastAsia="zh-CN"/>
+        </w:rPr>
+        <w:t>23.计算机性能指标表现在哪些方面？</w:t>
+      </w:r>
+    </w:p>
+    <w:p>
+      <w:pPr>
+        <w:numPr>
+          <w:ilvl w:val="0"/>
+          <w:numId w:val="19"/>
+        </w:numPr>
+        <w:ind w:left="0" w:leftChars="0" w:firstLine="420" w:firstLineChars="200"/>
+        <w:rPr>
+          <w:rFonts w:hint="default"/>
+          <w:lang w:val="en-US" w:eastAsia="zh-CN"/>
+        </w:rPr>
+      </w:pPr>
+      <w:r>
+        <w:rPr>
+          <w:rFonts w:hint="eastAsia"/>
+          <w:lang w:val="en-US" w:eastAsia="zh-CN"/>
+        </w:rPr>
+        <w:t>运行速度</w:t>
+      </w:r>
+    </w:p>
+    <w:p>
+      <w:pPr>
+        <w:numPr>
+          <w:ilvl w:val="0"/>
+          <w:numId w:val="19"/>
+        </w:numPr>
+        <w:ind w:left="0" w:leftChars="0" w:firstLine="420" w:firstLineChars="200"/>
+        <w:rPr>
+          <w:rFonts w:hint="default"/>
+          <w:lang w:val="en-US" w:eastAsia="zh-CN"/>
+        </w:rPr>
+      </w:pPr>
+      <w:r>
+        <w:rPr>
+          <w:rFonts w:hint="eastAsia"/>
+          <w:lang w:val="en-US" w:eastAsia="zh-CN"/>
+        </w:rPr>
+        <w:t>字长。字长是计算机能直接处理二进制的位数，它直接关系到计算机的计算精度，主频越高，速度越快</w:t>
+      </w:r>
+    </w:p>
+    <w:p>
+      <w:pPr>
+        <w:numPr>
+          <w:ilvl w:val="0"/>
+          <w:numId w:val="19"/>
+        </w:numPr>
+        <w:ind w:left="0" w:leftChars="0" w:firstLine="420" w:firstLineChars="200"/>
+        <w:rPr>
+          <w:rFonts w:hint="default"/>
+          <w:lang w:val="en-US" w:eastAsia="zh-CN"/>
+        </w:rPr>
+      </w:pPr>
+      <w:r>
+        <w:rPr>
+          <w:rFonts w:hint="eastAsia"/>
+          <w:lang w:val="en-US" w:eastAsia="zh-CN"/>
+        </w:rPr>
+        <w:t>存储器容量</w:t>
+      </w:r>
+    </w:p>
+    <w:p>
+      <w:pPr>
+        <w:numPr>
+          <w:ilvl w:val="0"/>
+          <w:numId w:val="19"/>
+        </w:numPr>
+        <w:ind w:left="0" w:leftChars="0" w:firstLine="420" w:firstLineChars="200"/>
+        <w:rPr>
+          <w:rFonts w:hint="default"/>
+          <w:lang w:val="en-US" w:eastAsia="zh-CN"/>
+        </w:rPr>
+      </w:pPr>
+      <w:r>
+        <w:rPr>
+          <w:rFonts w:hint="eastAsia"/>
+          <w:lang w:val="en-US" w:eastAsia="zh-CN"/>
+        </w:rPr>
+        <w:t>I/O速度</w:t>
+      </w:r>
+    </w:p>
+    <w:p>
+      <w:pPr>
+        <w:pStyle w:val="3"/>
+        <w:numPr>
+          <w:numId w:val="0"/>
+        </w:numPr>
+        <w:bidi w:val="0"/>
+        <w:ind w:leftChars="0"/>
+        <w:rPr>
+          <w:rFonts w:hint="eastAsia"/>
+          <w:lang w:val="en-US" w:eastAsia="zh-CN"/>
+        </w:rPr>
+      </w:pPr>
+      <w:r>
+        <w:rPr>
+          <w:rFonts w:hint="eastAsia"/>
+          <w:lang w:val="en-US" w:eastAsia="zh-CN"/>
+        </w:rPr>
+        <w:t>24.计算机主要应用于哪些方面？</w:t>
+      </w:r>
+    </w:p>
+    <w:p>
+      <w:pPr>
+        <w:numPr>
+          <w:ilvl w:val="0"/>
+          <w:numId w:val="20"/>
+        </w:numPr>
+        <w:ind w:left="0" w:leftChars="0" w:firstLine="0" w:firstLineChars="0"/>
+        <w:rPr>
+          <w:rFonts w:hint="default"/>
+          <w:lang w:val="en-US" w:eastAsia="zh-CN"/>
+        </w:rPr>
+      </w:pPr>
+      <w:r>
+        <w:rPr>
+          <w:rFonts w:hint="eastAsia"/>
+          <w:lang w:val="en-US" w:eastAsia="zh-CN"/>
+        </w:rPr>
+        <w:t>科学计算</w:t>
+      </w:r>
+    </w:p>
+    <w:p>
+      <w:pPr>
+        <w:numPr>
+          <w:ilvl w:val="0"/>
+          <w:numId w:val="20"/>
+        </w:numPr>
+        <w:ind w:left="0" w:leftChars="0" w:firstLine="0" w:firstLineChars="0"/>
+        <w:rPr>
+          <w:rFonts w:hint="default"/>
+          <w:lang w:val="en-US" w:eastAsia="zh-CN"/>
+        </w:rPr>
+      </w:pPr>
+      <w:r>
+        <w:rPr>
+          <w:rFonts w:hint="eastAsia"/>
+          <w:lang w:val="en-US" w:eastAsia="zh-CN"/>
+        </w:rPr>
+        <w:t>数据和信息处理</w:t>
+      </w:r>
+    </w:p>
+    <w:p>
+      <w:pPr>
+        <w:numPr>
+          <w:ilvl w:val="0"/>
+          <w:numId w:val="20"/>
+        </w:numPr>
+        <w:ind w:left="0" w:leftChars="0" w:firstLine="0" w:firstLineChars="0"/>
+        <w:rPr>
+          <w:rFonts w:hint="default"/>
+          <w:lang w:val="en-US" w:eastAsia="zh-CN"/>
+        </w:rPr>
+      </w:pPr>
+      <w:r>
+        <w:rPr>
+          <w:rFonts w:hint="eastAsia"/>
+          <w:lang w:val="en-US" w:eastAsia="zh-CN"/>
+        </w:rPr>
+        <w:t>过程控制</w:t>
+      </w:r>
+    </w:p>
+    <w:p>
+      <w:pPr>
+        <w:numPr>
+          <w:ilvl w:val="0"/>
+          <w:numId w:val="20"/>
+        </w:numPr>
+        <w:ind w:left="0" w:leftChars="0" w:firstLine="0" w:firstLineChars="0"/>
+        <w:rPr>
+          <w:rFonts w:hint="default"/>
+          <w:lang w:val="en-US" w:eastAsia="zh-CN"/>
+        </w:rPr>
+      </w:pPr>
+      <w:r>
+        <w:rPr>
+          <w:rFonts w:hint="eastAsia"/>
+          <w:lang w:val="en-US" w:eastAsia="zh-CN"/>
+        </w:rPr>
+        <w:t>计算机辅助技术</w:t>
+      </w:r>
+    </w:p>
+    <w:p>
+      <w:pPr>
+        <w:numPr>
+          <w:ilvl w:val="0"/>
+          <w:numId w:val="20"/>
+        </w:numPr>
+        <w:ind w:left="0" w:leftChars="0" w:firstLine="0" w:firstLineChars="0"/>
+        <w:rPr>
+          <w:rFonts w:hint="default"/>
+          <w:lang w:val="en-US" w:eastAsia="zh-CN"/>
+        </w:rPr>
+      </w:pPr>
+      <w:r>
+        <w:rPr>
+          <w:rFonts w:hint="eastAsia"/>
+          <w:lang w:val="en-US" w:eastAsia="zh-CN"/>
+        </w:rPr>
+        <w:t>网络和通信</w:t>
+      </w:r>
+    </w:p>
+    <w:p>
+      <w:pPr>
+        <w:numPr>
+          <w:ilvl w:val="0"/>
+          <w:numId w:val="20"/>
+        </w:numPr>
+        <w:ind w:left="0" w:leftChars="0" w:firstLine="0" w:firstLineChars="0"/>
+        <w:rPr>
+          <w:rFonts w:hint="default"/>
+          <w:lang w:val="en-US" w:eastAsia="zh-CN"/>
+        </w:rPr>
+      </w:pPr>
+      <w:r>
+        <w:rPr>
+          <w:rFonts w:hint="eastAsia"/>
+          <w:lang w:val="en-US" w:eastAsia="zh-CN"/>
+        </w:rPr>
+        <w:t>多媒体技术</w:t>
       </w:r>
       <w:bookmarkStart w:id="0" w:name="_GoBack"/>
       <w:bookmarkEnd w:id="0"/>
-      <w:r>
-        <w:rPr>
-          <w:rFonts w:hint="default"/>
-          <w:color w:val="FF0000"/>
-          <w:lang w:val="en-US" w:eastAsia="zh-CN"/>
-        </w:rPr>
-        <w:t>和其他位统一处理；同时，减法也可按加法来处理。</w:t>
-      </w:r>
-    </w:p>
-    <w:p>
-      <w:pPr>
-        <w:numPr>
-          <w:numId w:val="0"/>
-        </w:numPr>
-        <w:ind w:leftChars="0"/>
-        <w:rPr>
-          <w:rFonts w:hint="default"/>
-          <w:color w:val="FF0000"/>
-          <w:lang w:val="en-US" w:eastAsia="zh-CN"/>
-        </w:rPr>
-      </w:pPr>
-      <w:r>
-        <w:rPr>
-          <w:rFonts w:hint="default"/>
-          <w:color w:val="FF0000"/>
-          <w:lang w:val="en-US" w:eastAsia="zh-CN"/>
-        </w:rPr>
-        <w:t>另外，两个用补码表示的数相加时，如果最高位（符号位）有进位，则进位被舍弃。</w:t>
-      </w:r>
-    </w:p>
-    <w:p>
-      <w:pPr>
-        <w:numPr>
-          <w:numId w:val="0"/>
-        </w:numPr>
-        <w:ind w:leftChars="0"/>
-        <w:rPr>
-          <w:rFonts w:hint="default"/>
-          <w:color w:val="FF0000"/>
-          <w:lang w:val="en-US" w:eastAsia="zh-CN"/>
-        </w:rPr>
-      </w:pPr>
-      <w:r>
-        <w:rPr>
-          <w:rFonts w:hint="default"/>
-          <w:color w:val="FF0000"/>
-          <w:lang w:val="en-US" w:eastAsia="zh-CN"/>
-        </w:rPr>
-        <w:t>（2）减去一个数就相当于加上一个负数，而这个负数用补码表示，就适用于两个补码数相加的原则</w:t>
-      </w:r>
     </w:p>
     <w:sectPr>
       <w:pgSz w:w="11906" w:h="16838"/>
@@ -5679,6 +5915,18 @@
     </w:lvl>
   </w:abstractNum>
   <w:abstractNum w:abstractNumId="2">
+    <w:nsid w:val="DDD7859C"/>
+    <w:multiLevelType w:val="singleLevel"/>
+    <w:tmpl w:val="DDD7859C"/>
+    <w:lvl w:ilvl="0" w:tentative="0">
+      <w:start w:val="2"/>
+      <w:numFmt w:val="decimal"/>
+      <w:suff w:val="nothing"/>
+      <w:lvlText w:val="（%1）"/>
+      <w:lvlJc w:val="left"/>
+    </w:lvl>
+  </w:abstractNum>
+  <w:abstractNum w:abstractNumId="3">
     <w:nsid w:val="0D6F0542"/>
     <w:multiLevelType w:val="singleLevel"/>
     <w:tmpl w:val="0D6F0542"/>
@@ -5698,7 +5946,7 @@
       </w:rPr>
     </w:lvl>
   </w:abstractNum>
-  <w:abstractNum w:abstractNumId="3">
+  <w:abstractNum w:abstractNumId="4">
     <w:nsid w:val="17A280F3"/>
     <w:multiLevelType w:val="singleLevel"/>
     <w:tmpl w:val="17A280F3"/>
@@ -5714,7 +5962,7 @@
       </w:pPr>
     </w:lvl>
   </w:abstractNum>
-  <w:abstractNum w:abstractNumId="4">
+  <w:abstractNum w:abstractNumId="5">
     <w:nsid w:val="1B954DC1"/>
     <w:multiLevelType w:val="singleLevel"/>
     <w:tmpl w:val="1B954DC1"/>
@@ -5730,7 +5978,7 @@
       </w:pPr>
     </w:lvl>
   </w:abstractNum>
-  <w:abstractNum w:abstractNumId="5">
+  <w:abstractNum w:abstractNumId="6">
     <w:nsid w:val="1F26E939"/>
     <w:multiLevelType w:val="multilevel"/>
     <w:tmpl w:val="1F26E939"/>
@@ -5879,7 +6127,25 @@
       </w:rPr>
     </w:lvl>
   </w:abstractNum>
-  <w:abstractNum w:abstractNumId="6">
+  <w:abstractNum w:abstractNumId="7">
+    <w:nsid w:val="29DE917A"/>
+    <w:multiLevelType w:val="singleLevel"/>
+    <w:tmpl w:val="29DE917A"/>
+    <w:lvl w:ilvl="0" w:tentative="0">
+      <w:start w:val="1"/>
+      <w:numFmt w:val="decimalEnclosedCircleChinese"/>
+      <w:suff w:val="nothing"/>
+      <w:lvlText w:val="%1　"/>
+      <w:lvlJc w:val="left"/>
+      <w:pPr>
+        <w:ind w:left="0" w:firstLine="400"/>
+      </w:pPr>
+      <w:rPr>
+        <w:rFonts w:hint="eastAsia"/>
+      </w:rPr>
+    </w:lvl>
+  </w:abstractNum>
+  <w:abstractNum w:abstractNumId="8">
     <w:nsid w:val="2A459460"/>
     <w:multiLevelType w:val="singleLevel"/>
     <w:tmpl w:val="2A459460"/>
@@ -5895,7 +6161,7 @@
       </w:pPr>
     </w:lvl>
   </w:abstractNum>
-  <w:abstractNum w:abstractNumId="7">
+  <w:abstractNum w:abstractNumId="9">
     <w:nsid w:val="3ADF0838"/>
     <w:multiLevelType w:val="singleLevel"/>
     <w:tmpl w:val="3ADF0838"/>
@@ -5913,7 +6179,7 @@
       </w:rPr>
     </w:lvl>
   </w:abstractNum>
-  <w:abstractNum w:abstractNumId="8">
+  <w:abstractNum w:abstractNumId="10">
     <w:nsid w:val="3C737C47"/>
     <w:multiLevelType w:val="singleLevel"/>
     <w:tmpl w:val="3C737C47"/>
@@ -5931,7 +6197,7 @@
       </w:rPr>
     </w:lvl>
   </w:abstractNum>
-  <w:abstractNum w:abstractNumId="9">
+  <w:abstractNum w:abstractNumId="11">
     <w:nsid w:val="440536A6"/>
     <w:multiLevelType w:val="multilevel"/>
     <w:tmpl w:val="440536A6"/>
@@ -6080,7 +6346,7 @@
       </w:rPr>
     </w:lvl>
   </w:abstractNum>
-  <w:abstractNum w:abstractNumId="10">
+  <w:abstractNum w:abstractNumId="12">
     <w:nsid w:val="493B460E"/>
     <w:multiLevelType w:val="multilevel"/>
     <w:tmpl w:val="493B460E"/>
@@ -6229,7 +6495,7 @@
       </w:rPr>
     </w:lvl>
   </w:abstractNum>
-  <w:abstractNum w:abstractNumId="11">
+  <w:abstractNum w:abstractNumId="13">
     <w:nsid w:val="49BC78F3"/>
     <w:multiLevelType w:val="singleLevel"/>
     <w:tmpl w:val="49BC78F3"/>
@@ -6245,7 +6511,7 @@
       </w:pPr>
     </w:lvl>
   </w:abstractNum>
-  <w:abstractNum w:abstractNumId="12">
+  <w:abstractNum w:abstractNumId="14">
     <w:nsid w:val="53E57890"/>
     <w:multiLevelType w:val="multilevel"/>
     <w:tmpl w:val="53E57890"/>
@@ -6382,7 +6648,7 @@
       </w:rPr>
     </w:lvl>
   </w:abstractNum>
-  <w:abstractNum w:abstractNumId="13">
+  <w:abstractNum w:abstractNumId="15">
     <w:nsid w:val="546E0DE8"/>
     <w:multiLevelType w:val="singleLevel"/>
     <w:tmpl w:val="546E0DE8"/>
@@ -6398,7 +6664,7 @@
       </w:pPr>
     </w:lvl>
   </w:abstractNum>
-  <w:abstractNum w:abstractNumId="14">
+  <w:abstractNum w:abstractNumId="16">
     <w:nsid w:val="57B95E94"/>
     <w:multiLevelType w:val="singleLevel"/>
     <w:tmpl w:val="57B95E94"/>
@@ -6416,7 +6682,25 @@
       </w:rPr>
     </w:lvl>
   </w:abstractNum>
-  <w:abstractNum w:abstractNumId="15">
+  <w:abstractNum w:abstractNumId="17">
+    <w:nsid w:val="5D940212"/>
+    <w:multiLevelType w:val="singleLevel"/>
+    <w:tmpl w:val="5D940212"/>
+    <w:lvl w:ilvl="0" w:tentative="0">
+      <w:start w:val="1"/>
+      <w:numFmt w:val="decimalEnclosedCircleChinese"/>
+      <w:suff w:val="nothing"/>
+      <w:lvlText w:val="%1　"/>
+      <w:lvlJc w:val="left"/>
+      <w:pPr>
+        <w:ind w:left="0" w:firstLine="400"/>
+      </w:pPr>
+      <w:rPr>
+        <w:rFonts w:hint="eastAsia"/>
+      </w:rPr>
+    </w:lvl>
+  </w:abstractNum>
+  <w:abstractNum w:abstractNumId="18">
     <w:nsid w:val="6442345E"/>
     <w:multiLevelType w:val="singleLevel"/>
     <w:tmpl w:val="6442345E"/>
@@ -6432,7 +6716,7 @@
       </w:pPr>
     </w:lvl>
   </w:abstractNum>
-  <w:abstractNum w:abstractNumId="16">
+  <w:abstractNum w:abstractNumId="19">
     <w:nsid w:val="6A1D3E29"/>
     <w:multiLevelType w:val="singleLevel"/>
     <w:tmpl w:val="6A1D3E29"/>
@@ -6449,40 +6733,40 @@
     </w:lvl>
   </w:abstractNum>
   <w:num w:numId="1">
-    <w:abstractNumId w:val="3"/>
+    <w:abstractNumId w:val="4"/>
   </w:num>
   <w:num w:numId="2">
+    <w:abstractNumId w:val="8"/>
+  </w:num>
+  <w:num w:numId="3">
+    <w:abstractNumId w:val="13"/>
+  </w:num>
+  <w:num w:numId="4">
+    <w:abstractNumId w:val="14"/>
+  </w:num>
+  <w:num w:numId="5">
+    <w:abstractNumId w:val="18"/>
+  </w:num>
+  <w:num w:numId="6">
+    <w:abstractNumId w:val="15"/>
+  </w:num>
+  <w:num w:numId="7">
+    <w:abstractNumId w:val="19"/>
+  </w:num>
+  <w:num w:numId="8">
+    <w:abstractNumId w:val="9"/>
+  </w:num>
+  <w:num w:numId="9">
+    <w:abstractNumId w:val="11"/>
+  </w:num>
+  <w:num w:numId="10">
     <w:abstractNumId w:val="6"/>
   </w:num>
-  <w:num w:numId="3">
-    <w:abstractNumId w:val="11"/>
-  </w:num>
-  <w:num w:numId="4">
+  <w:num w:numId="11">
     <w:abstractNumId w:val="12"/>
   </w:num>
-  <w:num w:numId="5">
-    <w:abstractNumId w:val="15"/>
-  </w:num>
-  <w:num w:numId="6">
-    <w:abstractNumId w:val="13"/>
-  </w:num>
-  <w:num w:numId="7">
-    <w:abstractNumId w:val="16"/>
-  </w:num>
-  <w:num w:numId="8">
-    <w:abstractNumId w:val="7"/>
-  </w:num>
-  <w:num w:numId="9">
-    <w:abstractNumId w:val="9"/>
-  </w:num>
-  <w:num w:numId="10">
-    <w:abstractNumId w:val="5"/>
-  </w:num>
-  <w:num w:numId="11">
-    <w:abstractNumId w:val="10"/>
-  </w:num>
   <w:num w:numId="12">
-    <w:abstractNumId w:val="2"/>
+    <w:abstractNumId w:val="3"/>
   </w:num>
   <w:num w:numId="13">
     <w:abstractNumId w:val="0"/>
@@ -6491,13 +6775,22 @@
     <w:abstractNumId w:val="1"/>
   </w:num>
   <w:num w:numId="15">
-    <w:abstractNumId w:val="14"/>
+    <w:abstractNumId w:val="16"/>
   </w:num>
   <w:num w:numId="16">
-    <w:abstractNumId w:val="8"/>
+    <w:abstractNumId w:val="10"/>
   </w:num>
   <w:num w:numId="17">
-    <w:abstractNumId w:val="4"/>
+    <w:abstractNumId w:val="5"/>
+  </w:num>
+  <w:num w:numId="18">
+    <w:abstractNumId w:val="2"/>
+  </w:num>
+  <w:num w:numId="19">
+    <w:abstractNumId w:val="7"/>
+  </w:num>
+  <w:num w:numId="20">
+    <w:abstractNumId w:val="17"/>
   </w:num>
 </w:numbering>
 </file>
@@ -6779,10 +7072,28 @@
     </w:rPr>
   </w:style>
   <w:style w:type="paragraph" w:styleId="2">
+    <w:name w:val="heading 1"/>
+    <w:basedOn w:val="1"/>
+    <w:next w:val="1"/>
+    <w:qFormat/>
+    <w:uiPriority w:val="0"/>
+    <w:pPr>
+      <w:keepNext/>
+      <w:keepLines/>
+      <w:spacing w:before="340" w:beforeLines="0" w:beforeAutospacing="0" w:after="330" w:afterLines="0" w:afterAutospacing="0" w:line="576" w:lineRule="auto"/>
+      <w:outlineLvl w:val="0"/>
+    </w:pPr>
+    <w:rPr>
+      <w:b/>
+      <w:kern w:val="44"/>
+      <w:sz w:val="44"/>
+    </w:rPr>
+  </w:style>
+  <w:style w:type="paragraph" w:styleId="3">
     <w:name w:val="heading 2"/>
     <w:basedOn w:val="1"/>
     <w:next w:val="1"/>
-    <w:link w:val="6"/>
+    <w:link w:val="7"/>
     <w:unhideWhenUsed/>
     <w:qFormat/>
     <w:uiPriority w:val="0"/>
@@ -6798,13 +7109,13 @@
       <w:sz w:val="32"/>
     </w:rPr>
   </w:style>
-  <w:style w:type="character" w:default="1" w:styleId="4">
+  <w:style w:type="character" w:default="1" w:styleId="5">
     <w:name w:val="Default Paragraph Font"/>
     <w:semiHidden/>
     <w:qFormat/>
     <w:uiPriority w:val="0"/>
   </w:style>
-  <w:style w:type="table" w:default="1" w:styleId="3">
+  <w:style w:type="table" w:default="1" w:styleId="4">
     <w:name w:val="Normal Table"/>
     <w:semiHidden/>
     <w:qFormat/>
@@ -6818,9 +7129,9 @@
       </w:tblCellMar>
     </w:tblPr>
   </w:style>
-  <w:style w:type="character" w:styleId="5">
+  <w:style w:type="character" w:styleId="6">
     <w:name w:val="Hyperlink"/>
-    <w:basedOn w:val="4"/>
+    <w:basedOn w:val="5"/>
     <w:qFormat/>
     <w:uiPriority w:val="0"/>
     <w:rPr>
@@ -6828,9 +7139,10 @@
       <w:u w:val="single"/>
     </w:rPr>
   </w:style>
-  <w:style w:type="character" w:customStyle="1" w:styleId="6">
+  <w:style w:type="character" w:customStyle="1" w:styleId="7">
     <w:name w:val="标题 2 Char"/>
-    <w:link w:val="2"/>
+    <w:link w:val="3"/>
+    <w:qFormat/>
     <w:uiPriority w:val="0"/>
     <w:rPr>
       <w:rFonts w:ascii="Arial" w:hAnsi="Arial" w:eastAsia="黑体"/>

--- a/教资/信息科技错题整理/概念.docx
+++ b/教资/信息科技错题整理/概念.docx
@@ -5727,6 +5727,7 @@
       <w:pPr>
         <w:pStyle w:val="3"/>
         <w:numPr>
+          <w:ilvl w:val="0"/>
           <w:numId w:val="0"/>
         </w:numPr>
         <w:bidi w:val="0"/>
@@ -5862,6 +5863,80 @@
           <w:lang w:val="en-US" w:eastAsia="zh-CN"/>
         </w:rPr>
         <w:t>多媒体技术</w:t>
+      </w:r>
+    </w:p>
+    <w:p>
+      <w:pPr>
+        <w:pStyle w:val="3"/>
+        <w:bidi w:val="0"/>
+        <w:rPr>
+          <w:rFonts w:hint="eastAsia"/>
+          <w:lang w:val="en-US" w:eastAsia="zh-CN"/>
+        </w:rPr>
+      </w:pPr>
+      <w:r>
+        <w:rPr>
+          <w:rFonts w:hint="eastAsia"/>
+          <w:lang w:val="en-US" w:eastAsia="zh-CN"/>
+        </w:rPr>
+        <w:t>25 物联网依赖技术</w:t>
+      </w:r>
+    </w:p>
+    <w:p>
+      <w:pPr>
+        <w:numPr>
+          <w:numId w:val="0"/>
+        </w:numPr>
+        <w:ind w:left="400" w:leftChars="0"/>
+        <w:rPr>
+          <w:rFonts w:hint="eastAsia"/>
+          <w:lang w:val="en-US" w:eastAsia="zh-CN"/>
+        </w:rPr>
+      </w:pPr>
+      <w:r>
+        <w:rPr>
+          <w:rFonts w:hint="eastAsia"/>
+          <w:lang w:val="en-US" w:eastAsia="zh-CN"/>
+        </w:rPr>
+        <w:t>传感器技术：可将模拟信号转换为数字信号</w:t>
+      </w:r>
+    </w:p>
+    <w:p>
+      <w:pPr>
+        <w:numPr>
+          <w:numId w:val="0"/>
+        </w:numPr>
+        <w:ind w:left="400" w:leftChars="0"/>
+        <w:rPr>
+          <w:rFonts w:hint="eastAsia"/>
+          <w:lang w:val="en-US" w:eastAsia="zh-CN"/>
+        </w:rPr>
+      </w:pPr>
+      <w:r>
+        <w:rPr>
+          <w:rFonts w:hint="eastAsia"/>
+          <w:lang w:val="en-US" w:eastAsia="zh-CN"/>
+        </w:rPr>
+        <w:t>RFID标签：广泛应用于自动识别、物品物流管理</w:t>
+      </w:r>
+    </w:p>
+    <w:p>
+      <w:pPr>
+        <w:numPr>
+          <w:numId w:val="0"/>
+        </w:numPr>
+        <w:ind w:left="400" w:leftChars="0"/>
+        <w:rPr>
+          <w:rFonts w:hint="default"/>
+          <w:lang w:val="en-US" w:eastAsia="zh-CN"/>
+        </w:rPr>
+      </w:pPr>
+      <w:r>
+        <w:rPr>
+          <w:rFonts w:hint="eastAsia"/>
+          <w:lang w:val="en-US" w:eastAsia="zh-CN"/>
+        </w:rPr>
+        <w:t>嵌入式技术</w:t>
       </w:r>
       <w:bookmarkStart w:id="0" w:name="_GoBack"/>
       <w:bookmarkEnd w:id="0"/>

--- a/教资/信息科技错题整理/概念.docx
+++ b/教资/信息科技错题整理/概念.docx
@@ -1253,6 +1253,61 @@
         <w:pStyle w:val="3"/>
         <w:bidi w:val="0"/>
         <w:rPr>
+          <w:rFonts w:hint="eastAsia"/>
+          <w:lang w:val="en-US" w:eastAsia="zh-CN"/>
+        </w:rPr>
+      </w:pPr>
+      <w:r>
+        <w:rPr>
+          <w:rFonts w:hint="eastAsia"/>
+          <w:lang w:val="en-US" w:eastAsia="zh-CN"/>
+        </w:rPr>
+        <w:t>10.1 信息科技课程性质</w:t>
+      </w:r>
+    </w:p>
+    <w:p>
+      <w:pPr>
+        <w:rPr>
+          <w:rFonts w:hint="default"/>
+          <w:lang w:val="en-US" w:eastAsia="zh-CN"/>
+        </w:rPr>
+      </w:pPr>
+      <w:r>
+        <w:rPr>
+          <w:rFonts w:ascii="PingFangSC-Medium" w:hAnsi="PingFangSC-Medium" w:eastAsia="PingFangSC-Medium" w:cs="PingFangSC-Medium"/>
+          <w:i w:val="0"/>
+          <w:iCs w:val="0"/>
+          <w:caps w:val="0"/>
+          <w:spacing w:val="0"/>
+          <w:sz w:val="21"/>
+          <w:szCs w:val="21"/>
+          <w:bdr w:val="none" w:color="auto" w:sz="0" w:space="0"/>
+          <w:shd w:val="clear" w:fill="FFFFFF"/>
+        </w:rPr>
+        <w:t>义务教育信息科技课程具有基础性、实践性和综合性，为高中阶段信息技术课程的学习奠定基础。信息</w:t>
+      </w:r>
+      <w:r>
+        <w:rPr>
+          <w:rFonts w:hint="default" w:ascii="PingFangSC-Medium" w:hAnsi="PingFangSC-Medium" w:eastAsia="PingFangSC-Medium" w:cs="PingFangSC-Medium"/>
+          <w:i w:val="0"/>
+          <w:iCs w:val="0"/>
+          <w:caps w:val="0"/>
+          <w:spacing w:val="0"/>
+          <w:sz w:val="21"/>
+          <w:szCs w:val="21"/>
+          <w:bdr w:val="none" w:color="auto" w:sz="0" w:space="0"/>
+          <w:shd w:val="clear" w:fill="FFFFFF"/>
+        </w:rPr>
+        <w:t>科技课程旨在培养科学精神和科技伦理，提升自主可控意识，培育社会主义核心价值观，树立总体国家安全观，提升数字素养与技能。</w:t>
+      </w:r>
+      <w:bookmarkStart w:id="0" w:name="_GoBack"/>
+      <w:bookmarkEnd w:id="0"/>
+    </w:p>
+    <w:p>
+      <w:pPr>
+        <w:pStyle w:val="3"/>
+        <w:bidi w:val="0"/>
+        <w:rPr>
           <w:rFonts w:hint="default"/>
           <w:lang w:val="en-US" w:eastAsia="zh-CN"/>
         </w:rPr>
@@ -1497,6 +1552,25 @@
           <w:numId w:val="0"/>
         </w:numPr>
         <w:rPr>
+          <w:rFonts w:hint="default" w:eastAsiaTheme="minorEastAsia"/>
+          <w:lang w:val="en-US" w:eastAsia="zh-CN"/>
+        </w:rPr>
+      </w:pPr>
+      <w:r>
+        <w:rPr>
+          <w:rFonts w:hint="eastAsia"/>
+          <w:lang w:val="en-US" w:eastAsia="zh-CN"/>
+        </w:rPr>
+        <w:t>网卡（网络适配器）——数据链路层/接口层</w:t>
+      </w:r>
+    </w:p>
+    <w:p>
+      <w:pPr>
+        <w:numPr>
+          <w:ilvl w:val="0"/>
+          <w:numId w:val="0"/>
+        </w:numPr>
+        <w:rPr>
           <w:rFonts w:hint="eastAsia"/>
           <w:lang w:val="en-US" w:eastAsia="zh-CN"/>
         </w:rPr>
@@ -5885,6 +5959,7 @@
     <w:p>
       <w:pPr>
         <w:numPr>
+          <w:ilvl w:val="0"/>
           <w:numId w:val="0"/>
         </w:numPr>
         <w:ind w:left="400" w:leftChars="0"/>
@@ -5904,6 +5979,7 @@
     <w:p>
       <w:pPr>
         <w:numPr>
+          <w:ilvl w:val="0"/>
           <w:numId w:val="0"/>
         </w:numPr>
         <w:ind w:left="400" w:leftChars="0"/>
@@ -5923,6 +5999,7 @@
     <w:p>
       <w:pPr>
         <w:numPr>
+          <w:ilvl w:val="0"/>
           <w:numId w:val="0"/>
         </w:numPr>
         <w:ind w:left="400" w:leftChars="0"/>
@@ -5938,8 +6015,6 @@
         </w:rPr>
         <w:t>嵌入式技术</w:t>
       </w:r>
-      <w:bookmarkStart w:id="0" w:name="_GoBack"/>
-      <w:bookmarkEnd w:id="0"/>
     </w:p>
     <w:sectPr>
       <w:pgSz w:w="11906" w:h="16838"/>

--- a/教资/信息科技错题整理/概念.docx
+++ b/教资/信息科技错题整理/概念.docx
@@ -1281,7 +1281,6 @@
           <w:spacing w:val="0"/>
           <w:sz w:val="21"/>
           <w:szCs w:val="21"/>
-          <w:bdr w:val="none" w:color="auto" w:sz="0" w:space="0"/>
           <w:shd w:val="clear" w:fill="FFFFFF"/>
         </w:rPr>
         <w:t>义务教育信息科技课程具有基础性、实践性和综合性，为高中阶段信息技术课程的学习奠定基础。信息</w:t>
@@ -1295,13 +1294,10 @@
           <w:spacing w:val="0"/>
           <w:sz w:val="21"/>
           <w:szCs w:val="21"/>
-          <w:bdr w:val="none" w:color="auto" w:sz="0" w:space="0"/>
           <w:shd w:val="clear" w:fill="FFFFFF"/>
         </w:rPr>
         <w:t>科技课程旨在培养科学精神和科技伦理，提升自主可控意识，培育社会主义核心价值观，树立总体国家安全观，提升数字素养与技能。</w:t>
       </w:r>
-      <w:bookmarkStart w:id="0" w:name="_GoBack"/>
-      <w:bookmarkEnd w:id="0"/>
     </w:p>
     <w:p>
       <w:pPr>
@@ -6004,6 +6000,43 @@
         </w:numPr>
         <w:ind w:left="400" w:leftChars="0"/>
         <w:rPr>
+          <w:rFonts w:hint="eastAsia"/>
+          <w:lang w:val="en-US" w:eastAsia="zh-CN"/>
+        </w:rPr>
+      </w:pPr>
+      <w:r>
+        <w:rPr>
+          <w:rFonts w:hint="eastAsia"/>
+          <w:lang w:val="en-US" w:eastAsia="zh-CN"/>
+        </w:rPr>
+        <w:t>嵌入式技术</w:t>
+      </w:r>
+    </w:p>
+    <w:p>
+      <w:pPr>
+        <w:pStyle w:val="3"/>
+        <w:bidi w:val="0"/>
+        <w:rPr>
+          <w:rFonts w:hint="eastAsia"/>
+          <w:lang w:val="en-US" w:eastAsia="zh-CN"/>
+        </w:rPr>
+      </w:pPr>
+      <w:r>
+        <w:rPr>
+          <w:rFonts w:hint="eastAsia"/>
+          <w:lang w:val="en-US" w:eastAsia="zh-CN"/>
+        </w:rPr>
+        <w:t>26 网络道德三条基本原则</w:t>
+      </w:r>
+    </w:p>
+    <w:p>
+      <w:pPr>
+        <w:numPr>
+          <w:ilvl w:val="0"/>
+          <w:numId w:val="21"/>
+        </w:numPr>
+        <w:ind w:left="0" w:leftChars="0" w:firstLine="400" w:firstLineChars="0"/>
+        <w:rPr>
           <w:rFonts w:hint="default"/>
           <w:lang w:val="en-US" w:eastAsia="zh-CN"/>
         </w:rPr>
@@ -6013,7 +6046,72 @@
           <w:rFonts w:hint="eastAsia"/>
           <w:lang w:val="en-US" w:eastAsia="zh-CN"/>
         </w:rPr>
-        <w:t>嵌入式技术</w:t>
+        <w:t>全民原则：一起网络行为必须符合网络社会的整体利益</w:t>
+      </w:r>
+    </w:p>
+    <w:p>
+      <w:pPr>
+        <w:numPr>
+          <w:ilvl w:val="0"/>
+          <w:numId w:val="21"/>
+        </w:numPr>
+        <w:ind w:left="0" w:leftChars="0" w:firstLine="400" w:firstLineChars="0"/>
+        <w:rPr>
+          <w:rFonts w:hint="default"/>
+          <w:lang w:val="en-US" w:eastAsia="zh-CN"/>
+        </w:rPr>
+      </w:pPr>
+      <w:r>
+        <w:rPr>
+          <w:rFonts w:hint="eastAsia"/>
+          <w:lang w:val="en-US" w:eastAsia="zh-CN"/>
+        </w:rPr>
+        <w:t>兼容原则：消除网络社会由于各种原因造成的网络主体间的交往障碍</w:t>
+      </w:r>
+    </w:p>
+    <w:p>
+      <w:pPr>
+        <w:numPr>
+          <w:ilvl w:val="0"/>
+          <w:numId w:val="21"/>
+        </w:numPr>
+        <w:ind w:left="0" w:leftChars="0" w:firstLine="400" w:firstLineChars="0"/>
+        <w:rPr>
+          <w:rFonts w:hint="default"/>
+          <w:lang w:val="en-US" w:eastAsia="zh-CN"/>
+        </w:rPr>
+      </w:pPr>
+      <w:r>
+        <w:rPr>
+          <w:rFonts w:hint="eastAsia"/>
+          <w:lang w:val="en-US" w:eastAsia="zh-CN"/>
+        </w:rPr>
+        <w:t>互惠原则：一切网民应认识到其既是网络的使用者和享受者也是生产者和提供者，</w:t>
+      </w:r>
+      <w:r>
+        <w:rPr>
+          <w:rFonts w:hint="eastAsia"/>
+          <w:lang w:val="en-US" w:eastAsia="zh-CN"/>
+        </w:rPr>
+        <w:tab/>
+        <w:t/>
+      </w:r>
+      <w:r>
+        <w:rPr>
+          <w:rFonts w:hint="eastAsia"/>
+          <w:lang w:val="en-US" w:eastAsia="zh-CN"/>
+        </w:rPr>
+        <w:tab/>
+        <w:t>网络使用者在使用网络的同时</w:t>
+      </w:r>
+      <w:bookmarkStart w:id="0" w:name="_GoBack"/>
+      <w:bookmarkEnd w:id="0"/>
+      <w:r>
+        <w:rPr>
+          <w:rFonts w:hint="eastAsia"/>
+          <w:lang w:val="en-US" w:eastAsia="zh-CN"/>
+        </w:rPr>
+        <w:t>也应对其他使用者承担相同的责任</w:t>
       </w:r>
     </w:p>
     <w:sectPr>
@@ -6029,6 +6127,24 @@
 <file path=word/numbering.xml><?xml version="1.0" encoding="utf-8"?>
 <w:numbering xmlns:wpc="http://schemas.microsoft.com/office/word/2010/wordprocessingCanvas" xmlns:mc="http://schemas.openxmlformats.org/markup-compatibility/2006" xmlns:o="urn:schemas-microsoft-com:office:office" xmlns:r="http://schemas.openxmlformats.org/officeDocument/2006/relationships" xmlns:m="http://schemas.openxmlformats.org/officeDocument/2006/math" xmlns:v="urn:schemas-microsoft-com:vml" xmlns:wp14="http://schemas.microsoft.com/office/word/2010/wordprocessingDrawing" xmlns:wp="http://schemas.openxmlformats.org/drawingml/2006/wordprocessingDrawing" xmlns:w10="urn:schemas-microsoft-com:office:word" xmlns:w="http://schemas.openxmlformats.org/wordprocessingml/2006/main" xmlns:w14="http://schemas.microsoft.com/office/word/2010/wordml" xmlns:wpg="http://schemas.microsoft.com/office/word/2010/wordprocessingGroup" xmlns:wpi="http://schemas.microsoft.com/office/word/2010/wordprocessingInk" xmlns:wne="http://schemas.microsoft.com/office/word/2006/wordml" xmlns:wps="http://schemas.microsoft.com/office/word/2010/wordprocessingShape" xmlns:wpsCustomData="http://www.wps.cn/officeDocument/2013/wpsCustomData" mc:Ignorable="w14 wp14">
   <w:abstractNum w:abstractNumId="0">
+    <w:nsid w:val="8CA0575D"/>
+    <w:multiLevelType w:val="singleLevel"/>
+    <w:tmpl w:val="8CA0575D"/>
+    <w:lvl w:ilvl="0" w:tentative="0">
+      <w:start w:val="1"/>
+      <w:numFmt w:val="decimalEnclosedCircleChinese"/>
+      <w:suff w:val="nothing"/>
+      <w:lvlText w:val="%1　"/>
+      <w:lvlJc w:val="left"/>
+      <w:pPr>
+        <w:ind w:left="0" w:firstLine="400"/>
+      </w:pPr>
+      <w:rPr>
+        <w:rFonts w:hint="eastAsia"/>
+      </w:rPr>
+    </w:lvl>
+  </w:abstractNum>
+  <w:abstractNum w:abstractNumId="1">
     <w:nsid w:val="AB62CD5C"/>
     <w:multiLevelType w:val="singleLevel"/>
     <w:tmpl w:val="AB62CD5C"/>
@@ -6046,7 +6162,7 @@
       </w:rPr>
     </w:lvl>
   </w:abstractNum>
-  <w:abstractNum w:abstractNumId="1">
+  <w:abstractNum w:abstractNumId="2">
     <w:nsid w:val="DB5566FA"/>
     <w:multiLevelType w:val="singleLevel"/>
     <w:tmpl w:val="DB5566FA"/>
@@ -6064,7 +6180,7 @@
       </w:rPr>
     </w:lvl>
   </w:abstractNum>
-  <w:abstractNum w:abstractNumId="2">
+  <w:abstractNum w:abstractNumId="3">
     <w:nsid w:val="DDD7859C"/>
     <w:multiLevelType w:val="singleLevel"/>
     <w:tmpl w:val="DDD7859C"/>
@@ -6076,7 +6192,7 @@
       <w:lvlJc w:val="left"/>
     </w:lvl>
   </w:abstractNum>
-  <w:abstractNum w:abstractNumId="3">
+  <w:abstractNum w:abstractNumId="4">
     <w:nsid w:val="0D6F0542"/>
     <w:multiLevelType w:val="singleLevel"/>
     <w:tmpl w:val="0D6F0542"/>
@@ -6096,7 +6212,7 @@
       </w:rPr>
     </w:lvl>
   </w:abstractNum>
-  <w:abstractNum w:abstractNumId="4">
+  <w:abstractNum w:abstractNumId="5">
     <w:nsid w:val="17A280F3"/>
     <w:multiLevelType w:val="singleLevel"/>
     <w:tmpl w:val="17A280F3"/>
@@ -6112,7 +6228,7 @@
       </w:pPr>
     </w:lvl>
   </w:abstractNum>
-  <w:abstractNum w:abstractNumId="5">
+  <w:abstractNum w:abstractNumId="6">
     <w:nsid w:val="1B954DC1"/>
     <w:multiLevelType w:val="singleLevel"/>
     <w:tmpl w:val="1B954DC1"/>
@@ -6128,7 +6244,7 @@
       </w:pPr>
     </w:lvl>
   </w:abstractNum>
-  <w:abstractNum w:abstractNumId="6">
+  <w:abstractNum w:abstractNumId="7">
     <w:nsid w:val="1F26E939"/>
     <w:multiLevelType w:val="multilevel"/>
     <w:tmpl w:val="1F26E939"/>
@@ -6277,7 +6393,7 @@
       </w:rPr>
     </w:lvl>
   </w:abstractNum>
-  <w:abstractNum w:abstractNumId="7">
+  <w:abstractNum w:abstractNumId="8">
     <w:nsid w:val="29DE917A"/>
     <w:multiLevelType w:val="singleLevel"/>
     <w:tmpl w:val="29DE917A"/>
@@ -6295,7 +6411,7 @@
       </w:rPr>
     </w:lvl>
   </w:abstractNum>
-  <w:abstractNum w:abstractNumId="8">
+  <w:abstractNum w:abstractNumId="9">
     <w:nsid w:val="2A459460"/>
     <w:multiLevelType w:val="singleLevel"/>
     <w:tmpl w:val="2A459460"/>
@@ -6311,7 +6427,7 @@
       </w:pPr>
     </w:lvl>
   </w:abstractNum>
-  <w:abstractNum w:abstractNumId="9">
+  <w:abstractNum w:abstractNumId="10">
     <w:nsid w:val="3ADF0838"/>
     <w:multiLevelType w:val="singleLevel"/>
     <w:tmpl w:val="3ADF0838"/>
@@ -6329,7 +6445,7 @@
       </w:rPr>
     </w:lvl>
   </w:abstractNum>
-  <w:abstractNum w:abstractNumId="10">
+  <w:abstractNum w:abstractNumId="11">
     <w:nsid w:val="3C737C47"/>
     <w:multiLevelType w:val="singleLevel"/>
     <w:tmpl w:val="3C737C47"/>
@@ -6347,7 +6463,7 @@
       </w:rPr>
     </w:lvl>
   </w:abstractNum>
-  <w:abstractNum w:abstractNumId="11">
+  <w:abstractNum w:abstractNumId="12">
     <w:nsid w:val="440536A6"/>
     <w:multiLevelType w:val="multilevel"/>
     <w:tmpl w:val="440536A6"/>
@@ -6496,7 +6612,7 @@
       </w:rPr>
     </w:lvl>
   </w:abstractNum>
-  <w:abstractNum w:abstractNumId="12">
+  <w:abstractNum w:abstractNumId="13">
     <w:nsid w:val="493B460E"/>
     <w:multiLevelType w:val="multilevel"/>
     <w:tmpl w:val="493B460E"/>
@@ -6645,7 +6761,7 @@
       </w:rPr>
     </w:lvl>
   </w:abstractNum>
-  <w:abstractNum w:abstractNumId="13">
+  <w:abstractNum w:abstractNumId="14">
     <w:nsid w:val="49BC78F3"/>
     <w:multiLevelType w:val="singleLevel"/>
     <w:tmpl w:val="49BC78F3"/>
@@ -6661,7 +6777,7 @@
       </w:pPr>
     </w:lvl>
   </w:abstractNum>
-  <w:abstractNum w:abstractNumId="14">
+  <w:abstractNum w:abstractNumId="15">
     <w:nsid w:val="53E57890"/>
     <w:multiLevelType w:val="multilevel"/>
     <w:tmpl w:val="53E57890"/>
@@ -6798,7 +6914,7 @@
       </w:rPr>
     </w:lvl>
   </w:abstractNum>
-  <w:abstractNum w:abstractNumId="15">
+  <w:abstractNum w:abstractNumId="16">
     <w:nsid w:val="546E0DE8"/>
     <w:multiLevelType w:val="singleLevel"/>
     <w:tmpl w:val="546E0DE8"/>
@@ -6814,7 +6930,7 @@
       </w:pPr>
     </w:lvl>
   </w:abstractNum>
-  <w:abstractNum w:abstractNumId="16">
+  <w:abstractNum w:abstractNumId="17">
     <w:nsid w:val="57B95E94"/>
     <w:multiLevelType w:val="singleLevel"/>
     <w:tmpl w:val="57B95E94"/>
@@ -6832,7 +6948,7 @@
       </w:rPr>
     </w:lvl>
   </w:abstractNum>
-  <w:abstractNum w:abstractNumId="17">
+  <w:abstractNum w:abstractNumId="18">
     <w:nsid w:val="5D940212"/>
     <w:multiLevelType w:val="singleLevel"/>
     <w:tmpl w:val="5D940212"/>
@@ -6850,7 +6966,7 @@
       </w:rPr>
     </w:lvl>
   </w:abstractNum>
-  <w:abstractNum w:abstractNumId="18">
+  <w:abstractNum w:abstractNumId="19">
     <w:nsid w:val="6442345E"/>
     <w:multiLevelType w:val="singleLevel"/>
     <w:tmpl w:val="6442345E"/>
@@ -6866,7 +6982,7 @@
       </w:pPr>
     </w:lvl>
   </w:abstractNum>
-  <w:abstractNum w:abstractNumId="19">
+  <w:abstractNum w:abstractNumId="20">
     <w:nsid w:val="6A1D3E29"/>
     <w:multiLevelType w:val="singleLevel"/>
     <w:tmpl w:val="6A1D3E29"/>
@@ -6883,64 +6999,67 @@
     </w:lvl>
   </w:abstractNum>
   <w:num w:numId="1">
+    <w:abstractNumId w:val="5"/>
+  </w:num>
+  <w:num w:numId="2">
+    <w:abstractNumId w:val="9"/>
+  </w:num>
+  <w:num w:numId="3">
+    <w:abstractNumId w:val="14"/>
+  </w:num>
+  <w:num w:numId="4">
+    <w:abstractNumId w:val="15"/>
+  </w:num>
+  <w:num w:numId="5">
+    <w:abstractNumId w:val="19"/>
+  </w:num>
+  <w:num w:numId="6">
+    <w:abstractNumId w:val="16"/>
+  </w:num>
+  <w:num w:numId="7">
+    <w:abstractNumId w:val="20"/>
+  </w:num>
+  <w:num w:numId="8">
+    <w:abstractNumId w:val="10"/>
+  </w:num>
+  <w:num w:numId="9">
+    <w:abstractNumId w:val="12"/>
+  </w:num>
+  <w:num w:numId="10">
+    <w:abstractNumId w:val="7"/>
+  </w:num>
+  <w:num w:numId="11">
+    <w:abstractNumId w:val="13"/>
+  </w:num>
+  <w:num w:numId="12">
     <w:abstractNumId w:val="4"/>
   </w:num>
-  <w:num w:numId="2">
+  <w:num w:numId="13">
+    <w:abstractNumId w:val="1"/>
+  </w:num>
+  <w:num w:numId="14">
+    <w:abstractNumId w:val="2"/>
+  </w:num>
+  <w:num w:numId="15">
+    <w:abstractNumId w:val="17"/>
+  </w:num>
+  <w:num w:numId="16">
+    <w:abstractNumId w:val="11"/>
+  </w:num>
+  <w:num w:numId="17">
+    <w:abstractNumId w:val="6"/>
+  </w:num>
+  <w:num w:numId="18">
+    <w:abstractNumId w:val="3"/>
+  </w:num>
+  <w:num w:numId="19">
     <w:abstractNumId w:val="8"/>
   </w:num>
-  <w:num w:numId="3">
-    <w:abstractNumId w:val="13"/>
-  </w:num>
-  <w:num w:numId="4">
-    <w:abstractNumId w:val="14"/>
-  </w:num>
-  <w:num w:numId="5">
+  <w:num w:numId="20">
     <w:abstractNumId w:val="18"/>
   </w:num>
-  <w:num w:numId="6">
-    <w:abstractNumId w:val="15"/>
-  </w:num>
-  <w:num w:numId="7">
-    <w:abstractNumId w:val="19"/>
-  </w:num>
-  <w:num w:numId="8">
-    <w:abstractNumId w:val="9"/>
-  </w:num>
-  <w:num w:numId="9">
-    <w:abstractNumId w:val="11"/>
-  </w:num>
-  <w:num w:numId="10">
-    <w:abstractNumId w:val="6"/>
-  </w:num>
-  <w:num w:numId="11">
-    <w:abstractNumId w:val="12"/>
-  </w:num>
-  <w:num w:numId="12">
-    <w:abstractNumId w:val="3"/>
-  </w:num>
-  <w:num w:numId="13">
+  <w:num w:numId="21">
     <w:abstractNumId w:val="0"/>
-  </w:num>
-  <w:num w:numId="14">
-    <w:abstractNumId w:val="1"/>
-  </w:num>
-  <w:num w:numId="15">
-    <w:abstractNumId w:val="16"/>
-  </w:num>
-  <w:num w:numId="16">
-    <w:abstractNumId w:val="10"/>
-  </w:num>
-  <w:num w:numId="17">
-    <w:abstractNumId w:val="5"/>
-  </w:num>
-  <w:num w:numId="18">
-    <w:abstractNumId w:val="2"/>
-  </w:num>
-  <w:num w:numId="19">
-    <w:abstractNumId w:val="7"/>
-  </w:num>
-  <w:num w:numId="20">
-    <w:abstractNumId w:val="17"/>
   </w:num>
 </w:numbering>
 </file>

--- a/教资/信息科技错题整理/概念.docx
+++ b/教资/信息科技错题整理/概念.docx
@@ -6094,7 +6094,6 @@
           <w:lang w:val="en-US" w:eastAsia="zh-CN"/>
         </w:rPr>
         <w:tab/>
-        <w:t/>
       </w:r>
       <w:r>
         <w:rPr>
@@ -6102,17 +6101,263 @@
           <w:lang w:val="en-US" w:eastAsia="zh-CN"/>
         </w:rPr>
         <w:tab/>
-        <w:t>网络使用者在使用网络的同时</w:t>
+      </w:r>
+      <w:r>
+        <w:rPr>
+          <w:rFonts w:hint="eastAsia"/>
+          <w:lang w:val="en-US" w:eastAsia="zh-CN"/>
+        </w:rPr>
+        <w:t>网络使用者在使用网络的同时也应对其他使用者承担相同的责任</w:t>
+      </w:r>
+    </w:p>
+    <w:p>
+      <w:pPr>
+        <w:pStyle w:val="3"/>
+        <w:bidi w:val="0"/>
+        <w:rPr>
+          <w:rFonts w:hint="eastAsia"/>
+          <w:lang w:val="en-US" w:eastAsia="zh-CN"/>
+        </w:rPr>
+      </w:pPr>
+      <w:r>
+        <w:rPr>
+          <w:rFonts w:hint="eastAsia"/>
+          <w:lang w:val="en-US" w:eastAsia="zh-CN"/>
+        </w:rPr>
+        <w:t>27 信噪比</w:t>
+      </w:r>
+    </w:p>
+    <w:p>
+      <w:pPr>
+        <w:rPr>
+          <w:rFonts w:hint="eastAsia"/>
+          <w:vertAlign w:val="baseline"/>
+          <w:lang w:val="en-US" w:eastAsia="zh-CN"/>
+        </w:rPr>
+      </w:pPr>
+      <w:r>
+        <w:rPr>
+          <w:rFonts w:hint="eastAsia"/>
+          <w:lang w:val="en-US" w:eastAsia="zh-CN"/>
+        </w:rPr>
+        <w:t>信噪比=10*log</w:t>
+      </w:r>
+      <w:r>
+        <w:rPr>
+          <w:rFonts w:hint="eastAsia"/>
+          <w:vertAlign w:val="subscript"/>
+          <w:lang w:val="en-US" w:eastAsia="zh-CN"/>
+        </w:rPr>
+        <w:t>10</w:t>
+      </w:r>
+      <w:r>
+        <w:rPr>
+          <w:rFonts w:hint="eastAsia"/>
+          <w:vertAlign w:val="baseline"/>
+          <w:lang w:val="en-US" w:eastAsia="zh-CN"/>
+        </w:rPr>
+        <w:t>(S/N)</w:t>
+      </w:r>
+    </w:p>
+    <w:p>
+      <w:pPr>
+        <w:rPr>
+          <w:rFonts w:hint="eastAsia"/>
+          <w:vertAlign w:val="baseline"/>
+          <w:lang w:val="en-US" w:eastAsia="zh-CN"/>
+        </w:rPr>
+      </w:pPr>
+      <w:r>
+        <w:rPr>
+          <w:rFonts w:hint="eastAsia"/>
+          <w:vertAlign w:val="baseline"/>
+          <w:lang w:val="en-US" w:eastAsia="zh-CN"/>
+        </w:rPr>
+        <w:t>最大传输速率（信道容量）C=W(信息带宽) log</w:t>
+      </w:r>
+      <w:r>
+        <w:rPr>
+          <w:rFonts w:hint="eastAsia"/>
+          <w:vertAlign w:val="subscript"/>
+          <w:lang w:val="en-US" w:eastAsia="zh-CN"/>
+        </w:rPr>
+        <w:t>2</w:t>
+      </w:r>
+      <w:r>
+        <w:rPr>
+          <w:rFonts w:hint="eastAsia"/>
+          <w:vertAlign w:val="baseline"/>
+          <w:lang w:val="en-US" w:eastAsia="zh-CN"/>
+        </w:rPr>
+        <w:t>(1+S/N)</w:t>
+      </w:r>
+    </w:p>
+    <w:p>
+      <w:pPr>
+        <w:rPr>
+          <w:rFonts w:hint="eastAsia"/>
+          <w:vertAlign w:val="baseline"/>
+          <w:lang w:val="en-US" w:eastAsia="zh-CN"/>
+        </w:rPr>
+      </w:pPr>
+      <w:r>
+        <w:rPr>
+          <w:rFonts w:hint="eastAsia"/>
+          <w:vertAlign w:val="baseline"/>
+          <w:lang w:val="en-US" w:eastAsia="zh-CN"/>
+        </w:rPr>
+        <w:t>例：</w:t>
+      </w:r>
+    </w:p>
+    <w:p>
+      <w:pPr>
+        <w:rPr>
+          <w:rFonts w:hint="eastAsia"/>
+          <w:vertAlign w:val="baseline"/>
+          <w:lang w:val="en-US" w:eastAsia="zh-CN"/>
+        </w:rPr>
+      </w:pPr>
+      <w:r>
+        <w:rPr>
+          <w:rFonts w:hint="eastAsia"/>
+          <w:vertAlign w:val="baseline"/>
+          <w:lang w:val="en-US" w:eastAsia="zh-CN"/>
+        </w:rPr>
+        <w:t>若信息带宽为100MHz,信噪比为30dB，则信道容量为？</w:t>
+      </w:r>
+    </w:p>
+    <w:p>
+      <w:pPr>
+        <w:rPr>
+          <w:rFonts w:hint="eastAsia"/>
+          <w:vertAlign w:val="baseline"/>
+          <w:lang w:val="en-US" w:eastAsia="zh-CN"/>
+        </w:rPr>
+      </w:pPr>
+      <w:r>
+        <w:rPr>
+          <w:rFonts w:hint="eastAsia"/>
+          <w:vertAlign w:val="baseline"/>
+          <w:lang w:val="en-US" w:eastAsia="zh-CN"/>
+        </w:rPr>
+        <w:t>30=10 lg(S/N) →lg(S/N)=3 →S/N=10</w:t>
+      </w:r>
+      <w:r>
+        <w:rPr>
+          <w:rFonts w:hint="eastAsia"/>
+          <w:vertAlign w:val="superscript"/>
+          <w:lang w:val="en-US" w:eastAsia="zh-CN"/>
+        </w:rPr>
+        <w:t>3</w:t>
+      </w:r>
+      <w:r>
+        <w:rPr>
+          <w:rFonts w:hint="eastAsia"/>
+          <w:vertAlign w:val="baseline"/>
+          <w:lang w:val="en-US" w:eastAsia="zh-CN"/>
+        </w:rPr>
+        <w:t>=1000</w:t>
+      </w:r>
+    </w:p>
+    <w:p>
+      <w:pPr>
+        <w:rPr>
+          <w:rFonts w:hint="default"/>
+          <w:vertAlign w:val="baseline"/>
+          <w:lang w:val="en-US" w:eastAsia="zh-CN"/>
+        </w:rPr>
+      </w:pPr>
+      <w:r>
+        <w:rPr>
+          <w:rFonts w:hint="eastAsia"/>
+          <w:vertAlign w:val="baseline"/>
+          <w:lang w:val="en-US" w:eastAsia="zh-CN"/>
+        </w:rPr>
+        <w:t>C=100*10</w:t>
+      </w:r>
+      <w:r>
+        <w:rPr>
+          <w:rFonts w:hint="eastAsia"/>
+          <w:vertAlign w:val="superscript"/>
+          <w:lang w:val="en-US" w:eastAsia="zh-CN"/>
+        </w:rPr>
+        <w:t xml:space="preserve">6 </w:t>
+      </w:r>
+      <w:r>
+        <w:rPr>
+          <w:rFonts w:hint="eastAsia"/>
+          <w:vertAlign w:val="baseline"/>
+          <w:lang w:val="en-US" w:eastAsia="zh-CN"/>
+        </w:rPr>
+        <w:t>*log</w:t>
+      </w:r>
+      <w:r>
+        <w:rPr>
+          <w:rFonts w:hint="eastAsia"/>
+          <w:vertAlign w:val="subscript"/>
+          <w:lang w:val="en-US" w:eastAsia="zh-CN"/>
+        </w:rPr>
+        <w:t>2</w:t>
+      </w:r>
+      <w:r>
+        <w:rPr>
+          <w:rFonts w:hint="eastAsia"/>
+          <w:vertAlign w:val="baseline"/>
+          <w:lang w:val="en-US" w:eastAsia="zh-CN"/>
+        </w:rPr>
+        <w:t>(1+S/N)=10</w:t>
+      </w:r>
+      <w:r>
+        <w:rPr>
+          <w:rFonts w:hint="eastAsia"/>
+          <w:vertAlign w:val="superscript"/>
+          <w:lang w:val="en-US" w:eastAsia="zh-CN"/>
+        </w:rPr>
+        <w:t>8</w:t>
+      </w:r>
+      <w:r>
+        <w:rPr>
+          <w:rFonts w:hint="eastAsia"/>
+          <w:vertAlign w:val="baseline"/>
+          <w:lang w:val="en-US" w:eastAsia="zh-CN"/>
+        </w:rPr>
+        <w:t>log</w:t>
+      </w:r>
+      <w:r>
+        <w:rPr>
+          <w:rFonts w:hint="eastAsia"/>
+          <w:vertAlign w:val="subscript"/>
+          <w:lang w:val="en-US" w:eastAsia="zh-CN"/>
+        </w:rPr>
+        <w:t>2</w:t>
+      </w:r>
+      <w:r>
+        <w:rPr>
+          <w:rFonts w:hint="eastAsia"/>
+          <w:vertAlign w:val="baseline"/>
+          <w:lang w:val="en-US" w:eastAsia="zh-CN"/>
+        </w:rPr>
+        <w:t>(1001</w:t>
       </w:r>
       <w:bookmarkStart w:id="0" w:name="_GoBack"/>
       <w:bookmarkEnd w:id="0"/>
       <w:r>
         <w:rPr>
           <w:rFonts w:hint="eastAsia"/>
-          <w:lang w:val="en-US" w:eastAsia="zh-CN"/>
-        </w:rPr>
-        <w:t>也应对其他使用者承担相同的责任</w:t>
-      </w:r>
+          <w:vertAlign w:val="baseline"/>
+          <w:lang w:val="en-US" w:eastAsia="zh-CN"/>
+        </w:rPr>
+        <w:t>)</w:t>
+      </w:r>
+    </w:p>
+    <w:p>
+      <w:pPr>
+        <w:rPr>
+          <w:rFonts w:hint="default"/>
+          <w:vertAlign w:val="baseline"/>
+          <w:lang w:val="en-US" w:eastAsia="zh-CN"/>
+        </w:rPr>
+      </w:pPr>
     </w:p>
     <w:sectPr>
       <w:pgSz w:w="11906" w:h="16838"/>

--- a/教资/信息科技错题整理/概念.docx
+++ b/教资/信息科技错题整理/概念.docx
@@ -6337,27 +6337,47 @@
           <w:vertAlign w:val="baseline"/>
           <w:lang w:val="en-US" w:eastAsia="zh-CN"/>
         </w:rPr>
-        <w:t>(1001</w:t>
+        <w:t>(1001)</w:t>
+      </w:r>
+    </w:p>
+    <w:p>
+      <w:pPr>
+        <w:pStyle w:val="3"/>
+        <w:bidi w:val="0"/>
+        <w:rPr>
+          <w:rFonts w:hint="eastAsia"/>
+          <w:lang w:val="en-US" w:eastAsia="zh-CN"/>
+        </w:rPr>
+      </w:pPr>
+      <w:r>
+        <w:rPr>
+          <w:rFonts w:hint="eastAsia"/>
+          <w:lang w:val="en-US" w:eastAsia="zh-CN"/>
+        </w:rPr>
+        <w:t>28 HTML知识</w:t>
+      </w:r>
+    </w:p>
+    <w:p>
+      <w:pPr>
+        <w:numPr>
+          <w:ilvl w:val="0"/>
+          <w:numId w:val="22"/>
+        </w:numPr>
+        <w:ind w:left="0" w:leftChars="0" w:firstLine="400" w:firstLineChars="0"/>
+        <w:rPr>
+          <w:rFonts w:hint="default"/>
+          <w:lang w:val="en-US" w:eastAsia="zh-CN"/>
+        </w:rPr>
+      </w:pPr>
+      <w:r>
+        <w:rPr>
+          <w:rFonts w:hint="eastAsia"/>
+          <w:lang w:val="en-US" w:eastAsia="zh-CN"/>
+        </w:rPr>
+        <w:t>Canvas元素用于网上绘制图形，与id搭配使用</w:t>
       </w:r>
       <w:bookmarkStart w:id="0" w:name="_GoBack"/>
       <w:bookmarkEnd w:id="0"/>
-      <w:r>
-        <w:rPr>
-          <w:rFonts w:hint="eastAsia"/>
-          <w:vertAlign w:val="baseline"/>
-          <w:lang w:val="en-US" w:eastAsia="zh-CN"/>
-        </w:rPr>
-        <w:t>)</w:t>
-      </w:r>
-    </w:p>
-    <w:p>
-      <w:pPr>
-        <w:rPr>
-          <w:rFonts w:hint="default"/>
-          <w:vertAlign w:val="baseline"/>
-          <w:lang w:val="en-US" w:eastAsia="zh-CN"/>
-        </w:rPr>
-      </w:pPr>
     </w:p>
     <w:sectPr>
       <w:pgSz w:w="11906" w:h="16838"/>
@@ -6858,6 +6878,24 @@
     </w:lvl>
   </w:abstractNum>
   <w:abstractNum w:abstractNumId="13">
+    <w:nsid w:val="453E1346"/>
+    <w:multiLevelType w:val="singleLevel"/>
+    <w:tmpl w:val="453E1346"/>
+    <w:lvl w:ilvl="0" w:tentative="0">
+      <w:start w:val="1"/>
+      <w:numFmt w:val="decimalEnclosedCircleChinese"/>
+      <w:suff w:val="nothing"/>
+      <w:lvlText w:val="%1　"/>
+      <w:lvlJc w:val="left"/>
+      <w:pPr>
+        <w:ind w:left="0" w:firstLine="400"/>
+      </w:pPr>
+      <w:rPr>
+        <w:rFonts w:hint="eastAsia"/>
+      </w:rPr>
+    </w:lvl>
+  </w:abstractNum>
+  <w:abstractNum w:abstractNumId="14">
     <w:nsid w:val="493B460E"/>
     <w:multiLevelType w:val="multilevel"/>
     <w:tmpl w:val="493B460E"/>
@@ -7006,7 +7044,7 @@
       </w:rPr>
     </w:lvl>
   </w:abstractNum>
-  <w:abstractNum w:abstractNumId="14">
+  <w:abstractNum w:abstractNumId="15">
     <w:nsid w:val="49BC78F3"/>
     <w:multiLevelType w:val="singleLevel"/>
     <w:tmpl w:val="49BC78F3"/>
@@ -7022,7 +7060,7 @@
       </w:pPr>
     </w:lvl>
   </w:abstractNum>
-  <w:abstractNum w:abstractNumId="15">
+  <w:abstractNum w:abstractNumId="16">
     <w:nsid w:val="53E57890"/>
     <w:multiLevelType w:val="multilevel"/>
     <w:tmpl w:val="53E57890"/>
@@ -7159,7 +7197,7 @@
       </w:rPr>
     </w:lvl>
   </w:abstractNum>
-  <w:abstractNum w:abstractNumId="16">
+  <w:abstractNum w:abstractNumId="17">
     <w:nsid w:val="546E0DE8"/>
     <w:multiLevelType w:val="singleLevel"/>
     <w:tmpl w:val="546E0DE8"/>
@@ -7175,7 +7213,7 @@
       </w:pPr>
     </w:lvl>
   </w:abstractNum>
-  <w:abstractNum w:abstractNumId="17">
+  <w:abstractNum w:abstractNumId="18">
     <w:nsid w:val="57B95E94"/>
     <w:multiLevelType w:val="singleLevel"/>
     <w:tmpl w:val="57B95E94"/>
@@ -7193,7 +7231,7 @@
       </w:rPr>
     </w:lvl>
   </w:abstractNum>
-  <w:abstractNum w:abstractNumId="18">
+  <w:abstractNum w:abstractNumId="19">
     <w:nsid w:val="5D940212"/>
     <w:multiLevelType w:val="singleLevel"/>
     <w:tmpl w:val="5D940212"/>
@@ -7211,7 +7249,7 @@
       </w:rPr>
     </w:lvl>
   </w:abstractNum>
-  <w:abstractNum w:abstractNumId="19">
+  <w:abstractNum w:abstractNumId="20">
     <w:nsid w:val="6442345E"/>
     <w:multiLevelType w:val="singleLevel"/>
     <w:tmpl w:val="6442345E"/>
@@ -7227,7 +7265,7 @@
       </w:pPr>
     </w:lvl>
   </w:abstractNum>
-  <w:abstractNum w:abstractNumId="20">
+  <w:abstractNum w:abstractNumId="21">
     <w:nsid w:val="6A1D3E29"/>
     <w:multiLevelType w:val="singleLevel"/>
     <w:tmpl w:val="6A1D3E29"/>
@@ -7250,19 +7288,19 @@
     <w:abstractNumId w:val="9"/>
   </w:num>
   <w:num w:numId="3">
-    <w:abstractNumId w:val="14"/>
+    <w:abstractNumId w:val="15"/>
   </w:num>
   <w:num w:numId="4">
-    <w:abstractNumId w:val="15"/>
+    <w:abstractNumId w:val="16"/>
   </w:num>
   <w:num w:numId="5">
-    <w:abstractNumId w:val="19"/>
+    <w:abstractNumId w:val="20"/>
   </w:num>
   <w:num w:numId="6">
-    <w:abstractNumId w:val="16"/>
+    <w:abstractNumId w:val="17"/>
   </w:num>
   <w:num w:numId="7">
-    <w:abstractNumId w:val="20"/>
+    <w:abstractNumId w:val="21"/>
   </w:num>
   <w:num w:numId="8">
     <w:abstractNumId w:val="10"/>
@@ -7274,7 +7312,7 @@
     <w:abstractNumId w:val="7"/>
   </w:num>
   <w:num w:numId="11">
-    <w:abstractNumId w:val="13"/>
+    <w:abstractNumId w:val="14"/>
   </w:num>
   <w:num w:numId="12">
     <w:abstractNumId w:val="4"/>
@@ -7286,7 +7324,7 @@
     <w:abstractNumId w:val="2"/>
   </w:num>
   <w:num w:numId="15">
-    <w:abstractNumId w:val="17"/>
+    <w:abstractNumId w:val="18"/>
   </w:num>
   <w:num w:numId="16">
     <w:abstractNumId w:val="11"/>
@@ -7301,10 +7339,13 @@
     <w:abstractNumId w:val="8"/>
   </w:num>
   <w:num w:numId="20">
-    <w:abstractNumId w:val="18"/>
+    <w:abstractNumId w:val="19"/>
   </w:num>
   <w:num w:numId="21">
     <w:abstractNumId w:val="0"/>
+  </w:num>
+  <w:num w:numId="22">
+    <w:abstractNumId w:val="13"/>
   </w:num>
 </w:numbering>
 </file>

--- a/教资/信息科技错题整理/概念.docx
+++ b/教资/信息科技错题整理/概念.docx
@@ -6375,6 +6375,125 @@
           <w:lang w:val="en-US" w:eastAsia="zh-CN"/>
         </w:rPr>
         <w:t>Canvas元素用于网上绘制图形，与id搭配使用</w:t>
+      </w:r>
+    </w:p>
+    <w:p>
+      <w:pPr>
+        <w:pStyle w:val="3"/>
+        <w:bidi w:val="0"/>
+        <w:rPr>
+          <w:rFonts w:hint="eastAsia"/>
+          <w:lang w:val="en-US" w:eastAsia="zh-CN"/>
+        </w:rPr>
+      </w:pPr>
+      <w:r>
+        <w:rPr>
+          <w:rFonts w:hint="eastAsia"/>
+          <w:lang w:val="en-US" w:eastAsia="zh-CN"/>
+        </w:rPr>
+        <w:t>29 图层</w:t>
+      </w:r>
+    </w:p>
+    <w:p>
+      <w:pPr>
+        <w:rPr>
+          <w:rFonts w:hint="default"/>
+          <w:lang w:val="en-US" w:eastAsia="zh-CN"/>
+        </w:rPr>
+      </w:pPr>
+      <w:r>
+        <w:rPr>
+          <w:rFonts w:hint="default"/>
+          <w:lang w:val="en-US" w:eastAsia="zh-CN"/>
+        </w:rPr>
+        <w:drawing>
+          <wp:inline distT="0" distB="0" distL="114300" distR="114300">
+            <wp:extent cx="4090035" cy="6108700"/>
+            <wp:effectExtent l="0" t="0" r="5715" b="6350"/>
+            <wp:docPr id="13" name="图片 13" descr="IMG_1671"/>
+            <wp:cNvGraphicFramePr>
+              <a:graphicFrameLocks xmlns:a="http://schemas.openxmlformats.org/drawingml/2006/main" noChangeAspect="1"/>
+            </wp:cNvGraphicFramePr>
+            <a:graphic xmlns:a="http://schemas.openxmlformats.org/drawingml/2006/main">
+              <a:graphicData uri="http://schemas.openxmlformats.org/drawingml/2006/picture">
+                <pic:pic xmlns:pic="http://schemas.openxmlformats.org/drawingml/2006/picture">
+                  <pic:nvPicPr>
+                    <pic:cNvPr id="13" name="图片 13" descr="IMG_1671"/>
+                    <pic:cNvPicPr>
+                      <a:picLocks noChangeAspect="1"/>
+                    </pic:cNvPicPr>
+                  </pic:nvPicPr>
+                  <pic:blipFill>
+                    <a:blip r:embed="rId15"/>
+                    <a:stretch>
+                      <a:fillRect/>
+                    </a:stretch>
+                  </pic:blipFill>
+                  <pic:spPr>
+                    <a:xfrm>
+                      <a:off x="0" y="0"/>
+                      <a:ext cx="4090035" cy="6108700"/>
+                    </a:xfrm>
+                    <a:prstGeom prst="rect">
+                      <a:avLst/>
+                    </a:prstGeom>
+                  </pic:spPr>
+                </pic:pic>
+              </a:graphicData>
+            </a:graphic>
+          </wp:inline>
+        </w:drawing>
+      </w:r>
+    </w:p>
+    <w:p>
+      <w:pPr>
+        <w:rPr>
+          <w:rFonts w:hint="default"/>
+          <w:lang w:val="en-US" w:eastAsia="zh-CN"/>
+        </w:rPr>
+      </w:pPr>
+      <w:r>
+        <w:drawing>
+          <wp:inline distT="0" distB="0" distL="114300" distR="114300">
+            <wp:extent cx="3743325" cy="3724275"/>
+            <wp:effectExtent l="0" t="0" r="9525" b="9525"/>
+            <wp:docPr id="14" name="图片 1"/>
+            <wp:cNvGraphicFramePr>
+              <a:graphicFrameLocks xmlns:a="http://schemas.openxmlformats.org/drawingml/2006/main" noChangeAspect="1"/>
+            </wp:cNvGraphicFramePr>
+            <a:graphic xmlns:a="http://schemas.openxmlformats.org/drawingml/2006/main">
+              <a:graphicData uri="http://schemas.openxmlformats.org/drawingml/2006/picture">
+                <pic:pic xmlns:pic="http://schemas.openxmlformats.org/drawingml/2006/picture">
+                  <pic:nvPicPr>
+                    <pic:cNvPr id="14" name="图片 1"/>
+                    <pic:cNvPicPr>
+                      <a:picLocks noChangeAspect="1"/>
+                    </pic:cNvPicPr>
+                  </pic:nvPicPr>
+                  <pic:blipFill>
+                    <a:blip r:embed="rId16"/>
+                    <a:stretch>
+                      <a:fillRect/>
+                    </a:stretch>
+                  </pic:blipFill>
+                  <pic:spPr>
+                    <a:xfrm>
+                      <a:off x="0" y="0"/>
+                      <a:ext cx="3743325" cy="3724275"/>
+                    </a:xfrm>
+                    <a:prstGeom prst="rect">
+                      <a:avLst/>
+                    </a:prstGeom>
+                    <a:noFill/>
+                    <a:ln>
+                      <a:noFill/>
+                    </a:ln>
+                  </pic:spPr>
+                </pic:pic>
+              </a:graphicData>
+            </a:graphic>
+          </wp:inline>
+        </w:drawing>
       </w:r>
       <w:bookmarkStart w:id="0" w:name="_GoBack"/>
       <w:bookmarkEnd w:id="0"/>

--- a/教资/信息科技错题整理/概念.docx
+++ b/教资/信息科技错题整理/概念.docx
@@ -6376,8 +6376,933 @@
         </w:rPr>
         <w:t>Canvas元素用于网上绘制图形，与id搭配使用</w:t>
       </w:r>
+    </w:p>
+    <w:p>
+      <w:pPr>
+        <w:numPr>
+          <w:ilvl w:val="0"/>
+          <w:numId w:val="22"/>
+        </w:numPr>
+        <w:ind w:left="0" w:leftChars="0" w:firstLine="400" w:firstLineChars="0"/>
+        <w:rPr>
+          <w:rFonts w:hint="default"/>
+          <w:lang w:val="en-US" w:eastAsia="zh-CN"/>
+        </w:rPr>
+      </w:pPr>
+      <w:r>
+        <w:rPr>
+          <w:rFonts w:hint="eastAsia"/>
+          <w:lang w:val="en-US" w:eastAsia="zh-CN"/>
+        </w:rPr>
+        <w:t>外联式样式表是指将样式定义在另外一个样式文件中(文件的后缀名是.CSS)，利用&lt;link&gt;标签引入，应用的范围是整个网站的所有网页</w:t>
+      </w:r>
+    </w:p>
+    <w:p>
+      <w:pPr>
+        <w:pStyle w:val="3"/>
+        <w:bidi w:val="0"/>
+        <w:rPr>
+          <w:rFonts w:hint="eastAsia"/>
+          <w:lang w:val="en-US" w:eastAsia="zh-CN"/>
+        </w:rPr>
+      </w:pPr>
+      <w:r>
+        <w:rPr>
+          <w:rFonts w:hint="eastAsia"/>
+          <w:lang w:val="en-US" w:eastAsia="zh-CN"/>
+        </w:rPr>
+        <w:t>29 调制解调</w:t>
+      </w:r>
+    </w:p>
+    <w:p>
+      <w:pPr>
+        <w:rPr>
+          <w:rFonts w:hint="eastAsia"/>
+          <w:lang w:val="en-US" w:eastAsia="zh-CN"/>
+        </w:rPr>
+      </w:pPr>
+      <w:r>
+        <w:rPr>
+          <w:rFonts w:hint="eastAsia"/>
+          <w:lang w:val="en-US" w:eastAsia="zh-CN"/>
+        </w:rPr>
+        <w:t>数模转换：调制</w:t>
+      </w:r>
+    </w:p>
+    <w:p>
+      <w:pPr>
+        <w:rPr>
+          <w:rFonts w:hint="eastAsia"/>
+          <w:lang w:val="en-US" w:eastAsia="zh-CN"/>
+        </w:rPr>
+      </w:pPr>
+      <w:r>
+        <w:rPr>
+          <w:rFonts w:hint="eastAsia"/>
+          <w:lang w:val="en-US" w:eastAsia="zh-CN"/>
+        </w:rPr>
+        <w:t>模数转换：解调</w:t>
+      </w:r>
+    </w:p>
+    <w:p>
+      <w:pPr>
+        <w:pStyle w:val="3"/>
+        <w:bidi w:val="0"/>
+        <w:rPr>
+          <w:rFonts w:hint="eastAsia"/>
+          <w:lang w:val="en-US" w:eastAsia="zh-CN"/>
+        </w:rPr>
+      </w:pPr>
+      <w:r>
+        <w:rPr>
+          <w:rFonts w:hint="eastAsia"/>
+          <w:lang w:val="en-US" w:eastAsia="zh-CN"/>
+        </w:rPr>
+        <w:t>30 数据库管理系统层次</w:t>
+      </w:r>
+    </w:p>
+    <w:p>
+      <w:pPr>
+        <w:keepNext w:val="0"/>
+        <w:keepLines w:val="0"/>
+        <w:widowControl/>
+        <w:suppressLineNumbers w:val="0"/>
+        <w:pBdr>
+          <w:top w:val="none" w:color="auto" w:sz="0" w:space="0"/>
+          <w:left w:val="none" w:color="auto" w:sz="0" w:space="0"/>
+          <w:bottom w:val="none" w:color="auto" w:sz="0" w:space="0"/>
+          <w:right w:val="none" w:color="auto" w:sz="0" w:space="0"/>
+        </w:pBdr>
+        <w:shd w:val="clear" w:fill="FFFFFF"/>
+        <w:spacing w:before="0" w:beforeAutospacing="0" w:after="225" w:afterAutospacing="0" w:line="360" w:lineRule="atLeast"/>
+        <w:ind w:left="0" w:right="0" w:firstLine="420"/>
+        <w:jc w:val="left"/>
+        <w:rPr>
+          <w:rFonts w:ascii="Helvetica" w:hAnsi="Helvetica" w:eastAsia="Helvetica" w:cs="Helvetica"/>
+          <w:i w:val="0"/>
+          <w:iCs w:val="0"/>
+          <w:caps w:val="0"/>
+          <w:color w:val="333333"/>
+          <w:spacing w:val="0"/>
+          <w:sz w:val="21"/>
+          <w:szCs w:val="21"/>
+        </w:rPr>
+      </w:pPr>
+      <w:r>
+        <w:rPr>
+          <w:rFonts w:hint="default" w:ascii="Helvetica" w:hAnsi="Helvetica" w:eastAsia="Helvetica" w:cs="Helvetica"/>
+          <w:i w:val="0"/>
+          <w:iCs w:val="0"/>
+          <w:caps w:val="0"/>
+          <w:color w:val="333333"/>
+          <w:spacing w:val="0"/>
+          <w:kern w:val="0"/>
+          <w:sz w:val="21"/>
+          <w:szCs w:val="21"/>
+          <w:bdr w:val="none" w:color="auto" w:sz="0" w:space="0"/>
+          <w:shd w:val="clear" w:fill="FFFFFF"/>
+          <w:lang w:val="en-US" w:eastAsia="zh-CN" w:bidi="ar"/>
+        </w:rPr>
+        <w:t>(1)应用层：是数据库管理系统与终端用户和应用程序的界面，负责处理各种数据库应用，如使用结构化查询语言</w:t>
+      </w:r>
+      <w:r>
+        <w:rPr>
+          <w:rFonts w:hint="default" w:ascii="Helvetica" w:hAnsi="Helvetica" w:eastAsia="Helvetica" w:cs="Helvetica"/>
+          <w:i w:val="0"/>
+          <w:iCs w:val="0"/>
+          <w:caps w:val="0"/>
+          <w:color w:val="136EC2"/>
+          <w:spacing w:val="0"/>
+          <w:kern w:val="0"/>
+          <w:sz w:val="21"/>
+          <w:szCs w:val="21"/>
+          <w:u w:val="none"/>
+          <w:bdr w:val="none" w:color="auto" w:sz="0" w:space="0"/>
+          <w:shd w:val="clear" w:fill="FFFFFF"/>
+          <w:lang w:val="en-US" w:eastAsia="zh-CN" w:bidi="ar"/>
+        </w:rPr>
+        <w:fldChar w:fldCharType="begin"/>
+      </w:r>
+      <w:r>
+        <w:rPr>
+          <w:rFonts w:hint="default" w:ascii="Helvetica" w:hAnsi="Helvetica" w:eastAsia="Helvetica" w:cs="Helvetica"/>
+          <w:i w:val="0"/>
+          <w:iCs w:val="0"/>
+          <w:caps w:val="0"/>
+          <w:color w:val="136EC2"/>
+          <w:spacing w:val="0"/>
+          <w:kern w:val="0"/>
+          <w:sz w:val="21"/>
+          <w:szCs w:val="21"/>
+          <w:u w:val="none"/>
+          <w:bdr w:val="none" w:color="auto" w:sz="0" w:space="0"/>
+          <w:shd w:val="clear" w:fill="FFFFFF"/>
+          <w:lang w:val="en-US" w:eastAsia="zh-CN" w:bidi="ar"/>
+        </w:rPr>
+        <w:instrText xml:space="preserve"> HYPERLINK "https://baike.baidu.com/item/SQL/0?fromModule=lemma_inlink" \t "https://baike.baidu.com/item/%E6%95%B0%E6%8D%AE%E5%BA%93%E7%AE%A1%E7%90%86%E7%B3%BB%E7%BB%9F%E7%BB%93%E6%9E%84/_blank" </w:instrText>
+      </w:r>
+      <w:r>
+        <w:rPr>
+          <w:rFonts w:hint="default" w:ascii="Helvetica" w:hAnsi="Helvetica" w:eastAsia="Helvetica" w:cs="Helvetica"/>
+          <w:i w:val="0"/>
+          <w:iCs w:val="0"/>
+          <w:caps w:val="0"/>
+          <w:color w:val="136EC2"/>
+          <w:spacing w:val="0"/>
+          <w:kern w:val="0"/>
+          <w:sz w:val="21"/>
+          <w:szCs w:val="21"/>
+          <w:u w:val="none"/>
+          <w:bdr w:val="none" w:color="auto" w:sz="0" w:space="0"/>
+          <w:shd w:val="clear" w:fill="FFFFFF"/>
+          <w:lang w:val="en-US" w:eastAsia="zh-CN" w:bidi="ar"/>
+        </w:rPr>
+        <w:fldChar w:fldCharType="separate"/>
+      </w:r>
+      <w:r>
+        <w:rPr>
+          <w:rStyle w:val="6"/>
+          <w:rFonts w:hint="default" w:ascii="Helvetica" w:hAnsi="Helvetica" w:eastAsia="Helvetica" w:cs="Helvetica"/>
+          <w:i w:val="0"/>
+          <w:iCs w:val="0"/>
+          <w:caps w:val="0"/>
+          <w:color w:val="136EC2"/>
+          <w:spacing w:val="0"/>
+          <w:sz w:val="21"/>
+          <w:szCs w:val="21"/>
+          <w:u w:val="none"/>
+          <w:bdr w:val="none" w:color="auto" w:sz="0" w:space="0"/>
+          <w:shd w:val="clear" w:fill="FFFFFF"/>
+        </w:rPr>
+        <w:t>SQL</w:t>
+      </w:r>
+      <w:r>
+        <w:rPr>
+          <w:rFonts w:hint="default" w:ascii="Helvetica" w:hAnsi="Helvetica" w:eastAsia="Helvetica" w:cs="Helvetica"/>
+          <w:i w:val="0"/>
+          <w:iCs w:val="0"/>
+          <w:caps w:val="0"/>
+          <w:color w:val="136EC2"/>
+          <w:spacing w:val="0"/>
+          <w:kern w:val="0"/>
+          <w:sz w:val="21"/>
+          <w:szCs w:val="21"/>
+          <w:u w:val="none"/>
+          <w:bdr w:val="none" w:color="auto" w:sz="0" w:space="0"/>
+          <w:shd w:val="clear" w:fill="FFFFFF"/>
+          <w:lang w:val="en-US" w:eastAsia="zh-CN" w:bidi="ar"/>
+        </w:rPr>
+        <w:fldChar w:fldCharType="end"/>
+      </w:r>
+      <w:r>
+        <w:rPr>
+          <w:rFonts w:hint="default" w:ascii="Helvetica" w:hAnsi="Helvetica" w:eastAsia="Helvetica" w:cs="Helvetica"/>
+          <w:i w:val="0"/>
+          <w:iCs w:val="0"/>
+          <w:caps w:val="0"/>
+          <w:color w:val="333333"/>
+          <w:spacing w:val="0"/>
+          <w:kern w:val="0"/>
+          <w:sz w:val="21"/>
+          <w:szCs w:val="21"/>
+          <w:bdr w:val="none" w:color="auto" w:sz="0" w:space="0"/>
+          <w:shd w:val="clear" w:fill="FFFFFF"/>
+          <w:lang w:val="en-US" w:eastAsia="zh-CN" w:bidi="ar"/>
+        </w:rPr>
+        <w:t>发出的事务请求或嵌入通用的</w:t>
+      </w:r>
+      <w:r>
+        <w:rPr>
+          <w:rFonts w:hint="default" w:ascii="Helvetica" w:hAnsi="Helvetica" w:eastAsia="Helvetica" w:cs="Helvetica"/>
+          <w:i w:val="0"/>
+          <w:iCs w:val="0"/>
+          <w:caps w:val="0"/>
+          <w:color w:val="136EC2"/>
+          <w:spacing w:val="0"/>
+          <w:kern w:val="0"/>
+          <w:sz w:val="21"/>
+          <w:szCs w:val="21"/>
+          <w:u w:val="none"/>
+          <w:bdr w:val="none" w:color="auto" w:sz="0" w:space="0"/>
+          <w:shd w:val="clear" w:fill="FFFFFF"/>
+          <w:lang w:val="en-US" w:eastAsia="zh-CN" w:bidi="ar"/>
+        </w:rPr>
+        <w:fldChar w:fldCharType="begin"/>
+      </w:r>
+      <w:r>
+        <w:rPr>
+          <w:rFonts w:hint="default" w:ascii="Helvetica" w:hAnsi="Helvetica" w:eastAsia="Helvetica" w:cs="Helvetica"/>
+          <w:i w:val="0"/>
+          <w:iCs w:val="0"/>
+          <w:caps w:val="0"/>
+          <w:color w:val="136EC2"/>
+          <w:spacing w:val="0"/>
+          <w:kern w:val="0"/>
+          <w:sz w:val="21"/>
+          <w:szCs w:val="21"/>
+          <w:u w:val="none"/>
+          <w:bdr w:val="none" w:color="auto" w:sz="0" w:space="0"/>
+          <w:shd w:val="clear" w:fill="FFFFFF"/>
+          <w:lang w:val="en-US" w:eastAsia="zh-CN" w:bidi="ar"/>
+        </w:rPr>
+        <w:instrText xml:space="preserve"> HYPERLINK "https://baike.baidu.com/item/%E7%A8%8B%E5%BA%8F%E8%AE%BE%E8%AE%A1%E8%AF%AD%E8%A8%80/0?fromModule=lemma_inlink" \t "https://baike.baidu.com/item/%E6%95%B0%E6%8D%AE%E5%BA%93%E7%AE%A1%E7%90%86%E7%B3%BB%E7%BB%9F%E7%BB%93%E6%9E%84/_blank" </w:instrText>
+      </w:r>
+      <w:r>
+        <w:rPr>
+          <w:rFonts w:hint="default" w:ascii="Helvetica" w:hAnsi="Helvetica" w:eastAsia="Helvetica" w:cs="Helvetica"/>
+          <w:i w:val="0"/>
+          <w:iCs w:val="0"/>
+          <w:caps w:val="0"/>
+          <w:color w:val="136EC2"/>
+          <w:spacing w:val="0"/>
+          <w:kern w:val="0"/>
+          <w:sz w:val="21"/>
+          <w:szCs w:val="21"/>
+          <w:u w:val="none"/>
+          <w:bdr w:val="none" w:color="auto" w:sz="0" w:space="0"/>
+          <w:shd w:val="clear" w:fill="FFFFFF"/>
+          <w:lang w:val="en-US" w:eastAsia="zh-CN" w:bidi="ar"/>
+        </w:rPr>
+        <w:fldChar w:fldCharType="separate"/>
+      </w:r>
+      <w:r>
+        <w:rPr>
+          <w:rStyle w:val="6"/>
+          <w:rFonts w:hint="default" w:ascii="Helvetica" w:hAnsi="Helvetica" w:eastAsia="Helvetica" w:cs="Helvetica"/>
+          <w:i w:val="0"/>
+          <w:iCs w:val="0"/>
+          <w:caps w:val="0"/>
+          <w:color w:val="136EC2"/>
+          <w:spacing w:val="0"/>
+          <w:sz w:val="21"/>
+          <w:szCs w:val="21"/>
+          <w:u w:val="none"/>
+          <w:bdr w:val="none" w:color="auto" w:sz="0" w:space="0"/>
+          <w:shd w:val="clear" w:fill="FFFFFF"/>
+        </w:rPr>
+        <w:t>程序设计语言</w:t>
+      </w:r>
+      <w:r>
+        <w:rPr>
+          <w:rFonts w:hint="default" w:ascii="Helvetica" w:hAnsi="Helvetica" w:eastAsia="Helvetica" w:cs="Helvetica"/>
+          <w:i w:val="0"/>
+          <w:iCs w:val="0"/>
+          <w:caps w:val="0"/>
+          <w:color w:val="136EC2"/>
+          <w:spacing w:val="0"/>
+          <w:kern w:val="0"/>
+          <w:sz w:val="21"/>
+          <w:szCs w:val="21"/>
+          <w:u w:val="none"/>
+          <w:bdr w:val="none" w:color="auto" w:sz="0" w:space="0"/>
+          <w:shd w:val="clear" w:fill="FFFFFF"/>
+          <w:lang w:val="en-US" w:eastAsia="zh-CN" w:bidi="ar"/>
+        </w:rPr>
+        <w:fldChar w:fldCharType="end"/>
+      </w:r>
+      <w:r>
+        <w:rPr>
+          <w:rFonts w:hint="default" w:ascii="Helvetica" w:hAnsi="Helvetica" w:eastAsia="Helvetica" w:cs="Helvetica"/>
+          <w:i w:val="0"/>
+          <w:iCs w:val="0"/>
+          <w:caps w:val="0"/>
+          <w:color w:val="333333"/>
+          <w:spacing w:val="0"/>
+          <w:kern w:val="0"/>
+          <w:sz w:val="21"/>
+          <w:szCs w:val="21"/>
+          <w:bdr w:val="none" w:color="auto" w:sz="0" w:space="0"/>
+          <w:shd w:val="clear" w:fill="FFFFFF"/>
+          <w:lang w:val="en-US" w:eastAsia="zh-CN" w:bidi="ar"/>
+        </w:rPr>
+        <w:t>的应用程序对</w:t>
+      </w:r>
+      <w:r>
+        <w:rPr>
+          <w:rFonts w:hint="default" w:ascii="Helvetica" w:hAnsi="Helvetica" w:eastAsia="Helvetica" w:cs="Helvetica"/>
+          <w:i w:val="0"/>
+          <w:iCs w:val="0"/>
+          <w:caps w:val="0"/>
+          <w:color w:val="136EC2"/>
+          <w:spacing w:val="0"/>
+          <w:kern w:val="0"/>
+          <w:sz w:val="21"/>
+          <w:szCs w:val="21"/>
+          <w:u w:val="none"/>
+          <w:bdr w:val="none" w:color="auto" w:sz="0" w:space="0"/>
+          <w:shd w:val="clear" w:fill="FFFFFF"/>
+          <w:lang w:val="en-US" w:eastAsia="zh-CN" w:bidi="ar"/>
+        </w:rPr>
+        <w:fldChar w:fldCharType="begin"/>
+      </w:r>
+      <w:r>
+        <w:rPr>
+          <w:rFonts w:hint="default" w:ascii="Helvetica" w:hAnsi="Helvetica" w:eastAsia="Helvetica" w:cs="Helvetica"/>
+          <w:i w:val="0"/>
+          <w:iCs w:val="0"/>
+          <w:caps w:val="0"/>
+          <w:color w:val="136EC2"/>
+          <w:spacing w:val="0"/>
+          <w:kern w:val="0"/>
+          <w:sz w:val="21"/>
+          <w:szCs w:val="21"/>
+          <w:u w:val="none"/>
+          <w:bdr w:val="none" w:color="auto" w:sz="0" w:space="0"/>
+          <w:shd w:val="clear" w:fill="FFFFFF"/>
+          <w:lang w:val="en-US" w:eastAsia="zh-CN" w:bidi="ar"/>
+        </w:rPr>
+        <w:instrText xml:space="preserve"> HYPERLINK "https://baike.baidu.com/item/%E6%95%B0%E6%8D%AE%E5%BA%93/0?fromModule=lemma_inlink" \t "https://baike.baidu.com/item/%E6%95%B0%E6%8D%AE%E5%BA%93%E7%AE%A1%E7%90%86%E7%B3%BB%E7%BB%9F%E7%BB%93%E6%9E%84/_blank" </w:instrText>
+      </w:r>
+      <w:r>
+        <w:rPr>
+          <w:rFonts w:hint="default" w:ascii="Helvetica" w:hAnsi="Helvetica" w:eastAsia="Helvetica" w:cs="Helvetica"/>
+          <w:i w:val="0"/>
+          <w:iCs w:val="0"/>
+          <w:caps w:val="0"/>
+          <w:color w:val="136EC2"/>
+          <w:spacing w:val="0"/>
+          <w:kern w:val="0"/>
+          <w:sz w:val="21"/>
+          <w:szCs w:val="21"/>
+          <w:u w:val="none"/>
+          <w:bdr w:val="none" w:color="auto" w:sz="0" w:space="0"/>
+          <w:shd w:val="clear" w:fill="FFFFFF"/>
+          <w:lang w:val="en-US" w:eastAsia="zh-CN" w:bidi="ar"/>
+        </w:rPr>
+        <w:fldChar w:fldCharType="separate"/>
+      </w:r>
+      <w:r>
+        <w:rPr>
+          <w:rStyle w:val="6"/>
+          <w:rFonts w:hint="default" w:ascii="Helvetica" w:hAnsi="Helvetica" w:eastAsia="Helvetica" w:cs="Helvetica"/>
+          <w:i w:val="0"/>
+          <w:iCs w:val="0"/>
+          <w:caps w:val="0"/>
+          <w:color w:val="136EC2"/>
+          <w:spacing w:val="0"/>
+          <w:sz w:val="21"/>
+          <w:szCs w:val="21"/>
+          <w:u w:val="none"/>
+          <w:bdr w:val="none" w:color="auto" w:sz="0" w:space="0"/>
+          <w:shd w:val="clear" w:fill="FFFFFF"/>
+        </w:rPr>
+        <w:t>数据库</w:t>
+      </w:r>
+      <w:r>
+        <w:rPr>
+          <w:rFonts w:hint="default" w:ascii="Helvetica" w:hAnsi="Helvetica" w:eastAsia="Helvetica" w:cs="Helvetica"/>
+          <w:i w:val="0"/>
+          <w:iCs w:val="0"/>
+          <w:caps w:val="0"/>
+          <w:color w:val="136EC2"/>
+          <w:spacing w:val="0"/>
+          <w:kern w:val="0"/>
+          <w:sz w:val="21"/>
+          <w:szCs w:val="21"/>
+          <w:u w:val="none"/>
+          <w:bdr w:val="none" w:color="auto" w:sz="0" w:space="0"/>
+          <w:shd w:val="clear" w:fill="FFFFFF"/>
+          <w:lang w:val="en-US" w:eastAsia="zh-CN" w:bidi="ar"/>
+        </w:rPr>
+        <w:fldChar w:fldCharType="end"/>
+      </w:r>
+      <w:r>
+        <w:rPr>
+          <w:rFonts w:hint="default" w:ascii="Helvetica" w:hAnsi="Helvetica" w:eastAsia="Helvetica" w:cs="Helvetica"/>
+          <w:i w:val="0"/>
+          <w:iCs w:val="0"/>
+          <w:caps w:val="0"/>
+          <w:color w:val="333333"/>
+          <w:spacing w:val="0"/>
+          <w:kern w:val="0"/>
+          <w:sz w:val="21"/>
+          <w:szCs w:val="21"/>
+          <w:bdr w:val="none" w:color="auto" w:sz="0" w:space="0"/>
+          <w:shd w:val="clear" w:fill="FFFFFF"/>
+          <w:lang w:val="en-US" w:eastAsia="zh-CN" w:bidi="ar"/>
+        </w:rPr>
+        <w:t>的请求。</w:t>
+      </w:r>
+    </w:p>
+    <w:p>
+      <w:pPr>
+        <w:keepNext w:val="0"/>
+        <w:keepLines w:val="0"/>
+        <w:widowControl/>
+        <w:suppressLineNumbers w:val="0"/>
+        <w:pBdr>
+          <w:top w:val="none" w:color="auto" w:sz="0" w:space="0"/>
+          <w:left w:val="none" w:color="auto" w:sz="0" w:space="0"/>
+          <w:bottom w:val="none" w:color="auto" w:sz="0" w:space="0"/>
+          <w:right w:val="none" w:color="auto" w:sz="0" w:space="0"/>
+        </w:pBdr>
+        <w:shd w:val="clear" w:fill="FFFFFF"/>
+        <w:spacing w:before="0" w:beforeAutospacing="0" w:after="225" w:afterAutospacing="0" w:line="360" w:lineRule="atLeast"/>
+        <w:ind w:left="0" w:right="0" w:firstLine="420"/>
+        <w:jc w:val="left"/>
+        <w:rPr>
+          <w:rFonts w:hint="default" w:ascii="Helvetica" w:hAnsi="Helvetica" w:eastAsia="Helvetica" w:cs="Helvetica"/>
+          <w:i w:val="0"/>
+          <w:iCs w:val="0"/>
+          <w:caps w:val="0"/>
+          <w:color w:val="333333"/>
+          <w:spacing w:val="0"/>
+          <w:sz w:val="21"/>
+          <w:szCs w:val="21"/>
+        </w:rPr>
+      </w:pPr>
+      <w:r>
+        <w:rPr>
+          <w:rFonts w:hint="default" w:ascii="Helvetica" w:hAnsi="Helvetica" w:eastAsia="Helvetica" w:cs="Helvetica"/>
+          <w:i w:val="0"/>
+          <w:iCs w:val="0"/>
+          <w:caps w:val="0"/>
+          <w:color w:val="333333"/>
+          <w:spacing w:val="0"/>
+          <w:kern w:val="0"/>
+          <w:sz w:val="21"/>
+          <w:szCs w:val="21"/>
+          <w:bdr w:val="none" w:color="auto" w:sz="0" w:space="0"/>
+          <w:shd w:val="clear" w:fill="FFFFFF"/>
+          <w:lang w:val="en-US" w:eastAsia="zh-CN" w:bidi="ar"/>
+        </w:rPr>
+        <w:t>(2)语言处理层：由DDL编译器、DML编译器、DCL编译器、查询器等组成，负责完成对</w:t>
+      </w:r>
+      <w:r>
+        <w:rPr>
+          <w:rFonts w:hint="default" w:ascii="Helvetica" w:hAnsi="Helvetica" w:eastAsia="Helvetica" w:cs="Helvetica"/>
+          <w:i w:val="0"/>
+          <w:iCs w:val="0"/>
+          <w:caps w:val="0"/>
+          <w:color w:val="136EC2"/>
+          <w:spacing w:val="0"/>
+          <w:kern w:val="0"/>
+          <w:sz w:val="21"/>
+          <w:szCs w:val="21"/>
+          <w:u w:val="none"/>
+          <w:bdr w:val="none" w:color="auto" w:sz="0" w:space="0"/>
+          <w:shd w:val="clear" w:fill="FFFFFF"/>
+          <w:lang w:val="en-US" w:eastAsia="zh-CN" w:bidi="ar"/>
+        </w:rPr>
+        <w:fldChar w:fldCharType="begin"/>
+      </w:r>
+      <w:r>
+        <w:rPr>
+          <w:rFonts w:hint="default" w:ascii="Helvetica" w:hAnsi="Helvetica" w:eastAsia="Helvetica" w:cs="Helvetica"/>
+          <w:i w:val="0"/>
+          <w:iCs w:val="0"/>
+          <w:caps w:val="0"/>
+          <w:color w:val="136EC2"/>
+          <w:spacing w:val="0"/>
+          <w:kern w:val="0"/>
+          <w:sz w:val="21"/>
+          <w:szCs w:val="21"/>
+          <w:u w:val="none"/>
+          <w:bdr w:val="none" w:color="auto" w:sz="0" w:space="0"/>
+          <w:shd w:val="clear" w:fill="FFFFFF"/>
+          <w:lang w:val="en-US" w:eastAsia="zh-CN" w:bidi="ar"/>
+        </w:rPr>
+        <w:instrText xml:space="preserve"> HYPERLINK "https://baike.baidu.com/item/%E6%95%B0%E6%8D%AE%E5%BA%93%E8%AF%AD%E8%A8%80/0?fromModule=lemma_inlink" \t "https://baike.baidu.com/item/%E6%95%B0%E6%8D%AE%E5%BA%93%E7%AE%A1%E7%90%86%E7%B3%BB%E7%BB%9F%E7%BB%93%E6%9E%84/_blank" </w:instrText>
+      </w:r>
+      <w:r>
+        <w:rPr>
+          <w:rFonts w:hint="default" w:ascii="Helvetica" w:hAnsi="Helvetica" w:eastAsia="Helvetica" w:cs="Helvetica"/>
+          <w:i w:val="0"/>
+          <w:iCs w:val="0"/>
+          <w:caps w:val="0"/>
+          <w:color w:val="136EC2"/>
+          <w:spacing w:val="0"/>
+          <w:kern w:val="0"/>
+          <w:sz w:val="21"/>
+          <w:szCs w:val="21"/>
+          <w:u w:val="none"/>
+          <w:bdr w:val="none" w:color="auto" w:sz="0" w:space="0"/>
+          <w:shd w:val="clear" w:fill="FFFFFF"/>
+          <w:lang w:val="en-US" w:eastAsia="zh-CN" w:bidi="ar"/>
+        </w:rPr>
+        <w:fldChar w:fldCharType="separate"/>
+      </w:r>
+      <w:r>
+        <w:rPr>
+          <w:rStyle w:val="6"/>
+          <w:rFonts w:hint="default" w:ascii="Helvetica" w:hAnsi="Helvetica" w:eastAsia="Helvetica" w:cs="Helvetica"/>
+          <w:i w:val="0"/>
+          <w:iCs w:val="0"/>
+          <w:caps w:val="0"/>
+          <w:color w:val="136EC2"/>
+          <w:spacing w:val="0"/>
+          <w:sz w:val="21"/>
+          <w:szCs w:val="21"/>
+          <w:u w:val="none"/>
+          <w:bdr w:val="none" w:color="auto" w:sz="0" w:space="0"/>
+          <w:shd w:val="clear" w:fill="FFFFFF"/>
+        </w:rPr>
+        <w:t>数据库语言</w:t>
+      </w:r>
+      <w:r>
+        <w:rPr>
+          <w:rFonts w:hint="default" w:ascii="Helvetica" w:hAnsi="Helvetica" w:eastAsia="Helvetica" w:cs="Helvetica"/>
+          <w:i w:val="0"/>
+          <w:iCs w:val="0"/>
+          <w:caps w:val="0"/>
+          <w:color w:val="136EC2"/>
+          <w:spacing w:val="0"/>
+          <w:kern w:val="0"/>
+          <w:sz w:val="21"/>
+          <w:szCs w:val="21"/>
+          <w:u w:val="none"/>
+          <w:bdr w:val="none" w:color="auto" w:sz="0" w:space="0"/>
+          <w:shd w:val="clear" w:fill="FFFFFF"/>
+          <w:lang w:val="en-US" w:eastAsia="zh-CN" w:bidi="ar"/>
+        </w:rPr>
+        <w:fldChar w:fldCharType="end"/>
+      </w:r>
+      <w:r>
+        <w:rPr>
+          <w:rFonts w:hint="default" w:ascii="Helvetica" w:hAnsi="Helvetica" w:eastAsia="Helvetica" w:cs="Helvetica"/>
+          <w:i w:val="0"/>
+          <w:iCs w:val="0"/>
+          <w:caps w:val="0"/>
+          <w:color w:val="333333"/>
+          <w:spacing w:val="0"/>
+          <w:kern w:val="0"/>
+          <w:sz w:val="21"/>
+          <w:szCs w:val="21"/>
+          <w:bdr w:val="none" w:color="auto" w:sz="0" w:space="0"/>
+          <w:shd w:val="clear" w:fill="FFFFFF"/>
+          <w:lang w:val="en-US" w:eastAsia="zh-CN" w:bidi="ar"/>
+        </w:rPr>
+        <w:t>的各类语句进行词法分析、</w:t>
+      </w:r>
+      <w:r>
+        <w:rPr>
+          <w:rFonts w:hint="default" w:ascii="Helvetica" w:hAnsi="Helvetica" w:eastAsia="Helvetica" w:cs="Helvetica"/>
+          <w:i w:val="0"/>
+          <w:iCs w:val="0"/>
+          <w:caps w:val="0"/>
+          <w:color w:val="136EC2"/>
+          <w:spacing w:val="0"/>
+          <w:kern w:val="0"/>
+          <w:sz w:val="21"/>
+          <w:szCs w:val="21"/>
+          <w:u w:val="none"/>
+          <w:bdr w:val="none" w:color="auto" w:sz="0" w:space="0"/>
+          <w:shd w:val="clear" w:fill="FFFFFF"/>
+          <w:lang w:val="en-US" w:eastAsia="zh-CN" w:bidi="ar"/>
+        </w:rPr>
+        <w:fldChar w:fldCharType="begin"/>
+      </w:r>
+      <w:r>
+        <w:rPr>
+          <w:rFonts w:hint="default" w:ascii="Helvetica" w:hAnsi="Helvetica" w:eastAsia="Helvetica" w:cs="Helvetica"/>
+          <w:i w:val="0"/>
+          <w:iCs w:val="0"/>
+          <w:caps w:val="0"/>
+          <w:color w:val="136EC2"/>
+          <w:spacing w:val="0"/>
+          <w:kern w:val="0"/>
+          <w:sz w:val="21"/>
+          <w:szCs w:val="21"/>
+          <w:u w:val="none"/>
+          <w:bdr w:val="none" w:color="auto" w:sz="0" w:space="0"/>
+          <w:shd w:val="clear" w:fill="FFFFFF"/>
+          <w:lang w:val="en-US" w:eastAsia="zh-CN" w:bidi="ar"/>
+        </w:rPr>
+        <w:instrText xml:space="preserve"> HYPERLINK "https://baike.baidu.com/item/%E8%AF%AD%E6%B3%95%E5%88%86%E6%9E%90/0?fromModule=lemma_inlink" \t "https://baike.baidu.com/item/%E6%95%B0%E6%8D%AE%E5%BA%93%E7%AE%A1%E7%90%86%E7%B3%BB%E7%BB%9F%E7%BB%93%E6%9E%84/_blank" </w:instrText>
+      </w:r>
+      <w:r>
+        <w:rPr>
+          <w:rFonts w:hint="default" w:ascii="Helvetica" w:hAnsi="Helvetica" w:eastAsia="Helvetica" w:cs="Helvetica"/>
+          <w:i w:val="0"/>
+          <w:iCs w:val="0"/>
+          <w:caps w:val="0"/>
+          <w:color w:val="136EC2"/>
+          <w:spacing w:val="0"/>
+          <w:kern w:val="0"/>
+          <w:sz w:val="21"/>
+          <w:szCs w:val="21"/>
+          <w:u w:val="none"/>
+          <w:bdr w:val="none" w:color="auto" w:sz="0" w:space="0"/>
+          <w:shd w:val="clear" w:fill="FFFFFF"/>
+          <w:lang w:val="en-US" w:eastAsia="zh-CN" w:bidi="ar"/>
+        </w:rPr>
+        <w:fldChar w:fldCharType="separate"/>
+      </w:r>
+      <w:r>
+        <w:rPr>
+          <w:rStyle w:val="6"/>
+          <w:rFonts w:hint="default" w:ascii="Helvetica" w:hAnsi="Helvetica" w:eastAsia="Helvetica" w:cs="Helvetica"/>
+          <w:i w:val="0"/>
+          <w:iCs w:val="0"/>
+          <w:caps w:val="0"/>
+          <w:color w:val="136EC2"/>
+          <w:spacing w:val="0"/>
+          <w:sz w:val="21"/>
+          <w:szCs w:val="21"/>
+          <w:u w:val="none"/>
+          <w:bdr w:val="none" w:color="auto" w:sz="0" w:space="0"/>
+          <w:shd w:val="clear" w:fill="FFFFFF"/>
+        </w:rPr>
+        <w:t>语法分析</w:t>
+      </w:r>
+      <w:r>
+        <w:rPr>
+          <w:rFonts w:hint="default" w:ascii="Helvetica" w:hAnsi="Helvetica" w:eastAsia="Helvetica" w:cs="Helvetica"/>
+          <w:i w:val="0"/>
+          <w:iCs w:val="0"/>
+          <w:caps w:val="0"/>
+          <w:color w:val="136EC2"/>
+          <w:spacing w:val="0"/>
+          <w:kern w:val="0"/>
+          <w:sz w:val="21"/>
+          <w:szCs w:val="21"/>
+          <w:u w:val="none"/>
+          <w:bdr w:val="none" w:color="auto" w:sz="0" w:space="0"/>
+          <w:shd w:val="clear" w:fill="FFFFFF"/>
+          <w:lang w:val="en-US" w:eastAsia="zh-CN" w:bidi="ar"/>
+        </w:rPr>
+        <w:fldChar w:fldCharType="end"/>
+      </w:r>
+      <w:r>
+        <w:rPr>
+          <w:rFonts w:hint="default" w:ascii="Helvetica" w:hAnsi="Helvetica" w:eastAsia="Helvetica" w:cs="Helvetica"/>
+          <w:i w:val="0"/>
+          <w:iCs w:val="0"/>
+          <w:caps w:val="0"/>
+          <w:color w:val="333333"/>
+          <w:spacing w:val="0"/>
+          <w:kern w:val="0"/>
+          <w:sz w:val="21"/>
+          <w:szCs w:val="21"/>
+          <w:bdr w:val="none" w:color="auto" w:sz="0" w:space="0"/>
+          <w:shd w:val="clear" w:fill="FFFFFF"/>
+          <w:lang w:val="en-US" w:eastAsia="zh-CN" w:bidi="ar"/>
+        </w:rPr>
+        <w:t>和</w:t>
+      </w:r>
+      <w:r>
+        <w:rPr>
+          <w:rFonts w:hint="default" w:ascii="Helvetica" w:hAnsi="Helvetica" w:eastAsia="Helvetica" w:cs="Helvetica"/>
+          <w:i w:val="0"/>
+          <w:iCs w:val="0"/>
+          <w:caps w:val="0"/>
+          <w:color w:val="136EC2"/>
+          <w:spacing w:val="0"/>
+          <w:kern w:val="0"/>
+          <w:sz w:val="21"/>
+          <w:szCs w:val="21"/>
+          <w:u w:val="none"/>
+          <w:bdr w:val="none" w:color="auto" w:sz="0" w:space="0"/>
+          <w:shd w:val="clear" w:fill="FFFFFF"/>
+          <w:lang w:val="en-US" w:eastAsia="zh-CN" w:bidi="ar"/>
+        </w:rPr>
+        <w:fldChar w:fldCharType="begin"/>
+      </w:r>
+      <w:r>
+        <w:rPr>
+          <w:rFonts w:hint="default" w:ascii="Helvetica" w:hAnsi="Helvetica" w:eastAsia="Helvetica" w:cs="Helvetica"/>
+          <w:i w:val="0"/>
+          <w:iCs w:val="0"/>
+          <w:caps w:val="0"/>
+          <w:color w:val="136EC2"/>
+          <w:spacing w:val="0"/>
+          <w:kern w:val="0"/>
+          <w:sz w:val="21"/>
+          <w:szCs w:val="21"/>
+          <w:u w:val="none"/>
+          <w:bdr w:val="none" w:color="auto" w:sz="0" w:space="0"/>
+          <w:shd w:val="clear" w:fill="FFFFFF"/>
+          <w:lang w:val="en-US" w:eastAsia="zh-CN" w:bidi="ar"/>
+        </w:rPr>
+        <w:instrText xml:space="preserve"> HYPERLINK "https://baike.baidu.com/item/%E8%AF%AD%E4%B9%89%E5%88%86%E6%9E%90/0?fromModule=lemma_inlink" \t "https://baike.baidu.com/item/%E6%95%B0%E6%8D%AE%E5%BA%93%E7%AE%A1%E7%90%86%E7%B3%BB%E7%BB%9F%E7%BB%93%E6%9E%84/_blank" </w:instrText>
+      </w:r>
+      <w:r>
+        <w:rPr>
+          <w:rFonts w:hint="default" w:ascii="Helvetica" w:hAnsi="Helvetica" w:eastAsia="Helvetica" w:cs="Helvetica"/>
+          <w:i w:val="0"/>
+          <w:iCs w:val="0"/>
+          <w:caps w:val="0"/>
+          <w:color w:val="136EC2"/>
+          <w:spacing w:val="0"/>
+          <w:kern w:val="0"/>
+          <w:sz w:val="21"/>
+          <w:szCs w:val="21"/>
+          <w:u w:val="none"/>
+          <w:bdr w:val="none" w:color="auto" w:sz="0" w:space="0"/>
+          <w:shd w:val="clear" w:fill="FFFFFF"/>
+          <w:lang w:val="en-US" w:eastAsia="zh-CN" w:bidi="ar"/>
+        </w:rPr>
+        <w:fldChar w:fldCharType="separate"/>
+      </w:r>
+      <w:r>
+        <w:rPr>
+          <w:rStyle w:val="6"/>
+          <w:rFonts w:hint="default" w:ascii="Helvetica" w:hAnsi="Helvetica" w:eastAsia="Helvetica" w:cs="Helvetica"/>
+          <w:i w:val="0"/>
+          <w:iCs w:val="0"/>
+          <w:caps w:val="0"/>
+          <w:color w:val="136EC2"/>
+          <w:spacing w:val="0"/>
+          <w:sz w:val="21"/>
+          <w:szCs w:val="21"/>
+          <w:u w:val="none"/>
+          <w:bdr w:val="none" w:color="auto" w:sz="0" w:space="0"/>
+          <w:shd w:val="clear" w:fill="FFFFFF"/>
+        </w:rPr>
+        <w:t>语义分析</w:t>
+      </w:r>
+      <w:r>
+        <w:rPr>
+          <w:rFonts w:hint="default" w:ascii="Helvetica" w:hAnsi="Helvetica" w:eastAsia="Helvetica" w:cs="Helvetica"/>
+          <w:i w:val="0"/>
+          <w:iCs w:val="0"/>
+          <w:caps w:val="0"/>
+          <w:color w:val="136EC2"/>
+          <w:spacing w:val="0"/>
+          <w:kern w:val="0"/>
+          <w:sz w:val="21"/>
+          <w:szCs w:val="21"/>
+          <w:u w:val="none"/>
+          <w:bdr w:val="none" w:color="auto" w:sz="0" w:space="0"/>
+          <w:shd w:val="clear" w:fill="FFFFFF"/>
+          <w:lang w:val="en-US" w:eastAsia="zh-CN" w:bidi="ar"/>
+        </w:rPr>
+        <w:fldChar w:fldCharType="end"/>
+      </w:r>
+      <w:r>
+        <w:rPr>
+          <w:rFonts w:hint="default" w:ascii="Helvetica" w:hAnsi="Helvetica" w:eastAsia="Helvetica" w:cs="Helvetica"/>
+          <w:i w:val="0"/>
+          <w:iCs w:val="0"/>
+          <w:caps w:val="0"/>
+          <w:color w:val="333333"/>
+          <w:spacing w:val="0"/>
+          <w:kern w:val="0"/>
+          <w:sz w:val="21"/>
+          <w:szCs w:val="21"/>
+          <w:bdr w:val="none" w:color="auto" w:sz="0" w:space="0"/>
+          <w:shd w:val="clear" w:fill="FFFFFF"/>
+          <w:lang w:val="en-US" w:eastAsia="zh-CN" w:bidi="ar"/>
+        </w:rPr>
+        <w:t>，生成可执行的代码。此外，还负责进行授权检验、视图转换、完整性检查、查询优化等。</w:t>
+      </w:r>
+    </w:p>
+    <w:p>
+      <w:pPr>
+        <w:keepNext w:val="0"/>
+        <w:keepLines w:val="0"/>
+        <w:widowControl/>
+        <w:suppressLineNumbers w:val="0"/>
+        <w:pBdr>
+          <w:top w:val="none" w:color="auto" w:sz="0" w:space="0"/>
+          <w:left w:val="none" w:color="auto" w:sz="0" w:space="0"/>
+          <w:bottom w:val="none" w:color="auto" w:sz="0" w:space="0"/>
+          <w:right w:val="none" w:color="auto" w:sz="0" w:space="0"/>
+        </w:pBdr>
+        <w:shd w:val="clear" w:fill="FFFFFF"/>
+        <w:spacing w:before="0" w:beforeAutospacing="0" w:after="225" w:afterAutospacing="0" w:line="360" w:lineRule="atLeast"/>
+        <w:ind w:left="0" w:right="0" w:firstLine="420"/>
+        <w:jc w:val="left"/>
+        <w:rPr>
+          <w:rFonts w:hint="default" w:ascii="Helvetica" w:hAnsi="Helvetica" w:eastAsia="Helvetica" w:cs="Helvetica"/>
+          <w:i w:val="0"/>
+          <w:iCs w:val="0"/>
+          <w:caps w:val="0"/>
+          <w:color w:val="333333"/>
+          <w:spacing w:val="0"/>
+          <w:sz w:val="21"/>
+          <w:szCs w:val="21"/>
+        </w:rPr>
+      </w:pPr>
+      <w:r>
+        <w:rPr>
+          <w:rFonts w:hint="default" w:ascii="Helvetica" w:hAnsi="Helvetica" w:eastAsia="Helvetica" w:cs="Helvetica"/>
+          <w:i w:val="0"/>
+          <w:iCs w:val="0"/>
+          <w:caps w:val="0"/>
+          <w:color w:val="333333"/>
+          <w:spacing w:val="0"/>
+          <w:kern w:val="0"/>
+          <w:sz w:val="21"/>
+          <w:szCs w:val="21"/>
+          <w:bdr w:val="none" w:color="auto" w:sz="0" w:space="0"/>
+          <w:shd w:val="clear" w:fill="FFFFFF"/>
+          <w:lang w:val="en-US" w:eastAsia="zh-CN" w:bidi="ar"/>
+        </w:rPr>
+        <w:t>(3)数据存取层：将上层的集合操作转换为对记录的操作，包括扫描、排序、查找、插入、删除、修改等，完成数据的存取</w:t>
+      </w:r>
       <w:bookmarkStart w:id="0" w:name="_GoBack"/>
       <w:bookmarkEnd w:id="0"/>
+      <w:r>
+        <w:rPr>
+          <w:rFonts w:hint="default" w:ascii="Helvetica" w:hAnsi="Helvetica" w:eastAsia="Helvetica" w:cs="Helvetica"/>
+          <w:i w:val="0"/>
+          <w:iCs w:val="0"/>
+          <w:caps w:val="0"/>
+          <w:color w:val="333333"/>
+          <w:spacing w:val="0"/>
+          <w:kern w:val="0"/>
+          <w:sz w:val="21"/>
+          <w:szCs w:val="21"/>
+          <w:bdr w:val="none" w:color="auto" w:sz="0" w:space="0"/>
+          <w:shd w:val="clear" w:fill="FFFFFF"/>
+          <w:lang w:val="en-US" w:eastAsia="zh-CN" w:bidi="ar"/>
+        </w:rPr>
+        <w:t>、路径的维护以及并发控制等任务。</w:t>
+      </w:r>
+    </w:p>
+    <w:p>
+      <w:pPr>
+        <w:keepNext w:val="0"/>
+        <w:keepLines w:val="0"/>
+        <w:widowControl/>
+        <w:suppressLineNumbers w:val="0"/>
+        <w:pBdr>
+          <w:top w:val="none" w:color="auto" w:sz="0" w:space="0"/>
+          <w:left w:val="none" w:color="auto" w:sz="0" w:space="0"/>
+          <w:bottom w:val="none" w:color="auto" w:sz="0" w:space="0"/>
+          <w:right w:val="none" w:color="auto" w:sz="0" w:space="0"/>
+        </w:pBdr>
+        <w:shd w:val="clear" w:fill="FFFFFF"/>
+        <w:spacing w:before="0" w:beforeAutospacing="0" w:after="225" w:afterAutospacing="0" w:line="360" w:lineRule="atLeast"/>
+        <w:ind w:left="0" w:right="0" w:firstLine="420"/>
+        <w:jc w:val="left"/>
+        <w:rPr>
+          <w:rFonts w:hint="default" w:ascii="Helvetica" w:hAnsi="Helvetica" w:eastAsia="Helvetica" w:cs="Helvetica"/>
+          <w:i w:val="0"/>
+          <w:iCs w:val="0"/>
+          <w:caps w:val="0"/>
+          <w:color w:val="333333"/>
+          <w:spacing w:val="0"/>
+          <w:sz w:val="21"/>
+          <w:szCs w:val="21"/>
+        </w:rPr>
+      </w:pPr>
+      <w:r>
+        <w:rPr>
+          <w:rFonts w:hint="default" w:ascii="Helvetica" w:hAnsi="Helvetica" w:eastAsia="Helvetica" w:cs="Helvetica"/>
+          <w:i w:val="0"/>
+          <w:iCs w:val="0"/>
+          <w:caps w:val="0"/>
+          <w:color w:val="333333"/>
+          <w:spacing w:val="0"/>
+          <w:kern w:val="0"/>
+          <w:sz w:val="21"/>
+          <w:szCs w:val="21"/>
+          <w:bdr w:val="none" w:color="auto" w:sz="0" w:space="0"/>
+          <w:shd w:val="clear" w:fill="FFFFFF"/>
+          <w:lang w:val="en-US" w:eastAsia="zh-CN" w:bidi="ar"/>
+        </w:rPr>
+        <w:t>(4)数据存储层：由文件管理器和缓冲区管理器组成，负责完成数据的页面存储和系统的缓冲区管理等任务，包括打开和关闭文件、读写页面、读写缓冲区、页面淘汰、内外存交换以及外层管理等。</w:t>
+      </w:r>
+    </w:p>
+    <w:p>
+      <w:pPr>
+        <w:rPr>
+          <w:rFonts w:hint="default"/>
+          <w:lang w:val="en-US" w:eastAsia="zh-CN"/>
+        </w:rPr>
+      </w:pPr>
     </w:p>
     <w:sectPr>
       <w:pgSz w:w="11906" w:h="16838"/>

--- a/教资/信息科技错题整理/概念.docx
+++ b/教资/信息科技错题整理/概念.docx
@@ -6499,7 +6499,6 @@
           <w:kern w:val="0"/>
           <w:sz w:val="21"/>
           <w:szCs w:val="21"/>
-          <w:bdr w:val="none" w:color="auto" w:sz="0" w:space="0"/>
           <w:shd w:val="clear" w:fill="FFFFFF"/>
           <w:lang w:val="en-US" w:eastAsia="zh-CN" w:bidi="ar"/>
         </w:rPr>
@@ -6517,7 +6516,6 @@
           <w:sz w:val="21"/>
           <w:szCs w:val="21"/>
           <w:u w:val="none"/>
-          <w:bdr w:val="none" w:color="auto" w:sz="0" w:space="0"/>
           <w:shd w:val="clear" w:fill="FFFFFF"/>
           <w:lang w:val="en-US" w:eastAsia="zh-CN" w:bidi="ar"/>
         </w:rPr>
@@ -6535,7 +6533,6 @@
           <w:sz w:val="21"/>
           <w:szCs w:val="21"/>
           <w:u w:val="none"/>
-          <w:bdr w:val="none" w:color="auto" w:sz="0" w:space="0"/>
           <w:shd w:val="clear" w:fill="FFFFFF"/>
           <w:lang w:val="en-US" w:eastAsia="zh-CN" w:bidi="ar"/>
         </w:rPr>
@@ -6553,7 +6550,6 @@
           <w:sz w:val="21"/>
           <w:szCs w:val="21"/>
           <w:u w:val="none"/>
-          <w:bdr w:val="none" w:color="auto" w:sz="0" w:space="0"/>
           <w:shd w:val="clear" w:fill="FFFFFF"/>
           <w:lang w:val="en-US" w:eastAsia="zh-CN" w:bidi="ar"/>
         </w:rPr>
@@ -6571,7 +6567,6 @@
           <w:sz w:val="21"/>
           <w:szCs w:val="21"/>
           <w:u w:val="none"/>
-          <w:bdr w:val="none" w:color="auto" w:sz="0" w:space="0"/>
           <w:shd w:val="clear" w:fill="FFFFFF"/>
         </w:rPr>
         <w:t>SQL</w:t>
@@ -6588,7 +6583,6 @@
           <w:sz w:val="21"/>
           <w:szCs w:val="21"/>
           <w:u w:val="none"/>
-          <w:bdr w:val="none" w:color="auto" w:sz="0" w:space="0"/>
           <w:shd w:val="clear" w:fill="FFFFFF"/>
           <w:lang w:val="en-US" w:eastAsia="zh-CN" w:bidi="ar"/>
         </w:rPr>
@@ -6605,7 +6599,6 @@
           <w:kern w:val="0"/>
           <w:sz w:val="21"/>
           <w:szCs w:val="21"/>
-          <w:bdr w:val="none" w:color="auto" w:sz="0" w:space="0"/>
           <w:shd w:val="clear" w:fill="FFFFFF"/>
           <w:lang w:val="en-US" w:eastAsia="zh-CN" w:bidi="ar"/>
         </w:rPr>
@@ -6623,7 +6616,6 @@
           <w:sz w:val="21"/>
           <w:szCs w:val="21"/>
           <w:u w:val="none"/>
-          <w:bdr w:val="none" w:color="auto" w:sz="0" w:space="0"/>
           <w:shd w:val="clear" w:fill="FFFFFF"/>
           <w:lang w:val="en-US" w:eastAsia="zh-CN" w:bidi="ar"/>
         </w:rPr>
@@ -6641,7 +6633,6 @@
           <w:sz w:val="21"/>
           <w:szCs w:val="21"/>
           <w:u w:val="none"/>
-          <w:bdr w:val="none" w:color="auto" w:sz="0" w:space="0"/>
           <w:shd w:val="clear" w:fill="FFFFFF"/>
           <w:lang w:val="en-US" w:eastAsia="zh-CN" w:bidi="ar"/>
         </w:rPr>
@@ -6659,7 +6650,6 @@
           <w:sz w:val="21"/>
           <w:szCs w:val="21"/>
           <w:u w:val="none"/>
-          <w:bdr w:val="none" w:color="auto" w:sz="0" w:space="0"/>
           <w:shd w:val="clear" w:fill="FFFFFF"/>
           <w:lang w:val="en-US" w:eastAsia="zh-CN" w:bidi="ar"/>
         </w:rPr>
@@ -6677,7 +6667,6 @@
           <w:sz w:val="21"/>
           <w:szCs w:val="21"/>
           <w:u w:val="none"/>
-          <w:bdr w:val="none" w:color="auto" w:sz="0" w:space="0"/>
           <w:shd w:val="clear" w:fill="FFFFFF"/>
         </w:rPr>
         <w:t>程序设计语言</w:t>
@@ -6694,7 +6683,6 @@
           <w:sz w:val="21"/>
           <w:szCs w:val="21"/>
           <w:u w:val="none"/>
-          <w:bdr w:val="none" w:color="auto" w:sz="0" w:space="0"/>
           <w:shd w:val="clear" w:fill="FFFFFF"/>
           <w:lang w:val="en-US" w:eastAsia="zh-CN" w:bidi="ar"/>
         </w:rPr>
@@ -6711,7 +6699,6 @@
           <w:kern w:val="0"/>
           <w:sz w:val="21"/>
           <w:szCs w:val="21"/>
-          <w:bdr w:val="none" w:color="auto" w:sz="0" w:space="0"/>
           <w:shd w:val="clear" w:fill="FFFFFF"/>
           <w:lang w:val="en-US" w:eastAsia="zh-CN" w:bidi="ar"/>
         </w:rPr>
@@ -6729,7 +6716,6 @@
           <w:sz w:val="21"/>
           <w:szCs w:val="21"/>
           <w:u w:val="none"/>
-          <w:bdr w:val="none" w:color="auto" w:sz="0" w:space="0"/>
           <w:shd w:val="clear" w:fill="FFFFFF"/>
           <w:lang w:val="en-US" w:eastAsia="zh-CN" w:bidi="ar"/>
         </w:rPr>
@@ -6747,7 +6733,6 @@
           <w:sz w:val="21"/>
           <w:szCs w:val="21"/>
           <w:u w:val="none"/>
-          <w:bdr w:val="none" w:color="auto" w:sz="0" w:space="0"/>
           <w:shd w:val="clear" w:fill="FFFFFF"/>
           <w:lang w:val="en-US" w:eastAsia="zh-CN" w:bidi="ar"/>
         </w:rPr>
@@ -6765,7 +6750,6 @@
           <w:sz w:val="21"/>
           <w:szCs w:val="21"/>
           <w:u w:val="none"/>
-          <w:bdr w:val="none" w:color="auto" w:sz="0" w:space="0"/>
           <w:shd w:val="clear" w:fill="FFFFFF"/>
           <w:lang w:val="en-US" w:eastAsia="zh-CN" w:bidi="ar"/>
         </w:rPr>
@@ -6783,7 +6767,6 @@
           <w:sz w:val="21"/>
           <w:szCs w:val="21"/>
           <w:u w:val="none"/>
-          <w:bdr w:val="none" w:color="auto" w:sz="0" w:space="0"/>
           <w:shd w:val="clear" w:fill="FFFFFF"/>
         </w:rPr>
         <w:t>数据库</w:t>
@@ -6800,7 +6783,6 @@
           <w:sz w:val="21"/>
           <w:szCs w:val="21"/>
           <w:u w:val="none"/>
-          <w:bdr w:val="none" w:color="auto" w:sz="0" w:space="0"/>
           <w:shd w:val="clear" w:fill="FFFFFF"/>
           <w:lang w:val="en-US" w:eastAsia="zh-CN" w:bidi="ar"/>
         </w:rPr>
@@ -6817,7 +6799,6 @@
           <w:kern w:val="0"/>
           <w:sz w:val="21"/>
           <w:szCs w:val="21"/>
-          <w:bdr w:val="none" w:color="auto" w:sz="0" w:space="0"/>
           <w:shd w:val="clear" w:fill="FFFFFF"/>
           <w:lang w:val="en-US" w:eastAsia="zh-CN" w:bidi="ar"/>
         </w:rPr>
@@ -6862,7 +6843,6 @@
           <w:kern w:val="0"/>
           <w:sz w:val="21"/>
           <w:szCs w:val="21"/>
-          <w:bdr w:val="none" w:color="auto" w:sz="0" w:space="0"/>
           <w:shd w:val="clear" w:fill="FFFFFF"/>
           <w:lang w:val="en-US" w:eastAsia="zh-CN" w:bidi="ar"/>
         </w:rPr>
@@ -6880,7 +6860,6 @@
           <w:sz w:val="21"/>
           <w:szCs w:val="21"/>
           <w:u w:val="none"/>
-          <w:bdr w:val="none" w:color="auto" w:sz="0" w:space="0"/>
           <w:shd w:val="clear" w:fill="FFFFFF"/>
           <w:lang w:val="en-US" w:eastAsia="zh-CN" w:bidi="ar"/>
         </w:rPr>
@@ -6898,7 +6877,6 @@
           <w:sz w:val="21"/>
           <w:szCs w:val="21"/>
           <w:u w:val="none"/>
-          <w:bdr w:val="none" w:color="auto" w:sz="0" w:space="0"/>
           <w:shd w:val="clear" w:fill="FFFFFF"/>
           <w:lang w:val="en-US" w:eastAsia="zh-CN" w:bidi="ar"/>
         </w:rPr>
@@ -6916,7 +6894,6 @@
           <w:sz w:val="21"/>
           <w:szCs w:val="21"/>
           <w:u w:val="none"/>
-          <w:bdr w:val="none" w:color="auto" w:sz="0" w:space="0"/>
           <w:shd w:val="clear" w:fill="FFFFFF"/>
           <w:lang w:val="en-US" w:eastAsia="zh-CN" w:bidi="ar"/>
         </w:rPr>
@@ -6934,7 +6911,6 @@
           <w:sz w:val="21"/>
           <w:szCs w:val="21"/>
           <w:u w:val="none"/>
-          <w:bdr w:val="none" w:color="auto" w:sz="0" w:space="0"/>
           <w:shd w:val="clear" w:fill="FFFFFF"/>
         </w:rPr>
         <w:t>数据库语言</w:t>
@@ -6951,7 +6927,6 @@
           <w:sz w:val="21"/>
           <w:szCs w:val="21"/>
           <w:u w:val="none"/>
-          <w:bdr w:val="none" w:color="auto" w:sz="0" w:space="0"/>
           <w:shd w:val="clear" w:fill="FFFFFF"/>
           <w:lang w:val="en-US" w:eastAsia="zh-CN" w:bidi="ar"/>
         </w:rPr>
@@ -6968,7 +6943,6 @@
           <w:kern w:val="0"/>
           <w:sz w:val="21"/>
           <w:szCs w:val="21"/>
-          <w:bdr w:val="none" w:color="auto" w:sz="0" w:space="0"/>
           <w:shd w:val="clear" w:fill="FFFFFF"/>
           <w:lang w:val="en-US" w:eastAsia="zh-CN" w:bidi="ar"/>
         </w:rPr>
@@ -6986,7 +6960,6 @@
           <w:sz w:val="21"/>
           <w:szCs w:val="21"/>
           <w:u w:val="none"/>
-          <w:bdr w:val="none" w:color="auto" w:sz="0" w:space="0"/>
           <w:shd w:val="clear" w:fill="FFFFFF"/>
           <w:lang w:val="en-US" w:eastAsia="zh-CN" w:bidi="ar"/>
         </w:rPr>
@@ -7004,7 +6977,6 @@
           <w:sz w:val="21"/>
           <w:szCs w:val="21"/>
           <w:u w:val="none"/>
-          <w:bdr w:val="none" w:color="auto" w:sz="0" w:space="0"/>
           <w:shd w:val="clear" w:fill="FFFFFF"/>
           <w:lang w:val="en-US" w:eastAsia="zh-CN" w:bidi="ar"/>
         </w:rPr>
@@ -7022,7 +6994,6 @@
           <w:sz w:val="21"/>
           <w:szCs w:val="21"/>
           <w:u w:val="none"/>
-          <w:bdr w:val="none" w:color="auto" w:sz="0" w:space="0"/>
           <w:shd w:val="clear" w:fill="FFFFFF"/>
           <w:lang w:val="en-US" w:eastAsia="zh-CN" w:bidi="ar"/>
         </w:rPr>
@@ -7040,7 +7011,6 @@
           <w:sz w:val="21"/>
           <w:szCs w:val="21"/>
           <w:u w:val="none"/>
-          <w:bdr w:val="none" w:color="auto" w:sz="0" w:space="0"/>
           <w:shd w:val="clear" w:fill="FFFFFF"/>
         </w:rPr>
         <w:t>语法分析</w:t>
@@ -7057,7 +7027,6 @@
           <w:sz w:val="21"/>
           <w:szCs w:val="21"/>
           <w:u w:val="none"/>
-          <w:bdr w:val="none" w:color="auto" w:sz="0" w:space="0"/>
           <w:shd w:val="clear" w:fill="FFFFFF"/>
           <w:lang w:val="en-US" w:eastAsia="zh-CN" w:bidi="ar"/>
         </w:rPr>
@@ -7074,7 +7043,6 @@
           <w:kern w:val="0"/>
           <w:sz w:val="21"/>
           <w:szCs w:val="21"/>
-          <w:bdr w:val="none" w:color="auto" w:sz="0" w:space="0"/>
           <w:shd w:val="clear" w:fill="FFFFFF"/>
           <w:lang w:val="en-US" w:eastAsia="zh-CN" w:bidi="ar"/>
         </w:rPr>
@@ -7092,7 +7060,6 @@
           <w:sz w:val="21"/>
           <w:szCs w:val="21"/>
           <w:u w:val="none"/>
-          <w:bdr w:val="none" w:color="auto" w:sz="0" w:space="0"/>
           <w:shd w:val="clear" w:fill="FFFFFF"/>
           <w:lang w:val="en-US" w:eastAsia="zh-CN" w:bidi="ar"/>
         </w:rPr>
@@ -7110,7 +7077,6 @@
           <w:sz w:val="21"/>
           <w:szCs w:val="21"/>
           <w:u w:val="none"/>
-          <w:bdr w:val="none" w:color="auto" w:sz="0" w:space="0"/>
           <w:shd w:val="clear" w:fill="FFFFFF"/>
           <w:lang w:val="en-US" w:eastAsia="zh-CN" w:bidi="ar"/>
         </w:rPr>
@@ -7128,7 +7094,6 @@
           <w:sz w:val="21"/>
           <w:szCs w:val="21"/>
           <w:u w:val="none"/>
-          <w:bdr w:val="none" w:color="auto" w:sz="0" w:space="0"/>
           <w:shd w:val="clear" w:fill="FFFFFF"/>
           <w:lang w:val="en-US" w:eastAsia="zh-CN" w:bidi="ar"/>
         </w:rPr>
@@ -7146,7 +7111,6 @@
           <w:sz w:val="21"/>
           <w:szCs w:val="21"/>
           <w:u w:val="none"/>
-          <w:bdr w:val="none" w:color="auto" w:sz="0" w:space="0"/>
           <w:shd w:val="clear" w:fill="FFFFFF"/>
         </w:rPr>
         <w:t>语义分析</w:t>
@@ -7163,7 +7127,6 @@
           <w:sz w:val="21"/>
           <w:szCs w:val="21"/>
           <w:u w:val="none"/>
-          <w:bdr w:val="none" w:color="auto" w:sz="0" w:space="0"/>
           <w:shd w:val="clear" w:fill="FFFFFF"/>
           <w:lang w:val="en-US" w:eastAsia="zh-CN" w:bidi="ar"/>
         </w:rPr>
@@ -7180,7 +7143,6 @@
           <w:kern w:val="0"/>
           <w:sz w:val="21"/>
           <w:szCs w:val="21"/>
-          <w:bdr w:val="none" w:color="auto" w:sz="0" w:space="0"/>
           <w:shd w:val="clear" w:fill="FFFFFF"/>
           <w:lang w:val="en-US" w:eastAsia="zh-CN" w:bidi="ar"/>
         </w:rPr>
@@ -7225,30 +7187,10 @@
           <w:kern w:val="0"/>
           <w:sz w:val="21"/>
           <w:szCs w:val="21"/>
-          <w:bdr w:val="none" w:color="auto" w:sz="0" w:space="0"/>
           <w:shd w:val="clear" w:fill="FFFFFF"/>
           <w:lang w:val="en-US" w:eastAsia="zh-CN" w:bidi="ar"/>
         </w:rPr>
-        <w:t>(3)数据存取层：将上层的集合操作转换为对记录的操作，包括扫描、排序、查找、插入、删除、修改等，完成数据的存取</w:t>
-      </w:r>
-      <w:bookmarkStart w:id="0" w:name="_GoBack"/>
-      <w:bookmarkEnd w:id="0"/>
-      <w:r>
-        <w:rPr>
-          <w:rFonts w:hint="default" w:ascii="Helvetica" w:hAnsi="Helvetica" w:eastAsia="Helvetica" w:cs="Helvetica"/>
-          <w:i w:val="0"/>
-          <w:iCs w:val="0"/>
-          <w:caps w:val="0"/>
-          <w:color w:val="333333"/>
-          <w:spacing w:val="0"/>
-          <w:kern w:val="0"/>
-          <w:sz w:val="21"/>
-          <w:szCs w:val="21"/>
-          <w:bdr w:val="none" w:color="auto" w:sz="0" w:space="0"/>
-          <w:shd w:val="clear" w:fill="FFFFFF"/>
-          <w:lang w:val="en-US" w:eastAsia="zh-CN" w:bidi="ar"/>
-        </w:rPr>
-        <w:t>、路径的维护以及并发控制等任务。</w:t>
+        <w:t>(3)数据存取层：将上层的集合操作转换为对记录的操作，包括扫描、排序、查找、插入、删除、修改等，完成数据的存取、路径的维护以及并发控制等任务。</w:t>
       </w:r>
     </w:p>
     <w:p>
@@ -7289,7 +7231,6 @@
           <w:kern w:val="0"/>
           <w:sz w:val="21"/>
           <w:szCs w:val="21"/>
-          <w:bdr w:val="none" w:color="auto" w:sz="0" w:space="0"/>
           <w:shd w:val="clear" w:fill="FFFFFF"/>
           <w:lang w:val="en-US" w:eastAsia="zh-CN" w:bidi="ar"/>
         </w:rPr>
@@ -7298,11 +7239,126 @@
     </w:p>
     <w:p>
       <w:pPr>
+        <w:pStyle w:val="3"/>
+        <w:bidi w:val="0"/>
+        <w:rPr>
+          <w:rFonts w:hint="eastAsia"/>
+          <w:lang w:val="en-US" w:eastAsia="zh-CN"/>
+        </w:rPr>
+      </w:pPr>
+      <w:r>
+        <w:rPr>
+          <w:rFonts w:hint="eastAsia"/>
+          <w:lang w:val="en-US" w:eastAsia="zh-CN"/>
+        </w:rPr>
+        <w:t>31图层</w:t>
+      </w:r>
+    </w:p>
+    <w:p>
+      <w:pPr>
         <w:rPr>
           <w:rFonts w:hint="default"/>
           <w:lang w:val="en-US" w:eastAsia="zh-CN"/>
         </w:rPr>
       </w:pPr>
+      <w:r>
+        <w:rPr>
+          <w:rFonts w:hint="default"/>
+          <w:lang w:val="en-US" w:eastAsia="zh-CN"/>
+        </w:rPr>
+        <w:drawing>
+          <wp:inline distT="0" distB="0" distL="114300" distR="114300">
+            <wp:extent cx="4090035" cy="6108700"/>
+            <wp:effectExtent l="0" t="0" r="5715" b="6350"/>
+            <wp:docPr id="13" name="图片 13" descr="IMG_1671"/>
+            <wp:cNvGraphicFramePr>
+              <a:graphicFrameLocks xmlns:a="http://schemas.openxmlformats.org/drawingml/2006/main" noChangeAspect="1"/>
+            </wp:cNvGraphicFramePr>
+            <a:graphic xmlns:a="http://schemas.openxmlformats.org/drawingml/2006/main">
+              <a:graphicData uri="http://schemas.openxmlformats.org/drawingml/2006/picture">
+                <pic:pic xmlns:pic="http://schemas.openxmlformats.org/drawingml/2006/picture">
+                  <pic:nvPicPr>
+                    <pic:cNvPr id="13" name="图片 13" descr="IMG_1671"/>
+                    <pic:cNvPicPr>
+                      <a:picLocks noChangeAspect="1"/>
+                    </pic:cNvPicPr>
+                  </pic:nvPicPr>
+                  <pic:blipFill>
+                    <a:blip r:embed="rId15"/>
+                    <a:stretch>
+                      <a:fillRect/>
+                    </a:stretch>
+                  </pic:blipFill>
+                  <pic:spPr>
+                    <a:xfrm>
+                      <a:off x="0" y="0"/>
+                      <a:ext cx="4090035" cy="6108700"/>
+                    </a:xfrm>
+                    <a:prstGeom prst="rect">
+                      <a:avLst/>
+                    </a:prstGeom>
+                  </pic:spPr>
+                </pic:pic>
+              </a:graphicData>
+            </a:graphic>
+          </wp:inline>
+        </w:drawing>
+      </w:r>
+    </w:p>
+    <w:p>
+      <w:pPr>
+        <w:pStyle w:val="3"/>
+        <w:bidi w:val="0"/>
+        <w:rPr>
+          <w:rFonts w:hint="default"/>
+          <w:lang w:val="en-US" w:eastAsia="zh-CN"/>
+        </w:rPr>
+      </w:pPr>
+      <w:r>
+        <w:drawing>
+          <wp:inline distT="0" distB="0" distL="114300" distR="114300">
+            <wp:extent cx="3743325" cy="3724275"/>
+            <wp:effectExtent l="0" t="0" r="9525" b="9525"/>
+            <wp:docPr id="14" name="图片 1"/>
+            <wp:cNvGraphicFramePr>
+              <a:graphicFrameLocks xmlns:a="http://schemas.openxmlformats.org/drawingml/2006/main" noChangeAspect="1"/>
+            </wp:cNvGraphicFramePr>
+            <a:graphic xmlns:a="http://schemas.openxmlformats.org/drawingml/2006/main">
+              <a:graphicData uri="http://schemas.openxmlformats.org/drawingml/2006/picture">
+                <pic:pic xmlns:pic="http://schemas.openxmlformats.org/drawingml/2006/picture">
+                  <pic:nvPicPr>
+                    <pic:cNvPr id="14" name="图片 1"/>
+                    <pic:cNvPicPr>
+                      <a:picLocks noChangeAspect="1"/>
+                    </pic:cNvPicPr>
+                  </pic:nvPicPr>
+                  <pic:blipFill>
+                    <a:blip r:embed="rId16"/>
+                    <a:stretch>
+                      <a:fillRect/>
+                    </a:stretch>
+                  </pic:blipFill>
+                  <pic:spPr>
+                    <a:xfrm>
+                      <a:off x="0" y="0"/>
+                      <a:ext cx="3743325" cy="3724275"/>
+                    </a:xfrm>
+                    <a:prstGeom prst="rect">
+                      <a:avLst/>
+                    </a:prstGeom>
+                    <a:noFill/>
+                    <a:ln>
+                      <a:noFill/>
+                    </a:ln>
+                  </pic:spPr>
+                </pic:pic>
+              </a:graphicData>
+            </a:graphic>
+          </wp:inline>
+        </w:drawing>
+      </w:r>
+      <w:bookmarkStart w:id="0" w:name="_GoBack"/>
+      <w:bookmarkEnd w:id="0"/>
     </w:p>
     <w:sectPr>
       <w:pgSz w:w="11906" w:h="16838"/>

--- a/教资/信息科技错题整理/概念.docx
+++ b/教资/信息科技错题整理/概念.docx
@@ -6463,95 +6463,48 @@
     </w:p>
     <w:p>
       <w:pPr>
-        <w:keepNext w:val="0"/>
-        <w:keepLines w:val="0"/>
-        <w:widowControl/>
-        <w:suppressLineNumbers w:val="0"/>
-        <w:pBdr>
-          <w:top w:val="none" w:color="auto" w:sz="0" w:space="0"/>
-          <w:left w:val="none" w:color="auto" w:sz="0" w:space="0"/>
-          <w:bottom w:val="none" w:color="auto" w:sz="0" w:space="0"/>
-          <w:right w:val="none" w:color="auto" w:sz="0" w:space="0"/>
-        </w:pBdr>
-        <w:shd w:val="clear" w:fill="FFFFFF"/>
-        <w:spacing w:before="0" w:beforeAutospacing="0" w:after="225" w:afterAutospacing="0" w:line="360" w:lineRule="atLeast"/>
-        <w:ind w:left="0" w:right="0" w:firstLine="420"/>
-        <w:jc w:val="left"/>
-        <w:rPr>
-          <w:rFonts w:ascii="Helvetica" w:hAnsi="Helvetica" w:eastAsia="Helvetica" w:cs="Helvetica"/>
-          <w:i w:val="0"/>
-          <w:iCs w:val="0"/>
-          <w:caps w:val="0"/>
-          <w:color w:val="333333"/>
-          <w:spacing w:val="0"/>
-          <w:sz w:val="21"/>
-          <w:szCs w:val="21"/>
-        </w:rPr>
-      </w:pPr>
-      <w:r>
-        <w:rPr>
-          <w:rFonts w:hint="default" w:ascii="Helvetica" w:hAnsi="Helvetica" w:eastAsia="Helvetica" w:cs="Helvetica"/>
-          <w:i w:val="0"/>
-          <w:iCs w:val="0"/>
-          <w:caps w:val="0"/>
-          <w:color w:val="333333"/>
-          <w:spacing w:val="0"/>
-          <w:kern w:val="0"/>
-          <w:sz w:val="21"/>
-          <w:szCs w:val="21"/>
-          <w:shd w:val="clear" w:fill="FFFFFF"/>
-          <w:lang w:val="en-US" w:eastAsia="zh-CN" w:bidi="ar"/>
-        </w:rPr>
-        <w:t>(1)应用层：是数据库管理系统与终端用户和应用程序的界面，负责处理各种数据库应用，如使用结构化查询语言</w:t>
-      </w:r>
-      <w:r>
-        <w:rPr>
-          <w:rFonts w:hint="default" w:ascii="Helvetica" w:hAnsi="Helvetica" w:eastAsia="Helvetica" w:cs="Helvetica"/>
-          <w:i w:val="0"/>
-          <w:iCs w:val="0"/>
-          <w:caps w:val="0"/>
-          <w:color w:val="136EC2"/>
-          <w:spacing w:val="0"/>
-          <w:kern w:val="0"/>
-          <w:sz w:val="21"/>
-          <w:szCs w:val="21"/>
-          <w:u w:val="none"/>
-          <w:shd w:val="clear" w:fill="FFFFFF"/>
-          <w:lang w:val="en-US" w:eastAsia="zh-CN" w:bidi="ar"/>
+        <w:bidi w:val="0"/>
+      </w:pPr>
+      <w:r>
+        <w:rPr>
+          <w:rFonts w:hint="default"/>
+          <w:lang w:val="en-US" w:eastAsia="zh-CN"/>
+        </w:rPr>
+        <w:t>(1)</w:t>
+      </w:r>
+      <w:r>
+        <w:rPr>
+          <w:rFonts w:hint="default"/>
+          <w:color w:val="FF0000"/>
+          <w:lang w:val="en-US" w:eastAsia="zh-CN"/>
+        </w:rPr>
+        <w:t>应用层</w:t>
+      </w:r>
+      <w:r>
+        <w:rPr>
+          <w:rFonts w:hint="default"/>
+          <w:lang w:val="en-US" w:eastAsia="zh-CN"/>
+        </w:rPr>
+        <w:t>：是数据库管理系统与终端用户和应用程序的界面，负责处理各种数据库应用，如使用结构化查询语言</w:t>
+      </w:r>
+      <w:r>
+        <w:rPr>
+          <w:rFonts w:hint="default"/>
+          <w:lang w:val="en-US" w:eastAsia="zh-CN"/>
         </w:rPr>
         <w:fldChar w:fldCharType="begin"/>
       </w:r>
       <w:r>
         <w:rPr>
-          <w:rFonts w:hint="default" w:ascii="Helvetica" w:hAnsi="Helvetica" w:eastAsia="Helvetica" w:cs="Helvetica"/>
-          <w:i w:val="0"/>
-          <w:iCs w:val="0"/>
-          <w:caps w:val="0"/>
-          <w:color w:val="136EC2"/>
-          <w:spacing w:val="0"/>
-          <w:kern w:val="0"/>
-          <w:sz w:val="21"/>
-          <w:szCs w:val="21"/>
-          <w:u w:val="none"/>
-          <w:shd w:val="clear" w:fill="FFFFFF"/>
-          <w:lang w:val="en-US" w:eastAsia="zh-CN" w:bidi="ar"/>
+          <w:rFonts w:hint="default"/>
+          <w:lang w:val="en-US" w:eastAsia="zh-CN"/>
         </w:rPr>
         <w:instrText xml:space="preserve"> HYPERLINK "https://baike.baidu.com/item/SQL/0?fromModule=lemma_inlink" \t "https://baike.baidu.com/item/%E6%95%B0%E6%8D%AE%E5%BA%93%E7%AE%A1%E7%90%86%E7%B3%BB%E7%BB%9F%E7%BB%93%E6%9E%84/_blank" </w:instrText>
       </w:r>
       <w:r>
         <w:rPr>
-          <w:rFonts w:hint="default" w:ascii="Helvetica" w:hAnsi="Helvetica" w:eastAsia="Helvetica" w:cs="Helvetica"/>
-          <w:i w:val="0"/>
-          <w:iCs w:val="0"/>
-          <w:caps w:val="0"/>
-          <w:color w:val="136EC2"/>
-          <w:spacing w:val="0"/>
-          <w:kern w:val="0"/>
-          <w:sz w:val="21"/>
-          <w:szCs w:val="21"/>
-          <w:u w:val="none"/>
-          <w:shd w:val="clear" w:fill="FFFFFF"/>
-          <w:lang w:val="en-US" w:eastAsia="zh-CN" w:bidi="ar"/>
+          <w:rFonts w:hint="default"/>
+          <w:lang w:val="en-US" w:eastAsia="zh-CN"/>
         </w:rPr>
         <w:fldChar w:fldCharType="separate"/>
       </w:r>
@@ -6564,7 +6517,6 @@
           <w:caps w:val="0"/>
           <w:color w:val="136EC2"/>
           <w:spacing w:val="0"/>
-          <w:sz w:val="21"/>
           <w:szCs w:val="21"/>
           <w:u w:val="none"/>
           <w:shd w:val="clear" w:fill="FFFFFF"/>
@@ -6573,85 +6525,36 @@
       </w:r>
       <w:r>
         <w:rPr>
-          <w:rFonts w:hint="default" w:ascii="Helvetica" w:hAnsi="Helvetica" w:eastAsia="Helvetica" w:cs="Helvetica"/>
-          <w:i w:val="0"/>
-          <w:iCs w:val="0"/>
-          <w:caps w:val="0"/>
-          <w:color w:val="136EC2"/>
-          <w:spacing w:val="0"/>
-          <w:kern w:val="0"/>
-          <w:sz w:val="21"/>
-          <w:szCs w:val="21"/>
-          <w:u w:val="none"/>
-          <w:shd w:val="clear" w:fill="FFFFFF"/>
-          <w:lang w:val="en-US" w:eastAsia="zh-CN" w:bidi="ar"/>
+          <w:rFonts w:hint="default"/>
+          <w:lang w:val="en-US" w:eastAsia="zh-CN"/>
         </w:rPr>
         <w:fldChar w:fldCharType="end"/>
       </w:r>
       <w:r>
         <w:rPr>
-          <w:rFonts w:hint="default" w:ascii="Helvetica" w:hAnsi="Helvetica" w:eastAsia="Helvetica" w:cs="Helvetica"/>
-          <w:i w:val="0"/>
-          <w:iCs w:val="0"/>
-          <w:caps w:val="0"/>
-          <w:color w:val="333333"/>
-          <w:spacing w:val="0"/>
-          <w:kern w:val="0"/>
-          <w:sz w:val="21"/>
-          <w:szCs w:val="21"/>
-          <w:shd w:val="clear" w:fill="FFFFFF"/>
-          <w:lang w:val="en-US" w:eastAsia="zh-CN" w:bidi="ar"/>
+          <w:rFonts w:hint="default"/>
+          <w:lang w:val="en-US" w:eastAsia="zh-CN"/>
         </w:rPr>
         <w:t>发出的事务请求或嵌入通用的</w:t>
       </w:r>
       <w:r>
         <w:rPr>
-          <w:rFonts w:hint="default" w:ascii="Helvetica" w:hAnsi="Helvetica" w:eastAsia="Helvetica" w:cs="Helvetica"/>
-          <w:i w:val="0"/>
-          <w:iCs w:val="0"/>
-          <w:caps w:val="0"/>
-          <w:color w:val="136EC2"/>
-          <w:spacing w:val="0"/>
-          <w:kern w:val="0"/>
-          <w:sz w:val="21"/>
-          <w:szCs w:val="21"/>
-          <w:u w:val="none"/>
-          <w:shd w:val="clear" w:fill="FFFFFF"/>
-          <w:lang w:val="en-US" w:eastAsia="zh-CN" w:bidi="ar"/>
+          <w:rFonts w:hint="default"/>
+          <w:lang w:val="en-US" w:eastAsia="zh-CN"/>
         </w:rPr>
         <w:fldChar w:fldCharType="begin"/>
       </w:r>
       <w:r>
         <w:rPr>
-          <w:rFonts w:hint="default" w:ascii="Helvetica" w:hAnsi="Helvetica" w:eastAsia="Helvetica" w:cs="Helvetica"/>
-          <w:i w:val="0"/>
-          <w:iCs w:val="0"/>
-          <w:caps w:val="0"/>
-          <w:color w:val="136EC2"/>
-          <w:spacing w:val="0"/>
-          <w:kern w:val="0"/>
-          <w:sz w:val="21"/>
-          <w:szCs w:val="21"/>
-          <w:u w:val="none"/>
-          <w:shd w:val="clear" w:fill="FFFFFF"/>
-          <w:lang w:val="en-US" w:eastAsia="zh-CN" w:bidi="ar"/>
+          <w:rFonts w:hint="default"/>
+          <w:lang w:val="en-US" w:eastAsia="zh-CN"/>
         </w:rPr>
         <w:instrText xml:space="preserve"> HYPERLINK "https://baike.baidu.com/item/%E7%A8%8B%E5%BA%8F%E8%AE%BE%E8%AE%A1%E8%AF%AD%E8%A8%80/0?fromModule=lemma_inlink" \t "https://baike.baidu.com/item/%E6%95%B0%E6%8D%AE%E5%BA%93%E7%AE%A1%E7%90%86%E7%B3%BB%E7%BB%9F%E7%BB%93%E6%9E%84/_blank" </w:instrText>
       </w:r>
       <w:r>
         <w:rPr>
-          <w:rFonts w:hint="default" w:ascii="Helvetica" w:hAnsi="Helvetica" w:eastAsia="Helvetica" w:cs="Helvetica"/>
-          <w:i w:val="0"/>
-          <w:iCs w:val="0"/>
-          <w:caps w:val="0"/>
-          <w:color w:val="136EC2"/>
-          <w:spacing w:val="0"/>
-          <w:kern w:val="0"/>
-          <w:sz w:val="21"/>
-          <w:szCs w:val="21"/>
-          <w:u w:val="none"/>
-          <w:shd w:val="clear" w:fill="FFFFFF"/>
-          <w:lang w:val="en-US" w:eastAsia="zh-CN" w:bidi="ar"/>
+          <w:rFonts w:hint="default"/>
+          <w:lang w:val="en-US" w:eastAsia="zh-CN"/>
         </w:rPr>
         <w:fldChar w:fldCharType="separate"/>
       </w:r>
@@ -6664,7 +6567,6 @@
           <w:caps w:val="0"/>
           <w:color w:val="136EC2"/>
           <w:spacing w:val="0"/>
-          <w:sz w:val="21"/>
           <w:szCs w:val="21"/>
           <w:u w:val="none"/>
           <w:shd w:val="clear" w:fill="FFFFFF"/>
@@ -6673,85 +6575,36 @@
       </w:r>
       <w:r>
         <w:rPr>
-          <w:rFonts w:hint="default" w:ascii="Helvetica" w:hAnsi="Helvetica" w:eastAsia="Helvetica" w:cs="Helvetica"/>
-          <w:i w:val="0"/>
-          <w:iCs w:val="0"/>
-          <w:caps w:val="0"/>
-          <w:color w:val="136EC2"/>
-          <w:spacing w:val="0"/>
-          <w:kern w:val="0"/>
-          <w:sz w:val="21"/>
-          <w:szCs w:val="21"/>
-          <w:u w:val="none"/>
-          <w:shd w:val="clear" w:fill="FFFFFF"/>
-          <w:lang w:val="en-US" w:eastAsia="zh-CN" w:bidi="ar"/>
+          <w:rFonts w:hint="default"/>
+          <w:lang w:val="en-US" w:eastAsia="zh-CN"/>
         </w:rPr>
         <w:fldChar w:fldCharType="end"/>
       </w:r>
       <w:r>
         <w:rPr>
-          <w:rFonts w:hint="default" w:ascii="Helvetica" w:hAnsi="Helvetica" w:eastAsia="Helvetica" w:cs="Helvetica"/>
-          <w:i w:val="0"/>
-          <w:iCs w:val="0"/>
-          <w:caps w:val="0"/>
-          <w:color w:val="333333"/>
-          <w:spacing w:val="0"/>
-          <w:kern w:val="0"/>
-          <w:sz w:val="21"/>
-          <w:szCs w:val="21"/>
-          <w:shd w:val="clear" w:fill="FFFFFF"/>
-          <w:lang w:val="en-US" w:eastAsia="zh-CN" w:bidi="ar"/>
+          <w:rFonts w:hint="default"/>
+          <w:lang w:val="en-US" w:eastAsia="zh-CN"/>
         </w:rPr>
         <w:t>的应用程序对</w:t>
       </w:r>
       <w:r>
         <w:rPr>
-          <w:rFonts w:hint="default" w:ascii="Helvetica" w:hAnsi="Helvetica" w:eastAsia="Helvetica" w:cs="Helvetica"/>
-          <w:i w:val="0"/>
-          <w:iCs w:val="0"/>
-          <w:caps w:val="0"/>
-          <w:color w:val="136EC2"/>
-          <w:spacing w:val="0"/>
-          <w:kern w:val="0"/>
-          <w:sz w:val="21"/>
-          <w:szCs w:val="21"/>
-          <w:u w:val="none"/>
-          <w:shd w:val="clear" w:fill="FFFFFF"/>
-          <w:lang w:val="en-US" w:eastAsia="zh-CN" w:bidi="ar"/>
+          <w:rFonts w:hint="default"/>
+          <w:lang w:val="en-US" w:eastAsia="zh-CN"/>
         </w:rPr>
         <w:fldChar w:fldCharType="begin"/>
       </w:r>
       <w:r>
         <w:rPr>
-          <w:rFonts w:hint="default" w:ascii="Helvetica" w:hAnsi="Helvetica" w:eastAsia="Helvetica" w:cs="Helvetica"/>
-          <w:i w:val="0"/>
-          <w:iCs w:val="0"/>
-          <w:caps w:val="0"/>
-          <w:color w:val="136EC2"/>
-          <w:spacing w:val="0"/>
-          <w:kern w:val="0"/>
-          <w:sz w:val="21"/>
-          <w:szCs w:val="21"/>
-          <w:u w:val="none"/>
-          <w:shd w:val="clear" w:fill="FFFFFF"/>
-          <w:lang w:val="en-US" w:eastAsia="zh-CN" w:bidi="ar"/>
+          <w:rFonts w:hint="default"/>
+          <w:lang w:val="en-US" w:eastAsia="zh-CN"/>
         </w:rPr>
         <w:instrText xml:space="preserve"> HYPERLINK "https://baike.baidu.com/item/%E6%95%B0%E6%8D%AE%E5%BA%93/0?fromModule=lemma_inlink" \t "https://baike.baidu.com/item/%E6%95%B0%E6%8D%AE%E5%BA%93%E7%AE%A1%E7%90%86%E7%B3%BB%E7%BB%9F%E7%BB%93%E6%9E%84/_blank" </w:instrText>
       </w:r>
       <w:r>
         <w:rPr>
-          <w:rFonts w:hint="default" w:ascii="Helvetica" w:hAnsi="Helvetica" w:eastAsia="Helvetica" w:cs="Helvetica"/>
-          <w:i w:val="0"/>
-          <w:iCs w:val="0"/>
-          <w:caps w:val="0"/>
-          <w:color w:val="136EC2"/>
-          <w:spacing w:val="0"/>
-          <w:kern w:val="0"/>
-          <w:sz w:val="21"/>
-          <w:szCs w:val="21"/>
-          <w:u w:val="none"/>
-          <w:shd w:val="clear" w:fill="FFFFFF"/>
-          <w:lang w:val="en-US" w:eastAsia="zh-CN" w:bidi="ar"/>
+          <w:rFonts w:hint="default"/>
+          <w:lang w:val="en-US" w:eastAsia="zh-CN"/>
         </w:rPr>
         <w:fldChar w:fldCharType="separate"/>
       </w:r>
@@ -6764,7 +6617,6 @@
           <w:caps w:val="0"/>
           <w:color w:val="136EC2"/>
           <w:spacing w:val="0"/>
-          <w:sz w:val="21"/>
           <w:szCs w:val="21"/>
           <w:u w:val="none"/>
           <w:shd w:val="clear" w:fill="FFFFFF"/>
@@ -6773,129 +6625,75 @@
       </w:r>
       <w:r>
         <w:rPr>
-          <w:rFonts w:hint="default" w:ascii="Helvetica" w:hAnsi="Helvetica" w:eastAsia="Helvetica" w:cs="Helvetica"/>
-          <w:i w:val="0"/>
-          <w:iCs w:val="0"/>
-          <w:caps w:val="0"/>
-          <w:color w:val="136EC2"/>
-          <w:spacing w:val="0"/>
-          <w:kern w:val="0"/>
-          <w:sz w:val="21"/>
-          <w:szCs w:val="21"/>
-          <w:u w:val="none"/>
-          <w:shd w:val="clear" w:fill="FFFFFF"/>
-          <w:lang w:val="en-US" w:eastAsia="zh-CN" w:bidi="ar"/>
+          <w:rFonts w:hint="default"/>
+          <w:lang w:val="en-US" w:eastAsia="zh-CN"/>
         </w:rPr>
         <w:fldChar w:fldCharType="end"/>
       </w:r>
       <w:r>
         <w:rPr>
-          <w:rFonts w:hint="default" w:ascii="Helvetica" w:hAnsi="Helvetica" w:eastAsia="Helvetica" w:cs="Helvetica"/>
-          <w:i w:val="0"/>
-          <w:iCs w:val="0"/>
-          <w:caps w:val="0"/>
-          <w:color w:val="333333"/>
-          <w:spacing w:val="0"/>
-          <w:kern w:val="0"/>
-          <w:sz w:val="21"/>
-          <w:szCs w:val="21"/>
-          <w:shd w:val="clear" w:fill="FFFFFF"/>
-          <w:lang w:val="en-US" w:eastAsia="zh-CN" w:bidi="ar"/>
+          <w:rFonts w:hint="default"/>
+          <w:lang w:val="en-US" w:eastAsia="zh-CN"/>
         </w:rPr>
         <w:t>的请求。</w:t>
       </w:r>
     </w:p>
     <w:p>
       <w:pPr>
-        <w:keepNext w:val="0"/>
-        <w:keepLines w:val="0"/>
-        <w:widowControl/>
-        <w:suppressLineNumbers w:val="0"/>
-        <w:pBdr>
-          <w:top w:val="none" w:color="auto" w:sz="0" w:space="0"/>
-          <w:left w:val="none" w:color="auto" w:sz="0" w:space="0"/>
-          <w:bottom w:val="none" w:color="auto" w:sz="0" w:space="0"/>
-          <w:right w:val="none" w:color="auto" w:sz="0" w:space="0"/>
-        </w:pBdr>
-        <w:shd w:val="clear" w:fill="FFFFFF"/>
-        <w:spacing w:before="0" w:beforeAutospacing="0" w:after="225" w:afterAutospacing="0" w:line="360" w:lineRule="atLeast"/>
-        <w:ind w:left="0" w:right="0" w:firstLine="420"/>
-        <w:jc w:val="left"/>
-        <w:rPr>
-          <w:rFonts w:hint="default" w:ascii="Helvetica" w:hAnsi="Helvetica" w:eastAsia="Helvetica" w:cs="Helvetica"/>
-          <w:i w:val="0"/>
-          <w:iCs w:val="0"/>
-          <w:caps w:val="0"/>
-          <w:color w:val="333333"/>
-          <w:spacing w:val="0"/>
-          <w:sz w:val="21"/>
-          <w:szCs w:val="21"/>
-        </w:rPr>
-      </w:pPr>
-      <w:r>
-        <w:rPr>
-          <w:rFonts w:hint="default" w:ascii="Helvetica" w:hAnsi="Helvetica" w:eastAsia="Helvetica" w:cs="Helvetica"/>
-          <w:i w:val="0"/>
-          <w:iCs w:val="0"/>
-          <w:caps w:val="0"/>
-          <w:color w:val="333333"/>
-          <w:spacing w:val="0"/>
-          <w:kern w:val="0"/>
-          <w:sz w:val="21"/>
-          <w:szCs w:val="21"/>
-          <w:shd w:val="clear" w:fill="FFFFFF"/>
-          <w:lang w:val="en-US" w:eastAsia="zh-CN" w:bidi="ar"/>
-        </w:rPr>
-        <w:t>(2)语言处理层：由DDL编译器、DML编译器、DCL编译器、查询器等组成，负责完成对</w:t>
-      </w:r>
-      <w:r>
-        <w:rPr>
-          <w:rFonts w:hint="default" w:ascii="Helvetica" w:hAnsi="Helvetica" w:eastAsia="Helvetica" w:cs="Helvetica"/>
-          <w:i w:val="0"/>
-          <w:iCs w:val="0"/>
-          <w:caps w:val="0"/>
-          <w:color w:val="136EC2"/>
-          <w:spacing w:val="0"/>
-          <w:kern w:val="0"/>
-          <w:sz w:val="21"/>
-          <w:szCs w:val="21"/>
-          <w:u w:val="none"/>
-          <w:shd w:val="clear" w:fill="FFFFFF"/>
-          <w:lang w:val="en-US" w:eastAsia="zh-CN" w:bidi="ar"/>
+        <w:bidi w:val="0"/>
+        <w:rPr>
+          <w:rFonts w:hint="default"/>
+          <w:lang w:val="en-US" w:eastAsia="zh-CN"/>
+        </w:rPr>
+      </w:pPr>
+    </w:p>
+    <w:p>
+      <w:pPr>
+        <w:bidi w:val="0"/>
+        <w:rPr>
+          <w:rFonts w:hint="default"/>
+        </w:rPr>
+      </w:pPr>
+      <w:r>
+        <w:rPr>
+          <w:rFonts w:hint="default"/>
+          <w:lang w:val="en-US" w:eastAsia="zh-CN"/>
+        </w:rPr>
+        <w:t>(2)</w:t>
+      </w:r>
+      <w:r>
+        <w:rPr>
+          <w:rFonts w:hint="default"/>
+          <w:color w:val="FF0000"/>
+          <w:lang w:val="en-US" w:eastAsia="zh-CN"/>
+        </w:rPr>
+        <w:t>语言处理层</w:t>
+      </w:r>
+      <w:r>
+        <w:rPr>
+          <w:rFonts w:hint="default"/>
+          <w:lang w:val="en-US" w:eastAsia="zh-CN"/>
+        </w:rPr>
+        <w:t>：由DDL编译器、DML编译器、DCL编译器、查询器等组成，负责完成对</w:t>
+      </w:r>
+      <w:r>
+        <w:rPr>
+          <w:rFonts w:hint="default"/>
+          <w:lang w:val="en-US" w:eastAsia="zh-CN"/>
         </w:rPr>
         <w:fldChar w:fldCharType="begin"/>
       </w:r>
       <w:r>
         <w:rPr>
-          <w:rFonts w:hint="default" w:ascii="Helvetica" w:hAnsi="Helvetica" w:eastAsia="Helvetica" w:cs="Helvetica"/>
-          <w:i w:val="0"/>
-          <w:iCs w:val="0"/>
-          <w:caps w:val="0"/>
-          <w:color w:val="136EC2"/>
-          <w:spacing w:val="0"/>
-          <w:kern w:val="0"/>
-          <w:sz w:val="21"/>
-          <w:szCs w:val="21"/>
-          <w:u w:val="none"/>
-          <w:shd w:val="clear" w:fill="FFFFFF"/>
-          <w:lang w:val="en-US" w:eastAsia="zh-CN" w:bidi="ar"/>
+          <w:rFonts w:hint="default"/>
+          <w:lang w:val="en-US" w:eastAsia="zh-CN"/>
         </w:rPr>
         <w:instrText xml:space="preserve"> HYPERLINK "https://baike.baidu.com/item/%E6%95%B0%E6%8D%AE%E5%BA%93%E8%AF%AD%E8%A8%80/0?fromModule=lemma_inlink" \t "https://baike.baidu.com/item/%E6%95%B0%E6%8D%AE%E5%BA%93%E7%AE%A1%E7%90%86%E7%B3%BB%E7%BB%9F%E7%BB%93%E6%9E%84/_blank" </w:instrText>
       </w:r>
       <w:r>
         <w:rPr>
-          <w:rFonts w:hint="default" w:ascii="Helvetica" w:hAnsi="Helvetica" w:eastAsia="Helvetica" w:cs="Helvetica"/>
-          <w:i w:val="0"/>
-          <w:iCs w:val="0"/>
-          <w:caps w:val="0"/>
-          <w:color w:val="136EC2"/>
-          <w:spacing w:val="0"/>
-          <w:kern w:val="0"/>
-          <w:sz w:val="21"/>
-          <w:szCs w:val="21"/>
-          <w:u w:val="none"/>
-          <w:shd w:val="clear" w:fill="FFFFFF"/>
-          <w:lang w:val="en-US" w:eastAsia="zh-CN" w:bidi="ar"/>
+          <w:rFonts w:hint="default"/>
+          <w:lang w:val="en-US" w:eastAsia="zh-CN"/>
         </w:rPr>
         <w:fldChar w:fldCharType="separate"/>
       </w:r>
@@ -6908,7 +6706,6 @@
           <w:caps w:val="0"/>
           <w:color w:val="136EC2"/>
           <w:spacing w:val="0"/>
-          <w:sz w:val="21"/>
           <w:szCs w:val="21"/>
           <w:u w:val="none"/>
           <w:shd w:val="clear" w:fill="FFFFFF"/>
@@ -6917,85 +6714,36 @@
       </w:r>
       <w:r>
         <w:rPr>
-          <w:rFonts w:hint="default" w:ascii="Helvetica" w:hAnsi="Helvetica" w:eastAsia="Helvetica" w:cs="Helvetica"/>
-          <w:i w:val="0"/>
-          <w:iCs w:val="0"/>
-          <w:caps w:val="0"/>
-          <w:color w:val="136EC2"/>
-          <w:spacing w:val="0"/>
-          <w:kern w:val="0"/>
-          <w:sz w:val="21"/>
-          <w:szCs w:val="21"/>
-          <w:u w:val="none"/>
-          <w:shd w:val="clear" w:fill="FFFFFF"/>
-          <w:lang w:val="en-US" w:eastAsia="zh-CN" w:bidi="ar"/>
+          <w:rFonts w:hint="default"/>
+          <w:lang w:val="en-US" w:eastAsia="zh-CN"/>
         </w:rPr>
         <w:fldChar w:fldCharType="end"/>
       </w:r>
       <w:r>
         <w:rPr>
-          <w:rFonts w:hint="default" w:ascii="Helvetica" w:hAnsi="Helvetica" w:eastAsia="Helvetica" w:cs="Helvetica"/>
-          <w:i w:val="0"/>
-          <w:iCs w:val="0"/>
-          <w:caps w:val="0"/>
-          <w:color w:val="333333"/>
-          <w:spacing w:val="0"/>
-          <w:kern w:val="0"/>
-          <w:sz w:val="21"/>
-          <w:szCs w:val="21"/>
-          <w:shd w:val="clear" w:fill="FFFFFF"/>
-          <w:lang w:val="en-US" w:eastAsia="zh-CN" w:bidi="ar"/>
+          <w:rFonts w:hint="default"/>
+          <w:lang w:val="en-US" w:eastAsia="zh-CN"/>
         </w:rPr>
         <w:t>的各类语句进行词法分析、</w:t>
       </w:r>
       <w:r>
         <w:rPr>
-          <w:rFonts w:hint="default" w:ascii="Helvetica" w:hAnsi="Helvetica" w:eastAsia="Helvetica" w:cs="Helvetica"/>
-          <w:i w:val="0"/>
-          <w:iCs w:val="0"/>
-          <w:caps w:val="0"/>
-          <w:color w:val="136EC2"/>
-          <w:spacing w:val="0"/>
-          <w:kern w:val="0"/>
-          <w:sz w:val="21"/>
-          <w:szCs w:val="21"/>
-          <w:u w:val="none"/>
-          <w:shd w:val="clear" w:fill="FFFFFF"/>
-          <w:lang w:val="en-US" w:eastAsia="zh-CN" w:bidi="ar"/>
+          <w:rFonts w:hint="default"/>
+          <w:lang w:val="en-US" w:eastAsia="zh-CN"/>
         </w:rPr>
         <w:fldChar w:fldCharType="begin"/>
       </w:r>
       <w:r>
         <w:rPr>
-          <w:rFonts w:hint="default" w:ascii="Helvetica" w:hAnsi="Helvetica" w:eastAsia="Helvetica" w:cs="Helvetica"/>
-          <w:i w:val="0"/>
-          <w:iCs w:val="0"/>
-          <w:caps w:val="0"/>
-          <w:color w:val="136EC2"/>
-          <w:spacing w:val="0"/>
-          <w:kern w:val="0"/>
-          <w:sz w:val="21"/>
-          <w:szCs w:val="21"/>
-          <w:u w:val="none"/>
-          <w:shd w:val="clear" w:fill="FFFFFF"/>
-          <w:lang w:val="en-US" w:eastAsia="zh-CN" w:bidi="ar"/>
+          <w:rFonts w:hint="default"/>
+          <w:lang w:val="en-US" w:eastAsia="zh-CN"/>
         </w:rPr>
         <w:instrText xml:space="preserve"> HYPERLINK "https://baike.baidu.com/item/%E8%AF%AD%E6%B3%95%E5%88%86%E6%9E%90/0?fromModule=lemma_inlink" \t "https://baike.baidu.com/item/%E6%95%B0%E6%8D%AE%E5%BA%93%E7%AE%A1%E7%90%86%E7%B3%BB%E7%BB%9F%E7%BB%93%E6%9E%84/_blank" </w:instrText>
       </w:r>
       <w:r>
         <w:rPr>
-          <w:rFonts w:hint="default" w:ascii="Helvetica" w:hAnsi="Helvetica" w:eastAsia="Helvetica" w:cs="Helvetica"/>
-          <w:i w:val="0"/>
-          <w:iCs w:val="0"/>
-          <w:caps w:val="0"/>
-          <w:color w:val="136EC2"/>
-          <w:spacing w:val="0"/>
-          <w:kern w:val="0"/>
-          <w:sz w:val="21"/>
-          <w:szCs w:val="21"/>
-          <w:u w:val="none"/>
-          <w:shd w:val="clear" w:fill="FFFFFF"/>
-          <w:lang w:val="en-US" w:eastAsia="zh-CN" w:bidi="ar"/>
+          <w:rFonts w:hint="default"/>
+          <w:lang w:val="en-US" w:eastAsia="zh-CN"/>
         </w:rPr>
         <w:fldChar w:fldCharType="separate"/>
       </w:r>
@@ -7008,7 +6756,6 @@
           <w:caps w:val="0"/>
           <w:color w:val="136EC2"/>
           <w:spacing w:val="0"/>
-          <w:sz w:val="21"/>
           <w:szCs w:val="21"/>
           <w:u w:val="none"/>
           <w:shd w:val="clear" w:fill="FFFFFF"/>
@@ -7017,85 +6764,36 @@
       </w:r>
       <w:r>
         <w:rPr>
-          <w:rFonts w:hint="default" w:ascii="Helvetica" w:hAnsi="Helvetica" w:eastAsia="Helvetica" w:cs="Helvetica"/>
-          <w:i w:val="0"/>
-          <w:iCs w:val="0"/>
-          <w:caps w:val="0"/>
-          <w:color w:val="136EC2"/>
-          <w:spacing w:val="0"/>
-          <w:kern w:val="0"/>
-          <w:sz w:val="21"/>
-          <w:szCs w:val="21"/>
-          <w:u w:val="none"/>
-          <w:shd w:val="clear" w:fill="FFFFFF"/>
-          <w:lang w:val="en-US" w:eastAsia="zh-CN" w:bidi="ar"/>
+          <w:rFonts w:hint="default"/>
+          <w:lang w:val="en-US" w:eastAsia="zh-CN"/>
         </w:rPr>
         <w:fldChar w:fldCharType="end"/>
       </w:r>
       <w:r>
         <w:rPr>
-          <w:rFonts w:hint="default" w:ascii="Helvetica" w:hAnsi="Helvetica" w:eastAsia="Helvetica" w:cs="Helvetica"/>
-          <w:i w:val="0"/>
-          <w:iCs w:val="0"/>
-          <w:caps w:val="0"/>
-          <w:color w:val="333333"/>
-          <w:spacing w:val="0"/>
-          <w:kern w:val="0"/>
-          <w:sz w:val="21"/>
-          <w:szCs w:val="21"/>
-          <w:shd w:val="clear" w:fill="FFFFFF"/>
-          <w:lang w:val="en-US" w:eastAsia="zh-CN" w:bidi="ar"/>
+          <w:rFonts w:hint="default"/>
+          <w:lang w:val="en-US" w:eastAsia="zh-CN"/>
         </w:rPr>
         <w:t>和</w:t>
       </w:r>
       <w:r>
         <w:rPr>
-          <w:rFonts w:hint="default" w:ascii="Helvetica" w:hAnsi="Helvetica" w:eastAsia="Helvetica" w:cs="Helvetica"/>
-          <w:i w:val="0"/>
-          <w:iCs w:val="0"/>
-          <w:caps w:val="0"/>
-          <w:color w:val="136EC2"/>
-          <w:spacing w:val="0"/>
-          <w:kern w:val="0"/>
-          <w:sz w:val="21"/>
-          <w:szCs w:val="21"/>
-          <w:u w:val="none"/>
-          <w:shd w:val="clear" w:fill="FFFFFF"/>
-          <w:lang w:val="en-US" w:eastAsia="zh-CN" w:bidi="ar"/>
+          <w:rFonts w:hint="default"/>
+          <w:lang w:val="en-US" w:eastAsia="zh-CN"/>
         </w:rPr>
         <w:fldChar w:fldCharType="begin"/>
       </w:r>
       <w:r>
         <w:rPr>
-          <w:rFonts w:hint="default" w:ascii="Helvetica" w:hAnsi="Helvetica" w:eastAsia="Helvetica" w:cs="Helvetica"/>
-          <w:i w:val="0"/>
-          <w:iCs w:val="0"/>
-          <w:caps w:val="0"/>
-          <w:color w:val="136EC2"/>
-          <w:spacing w:val="0"/>
-          <w:kern w:val="0"/>
-          <w:sz w:val="21"/>
-          <w:szCs w:val="21"/>
-          <w:u w:val="none"/>
-          <w:shd w:val="clear" w:fill="FFFFFF"/>
-          <w:lang w:val="en-US" w:eastAsia="zh-CN" w:bidi="ar"/>
+          <w:rFonts w:hint="default"/>
+          <w:lang w:val="en-US" w:eastAsia="zh-CN"/>
         </w:rPr>
         <w:instrText xml:space="preserve"> HYPERLINK "https://baike.baidu.com/item/%E8%AF%AD%E4%B9%89%E5%88%86%E6%9E%90/0?fromModule=lemma_inlink" \t "https://baike.baidu.com/item/%E6%95%B0%E6%8D%AE%E5%BA%93%E7%AE%A1%E7%90%86%E7%B3%BB%E7%BB%9F%E7%BB%93%E6%9E%84/_blank" </w:instrText>
       </w:r>
       <w:r>
         <w:rPr>
-          <w:rFonts w:hint="default" w:ascii="Helvetica" w:hAnsi="Helvetica" w:eastAsia="Helvetica" w:cs="Helvetica"/>
-          <w:i w:val="0"/>
-          <w:iCs w:val="0"/>
-          <w:caps w:val="0"/>
-          <w:color w:val="136EC2"/>
-          <w:spacing w:val="0"/>
-          <w:kern w:val="0"/>
-          <w:sz w:val="21"/>
-          <w:szCs w:val="21"/>
-          <w:u w:val="none"/>
-          <w:shd w:val="clear" w:fill="FFFFFF"/>
-          <w:lang w:val="en-US" w:eastAsia="zh-CN" w:bidi="ar"/>
+          <w:rFonts w:hint="default"/>
+          <w:lang w:val="en-US" w:eastAsia="zh-CN"/>
         </w:rPr>
         <w:fldChar w:fldCharType="separate"/>
       </w:r>
@@ -7108,7 +6806,6 @@
           <w:caps w:val="0"/>
           <w:color w:val="136EC2"/>
           <w:spacing w:val="0"/>
-          <w:sz w:val="21"/>
           <w:szCs w:val="21"/>
           <w:u w:val="none"/>
           <w:shd w:val="clear" w:fill="FFFFFF"/>
@@ -7117,125 +6814,222 @@
       </w:r>
       <w:r>
         <w:rPr>
-          <w:rFonts w:hint="default" w:ascii="Helvetica" w:hAnsi="Helvetica" w:eastAsia="Helvetica" w:cs="Helvetica"/>
-          <w:i w:val="0"/>
-          <w:iCs w:val="0"/>
-          <w:caps w:val="0"/>
-          <w:color w:val="136EC2"/>
-          <w:spacing w:val="0"/>
-          <w:kern w:val="0"/>
-          <w:sz w:val="21"/>
-          <w:szCs w:val="21"/>
-          <w:u w:val="none"/>
-          <w:shd w:val="clear" w:fill="FFFFFF"/>
-          <w:lang w:val="en-US" w:eastAsia="zh-CN" w:bidi="ar"/>
+          <w:rFonts w:hint="default"/>
+          <w:lang w:val="en-US" w:eastAsia="zh-CN"/>
         </w:rPr>
         <w:fldChar w:fldCharType="end"/>
       </w:r>
       <w:r>
         <w:rPr>
-          <w:rFonts w:hint="default" w:ascii="Helvetica" w:hAnsi="Helvetica" w:eastAsia="Helvetica" w:cs="Helvetica"/>
-          <w:i w:val="0"/>
-          <w:iCs w:val="0"/>
-          <w:caps w:val="0"/>
-          <w:color w:val="333333"/>
-          <w:spacing w:val="0"/>
-          <w:kern w:val="0"/>
-          <w:sz w:val="21"/>
-          <w:szCs w:val="21"/>
-          <w:shd w:val="clear" w:fill="FFFFFF"/>
-          <w:lang w:val="en-US" w:eastAsia="zh-CN" w:bidi="ar"/>
+          <w:rFonts w:hint="default"/>
+          <w:lang w:val="en-US" w:eastAsia="zh-CN"/>
         </w:rPr>
         <w:t>，生成可执行的代码。此外，还负责进行授权检验、视图转换、完整性检查、查询优化等。</w:t>
       </w:r>
     </w:p>
     <w:p>
       <w:pPr>
-        <w:keepNext w:val="0"/>
-        <w:keepLines w:val="0"/>
-        <w:widowControl/>
-        <w:suppressLineNumbers w:val="0"/>
-        <w:pBdr>
-          <w:top w:val="none" w:color="auto" w:sz="0" w:space="0"/>
-          <w:left w:val="none" w:color="auto" w:sz="0" w:space="0"/>
-          <w:bottom w:val="none" w:color="auto" w:sz="0" w:space="0"/>
-          <w:right w:val="none" w:color="auto" w:sz="0" w:space="0"/>
-        </w:pBdr>
-        <w:shd w:val="clear" w:fill="FFFFFF"/>
-        <w:spacing w:before="0" w:beforeAutospacing="0" w:after="225" w:afterAutospacing="0" w:line="360" w:lineRule="atLeast"/>
-        <w:ind w:left="0" w:right="0" w:firstLine="420"/>
-        <w:jc w:val="left"/>
-        <w:rPr>
-          <w:rFonts w:hint="default" w:ascii="Helvetica" w:hAnsi="Helvetica" w:eastAsia="Helvetica" w:cs="Helvetica"/>
-          <w:i w:val="0"/>
-          <w:iCs w:val="0"/>
-          <w:caps w:val="0"/>
-          <w:color w:val="333333"/>
-          <w:spacing w:val="0"/>
-          <w:sz w:val="21"/>
-          <w:szCs w:val="21"/>
-        </w:rPr>
-      </w:pPr>
-      <w:r>
-        <w:rPr>
-          <w:rFonts w:hint="default" w:ascii="Helvetica" w:hAnsi="Helvetica" w:eastAsia="Helvetica" w:cs="Helvetica"/>
-          <w:i w:val="0"/>
-          <w:iCs w:val="0"/>
-          <w:caps w:val="0"/>
-          <w:color w:val="333333"/>
-          <w:spacing w:val="0"/>
-          <w:kern w:val="0"/>
-          <w:sz w:val="21"/>
-          <w:szCs w:val="21"/>
-          <w:shd w:val="clear" w:fill="FFFFFF"/>
-          <w:lang w:val="en-US" w:eastAsia="zh-CN" w:bidi="ar"/>
-        </w:rPr>
-        <w:t>(3)数据存取层：将上层的集合操作转换为对记录的操作，包括扫描、排序、查找、插入、删除、修改等，完成数据的存取、路径的维护以及并发控制等任务。</w:t>
-      </w:r>
-    </w:p>
-    <w:p>
-      <w:pPr>
-        <w:keepNext w:val="0"/>
-        <w:keepLines w:val="0"/>
-        <w:widowControl/>
-        <w:suppressLineNumbers w:val="0"/>
-        <w:pBdr>
-          <w:top w:val="none" w:color="auto" w:sz="0" w:space="0"/>
-          <w:left w:val="none" w:color="auto" w:sz="0" w:space="0"/>
-          <w:bottom w:val="none" w:color="auto" w:sz="0" w:space="0"/>
-          <w:right w:val="none" w:color="auto" w:sz="0" w:space="0"/>
-        </w:pBdr>
-        <w:shd w:val="clear" w:fill="FFFFFF"/>
-        <w:spacing w:before="0" w:beforeAutospacing="0" w:after="225" w:afterAutospacing="0" w:line="360" w:lineRule="atLeast"/>
-        <w:ind w:left="0" w:right="0" w:firstLine="420"/>
-        <w:jc w:val="left"/>
-        <w:rPr>
-          <w:rFonts w:hint="default" w:ascii="Helvetica" w:hAnsi="Helvetica" w:eastAsia="Helvetica" w:cs="Helvetica"/>
-          <w:i w:val="0"/>
-          <w:iCs w:val="0"/>
-          <w:caps w:val="0"/>
-          <w:color w:val="333333"/>
-          <w:spacing w:val="0"/>
-          <w:sz w:val="21"/>
-          <w:szCs w:val="21"/>
-        </w:rPr>
-      </w:pPr>
-      <w:r>
-        <w:rPr>
-          <w:rFonts w:hint="default" w:ascii="Helvetica" w:hAnsi="Helvetica" w:eastAsia="Helvetica" w:cs="Helvetica"/>
-          <w:i w:val="0"/>
-          <w:iCs w:val="0"/>
-          <w:caps w:val="0"/>
-          <w:color w:val="333333"/>
-          <w:spacing w:val="0"/>
-          <w:kern w:val="0"/>
-          <w:sz w:val="21"/>
-          <w:szCs w:val="21"/>
-          <w:shd w:val="clear" w:fill="FFFFFF"/>
-          <w:lang w:val="en-US" w:eastAsia="zh-CN" w:bidi="ar"/>
-        </w:rPr>
-        <w:t>(4)数据存储层：由文件管理器和缓冲区管理器组成，负责完成数据的页面存储和系统的缓冲区管理等任务，包括打开和关闭文件、读写页面、读写缓冲区、页面淘汰、内外存交换以及外层管理等。</w:t>
-      </w:r>
+        <w:bidi w:val="0"/>
+        <w:rPr>
+          <w:rFonts w:hint="default"/>
+          <w:lang w:val="en-US" w:eastAsia="zh-CN"/>
+        </w:rPr>
+      </w:pPr>
+    </w:p>
+    <w:p>
+      <w:pPr>
+        <w:bidi w:val="0"/>
+        <w:rPr>
+          <w:rFonts w:hint="default"/>
+        </w:rPr>
+      </w:pPr>
+      <w:r>
+        <w:rPr>
+          <w:rFonts w:hint="default"/>
+          <w:lang w:val="en-US" w:eastAsia="zh-CN"/>
+        </w:rPr>
+        <w:t>(3)</w:t>
+      </w:r>
+      <w:r>
+        <w:rPr>
+          <w:rFonts w:hint="default"/>
+          <w:color w:val="FF0000"/>
+          <w:lang w:val="en-US" w:eastAsia="zh-CN"/>
+        </w:rPr>
+        <w:t>数据存取层</w:t>
+      </w:r>
+      <w:r>
+        <w:rPr>
+          <w:rFonts w:hint="default"/>
+          <w:lang w:val="en-US" w:eastAsia="zh-CN"/>
+        </w:rPr>
+        <w:t>：将上层的集合操作转换为对记录的操作，包括扫描、排序、查找、插入、删除、修改等，完成数据的存取、路径的维护以及并发控制等任务。</w:t>
+      </w:r>
+    </w:p>
+    <w:p>
+      <w:pPr>
+        <w:bidi w:val="0"/>
+        <w:rPr>
+          <w:rFonts w:hint="default"/>
+          <w:lang w:val="en-US" w:eastAsia="zh-CN"/>
+        </w:rPr>
+      </w:pPr>
+    </w:p>
+    <w:p>
+      <w:pPr>
+        <w:bidi w:val="0"/>
+        <w:rPr>
+          <w:rFonts w:hint="default"/>
+          <w:lang w:val="en-US" w:eastAsia="zh-CN"/>
+        </w:rPr>
+      </w:pPr>
+      <w:r>
+        <w:rPr>
+          <w:rFonts w:hint="default"/>
+          <w:lang w:val="en-US" w:eastAsia="zh-CN"/>
+        </w:rPr>
+        <w:t>(4)</w:t>
+      </w:r>
+      <w:r>
+        <w:rPr>
+          <w:rFonts w:hint="default"/>
+          <w:color w:val="FF0000"/>
+          <w:lang w:val="en-US" w:eastAsia="zh-CN"/>
+        </w:rPr>
+        <w:t>数据存储层</w:t>
+      </w:r>
+      <w:r>
+        <w:rPr>
+          <w:rFonts w:hint="default"/>
+          <w:lang w:val="en-US" w:eastAsia="zh-CN"/>
+        </w:rPr>
+        <w:t>：由文件管理器和缓冲区管理器组成，负责完成数据的页面存储和系统的缓冲区管理等任务，包括打开和关闭文件、读写页面、读写缓冲区、页面淘汰、内外存交换以及外层管理等。</w:t>
+      </w:r>
+    </w:p>
+    <w:p>
+      <w:pPr>
+        <w:bidi w:val="0"/>
+        <w:rPr>
+          <w:rFonts w:hint="default"/>
+          <w:lang w:val="en-US" w:eastAsia="zh-CN"/>
+        </w:rPr>
+      </w:pPr>
+    </w:p>
+    <w:p>
+      <w:r>
+        <w:drawing>
+          <wp:inline distT="0" distB="0" distL="114300" distR="114300">
+            <wp:extent cx="5271135" cy="1052830"/>
+            <wp:effectExtent l="0" t="0" r="5715" b="13970"/>
+            <wp:docPr id="89" name="图片 3"/>
+            <wp:cNvGraphicFramePr>
+              <a:graphicFrameLocks xmlns:a="http://schemas.openxmlformats.org/drawingml/2006/main" noChangeAspect="1"/>
+            </wp:cNvGraphicFramePr>
+            <a:graphic xmlns:a="http://schemas.openxmlformats.org/drawingml/2006/main">
+              <a:graphicData uri="http://schemas.openxmlformats.org/drawingml/2006/picture">
+                <pic:pic xmlns:pic="http://schemas.openxmlformats.org/drawingml/2006/picture">
+                  <pic:nvPicPr>
+                    <pic:cNvPr id="89" name="图片 3"/>
+                    <pic:cNvPicPr>
+                      <a:picLocks noChangeAspect="1"/>
+                    </pic:cNvPicPr>
+                  </pic:nvPicPr>
+                  <pic:blipFill>
+                    <a:blip r:embed="rId15"/>
+                    <a:stretch>
+                      <a:fillRect/>
+                    </a:stretch>
+                  </pic:blipFill>
+                  <pic:spPr>
+                    <a:xfrm>
+                      <a:off x="0" y="0"/>
+                      <a:ext cx="5271135" cy="1052830"/>
+                    </a:xfrm>
+                    <a:prstGeom prst="rect">
+                      <a:avLst/>
+                    </a:prstGeom>
+                    <a:noFill/>
+                    <a:ln>
+                      <a:noFill/>
+                    </a:ln>
+                  </pic:spPr>
+                </pic:pic>
+              </a:graphicData>
+            </a:graphic>
+          </wp:inline>
+        </w:drawing>
+      </w:r>
+    </w:p>
+    <w:p>
+      <w:pPr>
+        <w:rPr>
+          <w:rFonts w:hint="eastAsia"/>
+          <w:lang w:val="en-US" w:eastAsia="zh-CN"/>
+        </w:rPr>
+      </w:pPr>
+      <w:r>
+        <w:rPr>
+          <w:rFonts w:hint="eastAsia"/>
+          <w:lang w:val="en-US" w:eastAsia="zh-CN"/>
+        </w:rPr>
+        <w:t>投影——单个关系选出列</w:t>
+      </w:r>
+    </w:p>
+    <w:p>
+      <w:pPr>
+        <w:rPr>
+          <w:rFonts w:hint="eastAsia"/>
+          <w:lang w:val="en-US" w:eastAsia="zh-CN"/>
+        </w:rPr>
+      </w:pPr>
+      <w:r>
+        <w:rPr>
+          <w:rFonts w:hint="eastAsia"/>
+          <w:lang w:val="en-US" w:eastAsia="zh-CN"/>
+        </w:rPr>
+        <w:t>选择——单个关系选出元祖（行）</w:t>
+      </w:r>
+    </w:p>
+    <w:p>
+      <w:pPr>
+        <w:rPr>
+          <w:rFonts w:hint="eastAsia"/>
+          <w:lang w:val="en-US" w:eastAsia="zh-CN"/>
+        </w:rPr>
+      </w:pPr>
+      <w:r>
+        <w:rPr>
+          <w:rFonts w:hint="eastAsia"/>
+          <w:lang w:val="en-US" w:eastAsia="zh-CN"/>
+        </w:rPr>
+        <w:t>自然连接——两个关系比较同名属性组，结果中把重复的列去掉</w:t>
+      </w:r>
+    </w:p>
+    <w:p>
+      <w:pPr>
+        <w:rPr>
+          <w:rFonts w:hint="default"/>
+          <w:lang w:val="en-US" w:eastAsia="zh-CN"/>
+        </w:rPr>
+      </w:pPr>
+      <w:r>
+        <w:rPr>
+          <w:rFonts w:hint="eastAsia" w:ascii="微软雅黑" w:hAnsi="微软雅黑" w:eastAsia="微软雅黑" w:cs="微软雅黑"/>
+          <w:lang w:val="en-US" w:eastAsia="zh-CN"/>
+        </w:rPr>
+        <w:t>Θ连接——两个关系的笛卡尔积选取属性满足一定条件的元祖</w:t>
+      </w:r>
+    </w:p>
+    <w:p>
+      <w:pPr>
+        <w:bidi w:val="0"/>
+        <w:rPr>
+          <w:rFonts w:hint="default"/>
+          <w:lang w:val="en-US" w:eastAsia="zh-CN"/>
+        </w:rPr>
+      </w:pPr>
+      <w:bookmarkStart w:id="0" w:name="_GoBack"/>
+      <w:bookmarkEnd w:id="0"/>
     </w:p>
     <w:p>
       <w:pPr>
@@ -7284,7 +7078,7 @@
                     </pic:cNvPicPr>
                   </pic:nvPicPr>
                   <pic:blipFill>
-                    <a:blip r:embed="rId15"/>
+                    <a:blip r:embed="rId16"/>
                     <a:stretch>
                       <a:fillRect/>
                     </a:stretch>
@@ -7333,7 +7127,7 @@
                     </pic:cNvPicPr>
                   </pic:nvPicPr>
                   <pic:blipFill>
-                    <a:blip r:embed="rId16"/>
+                    <a:blip r:embed="rId17"/>
                     <a:stretch>
                       <a:fillRect/>
                     </a:stretch>
@@ -7357,8 +7151,6 @@
           </wp:inline>
         </w:drawing>
       </w:r>
-      <w:bookmarkStart w:id="0" w:name="_GoBack"/>
-      <w:bookmarkEnd w:id="0"/>
     </w:p>
     <w:sectPr>
       <w:pgSz w:w="11906" w:h="16838"/>

--- a/教资/信息科技错题整理/概念.docx
+++ b/教资/信息科技错题整理/概念.docx
@@ -1441,6 +1441,115 @@
     </w:p>
     <w:p>
       <w:pPr>
+        <w:rPr>
+          <w:rFonts w:hint="eastAsia"/>
+          <w:lang w:val="en-US" w:eastAsia="zh-CN"/>
+        </w:rPr>
+      </w:pPr>
+      <w:r>
+        <w:rPr>
+          <w:rFonts w:hint="eastAsia"/>
+          <w:lang w:val="en-US" w:eastAsia="zh-CN"/>
+        </w:rPr>
+        <w:t>TCP各层功能：</w:t>
+      </w:r>
+    </w:p>
+    <w:p>
+      <w:pPr>
+        <w:rPr>
+          <w:rFonts w:hint="eastAsia"/>
+          <w:lang w:val="en-US" w:eastAsia="zh-CN"/>
+        </w:rPr>
+      </w:pPr>
+      <w:r>
+        <w:rPr>
+          <w:rFonts w:hint="eastAsia"/>
+          <w:color w:val="FF0000"/>
+          <w:lang w:val="en-US" w:eastAsia="zh-CN"/>
+        </w:rPr>
+        <w:t>接口层</w:t>
+      </w:r>
+      <w:r>
+        <w:rPr>
+          <w:rFonts w:hint="eastAsia"/>
+          <w:lang w:val="en-US" w:eastAsia="zh-CN"/>
+        </w:rPr>
+        <w:t>：负责监视数据在主机和网络之间的交换</w:t>
+      </w:r>
+    </w:p>
+    <w:p>
+      <w:pPr>
+        <w:rPr>
+          <w:rFonts w:hint="eastAsia"/>
+          <w:lang w:val="en-US" w:eastAsia="zh-CN"/>
+        </w:rPr>
+      </w:pPr>
+      <w:r>
+        <w:rPr>
+          <w:rFonts w:hint="eastAsia"/>
+          <w:color w:val="FF0000"/>
+          <w:lang w:val="en-US" w:eastAsia="zh-CN"/>
+        </w:rPr>
+        <w:t>网际层（网络层）</w:t>
+      </w:r>
+      <w:r>
+        <w:rPr>
+          <w:rFonts w:hint="eastAsia"/>
+          <w:lang w:val="en-US" w:eastAsia="zh-CN"/>
+        </w:rPr>
+        <w:t>：负责为分组交换网上的不同主机提供通信服务。在发送数据时，网际层把传输层产生的报文段或用户数据报封装成分组或包</w:t>
+      </w:r>
+    </w:p>
+    <w:p>
+      <w:pPr>
+        <w:rPr>
+          <w:rFonts w:hint="eastAsia"/>
+          <w:lang w:val="en-US" w:eastAsia="zh-CN"/>
+        </w:rPr>
+      </w:pPr>
+      <w:r>
+        <w:rPr>
+          <w:rFonts w:hint="eastAsia"/>
+          <w:color w:val="FF0000"/>
+          <w:lang w:val="en-US" w:eastAsia="zh-CN"/>
+        </w:rPr>
+        <w:t>传输层</w:t>
+      </w:r>
+      <w:r>
+        <w:rPr>
+          <w:rFonts w:hint="eastAsia"/>
+          <w:lang w:val="en-US" w:eastAsia="zh-CN"/>
+        </w:rPr>
+        <w:t>：负责为应用进程之间提供端到端的逻辑通信，保证数据包的顺序传送及数据的完整性</w:t>
+      </w:r>
+    </w:p>
+    <w:p>
+      <w:pPr>
+        <w:rPr>
+          <w:rFonts w:hint="default"/>
+          <w:lang w:val="en-US" w:eastAsia="zh-CN"/>
+        </w:rPr>
+      </w:pPr>
+      <w:r>
+        <w:rPr>
+          <w:rFonts w:hint="eastAsia"/>
+          <w:color w:val="FF0000"/>
+          <w:lang w:val="en-US" w:eastAsia="zh-CN"/>
+        </w:rPr>
+        <w:t>应用层</w:t>
+      </w:r>
+      <w:r>
+        <w:rPr>
+          <w:rFonts w:hint="eastAsia"/>
+          <w:lang w:val="en-US" w:eastAsia="zh-CN"/>
+        </w:rPr>
+        <w:t>：通过应用进程之间的交互来完成特定网络应用，为用户提供所需要的各种服务</w:t>
+      </w:r>
+      <w:bookmarkStart w:id="0" w:name="_GoBack"/>
+      <w:bookmarkEnd w:id="0"/>
+    </w:p>
+    <w:p>
+      <w:pPr>
         <w:numPr>
           <w:ilvl w:val="0"/>
           <w:numId w:val="0"/>
@@ -6398,6 +6507,167 @@
       </w:r>
     </w:p>
     <w:p>
+      <w:r>
+        <w:drawing>
+          <wp:inline distT="0" distB="0" distL="114300" distR="114300">
+            <wp:extent cx="5274310" cy="2284095"/>
+            <wp:effectExtent l="0" t="0" r="2540" b="1905"/>
+            <wp:docPr id="87" name="图片 1"/>
+            <wp:cNvGraphicFramePr>
+              <a:graphicFrameLocks xmlns:a="http://schemas.openxmlformats.org/drawingml/2006/main" noChangeAspect="1"/>
+            </wp:cNvGraphicFramePr>
+            <a:graphic xmlns:a="http://schemas.openxmlformats.org/drawingml/2006/main">
+              <a:graphicData uri="http://schemas.openxmlformats.org/drawingml/2006/picture">
+                <pic:pic xmlns:pic="http://schemas.openxmlformats.org/drawingml/2006/picture">
+                  <pic:nvPicPr>
+                    <pic:cNvPr id="87" name="图片 1"/>
+                    <pic:cNvPicPr>
+                      <a:picLocks noChangeAspect="1"/>
+                    </pic:cNvPicPr>
+                  </pic:nvPicPr>
+                  <pic:blipFill>
+                    <a:blip r:embed="rId15"/>
+                    <a:stretch>
+                      <a:fillRect/>
+                    </a:stretch>
+                  </pic:blipFill>
+                  <pic:spPr>
+                    <a:xfrm>
+                      <a:off x="0" y="0"/>
+                      <a:ext cx="5274310" cy="2284095"/>
+                    </a:xfrm>
+                    <a:prstGeom prst="rect">
+                      <a:avLst/>
+                    </a:prstGeom>
+                    <a:noFill/>
+                    <a:ln>
+                      <a:noFill/>
+                    </a:ln>
+                  </pic:spPr>
+                </pic:pic>
+              </a:graphicData>
+            </a:graphic>
+          </wp:inline>
+        </w:drawing>
+      </w:r>
+    </w:p>
+    <w:p>
+      <w:r>
+        <w:drawing>
+          <wp:inline distT="0" distB="0" distL="114300" distR="114300">
+            <wp:extent cx="5267325" cy="875665"/>
+            <wp:effectExtent l="0" t="0" r="9525" b="635"/>
+            <wp:docPr id="88" name="图片 2"/>
+            <wp:cNvGraphicFramePr>
+              <a:graphicFrameLocks xmlns:a="http://schemas.openxmlformats.org/drawingml/2006/main" noChangeAspect="1"/>
+            </wp:cNvGraphicFramePr>
+            <a:graphic xmlns:a="http://schemas.openxmlformats.org/drawingml/2006/main">
+              <a:graphicData uri="http://schemas.openxmlformats.org/drawingml/2006/picture">
+                <pic:pic xmlns:pic="http://schemas.openxmlformats.org/drawingml/2006/picture">
+                  <pic:nvPicPr>
+                    <pic:cNvPr id="88" name="图片 2"/>
+                    <pic:cNvPicPr>
+                      <a:picLocks noChangeAspect="1"/>
+                    </pic:cNvPicPr>
+                  </pic:nvPicPr>
+                  <pic:blipFill>
+                    <a:blip r:embed="rId16"/>
+                    <a:stretch>
+                      <a:fillRect/>
+                    </a:stretch>
+                  </pic:blipFill>
+                  <pic:spPr>
+                    <a:xfrm>
+                      <a:off x="0" y="0"/>
+                      <a:ext cx="5267325" cy="875665"/>
+                    </a:xfrm>
+                    <a:prstGeom prst="rect">
+                      <a:avLst/>
+                    </a:prstGeom>
+                    <a:noFill/>
+                    <a:ln>
+                      <a:noFill/>
+                    </a:ln>
+                  </pic:spPr>
+                </pic:pic>
+              </a:graphicData>
+            </a:graphic>
+          </wp:inline>
+        </w:drawing>
+      </w:r>
+    </w:p>
+    <w:p>
+      <w:pPr>
+        <w:rPr>
+          <w:rFonts w:hint="eastAsia"/>
+          <w:lang w:val="en-US" w:eastAsia="zh-CN"/>
+        </w:rPr>
+      </w:pPr>
+      <w:r>
+        <w:rPr>
+          <w:rFonts w:hint="eastAsia"/>
+          <w:lang w:val="en-US" w:eastAsia="zh-CN"/>
+        </w:rPr>
+        <w:t>alert()——警告框，显示文本信息</w:t>
+      </w:r>
+    </w:p>
+    <w:p>
+      <w:pPr>
+        <w:rPr>
+          <w:rFonts w:hint="eastAsia"/>
+          <w:lang w:val="en-US" w:eastAsia="zh-CN"/>
+        </w:rPr>
+      </w:pPr>
+      <w:r>
+        <w:rPr>
+          <w:rFonts w:hint="eastAsia"/>
+          <w:lang w:val="en-US" w:eastAsia="zh-CN"/>
+        </w:rPr>
+        <w:t>confirm()——确认框，返回布尔值，通过布尔值判断点击时是确认还是取消</w:t>
+      </w:r>
+    </w:p>
+    <w:p>
+      <w:pPr>
+        <w:rPr>
+          <w:rFonts w:hint="eastAsia"/>
+          <w:lang w:val="en-US" w:eastAsia="zh-CN"/>
+        </w:rPr>
+      </w:pPr>
+      <w:r>
+        <w:rPr>
+          <w:rFonts w:hint="eastAsia"/>
+          <w:lang w:val="en-US" w:eastAsia="zh-CN"/>
+        </w:rPr>
+        <w:t>Prompt()——输入框</w:t>
+      </w:r>
+    </w:p>
+    <w:p>
+      <w:pPr>
+        <w:rPr>
+          <w:rFonts w:hint="default"/>
+          <w:lang w:val="en-US" w:eastAsia="zh-CN"/>
+        </w:rPr>
+      </w:pPr>
+      <w:r>
+        <w:rPr>
+          <w:rFonts w:hint="eastAsia"/>
+          <w:lang w:val="en-US" w:eastAsia="zh-CN"/>
+        </w:rPr>
+        <w:t>Window.open()——打开新窗口</w:t>
+      </w:r>
+    </w:p>
+    <w:p>
+      <w:pPr>
+        <w:numPr>
+          <w:numId w:val="0"/>
+        </w:numPr>
+        <w:rPr>
+          <w:rFonts w:hint="default"/>
+          <w:lang w:val="en-US" w:eastAsia="zh-CN"/>
+        </w:rPr>
+      </w:pPr>
+    </w:p>
+    <w:p>
       <w:pPr>
         <w:pStyle w:val="3"/>
         <w:bidi w:val="0"/>
@@ -6908,12 +7178,20 @@
     </w:p>
     <w:p>
       <w:pPr>
+        <w:pStyle w:val="3"/>
         <w:bidi w:val="0"/>
         <w:rPr>
           <w:rFonts w:hint="default"/>
           <w:lang w:val="en-US" w:eastAsia="zh-CN"/>
         </w:rPr>
       </w:pPr>
+      <w:r>
+        <w:rPr>
+          <w:rFonts w:hint="eastAsia"/>
+          <w:lang w:val="en-US" w:eastAsia="zh-CN"/>
+        </w:rPr>
+        <w:t>关系代数</w:t>
+      </w:r>
     </w:p>
     <w:p>
       <w:r>
@@ -6935,7 +7213,7 @@
                     </pic:cNvPicPr>
                   </pic:nvPicPr>
                   <pic:blipFill>
-                    <a:blip r:embed="rId15"/>
+                    <a:blip r:embed="rId17"/>
                     <a:stretch>
                       <a:fillRect/>
                     </a:stretch>
@@ -7008,28 +7286,43 @@
     <w:p>
       <w:pPr>
         <w:rPr>
-          <w:rFonts w:hint="default"/>
-          <w:lang w:val="en-US" w:eastAsia="zh-CN"/>
-        </w:rPr>
-      </w:pPr>
-      <w:r>
-        <w:rPr>
           <w:rFonts w:hint="eastAsia" w:ascii="微软雅黑" w:hAnsi="微软雅黑" w:eastAsia="微软雅黑" w:cs="微软雅黑"/>
           <w:lang w:val="en-US" w:eastAsia="zh-CN"/>
         </w:rPr>
+      </w:pPr>
+      <w:r>
+        <w:rPr>
+          <w:rFonts w:hint="eastAsia" w:ascii="微软雅黑" w:hAnsi="微软雅黑" w:eastAsia="微软雅黑" w:cs="微软雅黑"/>
+          <w:lang w:val="en-US" w:eastAsia="zh-CN"/>
+        </w:rPr>
         <w:t>Θ连接——两个关系的笛卡尔积选取属性满足一定条件的元祖</w:t>
       </w:r>
     </w:p>
     <w:p>
       <w:pPr>
+        <w:rPr>
+          <w:rFonts w:hint="default" w:ascii="微软雅黑" w:hAnsi="微软雅黑" w:eastAsia="微软雅黑" w:cs="微软雅黑"/>
+          <w:lang w:val="en-US" w:eastAsia="zh-CN"/>
+        </w:rPr>
+      </w:pPr>
+    </w:p>
+    <w:p>
+      <w:pPr>
         <w:bidi w:val="0"/>
         <w:rPr>
           <w:rFonts w:hint="default"/>
           <w:lang w:val="en-US" w:eastAsia="zh-CN"/>
         </w:rPr>
       </w:pPr>
-      <w:bookmarkStart w:id="0" w:name="_GoBack"/>
-      <w:bookmarkEnd w:id="0"/>
+    </w:p>
+    <w:p>
+      <w:pPr>
+        <w:bidi w:val="0"/>
+        <w:rPr>
+          <w:rFonts w:hint="default"/>
+          <w:lang w:val="en-US" w:eastAsia="zh-CN"/>
+        </w:rPr>
+      </w:pPr>
     </w:p>
     <w:p>
       <w:pPr>
@@ -7078,7 +7371,7 @@
                     </pic:cNvPicPr>
                   </pic:nvPicPr>
                   <pic:blipFill>
-                    <a:blip r:embed="rId16"/>
+                    <a:blip r:embed="rId18"/>
                     <a:stretch>
                       <a:fillRect/>
                     </a:stretch>
@@ -7127,7 +7420,7 @@
                     </pic:cNvPicPr>
                   </pic:nvPicPr>
                   <pic:blipFill>
-                    <a:blip r:embed="rId17"/>
+                    <a:blip r:embed="rId19"/>
                     <a:stretch>
                       <a:fillRect/>
                     </a:stretch>

--- a/教资/信息科技错题整理/概念.docx
+++ b/教资/信息科技错题整理/概念.docx
@@ -1545,8 +1545,6 @@
         </w:rPr>
         <w:t>：通过应用进程之间的交互来完成特定网络应用，为用户提供所需要的各种服务</w:t>
       </w:r>
-      <w:bookmarkStart w:id="0" w:name="_GoBack"/>
-      <w:bookmarkEnd w:id="0"/>
     </w:p>
     <w:p>
       <w:pPr>
@@ -1766,7 +1764,7 @@
       </w:r>
       <w:r>
         <w:rPr>
-          <w:rStyle w:val="6"/>
+          <w:rStyle w:val="8"/>
           <w:rFonts w:hint="default" w:ascii="sans-serif" w:hAnsi="sans-serif" w:eastAsia="sans-serif" w:cs="sans-serif"/>
           <w:i w:val="0"/>
           <w:iCs w:val="0"/>
@@ -1865,7 +1863,7 @@
       </w:r>
       <w:r>
         <w:rPr>
-          <w:rStyle w:val="6"/>
+          <w:rStyle w:val="8"/>
           <w:rFonts w:hint="eastAsia" w:ascii="宋体" w:hAnsi="宋体" w:eastAsia="宋体" w:cs="宋体"/>
           <w:i w:val="0"/>
           <w:iCs w:val="0"/>
@@ -1964,7 +1962,7 @@
       </w:r>
       <w:r>
         <w:rPr>
-          <w:rStyle w:val="6"/>
+          <w:rStyle w:val="8"/>
           <w:rFonts w:hint="eastAsia" w:ascii="宋体" w:hAnsi="宋体" w:eastAsia="宋体" w:cs="宋体"/>
           <w:i w:val="0"/>
           <w:iCs w:val="0"/>
@@ -2063,7 +2061,7 @@
       </w:r>
       <w:r>
         <w:rPr>
-          <w:rStyle w:val="6"/>
+          <w:rStyle w:val="8"/>
           <w:rFonts w:hint="eastAsia" w:ascii="宋体" w:hAnsi="宋体" w:eastAsia="宋体" w:cs="宋体"/>
           <w:i w:val="0"/>
           <w:iCs w:val="0"/>
@@ -2162,7 +2160,7 @@
       </w:r>
       <w:r>
         <w:rPr>
-          <w:rStyle w:val="6"/>
+          <w:rStyle w:val="8"/>
           <w:rFonts w:hint="eastAsia" w:ascii="宋体" w:hAnsi="宋体" w:eastAsia="宋体" w:cs="宋体"/>
           <w:i w:val="0"/>
           <w:iCs w:val="0"/>
@@ -2261,7 +2259,7 @@
       </w:r>
       <w:r>
         <w:rPr>
-          <w:rStyle w:val="6"/>
+          <w:rStyle w:val="8"/>
           <w:rFonts w:hint="eastAsia" w:ascii="宋体" w:hAnsi="宋体" w:eastAsia="宋体" w:cs="宋体"/>
           <w:i w:val="0"/>
           <w:iCs w:val="0"/>
@@ -2360,7 +2358,7 @@
       </w:r>
       <w:r>
         <w:rPr>
-          <w:rStyle w:val="6"/>
+          <w:rStyle w:val="8"/>
           <w:rFonts w:hint="eastAsia" w:ascii="宋体" w:hAnsi="宋体" w:eastAsia="宋体" w:cs="宋体"/>
           <w:i w:val="0"/>
           <w:iCs w:val="0"/>
@@ -2459,7 +2457,7 @@
       </w:r>
       <w:r>
         <w:rPr>
-          <w:rStyle w:val="6"/>
+          <w:rStyle w:val="8"/>
           <w:rFonts w:hint="eastAsia" w:ascii="宋体" w:hAnsi="宋体" w:eastAsia="宋体" w:cs="宋体"/>
           <w:i w:val="0"/>
           <w:iCs w:val="0"/>
@@ -2544,7 +2542,7 @@
       </w:r>
       <w:r>
         <w:rPr>
-          <w:rStyle w:val="6"/>
+          <w:rStyle w:val="8"/>
           <w:rFonts w:hint="eastAsia" w:ascii="宋体" w:hAnsi="宋体" w:eastAsia="宋体" w:cs="宋体"/>
           <w:i w:val="0"/>
           <w:iCs w:val="0"/>
@@ -2664,7 +2662,7 @@
       </w:r>
       <w:r>
         <w:rPr>
-          <w:rStyle w:val="6"/>
+          <w:rStyle w:val="8"/>
           <w:rFonts w:hint="default" w:ascii="sans-serif" w:hAnsi="sans-serif" w:eastAsia="sans-serif" w:cs="sans-serif"/>
           <w:i w:val="0"/>
           <w:iCs w:val="0"/>
@@ -2763,7 +2761,7 @@
       </w:r>
       <w:r>
         <w:rPr>
-          <w:rStyle w:val="6"/>
+          <w:rStyle w:val="8"/>
           <w:rFonts w:hint="eastAsia" w:ascii="宋体" w:hAnsi="宋体" w:eastAsia="宋体" w:cs="宋体"/>
           <w:i w:val="0"/>
           <w:iCs w:val="0"/>
@@ -2862,7 +2860,7 @@
       </w:r>
       <w:r>
         <w:rPr>
-          <w:rStyle w:val="6"/>
+          <w:rStyle w:val="8"/>
           <w:rFonts w:hint="eastAsia" w:ascii="宋体" w:hAnsi="宋体" w:eastAsia="宋体" w:cs="宋体"/>
           <w:i w:val="0"/>
           <w:iCs w:val="0"/>
@@ -2961,7 +2959,7 @@
       </w:r>
       <w:r>
         <w:rPr>
-          <w:rStyle w:val="6"/>
+          <w:rStyle w:val="8"/>
           <w:rFonts w:hint="eastAsia" w:ascii="宋体" w:hAnsi="宋体" w:eastAsia="宋体" w:cs="宋体"/>
           <w:i w:val="0"/>
           <w:iCs w:val="0"/>
@@ -3095,7 +3093,7 @@
       </w:r>
       <w:r>
         <w:rPr>
-          <w:rStyle w:val="6"/>
+          <w:rStyle w:val="8"/>
           <w:rFonts w:hint="eastAsia" w:ascii="宋体" w:hAnsi="宋体" w:eastAsia="宋体" w:cs="宋体"/>
           <w:i w:val="0"/>
           <w:iCs w:val="0"/>
@@ -3180,7 +3178,7 @@
       </w:r>
       <w:r>
         <w:rPr>
-          <w:rStyle w:val="6"/>
+          <w:rStyle w:val="8"/>
           <w:rFonts w:hint="eastAsia" w:ascii="宋体" w:hAnsi="宋体" w:eastAsia="宋体" w:cs="宋体"/>
           <w:i w:val="0"/>
           <w:iCs w:val="0"/>
@@ -3265,7 +3263,7 @@
       </w:r>
       <w:r>
         <w:rPr>
-          <w:rStyle w:val="6"/>
+          <w:rStyle w:val="8"/>
           <w:rFonts w:hint="eastAsia" w:ascii="宋体" w:hAnsi="宋体" w:eastAsia="宋体" w:cs="宋体"/>
           <w:i w:val="0"/>
           <w:iCs w:val="0"/>
@@ -3367,7 +3365,7 @@
       </w:r>
       <w:r>
         <w:rPr>
-          <w:rStyle w:val="6"/>
+          <w:rStyle w:val="8"/>
           <w:rFonts w:hint="eastAsia" w:ascii="宋体" w:hAnsi="宋体" w:eastAsia="宋体" w:cs="宋体"/>
           <w:i w:val="0"/>
           <w:iCs w:val="0"/>
@@ -3454,7 +3452,7 @@
       </w:r>
       <w:r>
         <w:rPr>
-          <w:rStyle w:val="6"/>
+          <w:rStyle w:val="8"/>
           <w:rFonts w:hint="eastAsia" w:ascii="宋体" w:hAnsi="宋体" w:eastAsia="宋体" w:cs="宋体"/>
           <w:i w:val="0"/>
           <w:iCs w:val="0"/>
@@ -3539,7 +3537,7 @@
       </w:r>
       <w:r>
         <w:rPr>
-          <w:rStyle w:val="6"/>
+          <w:rStyle w:val="8"/>
           <w:rFonts w:hint="eastAsia" w:ascii="宋体" w:hAnsi="宋体" w:eastAsia="宋体" w:cs="宋体"/>
           <w:i w:val="0"/>
           <w:iCs w:val="0"/>
@@ -3638,7 +3636,7 @@
       </w:r>
       <w:r>
         <w:rPr>
-          <w:rStyle w:val="6"/>
+          <w:rStyle w:val="8"/>
           <w:rFonts w:hint="eastAsia" w:ascii="宋体" w:hAnsi="宋体" w:eastAsia="宋体" w:cs="宋体"/>
           <w:i w:val="0"/>
           <w:iCs w:val="0"/>
@@ -3737,7 +3735,7 @@
       </w:r>
       <w:r>
         <w:rPr>
-          <w:rStyle w:val="6"/>
+          <w:rStyle w:val="8"/>
           <w:rFonts w:hint="eastAsia" w:ascii="宋体" w:hAnsi="宋体" w:eastAsia="宋体" w:cs="宋体"/>
           <w:i w:val="0"/>
           <w:iCs w:val="0"/>
@@ -3868,7 +3866,7 @@
       </w:r>
       <w:r>
         <w:rPr>
-          <w:rStyle w:val="6"/>
+          <w:rStyle w:val="8"/>
           <w:rFonts w:hint="default" w:ascii="Helvetica" w:hAnsi="Helvetica" w:eastAsia="Helvetica" w:cs="Helvetica"/>
           <w:i w:val="0"/>
           <w:iCs w:val="0"/>
@@ -3953,7 +3951,7 @@
       </w:r>
       <w:r>
         <w:rPr>
-          <w:rStyle w:val="6"/>
+          <w:rStyle w:val="8"/>
           <w:rFonts w:hint="default" w:ascii="Helvetica" w:hAnsi="Helvetica" w:eastAsia="Helvetica" w:cs="Helvetica"/>
           <w:i w:val="0"/>
           <w:iCs w:val="0"/>
@@ -4351,7 +4349,7 @@
       </w:pPr>
       <w:r>
         <w:rPr>
-          <w:rStyle w:val="7"/>
+          <w:rStyle w:val="9"/>
           <w:rFonts w:hint="eastAsia"/>
           <w:lang w:val="en-US" w:eastAsia="zh-CN"/>
         </w:rPr>
@@ -5133,7 +5131,7 @@
       </w:pPr>
       <w:r>
         <w:rPr>
-          <w:rStyle w:val="7"/>
+          <w:rStyle w:val="9"/>
           <w:rFonts w:hint="eastAsia"/>
           <w:lang w:val="en-US" w:eastAsia="zh-CN"/>
         </w:rPr>
@@ -6659,6 +6657,7 @@
     <w:p>
       <w:pPr>
         <w:numPr>
+          <w:ilvl w:val="0"/>
           <w:numId w:val="0"/>
         </w:numPr>
         <w:rPr>
@@ -6780,7 +6779,7 @@
       </w:r>
       <w:r>
         <w:rPr>
-          <w:rStyle w:val="6"/>
+          <w:rStyle w:val="8"/>
           <w:rFonts w:hint="default" w:ascii="Helvetica" w:hAnsi="Helvetica" w:eastAsia="Helvetica" w:cs="Helvetica"/>
           <w:i w:val="0"/>
           <w:iCs w:val="0"/>
@@ -6830,7 +6829,7 @@
       </w:r>
       <w:r>
         <w:rPr>
-          <w:rStyle w:val="6"/>
+          <w:rStyle w:val="8"/>
           <w:rFonts w:hint="default" w:ascii="Helvetica" w:hAnsi="Helvetica" w:eastAsia="Helvetica" w:cs="Helvetica"/>
           <w:i w:val="0"/>
           <w:iCs w:val="0"/>
@@ -6880,7 +6879,7 @@
       </w:r>
       <w:r>
         <w:rPr>
-          <w:rStyle w:val="6"/>
+          <w:rStyle w:val="8"/>
           <w:rFonts w:hint="default" w:ascii="Helvetica" w:hAnsi="Helvetica" w:eastAsia="Helvetica" w:cs="Helvetica"/>
           <w:i w:val="0"/>
           <w:iCs w:val="0"/>
@@ -6969,7 +6968,7 @@
       </w:r>
       <w:r>
         <w:rPr>
-          <w:rStyle w:val="6"/>
+          <w:rStyle w:val="8"/>
           <w:rFonts w:hint="default" w:ascii="Helvetica" w:hAnsi="Helvetica" w:eastAsia="Helvetica" w:cs="Helvetica"/>
           <w:i w:val="0"/>
           <w:iCs w:val="0"/>
@@ -7019,7 +7018,7 @@
       </w:r>
       <w:r>
         <w:rPr>
-          <w:rStyle w:val="6"/>
+          <w:rStyle w:val="8"/>
           <w:rFonts w:hint="default" w:ascii="Helvetica" w:hAnsi="Helvetica" w:eastAsia="Helvetica" w:cs="Helvetica"/>
           <w:i w:val="0"/>
           <w:iCs w:val="0"/>
@@ -7069,7 +7068,7 @@
       </w:r>
       <w:r>
         <w:rPr>
-          <w:rStyle w:val="6"/>
+          <w:rStyle w:val="8"/>
           <w:rFonts w:hint="default" w:ascii="Helvetica" w:hAnsi="Helvetica" w:eastAsia="Helvetica" w:cs="Helvetica"/>
           <w:i w:val="0"/>
           <w:iCs w:val="0"/>
@@ -7300,29 +7299,263 @@
     </w:p>
     <w:p>
       <w:pPr>
-        <w:rPr>
-          <w:rFonts w:hint="default" w:ascii="微软雅黑" w:hAnsi="微软雅黑" w:eastAsia="微软雅黑" w:cs="微软雅黑"/>
-          <w:lang w:val="en-US" w:eastAsia="zh-CN"/>
-        </w:rPr>
-      </w:pPr>
-    </w:p>
-    <w:p>
-      <w:pPr>
+        <w:pStyle w:val="3"/>
         <w:bidi w:val="0"/>
         <w:rPr>
-          <w:rFonts w:hint="default"/>
-          <w:lang w:val="en-US" w:eastAsia="zh-CN"/>
-        </w:rPr>
-      </w:pPr>
-    </w:p>
-    <w:p>
-      <w:pPr>
+          <w:rFonts w:hint="eastAsia"/>
+          <w:lang w:val="en-US" w:eastAsia="zh-CN"/>
+        </w:rPr>
+      </w:pPr>
+      <w:r>
+        <w:rPr>
+          <w:rFonts w:hint="eastAsia"/>
+          <w:lang w:val="en-US" w:eastAsia="zh-CN"/>
+        </w:rPr>
+        <w:t>采样，量化，编码</w:t>
+      </w:r>
+    </w:p>
+    <w:p>
+      <w:pPr>
+        <w:rPr>
+          <w:rFonts w:hint="eastAsia"/>
+          <w:lang w:val="en-US" w:eastAsia="zh-CN"/>
+        </w:rPr>
+      </w:pPr>
+      <w:r>
+        <w:rPr>
+          <w:rFonts w:hint="eastAsia"/>
+          <w:lang w:val="en-US" w:eastAsia="zh-CN"/>
+        </w:rPr>
+        <w:t>采样：按时间间隔抓取信号的幅度值</w:t>
+      </w:r>
+    </w:p>
+    <w:p>
+      <w:pPr>
+        <w:rPr>
+          <w:rFonts w:hint="eastAsia"/>
+          <w:lang w:val="en-US" w:eastAsia="zh-CN"/>
+        </w:rPr>
+      </w:pPr>
+      <w:r>
+        <w:rPr>
+          <w:rFonts w:hint="eastAsia"/>
+          <w:lang w:val="en-US" w:eastAsia="zh-CN"/>
+        </w:rPr>
+        <w:t>量化：将幅度四舍五入到预设等级</w:t>
+      </w:r>
+    </w:p>
+    <w:p>
+      <w:pPr>
+        <w:rPr>
+          <w:rFonts w:hint="eastAsia"/>
+          <w:lang w:val="en-US" w:eastAsia="zh-CN"/>
+        </w:rPr>
+      </w:pPr>
+      <w:r>
+        <w:rPr>
+          <w:rFonts w:hint="eastAsia"/>
+          <w:lang w:val="en-US" w:eastAsia="zh-CN"/>
+        </w:rPr>
+        <w:t>编码：将量化后的值转换为二进制数</w:t>
+      </w:r>
+    </w:p>
+    <w:p>
+      <w:pPr>
+        <w:rPr>
+          <w:rFonts w:hint="eastAsia"/>
+          <w:lang w:val="en-US" w:eastAsia="zh-CN"/>
+        </w:rPr>
+      </w:pPr>
+    </w:p>
+    <w:p>
+      <w:pPr>
+        <w:pStyle w:val="3"/>
         <w:bidi w:val="0"/>
         <w:rPr>
-          <w:rFonts w:hint="default"/>
-          <w:lang w:val="en-US" w:eastAsia="zh-CN"/>
-        </w:rPr>
-      </w:pPr>
+          <w:rFonts w:hint="eastAsia"/>
+          <w:lang w:val="en-US" w:eastAsia="zh-CN"/>
+        </w:rPr>
+      </w:pPr>
+      <w:r>
+        <w:rPr>
+          <w:rFonts w:hint="default"/>
+          <w:lang w:val="en-US" w:eastAsia="zh-CN"/>
+        </w:rPr>
+        <w:t>具备信息社会责任的学生主要表现为：</w:t>
+      </w:r>
+    </w:p>
+    <w:p>
+      <w:pPr>
+        <w:numPr>
+          <w:ilvl w:val="0"/>
+          <w:numId w:val="23"/>
+        </w:numPr>
+        <w:bidi w:val="0"/>
+        <w:ind w:left="0" w:leftChars="0" w:firstLine="400" w:firstLineChars="0"/>
+        <w:rPr>
+          <w:rFonts w:hint="eastAsia"/>
+          <w:lang w:val="en-US" w:eastAsia="zh-CN"/>
+        </w:rPr>
+      </w:pPr>
+      <w:r>
+        <w:rPr>
+          <w:rFonts w:hint="default"/>
+          <w:color w:val="FF0000"/>
+          <w:lang w:val="en-US" w:eastAsia="zh-CN"/>
+        </w:rPr>
+        <w:t>遵守规则</w:t>
+      </w:r>
+      <w:r>
+        <w:rPr>
+          <w:rFonts w:hint="default"/>
+          <w:lang w:val="en-US" w:eastAsia="zh-CN"/>
+        </w:rPr>
+        <w:t>：遵守信息法律法规和伦理道德 </w:t>
+      </w:r>
+    </w:p>
+    <w:p>
+      <w:pPr>
+        <w:numPr>
+          <w:ilvl w:val="0"/>
+          <w:numId w:val="23"/>
+        </w:numPr>
+        <w:bidi w:val="0"/>
+        <w:ind w:left="0" w:leftChars="0" w:firstLine="400" w:firstLineChars="0"/>
+        <w:rPr>
+          <w:rFonts w:hint="eastAsia"/>
+          <w:lang w:val="en-US" w:eastAsia="zh-CN"/>
+        </w:rPr>
+      </w:pPr>
+      <w:r>
+        <w:rPr>
+          <w:rFonts w:hint="default"/>
+          <w:color w:val="FF0000"/>
+          <w:lang w:val="en-US" w:eastAsia="zh-CN"/>
+        </w:rPr>
+        <w:t>安全保护</w:t>
+      </w:r>
+      <w:r>
+        <w:rPr>
+          <w:rFonts w:hint="default"/>
+          <w:lang w:val="en-US" w:eastAsia="zh-CN"/>
+        </w:rPr>
+        <w:t>：主动保护个人信息及他人隐私，具备信息安全能力 </w:t>
+      </w:r>
+    </w:p>
+    <w:p>
+      <w:pPr>
+        <w:numPr>
+          <w:ilvl w:val="0"/>
+          <w:numId w:val="23"/>
+        </w:numPr>
+        <w:bidi w:val="0"/>
+        <w:ind w:left="0" w:leftChars="0" w:firstLine="400" w:firstLineChars="0"/>
+        <w:rPr>
+          <w:rFonts w:hint="eastAsia"/>
+          <w:lang w:val="en-US" w:eastAsia="zh-CN"/>
+        </w:rPr>
+      </w:pPr>
+      <w:r>
+        <w:rPr>
+          <w:rFonts w:hint="default"/>
+          <w:color w:val="FF0000"/>
+          <w:lang w:val="en-US" w:eastAsia="zh-CN"/>
+        </w:rPr>
+        <w:t>维护权益</w:t>
+      </w:r>
+      <w:r>
+        <w:rPr>
+          <w:rFonts w:hint="default"/>
+          <w:lang w:val="en-US" w:eastAsia="zh-CN"/>
+        </w:rPr>
+        <w:t>：在虚拟/现实中维护自身和他人合法权益 </w:t>
+      </w:r>
+    </w:p>
+    <w:p>
+      <w:pPr>
+        <w:numPr>
+          <w:ilvl w:val="0"/>
+          <w:numId w:val="23"/>
+        </w:numPr>
+        <w:bidi w:val="0"/>
+        <w:ind w:left="0" w:leftChars="0" w:firstLine="400" w:firstLineChars="0"/>
+        <w:rPr>
+          <w:rFonts w:hint="eastAsia"/>
+          <w:lang w:val="en-US" w:eastAsia="zh-CN"/>
+        </w:rPr>
+      </w:pPr>
+      <w:r>
+        <w:rPr>
+          <w:rFonts w:hint="default"/>
+          <w:color w:val="FF0000"/>
+          <w:lang w:val="en-US" w:eastAsia="zh-CN"/>
+        </w:rPr>
+        <w:t>理性判断</w:t>
+      </w:r>
+      <w:r>
+        <w:rPr>
+          <w:rFonts w:hint="default"/>
+          <w:lang w:val="en-US" w:eastAsia="zh-CN"/>
+        </w:rPr>
+        <w:t>：抵制不良信息行为，对新技术、文化现象理性分析 </w:t>
+      </w:r>
+    </w:p>
+    <w:p>
+      <w:pPr>
+        <w:numPr>
+          <w:ilvl w:val="0"/>
+          <w:numId w:val="23"/>
+        </w:numPr>
+        <w:bidi w:val="0"/>
+        <w:ind w:left="0" w:leftChars="0" w:firstLine="400" w:firstLineChars="0"/>
+        <w:rPr>
+          <w:rFonts w:hint="eastAsia"/>
+          <w:lang w:val="en-US" w:eastAsia="zh-CN"/>
+        </w:rPr>
+      </w:pPr>
+      <w:r>
+        <w:rPr>
+          <w:rFonts w:hint="default"/>
+          <w:color w:val="FF0000"/>
+          <w:lang w:val="en-US" w:eastAsia="zh-CN"/>
+        </w:rPr>
+        <w:t>参与建设</w:t>
+      </w:r>
+      <w:r>
+        <w:rPr>
+          <w:rFonts w:hint="default"/>
+          <w:lang w:val="en-US" w:eastAsia="zh-CN"/>
+        </w:rPr>
+        <w:t>：积极学习信息技术，关注其对社会的影响 </w:t>
+      </w:r>
+    </w:p>
+    <w:p>
+      <w:pPr>
+        <w:rPr>
+          <w:rFonts w:hint="default"/>
+          <w:lang w:val="en-US" w:eastAsia="zh-CN"/>
+        </w:rPr>
+      </w:pPr>
+    </w:p>
+    <w:p>
+      <w:pPr>
+        <w:bidi w:val="0"/>
+        <w:rPr>
+          <w:rFonts w:hint="default"/>
+          <w:lang w:val="en-US" w:eastAsia="zh-CN"/>
+        </w:rPr>
+      </w:pPr>
+    </w:p>
+    <w:p>
+      <w:pPr>
+        <w:bidi w:val="0"/>
+        <w:rPr>
+          <w:rFonts w:hint="default"/>
+          <w:lang w:val="en-US" w:eastAsia="zh-CN"/>
+        </w:rPr>
+      </w:pPr>
+      <w:bookmarkStart w:id="0" w:name="_GoBack"/>
+      <w:bookmarkEnd w:id="0"/>
     </w:p>
     <w:p>
       <w:pPr>
@@ -8332,6 +8565,24 @@
     </w:lvl>
   </w:abstractNum>
   <w:abstractNum w:abstractNumId="21">
+    <w:nsid w:val="69B7ED26"/>
+    <w:multiLevelType w:val="singleLevel"/>
+    <w:tmpl w:val="69B7ED26"/>
+    <w:lvl w:ilvl="0" w:tentative="0">
+      <w:start w:val="1"/>
+      <w:numFmt w:val="decimalEnclosedCircleChinese"/>
+      <w:suff w:val="nothing"/>
+      <w:lvlText w:val="%1　"/>
+      <w:lvlJc w:val="left"/>
+      <w:pPr>
+        <w:ind w:left="0" w:firstLine="400"/>
+      </w:pPr>
+      <w:rPr>
+        <w:rFonts w:hint="eastAsia"/>
+      </w:rPr>
+    </w:lvl>
+  </w:abstractNum>
+  <w:abstractNum w:abstractNumId="22">
     <w:nsid w:val="6A1D3E29"/>
     <w:multiLevelType w:val="singleLevel"/>
     <w:tmpl w:val="6A1D3E29"/>
@@ -8366,7 +8617,7 @@
     <w:abstractNumId w:val="17"/>
   </w:num>
   <w:num w:numId="7">
-    <w:abstractNumId w:val="21"/>
+    <w:abstractNumId w:val="22"/>
   </w:num>
   <w:num w:numId="8">
     <w:abstractNumId w:val="10"/>
@@ -8412,6 +8663,9 @@
   </w:num>
   <w:num w:numId="22">
     <w:abstractNumId w:val="13"/>
+  </w:num>
+  <w:num w:numId="23">
+    <w:abstractNumId w:val="21"/>
   </w:num>
 </w:numbering>
 </file>
@@ -8714,7 +8968,7 @@
     <w:name w:val="heading 2"/>
     <w:basedOn w:val="1"/>
     <w:next w:val="1"/>
-    <w:link w:val="7"/>
+    <w:link w:val="9"/>
     <w:unhideWhenUsed/>
     <w:qFormat/>
     <w:uiPriority w:val="0"/>
@@ -8730,13 +8984,13 @@
       <w:sz w:val="32"/>
     </w:rPr>
   </w:style>
-  <w:style w:type="character" w:default="1" w:styleId="5">
+  <w:style w:type="character" w:default="1" w:styleId="6">
     <w:name w:val="Default Paragraph Font"/>
     <w:semiHidden/>
     <w:qFormat/>
     <w:uiPriority w:val="0"/>
   </w:style>
-  <w:style w:type="table" w:default="1" w:styleId="4">
+  <w:style w:type="table" w:default="1" w:styleId="5">
     <w:name w:val="Normal Table"/>
     <w:semiHidden/>
     <w:qFormat/>
@@ -8750,9 +9004,33 @@
       </w:tblCellMar>
     </w:tblPr>
   </w:style>
-  <w:style w:type="character" w:styleId="6">
+  <w:style w:type="paragraph" w:styleId="4">
+    <w:name w:val="Normal (Web)"/>
+    <w:basedOn w:val="1"/>
+    <w:uiPriority w:val="0"/>
+    <w:pPr>
+      <w:spacing w:before="0" w:beforeAutospacing="1" w:after="0" w:afterAutospacing="1"/>
+      <w:ind w:left="0" w:right="0"/>
+      <w:jc w:val="left"/>
+    </w:pPr>
+    <w:rPr>
+      <w:kern w:val="0"/>
+      <w:sz w:val="24"/>
+      <w:lang w:val="en-US" w:eastAsia="zh-CN" w:bidi="ar"/>
+    </w:rPr>
+  </w:style>
+  <w:style w:type="character" w:styleId="7">
+    <w:name w:val="Strong"/>
+    <w:basedOn w:val="6"/>
+    <w:qFormat/>
+    <w:uiPriority w:val="0"/>
+    <w:rPr>
+      <w:b/>
+    </w:rPr>
+  </w:style>
+  <w:style w:type="character" w:styleId="8">
     <w:name w:val="Hyperlink"/>
-    <w:basedOn w:val="5"/>
+    <w:basedOn w:val="6"/>
     <w:qFormat/>
     <w:uiPriority w:val="0"/>
     <w:rPr>
@@ -8760,7 +9038,7 @@
       <w:u w:val="single"/>
     </w:rPr>
   </w:style>
-  <w:style w:type="character" w:customStyle="1" w:styleId="7">
+  <w:style w:type="character" w:customStyle="1" w:styleId="9">
     <w:name w:val="标题 2 Char"/>
     <w:link w:val="3"/>
     <w:qFormat/>

--- a/教资/信息科技错题整理/概念.docx
+++ b/教资/信息科技错题整理/概念.docx
@@ -7531,31 +7531,120 @@
     </w:p>
     <w:p>
       <w:pPr>
-        <w:rPr>
-          <w:rFonts w:hint="default"/>
-          <w:lang w:val="en-US" w:eastAsia="zh-CN"/>
-        </w:rPr>
-      </w:pPr>
-    </w:p>
-    <w:p>
-      <w:pPr>
+        <w:pStyle w:val="3"/>
         <w:bidi w:val="0"/>
         <w:rPr>
-          <w:rFonts w:hint="default"/>
-          <w:lang w:val="en-US" w:eastAsia="zh-CN"/>
-        </w:rPr>
-      </w:pPr>
-    </w:p>
-    <w:p>
-      <w:pPr>
-        <w:bidi w:val="0"/>
-        <w:rPr>
-          <w:rFonts w:hint="default"/>
-          <w:lang w:val="en-US" w:eastAsia="zh-CN"/>
-        </w:rPr>
-      </w:pPr>
+          <w:rFonts w:hint="eastAsia"/>
+          <w:lang w:val="en-US" w:eastAsia="zh-CN"/>
+        </w:rPr>
+      </w:pPr>
+      <w:r>
+        <w:rPr>
+          <w:rFonts w:hint="eastAsia"/>
+          <w:lang w:val="en-US" w:eastAsia="zh-CN"/>
+        </w:rPr>
+        <w:t>评价表在课堂教学中的作用</w:t>
+      </w:r>
+    </w:p>
+    <w:p>
+      <w:pPr>
+        <w:numPr>
+          <w:ilvl w:val="0"/>
+          <w:numId w:val="24"/>
+        </w:numPr>
+        <w:ind w:left="0" w:leftChars="0" w:firstLine="400" w:firstLineChars="0"/>
+        <w:rPr>
+          <w:rFonts w:hint="default"/>
+          <w:lang w:val="en-US" w:eastAsia="zh-CN"/>
+        </w:rPr>
+      </w:pPr>
+      <w:r>
+        <w:rPr>
+          <w:rFonts w:hint="eastAsia"/>
+          <w:lang w:val="en-US" w:eastAsia="zh-CN"/>
+        </w:rPr>
+        <w:t>对每个项目进行评价，起到导向与激励学生作用</w:t>
+      </w:r>
+    </w:p>
+    <w:p>
+      <w:pPr>
+        <w:numPr>
+          <w:ilvl w:val="0"/>
+          <w:numId w:val="24"/>
+        </w:numPr>
+        <w:ind w:left="0" w:leftChars="0" w:firstLine="400" w:firstLineChars="0"/>
+        <w:rPr>
+          <w:rFonts w:hint="default"/>
+          <w:lang w:val="en-US" w:eastAsia="zh-CN"/>
+        </w:rPr>
+      </w:pPr>
+      <w:r>
+        <w:rPr>
+          <w:rFonts w:hint="eastAsia"/>
+          <w:lang w:val="en-US" w:eastAsia="zh-CN"/>
+        </w:rPr>
+        <w:t>采用多元化评价方式，结果更客观</w:t>
+      </w:r>
+    </w:p>
+    <w:p>
+      <w:pPr>
+        <w:numPr>
+          <w:ilvl w:val="0"/>
+          <w:numId w:val="24"/>
+        </w:numPr>
+        <w:ind w:left="0" w:leftChars="0" w:firstLine="400" w:firstLineChars="0"/>
+        <w:rPr>
+          <w:rFonts w:hint="default"/>
+          <w:lang w:val="en-US" w:eastAsia="zh-CN"/>
+        </w:rPr>
+      </w:pPr>
+      <w:r>
+        <w:rPr>
+          <w:rFonts w:hint="eastAsia"/>
+          <w:lang w:val="en-US" w:eastAsia="zh-CN"/>
+        </w:rPr>
+        <w:t>量规表格的形式，具有可操作性、信度高、主客观相结合</w:t>
+      </w:r>
+    </w:p>
+    <w:p>
+      <w:pPr>
+        <w:numPr>
+          <w:ilvl w:val="0"/>
+          <w:numId w:val="24"/>
+        </w:numPr>
+        <w:ind w:left="0" w:leftChars="0" w:firstLine="400" w:firstLineChars="0"/>
+        <w:rPr>
+          <w:rFonts w:hint="default"/>
+          <w:lang w:val="en-US" w:eastAsia="zh-CN"/>
+        </w:rPr>
+      </w:pPr>
+      <w:r>
+        <w:rPr>
+          <w:rFonts w:hint="eastAsia"/>
+          <w:lang w:val="en-US" w:eastAsia="zh-CN"/>
+        </w:rPr>
+        <w:t>学生从中获取创作思路，充分调动学生积极性</w:t>
+      </w:r>
       <w:bookmarkStart w:id="0" w:name="_GoBack"/>
       <w:bookmarkEnd w:id="0"/>
+    </w:p>
+    <w:p>
+      <w:pPr>
+        <w:bidi w:val="0"/>
+        <w:rPr>
+          <w:rFonts w:hint="default"/>
+          <w:lang w:val="en-US" w:eastAsia="zh-CN"/>
+        </w:rPr>
+      </w:pPr>
+    </w:p>
+    <w:p>
+      <w:pPr>
+        <w:bidi w:val="0"/>
+        <w:rPr>
+          <w:rFonts w:hint="default"/>
+          <w:lang w:val="en-US" w:eastAsia="zh-CN"/>
+        </w:rPr>
+      </w:pPr>
     </w:p>
     <w:p>
       <w:pPr>
@@ -7691,6 +7780,24 @@
 <file path=word/numbering.xml><?xml version="1.0" encoding="utf-8"?>
 <w:numbering xmlns:wpc="http://schemas.microsoft.com/office/word/2010/wordprocessingCanvas" xmlns:mc="http://schemas.openxmlformats.org/markup-compatibility/2006" xmlns:o="urn:schemas-microsoft-com:office:office" xmlns:r="http://schemas.openxmlformats.org/officeDocument/2006/relationships" xmlns:m="http://schemas.openxmlformats.org/officeDocument/2006/math" xmlns:v="urn:schemas-microsoft-com:vml" xmlns:wp14="http://schemas.microsoft.com/office/word/2010/wordprocessingDrawing" xmlns:wp="http://schemas.openxmlformats.org/drawingml/2006/wordprocessingDrawing" xmlns:w10="urn:schemas-microsoft-com:office:word" xmlns:w="http://schemas.openxmlformats.org/wordprocessingml/2006/main" xmlns:w14="http://schemas.microsoft.com/office/word/2010/wordml" xmlns:wpg="http://schemas.microsoft.com/office/word/2010/wordprocessingGroup" xmlns:wpi="http://schemas.microsoft.com/office/word/2010/wordprocessingInk" xmlns:wne="http://schemas.microsoft.com/office/word/2006/wordml" xmlns:wps="http://schemas.microsoft.com/office/word/2010/wordprocessingShape" xmlns:wpsCustomData="http://www.wps.cn/officeDocument/2013/wpsCustomData" mc:Ignorable="w14 wp14">
   <w:abstractNum w:abstractNumId="0">
+    <w:nsid w:val="8C3522F8"/>
+    <w:multiLevelType w:val="singleLevel"/>
+    <w:tmpl w:val="8C3522F8"/>
+    <w:lvl w:ilvl="0" w:tentative="0">
+      <w:start w:val="1"/>
+      <w:numFmt w:val="decimalEnclosedCircleChinese"/>
+      <w:suff w:val="nothing"/>
+      <w:lvlText w:val="%1　"/>
+      <w:lvlJc w:val="left"/>
+      <w:pPr>
+        <w:ind w:left="0" w:firstLine="400"/>
+      </w:pPr>
+      <w:rPr>
+        <w:rFonts w:hint="eastAsia"/>
+      </w:rPr>
+    </w:lvl>
+  </w:abstractNum>
+  <w:abstractNum w:abstractNumId="1">
     <w:nsid w:val="8CA0575D"/>
     <w:multiLevelType w:val="singleLevel"/>
     <w:tmpl w:val="8CA0575D"/>
@@ -7708,7 +7815,7 @@
       </w:rPr>
     </w:lvl>
   </w:abstractNum>
-  <w:abstractNum w:abstractNumId="1">
+  <w:abstractNum w:abstractNumId="2">
     <w:nsid w:val="AB62CD5C"/>
     <w:multiLevelType w:val="singleLevel"/>
     <w:tmpl w:val="AB62CD5C"/>
@@ -7726,7 +7833,7 @@
       </w:rPr>
     </w:lvl>
   </w:abstractNum>
-  <w:abstractNum w:abstractNumId="2">
+  <w:abstractNum w:abstractNumId="3">
     <w:nsid w:val="DB5566FA"/>
     <w:multiLevelType w:val="singleLevel"/>
     <w:tmpl w:val="DB5566FA"/>
@@ -7744,7 +7851,7 @@
       </w:rPr>
     </w:lvl>
   </w:abstractNum>
-  <w:abstractNum w:abstractNumId="3">
+  <w:abstractNum w:abstractNumId="4">
     <w:nsid w:val="DDD7859C"/>
     <w:multiLevelType w:val="singleLevel"/>
     <w:tmpl w:val="DDD7859C"/>
@@ -7756,7 +7863,7 @@
       <w:lvlJc w:val="left"/>
     </w:lvl>
   </w:abstractNum>
-  <w:abstractNum w:abstractNumId="4">
+  <w:abstractNum w:abstractNumId="5">
     <w:nsid w:val="0D6F0542"/>
     <w:multiLevelType w:val="singleLevel"/>
     <w:tmpl w:val="0D6F0542"/>
@@ -7776,7 +7883,7 @@
       </w:rPr>
     </w:lvl>
   </w:abstractNum>
-  <w:abstractNum w:abstractNumId="5">
+  <w:abstractNum w:abstractNumId="6">
     <w:nsid w:val="17A280F3"/>
     <w:multiLevelType w:val="singleLevel"/>
     <w:tmpl w:val="17A280F3"/>
@@ -7792,7 +7899,7 @@
       </w:pPr>
     </w:lvl>
   </w:abstractNum>
-  <w:abstractNum w:abstractNumId="6">
+  <w:abstractNum w:abstractNumId="7">
     <w:nsid w:val="1B954DC1"/>
     <w:multiLevelType w:val="singleLevel"/>
     <w:tmpl w:val="1B954DC1"/>
@@ -7808,7 +7915,7 @@
       </w:pPr>
     </w:lvl>
   </w:abstractNum>
-  <w:abstractNum w:abstractNumId="7">
+  <w:abstractNum w:abstractNumId="8">
     <w:nsid w:val="1F26E939"/>
     <w:multiLevelType w:val="multilevel"/>
     <w:tmpl w:val="1F26E939"/>
@@ -7957,7 +8064,7 @@
       </w:rPr>
     </w:lvl>
   </w:abstractNum>
-  <w:abstractNum w:abstractNumId="8">
+  <w:abstractNum w:abstractNumId="9">
     <w:nsid w:val="29DE917A"/>
     <w:multiLevelType w:val="singleLevel"/>
     <w:tmpl w:val="29DE917A"/>
@@ -7975,7 +8082,7 @@
       </w:rPr>
     </w:lvl>
   </w:abstractNum>
-  <w:abstractNum w:abstractNumId="9">
+  <w:abstractNum w:abstractNumId="10">
     <w:nsid w:val="2A459460"/>
     <w:multiLevelType w:val="singleLevel"/>
     <w:tmpl w:val="2A459460"/>
@@ -7991,7 +8098,7 @@
       </w:pPr>
     </w:lvl>
   </w:abstractNum>
-  <w:abstractNum w:abstractNumId="10">
+  <w:abstractNum w:abstractNumId="11">
     <w:nsid w:val="3ADF0838"/>
     <w:multiLevelType w:val="singleLevel"/>
     <w:tmpl w:val="3ADF0838"/>
@@ -8009,7 +8116,7 @@
       </w:rPr>
     </w:lvl>
   </w:abstractNum>
-  <w:abstractNum w:abstractNumId="11">
+  <w:abstractNum w:abstractNumId="12">
     <w:nsid w:val="3C737C47"/>
     <w:multiLevelType w:val="singleLevel"/>
     <w:tmpl w:val="3C737C47"/>
@@ -8027,7 +8134,7 @@
       </w:rPr>
     </w:lvl>
   </w:abstractNum>
-  <w:abstractNum w:abstractNumId="12">
+  <w:abstractNum w:abstractNumId="13">
     <w:nsid w:val="440536A6"/>
     <w:multiLevelType w:val="multilevel"/>
     <w:tmpl w:val="440536A6"/>
@@ -8176,7 +8283,7 @@
       </w:rPr>
     </w:lvl>
   </w:abstractNum>
-  <w:abstractNum w:abstractNumId="13">
+  <w:abstractNum w:abstractNumId="14">
     <w:nsid w:val="453E1346"/>
     <w:multiLevelType w:val="singleLevel"/>
     <w:tmpl w:val="453E1346"/>
@@ -8194,7 +8301,7 @@
       </w:rPr>
     </w:lvl>
   </w:abstractNum>
-  <w:abstractNum w:abstractNumId="14">
+  <w:abstractNum w:abstractNumId="15">
     <w:nsid w:val="493B460E"/>
     <w:multiLevelType w:val="multilevel"/>
     <w:tmpl w:val="493B460E"/>
@@ -8343,7 +8450,7 @@
       </w:rPr>
     </w:lvl>
   </w:abstractNum>
-  <w:abstractNum w:abstractNumId="15">
+  <w:abstractNum w:abstractNumId="16">
     <w:nsid w:val="49BC78F3"/>
     <w:multiLevelType w:val="singleLevel"/>
     <w:tmpl w:val="49BC78F3"/>
@@ -8359,7 +8466,7 @@
       </w:pPr>
     </w:lvl>
   </w:abstractNum>
-  <w:abstractNum w:abstractNumId="16">
+  <w:abstractNum w:abstractNumId="17">
     <w:nsid w:val="53E57890"/>
     <w:multiLevelType w:val="multilevel"/>
     <w:tmpl w:val="53E57890"/>
@@ -8496,7 +8603,7 @@
       </w:rPr>
     </w:lvl>
   </w:abstractNum>
-  <w:abstractNum w:abstractNumId="17">
+  <w:abstractNum w:abstractNumId="18">
     <w:nsid w:val="546E0DE8"/>
     <w:multiLevelType w:val="singleLevel"/>
     <w:tmpl w:val="546E0DE8"/>
@@ -8512,7 +8619,7 @@
       </w:pPr>
     </w:lvl>
   </w:abstractNum>
-  <w:abstractNum w:abstractNumId="18">
+  <w:abstractNum w:abstractNumId="19">
     <w:nsid w:val="57B95E94"/>
     <w:multiLevelType w:val="singleLevel"/>
     <w:tmpl w:val="57B95E94"/>
@@ -8530,7 +8637,7 @@
       </w:rPr>
     </w:lvl>
   </w:abstractNum>
-  <w:abstractNum w:abstractNumId="19">
+  <w:abstractNum w:abstractNumId="20">
     <w:nsid w:val="5D940212"/>
     <w:multiLevelType w:val="singleLevel"/>
     <w:tmpl w:val="5D940212"/>
@@ -8548,7 +8655,7 @@
       </w:rPr>
     </w:lvl>
   </w:abstractNum>
-  <w:abstractNum w:abstractNumId="20">
+  <w:abstractNum w:abstractNumId="21">
     <w:nsid w:val="6442345E"/>
     <w:multiLevelType w:val="singleLevel"/>
     <w:tmpl w:val="6442345E"/>
@@ -8564,7 +8671,7 @@
       </w:pPr>
     </w:lvl>
   </w:abstractNum>
-  <w:abstractNum w:abstractNumId="21">
+  <w:abstractNum w:abstractNumId="22">
     <w:nsid w:val="69B7ED26"/>
     <w:multiLevelType w:val="singleLevel"/>
     <w:tmpl w:val="69B7ED26"/>
@@ -8582,7 +8689,7 @@
       </w:rPr>
     </w:lvl>
   </w:abstractNum>
-  <w:abstractNum w:abstractNumId="22">
+  <w:abstractNum w:abstractNumId="23">
     <w:nsid w:val="6A1D3E29"/>
     <w:multiLevelType w:val="singleLevel"/>
     <w:tmpl w:val="6A1D3E29"/>
@@ -8599,73 +8706,76 @@
     </w:lvl>
   </w:abstractNum>
   <w:num w:numId="1">
+    <w:abstractNumId w:val="6"/>
+  </w:num>
+  <w:num w:numId="2">
+    <w:abstractNumId w:val="10"/>
+  </w:num>
+  <w:num w:numId="3">
+    <w:abstractNumId w:val="16"/>
+  </w:num>
+  <w:num w:numId="4">
+    <w:abstractNumId w:val="17"/>
+  </w:num>
+  <w:num w:numId="5">
+    <w:abstractNumId w:val="21"/>
+  </w:num>
+  <w:num w:numId="6">
+    <w:abstractNumId w:val="18"/>
+  </w:num>
+  <w:num w:numId="7">
+    <w:abstractNumId w:val="23"/>
+  </w:num>
+  <w:num w:numId="8">
+    <w:abstractNumId w:val="11"/>
+  </w:num>
+  <w:num w:numId="9">
+    <w:abstractNumId w:val="13"/>
+  </w:num>
+  <w:num w:numId="10">
+    <w:abstractNumId w:val="8"/>
+  </w:num>
+  <w:num w:numId="11">
+    <w:abstractNumId w:val="15"/>
+  </w:num>
+  <w:num w:numId="12">
     <w:abstractNumId w:val="5"/>
   </w:num>
-  <w:num w:numId="2">
+  <w:num w:numId="13">
+    <w:abstractNumId w:val="2"/>
+  </w:num>
+  <w:num w:numId="14">
+    <w:abstractNumId w:val="3"/>
+  </w:num>
+  <w:num w:numId="15">
+    <w:abstractNumId w:val="19"/>
+  </w:num>
+  <w:num w:numId="16">
+    <w:abstractNumId w:val="12"/>
+  </w:num>
+  <w:num w:numId="17">
+    <w:abstractNumId w:val="7"/>
+  </w:num>
+  <w:num w:numId="18">
+    <w:abstractNumId w:val="4"/>
+  </w:num>
+  <w:num w:numId="19">
     <w:abstractNumId w:val="9"/>
   </w:num>
-  <w:num w:numId="3">
-    <w:abstractNumId w:val="15"/>
-  </w:num>
-  <w:num w:numId="4">
-    <w:abstractNumId w:val="16"/>
-  </w:num>
-  <w:num w:numId="5">
+  <w:num w:numId="20">
     <w:abstractNumId w:val="20"/>
   </w:num>
-  <w:num w:numId="6">
-    <w:abstractNumId w:val="17"/>
+  <w:num w:numId="21">
+    <w:abstractNumId w:val="1"/>
   </w:num>
-  <w:num w:numId="7">
+  <w:num w:numId="22">
+    <w:abstractNumId w:val="14"/>
+  </w:num>
+  <w:num w:numId="23">
     <w:abstractNumId w:val="22"/>
   </w:num>
-  <w:num w:numId="8">
-    <w:abstractNumId w:val="10"/>
-  </w:num>
-  <w:num w:numId="9">
-    <w:abstractNumId w:val="12"/>
-  </w:num>
-  <w:num w:numId="10">
-    <w:abstractNumId w:val="7"/>
-  </w:num>
-  <w:num w:numId="11">
-    <w:abstractNumId w:val="14"/>
-  </w:num>
-  <w:num w:numId="12">
-    <w:abstractNumId w:val="4"/>
-  </w:num>
-  <w:num w:numId="13">
-    <w:abstractNumId w:val="1"/>
-  </w:num>
-  <w:num w:numId="14">
-    <w:abstractNumId w:val="2"/>
-  </w:num>
-  <w:num w:numId="15">
-    <w:abstractNumId w:val="18"/>
-  </w:num>
-  <w:num w:numId="16">
-    <w:abstractNumId w:val="11"/>
-  </w:num>
-  <w:num w:numId="17">
-    <w:abstractNumId w:val="6"/>
-  </w:num>
-  <w:num w:numId="18">
-    <w:abstractNumId w:val="3"/>
-  </w:num>
-  <w:num w:numId="19">
-    <w:abstractNumId w:val="8"/>
-  </w:num>
-  <w:num w:numId="20">
-    <w:abstractNumId w:val="19"/>
-  </w:num>
-  <w:num w:numId="21">
+  <w:num w:numId="24">
     <w:abstractNumId w:val="0"/>
-  </w:num>
-  <w:num w:numId="22">
-    <w:abstractNumId w:val="13"/>
-  </w:num>
-  <w:num w:numId="23">
-    <w:abstractNumId w:val="21"/>
   </w:num>
 </w:numbering>
 </file>

--- a/教资/信息科技错题整理/概念.docx
+++ b/教资/信息科技错题整理/概念.docx
@@ -6732,15 +6732,17 @@
     </w:p>
     <w:p>
       <w:pPr>
+        <w:numPr>
+          <w:ilvl w:val="0"/>
+          <w:numId w:val="23"/>
+        </w:numPr>
         <w:bidi w:val="0"/>
-      </w:pPr>
-      <w:r>
-        <w:rPr>
-          <w:rFonts w:hint="default"/>
-          <w:lang w:val="en-US" w:eastAsia="zh-CN"/>
-        </w:rPr>
-        <w:t>(1)</w:t>
-      </w:r>
+        <w:ind w:left="0" w:leftChars="0" w:firstLine="400" w:firstLineChars="0"/>
+        <w:rPr>
+          <w:rFonts w:hint="default"/>
+          <w:lang w:val="en-US" w:eastAsia="zh-CN"/>
+        </w:rPr>
+      </w:pPr>
       <w:r>
         <w:rPr>
           <w:rFonts w:hint="default"/>
@@ -6754,417 +6756,109 @@
           <w:rFonts w:hint="default"/>
           <w:lang w:val="en-US" w:eastAsia="zh-CN"/>
         </w:rPr>
-        <w:t>：是数据库管理系统与终端用户和应用程序的界面，负责处理各种数据库应用，如使用结构化查询语言</w:t>
-      </w:r>
-      <w:r>
-        <w:rPr>
-          <w:rFonts w:hint="default"/>
-          <w:lang w:val="en-US" w:eastAsia="zh-CN"/>
-        </w:rPr>
-        <w:fldChar w:fldCharType="begin"/>
-      </w:r>
-      <w:r>
-        <w:rPr>
-          <w:rFonts w:hint="default"/>
-          <w:lang w:val="en-US" w:eastAsia="zh-CN"/>
-        </w:rPr>
-        <w:instrText xml:space="preserve"> HYPERLINK "https://baike.baidu.com/item/SQL/0?fromModule=lemma_inlink" \t "https://baike.baidu.com/item/%E6%95%B0%E6%8D%AE%E5%BA%93%E7%AE%A1%E7%90%86%E7%B3%BB%E7%BB%9F%E7%BB%93%E6%9E%84/_blank" </w:instrText>
-      </w:r>
-      <w:r>
-        <w:rPr>
-          <w:rFonts w:hint="default"/>
-          <w:lang w:val="en-US" w:eastAsia="zh-CN"/>
-        </w:rPr>
-        <w:fldChar w:fldCharType="separate"/>
-      </w:r>
-      <w:r>
-        <w:rPr>
-          <w:rStyle w:val="8"/>
-          <w:rFonts w:hint="default" w:ascii="Helvetica" w:hAnsi="Helvetica" w:eastAsia="Helvetica" w:cs="Helvetica"/>
-          <w:i w:val="0"/>
-          <w:iCs w:val="0"/>
-          <w:caps w:val="0"/>
-          <w:color w:val="136EC2"/>
-          <w:spacing w:val="0"/>
-          <w:szCs w:val="21"/>
-          <w:u w:val="none"/>
-          <w:shd w:val="clear" w:fill="FFFFFF"/>
-        </w:rPr>
-        <w:t>SQL</w:t>
-      </w:r>
-      <w:r>
-        <w:rPr>
-          <w:rFonts w:hint="default"/>
-          <w:lang w:val="en-US" w:eastAsia="zh-CN"/>
-        </w:rPr>
-        <w:fldChar w:fldCharType="end"/>
-      </w:r>
-      <w:r>
-        <w:rPr>
-          <w:rFonts w:hint="default"/>
-          <w:lang w:val="en-US" w:eastAsia="zh-CN"/>
-        </w:rPr>
-        <w:t>发出的事务请求或嵌入通用的</w:t>
-      </w:r>
-      <w:r>
-        <w:rPr>
-          <w:rFonts w:hint="default"/>
-          <w:lang w:val="en-US" w:eastAsia="zh-CN"/>
-        </w:rPr>
-        <w:fldChar w:fldCharType="begin"/>
-      </w:r>
-      <w:r>
-        <w:rPr>
-          <w:rFonts w:hint="default"/>
-          <w:lang w:val="en-US" w:eastAsia="zh-CN"/>
-        </w:rPr>
-        <w:instrText xml:space="preserve"> HYPERLINK "https://baike.baidu.com/item/%E7%A8%8B%E5%BA%8F%E8%AE%BE%E8%AE%A1%E8%AF%AD%E8%A8%80/0?fromModule=lemma_inlink" \t "https://baike.baidu.com/item/%E6%95%B0%E6%8D%AE%E5%BA%93%E7%AE%A1%E7%90%86%E7%B3%BB%E7%BB%9F%E7%BB%93%E6%9E%84/_blank" </w:instrText>
-      </w:r>
-      <w:r>
-        <w:rPr>
-          <w:rFonts w:hint="default"/>
-          <w:lang w:val="en-US" w:eastAsia="zh-CN"/>
-        </w:rPr>
-        <w:fldChar w:fldCharType="separate"/>
-      </w:r>
-      <w:r>
-        <w:rPr>
-          <w:rStyle w:val="8"/>
-          <w:rFonts w:hint="default" w:ascii="Helvetica" w:hAnsi="Helvetica" w:eastAsia="Helvetica" w:cs="Helvetica"/>
-          <w:i w:val="0"/>
-          <w:iCs w:val="0"/>
-          <w:caps w:val="0"/>
-          <w:color w:val="136EC2"/>
-          <w:spacing w:val="0"/>
-          <w:szCs w:val="21"/>
-          <w:u w:val="none"/>
-          <w:shd w:val="clear" w:fill="FFFFFF"/>
-        </w:rPr>
-        <w:t>程序设计语言</w:t>
-      </w:r>
-      <w:r>
-        <w:rPr>
-          <w:rFonts w:hint="default"/>
-          <w:lang w:val="en-US" w:eastAsia="zh-CN"/>
-        </w:rPr>
-        <w:fldChar w:fldCharType="end"/>
-      </w:r>
-      <w:r>
-        <w:rPr>
-          <w:rFonts w:hint="default"/>
-          <w:lang w:val="en-US" w:eastAsia="zh-CN"/>
-        </w:rPr>
-        <w:t>的应用程序对</w:t>
-      </w:r>
-      <w:r>
-        <w:rPr>
-          <w:rFonts w:hint="default"/>
-          <w:lang w:val="en-US" w:eastAsia="zh-CN"/>
-        </w:rPr>
-        <w:fldChar w:fldCharType="begin"/>
-      </w:r>
-      <w:r>
-        <w:rPr>
-          <w:rFonts w:hint="default"/>
-          <w:lang w:val="en-US" w:eastAsia="zh-CN"/>
-        </w:rPr>
-        <w:instrText xml:space="preserve"> HYPERLINK "https://baike.baidu.com/item/%E6%95%B0%E6%8D%AE%E5%BA%93/0?fromModule=lemma_inlink" \t "https://baike.baidu.com/item/%E6%95%B0%E6%8D%AE%E5%BA%93%E7%AE%A1%E7%90%86%E7%B3%BB%E7%BB%9F%E7%BB%93%E6%9E%84/_blank" </w:instrText>
-      </w:r>
-      <w:r>
-        <w:rPr>
-          <w:rFonts w:hint="default"/>
-          <w:lang w:val="en-US" w:eastAsia="zh-CN"/>
-        </w:rPr>
-        <w:fldChar w:fldCharType="separate"/>
-      </w:r>
-      <w:r>
-        <w:rPr>
-          <w:rStyle w:val="8"/>
-          <w:rFonts w:hint="default" w:ascii="Helvetica" w:hAnsi="Helvetica" w:eastAsia="Helvetica" w:cs="Helvetica"/>
-          <w:i w:val="0"/>
-          <w:iCs w:val="0"/>
-          <w:caps w:val="0"/>
-          <w:color w:val="136EC2"/>
-          <w:spacing w:val="0"/>
-          <w:szCs w:val="21"/>
-          <w:u w:val="none"/>
-          <w:shd w:val="clear" w:fill="FFFFFF"/>
-        </w:rPr>
-        <w:t>数据库</w:t>
-      </w:r>
-      <w:r>
-        <w:rPr>
-          <w:rFonts w:hint="default"/>
-          <w:lang w:val="en-US" w:eastAsia="zh-CN"/>
-        </w:rPr>
-        <w:fldChar w:fldCharType="end"/>
-      </w:r>
-      <w:r>
-        <w:rPr>
-          <w:rFonts w:hint="default"/>
-          <w:lang w:val="en-US" w:eastAsia="zh-CN"/>
-        </w:rPr>
-        <w:t>的请求。</w:t>
-      </w:r>
-    </w:p>
-    <w:p>
-      <w:pPr>
+        <w:t>：</w:t>
+      </w:r>
+      <w:r>
+        <w:rPr>
+          <w:rFonts w:hint="eastAsia"/>
+          <w:lang w:val="en-US" w:eastAsia="zh-CN"/>
+        </w:rPr>
+        <w:t>用户接口，处理SQL</w:t>
+      </w:r>
+    </w:p>
+    <w:p>
+      <w:pPr>
+        <w:numPr>
+          <w:ilvl w:val="0"/>
+          <w:numId w:val="23"/>
+        </w:numPr>
         <w:bidi w:val="0"/>
-        <w:rPr>
-          <w:rFonts w:hint="default"/>
-          <w:lang w:val="en-US" w:eastAsia="zh-CN"/>
-        </w:rPr>
-      </w:pPr>
-    </w:p>
-    <w:p>
-      <w:pPr>
+        <w:ind w:left="0" w:leftChars="0" w:firstLine="400" w:firstLineChars="0"/>
+        <w:rPr>
+          <w:rFonts w:hint="default"/>
+          <w:lang w:val="en-US" w:eastAsia="zh-CN"/>
+        </w:rPr>
+      </w:pPr>
+      <w:r>
+        <w:rPr>
+          <w:rFonts w:hint="default"/>
+          <w:color w:val="FF0000"/>
+          <w:lang w:val="en-US" w:eastAsia="zh-CN"/>
+        </w:rPr>
+        <w:t>语言处理层</w:t>
+      </w:r>
+      <w:r>
+        <w:rPr>
+          <w:rFonts w:hint="default"/>
+          <w:lang w:val="en-US" w:eastAsia="zh-CN"/>
+        </w:rPr>
+        <w:t>：</w:t>
+      </w:r>
+      <w:r>
+        <w:rPr>
+          <w:rFonts w:hint="eastAsia"/>
+          <w:lang w:val="en-US" w:eastAsia="zh-CN"/>
+        </w:rPr>
+        <w:t>解析SQL，检查语法或权限，自动优化语句</w:t>
+      </w:r>
+    </w:p>
+    <w:p>
+      <w:pPr>
+        <w:numPr>
+          <w:ilvl w:val="0"/>
+          <w:numId w:val="23"/>
+        </w:numPr>
         <w:bidi w:val="0"/>
-        <w:rPr>
-          <w:rFonts w:hint="default"/>
-        </w:rPr>
-      </w:pPr>
-      <w:r>
-        <w:rPr>
-          <w:rFonts w:hint="default"/>
-          <w:lang w:val="en-US" w:eastAsia="zh-CN"/>
-        </w:rPr>
-        <w:t>(2)</w:t>
-      </w:r>
+        <w:ind w:left="0" w:leftChars="0" w:firstLine="400" w:firstLineChars="0"/>
+        <w:rPr>
+          <w:rFonts w:hint="default"/>
+          <w:lang w:val="en-US" w:eastAsia="zh-CN"/>
+        </w:rPr>
+      </w:pPr>
       <w:r>
         <w:rPr>
           <w:rFonts w:hint="default"/>
           <w:color w:val="FF0000"/>
           <w:lang w:val="en-US" w:eastAsia="zh-CN"/>
         </w:rPr>
-        <w:t>语言处理层</w:t>
-      </w:r>
-      <w:r>
-        <w:rPr>
-          <w:rFonts w:hint="default"/>
-          <w:lang w:val="en-US" w:eastAsia="zh-CN"/>
-        </w:rPr>
-        <w:t>：由DDL编译器、DML编译器、DCL编译器、查询器等组成，负责完成对</w:t>
-      </w:r>
-      <w:r>
-        <w:rPr>
-          <w:rFonts w:hint="default"/>
-          <w:lang w:val="en-US" w:eastAsia="zh-CN"/>
-        </w:rPr>
-        <w:fldChar w:fldCharType="begin"/>
-      </w:r>
-      <w:r>
-        <w:rPr>
-          <w:rFonts w:hint="default"/>
-          <w:lang w:val="en-US" w:eastAsia="zh-CN"/>
-        </w:rPr>
-        <w:instrText xml:space="preserve"> HYPERLINK "https://baike.baidu.com/item/%E6%95%B0%E6%8D%AE%E5%BA%93%E8%AF%AD%E8%A8%80/0?fromModule=lemma_inlink" \t "https://baike.baidu.com/item/%E6%95%B0%E6%8D%AE%E5%BA%93%E7%AE%A1%E7%90%86%E7%B3%BB%E7%BB%9F%E7%BB%93%E6%9E%84/_blank" </w:instrText>
-      </w:r>
-      <w:r>
-        <w:rPr>
-          <w:rFonts w:hint="default"/>
-          <w:lang w:val="en-US" w:eastAsia="zh-CN"/>
-        </w:rPr>
-        <w:fldChar w:fldCharType="separate"/>
-      </w:r>
-      <w:r>
-        <w:rPr>
-          <w:rStyle w:val="8"/>
-          <w:rFonts w:hint="default" w:ascii="Helvetica" w:hAnsi="Helvetica" w:eastAsia="Helvetica" w:cs="Helvetica"/>
-          <w:i w:val="0"/>
-          <w:iCs w:val="0"/>
-          <w:caps w:val="0"/>
-          <w:color w:val="136EC2"/>
-          <w:spacing w:val="0"/>
-          <w:szCs w:val="21"/>
-          <w:u w:val="none"/>
-          <w:shd w:val="clear" w:fill="FFFFFF"/>
-        </w:rPr>
-        <w:t>数据库语言</w:t>
-      </w:r>
-      <w:r>
-        <w:rPr>
-          <w:rFonts w:hint="default"/>
-          <w:lang w:val="en-US" w:eastAsia="zh-CN"/>
-        </w:rPr>
-        <w:fldChar w:fldCharType="end"/>
-      </w:r>
-      <w:r>
-        <w:rPr>
-          <w:rFonts w:hint="default"/>
-          <w:lang w:val="en-US" w:eastAsia="zh-CN"/>
-        </w:rPr>
-        <w:t>的各类语句进行词法分析、</w:t>
-      </w:r>
-      <w:r>
-        <w:rPr>
-          <w:rFonts w:hint="default"/>
-          <w:lang w:val="en-US" w:eastAsia="zh-CN"/>
-        </w:rPr>
-        <w:fldChar w:fldCharType="begin"/>
-      </w:r>
-      <w:r>
-        <w:rPr>
-          <w:rFonts w:hint="default"/>
-          <w:lang w:val="en-US" w:eastAsia="zh-CN"/>
-        </w:rPr>
-        <w:instrText xml:space="preserve"> HYPERLINK "https://baike.baidu.com/item/%E8%AF%AD%E6%B3%95%E5%88%86%E6%9E%90/0?fromModule=lemma_inlink" \t "https://baike.baidu.com/item/%E6%95%B0%E6%8D%AE%E5%BA%93%E7%AE%A1%E7%90%86%E7%B3%BB%E7%BB%9F%E7%BB%93%E6%9E%84/_blank" </w:instrText>
-      </w:r>
-      <w:r>
-        <w:rPr>
-          <w:rFonts w:hint="default"/>
-          <w:lang w:val="en-US" w:eastAsia="zh-CN"/>
-        </w:rPr>
-        <w:fldChar w:fldCharType="separate"/>
-      </w:r>
-      <w:r>
-        <w:rPr>
-          <w:rStyle w:val="8"/>
-          <w:rFonts w:hint="default" w:ascii="Helvetica" w:hAnsi="Helvetica" w:eastAsia="Helvetica" w:cs="Helvetica"/>
-          <w:i w:val="0"/>
-          <w:iCs w:val="0"/>
-          <w:caps w:val="0"/>
-          <w:color w:val="136EC2"/>
-          <w:spacing w:val="0"/>
-          <w:szCs w:val="21"/>
-          <w:u w:val="none"/>
-          <w:shd w:val="clear" w:fill="FFFFFF"/>
-        </w:rPr>
-        <w:t>语法分析</w:t>
-      </w:r>
-      <w:r>
-        <w:rPr>
-          <w:rFonts w:hint="default"/>
-          <w:lang w:val="en-US" w:eastAsia="zh-CN"/>
-        </w:rPr>
-        <w:fldChar w:fldCharType="end"/>
-      </w:r>
-      <w:r>
-        <w:rPr>
-          <w:rFonts w:hint="default"/>
-          <w:lang w:val="en-US" w:eastAsia="zh-CN"/>
-        </w:rPr>
-        <w:t>和</w:t>
-      </w:r>
-      <w:r>
-        <w:rPr>
-          <w:rFonts w:hint="default"/>
-          <w:lang w:val="en-US" w:eastAsia="zh-CN"/>
-        </w:rPr>
-        <w:fldChar w:fldCharType="begin"/>
-      </w:r>
-      <w:r>
-        <w:rPr>
-          <w:rFonts w:hint="default"/>
-          <w:lang w:val="en-US" w:eastAsia="zh-CN"/>
-        </w:rPr>
-        <w:instrText xml:space="preserve"> HYPERLINK "https://baike.baidu.com/item/%E8%AF%AD%E4%B9%89%E5%88%86%E6%9E%90/0?fromModule=lemma_inlink" \t "https://baike.baidu.com/item/%E6%95%B0%E6%8D%AE%E5%BA%93%E7%AE%A1%E7%90%86%E7%B3%BB%E7%BB%9F%E7%BB%93%E6%9E%84/_blank" </w:instrText>
-      </w:r>
-      <w:r>
-        <w:rPr>
-          <w:rFonts w:hint="default"/>
-          <w:lang w:val="en-US" w:eastAsia="zh-CN"/>
-        </w:rPr>
-        <w:fldChar w:fldCharType="separate"/>
-      </w:r>
-      <w:r>
-        <w:rPr>
-          <w:rStyle w:val="8"/>
-          <w:rFonts w:hint="default" w:ascii="Helvetica" w:hAnsi="Helvetica" w:eastAsia="Helvetica" w:cs="Helvetica"/>
-          <w:i w:val="0"/>
-          <w:iCs w:val="0"/>
-          <w:caps w:val="0"/>
-          <w:color w:val="136EC2"/>
-          <w:spacing w:val="0"/>
-          <w:szCs w:val="21"/>
-          <w:u w:val="none"/>
-          <w:shd w:val="clear" w:fill="FFFFFF"/>
-        </w:rPr>
-        <w:t>语义分析</w:t>
-      </w:r>
-      <w:r>
-        <w:rPr>
-          <w:rFonts w:hint="default"/>
-          <w:lang w:val="en-US" w:eastAsia="zh-CN"/>
-        </w:rPr>
-        <w:fldChar w:fldCharType="end"/>
-      </w:r>
-      <w:r>
-        <w:rPr>
-          <w:rFonts w:hint="default"/>
-          <w:lang w:val="en-US" w:eastAsia="zh-CN"/>
-        </w:rPr>
-        <w:t>，生成可执行的代码。此外，还负责进行授权检验、视图转换、完整性检查、查询优化等。</w:t>
-      </w:r>
-    </w:p>
-    <w:p>
-      <w:pPr>
+        <w:t>数据存取层</w:t>
+      </w:r>
+      <w:r>
+        <w:rPr>
+          <w:rFonts w:hint="default"/>
+          <w:lang w:val="en-US" w:eastAsia="zh-CN"/>
+        </w:rPr>
+        <w:t>：</w:t>
+      </w:r>
+      <w:r>
+        <w:rPr>
+          <w:rFonts w:hint="eastAsia"/>
+          <w:lang w:val="en-US" w:eastAsia="zh-CN"/>
+        </w:rPr>
+        <w:t>执行物理数据操作（读/写记录），管理事务、锁、缓存。</w:t>
+      </w:r>
+    </w:p>
+    <w:p>
+      <w:pPr>
+        <w:numPr>
+          <w:ilvl w:val="0"/>
+          <w:numId w:val="23"/>
+        </w:numPr>
         <w:bidi w:val="0"/>
-        <w:rPr>
-          <w:rFonts w:hint="default"/>
-          <w:lang w:val="en-US" w:eastAsia="zh-CN"/>
-        </w:rPr>
-      </w:pPr>
-    </w:p>
-    <w:p>
-      <w:pPr>
-        <w:bidi w:val="0"/>
-        <w:rPr>
-          <w:rFonts w:hint="default"/>
-        </w:rPr>
-      </w:pPr>
-      <w:r>
-        <w:rPr>
-          <w:rFonts w:hint="default"/>
-          <w:lang w:val="en-US" w:eastAsia="zh-CN"/>
-        </w:rPr>
-        <w:t>(3)</w:t>
-      </w:r>
+        <w:ind w:left="0" w:leftChars="0" w:firstLine="400" w:firstLineChars="0"/>
+        <w:rPr>
+          <w:rFonts w:hint="default"/>
+          <w:lang w:val="en-US" w:eastAsia="zh-CN"/>
+        </w:rPr>
+      </w:pPr>
+      <w:bookmarkStart w:id="0" w:name="_GoBack"/>
+      <w:bookmarkEnd w:id="0"/>
       <w:r>
         <w:rPr>
           <w:rFonts w:hint="default"/>
           <w:color w:val="FF0000"/>
           <w:lang w:val="en-US" w:eastAsia="zh-CN"/>
         </w:rPr>
-        <w:t>数据存取层</w:t>
-      </w:r>
-      <w:r>
-        <w:rPr>
-          <w:rFonts w:hint="default"/>
-          <w:lang w:val="en-US" w:eastAsia="zh-CN"/>
-        </w:rPr>
-        <w:t>：将上层的集合操作转换为对记录的操作，包括扫描、排序、查找、插入、删除、修改等，完成数据的存取、路径的维护以及并发控制等任务。</w:t>
-      </w:r>
-    </w:p>
-    <w:p>
-      <w:pPr>
-        <w:bidi w:val="0"/>
-        <w:rPr>
-          <w:rFonts w:hint="default"/>
-          <w:lang w:val="en-US" w:eastAsia="zh-CN"/>
-        </w:rPr>
-      </w:pPr>
-    </w:p>
-    <w:p>
-      <w:pPr>
-        <w:bidi w:val="0"/>
-        <w:rPr>
-          <w:rFonts w:hint="default"/>
-          <w:lang w:val="en-US" w:eastAsia="zh-CN"/>
-        </w:rPr>
-      </w:pPr>
-      <w:r>
-        <w:rPr>
-          <w:rFonts w:hint="default"/>
-          <w:lang w:val="en-US" w:eastAsia="zh-CN"/>
-        </w:rPr>
-        <w:t>(4)</w:t>
-      </w:r>
-      <w:r>
-        <w:rPr>
-          <w:rFonts w:hint="default"/>
-          <w:color w:val="FF0000"/>
-          <w:lang w:val="en-US" w:eastAsia="zh-CN"/>
-        </w:rPr>
         <w:t>数据存储层</w:t>
       </w:r>
       <w:r>
@@ -7172,7 +6866,14 @@
           <w:rFonts w:hint="default"/>
           <w:lang w:val="en-US" w:eastAsia="zh-CN"/>
         </w:rPr>
-        <w:t>：由文件管理器和缓冲区管理器组成，负责完成数据的页面存储和系统的缓冲区管理等任务，包括打开和关闭文件、读写页面、读写缓冲区、页面淘汰、内外存交换以及外层管理等。</w:t>
+        <w:t>：</w:t>
+      </w:r>
+      <w:r>
+        <w:rPr>
+          <w:rFonts w:hint="eastAsia"/>
+          <w:lang w:val="en-US" w:eastAsia="zh-CN"/>
+        </w:rPr>
+        <w:t>物理存储管理（文件、索引、数据恢复）。</w:t>
       </w:r>
     </w:p>
     <w:p>
@@ -7625,61 +7326,41 @@
         </w:rPr>
         <w:t>学生从中获取创作思路，充分调动学生积极性</w:t>
       </w:r>
-      <w:bookmarkStart w:id="0" w:name="_GoBack"/>
-      <w:bookmarkEnd w:id="0"/>
-    </w:p>
-    <w:p>
-      <w:pPr>
-        <w:bidi w:val="0"/>
-        <w:rPr>
-          <w:rFonts w:hint="default"/>
-          <w:lang w:val="en-US" w:eastAsia="zh-CN"/>
-        </w:rPr>
-      </w:pPr>
-    </w:p>
-    <w:p>
-      <w:pPr>
-        <w:bidi w:val="0"/>
-        <w:rPr>
-          <w:rFonts w:hint="default"/>
-          <w:lang w:val="en-US" w:eastAsia="zh-CN"/>
-        </w:rPr>
-      </w:pPr>
     </w:p>
     <w:p>
       <w:pPr>
         <w:pStyle w:val="3"/>
         <w:bidi w:val="0"/>
         <w:rPr>
-          <w:rFonts w:hint="eastAsia"/>
-          <w:lang w:val="en-US" w:eastAsia="zh-CN"/>
-        </w:rPr>
-      </w:pPr>
-      <w:r>
-        <w:rPr>
-          <w:rFonts w:hint="eastAsia"/>
-          <w:lang w:val="en-US" w:eastAsia="zh-CN"/>
-        </w:rPr>
-        <w:t>31图层</w:t>
-      </w:r>
-    </w:p>
-    <w:p>
-      <w:pPr>
-        <w:rPr>
-          <w:rFonts w:hint="default"/>
-          <w:lang w:val="en-US" w:eastAsia="zh-CN"/>
-        </w:rPr>
-      </w:pPr>
-      <w:r>
-        <w:rPr>
-          <w:rFonts w:hint="default"/>
-          <w:lang w:val="en-US" w:eastAsia="zh-CN"/>
-        </w:rPr>
+          <w:rFonts w:hint="default"/>
+          <w:lang w:val="en-US" w:eastAsia="zh-CN"/>
+        </w:rPr>
+      </w:pPr>
+      <w:r>
+        <w:rPr>
+          <w:rFonts w:hint="eastAsia"/>
+          <w:lang w:val="en-US" w:eastAsia="zh-CN"/>
+        </w:rPr>
+        <w:t>图层</w:t>
+      </w:r>
+    </w:p>
+    <w:p>
+      <w:pPr>
+        <w:bidi w:val="0"/>
+      </w:pPr>
+      <w:r>
+        <w:rPr>
+          <w:rFonts w:hint="eastAsia"/>
+          <w:lang w:val="en-US" w:eastAsia="zh-CN"/>
+        </w:rPr>
+        <w:t>图层样式——</w:t>
+      </w:r>
+      <w:r>
         <w:drawing>
           <wp:inline distT="0" distB="0" distL="114300" distR="114300">
-            <wp:extent cx="4090035" cy="6108700"/>
-            <wp:effectExtent l="0" t="0" r="5715" b="6350"/>
-            <wp:docPr id="13" name="图片 13" descr="IMG_1671"/>
+            <wp:extent cx="219075" cy="228600"/>
+            <wp:effectExtent l="0" t="0" r="9525" b="0"/>
+            <wp:docPr id="15" name="图片 1"/>
             <wp:cNvGraphicFramePr>
               <a:graphicFrameLocks xmlns:a="http://schemas.openxmlformats.org/drawingml/2006/main" noChangeAspect="1"/>
             </wp:cNvGraphicFramePr>
@@ -7687,7 +7368,7 @@
               <a:graphicData uri="http://schemas.openxmlformats.org/drawingml/2006/picture">
                 <pic:pic xmlns:pic="http://schemas.openxmlformats.org/drawingml/2006/picture">
                   <pic:nvPicPr>
-                    <pic:cNvPr id="13" name="图片 13" descr="IMG_1671"/>
+                    <pic:cNvPr id="15" name="图片 1"/>
                     <pic:cNvPicPr>
                       <a:picLocks noChangeAspect="1"/>
                     </pic:cNvPicPr>
@@ -7701,56 +7382,7 @@
                   <pic:spPr>
                     <a:xfrm>
                       <a:off x="0" y="0"/>
-                      <a:ext cx="4090035" cy="6108700"/>
-                    </a:xfrm>
-                    <a:prstGeom prst="rect">
-                      <a:avLst/>
-                    </a:prstGeom>
-                  </pic:spPr>
-                </pic:pic>
-              </a:graphicData>
-            </a:graphic>
-          </wp:inline>
-        </w:drawing>
-      </w:r>
-    </w:p>
-    <w:p>
-      <w:pPr>
-        <w:pStyle w:val="3"/>
-        <w:bidi w:val="0"/>
-        <w:rPr>
-          <w:rFonts w:hint="default"/>
-          <w:lang w:val="en-US" w:eastAsia="zh-CN"/>
-        </w:rPr>
-      </w:pPr>
-      <w:r>
-        <w:drawing>
-          <wp:inline distT="0" distB="0" distL="114300" distR="114300">
-            <wp:extent cx="3743325" cy="3724275"/>
-            <wp:effectExtent l="0" t="0" r="9525" b="9525"/>
-            <wp:docPr id="14" name="图片 1"/>
-            <wp:cNvGraphicFramePr>
-              <a:graphicFrameLocks xmlns:a="http://schemas.openxmlformats.org/drawingml/2006/main" noChangeAspect="1"/>
-            </wp:cNvGraphicFramePr>
-            <a:graphic xmlns:a="http://schemas.openxmlformats.org/drawingml/2006/main">
-              <a:graphicData uri="http://schemas.openxmlformats.org/drawingml/2006/picture">
-                <pic:pic xmlns:pic="http://schemas.openxmlformats.org/drawingml/2006/picture">
-                  <pic:nvPicPr>
-                    <pic:cNvPr id="14" name="图片 1"/>
-                    <pic:cNvPicPr>
-                      <a:picLocks noChangeAspect="1"/>
-                    </pic:cNvPicPr>
-                  </pic:nvPicPr>
-                  <pic:blipFill>
-                    <a:blip r:embed="rId19"/>
-                    <a:stretch>
-                      <a:fillRect/>
-                    </a:stretch>
-                  </pic:blipFill>
-                  <pic:spPr>
-                    <a:xfrm>
-                      <a:off x="0" y="0"/>
-                      <a:ext cx="3743325" cy="3724275"/>
+                      <a:ext cx="219075" cy="228600"/>
                     </a:xfrm>
                     <a:prstGeom prst="rect">
                       <a:avLst/>
@@ -7766,6 +7398,185 @@
           </wp:inline>
         </w:drawing>
       </w:r>
+    </w:p>
+    <w:p>
+      <w:pPr>
+        <w:bidi w:val="0"/>
+      </w:pPr>
+      <w:r>
+        <w:rPr>
+          <w:rFonts w:hint="eastAsia"/>
+          <w:lang w:val="en-US" w:eastAsia="zh-CN"/>
+        </w:rPr>
+        <w:t>图层蒙版——</w:t>
+      </w:r>
+      <w:r>
+        <w:drawing>
+          <wp:inline distT="0" distB="0" distL="114300" distR="114300">
+            <wp:extent cx="171450" cy="228600"/>
+            <wp:effectExtent l="0" t="0" r="0" b="0"/>
+            <wp:docPr id="16" name="图片 2"/>
+            <wp:cNvGraphicFramePr>
+              <a:graphicFrameLocks xmlns:a="http://schemas.openxmlformats.org/drawingml/2006/main" noChangeAspect="1"/>
+            </wp:cNvGraphicFramePr>
+            <a:graphic xmlns:a="http://schemas.openxmlformats.org/drawingml/2006/main">
+              <a:graphicData uri="http://schemas.openxmlformats.org/drawingml/2006/picture">
+                <pic:pic xmlns:pic="http://schemas.openxmlformats.org/drawingml/2006/picture">
+                  <pic:nvPicPr>
+                    <pic:cNvPr id="16" name="图片 2"/>
+                    <pic:cNvPicPr>
+                      <a:picLocks noChangeAspect="1"/>
+                    </pic:cNvPicPr>
+                  </pic:nvPicPr>
+                  <pic:blipFill>
+                    <a:blip r:embed="rId19"/>
+                    <a:stretch>
+                      <a:fillRect/>
+                    </a:stretch>
+                  </pic:blipFill>
+                  <pic:spPr>
+                    <a:xfrm>
+                      <a:off x="0" y="0"/>
+                      <a:ext cx="171450" cy="228600"/>
+                    </a:xfrm>
+                    <a:prstGeom prst="rect">
+                      <a:avLst/>
+                    </a:prstGeom>
+                    <a:noFill/>
+                    <a:ln>
+                      <a:noFill/>
+                    </a:ln>
+                  </pic:spPr>
+                </pic:pic>
+              </a:graphicData>
+            </a:graphic>
+          </wp:inline>
+        </w:drawing>
+      </w:r>
+    </w:p>
+    <w:p>
+      <w:pPr>
+        <w:bidi w:val="0"/>
+      </w:pPr>
+      <w:r>
+        <w:rPr>
+          <w:rFonts w:hint="eastAsia"/>
+          <w:lang w:val="en-US" w:eastAsia="zh-CN"/>
+        </w:rPr>
+        <w:t>图层填充——</w:t>
+      </w:r>
+      <w:r>
+        <w:drawing>
+          <wp:inline distT="0" distB="0" distL="114300" distR="114300">
+            <wp:extent cx="323850" cy="285750"/>
+            <wp:effectExtent l="0" t="0" r="0" b="0"/>
+            <wp:docPr id="17" name="图片 3"/>
+            <wp:cNvGraphicFramePr>
+              <a:graphicFrameLocks xmlns:a="http://schemas.openxmlformats.org/drawingml/2006/main" noChangeAspect="1"/>
+            </wp:cNvGraphicFramePr>
+            <a:graphic xmlns:a="http://schemas.openxmlformats.org/drawingml/2006/main">
+              <a:graphicData uri="http://schemas.openxmlformats.org/drawingml/2006/picture">
+                <pic:pic xmlns:pic="http://schemas.openxmlformats.org/drawingml/2006/picture">
+                  <pic:nvPicPr>
+                    <pic:cNvPr id="17" name="图片 3"/>
+                    <pic:cNvPicPr>
+                      <a:picLocks noChangeAspect="1"/>
+                    </pic:cNvPicPr>
+                  </pic:nvPicPr>
+                  <pic:blipFill>
+                    <a:blip r:embed="rId20"/>
+                    <a:stretch>
+                      <a:fillRect/>
+                    </a:stretch>
+                  </pic:blipFill>
+                  <pic:spPr>
+                    <a:xfrm>
+                      <a:off x="0" y="0"/>
+                      <a:ext cx="323850" cy="285750"/>
+                    </a:xfrm>
+                    <a:prstGeom prst="rect">
+                      <a:avLst/>
+                    </a:prstGeom>
+                    <a:noFill/>
+                    <a:ln>
+                      <a:noFill/>
+                    </a:ln>
+                  </pic:spPr>
+                </pic:pic>
+              </a:graphicData>
+            </a:graphic>
+          </wp:inline>
+        </w:drawing>
+      </w:r>
+    </w:p>
+    <w:p>
+      <w:pPr>
+        <w:bidi w:val="0"/>
+        <w:rPr>
+          <w:rFonts w:hint="default"/>
+          <w:lang w:val="en-US" w:eastAsia="zh-CN"/>
+        </w:rPr>
+      </w:pPr>
+      <w:r>
+        <w:rPr>
+          <w:rFonts w:hint="eastAsia"/>
+          <w:lang w:val="en-US" w:eastAsia="zh-CN"/>
+        </w:rPr>
+        <w:t>图层调整——</w:t>
+      </w:r>
+      <w:r>
+        <w:drawing>
+          <wp:inline distT="0" distB="0" distL="114300" distR="114300">
+            <wp:extent cx="276225" cy="285750"/>
+            <wp:effectExtent l="0" t="0" r="9525" b="0"/>
+            <wp:docPr id="18" name="图片 4"/>
+            <wp:cNvGraphicFramePr>
+              <a:graphicFrameLocks xmlns:a="http://schemas.openxmlformats.org/drawingml/2006/main" noChangeAspect="1"/>
+            </wp:cNvGraphicFramePr>
+            <a:graphic xmlns:a="http://schemas.openxmlformats.org/drawingml/2006/main">
+              <a:graphicData uri="http://schemas.openxmlformats.org/drawingml/2006/picture">
+                <pic:pic xmlns:pic="http://schemas.openxmlformats.org/drawingml/2006/picture">
+                  <pic:nvPicPr>
+                    <pic:cNvPr id="18" name="图片 4"/>
+                    <pic:cNvPicPr>
+                      <a:picLocks noChangeAspect="1"/>
+                    </pic:cNvPicPr>
+                  </pic:nvPicPr>
+                  <pic:blipFill>
+                    <a:blip r:embed="rId21"/>
+                    <a:stretch>
+                      <a:fillRect/>
+                    </a:stretch>
+                  </pic:blipFill>
+                  <pic:spPr>
+                    <a:xfrm>
+                      <a:off x="0" y="0"/>
+                      <a:ext cx="276225" cy="285750"/>
+                    </a:xfrm>
+                    <a:prstGeom prst="rect">
+                      <a:avLst/>
+                    </a:prstGeom>
+                    <a:noFill/>
+                    <a:ln>
+                      <a:noFill/>
+                    </a:ln>
+                  </pic:spPr>
+                </pic:pic>
+              </a:graphicData>
+            </a:graphic>
+          </wp:inline>
+        </w:drawing>
+      </w:r>
+    </w:p>
+    <w:p>
+      <w:pPr>
+        <w:pStyle w:val="3"/>
+        <w:bidi w:val="0"/>
+        <w:rPr>
+          <w:rFonts w:hint="default"/>
+          <w:lang w:val="en-US" w:eastAsia="zh-CN"/>
+        </w:rPr>
+      </w:pPr>
     </w:p>
     <w:sectPr>
       <w:pgSz w:w="11906" w:h="16838"/>
@@ -8883,7 +8694,7 @@
     <w:lsdException w:unhideWhenUsed="0" w:uiPriority="0" w:semiHidden="0" w:name="Document Map"/>
     <w:lsdException w:unhideWhenUsed="0" w:uiPriority="0" w:semiHidden="0" w:name="Plain Text"/>
     <w:lsdException w:unhideWhenUsed="0" w:uiPriority="0" w:semiHidden="0" w:name="E-mail Signature"/>
-    <w:lsdException w:unhideWhenUsed="0" w:uiPriority="0" w:semiHidden="0" w:name="Normal (Web)"/>
+    <w:lsdException w:qFormat="1" w:unhideWhenUsed="0" w:uiPriority="0" w:semiHidden="0" w:name="Normal (Web)"/>
     <w:lsdException w:unhideWhenUsed="0" w:uiPriority="0" w:semiHidden="0" w:name="HTML Acronym"/>
     <w:lsdException w:unhideWhenUsed="0" w:uiPriority="0" w:semiHidden="0" w:name="HTML Address"/>
     <w:lsdException w:unhideWhenUsed="0" w:uiPriority="0" w:semiHidden="0" w:name="HTML Cite"/>
@@ -9117,6 +8928,7 @@
   <w:style w:type="paragraph" w:styleId="4">
     <w:name w:val="Normal (Web)"/>
     <w:basedOn w:val="1"/>
+    <w:qFormat/>
     <w:uiPriority w:val="0"/>
     <w:pPr>
       <w:spacing w:before="0" w:beforeAutospacing="1" w:after="0" w:afterAutospacing="1"/>

--- a/教资/信息科技错题整理/概念.docx
+++ b/教资/信息科技错题整理/概念.docx
@@ -6851,29 +6851,36 @@
           <w:lang w:val="en-US" w:eastAsia="zh-CN"/>
         </w:rPr>
       </w:pPr>
+      <w:r>
+        <w:rPr>
+          <w:rFonts w:hint="default"/>
+          <w:color w:val="FF0000"/>
+          <w:lang w:val="en-US" w:eastAsia="zh-CN"/>
+        </w:rPr>
+        <w:t>数据存储层</w:t>
+      </w:r>
+      <w:r>
+        <w:rPr>
+          <w:rFonts w:hint="default"/>
+          <w:lang w:val="en-US" w:eastAsia="zh-CN"/>
+        </w:rPr>
+        <w:t>：</w:t>
+      </w:r>
+      <w:r>
+        <w:rPr>
+          <w:rFonts w:hint="eastAsia"/>
+          <w:lang w:val="en-US" w:eastAsia="zh-CN"/>
+        </w:rPr>
+        <w:t>物理存储管理（文件、索引、数据恢复、元数据</w:t>
+      </w:r>
       <w:bookmarkStart w:id="0" w:name="_GoBack"/>
       <w:bookmarkEnd w:id="0"/>
       <w:r>
         <w:rPr>
-          <w:rFonts w:hint="default"/>
-          <w:color w:val="FF0000"/>
-          <w:lang w:val="en-US" w:eastAsia="zh-CN"/>
-        </w:rPr>
-        <w:t>数据存储层</w:t>
-      </w:r>
-      <w:r>
-        <w:rPr>
-          <w:rFonts w:hint="default"/>
-          <w:lang w:val="en-US" w:eastAsia="zh-CN"/>
-        </w:rPr>
-        <w:t>：</w:t>
-      </w:r>
-      <w:r>
-        <w:rPr>
-          <w:rFonts w:hint="eastAsia"/>
-          <w:lang w:val="en-US" w:eastAsia="zh-CN"/>
-        </w:rPr>
-        <w:t>物理存储管理（文件、索引、数据恢复）。</w:t>
+          <w:rFonts w:hint="eastAsia"/>
+          <w:lang w:val="en-US" w:eastAsia="zh-CN"/>
+        </w:rPr>
+        <w:t>）。</w:t>
       </w:r>
     </w:p>
     <w:p>

--- a/教资/信息科技错题整理/概念.docx
+++ b/教资/信息科技错题整理/概念.docx
@@ -4740,7 +4740,7 @@
       </w:r>
       <w:r>
         <w:rPr>
-          <w:rFonts w:ascii="Arial" w:hAnsi="Arial" w:eastAsia="Arial" w:cs="Arial"/>
+          <w:rFonts w:hint="eastAsia" w:ascii="Arial" w:hAnsi="Arial" w:eastAsia="宋体" w:cs="Arial"/>
           <w:i w:val="0"/>
           <w:iCs w:val="0"/>
           <w:caps w:val="0"/>
@@ -4749,36 +4749,9 @@
           <w:sz w:val="21"/>
           <w:szCs w:val="21"/>
           <w:shd w:val="clear" w:fill="FFFFFF"/>
-        </w:rPr>
-        <w:t>主要描述数据的</w:t>
-      </w:r>
-      <w:r>
-        <w:rPr>
-          <w:rFonts w:ascii="Arial" w:hAnsi="Arial" w:eastAsia="Arial" w:cs="Arial"/>
-          <w:i w:val="0"/>
-          <w:iCs w:val="0"/>
-          <w:caps w:val="0"/>
-          <w:color w:val="FF0000"/>
-          <w:spacing w:val="0"/>
-          <w:sz w:val="21"/>
-          <w:szCs w:val="21"/>
-          <w:shd w:val="clear" w:fill="FFFFFF"/>
-        </w:rPr>
-        <w:t>类型、内容、性质以及数据间的联系</w:t>
-      </w:r>
-      <w:r>
-        <w:rPr>
-          <w:rFonts w:ascii="Arial" w:hAnsi="Arial" w:eastAsia="Arial" w:cs="Arial"/>
-          <w:i w:val="0"/>
-          <w:iCs w:val="0"/>
-          <w:caps w:val="0"/>
-          <w:color w:val="333333"/>
-          <w:spacing w:val="0"/>
-          <w:sz w:val="21"/>
-          <w:szCs w:val="21"/>
-          <w:shd w:val="clear" w:fill="FFFFFF"/>
-        </w:rPr>
-        <w:t xml:space="preserve">等，是目标类型的集合。 </w:t>
+          <w:lang w:val="en-US" w:eastAsia="zh-CN"/>
+        </w:rPr>
+        <w:t>数据的组织方式</w:t>
       </w:r>
     </w:p>
     <w:p>
@@ -4832,7 +4805,7 @@
       </w:r>
       <w:r>
         <w:rPr>
-          <w:rFonts w:hint="default" w:ascii="Arial" w:hAnsi="Arial" w:eastAsia="Arial" w:cs="Arial"/>
+          <w:rFonts w:hint="eastAsia" w:ascii="Arial" w:hAnsi="Arial" w:eastAsia="宋体" w:cs="Arial"/>
           <w:i w:val="0"/>
           <w:iCs w:val="0"/>
           <w:caps w:val="0"/>
@@ -4841,36 +4814,9 @@
           <w:sz w:val="21"/>
           <w:szCs w:val="21"/>
           <w:shd w:val="clear" w:fill="FFFFFF"/>
-        </w:rPr>
-        <w:t>主要描述在相应的数据结构上的</w:t>
-      </w:r>
-      <w:r>
-        <w:rPr>
-          <w:rFonts w:hint="default" w:ascii="Arial" w:hAnsi="Arial" w:eastAsia="Arial" w:cs="Arial"/>
-          <w:i w:val="0"/>
-          <w:iCs w:val="0"/>
-          <w:caps w:val="0"/>
-          <w:color w:val="FF0000"/>
-          <w:spacing w:val="0"/>
-          <w:sz w:val="21"/>
-          <w:szCs w:val="21"/>
-          <w:shd w:val="clear" w:fill="FFFFFF"/>
-        </w:rPr>
-        <w:t>操作类型和操作方式</w:t>
-      </w:r>
-      <w:r>
-        <w:rPr>
-          <w:rFonts w:hint="default" w:ascii="Arial" w:hAnsi="Arial" w:eastAsia="Arial" w:cs="Arial"/>
-          <w:i w:val="0"/>
-          <w:iCs w:val="0"/>
-          <w:caps w:val="0"/>
-          <w:color w:val="333333"/>
-          <w:spacing w:val="0"/>
-          <w:sz w:val="21"/>
-          <w:szCs w:val="21"/>
-          <w:shd w:val="clear" w:fill="FFFFFF"/>
-        </w:rPr>
-        <w:t>。</w:t>
+          <w:lang w:val="en-US" w:eastAsia="zh-CN"/>
+        </w:rPr>
+        <w:t>对数据的增删改查</w:t>
       </w:r>
     </w:p>
     <w:p>
@@ -4924,7 +4870,7 @@
       </w:r>
       <w:r>
         <w:rPr>
-          <w:rFonts w:hint="default" w:ascii="Arial" w:hAnsi="Arial" w:eastAsia="Arial" w:cs="Arial"/>
+          <w:rFonts w:hint="eastAsia" w:ascii="Arial" w:hAnsi="Arial" w:eastAsia="宋体" w:cs="Arial"/>
           <w:i w:val="0"/>
           <w:iCs w:val="0"/>
           <w:caps w:val="0"/>
@@ -4933,93 +4879,12 @@
           <w:sz w:val="21"/>
           <w:szCs w:val="21"/>
           <w:shd w:val="clear" w:fill="FFFFFF"/>
-        </w:rPr>
-        <w:t>主要描述数据结构内数据间的</w:t>
-      </w:r>
-      <w:r>
-        <w:rPr>
-          <w:rFonts w:hint="default" w:ascii="Arial" w:hAnsi="Arial" w:eastAsia="Arial" w:cs="Arial"/>
-          <w:i w:val="0"/>
-          <w:iCs w:val="0"/>
-          <w:caps w:val="0"/>
-          <w:color w:val="FF0000"/>
-          <w:spacing w:val="0"/>
-          <w:sz w:val="21"/>
-          <w:szCs w:val="21"/>
-          <w:shd w:val="clear" w:fill="FFFFFF"/>
-        </w:rPr>
-        <w:t>语法、词义联系</w:t>
-      </w:r>
-      <w:r>
-        <w:rPr>
-          <w:rFonts w:hint="default" w:ascii="Arial" w:hAnsi="Arial" w:eastAsia="Arial" w:cs="Arial"/>
-          <w:i w:val="0"/>
-          <w:iCs w:val="0"/>
-          <w:caps w:val="0"/>
-          <w:color w:val="333333"/>
-          <w:spacing w:val="0"/>
-          <w:sz w:val="21"/>
-          <w:szCs w:val="21"/>
-          <w:shd w:val="clear" w:fill="FFFFFF"/>
-        </w:rPr>
-        <w:t>、他们之间的</w:t>
-      </w:r>
-      <w:r>
-        <w:rPr>
-          <w:rFonts w:hint="default" w:ascii="Arial" w:hAnsi="Arial" w:eastAsia="Arial" w:cs="Arial"/>
-          <w:i w:val="0"/>
-          <w:iCs w:val="0"/>
-          <w:caps w:val="0"/>
-          <w:color w:val="FF0000"/>
-          <w:spacing w:val="0"/>
-          <w:sz w:val="21"/>
-          <w:szCs w:val="21"/>
-          <w:shd w:val="clear" w:fill="FFFFFF"/>
-        </w:rPr>
-        <w:t>制约和依存关系</w:t>
-      </w:r>
-      <w:r>
-        <w:rPr>
-          <w:rFonts w:hint="default" w:ascii="Arial" w:hAnsi="Arial" w:eastAsia="Arial" w:cs="Arial"/>
-          <w:i w:val="0"/>
-          <w:iCs w:val="0"/>
-          <w:caps w:val="0"/>
-          <w:color w:val="333333"/>
-          <w:spacing w:val="0"/>
-          <w:sz w:val="21"/>
-          <w:szCs w:val="21"/>
-          <w:shd w:val="clear" w:fill="FFFFFF"/>
-        </w:rPr>
-        <w:t>，以及</w:t>
-      </w:r>
-      <w:r>
-        <w:rPr>
-          <w:rFonts w:hint="default" w:ascii="Arial" w:hAnsi="Arial" w:eastAsia="Arial" w:cs="Arial"/>
-          <w:i w:val="0"/>
-          <w:iCs w:val="0"/>
-          <w:caps w:val="0"/>
-          <w:color w:val="FF0000"/>
-          <w:spacing w:val="0"/>
-          <w:sz w:val="21"/>
-          <w:szCs w:val="21"/>
-          <w:shd w:val="clear" w:fill="FFFFFF"/>
-        </w:rPr>
-        <w:t>数据动态变化的规则</w:t>
-      </w:r>
-      <w:r>
-        <w:rPr>
-          <w:rFonts w:hint="default" w:ascii="Arial" w:hAnsi="Arial" w:eastAsia="Arial" w:cs="Arial"/>
-          <w:i w:val="0"/>
-          <w:iCs w:val="0"/>
-          <w:caps w:val="0"/>
-          <w:color w:val="333333"/>
-          <w:spacing w:val="0"/>
-          <w:sz w:val="21"/>
-          <w:szCs w:val="21"/>
-          <w:shd w:val="clear" w:fill="FFFFFF"/>
-        </w:rPr>
-        <w:t>，以保证数据的正确、有效和相容。</w:t>
-      </w:r>
+          <w:lang w:val="en-US" w:eastAsia="zh-CN"/>
+        </w:rPr>
+        <w:t>数据规则，确保逻辑正确性</w:t>
+      </w:r>
+      <w:bookmarkStart w:id="0" w:name="_GoBack"/>
+      <w:bookmarkEnd w:id="0"/>
     </w:p>
     <w:p>
       <w:pPr>
@@ -6151,9 +6016,17 @@
       <w:r>
         <w:rPr>
           <w:rFonts w:hint="eastAsia"/>
-          <w:lang w:val="en-US" w:eastAsia="zh-CN"/>
-        </w:rPr>
-        <w:t>全民原则：一起网络行为必须符合网络社会的整体利益</w:t>
+          <w:color w:val="FF0000"/>
+          <w:lang w:val="en-US" w:eastAsia="zh-CN"/>
+        </w:rPr>
+        <w:t>全民原则</w:t>
+      </w:r>
+      <w:r>
+        <w:rPr>
+          <w:rFonts w:hint="eastAsia"/>
+          <w:lang w:val="en-US" w:eastAsia="zh-CN"/>
+        </w:rPr>
+        <w:t>：一起网络行为必须符合网络社会的整体利益</w:t>
       </w:r>
     </w:p>
     <w:p>
@@ -6171,9 +6044,17 @@
       <w:r>
         <w:rPr>
           <w:rFonts w:hint="eastAsia"/>
-          <w:lang w:val="en-US" w:eastAsia="zh-CN"/>
-        </w:rPr>
-        <w:t>兼容原则：消除网络社会由于各种原因造成的网络主体间的交往障碍</w:t>
+          <w:color w:val="FF0000"/>
+          <w:lang w:val="en-US" w:eastAsia="zh-CN"/>
+        </w:rPr>
+        <w:t>兼容原则</w:t>
+      </w:r>
+      <w:r>
+        <w:rPr>
+          <w:rFonts w:hint="eastAsia"/>
+          <w:lang w:val="en-US" w:eastAsia="zh-CN"/>
+        </w:rPr>
+        <w:t>：消除网络社会由于各种原因造成的网络主体间的交往障碍</w:t>
       </w:r>
     </w:p>
     <w:p>
@@ -6191,9 +6072,17 @@
       <w:r>
         <w:rPr>
           <w:rFonts w:hint="eastAsia"/>
-          <w:lang w:val="en-US" w:eastAsia="zh-CN"/>
-        </w:rPr>
-        <w:t>互惠原则：一切网民应认识到其既是网络的使用者和享受者也是生产者和提供者，</w:t>
+          <w:color w:val="FF0000"/>
+          <w:lang w:val="en-US" w:eastAsia="zh-CN"/>
+        </w:rPr>
+        <w:t>互惠原则</w:t>
+      </w:r>
+      <w:r>
+        <w:rPr>
+          <w:rFonts w:hint="eastAsia"/>
+          <w:lang w:val="en-US" w:eastAsia="zh-CN"/>
+        </w:rPr>
+        <w:t>：一切网民应认识到其既是网络的使用者和享受者也是生产者和提供者，</w:t>
       </w:r>
       <w:r>
         <w:rPr>
@@ -6871,16 +6760,7 @@
           <w:rFonts w:hint="eastAsia"/>
           <w:lang w:val="en-US" w:eastAsia="zh-CN"/>
         </w:rPr>
-        <w:t>物理存储管理（文件、索引、数据恢复、元数据</w:t>
-      </w:r>
-      <w:bookmarkStart w:id="0" w:name="_GoBack"/>
-      <w:bookmarkEnd w:id="0"/>
-      <w:r>
-        <w:rPr>
-          <w:rFonts w:hint="eastAsia"/>
-          <w:lang w:val="en-US" w:eastAsia="zh-CN"/>
-        </w:rPr>
-        <w:t>）。</w:t>
+        <w:t>物理存储管理（文件、索引、数据恢复、元数据）。</w:t>
       </w:r>
     </w:p>
     <w:p>

--- a/教资/信息科技错题整理/概念.docx
+++ b/教资/信息科技错题整理/概念.docx
@@ -4883,8 +4883,6 @@
         </w:rPr>
         <w:t>数据规则，确保逻辑正确性</w:t>
       </w:r>
-      <w:bookmarkStart w:id="0" w:name="_GoBack"/>
-      <w:bookmarkEnd w:id="0"/>
     </w:p>
     <w:p>
       <w:pPr>
@@ -7460,10 +7458,41 @@
         <w:pStyle w:val="3"/>
         <w:bidi w:val="0"/>
         <w:rPr>
-          <w:rFonts w:hint="default"/>
-          <w:lang w:val="en-US" w:eastAsia="zh-CN"/>
-        </w:rPr>
-      </w:pPr>
+          <w:rFonts w:hint="eastAsia"/>
+          <w:lang w:val="en-US" w:eastAsia="zh-CN"/>
+        </w:rPr>
+      </w:pPr>
+      <w:r>
+        <w:rPr>
+          <w:rFonts w:hint="eastAsia"/>
+          <w:lang w:val="en-US" w:eastAsia="zh-CN"/>
+        </w:rPr>
+        <w:t>人工智能三要素</w:t>
+      </w:r>
+    </w:p>
+    <w:p>
+      <w:pPr>
+        <w:rPr>
+          <w:rFonts w:hint="default"/>
+          <w:lang w:val="en-US" w:eastAsia="zh-CN"/>
+        </w:rPr>
+      </w:pPr>
+      <w:r>
+        <w:rPr>
+          <w:rFonts w:hint="eastAsia"/>
+          <w:lang w:val="en-US" w:eastAsia="zh-CN"/>
+        </w:rPr>
+        <w:t>算力、算法、</w:t>
+      </w:r>
+      <w:bookmarkStart w:id="0" w:name="_GoBack"/>
+      <w:bookmarkEnd w:id="0"/>
+      <w:r>
+        <w:rPr>
+          <w:rFonts w:hint="eastAsia"/>
+          <w:lang w:val="en-US" w:eastAsia="zh-CN"/>
+        </w:rPr>
+        <w:t>数据</w:t>
+      </w:r>
     </w:p>
     <w:sectPr>
       <w:pgSz w:w="11906" w:h="16838"/>

--- a/教资/信息科技错题整理/概念.docx
+++ b/教资/信息科技错题整理/概念.docx
@@ -986,7 +986,7 @@
           <w:rFonts w:hint="eastAsia"/>
           <w:lang w:val="en-US" w:eastAsia="zh-CN"/>
         </w:rPr>
-        <w:t>——保护数据以防止不合法使用造成的数据泄密和破坏。每个用户只能按规定对某些数据以某些方式进行使用和处理</w:t>
+        <w:t>——保护数据以防止不合法使用造成的数据泄密和破坏</w:t>
       </w:r>
     </w:p>
     <w:p>
@@ -1014,7 +1014,16 @@
           <w:rFonts w:hint="eastAsia"/>
           <w:lang w:val="en-US" w:eastAsia="zh-CN"/>
         </w:rPr>
-        <w:t>——数据的正确性、有效性和相容性，保证数据之间满足一定关系</w:t>
+        <w:t>——数据的正确性、有效性和相容性检查</w:t>
+      </w:r>
+      <w:bookmarkStart w:id="0" w:name="_GoBack"/>
+      <w:bookmarkEnd w:id="0"/>
+      <w:r>
+        <w:rPr>
+          <w:rFonts w:hint="eastAsia"/>
+          <w:lang w:val="en-US" w:eastAsia="zh-CN"/>
+        </w:rPr>
+        <w:t>，保证数据之间满足一定关系</w:t>
       </w:r>
     </w:p>
     <w:p>
@@ -6552,6 +6561,41 @@
           <w:lang w:val="en-US" w:eastAsia="zh-CN"/>
         </w:rPr>
       </w:pPr>
+      <w:r>
+        <w:rPr>
+          <w:rFonts w:hint="eastAsia"/>
+          <w:lang w:val="en-US" w:eastAsia="zh-CN"/>
+        </w:rPr>
+        <w:t>Type=</w:t>
+      </w:r>
+      <w:r>
+        <w:rPr>
+          <w:rFonts w:hint="default"/>
+          <w:lang w:val="en-US" w:eastAsia="zh-CN"/>
+        </w:rPr>
+        <w:t>”</w:t>
+      </w:r>
+      <w:r>
+        <w:rPr>
+          <w:rFonts w:hint="eastAsia"/>
+          <w:lang w:val="en-US" w:eastAsia="zh-CN"/>
+        </w:rPr>
+        <w:t>radio</w:t>
+      </w:r>
+      <w:r>
+        <w:rPr>
+          <w:rFonts w:hint="default"/>
+          <w:lang w:val="en-US" w:eastAsia="zh-CN"/>
+        </w:rPr>
+        <w:t>”</w:t>
+      </w:r>
+      <w:r>
+        <w:rPr>
+          <w:rFonts w:hint="eastAsia"/>
+          <w:lang w:val="en-US" w:eastAsia="zh-CN"/>
+        </w:rPr>
+        <w:t>=单选框</w:t>
+      </w:r>
     </w:p>
     <w:p>
       <w:pPr>
@@ -7119,114 +7163,18 @@
       <w:pPr>
         <w:pStyle w:val="3"/>
         <w:bidi w:val="0"/>
-        <w:rPr>
-          <w:rFonts w:hint="eastAsia"/>
-          <w:lang w:val="en-US" w:eastAsia="zh-CN"/>
-        </w:rPr>
-      </w:pPr>
-      <w:r>
-        <w:rPr>
-          <w:rFonts w:hint="eastAsia"/>
-          <w:lang w:val="en-US" w:eastAsia="zh-CN"/>
-        </w:rPr>
-        <w:t>评价表在课堂教学中的作用</w:t>
-      </w:r>
-    </w:p>
-    <w:p>
-      <w:pPr>
-        <w:numPr>
-          <w:ilvl w:val="0"/>
-          <w:numId w:val="24"/>
-        </w:numPr>
-        <w:ind w:left="0" w:leftChars="0" w:firstLine="400" w:firstLineChars="0"/>
-        <w:rPr>
-          <w:rFonts w:hint="default"/>
-          <w:lang w:val="en-US" w:eastAsia="zh-CN"/>
-        </w:rPr>
-      </w:pPr>
-      <w:r>
-        <w:rPr>
-          <w:rFonts w:hint="eastAsia"/>
-          <w:lang w:val="en-US" w:eastAsia="zh-CN"/>
-        </w:rPr>
-        <w:t>对每个项目进行评价，起到导向与激励学生作用</w:t>
-      </w:r>
-    </w:p>
-    <w:p>
-      <w:pPr>
-        <w:numPr>
-          <w:ilvl w:val="0"/>
-          <w:numId w:val="24"/>
-        </w:numPr>
-        <w:ind w:left="0" w:leftChars="0" w:firstLine="400" w:firstLineChars="0"/>
-        <w:rPr>
-          <w:rFonts w:hint="default"/>
-          <w:lang w:val="en-US" w:eastAsia="zh-CN"/>
-        </w:rPr>
-      </w:pPr>
-      <w:r>
-        <w:rPr>
-          <w:rFonts w:hint="eastAsia"/>
-          <w:lang w:val="en-US" w:eastAsia="zh-CN"/>
-        </w:rPr>
-        <w:t>采用多元化评价方式，结果更客观</w:t>
-      </w:r>
-    </w:p>
-    <w:p>
-      <w:pPr>
-        <w:numPr>
-          <w:ilvl w:val="0"/>
-          <w:numId w:val="24"/>
-        </w:numPr>
-        <w:ind w:left="0" w:leftChars="0" w:firstLine="400" w:firstLineChars="0"/>
-        <w:rPr>
-          <w:rFonts w:hint="default"/>
-          <w:lang w:val="en-US" w:eastAsia="zh-CN"/>
-        </w:rPr>
-      </w:pPr>
-      <w:r>
-        <w:rPr>
-          <w:rFonts w:hint="eastAsia"/>
-          <w:lang w:val="en-US" w:eastAsia="zh-CN"/>
-        </w:rPr>
-        <w:t>量规表格的形式，具有可操作性、信度高、主客观相结合</w:t>
-      </w:r>
-    </w:p>
-    <w:p>
-      <w:pPr>
-        <w:numPr>
-          <w:ilvl w:val="0"/>
-          <w:numId w:val="24"/>
-        </w:numPr>
-        <w:ind w:left="0" w:leftChars="0" w:firstLine="400" w:firstLineChars="0"/>
-        <w:rPr>
-          <w:rFonts w:hint="default"/>
-          <w:lang w:val="en-US" w:eastAsia="zh-CN"/>
-        </w:rPr>
-      </w:pPr>
-      <w:r>
-        <w:rPr>
-          <w:rFonts w:hint="eastAsia"/>
-          <w:lang w:val="en-US" w:eastAsia="zh-CN"/>
-        </w:rPr>
-        <w:t>学生从中获取创作思路，充分调动学生积极性</w:t>
-      </w:r>
-    </w:p>
-    <w:p>
-      <w:pPr>
-        <w:pStyle w:val="3"/>
-        <w:bidi w:val="0"/>
-        <w:rPr>
-          <w:rFonts w:hint="default"/>
-          <w:lang w:val="en-US" w:eastAsia="zh-CN"/>
-        </w:rPr>
-      </w:pPr>
-      <w:r>
-        <w:rPr>
-          <w:rFonts w:hint="eastAsia"/>
-          <w:lang w:val="en-US" w:eastAsia="zh-CN"/>
-        </w:rPr>
-        <w:t>图层</w:t>
+        <w:ind w:firstLine="643" w:firstLineChars="200"/>
+        <w:rPr>
+          <w:rFonts w:hint="default"/>
+          <w:lang w:val="en-US" w:eastAsia="zh-CN"/>
+        </w:rPr>
+      </w:pPr>
+      <w:r>
+        <w:rPr>
+          <w:rFonts w:hint="eastAsia"/>
+          <w:lang w:val="en-US" w:eastAsia="zh-CN"/>
+        </w:rPr>
+        <w:t>..图层</w:t>
       </w:r>
     </w:p>
     <w:p>
@@ -7482,16 +7430,7 @@
           <w:rFonts w:hint="eastAsia"/>
           <w:lang w:val="en-US" w:eastAsia="zh-CN"/>
         </w:rPr>
-        <w:t>算力、算法、</w:t>
-      </w:r>
-      <w:bookmarkStart w:id="0" w:name="_GoBack"/>
-      <w:bookmarkEnd w:id="0"/>
-      <w:r>
-        <w:rPr>
-          <w:rFonts w:hint="eastAsia"/>
-          <w:lang w:val="en-US" w:eastAsia="zh-CN"/>
-        </w:rPr>
-        <w:t>数据</w:t>
+        <w:t>算力、算法、数据</w:t>
       </w:r>
     </w:p>
     <w:sectPr>
@@ -7507,24 +7446,6 @@
 <file path=word/numbering.xml><?xml version="1.0" encoding="utf-8"?>
 <w:numbering xmlns:wpc="http://schemas.microsoft.com/office/word/2010/wordprocessingCanvas" xmlns:mc="http://schemas.openxmlformats.org/markup-compatibility/2006" xmlns:o="urn:schemas-microsoft-com:office:office" xmlns:r="http://schemas.openxmlformats.org/officeDocument/2006/relationships" xmlns:m="http://schemas.openxmlformats.org/officeDocument/2006/math" xmlns:v="urn:schemas-microsoft-com:vml" xmlns:wp14="http://schemas.microsoft.com/office/word/2010/wordprocessingDrawing" xmlns:wp="http://schemas.openxmlformats.org/drawingml/2006/wordprocessingDrawing" xmlns:w10="urn:schemas-microsoft-com:office:word" xmlns:w="http://schemas.openxmlformats.org/wordprocessingml/2006/main" xmlns:w14="http://schemas.microsoft.com/office/word/2010/wordml" xmlns:wpg="http://schemas.microsoft.com/office/word/2010/wordprocessingGroup" xmlns:wpi="http://schemas.microsoft.com/office/word/2010/wordprocessingInk" xmlns:wne="http://schemas.microsoft.com/office/word/2006/wordml" xmlns:wps="http://schemas.microsoft.com/office/word/2010/wordprocessingShape" xmlns:wpsCustomData="http://www.wps.cn/officeDocument/2013/wpsCustomData" mc:Ignorable="w14 wp14">
   <w:abstractNum w:abstractNumId="0">
-    <w:nsid w:val="8C3522F8"/>
-    <w:multiLevelType w:val="singleLevel"/>
-    <w:tmpl w:val="8C3522F8"/>
-    <w:lvl w:ilvl="0" w:tentative="0">
-      <w:start w:val="1"/>
-      <w:numFmt w:val="decimalEnclosedCircleChinese"/>
-      <w:suff w:val="nothing"/>
-      <w:lvlText w:val="%1　"/>
-      <w:lvlJc w:val="left"/>
-      <w:pPr>
-        <w:ind w:left="0" w:firstLine="400"/>
-      </w:pPr>
-      <w:rPr>
-        <w:rFonts w:hint="eastAsia"/>
-      </w:rPr>
-    </w:lvl>
-  </w:abstractNum>
-  <w:abstractNum w:abstractNumId="1">
     <w:nsid w:val="8CA0575D"/>
     <w:multiLevelType w:val="singleLevel"/>
     <w:tmpl w:val="8CA0575D"/>
@@ -7542,7 +7463,7 @@
       </w:rPr>
     </w:lvl>
   </w:abstractNum>
-  <w:abstractNum w:abstractNumId="2">
+  <w:abstractNum w:abstractNumId="1">
     <w:nsid w:val="AB62CD5C"/>
     <w:multiLevelType w:val="singleLevel"/>
     <w:tmpl w:val="AB62CD5C"/>
@@ -7560,7 +7481,7 @@
       </w:rPr>
     </w:lvl>
   </w:abstractNum>
-  <w:abstractNum w:abstractNumId="3">
+  <w:abstractNum w:abstractNumId="2">
     <w:nsid w:val="DB5566FA"/>
     <w:multiLevelType w:val="singleLevel"/>
     <w:tmpl w:val="DB5566FA"/>
@@ -7578,7 +7499,7 @@
       </w:rPr>
     </w:lvl>
   </w:abstractNum>
-  <w:abstractNum w:abstractNumId="4">
+  <w:abstractNum w:abstractNumId="3">
     <w:nsid w:val="DDD7859C"/>
     <w:multiLevelType w:val="singleLevel"/>
     <w:tmpl w:val="DDD7859C"/>
@@ -7590,7 +7511,7 @@
       <w:lvlJc w:val="left"/>
     </w:lvl>
   </w:abstractNum>
-  <w:abstractNum w:abstractNumId="5">
+  <w:abstractNum w:abstractNumId="4">
     <w:nsid w:val="0D6F0542"/>
     <w:multiLevelType w:val="singleLevel"/>
     <w:tmpl w:val="0D6F0542"/>
@@ -7610,7 +7531,7 @@
       </w:rPr>
     </w:lvl>
   </w:abstractNum>
-  <w:abstractNum w:abstractNumId="6">
+  <w:abstractNum w:abstractNumId="5">
     <w:nsid w:val="17A280F3"/>
     <w:multiLevelType w:val="singleLevel"/>
     <w:tmpl w:val="17A280F3"/>
@@ -7626,7 +7547,7 @@
       </w:pPr>
     </w:lvl>
   </w:abstractNum>
-  <w:abstractNum w:abstractNumId="7">
+  <w:abstractNum w:abstractNumId="6">
     <w:nsid w:val="1B954DC1"/>
     <w:multiLevelType w:val="singleLevel"/>
     <w:tmpl w:val="1B954DC1"/>
@@ -7642,7 +7563,7 @@
       </w:pPr>
     </w:lvl>
   </w:abstractNum>
-  <w:abstractNum w:abstractNumId="8">
+  <w:abstractNum w:abstractNumId="7">
     <w:nsid w:val="1F26E939"/>
     <w:multiLevelType w:val="multilevel"/>
     <w:tmpl w:val="1F26E939"/>
@@ -7791,7 +7712,7 @@
       </w:rPr>
     </w:lvl>
   </w:abstractNum>
-  <w:abstractNum w:abstractNumId="9">
+  <w:abstractNum w:abstractNumId="8">
     <w:nsid w:val="29DE917A"/>
     <w:multiLevelType w:val="singleLevel"/>
     <w:tmpl w:val="29DE917A"/>
@@ -7809,7 +7730,7 @@
       </w:rPr>
     </w:lvl>
   </w:abstractNum>
-  <w:abstractNum w:abstractNumId="10">
+  <w:abstractNum w:abstractNumId="9">
     <w:nsid w:val="2A459460"/>
     <w:multiLevelType w:val="singleLevel"/>
     <w:tmpl w:val="2A459460"/>
@@ -7825,7 +7746,7 @@
       </w:pPr>
     </w:lvl>
   </w:abstractNum>
-  <w:abstractNum w:abstractNumId="11">
+  <w:abstractNum w:abstractNumId="10">
     <w:nsid w:val="3ADF0838"/>
     <w:multiLevelType w:val="singleLevel"/>
     <w:tmpl w:val="3ADF0838"/>
@@ -7843,7 +7764,7 @@
       </w:rPr>
     </w:lvl>
   </w:abstractNum>
-  <w:abstractNum w:abstractNumId="12">
+  <w:abstractNum w:abstractNumId="11">
     <w:nsid w:val="3C737C47"/>
     <w:multiLevelType w:val="singleLevel"/>
     <w:tmpl w:val="3C737C47"/>
@@ -7861,7 +7782,7 @@
       </w:rPr>
     </w:lvl>
   </w:abstractNum>
-  <w:abstractNum w:abstractNumId="13">
+  <w:abstractNum w:abstractNumId="12">
     <w:nsid w:val="440536A6"/>
     <w:multiLevelType w:val="multilevel"/>
     <w:tmpl w:val="440536A6"/>
@@ -8010,7 +7931,7 @@
       </w:rPr>
     </w:lvl>
   </w:abstractNum>
-  <w:abstractNum w:abstractNumId="14">
+  <w:abstractNum w:abstractNumId="13">
     <w:nsid w:val="453E1346"/>
     <w:multiLevelType w:val="singleLevel"/>
     <w:tmpl w:val="453E1346"/>
@@ -8028,7 +7949,7 @@
       </w:rPr>
     </w:lvl>
   </w:abstractNum>
-  <w:abstractNum w:abstractNumId="15">
+  <w:abstractNum w:abstractNumId="14">
     <w:nsid w:val="493B460E"/>
     <w:multiLevelType w:val="multilevel"/>
     <w:tmpl w:val="493B460E"/>
@@ -8177,7 +8098,7 @@
       </w:rPr>
     </w:lvl>
   </w:abstractNum>
-  <w:abstractNum w:abstractNumId="16">
+  <w:abstractNum w:abstractNumId="15">
     <w:nsid w:val="49BC78F3"/>
     <w:multiLevelType w:val="singleLevel"/>
     <w:tmpl w:val="49BC78F3"/>
@@ -8193,7 +8114,7 @@
       </w:pPr>
     </w:lvl>
   </w:abstractNum>
-  <w:abstractNum w:abstractNumId="17">
+  <w:abstractNum w:abstractNumId="16">
     <w:nsid w:val="53E57890"/>
     <w:multiLevelType w:val="multilevel"/>
     <w:tmpl w:val="53E57890"/>
@@ -8330,7 +8251,7 @@
       </w:rPr>
     </w:lvl>
   </w:abstractNum>
-  <w:abstractNum w:abstractNumId="18">
+  <w:abstractNum w:abstractNumId="17">
     <w:nsid w:val="546E0DE8"/>
     <w:multiLevelType w:val="singleLevel"/>
     <w:tmpl w:val="546E0DE8"/>
@@ -8346,7 +8267,7 @@
       </w:pPr>
     </w:lvl>
   </w:abstractNum>
-  <w:abstractNum w:abstractNumId="19">
+  <w:abstractNum w:abstractNumId="18">
     <w:nsid w:val="57B95E94"/>
     <w:multiLevelType w:val="singleLevel"/>
     <w:tmpl w:val="57B95E94"/>
@@ -8364,7 +8285,7 @@
       </w:rPr>
     </w:lvl>
   </w:abstractNum>
-  <w:abstractNum w:abstractNumId="20">
+  <w:abstractNum w:abstractNumId="19">
     <w:nsid w:val="5D940212"/>
     <w:multiLevelType w:val="singleLevel"/>
     <w:tmpl w:val="5D940212"/>
@@ -8382,7 +8303,7 @@
       </w:rPr>
     </w:lvl>
   </w:abstractNum>
-  <w:abstractNum w:abstractNumId="21">
+  <w:abstractNum w:abstractNumId="20">
     <w:nsid w:val="6442345E"/>
     <w:multiLevelType w:val="singleLevel"/>
     <w:tmpl w:val="6442345E"/>
@@ -8398,7 +8319,7 @@
       </w:pPr>
     </w:lvl>
   </w:abstractNum>
-  <w:abstractNum w:abstractNumId="22">
+  <w:abstractNum w:abstractNumId="21">
     <w:nsid w:val="69B7ED26"/>
     <w:multiLevelType w:val="singleLevel"/>
     <w:tmpl w:val="69B7ED26"/>
@@ -8416,7 +8337,7 @@
       </w:rPr>
     </w:lvl>
   </w:abstractNum>
-  <w:abstractNum w:abstractNumId="23">
+  <w:abstractNum w:abstractNumId="22">
     <w:nsid w:val="6A1D3E29"/>
     <w:multiLevelType w:val="singleLevel"/>
     <w:tmpl w:val="6A1D3E29"/>
@@ -8433,76 +8354,73 @@
     </w:lvl>
   </w:abstractNum>
   <w:num w:numId="1">
+    <w:abstractNumId w:val="5"/>
+  </w:num>
+  <w:num w:numId="2">
+    <w:abstractNumId w:val="9"/>
+  </w:num>
+  <w:num w:numId="3">
+    <w:abstractNumId w:val="15"/>
+  </w:num>
+  <w:num w:numId="4">
+    <w:abstractNumId w:val="16"/>
+  </w:num>
+  <w:num w:numId="5">
+    <w:abstractNumId w:val="20"/>
+  </w:num>
+  <w:num w:numId="6">
+    <w:abstractNumId w:val="17"/>
+  </w:num>
+  <w:num w:numId="7">
+    <w:abstractNumId w:val="22"/>
+  </w:num>
+  <w:num w:numId="8">
+    <w:abstractNumId w:val="10"/>
+  </w:num>
+  <w:num w:numId="9">
+    <w:abstractNumId w:val="12"/>
+  </w:num>
+  <w:num w:numId="10">
+    <w:abstractNumId w:val="7"/>
+  </w:num>
+  <w:num w:numId="11">
+    <w:abstractNumId w:val="14"/>
+  </w:num>
+  <w:num w:numId="12">
+    <w:abstractNumId w:val="4"/>
+  </w:num>
+  <w:num w:numId="13">
+    <w:abstractNumId w:val="1"/>
+  </w:num>
+  <w:num w:numId="14">
+    <w:abstractNumId w:val="2"/>
+  </w:num>
+  <w:num w:numId="15">
+    <w:abstractNumId w:val="18"/>
+  </w:num>
+  <w:num w:numId="16">
+    <w:abstractNumId w:val="11"/>
+  </w:num>
+  <w:num w:numId="17">
     <w:abstractNumId w:val="6"/>
   </w:num>
-  <w:num w:numId="2">
-    <w:abstractNumId w:val="10"/>
+  <w:num w:numId="18">
+    <w:abstractNumId w:val="3"/>
   </w:num>
-  <w:num w:numId="3">
-    <w:abstractNumId w:val="16"/>
+  <w:num w:numId="19">
+    <w:abstractNumId w:val="8"/>
   </w:num>
-  <w:num w:numId="4">
-    <w:abstractNumId w:val="17"/>
+  <w:num w:numId="20">
+    <w:abstractNumId w:val="19"/>
   </w:num>
-  <w:num w:numId="5">
-    <w:abstractNumId w:val="21"/>
+  <w:num w:numId="21">
+    <w:abstractNumId w:val="0"/>
   </w:num>
-  <w:num w:numId="6">
-    <w:abstractNumId w:val="18"/>
-  </w:num>
-  <w:num w:numId="7">
-    <w:abstractNumId w:val="23"/>
-  </w:num>
-  <w:num w:numId="8">
-    <w:abstractNumId w:val="11"/>
-  </w:num>
-  <w:num w:numId="9">
+  <w:num w:numId="22">
     <w:abstractNumId w:val="13"/>
   </w:num>
-  <w:num w:numId="10">
-    <w:abstractNumId w:val="8"/>
-  </w:num>
-  <w:num w:numId="11">
-    <w:abstractNumId w:val="15"/>
-  </w:num>
-  <w:num w:numId="12">
-    <w:abstractNumId w:val="5"/>
-  </w:num>
-  <w:num w:numId="13">
-    <w:abstractNumId w:val="2"/>
-  </w:num>
-  <w:num w:numId="14">
-    <w:abstractNumId w:val="3"/>
-  </w:num>
-  <w:num w:numId="15">
-    <w:abstractNumId w:val="19"/>
-  </w:num>
-  <w:num w:numId="16">
-    <w:abstractNumId w:val="12"/>
-  </w:num>
-  <w:num w:numId="17">
-    <w:abstractNumId w:val="7"/>
-  </w:num>
-  <w:num w:numId="18">
-    <w:abstractNumId w:val="4"/>
-  </w:num>
-  <w:num w:numId="19">
-    <w:abstractNumId w:val="9"/>
-  </w:num>
-  <w:num w:numId="20">
-    <w:abstractNumId w:val="20"/>
-  </w:num>
-  <w:num w:numId="21">
-    <w:abstractNumId w:val="1"/>
-  </w:num>
-  <w:num w:numId="22">
-    <w:abstractNumId w:val="14"/>
-  </w:num>
   <w:num w:numId="23">
-    <w:abstractNumId w:val="22"/>
-  </w:num>
-  <w:num w:numId="24">
-    <w:abstractNumId w:val="0"/>
+    <w:abstractNumId w:val="21"/>
   </w:num>
 </w:numbering>
 </file>

--- a/教资/信息科技错题整理/概念.docx
+++ b/教资/信息科技错题整理/概念.docx
@@ -1014,7 +1014,302 @@
           <w:rFonts w:hint="eastAsia"/>
           <w:lang w:val="en-US" w:eastAsia="zh-CN"/>
         </w:rPr>
-        <w:t>——数据的正确性、有效性和相容性检查</w:t>
+        <w:t>——数据的正确性、有效性和相容性检查，保证数据之间满足一定关系</w:t>
+      </w:r>
+    </w:p>
+    <w:p>
+      <w:pPr>
+        <w:numPr>
+          <w:ilvl w:val="0"/>
+          <w:numId w:val="4"/>
+        </w:numPr>
+        <w:ind w:left="425" w:leftChars="0" w:hanging="425" w:firstLineChars="0"/>
+        <w:rPr>
+          <w:rFonts w:hint="default"/>
+          <w:lang w:val="en-US" w:eastAsia="zh-CN"/>
+        </w:rPr>
+      </w:pPr>
+      <w:r>
+        <w:rPr>
+          <w:rFonts w:hint="eastAsia"/>
+          <w:color w:val="FF0000"/>
+          <w:lang w:val="en-US" w:eastAsia="zh-CN"/>
+        </w:rPr>
+        <w:t>并发控制</w:t>
+      </w:r>
+      <w:r>
+        <w:rPr>
+          <w:rFonts w:hint="eastAsia"/>
+          <w:lang w:val="en-US" w:eastAsia="zh-CN"/>
+        </w:rPr>
+        <w:t>——多用户同时使用、修改数据库时，可能会互相干扰，因此要对数据库做并发设置</w:t>
+      </w:r>
+    </w:p>
+    <w:p>
+      <w:pPr>
+        <w:numPr>
+          <w:ilvl w:val="0"/>
+          <w:numId w:val="4"/>
+        </w:numPr>
+        <w:ind w:left="425" w:leftChars="0" w:hanging="425" w:firstLineChars="0"/>
+        <w:rPr>
+          <w:rFonts w:hint="default"/>
+          <w:lang w:val="en-US" w:eastAsia="zh-CN"/>
+        </w:rPr>
+      </w:pPr>
+      <w:r>
+        <w:rPr>
+          <w:rFonts w:hint="eastAsia"/>
+          <w:color w:val="FF0000"/>
+          <w:lang w:val="en-US" w:eastAsia="zh-CN"/>
+        </w:rPr>
+        <w:t>数据库恢复</w:t>
+      </w:r>
+      <w:r>
+        <w:rPr>
+          <w:rFonts w:hint="eastAsia"/>
+          <w:color w:val="auto"/>
+          <w:lang w:val="en-US" w:eastAsia="zh-CN"/>
+        </w:rPr>
+        <w:t>——数据库具备高可用特性，可回滚</w:t>
+      </w:r>
+    </w:p>
+    <w:p>
+      <w:pPr>
+        <w:numPr>
+          <w:ilvl w:val="0"/>
+          <w:numId w:val="0"/>
+        </w:numPr>
+        <w:ind w:leftChars="0"/>
+        <w:rPr>
+          <w:rFonts w:hint="eastAsia"/>
+          <w:color w:val="auto"/>
+          <w:lang w:val="en-US" w:eastAsia="zh-CN"/>
+        </w:rPr>
+      </w:pPr>
+    </w:p>
+    <w:p>
+      <w:pPr>
+        <w:pStyle w:val="3"/>
+        <w:numPr>
+          <w:ilvl w:val="0"/>
+          <w:numId w:val="5"/>
+        </w:numPr>
+        <w:bidi w:val="0"/>
+        <w:rPr>
+          <w:rFonts w:hint="eastAsia"/>
+          <w:lang w:val="en-US" w:eastAsia="zh-CN"/>
+        </w:rPr>
+      </w:pPr>
+      <w:r>
+        <w:rPr>
+          <w:rFonts w:hint="eastAsia"/>
+          <w:lang w:val="en-US" w:eastAsia="zh-CN"/>
+        </w:rPr>
+        <w:t>信息技术学科综合性特点</w:t>
+      </w:r>
+    </w:p>
+    <w:p>
+      <w:pPr>
+        <w:numPr>
+          <w:ilvl w:val="0"/>
+          <w:numId w:val="0"/>
+        </w:numPr>
+        <w:rPr>
+          <w:rFonts w:hint="eastAsia"/>
+          <w:color w:val="auto"/>
+          <w:lang w:val="en-US" w:eastAsia="zh-CN"/>
+        </w:rPr>
+      </w:pPr>
+      <w:r>
+        <w:rPr>
+          <w:rFonts w:hint="eastAsia"/>
+          <w:color w:val="auto"/>
+          <w:lang w:val="en-US" w:eastAsia="zh-CN"/>
+        </w:rPr>
+        <w:t>课程内容包括信息科技</w:t>
+      </w:r>
+      <w:r>
+        <w:rPr>
+          <w:rFonts w:hint="eastAsia"/>
+          <w:color w:val="FF0000"/>
+          <w:lang w:val="en-US" w:eastAsia="zh-CN"/>
+        </w:rPr>
+        <w:t>基础知识、基本技能和解决实际问题的方法</w:t>
+      </w:r>
+      <w:r>
+        <w:rPr>
+          <w:rFonts w:hint="eastAsia"/>
+          <w:color w:val="auto"/>
+          <w:lang w:val="en-US" w:eastAsia="zh-CN"/>
+        </w:rPr>
+        <w:t>，还包括对</w:t>
+      </w:r>
+      <w:r>
+        <w:rPr>
+          <w:rFonts w:hint="eastAsia"/>
+          <w:color w:val="FF0000"/>
+          <w:lang w:val="en-US" w:eastAsia="zh-CN"/>
+        </w:rPr>
+        <w:t>过程、方法与结果的评价</w:t>
+      </w:r>
+      <w:r>
+        <w:rPr>
+          <w:rFonts w:hint="eastAsia"/>
+          <w:color w:val="auto"/>
+          <w:lang w:val="en-US" w:eastAsia="zh-CN"/>
+        </w:rPr>
+        <w:t>，信息技术日常应用以及相关权利义务、伦理道德和法律法规</w:t>
+      </w:r>
+    </w:p>
+    <w:p>
+      <w:pPr>
+        <w:numPr>
+          <w:ilvl w:val="0"/>
+          <w:numId w:val="0"/>
+        </w:numPr>
+        <w:rPr>
+          <w:rFonts w:hint="eastAsia"/>
+          <w:color w:val="auto"/>
+          <w:lang w:val="en-US" w:eastAsia="zh-CN"/>
+        </w:rPr>
+      </w:pPr>
+    </w:p>
+    <w:p>
+      <w:pPr>
+        <w:pStyle w:val="3"/>
+        <w:bidi w:val="0"/>
+        <w:rPr>
+          <w:rFonts w:hint="default"/>
+          <w:lang w:val="en-US" w:eastAsia="zh-CN"/>
+        </w:rPr>
+      </w:pPr>
+      <w:r>
+        <w:rPr>
+          <w:rFonts w:hint="eastAsia"/>
+          <w:lang w:val="en-US" w:eastAsia="zh-CN"/>
+        </w:rPr>
+        <w:t>10.核心素养</w:t>
+      </w:r>
+    </w:p>
+    <w:p>
+      <w:pPr>
+        <w:widowControl w:val="0"/>
+        <w:numPr>
+          <w:ilvl w:val="0"/>
+          <w:numId w:val="6"/>
+        </w:numPr>
+        <w:ind w:leftChars="0"/>
+        <w:jc w:val="both"/>
+        <w:rPr>
+          <w:rFonts w:hint="eastAsia"/>
+          <w:lang w:val="en-US" w:eastAsia="zh-CN"/>
+        </w:rPr>
+      </w:pPr>
+      <w:r>
+        <w:rPr>
+          <w:rFonts w:hint="eastAsia"/>
+          <w:color w:val="FF0000"/>
+          <w:lang w:val="en-US" w:eastAsia="zh-CN"/>
+        </w:rPr>
+        <w:t>信息意识</w:t>
+      </w:r>
+      <w:r>
+        <w:rPr>
+          <w:rFonts w:hint="eastAsia"/>
+          <w:lang w:val="en-US" w:eastAsia="zh-CN"/>
+        </w:rPr>
+        <w:t>：个体对信息敏感度和对信息价值的判断力</w:t>
+      </w:r>
+    </w:p>
+    <w:p>
+      <w:pPr>
+        <w:widowControl w:val="0"/>
+        <w:numPr>
+          <w:ilvl w:val="0"/>
+          <w:numId w:val="6"/>
+        </w:numPr>
+        <w:ind w:leftChars="0"/>
+        <w:jc w:val="both"/>
+        <w:rPr>
+          <w:rFonts w:hint="default"/>
+          <w:lang w:val="en-US" w:eastAsia="zh-CN"/>
+        </w:rPr>
+      </w:pPr>
+      <w:r>
+        <w:rPr>
+          <w:rFonts w:hint="eastAsia"/>
+          <w:color w:val="FF0000"/>
+          <w:lang w:val="en-US" w:eastAsia="zh-CN"/>
+        </w:rPr>
+        <w:t>计算思维</w:t>
+      </w:r>
+      <w:r>
+        <w:rPr>
+          <w:rFonts w:hint="eastAsia"/>
+          <w:lang w:val="en-US" w:eastAsia="zh-CN"/>
+        </w:rPr>
+        <w:t>：个体运用计算机科学领域的思想方式</w:t>
+      </w:r>
+    </w:p>
+    <w:p>
+      <w:pPr>
+        <w:widowControl w:val="0"/>
+        <w:numPr>
+          <w:ilvl w:val="0"/>
+          <w:numId w:val="6"/>
+        </w:numPr>
+        <w:ind w:leftChars="0"/>
+        <w:jc w:val="both"/>
+        <w:rPr>
+          <w:rFonts w:hint="default"/>
+          <w:lang w:val="en-US" w:eastAsia="zh-CN"/>
+        </w:rPr>
+      </w:pPr>
+      <w:r>
+        <w:rPr>
+          <w:rFonts w:hint="eastAsia"/>
+          <w:color w:val="FF0000"/>
+          <w:lang w:val="en-US" w:eastAsia="zh-CN"/>
+        </w:rPr>
+        <w:t>数字化学习与创新</w:t>
+      </w:r>
+      <w:r>
+        <w:rPr>
+          <w:rFonts w:hint="eastAsia"/>
+          <w:lang w:val="en-US" w:eastAsia="zh-CN"/>
+        </w:rPr>
+        <w:t>：个体在日常学习和生活中通过选用合适的设备、平台和资源，有效的管理学习过程与学习资源，开展探究性学习，有创造性的解决问题</w:t>
+      </w:r>
+    </w:p>
+    <w:p>
+      <w:pPr>
+        <w:widowControl w:val="0"/>
+        <w:numPr>
+          <w:ilvl w:val="0"/>
+          <w:numId w:val="6"/>
+        </w:numPr>
+        <w:ind w:leftChars="0"/>
+        <w:jc w:val="both"/>
+        <w:rPr>
+          <w:rFonts w:hint="default"/>
+          <w:lang w:val="en-US" w:eastAsia="zh-CN"/>
+        </w:rPr>
+      </w:pPr>
+      <w:r>
+        <w:rPr>
+          <w:rFonts w:hint="eastAsia"/>
+          <w:color w:val="FF0000"/>
+          <w:lang w:val="en-US" w:eastAsia="zh-CN"/>
+        </w:rPr>
+        <w:t>信息社会责任</w:t>
+      </w:r>
+      <w:r>
+        <w:rPr>
+          <w:rFonts w:hint="eastAsia"/>
+          <w:lang w:val="en-US" w:eastAsia="zh-CN"/>
+        </w:rPr>
+        <w:t>：个体在</w:t>
       </w:r>
       <w:bookmarkStart w:id="0" w:name="_GoBack"/>
       <w:bookmarkEnd w:id="0"/>
@@ -1023,238 +1318,7 @@
           <w:rFonts w:hint="eastAsia"/>
           <w:lang w:val="en-US" w:eastAsia="zh-CN"/>
         </w:rPr>
-        <w:t>，保证数据之间满足一定关系</w:t>
-      </w:r>
-    </w:p>
-    <w:p>
-      <w:pPr>
-        <w:numPr>
-          <w:ilvl w:val="0"/>
-          <w:numId w:val="4"/>
-        </w:numPr>
-        <w:ind w:left="425" w:leftChars="0" w:hanging="425" w:firstLineChars="0"/>
-        <w:rPr>
-          <w:rFonts w:hint="default"/>
-          <w:lang w:val="en-US" w:eastAsia="zh-CN"/>
-        </w:rPr>
-      </w:pPr>
-      <w:r>
-        <w:rPr>
-          <w:rFonts w:hint="eastAsia"/>
-          <w:color w:val="FF0000"/>
-          <w:lang w:val="en-US" w:eastAsia="zh-CN"/>
-        </w:rPr>
-        <w:t>并发控制</w:t>
-      </w:r>
-      <w:r>
-        <w:rPr>
-          <w:rFonts w:hint="eastAsia"/>
-          <w:lang w:val="en-US" w:eastAsia="zh-CN"/>
-        </w:rPr>
-        <w:t>——多用户同时使用、修改数据库时，可能会互相干扰，因此要对数据库做并发设置</w:t>
-      </w:r>
-    </w:p>
-    <w:p>
-      <w:pPr>
-        <w:numPr>
-          <w:ilvl w:val="0"/>
-          <w:numId w:val="4"/>
-        </w:numPr>
-        <w:ind w:left="425" w:leftChars="0" w:hanging="425" w:firstLineChars="0"/>
-        <w:rPr>
-          <w:rFonts w:hint="default"/>
-          <w:lang w:val="en-US" w:eastAsia="zh-CN"/>
-        </w:rPr>
-      </w:pPr>
-      <w:r>
-        <w:rPr>
-          <w:rFonts w:hint="eastAsia"/>
-          <w:color w:val="FF0000"/>
-          <w:lang w:val="en-US" w:eastAsia="zh-CN"/>
-        </w:rPr>
-        <w:t>数据库恢复</w:t>
-      </w:r>
-      <w:r>
-        <w:rPr>
-          <w:rFonts w:hint="eastAsia"/>
-          <w:color w:val="auto"/>
-          <w:lang w:val="en-US" w:eastAsia="zh-CN"/>
-        </w:rPr>
-        <w:t>——数据库具备高可用特性，可回滚</w:t>
-      </w:r>
-    </w:p>
-    <w:p>
-      <w:pPr>
-        <w:numPr>
-          <w:ilvl w:val="0"/>
-          <w:numId w:val="0"/>
-        </w:numPr>
-        <w:ind w:leftChars="0"/>
-        <w:rPr>
-          <w:rFonts w:hint="eastAsia"/>
-          <w:color w:val="auto"/>
-          <w:lang w:val="en-US" w:eastAsia="zh-CN"/>
-        </w:rPr>
-      </w:pPr>
-    </w:p>
-    <w:p>
-      <w:pPr>
-        <w:pStyle w:val="3"/>
-        <w:numPr>
-          <w:ilvl w:val="0"/>
-          <w:numId w:val="5"/>
-        </w:numPr>
-        <w:bidi w:val="0"/>
-        <w:rPr>
-          <w:rFonts w:hint="eastAsia"/>
-          <w:lang w:val="en-US" w:eastAsia="zh-CN"/>
-        </w:rPr>
-      </w:pPr>
-      <w:r>
-        <w:rPr>
-          <w:rFonts w:hint="eastAsia"/>
-          <w:lang w:val="en-US" w:eastAsia="zh-CN"/>
-        </w:rPr>
-        <w:t>信息技术学科综合性特点</w:t>
-      </w:r>
-    </w:p>
-    <w:p>
-      <w:pPr>
-        <w:numPr>
-          <w:ilvl w:val="0"/>
-          <w:numId w:val="0"/>
-        </w:numPr>
-        <w:rPr>
-          <w:rFonts w:hint="eastAsia"/>
-          <w:color w:val="auto"/>
-          <w:lang w:val="en-US" w:eastAsia="zh-CN"/>
-        </w:rPr>
-      </w:pPr>
-      <w:r>
-        <w:rPr>
-          <w:rFonts w:hint="eastAsia"/>
-          <w:color w:val="auto"/>
-          <w:lang w:val="en-US" w:eastAsia="zh-CN"/>
-        </w:rPr>
-        <w:t>课程内容包括信息科技基础知识、基本技能和解决实际问题的方法，还包括对过程、方法与结果的评价，信息技术日常应用以及相关权利义务、伦理道德和法律法规</w:t>
-      </w:r>
-    </w:p>
-    <w:p>
-      <w:pPr>
-        <w:numPr>
-          <w:ilvl w:val="0"/>
-          <w:numId w:val="0"/>
-        </w:numPr>
-        <w:rPr>
-          <w:rFonts w:hint="eastAsia"/>
-          <w:color w:val="auto"/>
-          <w:lang w:val="en-US" w:eastAsia="zh-CN"/>
-        </w:rPr>
-      </w:pPr>
-    </w:p>
-    <w:p>
-      <w:pPr>
-        <w:pStyle w:val="3"/>
-        <w:bidi w:val="0"/>
-        <w:rPr>
-          <w:rFonts w:hint="default"/>
-          <w:lang w:val="en-US" w:eastAsia="zh-CN"/>
-        </w:rPr>
-      </w:pPr>
-      <w:r>
-        <w:rPr>
-          <w:rFonts w:hint="eastAsia"/>
-          <w:lang w:val="en-US" w:eastAsia="zh-CN"/>
-        </w:rPr>
-        <w:t>10.核心素养</w:t>
-      </w:r>
-    </w:p>
-    <w:p>
-      <w:pPr>
-        <w:widowControl w:val="0"/>
-        <w:numPr>
-          <w:ilvl w:val="0"/>
-          <w:numId w:val="6"/>
-        </w:numPr>
-        <w:ind w:leftChars="0"/>
-        <w:jc w:val="both"/>
-        <w:rPr>
-          <w:rFonts w:hint="eastAsia"/>
-          <w:lang w:val="en-US" w:eastAsia="zh-CN"/>
-        </w:rPr>
-      </w:pPr>
-      <w:r>
-        <w:rPr>
-          <w:rFonts w:hint="eastAsia"/>
-          <w:lang w:val="en-US" w:eastAsia="zh-CN"/>
-        </w:rPr>
-        <w:t>信息意识：个体对信息敏感度和对信息价值的判断力</w:t>
-      </w:r>
-    </w:p>
-    <w:p>
-      <w:pPr>
-        <w:widowControl w:val="0"/>
-        <w:numPr>
-          <w:ilvl w:val="0"/>
-          <w:numId w:val="6"/>
-        </w:numPr>
-        <w:ind w:leftChars="0"/>
-        <w:jc w:val="both"/>
-        <w:rPr>
-          <w:rFonts w:hint="default"/>
-          <w:lang w:val="en-US" w:eastAsia="zh-CN"/>
-        </w:rPr>
-      </w:pPr>
-      <w:r>
-        <w:rPr>
-          <w:rFonts w:hint="eastAsia"/>
-          <w:lang w:val="en-US" w:eastAsia="zh-CN"/>
-        </w:rPr>
-        <w:t>计算思维：个体运用计算机科学领域的思想方式</w:t>
-      </w:r>
-    </w:p>
-    <w:p>
-      <w:pPr>
-        <w:widowControl w:val="0"/>
-        <w:numPr>
-          <w:ilvl w:val="0"/>
-          <w:numId w:val="6"/>
-        </w:numPr>
-        <w:ind w:leftChars="0"/>
-        <w:jc w:val="both"/>
-        <w:rPr>
-          <w:rFonts w:hint="default"/>
-          <w:lang w:val="en-US" w:eastAsia="zh-CN"/>
-        </w:rPr>
-      </w:pPr>
-      <w:r>
-        <w:rPr>
-          <w:rFonts w:hint="eastAsia"/>
-          <w:lang w:val="en-US" w:eastAsia="zh-CN"/>
-        </w:rPr>
-        <w:t>数字化学习与创新：个体在日常学习和生活中通过选用合适的设备、平台和资源，有效的管理学习过程与学习资源，开展探究性学习，有创造性的解决问题</w:t>
-      </w:r>
-    </w:p>
-    <w:p>
-      <w:pPr>
-        <w:widowControl w:val="0"/>
-        <w:numPr>
-          <w:ilvl w:val="0"/>
-          <w:numId w:val="6"/>
-        </w:numPr>
-        <w:ind w:leftChars="0"/>
-        <w:jc w:val="both"/>
-        <w:rPr>
-          <w:rFonts w:hint="default"/>
-          <w:lang w:val="en-US" w:eastAsia="zh-CN"/>
-        </w:rPr>
-      </w:pPr>
-      <w:r>
-        <w:rPr>
-          <w:rFonts w:hint="eastAsia"/>
-          <w:lang w:val="en-US" w:eastAsia="zh-CN"/>
-        </w:rPr>
-        <w:t>信息社会责任：个体在信息社会中的文化素养、道德规范等方面应承担的责任</w:t>
+        <w:t>信息社会中的文化素养、道德规范等方面应承担的责任</w:t>
       </w:r>
     </w:p>
     <w:p>

--- a/教资/信息科技错题整理/概念.docx
+++ b/教资/信息科技错题整理/概念.docx
@@ -1309,16 +1309,7 @@
           <w:rFonts w:hint="eastAsia"/>
           <w:lang w:val="en-US" w:eastAsia="zh-CN"/>
         </w:rPr>
-        <w:t>：个体在</w:t>
-      </w:r>
-      <w:bookmarkStart w:id="0" w:name="_GoBack"/>
-      <w:bookmarkEnd w:id="0"/>
-      <w:r>
-        <w:rPr>
-          <w:rFonts w:hint="eastAsia"/>
-          <w:lang w:val="en-US" w:eastAsia="zh-CN"/>
-        </w:rPr>
-        <w:t>信息社会中的文化素养、道德规范等方面应承担的责任</w:t>
+        <w:t>：个体在信息社会中的文化素养、道德规范等方面应承担的责任</w:t>
       </w:r>
     </w:p>
     <w:p>
@@ -1529,6 +1520,13 @@
     </w:p>
     <w:p>
       <w:pPr>
+        <w:widowControl w:val="0"/>
+        <w:numPr>
+          <w:ilvl w:val="0"/>
+          <w:numId w:val="9"/>
+        </w:numPr>
+        <w:ind w:leftChars="0"/>
+        <w:jc w:val="both"/>
         <w:rPr>
           <w:rFonts w:hint="eastAsia"/>
           <w:lang w:val="en-US" w:eastAsia="zh-CN"/>
@@ -1540,83 +1538,112 @@
           <w:color w:val="FF0000"/>
           <w:lang w:val="en-US" w:eastAsia="zh-CN"/>
         </w:rPr>
-        <w:t>接口层</w:t>
-      </w:r>
-      <w:r>
-        <w:rPr>
-          <w:rFonts w:hint="eastAsia"/>
-          <w:lang w:val="en-US" w:eastAsia="zh-CN"/>
-        </w:rPr>
-        <w:t>：负责监视数据在主机和网络之间的交换</w:t>
-      </w:r>
-    </w:p>
-    <w:p>
-      <w:pPr>
-        <w:rPr>
-          <w:rFonts w:hint="eastAsia"/>
-          <w:lang w:val="en-US" w:eastAsia="zh-CN"/>
-        </w:rPr>
-      </w:pPr>
-      <w:r>
-        <w:rPr>
-          <w:rFonts w:hint="eastAsia"/>
+        <w:t>应用层</w:t>
+      </w:r>
+      <w:r>
+        <w:rPr>
+          <w:rFonts w:hint="default"/>
           <w:color w:val="FF0000"/>
           <w:lang w:val="en-US" w:eastAsia="zh-CN"/>
         </w:rPr>
-        <w:t>网际层（网络层）</w:t>
-      </w:r>
-      <w:r>
-        <w:rPr>
-          <w:rFonts w:hint="eastAsia"/>
-          <w:lang w:val="en-US" w:eastAsia="zh-CN"/>
-        </w:rPr>
-        <w:t>：负责为分组交换网上的不同主机提供通信服务。在发送数据时，网际层把传输层产生的报文段或用户数据报封装成分组或包</w:t>
-      </w:r>
-    </w:p>
-    <w:p>
-      <w:pPr>
-        <w:rPr>
-          <w:rFonts w:hint="eastAsia"/>
-          <w:lang w:val="en-US" w:eastAsia="zh-CN"/>
-        </w:rPr>
-      </w:pPr>
-      <w:r>
-        <w:rPr>
-          <w:rFonts w:hint="eastAsia"/>
+        <w:t>（HTTP/FTP/SMTP）</w:t>
+      </w:r>
+      <w:r>
+        <w:rPr>
+          <w:rFonts w:hint="default"/>
+          <w:lang w:val="en-US" w:eastAsia="zh-CN"/>
+        </w:rPr>
+        <w:t>—— 提供应用程序间通信与服务（如网页浏览、文件传输）。</w:t>
+      </w:r>
+    </w:p>
+    <w:p>
+      <w:pPr>
+        <w:widowControl w:val="0"/>
+        <w:numPr>
+          <w:ilvl w:val="0"/>
+          <w:numId w:val="9"/>
+        </w:numPr>
+        <w:ind w:leftChars="0"/>
+        <w:jc w:val="both"/>
+        <w:rPr>
+          <w:rFonts w:hint="eastAsia"/>
+          <w:lang w:val="en-US" w:eastAsia="zh-CN"/>
+        </w:rPr>
+      </w:pPr>
+      <w:r>
+        <w:rPr>
+          <w:rFonts w:hint="default"/>
           <w:color w:val="FF0000"/>
           <w:lang w:val="en-US" w:eastAsia="zh-CN"/>
         </w:rPr>
-        <w:t>传输层</w:t>
-      </w:r>
-      <w:r>
-        <w:rPr>
-          <w:rFonts w:hint="eastAsia"/>
-          <w:lang w:val="en-US" w:eastAsia="zh-CN"/>
-        </w:rPr>
-        <w:t>：负责为应用进程之间提供端到端的逻辑通信，保证数据包的顺序传送及数据的完整性</w:t>
-      </w:r>
-    </w:p>
-    <w:p>
-      <w:pPr>
-        <w:rPr>
-          <w:rFonts w:hint="default"/>
-          <w:lang w:val="en-US" w:eastAsia="zh-CN"/>
-        </w:rPr>
-      </w:pPr>
-      <w:r>
-        <w:rPr>
-          <w:rFonts w:hint="eastAsia"/>
+        <w:t>传输层（TCP/UDP）</w:t>
+      </w:r>
+      <w:r>
+        <w:rPr>
+          <w:rFonts w:hint="default"/>
+          <w:lang w:val="en-US" w:eastAsia="zh-CN"/>
+        </w:rPr>
+        <w:t>—— 端到端可靠传输（TCP）或快速无连接传输（UDP），管理端口。</w:t>
+      </w:r>
+    </w:p>
+    <w:p>
+      <w:pPr>
+        <w:widowControl w:val="0"/>
+        <w:numPr>
+          <w:ilvl w:val="0"/>
+          <w:numId w:val="9"/>
+        </w:numPr>
+        <w:ind w:leftChars="0"/>
+        <w:jc w:val="both"/>
+        <w:rPr>
+          <w:rFonts w:hint="eastAsia"/>
+          <w:lang w:val="en-US" w:eastAsia="zh-CN"/>
+        </w:rPr>
+      </w:pPr>
+      <w:r>
+        <w:rPr>
+          <w:rFonts w:hint="default"/>
           <w:color w:val="FF0000"/>
           <w:lang w:val="en-US" w:eastAsia="zh-CN"/>
         </w:rPr>
-        <w:t>应用层</w:t>
-      </w:r>
-      <w:r>
-        <w:rPr>
-          <w:rFonts w:hint="eastAsia"/>
-          <w:lang w:val="en-US" w:eastAsia="zh-CN"/>
-        </w:rPr>
-        <w:t>：通过应用进程之间的交互来完成特定网络应用，为用户提供所需要的各种服务</w:t>
+        <w:t>网络层（IP/ICMP）</w:t>
+      </w:r>
+      <w:r>
+        <w:rPr>
+          <w:rFonts w:hint="default"/>
+          <w:lang w:val="en-US" w:eastAsia="zh-CN"/>
+        </w:rPr>
+        <w:t>—— 路由寻址与分组转发，通过IP地址确定数据包路径。</w:t>
+      </w:r>
+    </w:p>
+    <w:p>
+      <w:pPr>
+        <w:widowControl w:val="0"/>
+        <w:numPr>
+          <w:ilvl w:val="0"/>
+          <w:numId w:val="9"/>
+        </w:numPr>
+        <w:ind w:leftChars="0"/>
+        <w:jc w:val="both"/>
+        <w:rPr>
+          <w:rFonts w:hint="eastAsia"/>
+          <w:lang w:val="en-US" w:eastAsia="zh-CN"/>
+        </w:rPr>
+      </w:pPr>
+      <w:r>
+        <w:rPr>
+          <w:rFonts w:hint="default"/>
+          <w:color w:val="FF0000"/>
+          <w:lang w:val="en-US" w:eastAsia="zh-CN"/>
+        </w:rPr>
+        <w:t>链路层（以太网/Wi-Fi）</w:t>
+      </w:r>
+      <w:r>
+        <w:rPr>
+          <w:rFonts w:hint="default"/>
+          <w:lang w:val="en-US" w:eastAsia="zh-CN"/>
+        </w:rPr>
+        <w:t>—— 物理网络传输，封装数据帧，基于MAC地址直连设备通信。</w:t>
       </w:r>
     </w:p>
     <w:p>
@@ -1669,6 +1696,8 @@
           </wp:inline>
         </w:drawing>
       </w:r>
+      <w:bookmarkStart w:id="0" w:name="_GoBack"/>
+      <w:bookmarkEnd w:id="0"/>
     </w:p>
     <w:p>
       <w:pPr>
@@ -1886,7 +1915,7 @@
         <w:widowControl/>
         <w:numPr>
           <w:ilvl w:val="0"/>
-          <w:numId w:val="9"/>
+          <w:numId w:val="10"/>
         </w:numPr>
         <w:suppressLineNumbers w:val="0"/>
         <w:spacing w:before="0" w:beforeAutospacing="1" w:after="21" w:afterAutospacing="0"/>
@@ -1985,7 +2014,7 @@
         <w:widowControl/>
         <w:numPr>
           <w:ilvl w:val="0"/>
-          <w:numId w:val="9"/>
+          <w:numId w:val="10"/>
         </w:numPr>
         <w:suppressLineNumbers w:val="0"/>
         <w:spacing w:before="0" w:beforeAutospacing="1" w:after="21" w:afterAutospacing="0"/>
@@ -2084,7 +2113,7 @@
         <w:widowControl/>
         <w:numPr>
           <w:ilvl w:val="0"/>
-          <w:numId w:val="9"/>
+          <w:numId w:val="10"/>
         </w:numPr>
         <w:suppressLineNumbers w:val="0"/>
         <w:spacing w:before="0" w:beforeAutospacing="1" w:after="21" w:afterAutospacing="0"/>
@@ -2183,7 +2212,7 @@
         <w:widowControl/>
         <w:numPr>
           <w:ilvl w:val="0"/>
-          <w:numId w:val="9"/>
+          <w:numId w:val="10"/>
         </w:numPr>
         <w:suppressLineNumbers w:val="0"/>
         <w:spacing w:before="0" w:beforeAutospacing="1" w:after="21" w:afterAutospacing="0"/>
@@ -2282,7 +2311,7 @@
         <w:widowControl/>
         <w:numPr>
           <w:ilvl w:val="0"/>
-          <w:numId w:val="9"/>
+          <w:numId w:val="10"/>
         </w:numPr>
         <w:suppressLineNumbers w:val="0"/>
         <w:spacing w:before="0" w:beforeAutospacing="1" w:after="21" w:afterAutospacing="0"/>
@@ -2381,7 +2410,7 @@
         <w:widowControl/>
         <w:numPr>
           <w:ilvl w:val="0"/>
-          <w:numId w:val="9"/>
+          <w:numId w:val="10"/>
         </w:numPr>
         <w:suppressLineNumbers w:val="0"/>
         <w:spacing w:before="0" w:beforeAutospacing="1" w:after="21" w:afterAutospacing="0"/>
@@ -2480,7 +2509,7 @@
         <w:widowControl/>
         <w:numPr>
           <w:ilvl w:val="0"/>
-          <w:numId w:val="9"/>
+          <w:numId w:val="10"/>
         </w:numPr>
         <w:suppressLineNumbers w:val="0"/>
         <w:spacing w:before="0" w:beforeAutospacing="1" w:after="21" w:afterAutospacing="0"/>
@@ -2784,7 +2813,7 @@
         <w:widowControl/>
         <w:numPr>
           <w:ilvl w:val="0"/>
-          <w:numId w:val="10"/>
+          <w:numId w:val="11"/>
         </w:numPr>
         <w:suppressLineNumbers w:val="0"/>
         <w:spacing w:before="0" w:beforeAutospacing="1" w:after="21" w:afterAutospacing="0"/>
@@ -2883,7 +2912,7 @@
         <w:widowControl/>
         <w:numPr>
           <w:ilvl w:val="0"/>
-          <w:numId w:val="10"/>
+          <w:numId w:val="11"/>
         </w:numPr>
         <w:suppressLineNumbers w:val="0"/>
         <w:spacing w:before="0" w:beforeAutospacing="1" w:after="21" w:afterAutospacing="0"/>
@@ -2982,7 +3011,7 @@
         <w:widowControl/>
         <w:numPr>
           <w:ilvl w:val="0"/>
-          <w:numId w:val="10"/>
+          <w:numId w:val="11"/>
         </w:numPr>
         <w:suppressLineNumbers w:val="0"/>
         <w:spacing w:before="0" w:beforeAutospacing="1" w:after="21" w:afterAutospacing="0"/>
@@ -3116,7 +3145,7 @@
         <w:widowControl/>
         <w:numPr>
           <w:ilvl w:val="0"/>
-          <w:numId w:val="11"/>
+          <w:numId w:val="12"/>
         </w:numPr>
         <w:suppressLineNumbers w:val="0"/>
         <w:spacing w:before="0" w:beforeAutospacing="1" w:after="21" w:afterAutospacing="0"/>
@@ -3385,7 +3414,7 @@
         <w:widowControl/>
         <w:numPr>
           <w:ilvl w:val="0"/>
-          <w:numId w:val="11"/>
+          <w:numId w:val="12"/>
         </w:numPr>
         <w:suppressLineNumbers w:val="0"/>
         <w:spacing w:before="0" w:beforeAutospacing="1" w:after="21" w:afterAutospacing="0"/>
@@ -3659,7 +3688,7 @@
         <w:widowControl/>
         <w:numPr>
           <w:ilvl w:val="0"/>
-          <w:numId w:val="11"/>
+          <w:numId w:val="12"/>
         </w:numPr>
         <w:suppressLineNumbers w:val="0"/>
         <w:spacing w:before="0" w:beforeAutospacing="1" w:after="21" w:afterAutospacing="0"/>
@@ -3758,7 +3787,7 @@
         <w:widowControl/>
         <w:numPr>
           <w:ilvl w:val="0"/>
-          <w:numId w:val="11"/>
+          <w:numId w:val="12"/>
         </w:numPr>
         <w:suppressLineNumbers w:val="0"/>
         <w:spacing w:before="0" w:beforeAutospacing="1" w:after="21" w:afterAutospacing="0"/>
@@ -3857,7 +3886,7 @@
         <w:widowControl/>
         <w:numPr>
           <w:ilvl w:val="0"/>
-          <w:numId w:val="12"/>
+          <w:numId w:val="13"/>
         </w:numPr>
         <w:suppressLineNumbers w:val="0"/>
         <w:pBdr>
@@ -4073,7 +4102,7 @@
         <w:widowControl/>
         <w:numPr>
           <w:ilvl w:val="0"/>
-          <w:numId w:val="12"/>
+          <w:numId w:val="13"/>
         </w:numPr>
         <w:suppressLineNumbers w:val="0"/>
         <w:pBdr>
@@ -4281,7 +4310,7 @@
       <w:pPr>
         <w:numPr>
           <w:ilvl w:val="0"/>
-          <w:numId w:val="13"/>
+          <w:numId w:val="14"/>
         </w:numPr>
         <w:ind w:left="0" w:leftChars="0" w:firstLine="420" w:firstLineChars="200"/>
         <w:rPr>
@@ -4301,7 +4330,7 @@
       <w:pPr>
         <w:numPr>
           <w:ilvl w:val="0"/>
-          <w:numId w:val="13"/>
+          <w:numId w:val="14"/>
         </w:numPr>
         <w:ind w:left="0" w:leftChars="0" w:firstLine="420" w:firstLineChars="200"/>
         <w:rPr>
@@ -4321,7 +4350,7 @@
       <w:pPr>
         <w:numPr>
           <w:ilvl w:val="0"/>
-          <w:numId w:val="13"/>
+          <w:numId w:val="14"/>
         </w:numPr>
         <w:ind w:left="0" w:leftChars="0" w:firstLine="420" w:firstLineChars="200"/>
         <w:rPr>
@@ -4341,7 +4370,7 @@
       <w:pPr>
         <w:numPr>
           <w:ilvl w:val="0"/>
-          <w:numId w:val="13"/>
+          <w:numId w:val="14"/>
         </w:numPr>
         <w:ind w:left="0" w:leftChars="0" w:firstLine="420" w:firstLineChars="200"/>
         <w:rPr>
@@ -4361,7 +4390,7 @@
       <w:pPr>
         <w:numPr>
           <w:ilvl w:val="0"/>
-          <w:numId w:val="13"/>
+          <w:numId w:val="14"/>
         </w:numPr>
         <w:ind w:left="0" w:leftChars="0" w:firstLine="420" w:firstLineChars="200"/>
         <w:rPr>
@@ -4769,7 +4798,7 @@
         <w:widowControl/>
         <w:numPr>
           <w:ilvl w:val="0"/>
-          <w:numId w:val="14"/>
+          <w:numId w:val="15"/>
         </w:numPr>
         <w:suppressLineNumbers w:val="0"/>
         <w:pBdr>
@@ -4834,7 +4863,7 @@
         <w:widowControl/>
         <w:numPr>
           <w:ilvl w:val="0"/>
-          <w:numId w:val="14"/>
+          <w:numId w:val="15"/>
         </w:numPr>
         <w:suppressLineNumbers w:val="0"/>
         <w:pBdr>
@@ -4899,7 +4928,7 @@
         <w:widowControl/>
         <w:numPr>
           <w:ilvl w:val="0"/>
-          <w:numId w:val="14"/>
+          <w:numId w:val="15"/>
         </w:numPr>
         <w:suppressLineNumbers w:val="0"/>
         <w:pBdr>
@@ -5122,7 +5151,7 @@
       <w:pPr>
         <w:numPr>
           <w:ilvl w:val="0"/>
-          <w:numId w:val="15"/>
+          <w:numId w:val="16"/>
         </w:numPr>
         <w:ind w:left="0" w:leftChars="0" w:firstLine="400" w:firstLineChars="0"/>
         <w:rPr>
@@ -5142,7 +5171,7 @@
       <w:pPr>
         <w:numPr>
           <w:ilvl w:val="0"/>
-          <w:numId w:val="15"/>
+          <w:numId w:val="16"/>
         </w:numPr>
         <w:ind w:left="0" w:leftChars="0" w:firstLine="400" w:firstLineChars="0"/>
         <w:rPr>
@@ -5162,7 +5191,7 @@
       <w:pPr>
         <w:numPr>
           <w:ilvl w:val="0"/>
-          <w:numId w:val="15"/>
+          <w:numId w:val="16"/>
         </w:numPr>
         <w:ind w:left="0" w:leftChars="0" w:firstLine="400" w:firstLineChars="0"/>
         <w:rPr>
@@ -5182,7 +5211,7 @@
       <w:pPr>
         <w:numPr>
           <w:ilvl w:val="0"/>
-          <w:numId w:val="15"/>
+          <w:numId w:val="16"/>
         </w:numPr>
         <w:ind w:left="0" w:leftChars="0" w:firstLine="400" w:firstLineChars="0"/>
         <w:rPr>
@@ -5202,7 +5231,7 @@
       <w:pPr>
         <w:numPr>
           <w:ilvl w:val="0"/>
-          <w:numId w:val="15"/>
+          <w:numId w:val="16"/>
         </w:numPr>
         <w:ind w:left="0" w:leftChars="0" w:firstLine="400" w:firstLineChars="0"/>
         <w:rPr>
@@ -5333,7 +5362,7 @@
       <w:pPr>
         <w:numPr>
           <w:ilvl w:val="0"/>
-          <w:numId w:val="16"/>
+          <w:numId w:val="17"/>
         </w:numPr>
         <w:ind w:left="0" w:leftChars="0" w:firstLine="400" w:firstLineChars="0"/>
         <w:rPr>
@@ -5372,7 +5401,7 @@
       <w:pPr>
         <w:numPr>
           <w:ilvl w:val="0"/>
-          <w:numId w:val="16"/>
+          <w:numId w:val="17"/>
         </w:numPr>
         <w:ind w:left="0" w:leftChars="0" w:firstLine="400" w:firstLineChars="0"/>
         <w:rPr>
@@ -5411,7 +5440,7 @@
       <w:pPr>
         <w:numPr>
           <w:ilvl w:val="0"/>
-          <w:numId w:val="16"/>
+          <w:numId w:val="17"/>
         </w:numPr>
         <w:ind w:left="0" w:leftChars="0" w:firstLine="400" w:firstLineChars="0"/>
         <w:rPr>
@@ -5450,7 +5479,7 @@
       <w:pPr>
         <w:numPr>
           <w:ilvl w:val="0"/>
-          <w:numId w:val="16"/>
+          <w:numId w:val="17"/>
         </w:numPr>
         <w:ind w:left="0" w:leftChars="0" w:firstLine="400" w:firstLineChars="0"/>
         <w:rPr>
@@ -5476,7 +5505,7 @@
       <w:pPr>
         <w:numPr>
           <w:ilvl w:val="0"/>
-          <w:numId w:val="16"/>
+          <w:numId w:val="17"/>
         </w:numPr>
         <w:ind w:left="0" w:leftChars="0" w:firstLine="400" w:firstLineChars="0"/>
         <w:rPr>
@@ -5516,7 +5545,7 @@
         <w:pStyle w:val="3"/>
         <w:numPr>
           <w:ilvl w:val="0"/>
-          <w:numId w:val="17"/>
+          <w:numId w:val="18"/>
         </w:numPr>
         <w:bidi w:val="0"/>
         <w:rPr>
@@ -5594,7 +5623,7 @@
         <w:pStyle w:val="3"/>
         <w:numPr>
           <w:ilvl w:val="0"/>
-          <w:numId w:val="17"/>
+          <w:numId w:val="18"/>
         </w:numPr>
         <w:bidi w:val="0"/>
         <w:ind w:left="0" w:leftChars="0" w:firstLine="0" w:firstLineChars="0"/>
@@ -5721,7 +5750,7 @@
       <w:pPr>
         <w:numPr>
           <w:ilvl w:val="0"/>
-          <w:numId w:val="18"/>
+          <w:numId w:val="19"/>
         </w:numPr>
         <w:ind w:leftChars="0"/>
         <w:rPr>
@@ -5760,7 +5789,7 @@
       <w:pPr>
         <w:numPr>
           <w:ilvl w:val="0"/>
-          <w:numId w:val="19"/>
+          <w:numId w:val="20"/>
         </w:numPr>
         <w:ind w:left="0" w:leftChars="0" w:firstLine="420" w:firstLineChars="200"/>
         <w:rPr>
@@ -5780,7 +5809,7 @@
       <w:pPr>
         <w:numPr>
           <w:ilvl w:val="0"/>
-          <w:numId w:val="19"/>
+          <w:numId w:val="20"/>
         </w:numPr>
         <w:ind w:left="0" w:leftChars="0" w:firstLine="420" w:firstLineChars="200"/>
         <w:rPr>
@@ -5800,7 +5829,7 @@
       <w:pPr>
         <w:numPr>
           <w:ilvl w:val="0"/>
-          <w:numId w:val="19"/>
+          <w:numId w:val="20"/>
         </w:numPr>
         <w:ind w:left="0" w:leftChars="0" w:firstLine="420" w:firstLineChars="200"/>
         <w:rPr>
@@ -5820,7 +5849,7 @@
       <w:pPr>
         <w:numPr>
           <w:ilvl w:val="0"/>
-          <w:numId w:val="19"/>
+          <w:numId w:val="20"/>
         </w:numPr>
         <w:ind w:left="0" w:leftChars="0" w:firstLine="420" w:firstLineChars="200"/>
         <w:rPr>
@@ -5862,7 +5891,7 @@
       <w:pPr>
         <w:numPr>
           <w:ilvl w:val="0"/>
-          <w:numId w:val="20"/>
+          <w:numId w:val="21"/>
         </w:numPr>
         <w:ind w:left="0" w:leftChars="0" w:firstLine="0" w:firstLineChars="0"/>
         <w:rPr>
@@ -5882,7 +5911,7 @@
       <w:pPr>
         <w:numPr>
           <w:ilvl w:val="0"/>
-          <w:numId w:val="20"/>
+          <w:numId w:val="21"/>
         </w:numPr>
         <w:ind w:left="0" w:leftChars="0" w:firstLine="0" w:firstLineChars="0"/>
         <w:rPr>
@@ -5902,7 +5931,7 @@
       <w:pPr>
         <w:numPr>
           <w:ilvl w:val="0"/>
-          <w:numId w:val="20"/>
+          <w:numId w:val="21"/>
         </w:numPr>
         <w:ind w:left="0" w:leftChars="0" w:firstLine="0" w:firstLineChars="0"/>
         <w:rPr>
@@ -5922,7 +5951,7 @@
       <w:pPr>
         <w:numPr>
           <w:ilvl w:val="0"/>
-          <w:numId w:val="20"/>
+          <w:numId w:val="21"/>
         </w:numPr>
         <w:ind w:left="0" w:leftChars="0" w:firstLine="0" w:firstLineChars="0"/>
         <w:rPr>
@@ -5942,7 +5971,7 @@
       <w:pPr>
         <w:numPr>
           <w:ilvl w:val="0"/>
-          <w:numId w:val="20"/>
+          <w:numId w:val="21"/>
         </w:numPr>
         <w:ind w:left="0" w:leftChars="0" w:firstLine="0" w:firstLineChars="0"/>
         <w:rPr>
@@ -5962,7 +5991,7 @@
       <w:pPr>
         <w:numPr>
           <w:ilvl w:val="0"/>
-          <w:numId w:val="20"/>
+          <w:numId w:val="21"/>
         </w:numPr>
         <w:ind w:left="0" w:leftChars="0" w:firstLine="0" w:firstLineChars="0"/>
         <w:rPr>
@@ -6076,7 +6105,7 @@
       <w:pPr>
         <w:numPr>
           <w:ilvl w:val="0"/>
-          <w:numId w:val="21"/>
+          <w:numId w:val="22"/>
         </w:numPr>
         <w:ind w:left="0" w:leftChars="0" w:firstLine="400" w:firstLineChars="0"/>
         <w:rPr>
@@ -6104,7 +6133,7 @@
       <w:pPr>
         <w:numPr>
           <w:ilvl w:val="0"/>
-          <w:numId w:val="21"/>
+          <w:numId w:val="22"/>
         </w:numPr>
         <w:ind w:left="0" w:leftChars="0" w:firstLine="400" w:firstLineChars="0"/>
         <w:rPr>
@@ -6132,7 +6161,7 @@
       <w:pPr>
         <w:numPr>
           <w:ilvl w:val="0"/>
-          <w:numId w:val="21"/>
+          <w:numId w:val="22"/>
         </w:numPr>
         <w:ind w:left="0" w:leftChars="0" w:firstLine="400" w:firstLineChars="0"/>
         <w:rPr>
@@ -6428,7 +6457,7 @@
       <w:pPr>
         <w:numPr>
           <w:ilvl w:val="0"/>
-          <w:numId w:val="22"/>
+          <w:numId w:val="23"/>
         </w:numPr>
         <w:ind w:left="0" w:leftChars="0" w:firstLine="400" w:firstLineChars="0"/>
         <w:rPr>
@@ -6448,7 +6477,7 @@
       <w:pPr>
         <w:numPr>
           <w:ilvl w:val="0"/>
-          <w:numId w:val="22"/>
+          <w:numId w:val="23"/>
         </w:numPr>
         <w:ind w:left="0" w:leftChars="0" w:firstLine="400" w:firstLineChars="0"/>
         <w:rPr>
@@ -6729,7 +6758,7 @@
       <w:pPr>
         <w:numPr>
           <w:ilvl w:val="0"/>
-          <w:numId w:val="23"/>
+          <w:numId w:val="24"/>
         </w:numPr>
         <w:bidi w:val="0"/>
         <w:ind w:left="0" w:leftChars="0" w:firstLine="400" w:firstLineChars="0"/>
@@ -6765,7 +6794,7 @@
       <w:pPr>
         <w:numPr>
           <w:ilvl w:val="0"/>
-          <w:numId w:val="23"/>
+          <w:numId w:val="24"/>
         </w:numPr>
         <w:bidi w:val="0"/>
         <w:ind w:left="0" w:leftChars="0" w:firstLine="400" w:firstLineChars="0"/>
@@ -6801,7 +6830,7 @@
       <w:pPr>
         <w:numPr>
           <w:ilvl w:val="0"/>
-          <w:numId w:val="23"/>
+          <w:numId w:val="24"/>
         </w:numPr>
         <w:bidi w:val="0"/>
         <w:ind w:left="0" w:leftChars="0" w:firstLine="400" w:firstLineChars="0"/>
@@ -6837,7 +6866,7 @@
       <w:pPr>
         <w:numPr>
           <w:ilvl w:val="0"/>
-          <w:numId w:val="23"/>
+          <w:numId w:val="24"/>
         </w:numPr>
         <w:bidi w:val="0"/>
         <w:ind w:left="0" w:leftChars="0" w:firstLine="400" w:firstLineChars="0"/>
@@ -7082,7 +7111,7 @@
       <w:pPr>
         <w:numPr>
           <w:ilvl w:val="0"/>
-          <w:numId w:val="23"/>
+          <w:numId w:val="24"/>
         </w:numPr>
         <w:bidi w:val="0"/>
         <w:ind w:left="0" w:leftChars="0" w:firstLine="400" w:firstLineChars="0"/>
@@ -7111,7 +7140,7 @@
       <w:pPr>
         <w:numPr>
           <w:ilvl w:val="0"/>
-          <w:numId w:val="23"/>
+          <w:numId w:val="24"/>
         </w:numPr>
         <w:bidi w:val="0"/>
         <w:ind w:left="0" w:leftChars="0" w:firstLine="400" w:firstLineChars="0"/>
@@ -7140,7 +7169,7 @@
       <w:pPr>
         <w:numPr>
           <w:ilvl w:val="0"/>
-          <w:numId w:val="23"/>
+          <w:numId w:val="24"/>
         </w:numPr>
         <w:bidi w:val="0"/>
         <w:ind w:left="0" w:leftChars="0" w:firstLine="400" w:firstLineChars="0"/>
@@ -7169,7 +7198,7 @@
       <w:pPr>
         <w:numPr>
           <w:ilvl w:val="0"/>
-          <w:numId w:val="23"/>
+          <w:numId w:val="24"/>
         </w:numPr>
         <w:bidi w:val="0"/>
         <w:ind w:left="0" w:leftChars="0" w:firstLine="400" w:firstLineChars="0"/>
@@ -7198,7 +7227,7 @@
       <w:pPr>
         <w:numPr>
           <w:ilvl w:val="0"/>
-          <w:numId w:val="23"/>
+          <w:numId w:val="24"/>
         </w:numPr>
         <w:bidi w:val="0"/>
         <w:ind w:left="0" w:leftChars="0" w:firstLine="400" w:firstLineChars="0"/>
@@ -7811,6 +7840,22 @@
     </w:lvl>
   </w:abstractNum>
   <w:abstractNum w:abstractNumId="10">
+    <w:nsid w:val="2F92F15D"/>
+    <w:multiLevelType w:val="singleLevel"/>
+    <w:tmpl w:val="2F92F15D"/>
+    <w:lvl w:ilvl="0" w:tentative="0">
+      <w:start w:val="1"/>
+      <w:numFmt w:val="decimal"/>
+      <w:lvlText w:val="(%1)"/>
+      <w:lvlJc w:val="left"/>
+      <w:pPr>
+        <w:tabs>
+          <w:tab w:val="left" w:pos="312"/>
+        </w:tabs>
+      </w:pPr>
+    </w:lvl>
+  </w:abstractNum>
+  <w:abstractNum w:abstractNumId="11">
     <w:nsid w:val="3ADF0838"/>
     <w:multiLevelType w:val="singleLevel"/>
     <w:tmpl w:val="3ADF0838"/>
@@ -7828,7 +7873,7 @@
       </w:rPr>
     </w:lvl>
   </w:abstractNum>
-  <w:abstractNum w:abstractNumId="11">
+  <w:abstractNum w:abstractNumId="12">
     <w:nsid w:val="3C737C47"/>
     <w:multiLevelType w:val="singleLevel"/>
     <w:tmpl w:val="3C737C47"/>
@@ -7846,7 +7891,7 @@
       </w:rPr>
     </w:lvl>
   </w:abstractNum>
-  <w:abstractNum w:abstractNumId="12">
+  <w:abstractNum w:abstractNumId="13">
     <w:nsid w:val="440536A6"/>
     <w:multiLevelType w:val="multilevel"/>
     <w:tmpl w:val="440536A6"/>
@@ -7995,7 +8040,7 @@
       </w:rPr>
     </w:lvl>
   </w:abstractNum>
-  <w:abstractNum w:abstractNumId="13">
+  <w:abstractNum w:abstractNumId="14">
     <w:nsid w:val="453E1346"/>
     <w:multiLevelType w:val="singleLevel"/>
     <w:tmpl w:val="453E1346"/>
@@ -8013,7 +8058,7 @@
       </w:rPr>
     </w:lvl>
   </w:abstractNum>
-  <w:abstractNum w:abstractNumId="14">
+  <w:abstractNum w:abstractNumId="15">
     <w:nsid w:val="493B460E"/>
     <w:multiLevelType w:val="multilevel"/>
     <w:tmpl w:val="493B460E"/>
@@ -8162,7 +8207,7 @@
       </w:rPr>
     </w:lvl>
   </w:abstractNum>
-  <w:abstractNum w:abstractNumId="15">
+  <w:abstractNum w:abstractNumId="16">
     <w:nsid w:val="49BC78F3"/>
     <w:multiLevelType w:val="singleLevel"/>
     <w:tmpl w:val="49BC78F3"/>
@@ -8178,7 +8223,7 @@
       </w:pPr>
     </w:lvl>
   </w:abstractNum>
-  <w:abstractNum w:abstractNumId="16">
+  <w:abstractNum w:abstractNumId="17">
     <w:nsid w:val="53E57890"/>
     <w:multiLevelType w:val="multilevel"/>
     <w:tmpl w:val="53E57890"/>
@@ -8315,7 +8360,7 @@
       </w:rPr>
     </w:lvl>
   </w:abstractNum>
-  <w:abstractNum w:abstractNumId="17">
+  <w:abstractNum w:abstractNumId="18">
     <w:nsid w:val="546E0DE8"/>
     <w:multiLevelType w:val="singleLevel"/>
     <w:tmpl w:val="546E0DE8"/>
@@ -8331,7 +8376,7 @@
       </w:pPr>
     </w:lvl>
   </w:abstractNum>
-  <w:abstractNum w:abstractNumId="18">
+  <w:abstractNum w:abstractNumId="19">
     <w:nsid w:val="57B95E94"/>
     <w:multiLevelType w:val="singleLevel"/>
     <w:tmpl w:val="57B95E94"/>
@@ -8349,7 +8394,7 @@
       </w:rPr>
     </w:lvl>
   </w:abstractNum>
-  <w:abstractNum w:abstractNumId="19">
+  <w:abstractNum w:abstractNumId="20">
     <w:nsid w:val="5D940212"/>
     <w:multiLevelType w:val="singleLevel"/>
     <w:tmpl w:val="5D940212"/>
@@ -8367,7 +8412,7 @@
       </w:rPr>
     </w:lvl>
   </w:abstractNum>
-  <w:abstractNum w:abstractNumId="20">
+  <w:abstractNum w:abstractNumId="21">
     <w:nsid w:val="6442345E"/>
     <w:multiLevelType w:val="singleLevel"/>
     <w:tmpl w:val="6442345E"/>
@@ -8383,7 +8428,7 @@
       </w:pPr>
     </w:lvl>
   </w:abstractNum>
-  <w:abstractNum w:abstractNumId="21">
+  <w:abstractNum w:abstractNumId="22">
     <w:nsid w:val="69B7ED26"/>
     <w:multiLevelType w:val="singleLevel"/>
     <w:tmpl w:val="69B7ED26"/>
@@ -8401,7 +8446,7 @@
       </w:rPr>
     </w:lvl>
   </w:abstractNum>
-  <w:abstractNum w:abstractNumId="22">
+  <w:abstractNum w:abstractNumId="23">
     <w:nsid w:val="6A1D3E29"/>
     <w:multiLevelType w:val="singleLevel"/>
     <w:tmpl w:val="6A1D3E29"/>
@@ -8424,67 +8469,70 @@
     <w:abstractNumId w:val="9"/>
   </w:num>
   <w:num w:numId="3">
+    <w:abstractNumId w:val="16"/>
+  </w:num>
+  <w:num w:numId="4">
+    <w:abstractNumId w:val="17"/>
+  </w:num>
+  <w:num w:numId="5">
+    <w:abstractNumId w:val="21"/>
+  </w:num>
+  <w:num w:numId="6">
+    <w:abstractNumId w:val="18"/>
+  </w:num>
+  <w:num w:numId="7">
+    <w:abstractNumId w:val="23"/>
+  </w:num>
+  <w:num w:numId="8">
+    <w:abstractNumId w:val="11"/>
+  </w:num>
+  <w:num w:numId="9">
+    <w:abstractNumId w:val="10"/>
+  </w:num>
+  <w:num w:numId="10">
+    <w:abstractNumId w:val="13"/>
+  </w:num>
+  <w:num w:numId="11">
+    <w:abstractNumId w:val="7"/>
+  </w:num>
+  <w:num w:numId="12">
     <w:abstractNumId w:val="15"/>
   </w:num>
-  <w:num w:numId="4">
-    <w:abstractNumId w:val="16"/>
+  <w:num w:numId="13">
+    <w:abstractNumId w:val="4"/>
   </w:num>
-  <w:num w:numId="5">
+  <w:num w:numId="14">
+    <w:abstractNumId w:val="1"/>
+  </w:num>
+  <w:num w:numId="15">
+    <w:abstractNumId w:val="2"/>
+  </w:num>
+  <w:num w:numId="16">
+    <w:abstractNumId w:val="19"/>
+  </w:num>
+  <w:num w:numId="17">
+    <w:abstractNumId w:val="12"/>
+  </w:num>
+  <w:num w:numId="18">
+    <w:abstractNumId w:val="6"/>
+  </w:num>
+  <w:num w:numId="19">
+    <w:abstractNumId w:val="3"/>
+  </w:num>
+  <w:num w:numId="20">
+    <w:abstractNumId w:val="8"/>
+  </w:num>
+  <w:num w:numId="21">
     <w:abstractNumId w:val="20"/>
   </w:num>
-  <w:num w:numId="6">
-    <w:abstractNumId w:val="17"/>
+  <w:num w:numId="22">
+    <w:abstractNumId w:val="0"/>
   </w:num>
-  <w:num w:numId="7">
-    <w:abstractNumId w:val="22"/>
-  </w:num>
-  <w:num w:numId="8">
-    <w:abstractNumId w:val="10"/>
-  </w:num>
-  <w:num w:numId="9">
-    <w:abstractNumId w:val="12"/>
-  </w:num>
-  <w:num w:numId="10">
-    <w:abstractNumId w:val="7"/>
-  </w:num>
-  <w:num w:numId="11">
+  <w:num w:numId="23">
     <w:abstractNumId w:val="14"/>
   </w:num>
-  <w:num w:numId="12">
-    <w:abstractNumId w:val="4"/>
-  </w:num>
-  <w:num w:numId="13">
-    <w:abstractNumId w:val="1"/>
-  </w:num>
-  <w:num w:numId="14">
-    <w:abstractNumId w:val="2"/>
-  </w:num>
-  <w:num w:numId="15">
-    <w:abstractNumId w:val="18"/>
-  </w:num>
-  <w:num w:numId="16">
-    <w:abstractNumId w:val="11"/>
-  </w:num>
-  <w:num w:numId="17">
-    <w:abstractNumId w:val="6"/>
-  </w:num>
-  <w:num w:numId="18">
-    <w:abstractNumId w:val="3"/>
-  </w:num>
-  <w:num w:numId="19">
-    <w:abstractNumId w:val="8"/>
-  </w:num>
-  <w:num w:numId="20">
-    <w:abstractNumId w:val="19"/>
-  </w:num>
-  <w:num w:numId="21">
-    <w:abstractNumId w:val="0"/>
-  </w:num>
-  <w:num w:numId="22">
-    <w:abstractNumId w:val="13"/>
-  </w:num>
-  <w:num w:numId="23">
-    <w:abstractNumId w:val="21"/>
+  <w:num w:numId="24">
+    <w:abstractNumId w:val="22"/>
   </w:num>
 </w:numbering>
 </file>

--- a/教资/信息科技错题整理/概念.docx
+++ b/教资/信息科技错题整理/概念.docx
@@ -1652,6 +1652,10 @@
           <w:ilvl w:val="0"/>
           <w:numId w:val="0"/>
         </w:numPr>
+        <w:rPr>
+          <w:rFonts w:hint="default" w:eastAsiaTheme="minorEastAsia"/>
+          <w:lang w:val="en-US" w:eastAsia="zh-CN"/>
+        </w:rPr>
       </w:pPr>
       <w:r>
         <w:drawing>
@@ -1696,8 +1700,13 @@
           </wp:inline>
         </w:drawing>
       </w:r>
-      <w:bookmarkStart w:id="0" w:name="_GoBack"/>
-      <w:bookmarkEnd w:id="0"/>
+      <w:r>
+        <w:rPr>
+          <w:rFonts w:hint="eastAsia"/>
+          <w:lang w:val="en-US" w:eastAsia="zh-CN"/>
+        </w:rPr>
+        <w:t xml:space="preserve">   </w:t>
+      </w:r>
     </w:p>
     <w:p>
       <w:pPr>
@@ -5879,6 +5888,23 @@
           <w:lang w:val="en-US" w:eastAsia="zh-CN"/>
         </w:rPr>
       </w:pPr>
+    </w:p>
+    <w:p>
+      <w:pPr>
+        <w:pStyle w:val="3"/>
+        <w:numPr>
+          <w:ilvl w:val="0"/>
+          <w:numId w:val="0"/>
+        </w:numPr>
+        <w:bidi w:val="0"/>
+        <w:ind w:leftChars="0"/>
+        <w:rPr>
+          <w:rFonts w:hint="eastAsia"/>
+          <w:lang w:val="en-US" w:eastAsia="zh-CN"/>
+        </w:rPr>
+      </w:pPr>
+      <w:bookmarkStart w:id="0" w:name="_GoBack"/>
+      <w:bookmarkEnd w:id="0"/>
       <w:r>
         <w:rPr>
           <w:rFonts w:hint="eastAsia"/>
@@ -7002,7 +7028,7 @@
           <w:rFonts w:hint="eastAsia"/>
           <w:lang w:val="en-US" w:eastAsia="zh-CN"/>
         </w:rPr>
-        <w:t>自然连接——两个关系比较同名属性组，结果中把重复的列去掉</w:t>
+        <w:t>自然连接——两个关系比较同名属性组，结果中把重复的列去掉（相当于join）</w:t>
       </w:r>
     </w:p>
     <w:p>

--- a/教资/信息科技错题整理/概念.docx
+++ b/教资/信息科技错题整理/概念.docx
@@ -5903,8 +5903,6 @@
           <w:lang w:val="en-US" w:eastAsia="zh-CN"/>
         </w:rPr>
       </w:pPr>
-      <w:bookmarkStart w:id="0" w:name="_GoBack"/>
-      <w:bookmarkEnd w:id="0"/>
       <w:r>
         <w:rPr>
           <w:rFonts w:hint="eastAsia"/>
@@ -7137,7 +7135,7 @@
       <w:pPr>
         <w:numPr>
           <w:ilvl w:val="0"/>
-          <w:numId w:val="24"/>
+          <w:numId w:val="25"/>
         </w:numPr>
         <w:bidi w:val="0"/>
         <w:ind w:left="0" w:leftChars="0" w:firstLine="400" w:firstLineChars="0"/>
@@ -7166,7 +7164,7 @@
       <w:pPr>
         <w:numPr>
           <w:ilvl w:val="0"/>
-          <w:numId w:val="24"/>
+          <w:numId w:val="25"/>
         </w:numPr>
         <w:bidi w:val="0"/>
         <w:ind w:left="0" w:leftChars="0" w:firstLine="400" w:firstLineChars="0"/>
@@ -7195,7 +7193,7 @@
       <w:pPr>
         <w:numPr>
           <w:ilvl w:val="0"/>
-          <w:numId w:val="24"/>
+          <w:numId w:val="25"/>
         </w:numPr>
         <w:bidi w:val="0"/>
         <w:ind w:left="0" w:leftChars="0" w:firstLine="400" w:firstLineChars="0"/>
@@ -7224,7 +7222,7 @@
       <w:pPr>
         <w:numPr>
           <w:ilvl w:val="0"/>
-          <w:numId w:val="24"/>
+          <w:numId w:val="25"/>
         </w:numPr>
         <w:bidi w:val="0"/>
         <w:ind w:left="0" w:leftChars="0" w:firstLine="400" w:firstLineChars="0"/>
@@ -7253,7 +7251,7 @@
       <w:pPr>
         <w:numPr>
           <w:ilvl w:val="0"/>
-          <w:numId w:val="24"/>
+          <w:numId w:val="25"/>
         </w:numPr>
         <w:bidi w:val="0"/>
         <w:ind w:left="0" w:leftChars="0" w:firstLine="400" w:firstLineChars="0"/>
@@ -7282,19 +7280,20 @@
       <w:pPr>
         <w:pStyle w:val="3"/>
         <w:bidi w:val="0"/>
-        <w:ind w:firstLine="643" w:firstLineChars="200"/>
-        <w:rPr>
-          <w:rFonts w:hint="default"/>
-          <w:lang w:val="en-US" w:eastAsia="zh-CN"/>
-        </w:rPr>
-      </w:pPr>
-      <w:r>
-        <w:rPr>
-          <w:rFonts w:hint="eastAsia"/>
-          <w:lang w:val="en-US" w:eastAsia="zh-CN"/>
-        </w:rPr>
-        <w:t>..图层</w:t>
-      </w:r>
+        <w:rPr>
+          <w:rFonts w:hint="default"/>
+          <w:lang w:val="en-US" w:eastAsia="zh-CN"/>
+        </w:rPr>
+      </w:pPr>
+      <w:r>
+        <w:rPr>
+          <w:rFonts w:hint="eastAsia"/>
+          <w:lang w:val="en-US" w:eastAsia="zh-CN"/>
+        </w:rPr>
+        <w:t>图层</w:t>
+      </w:r>
+      <w:bookmarkStart w:id="0" w:name="_GoBack"/>
+      <w:bookmarkEnd w:id="0"/>
     </w:p>
     <w:p>
       <w:pPr>
@@ -7540,7 +7539,7 @@
     <w:p>
       <w:pPr>
         <w:rPr>
-          <w:rFonts w:hint="default"/>
+          <w:rFonts w:hint="eastAsia"/>
           <w:lang w:val="en-US" w:eastAsia="zh-CN"/>
         </w:rPr>
       </w:pPr>
@@ -7550,6 +7549,38 @@
           <w:lang w:val="en-US" w:eastAsia="zh-CN"/>
         </w:rPr>
         <w:t>算力、算法、数据</w:t>
+      </w:r>
+    </w:p>
+    <w:p>
+      <w:pPr>
+        <w:pStyle w:val="3"/>
+        <w:bidi w:val="0"/>
+        <w:rPr>
+          <w:rFonts w:hint="eastAsia"/>
+          <w:lang w:val="en-US" w:eastAsia="zh-CN"/>
+        </w:rPr>
+      </w:pPr>
+      <w:r>
+        <w:rPr>
+          <w:rFonts w:hint="eastAsia"/>
+          <w:lang w:val="en-US" w:eastAsia="zh-CN"/>
+        </w:rPr>
+        <w:t>模式识别</w:t>
+      </w:r>
+    </w:p>
+    <w:p>
+      <w:pPr>
+        <w:rPr>
+          <w:rFonts w:hint="default"/>
+          <w:lang w:val="en-US" w:eastAsia="zh-CN"/>
+        </w:rPr>
+      </w:pPr>
+      <w:r>
+        <w:rPr>
+          <w:rFonts w:hint="eastAsia"/>
+          <w:lang w:val="en-US" w:eastAsia="zh-CN"/>
+        </w:rPr>
+        <w:t>采集、预处理、提取特征、比较、识别</w:t>
       </w:r>
     </w:p>
     <w:sectPr>
@@ -8250,6 +8281,24 @@
     </w:lvl>
   </w:abstractNum>
   <w:abstractNum w:abstractNumId="17">
+    <w:nsid w:val="4B9466D5"/>
+    <w:multiLevelType w:val="singleLevel"/>
+    <w:tmpl w:val="4B9466D5"/>
+    <w:lvl w:ilvl="0" w:tentative="0">
+      <w:start w:val="1"/>
+      <w:numFmt w:val="decimalEnclosedCircleChinese"/>
+      <w:suff w:val="nothing"/>
+      <w:lvlText w:val="%1　"/>
+      <w:lvlJc w:val="left"/>
+      <w:pPr>
+        <w:ind w:left="0" w:firstLine="400"/>
+      </w:pPr>
+      <w:rPr>
+        <w:rFonts w:hint="eastAsia"/>
+      </w:rPr>
+    </w:lvl>
+  </w:abstractNum>
+  <w:abstractNum w:abstractNumId="18">
     <w:nsid w:val="53E57890"/>
     <w:multiLevelType w:val="multilevel"/>
     <w:tmpl w:val="53E57890"/>
@@ -8386,7 +8435,7 @@
       </w:rPr>
     </w:lvl>
   </w:abstractNum>
-  <w:abstractNum w:abstractNumId="18">
+  <w:abstractNum w:abstractNumId="19">
     <w:nsid w:val="546E0DE8"/>
     <w:multiLevelType w:val="singleLevel"/>
     <w:tmpl w:val="546E0DE8"/>
@@ -8402,7 +8451,7 @@
       </w:pPr>
     </w:lvl>
   </w:abstractNum>
-  <w:abstractNum w:abstractNumId="19">
+  <w:abstractNum w:abstractNumId="20">
     <w:nsid w:val="57B95E94"/>
     <w:multiLevelType w:val="singleLevel"/>
     <w:tmpl w:val="57B95E94"/>
@@ -8420,7 +8469,7 @@
       </w:rPr>
     </w:lvl>
   </w:abstractNum>
-  <w:abstractNum w:abstractNumId="20">
+  <w:abstractNum w:abstractNumId="21">
     <w:nsid w:val="5D940212"/>
     <w:multiLevelType w:val="singleLevel"/>
     <w:tmpl w:val="5D940212"/>
@@ -8438,7 +8487,7 @@
       </w:rPr>
     </w:lvl>
   </w:abstractNum>
-  <w:abstractNum w:abstractNumId="21">
+  <w:abstractNum w:abstractNumId="22">
     <w:nsid w:val="6442345E"/>
     <w:multiLevelType w:val="singleLevel"/>
     <w:tmpl w:val="6442345E"/>
@@ -8454,7 +8503,7 @@
       </w:pPr>
     </w:lvl>
   </w:abstractNum>
-  <w:abstractNum w:abstractNumId="22">
+  <w:abstractNum w:abstractNumId="23">
     <w:nsid w:val="69B7ED26"/>
     <w:multiLevelType w:val="singleLevel"/>
     <w:tmpl w:val="69B7ED26"/>
@@ -8472,7 +8521,7 @@
       </w:rPr>
     </w:lvl>
   </w:abstractNum>
-  <w:abstractNum w:abstractNumId="23">
+  <w:abstractNum w:abstractNumId="24">
     <w:nsid w:val="6A1D3E29"/>
     <w:multiLevelType w:val="singleLevel"/>
     <w:tmpl w:val="6A1D3E29"/>
@@ -8498,16 +8547,16 @@
     <w:abstractNumId w:val="16"/>
   </w:num>
   <w:num w:numId="4">
-    <w:abstractNumId w:val="17"/>
+    <w:abstractNumId w:val="18"/>
   </w:num>
   <w:num w:numId="5">
-    <w:abstractNumId w:val="21"/>
+    <w:abstractNumId w:val="22"/>
   </w:num>
   <w:num w:numId="6">
-    <w:abstractNumId w:val="18"/>
+    <w:abstractNumId w:val="19"/>
   </w:num>
   <w:num w:numId="7">
-    <w:abstractNumId w:val="23"/>
+    <w:abstractNumId w:val="24"/>
   </w:num>
   <w:num w:numId="8">
     <w:abstractNumId w:val="11"/>
@@ -8534,7 +8583,7 @@
     <w:abstractNumId w:val="2"/>
   </w:num>
   <w:num w:numId="16">
-    <w:abstractNumId w:val="19"/>
+    <w:abstractNumId w:val="20"/>
   </w:num>
   <w:num w:numId="17">
     <w:abstractNumId w:val="12"/>
@@ -8549,7 +8598,7 @@
     <w:abstractNumId w:val="8"/>
   </w:num>
   <w:num w:numId="21">
-    <w:abstractNumId w:val="20"/>
+    <w:abstractNumId w:val="21"/>
   </w:num>
   <w:num w:numId="22">
     <w:abstractNumId w:val="0"/>
@@ -8558,7 +8607,10 @@
     <w:abstractNumId w:val="14"/>
   </w:num>
   <w:num w:numId="24">
-    <w:abstractNumId w:val="22"/>
+    <w:abstractNumId w:val="23"/>
+  </w:num>
+  <w:num w:numId="25">
+    <w:abstractNumId w:val="17"/>
   </w:num>
 </w:numbering>
 </file>
